--- a/A4 - Group meeting minutes/Group Meeting Minutes.docx
+++ b/A4 - Group meeting minutes/Group Meeting Minutes.docx
@@ -492,11 +492,7 @@
       </w:pPr>
       <w:r>
         <w:rPr/>
-        <w:t xml:space="preserve">Cameron Started the PowerPoint for the Presentation , </w:t>
-      </w:r>
-      <w:r>
-        <w:rPr/>
-        <w:t xml:space="preserve">Had made progress on site development </w:t>
+        <w:t xml:space="preserve">Cameron Started the PowerPoint for the Presentation , Had made progress on site development </w:t>
       </w:r>
     </w:p>
     <w:p>
@@ -639,15 +635,7 @@
       </w:pPr>
       <w:r>
         <w:rPr/>
-        <w:t xml:space="preserve">3 </w:t>
-      </w:r>
-      <w:r>
-        <w:rPr/>
-        <w:t xml:space="preserve">Members didn’t show up </w:t>
-      </w:r>
-      <w:r>
-        <w:rPr/>
-        <w:t>(half of team)</w:t>
+        <w:t>3 Members didn’t show up (half of team)</w:t>
       </w:r>
     </w:p>
     <w:p>
@@ -688,6 +676,95 @@
       <w:r>
         <w:rPr/>
         <w:t>Communicated as much as we could with the missing members so they can be as updated as possible</w:t>
+      </w:r>
+    </w:p>
+    <w:p>
+      <w:pPr>
+        <w:pStyle w:val="ListParagraph"/>
+        <w:spacing w:before="0" w:after="160"/>
+        <w:contextualSpacing/>
+        <w:rPr/>
+      </w:pPr>
+      <w:r>
+        <w:rPr/>
+      </w:r>
+    </w:p>
+    <w:p>
+      <w:pPr>
+        <w:pStyle w:val="ListParagraph"/>
+        <w:spacing w:before="0" w:after="160"/>
+        <w:contextualSpacing/>
+        <w:rPr/>
+      </w:pPr>
+      <w:r>
+        <w:rPr/>
+      </w:r>
+    </w:p>
+    <w:p>
+      <w:pPr>
+        <w:pStyle w:val="ListParagraph"/>
+        <w:spacing w:before="0" w:after="160"/>
+        <w:contextualSpacing/>
+        <w:rPr/>
+      </w:pPr>
+      <w:r>
+        <w:rPr/>
+        <w:t xml:space="preserve">- </w:t>
+      </w:r>
+      <w:r>
+        <w:rPr/>
+        <w:t xml:space="preserve">Assigned tasks: </w:t>
+      </w:r>
+    </w:p>
+    <w:p>
+      <w:pPr>
+        <w:pStyle w:val="ListParagraph"/>
+        <w:spacing w:before="0" w:after="160"/>
+        <w:contextualSpacing/>
+        <w:rPr/>
+      </w:pPr>
+      <w:r>
+        <w:rPr/>
+        <w:t xml:space="preserve">Haytham:  </w:t>
+      </w:r>
+      <w:r>
+        <w:rPr/>
+        <w:t>Design Documents, start application flowchart</w:t>
+      </w:r>
+    </w:p>
+    <w:p>
+      <w:pPr>
+        <w:pStyle w:val="ListParagraph"/>
+        <w:spacing w:before="0" w:after="160"/>
+        <w:contextualSpacing/>
+        <w:rPr/>
+      </w:pPr>
+      <w:r>
+        <w:rPr/>
+        <w:t>Tony – corporate design</w:t>
+      </w:r>
+    </w:p>
+    <w:p>
+      <w:pPr>
+        <w:pStyle w:val="ListParagraph"/>
+        <w:spacing w:before="0" w:after="160"/>
+        <w:contextualSpacing/>
+        <w:rPr/>
+      </w:pPr>
+      <w:r>
+        <w:rPr/>
+        <w:t>Cameron – Pact analysis , powerpoint</w:t>
+      </w:r>
+    </w:p>
+    <w:p>
+      <w:pPr>
+        <w:pStyle w:val="ListParagraph"/>
+        <w:spacing w:before="0" w:after="160"/>
+        <w:contextualSpacing/>
+        <w:rPr/>
+      </w:pPr>
+      <w:r>
+        <w:rPr/>
       </w:r>
     </w:p>
     <w:sectPr>
@@ -873,7 +950,7 @@
             <w:sz w:val="28"/>
             <w:szCs w:val="28"/>
           </w:rPr>
-          <w:t>1</w:t>
+          <w:t>2</w:t>
         </w:r>
         <w:r>
           <w:rPr>
@@ -976,7 +1053,7 @@
             <w:sz w:val="28"/>
             <w:szCs w:val="28"/>
           </w:rPr>
-          <w:t>1</w:t>
+          <w:t>2</w:t>
         </w:r>
         <w:r>
           <w:rPr>
@@ -1967,6 +2044,7 @@
     <w:rsid w:val="00c41f6d"/>
     <w:pPr>
       <w:widowControl/>
+      <w:suppressAutoHyphens w:val="true"/>
       <w:bidi w:val="0"/>
       <w:spacing w:lineRule="auto" w:line="259" w:before="0" w:after="160"/>
       <w:jc w:val="left"/>

--- a/A4 - Group meeting minutes/Group Meeting Minutes.docx
+++ b/A4 - Group meeting minutes/Group Meeting Minutes.docx
@@ -583,6 +583,20 @@
     </w:p>
     <w:p>
       <w:pPr>
+        <w:pStyle w:val="ListParagraph"/>
+        <w:numPr>
+          <w:ilvl w:val="0"/>
+          <w:numId w:val="3"/>
+        </w:numPr>
+        <w:rPr/>
+      </w:pPr>
+      <w:r>
+        <w:rPr/>
+        <w:t>Wednesday – Cameron and Jeremy had an impromptu meeting to be on same page and organise whose doing some docs</w:t>
+      </w:r>
+    </w:p>
+    <w:p>
+      <w:pPr>
         <w:pStyle w:val="Normal"/>
         <w:rPr>
           <w:sz w:val="24"/>
@@ -709,11 +723,7 @@
       </w:pPr>
       <w:r>
         <w:rPr/>
-        <w:t xml:space="preserve">- </w:t>
-      </w:r>
-      <w:r>
-        <w:rPr/>
-        <w:t xml:space="preserve">Assigned tasks: </w:t>
+        <w:t xml:space="preserve">- Assigned tasks: </w:t>
       </w:r>
     </w:p>
     <w:p>
@@ -725,11 +735,7 @@
       </w:pPr>
       <w:r>
         <w:rPr/>
-        <w:t xml:space="preserve">Haytham:  </w:t>
-      </w:r>
-      <w:r>
-        <w:rPr/>
-        <w:t>Design Documents, start application flowchart</w:t>
+        <w:t>Haytham:  Design Documents, start application flowchart</w:t>
       </w:r>
     </w:p>
     <w:p>

--- a/A4 - Group meeting minutes/Group Meeting Minutes.docx
+++ b/A4 - Group meeting minutes/Group Meeting Minutes.docx
@@ -1,11 +1,11 @@
 
 <file path=word/document.xml><?xml version="1.0" encoding="utf-8"?>
-<w:document xmlns:o="urn:schemas-microsoft-com:office:office" xmlns:r="http://schemas.openxmlformats.org/officeDocument/2006/relationships" xmlns:v="urn:schemas-microsoft-com:vml" xmlns:w="http://schemas.openxmlformats.org/wordprocessingml/2006/main" xmlns:w10="urn:schemas-microsoft-com:office:word" xmlns:wp="http://schemas.openxmlformats.org/drawingml/2006/wordprocessingDrawing" xmlns:wps="http://schemas.microsoft.com/office/word/2010/wordprocessingShape" xmlns:wpg="http://schemas.microsoft.com/office/word/2010/wordprocessingGroup" xmlns:mc="http://schemas.openxmlformats.org/markup-compatibility/2006" xmlns:wp14="http://schemas.microsoft.com/office/word/2010/wordprocessingDrawing" xmlns:w14="http://schemas.microsoft.com/office/word/2010/wordml" xmlns:w15="http://schemas.microsoft.com/office/word/2012/wordml" mc:Ignorable="w14 wp14 w15">
+<w:document xmlns:wpc="http://schemas.microsoft.com/office/word/2010/wordprocessingCanvas" xmlns:cx="http://schemas.microsoft.com/office/drawing/2014/chartex" xmlns:cx1="http://schemas.microsoft.com/office/drawing/2015/9/8/chartex" xmlns:cx2="http://schemas.microsoft.com/office/drawing/2015/10/21/chartex" xmlns:cx3="http://schemas.microsoft.com/office/drawing/2016/5/9/chartex" xmlns:cx4="http://schemas.microsoft.com/office/drawing/2016/5/10/chartex" xmlns:cx5="http://schemas.microsoft.com/office/drawing/2016/5/11/chartex" xmlns:cx6="http://schemas.microsoft.com/office/drawing/2016/5/12/chartex" xmlns:cx7="http://schemas.microsoft.com/office/drawing/2016/5/13/chartex" xmlns:cx8="http://schemas.microsoft.com/office/drawing/2016/5/14/chartex" xmlns:mc="http://schemas.openxmlformats.org/markup-compatibility/2006" xmlns:aink="http://schemas.microsoft.com/office/drawing/2016/ink" xmlns:am3d="http://schemas.microsoft.com/office/drawing/2017/model3d" xmlns:o="urn:schemas-microsoft-com:office:office" xmlns:oel="http://schemas.microsoft.com/office/2019/extlst" xmlns:r="http://schemas.openxmlformats.org/officeDocument/2006/relationships" xmlns:m="http://schemas.openxmlformats.org/officeDocument/2006/math" xmlns:v="urn:schemas-microsoft-com:vml" xmlns:wp14="http://schemas.microsoft.com/office/word/2010/wordprocessingDrawing" xmlns:wp="http://schemas.openxmlformats.org/drawingml/2006/wordprocessingDrawing" xmlns:w10="urn:schemas-microsoft-com:office:word" xmlns:w="http://schemas.openxmlformats.org/wordprocessingml/2006/main" xmlns:w14="http://schemas.microsoft.com/office/word/2010/wordml" xmlns:w15="http://schemas.microsoft.com/office/word/2012/wordml" xmlns:w16cex="http://schemas.microsoft.com/office/word/2018/wordml/cex" xmlns:w16cid="http://schemas.microsoft.com/office/word/2016/wordml/cid" xmlns:w16="http://schemas.microsoft.com/office/word/2018/wordml" xmlns:w16sdtdh="http://schemas.microsoft.com/office/word/2020/wordml/sdtdatahash" xmlns:w16se="http://schemas.microsoft.com/office/word/2015/wordml/symex" xmlns:wpg="http://schemas.microsoft.com/office/word/2010/wordprocessingGroup" xmlns:wpi="http://schemas.microsoft.com/office/word/2010/wordprocessingInk" xmlns:wne="http://schemas.microsoft.com/office/word/2006/wordml" xmlns:wps="http://schemas.microsoft.com/office/word/2010/wordprocessingShape" mc:Ignorable="w14 w15 w16se w16cid w16 w16cex w16sdtdh wp14">
   <w:body>
     <w:p>
       <w:pPr>
-        <w:pStyle w:val="Normal"/>
-        <w:rPr>
+        <w:rPr>
+          <w:rFonts w:asciiTheme="majorHAnsi" w:hAnsiTheme="majorHAnsi" w:cstheme="majorHAnsi"/>
           <w:b/>
           <w:bCs/>
           <w:sz w:val="32"/>
@@ -14,6 +14,7 @@
       </w:pPr>
       <w:r>
         <w:rPr>
+          <w:rFonts w:asciiTheme="majorHAnsi" w:hAnsiTheme="majorHAnsi" w:cstheme="majorHAnsi"/>
           <w:b/>
           <w:bCs/>
           <w:sz w:val="32"/>
@@ -23,6 +24,7 @@
       </w:r>
       <w:r>
         <w:rPr>
+          <w:rFonts w:asciiTheme="majorHAnsi" w:hAnsiTheme="majorHAnsi" w:cstheme="majorHAnsi"/>
           <w:b/>
           <w:bCs/>
           <w:sz w:val="32"/>
@@ -34,22 +36,35 @@
     </w:p>
     <w:p>
       <w:pPr>
-        <w:pStyle w:val="Normal"/>
-        <w:rPr/>
-      </w:pPr>
-      <w:r>
-        <w:rPr/>
+        <w:rPr>
+          <w:rFonts w:cstheme="minorHAnsi"/>
+        </w:rPr>
+      </w:pPr>
+      <w:r>
+        <w:rPr>
+          <w:rFonts w:cstheme="minorHAnsi"/>
+        </w:rPr>
         <w:t>Jeremy Ryan Gardside</w:t>
+      </w:r>
+      <w:r>
+        <w:rPr>
+          <w:rFonts w:cstheme="minorHAnsi"/>
+        </w:rPr>
         <w:br/>
         <w:t>Antonis Georgiou</w:t>
+      </w:r>
+      <w:r>
+        <w:rPr>
+          <w:rFonts w:cstheme="minorHAnsi"/>
+        </w:rPr>
         <w:br/>
         <w:t>Cameron Haynes</w:t>
       </w:r>
     </w:p>
     <w:p>
       <w:pPr>
-        <w:pStyle w:val="Normal"/>
-        <w:rPr>
+        <w:rPr>
+          <w:rFonts w:cstheme="minorHAnsi"/>
           <w:b/>
           <w:bCs/>
           <w:sz w:val="32"/>
@@ -58,6 +73,7 @@
       </w:pPr>
       <w:r>
         <w:rPr>
+          <w:rFonts w:cstheme="minorHAnsi"/>
           <w:sz w:val="24"/>
           <w:szCs w:val="24"/>
         </w:rPr>
@@ -65,6 +81,7 @@
       </w:r>
       <w:r>
         <w:rPr>
+          <w:rFonts w:cstheme="minorHAnsi"/>
           <w:b/>
           <w:bCs/>
           <w:sz w:val="32"/>
@@ -80,10 +97,14 @@
           <w:ilvl w:val="0"/>
           <w:numId w:val="3"/>
         </w:numPr>
-        <w:rPr/>
-      </w:pPr>
-      <w:r>
-        <w:rPr/>
+        <w:rPr>
+          <w:rFonts w:cstheme="minorHAnsi"/>
+        </w:rPr>
+      </w:pPr>
+      <w:r>
+        <w:rPr>
+          <w:rFonts w:cstheme="minorHAnsi"/>
+        </w:rPr>
         <w:t>Cameron Started GitHub</w:t>
       </w:r>
     </w:p>
@@ -94,10 +115,14 @@
           <w:ilvl w:val="0"/>
           <w:numId w:val="3"/>
         </w:numPr>
-        <w:rPr/>
-      </w:pPr>
-      <w:r>
-        <w:rPr/>
+        <w:rPr>
+          <w:rFonts w:cstheme="minorHAnsi"/>
+        </w:rPr>
+      </w:pPr>
+      <w:r>
+        <w:rPr>
+          <w:rFonts w:cstheme="minorHAnsi"/>
+        </w:rPr>
         <w:t>Antonis started minutes</w:t>
       </w:r>
     </w:p>
@@ -108,10 +133,14 @@
           <w:ilvl w:val="0"/>
           <w:numId w:val="3"/>
         </w:numPr>
-        <w:rPr/>
-      </w:pPr>
-      <w:r>
-        <w:rPr/>
+        <w:rPr>
+          <w:rFonts w:cstheme="minorHAnsi"/>
+        </w:rPr>
+      </w:pPr>
+      <w:r>
+        <w:rPr>
+          <w:rFonts w:cstheme="minorHAnsi"/>
+        </w:rPr>
         <w:t>Jeremy started art and made a lot of ideas with Cameron</w:t>
       </w:r>
     </w:p>
@@ -122,10 +151,14 @@
           <w:ilvl w:val="1"/>
           <w:numId w:val="2"/>
         </w:numPr>
-        <w:rPr/>
-      </w:pPr>
-      <w:r>
-        <w:rPr/>
+        <w:rPr>
+          <w:rFonts w:cstheme="minorHAnsi"/>
+        </w:rPr>
+      </w:pPr>
+      <w:r>
+        <w:rPr>
+          <w:rFonts w:cstheme="minorHAnsi"/>
+        </w:rPr>
         <w:t>Kitten Tamagotchi website (feed, pet, customise cat, health, age, type, gender)</w:t>
       </w:r>
     </w:p>
@@ -136,10 +169,14 @@
           <w:ilvl w:val="1"/>
           <w:numId w:val="2"/>
         </w:numPr>
-        <w:rPr/>
-      </w:pPr>
-      <w:r>
-        <w:rPr/>
+        <w:rPr>
+          <w:rFonts w:cstheme="minorHAnsi"/>
+        </w:rPr>
+      </w:pPr>
+      <w:r>
+        <w:rPr>
+          <w:rFonts w:cstheme="minorHAnsi"/>
+        </w:rPr>
         <w:t>Ways to calm you and your cat</w:t>
       </w:r>
     </w:p>
@@ -150,10 +187,14 @@
           <w:ilvl w:val="1"/>
           <w:numId w:val="2"/>
         </w:numPr>
-        <w:rPr/>
-      </w:pPr>
-      <w:r>
-        <w:rPr/>
+        <w:rPr>
+          <w:rFonts w:cstheme="minorHAnsi"/>
+        </w:rPr>
+      </w:pPr>
+      <w:r>
+        <w:rPr>
+          <w:rFonts w:cstheme="minorHAnsi"/>
+        </w:rPr>
         <w:t>Chat with the cat reacts based on mode</w:t>
       </w:r>
     </w:p>
@@ -164,10 +205,14 @@
           <w:ilvl w:val="1"/>
           <w:numId w:val="2"/>
         </w:numPr>
-        <w:rPr/>
-      </w:pPr>
-      <w:r>
-        <w:rPr/>
+        <w:rPr>
+          <w:rFonts w:cstheme="minorHAnsi"/>
+        </w:rPr>
+      </w:pPr>
+      <w:r>
+        <w:rPr>
+          <w:rFonts w:cstheme="minorHAnsi"/>
+        </w:rPr>
         <w:t>Breathing exercise mini game</w:t>
       </w:r>
     </w:p>
@@ -178,10 +223,14 @@
           <w:ilvl w:val="1"/>
           <w:numId w:val="2"/>
         </w:numPr>
-        <w:rPr/>
-      </w:pPr>
-      <w:r>
-        <w:rPr/>
+        <w:rPr>
+          <w:rFonts w:cstheme="minorHAnsi"/>
+        </w:rPr>
+      </w:pPr>
+      <w:r>
+        <w:rPr>
+          <w:rFonts w:cstheme="minorHAnsi"/>
+        </w:rPr>
         <w:t>Mood tracking page, forum filling</w:t>
       </w:r>
     </w:p>
@@ -192,10 +241,14 @@
           <w:ilvl w:val="1"/>
           <w:numId w:val="2"/>
         </w:numPr>
-        <w:rPr/>
-      </w:pPr>
-      <w:r>
-        <w:rPr/>
+        <w:rPr>
+          <w:rFonts w:cstheme="minorHAnsi"/>
+        </w:rPr>
+      </w:pPr>
+      <w:r>
+        <w:rPr>
+          <w:rFonts w:cstheme="minorHAnsi"/>
+        </w:rPr>
         <w:t>React Based</w:t>
       </w:r>
     </w:p>
@@ -206,10 +259,14 @@
           <w:ilvl w:val="1"/>
           <w:numId w:val="2"/>
         </w:numPr>
-        <w:rPr/>
-      </w:pPr>
-      <w:r>
-        <w:rPr/>
+        <w:rPr>
+          <w:rFonts w:cstheme="minorHAnsi"/>
+        </w:rPr>
+      </w:pPr>
+      <w:r>
+        <w:rPr>
+          <w:rFonts w:cstheme="minorHAnsi"/>
+        </w:rPr>
         <w:t>Account system</w:t>
       </w:r>
     </w:p>
@@ -220,10 +277,14 @@
           <w:ilvl w:val="1"/>
           <w:numId w:val="2"/>
         </w:numPr>
-        <w:rPr/>
-      </w:pPr>
-      <w:r>
-        <w:rPr/>
+        <w:rPr>
+          <w:rFonts w:cstheme="minorHAnsi"/>
+        </w:rPr>
+      </w:pPr>
+      <w:r>
+        <w:rPr>
+          <w:rFonts w:cstheme="minorHAnsi"/>
+        </w:rPr>
         <w:t>Json progress store, hash it</w:t>
       </w:r>
     </w:p>
@@ -234,20 +295,26 @@
           <w:ilvl w:val="1"/>
           <w:numId w:val="2"/>
         </w:numPr>
-        <w:rPr/>
-      </w:pPr>
-      <w:r>
-        <w:rPr/>
+        <w:rPr>
+          <w:rFonts w:cstheme="minorHAnsi"/>
+        </w:rPr>
+      </w:pPr>
+      <w:r>
+        <w:rPr>
+          <w:rFonts w:cstheme="minorHAnsi"/>
+        </w:rPr>
         <w:t xml:space="preserve">DB for users, sqllite3 </w:t>
       </w:r>
     </w:p>
     <w:p>
       <w:pPr>
-        <w:pStyle w:val="Normal"/>
-        <w:rPr/>
-      </w:pPr>
-      <w:r>
-        <w:rPr>
+        <w:rPr>
+          <w:rFonts w:cstheme="minorHAnsi"/>
+        </w:rPr>
+      </w:pPr>
+      <w:r>
+        <w:rPr>
+          <w:rFonts w:cstheme="minorHAnsi"/>
           <w:b/>
           <w:bCs/>
           <w:sz w:val="32"/>
@@ -264,17 +331,21 @@
           <w:ilvl w:val="0"/>
           <w:numId w:val="3"/>
         </w:numPr>
-        <w:rPr/>
-      </w:pPr>
-      <w:r>
-        <w:rPr/>
+        <w:rPr>
+          <w:rFonts w:cstheme="minorHAnsi"/>
+        </w:rPr>
+      </w:pPr>
+      <w:r>
+        <w:rPr>
+          <w:rFonts w:cstheme="minorHAnsi"/>
+        </w:rPr>
         <w:t>Started the general structure of the project such as GitHub start communications etc</w:t>
       </w:r>
     </w:p>
     <w:p>
       <w:pPr>
-        <w:pStyle w:val="Normal"/>
-        <w:rPr>
+        <w:rPr>
+          <w:rFonts w:cstheme="minorHAnsi"/>
           <w:b/>
           <w:bCs/>
           <w:sz w:val="32"/>
@@ -283,6 +354,7 @@
       </w:pPr>
       <w:r>
         <w:rPr>
+          <w:rFonts w:cstheme="minorHAnsi"/>
           <w:b/>
           <w:bCs/>
           <w:sz w:val="32"/>
@@ -300,6 +372,161 @@
           <w:numId w:val="1"/>
         </w:numPr>
         <w:rPr>
+          <w:rFonts w:cstheme="minorHAnsi"/>
+          <w:b/>
+          <w:bCs/>
+          <w:sz w:val="28"/>
+          <w:szCs w:val="28"/>
+        </w:rPr>
+      </w:pPr>
+      <w:r>
+        <w:rPr>
+          <w:rFonts w:cstheme="minorHAnsi"/>
+          <w:b/>
+          <w:bCs/>
+          <w:sz w:val="28"/>
+          <w:szCs w:val="28"/>
+        </w:rPr>
+        <w:t>Issues encountered</w:t>
+      </w:r>
+    </w:p>
+    <w:p>
+      <w:pPr>
+        <w:pStyle w:val="ListParagraph"/>
+        <w:numPr>
+          <w:ilvl w:val="1"/>
+          <w:numId w:val="1"/>
+        </w:numPr>
+        <w:rPr>
+          <w:rFonts w:cstheme="minorHAnsi"/>
+        </w:rPr>
+      </w:pPr>
+      <w:r>
+        <w:rPr>
+          <w:rFonts w:cstheme="minorHAnsi"/>
+        </w:rPr>
+        <w:t xml:space="preserve">Members didn’t show up </w:t>
+      </w:r>
+    </w:p>
+    <w:p>
+      <w:pPr>
+        <w:pStyle w:val="ListParagraph"/>
+        <w:numPr>
+          <w:ilvl w:val="0"/>
+          <w:numId w:val="1"/>
+        </w:numPr>
+        <w:rPr>
+          <w:rFonts w:cstheme="minorHAnsi"/>
+          <w:b/>
+          <w:bCs/>
+          <w:sz w:val="28"/>
+          <w:szCs w:val="28"/>
+        </w:rPr>
+      </w:pPr>
+      <w:r>
+        <w:rPr>
+          <w:rFonts w:cstheme="minorHAnsi"/>
+          <w:b/>
+          <w:bCs/>
+          <w:sz w:val="28"/>
+          <w:szCs w:val="28"/>
+        </w:rPr>
+        <w:t xml:space="preserve">Planned response </w:t>
+      </w:r>
+    </w:p>
+    <w:p>
+      <w:pPr>
+        <w:pStyle w:val="ListParagraph"/>
+        <w:numPr>
+          <w:ilvl w:val="1"/>
+          <w:numId w:val="1"/>
+        </w:numPr>
+        <w:rPr>
+          <w:rFonts w:cstheme="minorHAnsi"/>
+        </w:rPr>
+      </w:pPr>
+      <w:r>
+        <w:rPr>
+          <w:rFonts w:cstheme="minorHAnsi"/>
+        </w:rPr>
+        <w:t>Communicated as much as we could with the missing members so they can be as updated as possible</w:t>
+      </w:r>
+    </w:p>
+    <w:p>
+      <w:pPr>
+        <w:rPr>
+          <w:rFonts w:cstheme="minorHAnsi"/>
+          <w:b/>
+          <w:bCs/>
+          <w:sz w:val="36"/>
+          <w:szCs w:val="36"/>
+        </w:rPr>
+      </w:pPr>
+      <w:r>
+        <w:rPr>
+          <w:rFonts w:cstheme="minorHAnsi"/>
+          <w:b/>
+          <w:bCs/>
+          <w:sz w:val="36"/>
+          <w:szCs w:val="36"/>
+        </w:rPr>
+        <w:br/>
+        <w:t>Group delegated roles:</w:t>
+      </w:r>
+    </w:p>
+    <w:p>
+      <w:pPr>
+        <w:rPr>
+          <w:rFonts w:cstheme="minorHAnsi"/>
+        </w:rPr>
+      </w:pPr>
+      <w:r>
+        <w:rPr>
+          <w:rFonts w:cstheme="minorHAnsi"/>
+        </w:rPr>
+        <w:t xml:space="preserve">Jeremy – Project Lead </w:t>
+      </w:r>
+      <w:r>
+        <w:rPr>
+          <w:rFonts w:cstheme="minorHAnsi"/>
+        </w:rPr>
+        <w:br/>
+        <w:t>Cameron – Dev Lead</w:t>
+      </w:r>
+      <w:r>
+        <w:rPr>
+          <w:rFonts w:cstheme="minorHAnsi"/>
+        </w:rPr>
+        <w:br/>
+        <w:t>Haytham – Dev, Art/Design</w:t>
+      </w:r>
+      <w:r>
+        <w:rPr>
+          <w:rFonts w:cstheme="minorHAnsi"/>
+        </w:rPr>
+        <w:br/>
+        <w:t>Walid – Marketing</w:t>
+      </w:r>
+      <w:r>
+        <w:rPr>
+          <w:rFonts w:cstheme="minorHAnsi"/>
+        </w:rPr>
+        <w:br/>
+        <w:t xml:space="preserve">Zaham – Marketing </w:t>
+      </w:r>
+      <w:r>
+        <w:rPr>
+          <w:rFonts w:cstheme="minorHAnsi"/>
+        </w:rPr>
+        <w:br/>
+        <w:t>Antonis – Lead Art/Design, Doc Minutes</w:t>
+      </w:r>
+    </w:p>
+    <w:p>
+      <w:pPr>
+        <w:spacing w:after="0" w:line="240" w:lineRule="auto"/>
+        <w:rPr>
+          <w:rFonts w:cstheme="minorHAnsi"/>
           <w:b/>
           <w:bCs/>
           <w:sz w:val="32"/>
@@ -308,36 +535,19 @@
       </w:pPr>
       <w:r>
         <w:rPr>
+          <w:rFonts w:cstheme="minorHAnsi"/>
           <w:b/>
           <w:bCs/>
           <w:sz w:val="32"/>
           <w:szCs w:val="32"/>
         </w:rPr>
-        <w:t>Issues encountered</w:t>
-      </w:r>
-    </w:p>
-    <w:p>
-      <w:pPr>
-        <w:pStyle w:val="ListParagraph"/>
-        <w:numPr>
-          <w:ilvl w:val="1"/>
-          <w:numId w:val="1"/>
-        </w:numPr>
-        <w:rPr/>
-      </w:pPr>
-      <w:r>
-        <w:rPr/>
-        <w:t xml:space="preserve">Members didn’t show up </w:t>
-      </w:r>
-    </w:p>
-    <w:p>
-      <w:pPr>
-        <w:pStyle w:val="ListParagraph"/>
-        <w:numPr>
-          <w:ilvl w:val="0"/>
-          <w:numId w:val="1"/>
-        </w:numPr>
-        <w:rPr>
+        <w:br w:type="page"/>
+      </w:r>
+    </w:p>
+    <w:p>
+      <w:pPr>
+        <w:rPr>
+          <w:rFonts w:asciiTheme="majorHAnsi" w:hAnsiTheme="majorHAnsi" w:cstheme="majorHAnsi"/>
           <w:b/>
           <w:bCs/>
           <w:sz w:val="32"/>
@@ -346,91 +556,18 @@
       </w:pPr>
       <w:r>
         <w:rPr>
+          <w:rFonts w:asciiTheme="majorHAnsi" w:hAnsiTheme="majorHAnsi" w:cstheme="majorHAnsi"/>
           <w:b/>
           <w:bCs/>
           <w:sz w:val="32"/>
           <w:szCs w:val="32"/>
         </w:rPr>
-        <w:t xml:space="preserve">Planned response </w:t>
-      </w:r>
-    </w:p>
-    <w:p>
-      <w:pPr>
-        <w:pStyle w:val="ListParagraph"/>
-        <w:numPr>
-          <w:ilvl w:val="1"/>
-          <w:numId w:val="1"/>
-        </w:numPr>
-        <w:rPr/>
-      </w:pPr>
-      <w:r>
-        <w:rPr/>
-        <w:t>Communicated as much as we could with the missing members so they can be as updated as possible</w:t>
-      </w:r>
-    </w:p>
-    <w:p>
-      <w:pPr>
-        <w:pStyle w:val="Normal"/>
-        <w:rPr>
-          <w:b/>
-          <w:bCs/>
-          <w:sz w:val="36"/>
-          <w:szCs w:val="36"/>
-        </w:rPr>
-      </w:pPr>
-      <w:r>
-        <w:rPr>
-          <w:b/>
-          <w:bCs/>
-          <w:sz w:val="36"/>
-          <w:szCs w:val="36"/>
-        </w:rPr>
-        <w:br/>
-        <w:t>Group delegated roles:</w:t>
-      </w:r>
-    </w:p>
-    <w:p>
-      <w:pPr>
-        <w:pStyle w:val="Normal"/>
-        <w:rPr/>
-      </w:pPr>
-      <w:r>
-        <w:rPr/>
-        <w:t xml:space="preserve">Jeremy – Project Lead </w:t>
-        <w:br/>
-        <w:t>Cameron – Dev Lead</w:t>
-        <w:br/>
-        <w:t>Haytham – Dev, Art/Design</w:t>
-        <w:br/>
-        <w:t>Walid – Marketing</w:t>
-        <w:br/>
-        <w:t xml:space="preserve">Zaham – Marketing </w:t>
-        <w:br/>
-        <w:t>Antonis – Lead Art/Design, Doc Minutes</w:t>
-      </w:r>
-    </w:p>
-    <w:p>
-      <w:pPr>
-        <w:pStyle w:val="Normal"/>
-        <w:spacing w:before="0" w:after="160"/>
-        <w:rPr>
-          <w:b/>
-          <w:bCs/>
-          <w:sz w:val="32"/>
-          <w:szCs w:val="32"/>
-        </w:rPr>
-      </w:pPr>
-      <w:r>
-        <w:rPr>
-          <w:b/>
-          <w:bCs/>
-          <w:sz w:val="32"/>
-          <w:szCs w:val="32"/>
-        </w:rPr>
+        <w:lastRenderedPageBreak/>
         <w:t xml:space="preserve">Who attended the meeting on </w:t>
       </w:r>
       <w:r>
         <w:rPr>
+          <w:rFonts w:asciiTheme="majorHAnsi" w:hAnsiTheme="majorHAnsi" w:cstheme="majorHAnsi"/>
           <w:b/>
           <w:bCs/>
           <w:sz w:val="32"/>
@@ -442,22 +579,35 @@
     </w:p>
     <w:p>
       <w:pPr>
-        <w:pStyle w:val="Normal"/>
-        <w:rPr/>
-      </w:pPr>
-      <w:r>
-        <w:rPr/>
+        <w:rPr>
+          <w:rFonts w:cstheme="minorHAnsi"/>
+        </w:rPr>
+      </w:pPr>
+      <w:r>
+        <w:rPr>
+          <w:rFonts w:cstheme="minorHAnsi"/>
+        </w:rPr>
         <w:t>Jeremy Ryan Gardside</w:t>
+      </w:r>
+      <w:r>
+        <w:rPr>
+          <w:rFonts w:cstheme="minorHAnsi"/>
+        </w:rPr>
         <w:br/>
         <w:t>Antonis Georgiou</w:t>
+      </w:r>
+      <w:r>
+        <w:rPr>
+          <w:rFonts w:cstheme="minorHAnsi"/>
+        </w:rPr>
         <w:br/>
         <w:t>Cameron Haynes</w:t>
       </w:r>
     </w:p>
     <w:p>
       <w:pPr>
-        <w:pStyle w:val="Normal"/>
-        <w:rPr>
+        <w:rPr>
+          <w:rFonts w:cstheme="minorHAnsi"/>
           <w:b/>
           <w:bCs/>
           <w:sz w:val="32"/>
@@ -466,6 +616,7 @@
       </w:pPr>
       <w:r>
         <w:rPr>
+          <w:rFonts w:cstheme="minorHAnsi"/>
           <w:sz w:val="24"/>
           <w:szCs w:val="24"/>
         </w:rPr>
@@ -473,6 +624,7 @@
       </w:r>
       <w:r>
         <w:rPr>
+          <w:rFonts w:cstheme="minorHAnsi"/>
           <w:b/>
           <w:bCs/>
           <w:sz w:val="32"/>
@@ -488,11 +640,39 @@
           <w:ilvl w:val="0"/>
           <w:numId w:val="3"/>
         </w:numPr>
-        <w:rPr/>
-      </w:pPr>
-      <w:r>
-        <w:rPr/>
-        <w:t xml:space="preserve">Cameron Started the PowerPoint for the Presentation , Had made progress on site development </w:t>
+        <w:rPr>
+          <w:rFonts w:cstheme="minorHAnsi"/>
+        </w:rPr>
+      </w:pPr>
+      <w:r>
+        <w:rPr>
+          <w:rFonts w:cstheme="minorHAnsi"/>
+        </w:rPr>
+        <w:t xml:space="preserve">Cameron Started the PowerPoint for the </w:t>
+      </w:r>
+      <w:r>
+        <w:rPr>
+          <w:rFonts w:cstheme="minorHAnsi"/>
+        </w:rPr>
+        <w:t>Presentation,</w:t>
+      </w:r>
+      <w:r>
+        <w:rPr>
+          <w:rFonts w:cstheme="minorHAnsi"/>
+        </w:rPr>
+        <w:t xml:space="preserve"> </w:t>
+      </w:r>
+      <w:r>
+        <w:rPr>
+          <w:rFonts w:cstheme="minorHAnsi"/>
+        </w:rPr>
+        <w:t>had</w:t>
+      </w:r>
+      <w:r>
+        <w:rPr>
+          <w:rFonts w:cstheme="minorHAnsi"/>
+        </w:rPr>
+        <w:t xml:space="preserve"> made progress on site development </w:t>
       </w:r>
     </w:p>
     <w:p>
@@ -502,10 +682,14 @@
           <w:ilvl w:val="0"/>
           <w:numId w:val="3"/>
         </w:numPr>
-        <w:rPr/>
-      </w:pPr>
-      <w:r>
-        <w:rPr/>
+        <w:rPr>
+          <w:rFonts w:cstheme="minorHAnsi"/>
+        </w:rPr>
+      </w:pPr>
+      <w:r>
+        <w:rPr>
+          <w:rFonts w:cstheme="minorHAnsi"/>
+        </w:rPr>
         <w:t>Jeremy and Antonis started art for the logo</w:t>
       </w:r>
     </w:p>
@@ -516,11 +700,33 @@
           <w:ilvl w:val="0"/>
           <w:numId w:val="3"/>
         </w:numPr>
-        <w:rPr/>
-      </w:pPr>
-      <w:r>
-        <w:rPr/>
-        <w:t>We had asked other members to contribute questions for the powerpoint however Haytham , Walid and Zaham didn’t contribute to the powerpoint</w:t>
+        <w:rPr>
+          <w:rFonts w:cstheme="minorHAnsi"/>
+        </w:rPr>
+      </w:pPr>
+      <w:r>
+        <w:rPr>
+          <w:rFonts w:cstheme="minorHAnsi"/>
+        </w:rPr>
+        <w:t xml:space="preserve">We had asked other members to contribute questions for the </w:t>
+      </w:r>
+      <w:r>
+        <w:rPr>
+          <w:rFonts w:cstheme="minorHAnsi"/>
+        </w:rPr>
+        <w:t>PowerPoint</w:t>
+      </w:r>
+      <w:r>
+        <w:rPr>
+          <w:rFonts w:cstheme="minorHAnsi"/>
+        </w:rPr>
+        <w:t xml:space="preserve"> however Haytham, Walid and Zaham didn’t contribute to the </w:t>
+      </w:r>
+      <w:r>
+        <w:rPr>
+          <w:rFonts w:cstheme="minorHAnsi"/>
+        </w:rPr>
+        <w:t>PowerPoint</w:t>
       </w:r>
     </w:p>
     <w:p>
@@ -530,25 +736,550 @@
           <w:ilvl w:val="0"/>
           <w:numId w:val="3"/>
         </w:numPr>
-        <w:rPr/>
-      </w:pPr>
-      <w:r>
-        <w:rPr/>
-        <w:t>We received little to no communication from  Haytham , Walid and Zaham this week</w:t>
-      </w:r>
-    </w:p>
-    <w:p>
-      <w:pPr>
-        <w:pStyle w:val="ListParagraph"/>
-        <w:rPr/>
-      </w:pPr>
-      <w:r>
-        <w:rPr>
+        <w:rPr>
+          <w:rFonts w:cstheme="minorHAnsi"/>
+        </w:rPr>
+      </w:pPr>
+      <w:r>
+        <w:rPr>
+          <w:rFonts w:cstheme="minorHAnsi"/>
+        </w:rPr>
+        <w:t xml:space="preserve">We received little to no communication </w:t>
+      </w:r>
+      <w:r>
+        <w:rPr>
+          <w:rFonts w:cstheme="minorHAnsi"/>
+        </w:rPr>
+        <w:t>from Haytham,</w:t>
+      </w:r>
+      <w:r>
+        <w:rPr>
+          <w:rFonts w:cstheme="minorHAnsi"/>
+        </w:rPr>
+        <w:t xml:space="preserve"> Walid and Zaham this week</w:t>
+      </w:r>
+    </w:p>
+    <w:p>
+      <w:pPr>
+        <w:rPr>
+          <w:rFonts w:cstheme="minorHAnsi"/>
           <w:b/>
           <w:bCs/>
           <w:sz w:val="32"/>
           <w:szCs w:val="32"/>
         </w:rPr>
+      </w:pPr>
+    </w:p>
+    <w:p>
+      <w:pPr>
+        <w:rPr>
+          <w:rFonts w:cstheme="minorHAnsi"/>
+        </w:rPr>
+      </w:pPr>
+      <w:r>
+        <w:rPr>
+          <w:rFonts w:cstheme="minorHAnsi"/>
+          <w:b/>
+          <w:bCs/>
+          <w:sz w:val="32"/>
+          <w:szCs w:val="32"/>
+        </w:rPr>
+        <w:t>Project progress</w:t>
+      </w:r>
+    </w:p>
+    <w:p>
+      <w:pPr>
+        <w:pStyle w:val="ListParagraph"/>
+        <w:numPr>
+          <w:ilvl w:val="0"/>
+          <w:numId w:val="3"/>
+        </w:numPr>
+        <w:rPr>
+          <w:rFonts w:cstheme="minorHAnsi"/>
+        </w:rPr>
+      </w:pPr>
+      <w:r>
+        <w:rPr>
+          <w:rFonts w:cstheme="minorHAnsi"/>
+        </w:rPr>
+        <w:t>Started the presentation of our product and the design of our logo</w:t>
+      </w:r>
+    </w:p>
+    <w:p>
+      <w:pPr>
+        <w:pStyle w:val="ListParagraph"/>
+        <w:numPr>
+          <w:ilvl w:val="0"/>
+          <w:numId w:val="3"/>
+        </w:numPr>
+        <w:rPr>
+          <w:rFonts w:cstheme="minorHAnsi"/>
+        </w:rPr>
+      </w:pPr>
+      <w:r>
+        <w:rPr>
+          <w:rFonts w:cstheme="minorHAnsi"/>
+        </w:rPr>
+        <w:t>Website development started with a NavBar being established with a login system</w:t>
+      </w:r>
+    </w:p>
+    <w:p>
+      <w:pPr>
+        <w:pStyle w:val="ListParagraph"/>
+        <w:numPr>
+          <w:ilvl w:val="0"/>
+          <w:numId w:val="3"/>
+        </w:numPr>
+        <w:rPr>
+          <w:rFonts w:cstheme="minorHAnsi"/>
+        </w:rPr>
+      </w:pPr>
+      <w:r>
+        <w:rPr>
+          <w:rFonts w:cstheme="minorHAnsi"/>
+        </w:rPr>
+        <w:t>Wednesday – Cameron and Jeremy had an impromptu meeting to be on same page and organise whose doing some docs</w:t>
+      </w:r>
+    </w:p>
+    <w:p>
+      <w:pPr>
+        <w:rPr>
+          <w:rFonts w:cstheme="minorHAnsi"/>
+          <w:sz w:val="24"/>
+          <w:szCs w:val="24"/>
+        </w:rPr>
+      </w:pPr>
+      <w:r>
+        <w:rPr>
+          <w:rFonts w:cstheme="minorHAnsi"/>
+          <w:b/>
+          <w:bCs/>
+          <w:sz w:val="36"/>
+          <w:szCs w:val="36"/>
+        </w:rPr>
+        <w:br/>
+        <w:t>Issues encountered and planned response</w:t>
+      </w:r>
+    </w:p>
+    <w:p>
+      <w:pPr>
+        <w:pStyle w:val="ListParagraph"/>
+        <w:numPr>
+          <w:ilvl w:val="0"/>
+          <w:numId w:val="1"/>
+        </w:numPr>
+        <w:rPr>
+          <w:rFonts w:cstheme="minorHAnsi"/>
+          <w:b/>
+          <w:bCs/>
+          <w:sz w:val="28"/>
+          <w:szCs w:val="28"/>
+        </w:rPr>
+      </w:pPr>
+      <w:r>
+        <w:rPr>
+          <w:rFonts w:cstheme="minorHAnsi"/>
+          <w:b/>
+          <w:bCs/>
+          <w:sz w:val="28"/>
+          <w:szCs w:val="28"/>
+        </w:rPr>
+        <w:t>Issues encountered</w:t>
+      </w:r>
+    </w:p>
+    <w:p>
+      <w:pPr>
+        <w:pStyle w:val="ListParagraph"/>
+        <w:numPr>
+          <w:ilvl w:val="1"/>
+          <w:numId w:val="1"/>
+        </w:numPr>
+        <w:rPr>
+          <w:rFonts w:cstheme="minorHAnsi"/>
+        </w:rPr>
+      </w:pPr>
+      <w:r>
+        <w:rPr>
+          <w:rFonts w:cstheme="minorHAnsi"/>
+        </w:rPr>
+        <w:t>3 Members didn’t show up (half of team)</w:t>
+      </w:r>
+    </w:p>
+    <w:p>
+      <w:pPr>
+        <w:pStyle w:val="ListParagraph"/>
+        <w:numPr>
+          <w:ilvl w:val="0"/>
+          <w:numId w:val="1"/>
+        </w:numPr>
+        <w:rPr>
+          <w:rFonts w:cstheme="minorHAnsi"/>
+          <w:b/>
+          <w:bCs/>
+          <w:sz w:val="28"/>
+          <w:szCs w:val="28"/>
+        </w:rPr>
+      </w:pPr>
+      <w:r>
+        <w:rPr>
+          <w:rFonts w:cstheme="minorHAnsi"/>
+          <w:b/>
+          <w:bCs/>
+          <w:sz w:val="28"/>
+          <w:szCs w:val="28"/>
+        </w:rPr>
+        <w:t xml:space="preserve">Planned response </w:t>
+      </w:r>
+    </w:p>
+    <w:p>
+      <w:pPr>
+        <w:pStyle w:val="ListParagraph"/>
+        <w:numPr>
+          <w:ilvl w:val="1"/>
+          <w:numId w:val="1"/>
+        </w:numPr>
+        <w:rPr>
+          <w:rFonts w:cstheme="minorHAnsi"/>
+        </w:rPr>
+      </w:pPr>
+      <w:r>
+        <w:rPr>
+          <w:rFonts w:cstheme="minorHAnsi"/>
+        </w:rPr>
+        <w:t>Communicated as much as we could with the missing members so they can be as updated as possible</w:t>
+      </w:r>
+    </w:p>
+    <w:p>
+      <w:pPr>
+        <w:pStyle w:val="ListParagraph"/>
+        <w:rPr>
+          <w:rFonts w:cstheme="minorHAnsi"/>
+        </w:rPr>
+      </w:pPr>
+    </w:p>
+    <w:p>
+      <w:pPr>
+        <w:pStyle w:val="ListParagraph"/>
+        <w:rPr>
+          <w:rFonts w:cstheme="minorHAnsi"/>
+        </w:rPr>
+      </w:pPr>
+    </w:p>
+    <w:p>
+      <w:pPr>
+        <w:rPr>
+          <w:rFonts w:cstheme="minorHAnsi"/>
+          <w:b/>
+          <w:bCs/>
+          <w:sz w:val="36"/>
+          <w:szCs w:val="36"/>
+        </w:rPr>
+      </w:pPr>
+      <w:r>
+        <w:rPr>
+          <w:rFonts w:cstheme="minorHAnsi"/>
+          <w:b/>
+          <w:bCs/>
+          <w:sz w:val="36"/>
+          <w:szCs w:val="36"/>
+        </w:rPr>
+        <w:t xml:space="preserve"> Assigned tasks: </w:t>
+      </w:r>
+    </w:p>
+    <w:p>
+      <w:pPr>
+        <w:pStyle w:val="ListParagraph"/>
+        <w:rPr>
+          <w:rFonts w:cstheme="minorHAnsi"/>
+        </w:rPr>
+      </w:pPr>
+      <w:r>
+        <w:rPr>
+          <w:rFonts w:cstheme="minorHAnsi"/>
+        </w:rPr>
+        <w:t>Haytham:  Design Documents, start application flowchart</w:t>
+      </w:r>
+    </w:p>
+    <w:p>
+      <w:pPr>
+        <w:pStyle w:val="ListParagraph"/>
+        <w:rPr>
+          <w:rFonts w:cstheme="minorHAnsi"/>
+        </w:rPr>
+      </w:pPr>
+      <w:r>
+        <w:rPr>
+          <w:rFonts w:cstheme="minorHAnsi"/>
+        </w:rPr>
+        <w:t>Antonis</w:t>
+      </w:r>
+      <w:r>
+        <w:rPr>
+          <w:rFonts w:cstheme="minorHAnsi"/>
+        </w:rPr>
+        <w:t xml:space="preserve"> – </w:t>
+      </w:r>
+      <w:r>
+        <w:rPr>
+          <w:rFonts w:cstheme="minorHAnsi"/>
+        </w:rPr>
+        <w:t>C</w:t>
+      </w:r>
+      <w:r>
+        <w:rPr>
+          <w:rFonts w:cstheme="minorHAnsi"/>
+        </w:rPr>
+        <w:t>orporate design</w:t>
+      </w:r>
+    </w:p>
+    <w:p>
+      <w:pPr>
+        <w:pStyle w:val="ListParagraph"/>
+        <w:rPr>
+          <w:rFonts w:cstheme="minorHAnsi"/>
+        </w:rPr>
+      </w:pPr>
+      <w:r>
+        <w:rPr>
+          <w:rFonts w:cstheme="minorHAnsi"/>
+        </w:rPr>
+        <w:t xml:space="preserve">Cameron – Pact analysis, </w:t>
+      </w:r>
+      <w:r>
+        <w:rPr>
+          <w:rFonts w:cstheme="minorHAnsi"/>
+        </w:rPr>
+        <w:t>PowerPoint</w:t>
+      </w:r>
+    </w:p>
+    <w:p>
+      <w:pPr>
+        <w:spacing w:after="0" w:line="240" w:lineRule="auto"/>
+        <w:rPr>
+          <w:rFonts w:cstheme="minorHAnsi"/>
+        </w:rPr>
+      </w:pPr>
+      <w:r>
+        <w:rPr>
+          <w:rFonts w:cstheme="minorHAnsi"/>
+        </w:rPr>
+        <w:br w:type="page"/>
+      </w:r>
+    </w:p>
+    <w:p>
+      <w:pPr>
+        <w:rPr>
+          <w:rFonts w:asciiTheme="majorHAnsi" w:hAnsiTheme="majorHAnsi" w:cstheme="majorHAnsi"/>
+          <w:b/>
+          <w:bCs/>
+          <w:sz w:val="32"/>
+          <w:szCs w:val="32"/>
+        </w:rPr>
+      </w:pPr>
+      <w:r>
+        <w:rPr>
+          <w:rFonts w:asciiTheme="majorHAnsi" w:hAnsiTheme="majorHAnsi" w:cstheme="majorHAnsi"/>
+          <w:b/>
+          <w:bCs/>
+          <w:sz w:val="32"/>
+          <w:szCs w:val="32"/>
+        </w:rPr>
+        <w:lastRenderedPageBreak/>
+        <w:t xml:space="preserve">Who attended the meeting on </w:t>
+      </w:r>
+      <w:r>
+        <w:rPr>
+          <w:rFonts w:asciiTheme="majorHAnsi" w:hAnsiTheme="majorHAnsi" w:cstheme="majorHAnsi"/>
+          <w:b/>
+          <w:bCs/>
+          <w:sz w:val="32"/>
+          <w:szCs w:val="32"/>
+          <w:u w:val="single"/>
+        </w:rPr>
+        <w:t xml:space="preserve">Week </w:t>
+      </w:r>
+      <w:r>
+        <w:rPr>
+          <w:rFonts w:asciiTheme="majorHAnsi" w:hAnsiTheme="majorHAnsi" w:cstheme="majorHAnsi"/>
+          <w:b/>
+          <w:bCs/>
+          <w:sz w:val="32"/>
+          <w:szCs w:val="32"/>
+          <w:u w:val="single"/>
+        </w:rPr>
+        <w:t>3</w:t>
+      </w:r>
+    </w:p>
+    <w:p>
+      <w:pPr>
+        <w:rPr>
+          <w:rFonts w:cstheme="minorHAnsi"/>
+        </w:rPr>
+      </w:pPr>
+      <w:r>
+        <w:rPr>
+          <w:rFonts w:cstheme="minorHAnsi"/>
+        </w:rPr>
+        <w:t>Antonis Georgiou</w:t>
+      </w:r>
+      <w:r>
+        <w:rPr>
+          <w:rFonts w:cstheme="minorHAnsi"/>
+        </w:rPr>
+        <w:br/>
+        <w:t>Cameron Haynes</w:t>
+      </w:r>
+      <w:r>
+        <w:rPr>
+          <w:rFonts w:cstheme="minorHAnsi"/>
+        </w:rPr>
+        <w:br/>
+      </w:r>
+      <w:r>
+        <w:rPr>
+          <w:rFonts w:cstheme="minorHAnsi"/>
+        </w:rPr>
+        <w:t>Haytham Grari</w:t>
+      </w:r>
+      <w:r>
+        <w:rPr>
+          <w:rFonts w:cstheme="minorHAnsi"/>
+        </w:rPr>
+        <w:br/>
+      </w:r>
+      <w:r>
+        <w:rPr>
+          <w:rFonts w:cstheme="minorHAnsi"/>
+        </w:rPr>
+        <w:t>Syed Zaham Haider</w:t>
+      </w:r>
+    </w:p>
+    <w:p>
+      <w:pPr>
+        <w:rPr>
+          <w:rFonts w:cstheme="minorHAnsi"/>
+          <w:b/>
+          <w:bCs/>
+          <w:sz w:val="32"/>
+          <w:szCs w:val="32"/>
+        </w:rPr>
+      </w:pPr>
+      <w:r>
+        <w:rPr>
+          <w:rFonts w:cstheme="minorHAnsi"/>
+          <w:sz w:val="24"/>
+          <w:szCs w:val="24"/>
+        </w:rPr>
+        <w:br/>
+      </w:r>
+      <w:r>
+        <w:rPr>
+          <w:rFonts w:cstheme="minorHAnsi"/>
+          <w:b/>
+          <w:bCs/>
+          <w:sz w:val="32"/>
+          <w:szCs w:val="32"/>
+        </w:rPr>
+        <w:t>A breakdown of each persons achieved activity for the week</w:t>
+      </w:r>
+    </w:p>
+    <w:p>
+      <w:pPr>
+        <w:pStyle w:val="ListParagraph"/>
+        <w:numPr>
+          <w:ilvl w:val="0"/>
+          <w:numId w:val="3"/>
+        </w:numPr>
+        <w:rPr>
+          <w:rFonts w:cstheme="minorHAnsi"/>
+        </w:rPr>
+      </w:pPr>
+      <w:r>
+        <w:rPr>
+          <w:rFonts w:cstheme="minorHAnsi"/>
+        </w:rPr>
+        <w:t>Cameron</w:t>
+      </w:r>
+      <w:r>
+        <w:rPr>
+          <w:rFonts w:cstheme="minorHAnsi"/>
+        </w:rPr>
+        <w:t>,</w:t>
+      </w:r>
+      <w:r>
+        <w:rPr>
+          <w:rFonts w:cstheme="minorHAnsi"/>
+        </w:rPr>
+        <w:t xml:space="preserve"> </w:t>
+      </w:r>
+      <w:r>
+        <w:rPr>
+          <w:rFonts w:cstheme="minorHAnsi"/>
+        </w:rPr>
+        <w:t>Antonis,</w:t>
+      </w:r>
+      <w:r>
+        <w:rPr>
+          <w:rFonts w:cstheme="minorHAnsi"/>
+        </w:rPr>
+        <w:t xml:space="preserve"> Haytham and Zaham had the 1</w:t>
+      </w:r>
+      <w:r>
+        <w:rPr>
+          <w:rFonts w:cstheme="minorHAnsi"/>
+          <w:vertAlign w:val="superscript"/>
+        </w:rPr>
+        <w:t>st</w:t>
+      </w:r>
+      <w:r>
+        <w:rPr>
+          <w:rFonts w:cstheme="minorHAnsi"/>
+        </w:rPr>
+        <w:t xml:space="preserve"> interaction with the client and went through our presentation</w:t>
+      </w:r>
+      <w:r>
+        <w:rPr>
+          <w:rFonts w:cstheme="minorHAnsi"/>
+        </w:rPr>
+        <w:t xml:space="preserve"> slides </w:t>
+      </w:r>
+      <w:r>
+        <w:rPr>
+          <w:rFonts w:cstheme="minorHAnsi"/>
+        </w:rPr>
+        <w:t>project led by Cameron</w:t>
+      </w:r>
+      <w:r>
+        <w:rPr>
+          <w:rFonts w:cstheme="minorHAnsi"/>
+        </w:rPr>
+        <w:t xml:space="preserve"> </w:t>
+      </w:r>
+      <w:r>
+        <w:rPr>
+          <w:rFonts w:cstheme="minorHAnsi"/>
+        </w:rPr>
+        <w:t>and discussed to how we should proceed and approach our project</w:t>
+      </w:r>
+    </w:p>
+    <w:p>
+      <w:pPr>
+        <w:rPr>
+          <w:rFonts w:cstheme="minorHAnsi"/>
+          <w:b/>
+          <w:bCs/>
+          <w:sz w:val="32"/>
+          <w:szCs w:val="32"/>
+        </w:rPr>
+      </w:pPr>
+      <w:r>
+        <w:rPr>
+          <w:rFonts w:cstheme="minorHAnsi"/>
+          <w:b/>
+          <w:bCs/>
+          <w:sz w:val="32"/>
+          <w:szCs w:val="32"/>
+        </w:rPr>
         <w:br/>
         <w:t>Project progress</w:t>
       </w:r>
@@ -558,13 +1289,41 @@
         <w:pStyle w:val="ListParagraph"/>
         <w:numPr>
           <w:ilvl w:val="0"/>
-          <w:numId w:val="3"/>
-        </w:numPr>
-        <w:rPr/>
-      </w:pPr>
-      <w:r>
-        <w:rPr/>
-        <w:t>Started the presentation of our product and the design of our logo</w:t>
+          <w:numId w:val="5"/>
+        </w:numPr>
+        <w:rPr>
+          <w:rFonts w:cstheme="minorHAnsi"/>
+        </w:rPr>
+      </w:pPr>
+      <w:r>
+        <w:rPr>
+          <w:rFonts w:cstheme="minorHAnsi"/>
+        </w:rPr>
+        <w:t xml:space="preserve">Our idea </w:t>
+      </w:r>
+      <w:r>
+        <w:rPr>
+          <w:rFonts w:cstheme="minorHAnsi"/>
+        </w:rPr>
+        <w:t>must</w:t>
+      </w:r>
+      <w:r>
+        <w:rPr>
+          <w:rFonts w:cstheme="minorHAnsi"/>
+        </w:rPr>
+        <w:t xml:space="preserve"> fall into the guidelines of a good tool but not a substitute for mental health support. We must assist the NHS </w:t>
+      </w:r>
+      <w:r>
+        <w:rPr>
+          <w:rFonts w:cstheme="minorHAnsi"/>
+        </w:rPr>
+        <w:t>does not take</w:t>
+      </w:r>
+      <w:r>
+        <w:rPr>
+          <w:rFonts w:cstheme="minorHAnsi"/>
+        </w:rPr>
+        <w:t xml:space="preserve"> it over.</w:t>
       </w:r>
     </w:p>
     <w:p>
@@ -572,13 +1331,29 @@
         <w:pStyle w:val="ListParagraph"/>
         <w:numPr>
           <w:ilvl w:val="0"/>
-          <w:numId w:val="3"/>
-        </w:numPr>
-        <w:rPr/>
-      </w:pPr>
-      <w:r>
-        <w:rPr/>
-        <w:t>Website development started with a NavBar being established with a login system</w:t>
+          <w:numId w:val="5"/>
+        </w:numPr>
+        <w:rPr>
+          <w:rFonts w:cstheme="minorHAnsi"/>
+        </w:rPr>
+      </w:pPr>
+      <w:r>
+        <w:rPr>
+          <w:rFonts w:cstheme="minorHAnsi"/>
+        </w:rPr>
+        <w:t xml:space="preserve">App </w:t>
+      </w:r>
+      <w:r>
+        <w:rPr>
+          <w:rFonts w:cstheme="minorHAnsi"/>
+        </w:rPr>
+        <w:t>must</w:t>
+      </w:r>
+      <w:r>
+        <w:rPr>
+          <w:rFonts w:cstheme="minorHAnsi"/>
+        </w:rPr>
+        <w:t xml:space="preserve"> be reliable / robust and effective</w:t>
       </w:r>
     </w:p>
     <w:p>
@@ -586,32 +1361,372 @@
         <w:pStyle w:val="ListParagraph"/>
         <w:numPr>
           <w:ilvl w:val="0"/>
-          <w:numId w:val="3"/>
-        </w:numPr>
-        <w:rPr/>
-      </w:pPr>
-      <w:r>
-        <w:rPr/>
-        <w:t>Wednesday – Cameron and Jeremy had an impromptu meeting to be on same page and organise whose doing some docs</w:t>
-      </w:r>
-    </w:p>
-    <w:p>
-      <w:pPr>
-        <w:pStyle w:val="Normal"/>
-        <w:rPr>
-          <w:sz w:val="24"/>
-          <w:szCs w:val="24"/>
-        </w:rPr>
-      </w:pPr>
-      <w:r>
-        <w:rPr>
+          <w:numId w:val="5"/>
+        </w:numPr>
+        <w:rPr>
+          <w:rFonts w:cstheme="minorHAnsi"/>
+        </w:rPr>
+      </w:pPr>
+      <w:r>
+        <w:rPr>
+          <w:rFonts w:cstheme="minorHAnsi"/>
+        </w:rPr>
+        <w:t xml:space="preserve">Must be </w:t>
+      </w:r>
+      <w:r>
+        <w:rPr>
+          <w:rFonts w:cstheme="minorHAnsi"/>
+        </w:rPr>
+        <w:t>interactable</w:t>
+      </w:r>
+      <w:r>
+        <w:rPr>
+          <w:rFonts w:cstheme="minorHAnsi"/>
+        </w:rPr>
+        <w:t xml:space="preserve"> by the whole of Gateshead (people who can read / write, hard of hearing / </w:t>
+      </w:r>
+      <w:r>
+        <w:rPr>
+          <w:rFonts w:cstheme="minorHAnsi"/>
+        </w:rPr>
+        <w:t>deaf,</w:t>
+      </w:r>
+      <w:r>
+        <w:rPr>
+          <w:rFonts w:cstheme="minorHAnsi"/>
+        </w:rPr>
+        <w:t xml:space="preserve"> those who can speak </w:t>
+      </w:r>
+      <w:r>
+        <w:rPr>
+          <w:rFonts w:cstheme="minorHAnsi"/>
+        </w:rPr>
+        <w:t>English</w:t>
+      </w:r>
+      <w:r>
+        <w:rPr>
+          <w:rFonts w:cstheme="minorHAnsi"/>
+        </w:rPr>
+        <w:t>)</w:t>
+      </w:r>
+    </w:p>
+    <w:p>
+      <w:pPr>
+        <w:pStyle w:val="ListParagraph"/>
+        <w:numPr>
+          <w:ilvl w:val="0"/>
+          <w:numId w:val="5"/>
+        </w:numPr>
+        <w:rPr>
+          <w:rFonts w:cstheme="minorHAnsi"/>
+        </w:rPr>
+      </w:pPr>
+      <w:r>
+        <w:rPr>
+          <w:rFonts w:cstheme="minorHAnsi"/>
+        </w:rPr>
+        <w:t>Must be accessible by all over the age of 16</w:t>
+      </w:r>
+    </w:p>
+    <w:p>
+      <w:pPr>
+        <w:pStyle w:val="ListParagraph"/>
+        <w:numPr>
+          <w:ilvl w:val="0"/>
+          <w:numId w:val="5"/>
+        </w:numPr>
+        <w:rPr>
+          <w:rFonts w:cstheme="minorHAnsi"/>
+        </w:rPr>
+      </w:pPr>
+      <w:r>
+        <w:rPr>
+          <w:rFonts w:cstheme="minorHAnsi"/>
+        </w:rPr>
+        <w:t>Refer to Becky to check if the use of our software is appropriate</w:t>
+      </w:r>
+    </w:p>
+    <w:p>
+      <w:pPr>
+        <w:ind w:left="360"/>
+        <w:rPr>
+          <w:rFonts w:cstheme="minorHAnsi"/>
+        </w:rPr>
+      </w:pPr>
+      <w:r>
+        <w:rPr>
+          <w:rFonts w:cstheme="minorHAnsi"/>
+        </w:rPr>
+        <w:t>Suggestions:</w:t>
+      </w:r>
+    </w:p>
+    <w:p>
+      <w:pPr>
+        <w:pStyle w:val="ListParagraph"/>
+        <w:numPr>
+          <w:ilvl w:val="0"/>
+          <w:numId w:val="5"/>
+        </w:numPr>
+        <w:rPr>
+          <w:rFonts w:cstheme="minorHAnsi"/>
+        </w:rPr>
+      </w:pPr>
+      <w:r>
+        <w:rPr>
+          <w:rFonts w:cstheme="minorHAnsi"/>
+        </w:rPr>
+        <w:t>Reminder system / daily check in</w:t>
+      </w:r>
+    </w:p>
+    <w:p>
+      <w:pPr>
+        <w:pStyle w:val="ListParagraph"/>
+        <w:numPr>
+          <w:ilvl w:val="0"/>
+          <w:numId w:val="5"/>
+        </w:numPr>
+        <w:rPr>
+          <w:rFonts w:cstheme="minorHAnsi"/>
+        </w:rPr>
+      </w:pPr>
+      <w:r>
+        <w:rPr>
+          <w:rFonts w:cstheme="minorHAnsi"/>
+        </w:rPr>
+        <w:t>Recommended</w:t>
+      </w:r>
+      <w:r>
+        <w:rPr>
+          <w:rFonts w:cstheme="minorHAnsi"/>
+        </w:rPr>
+        <w:t xml:space="preserve"> articles based on keywords, </w:t>
+      </w:r>
+      <w:r>
+        <w:rPr>
+          <w:rFonts w:cstheme="minorHAnsi"/>
+        </w:rPr>
+        <w:t>personalised</w:t>
+      </w:r>
+      <w:r>
+        <w:rPr>
+          <w:rFonts w:cstheme="minorHAnsi"/>
+        </w:rPr>
+        <w:t xml:space="preserve"> article </w:t>
+      </w:r>
+      <w:r>
+        <w:rPr>
+          <w:rFonts w:cstheme="minorHAnsi"/>
+        </w:rPr>
+        <w:t>recommendation</w:t>
+      </w:r>
+      <w:r>
+        <w:rPr>
+          <w:rFonts w:cstheme="minorHAnsi"/>
+        </w:rPr>
+        <w:t xml:space="preserve"> (in article link to external </w:t>
+      </w:r>
+      <w:r>
+        <w:rPr>
+          <w:rFonts w:cstheme="minorHAnsi"/>
+        </w:rPr>
+        <w:t>resources</w:t>
+      </w:r>
+      <w:r>
+        <w:rPr>
+          <w:rFonts w:cstheme="minorHAnsi"/>
+        </w:rPr>
+        <w:t>)</w:t>
+      </w:r>
+    </w:p>
+    <w:p>
+      <w:pPr>
+        <w:pStyle w:val="ListParagraph"/>
+        <w:numPr>
+          <w:ilvl w:val="0"/>
+          <w:numId w:val="5"/>
+        </w:numPr>
+        <w:rPr>
+          <w:rFonts w:cstheme="minorHAnsi"/>
+        </w:rPr>
+      </w:pPr>
+      <w:r>
+        <w:rPr>
+          <w:rFonts w:cstheme="minorHAnsi"/>
+        </w:rPr>
+        <w:t>Lead to help in crisis</w:t>
+      </w:r>
+    </w:p>
+    <w:p>
+      <w:pPr>
+        <w:pStyle w:val="ListParagraph"/>
+        <w:numPr>
+          <w:ilvl w:val="0"/>
+          <w:numId w:val="5"/>
+        </w:numPr>
+        <w:rPr>
+          <w:rFonts w:cstheme="minorHAnsi"/>
+        </w:rPr>
+      </w:pPr>
+      <w:r>
+        <w:rPr>
+          <w:rFonts w:cstheme="minorHAnsi"/>
+        </w:rPr>
+        <w:t xml:space="preserve">To make the app more </w:t>
+      </w:r>
+      <w:r>
+        <w:rPr>
+          <w:rFonts w:cstheme="minorHAnsi"/>
+        </w:rPr>
+        <w:t>self-lead</w:t>
+      </w:r>
+      <w:r>
+        <w:rPr>
+          <w:rFonts w:cstheme="minorHAnsi"/>
+        </w:rPr>
+        <w:t xml:space="preserve"> </w:t>
+      </w:r>
+      <w:r>
+        <w:rPr>
+          <w:rFonts w:cstheme="minorHAnsi"/>
+        </w:rPr>
+        <w:t>instead</w:t>
+      </w:r>
+      <w:r>
+        <w:rPr>
+          <w:rFonts w:cstheme="minorHAnsi"/>
+        </w:rPr>
+        <w:t xml:space="preserve"> of linking with GP</w:t>
+      </w:r>
+    </w:p>
+    <w:p>
+      <w:pPr>
+        <w:rPr>
+          <w:rFonts w:cstheme="minorHAnsi"/>
+          <w:b/>
+          <w:bCs/>
+          <w:sz w:val="32"/>
+          <w:szCs w:val="32"/>
+        </w:rPr>
+      </w:pPr>
+      <w:r>
+        <w:rPr>
+          <w:rFonts w:cstheme="minorHAnsi"/>
+          <w:b/>
+          <w:bCs/>
+          <w:sz w:val="32"/>
+          <w:szCs w:val="32"/>
+        </w:rPr>
+        <w:br/>
+        <w:t>Issues encountered and planned response</w:t>
+      </w:r>
+    </w:p>
+    <w:p>
+      <w:pPr>
+        <w:pStyle w:val="ListParagraph"/>
+        <w:numPr>
+          <w:ilvl w:val="0"/>
+          <w:numId w:val="1"/>
+        </w:numPr>
+        <w:rPr>
+          <w:rFonts w:cstheme="minorHAnsi"/>
+          <w:b/>
+          <w:bCs/>
+          <w:sz w:val="28"/>
+          <w:szCs w:val="28"/>
+        </w:rPr>
+      </w:pPr>
+      <w:r>
+        <w:rPr>
+          <w:rFonts w:cstheme="minorHAnsi"/>
+          <w:b/>
+          <w:bCs/>
+          <w:sz w:val="28"/>
+          <w:szCs w:val="28"/>
+        </w:rPr>
+        <w:t>Issues encountered</w:t>
+      </w:r>
+    </w:p>
+    <w:p>
+      <w:pPr>
+        <w:pStyle w:val="ListParagraph"/>
+        <w:numPr>
+          <w:ilvl w:val="1"/>
+          <w:numId w:val="1"/>
+        </w:numPr>
+        <w:rPr>
+          <w:rFonts w:cstheme="minorHAnsi"/>
+        </w:rPr>
+      </w:pPr>
+      <w:r>
+        <w:rPr>
+          <w:rFonts w:cstheme="minorHAnsi"/>
+        </w:rPr>
+        <w:t xml:space="preserve">Members didn’t show up </w:t>
+      </w:r>
+    </w:p>
+    <w:p>
+      <w:pPr>
+        <w:pStyle w:val="ListParagraph"/>
+        <w:numPr>
+          <w:ilvl w:val="0"/>
+          <w:numId w:val="1"/>
+        </w:numPr>
+        <w:rPr>
+          <w:rFonts w:cstheme="minorHAnsi"/>
+          <w:b/>
+          <w:bCs/>
+          <w:sz w:val="28"/>
+          <w:szCs w:val="28"/>
+        </w:rPr>
+      </w:pPr>
+      <w:r>
+        <w:rPr>
+          <w:rFonts w:cstheme="minorHAnsi"/>
+          <w:b/>
+          <w:bCs/>
+          <w:sz w:val="28"/>
+          <w:szCs w:val="28"/>
+        </w:rPr>
+        <w:t xml:space="preserve">Planned response </w:t>
+      </w:r>
+    </w:p>
+    <w:p>
+      <w:pPr>
+        <w:pStyle w:val="ListParagraph"/>
+        <w:numPr>
+          <w:ilvl w:val="1"/>
+          <w:numId w:val="1"/>
+        </w:numPr>
+        <w:rPr>
+          <w:rFonts w:cstheme="minorHAnsi"/>
+        </w:rPr>
+      </w:pPr>
+      <w:r>
+        <w:rPr>
+          <w:rFonts w:cstheme="minorHAnsi"/>
+        </w:rPr>
+        <w:t>Divided the duties of the presentation to a way we found appropriate</w:t>
+      </w:r>
+    </w:p>
+    <w:p>
+      <w:pPr>
+        <w:rPr>
+          <w:rFonts w:cstheme="minorHAnsi"/>
           <w:b/>
           <w:bCs/>
           <w:sz w:val="36"/>
           <w:szCs w:val="36"/>
         </w:rPr>
-        <w:br/>
-        <w:t>Issues encountered and planned response</w:t>
+      </w:pPr>
+      <w:r>
+        <w:rPr>
+          <w:rFonts w:cstheme="minorHAnsi"/>
+          <w:b/>
+          <w:bCs/>
+          <w:sz w:val="36"/>
+          <w:szCs w:val="36"/>
+        </w:rPr>
+        <w:t xml:space="preserve">Assigned tasks: </w:t>
       </w:r>
     </w:p>
     <w:p>
@@ -622,34 +1737,38 @@
           <w:numId w:val="1"/>
         </w:numPr>
         <w:rPr>
-          <w:b/>
-          <w:bCs/>
-          <w:sz w:val="28"/>
-          <w:szCs w:val="28"/>
-        </w:rPr>
-      </w:pPr>
-      <w:r>
-        <w:rPr>
-          <w:b/>
-          <w:bCs/>
-          <w:sz w:val="28"/>
-          <w:szCs w:val="28"/>
-        </w:rPr>
-        <w:t>Issues encountered</w:t>
-      </w:r>
-    </w:p>
-    <w:p>
-      <w:pPr>
-        <w:pStyle w:val="ListParagraph"/>
-        <w:numPr>
-          <w:ilvl w:val="1"/>
-          <w:numId w:val="1"/>
-        </w:numPr>
-        <w:rPr/>
-      </w:pPr>
-      <w:r>
-        <w:rPr/>
-        <w:t>3 Members didn’t show up (half of team)</w:t>
+          <w:rFonts w:cstheme="minorHAnsi"/>
+        </w:rPr>
+      </w:pPr>
+      <w:r>
+        <w:rPr>
+          <w:rFonts w:cstheme="minorHAnsi"/>
+        </w:rPr>
+        <w:t>Marketing</w:t>
+      </w:r>
+      <w:r>
+        <w:rPr>
+          <w:rFonts w:cstheme="minorHAnsi"/>
+        </w:rPr>
+        <w:t xml:space="preserve"> &amp; Design</w:t>
+      </w:r>
+      <w:r>
+        <w:rPr>
+          <w:rFonts w:cstheme="minorHAnsi"/>
+        </w:rPr>
+        <w:t xml:space="preserve"> Team</w:t>
+      </w:r>
+      <w:r>
+        <w:rPr>
+          <w:rFonts w:cstheme="minorHAnsi"/>
+        </w:rPr>
+        <w:t xml:space="preserve">:  Corporate </w:t>
+      </w:r>
+      <w:r>
+        <w:rPr>
+          <w:rFonts w:cstheme="minorHAnsi"/>
+        </w:rPr>
+        <w:t>identity and website</w:t>
       </w:r>
     </w:p>
     <w:p>
@@ -660,157 +1779,169 @@
           <w:numId w:val="1"/>
         </w:numPr>
         <w:rPr>
-          <w:b/>
-          <w:bCs/>
-          <w:sz w:val="28"/>
-          <w:szCs w:val="28"/>
-        </w:rPr>
-      </w:pPr>
-      <w:r>
-        <w:rPr>
-          <w:b/>
-          <w:bCs/>
-          <w:sz w:val="28"/>
-          <w:szCs w:val="28"/>
-        </w:rPr>
-        <w:t xml:space="preserve">Planned response </w:t>
-      </w:r>
-    </w:p>
-    <w:p>
-      <w:pPr>
-        <w:pStyle w:val="ListParagraph"/>
-        <w:numPr>
-          <w:ilvl w:val="1"/>
+          <w:rFonts w:cstheme="minorHAnsi"/>
+        </w:rPr>
+      </w:pPr>
+      <w:r>
+        <w:rPr>
+          <w:rFonts w:cstheme="minorHAnsi"/>
+        </w:rPr>
+        <w:t xml:space="preserve">Developer Team: Adjust small changes </w:t>
+      </w:r>
+    </w:p>
+    <w:p>
+      <w:pPr>
+        <w:pStyle w:val="ListParagraph"/>
+        <w:numPr>
+          <w:ilvl w:val="0"/>
           <w:numId w:val="1"/>
         </w:numPr>
-        <w:spacing w:before="0" w:after="160"/>
-        <w:contextualSpacing/>
-        <w:rPr/>
-      </w:pPr>
-      <w:r>
-        <w:rPr/>
-        <w:t>Communicated as much as we could with the missing members so they can be as updated as possible</w:t>
-      </w:r>
-    </w:p>
-    <w:p>
-      <w:pPr>
-        <w:pStyle w:val="ListParagraph"/>
-        <w:spacing w:before="0" w:after="160"/>
-        <w:contextualSpacing/>
-        <w:rPr/>
-      </w:pPr>
-      <w:r>
-        <w:rPr/>
-      </w:r>
-    </w:p>
-    <w:p>
-      <w:pPr>
-        <w:pStyle w:val="ListParagraph"/>
-        <w:spacing w:before="0" w:after="160"/>
-        <w:contextualSpacing/>
-        <w:rPr/>
-      </w:pPr>
-      <w:r>
-        <w:rPr/>
-      </w:r>
-    </w:p>
-    <w:p>
-      <w:pPr>
-        <w:pStyle w:val="ListParagraph"/>
-        <w:spacing w:before="0" w:after="160"/>
-        <w:contextualSpacing/>
-        <w:rPr/>
-      </w:pPr>
-      <w:r>
-        <w:rPr/>
-        <w:t xml:space="preserve">- Assigned tasks: </w:t>
-      </w:r>
-    </w:p>
-    <w:p>
-      <w:pPr>
-        <w:pStyle w:val="ListParagraph"/>
-        <w:spacing w:before="0" w:after="160"/>
-        <w:contextualSpacing/>
-        <w:rPr/>
-      </w:pPr>
-      <w:r>
-        <w:rPr/>
-        <w:t>Haytham:  Design Documents, start application flowchart</w:t>
-      </w:r>
-    </w:p>
-    <w:p>
-      <w:pPr>
-        <w:pStyle w:val="ListParagraph"/>
-        <w:spacing w:before="0" w:after="160"/>
-        <w:contextualSpacing/>
-        <w:rPr/>
-      </w:pPr>
-      <w:r>
-        <w:rPr/>
-        <w:t>Tony – corporate design</w:t>
-      </w:r>
-    </w:p>
-    <w:p>
-      <w:pPr>
-        <w:pStyle w:val="ListParagraph"/>
-        <w:spacing w:before="0" w:after="160"/>
-        <w:contextualSpacing/>
-        <w:rPr/>
-      </w:pPr>
-      <w:r>
-        <w:rPr/>
-        <w:t>Cameron – Pact analysis , powerpoint</w:t>
-      </w:r>
-    </w:p>
-    <w:p>
-      <w:pPr>
-        <w:pStyle w:val="ListParagraph"/>
-        <w:spacing w:before="0" w:after="160"/>
-        <w:contextualSpacing/>
-        <w:rPr/>
-      </w:pPr>
-      <w:r>
-        <w:rPr/>
-      </w:r>
+        <w:rPr>
+          <w:rFonts w:cstheme="minorHAnsi"/>
+        </w:rPr>
+      </w:pPr>
+      <w:r>
+        <w:rPr>
+          <w:rFonts w:cstheme="minorHAnsi"/>
+        </w:rPr>
+        <w:t>Haytham: Starting on TrelloBoard</w:t>
+      </w:r>
+    </w:p>
+    <w:p>
+      <w:pPr>
+        <w:pStyle w:val="ListParagraph"/>
+        <w:numPr>
+          <w:ilvl w:val="0"/>
+          <w:numId w:val="1"/>
+        </w:numPr>
+        <w:rPr>
+          <w:rFonts w:cstheme="minorHAnsi"/>
+        </w:rPr>
+      </w:pPr>
+      <w:r>
+        <w:rPr>
+          <w:rFonts w:cstheme="minorHAnsi"/>
+        </w:rPr>
+        <w:t>Jeremy: Art for the website</w:t>
+      </w:r>
+    </w:p>
+    <w:p>
+      <w:pPr>
+        <w:spacing w:after="0" w:line="240" w:lineRule="auto"/>
+        <w:rPr>
+          <w:rFonts w:cstheme="minorHAnsi"/>
+        </w:rPr>
+      </w:pPr>
+      <w:r>
+        <w:rPr>
+          <w:rFonts w:cstheme="minorHAnsi"/>
+        </w:rPr>
+        <w:br w:type="page"/>
+      </w:r>
+    </w:p>
+    <w:p>
+      <w:pPr>
+        <w:rPr>
+          <w:rFonts w:cstheme="minorHAnsi"/>
+        </w:rPr>
+      </w:pPr>
     </w:p>
     <w:sectPr>
-      <w:headerReference w:type="even" r:id="rId2"/>
-      <w:headerReference w:type="default" r:id="rId3"/>
-      <w:headerReference w:type="first" r:id="rId4"/>
-      <w:footerReference w:type="even" r:id="rId5"/>
-      <w:footerReference w:type="default" r:id="rId6"/>
-      <w:footerReference w:type="first" r:id="rId7"/>
-      <w:type w:val="nextPage"/>
+      <w:headerReference w:type="default" r:id="rId7"/>
+      <w:footerReference w:type="default" r:id="rId8"/>
+      <w:headerReference w:type="first" r:id="rId9"/>
+      <w:footerReference w:type="first" r:id="rId10"/>
       <w:pgSz w:w="11906" w:h="16838"/>
-      <w:pgMar w:left="1440" w:right="1440" w:gutter="0" w:header="708" w:top="1440" w:footer="708" w:bottom="1440"/>
-      <w:pgNumType w:fmt="decimal"/>
-      <w:formProt w:val="false"/>
-      <w:textDirection w:val="lrTb"/>
-      <w:docGrid w:type="default" w:linePitch="360" w:charSpace="8192"/>
+      <w:pgMar w:top="1440" w:right="1440" w:bottom="1440" w:left="1440" w:header="708" w:footer="708" w:gutter="0"/>
+      <w:cols w:space="720"/>
+      <w:formProt w:val="0"/>
+      <w:docGrid w:linePitch="360" w:charSpace="8192"/>
     </w:sectPr>
   </w:body>
 </w:document>
 </file>
 
+<file path=word/endnotes.xml><?xml version="1.0" encoding="utf-8"?>
+<w:endnotes xmlns:wpc="http://schemas.microsoft.com/office/word/2010/wordprocessingCanvas" xmlns:cx="http://schemas.microsoft.com/office/drawing/2014/chartex" xmlns:cx1="http://schemas.microsoft.com/office/drawing/2015/9/8/chartex" xmlns:cx2="http://schemas.microsoft.com/office/drawing/2015/10/21/chartex" xmlns:cx3="http://schemas.microsoft.com/office/drawing/2016/5/9/chartex" xmlns:cx4="http://schemas.microsoft.com/office/drawing/2016/5/10/chartex" xmlns:cx5="http://schemas.microsoft.com/office/drawing/2016/5/11/chartex" xmlns:cx6="http://schemas.microsoft.com/office/drawing/2016/5/12/chartex" xmlns:cx7="http://schemas.microsoft.com/office/drawing/2016/5/13/chartex" xmlns:cx8="http://schemas.microsoft.com/office/drawing/2016/5/14/chartex" xmlns:mc="http://schemas.openxmlformats.org/markup-compatibility/2006" xmlns:aink="http://schemas.microsoft.com/office/drawing/2016/ink" xmlns:am3d="http://schemas.microsoft.com/office/drawing/2017/model3d" xmlns:o="urn:schemas-microsoft-com:office:office" xmlns:oel="http://schemas.microsoft.com/office/2019/extlst" xmlns:r="http://schemas.openxmlformats.org/officeDocument/2006/relationships" xmlns:m="http://schemas.openxmlformats.org/officeDocument/2006/math" xmlns:v="urn:schemas-microsoft-com:vml" xmlns:wp14="http://schemas.microsoft.com/office/word/2010/wordprocessingDrawing" xmlns:wp="http://schemas.openxmlformats.org/drawingml/2006/wordprocessingDrawing" xmlns:w10="urn:schemas-microsoft-com:office:word" xmlns:w="http://schemas.openxmlformats.org/wordprocessingml/2006/main" xmlns:w14="http://schemas.microsoft.com/office/word/2010/wordml" xmlns:w15="http://schemas.microsoft.com/office/word/2012/wordml" xmlns:w16cex="http://schemas.microsoft.com/office/word/2018/wordml/cex" xmlns:w16cid="http://schemas.microsoft.com/office/word/2016/wordml/cid" xmlns:w16="http://schemas.microsoft.com/office/word/2018/wordml" xmlns:w16sdtdh="http://schemas.microsoft.com/office/word/2020/wordml/sdtdatahash" xmlns:w16se="http://schemas.microsoft.com/office/word/2015/wordml/symex" xmlns:wpg="http://schemas.microsoft.com/office/word/2010/wordprocessingGroup" xmlns:wpi="http://schemas.microsoft.com/office/word/2010/wordprocessingInk" xmlns:wne="http://schemas.microsoft.com/office/word/2006/wordml" xmlns:wps="http://schemas.microsoft.com/office/word/2010/wordprocessingShape" mc:Ignorable="w14 w15 w16se w16cid w16 w16cex w16sdtdh wp14">
+  <w:endnote w:type="separator" w:id="-1">
+    <w:p>
+      <w:pPr>
+        <w:spacing w:after="0" w:line="240" w:lineRule="auto"/>
+      </w:pPr>
+      <w:r>
+        <w:separator/>
+      </w:r>
+    </w:p>
+  </w:endnote>
+  <w:endnote w:type="continuationSeparator" w:id="0">
+    <w:p>
+      <w:pPr>
+        <w:spacing w:after="0" w:line="240" w:lineRule="auto"/>
+      </w:pPr>
+      <w:r>
+        <w:continuationSeparator/>
+      </w:r>
+    </w:p>
+  </w:endnote>
+</w:endnotes>
+</file>
+
 <file path=word/footer1.xml><?xml version="1.0" encoding="utf-8"?>
-<w:ftr xmlns:o="urn:schemas-microsoft-com:office:office" xmlns:r="http://schemas.openxmlformats.org/officeDocument/2006/relationships" xmlns:v="urn:schemas-microsoft-com:vml" xmlns:w="http://schemas.openxmlformats.org/wordprocessingml/2006/main" xmlns:w10="urn:schemas-microsoft-com:office:word" xmlns:wp="http://schemas.openxmlformats.org/drawingml/2006/wordprocessingDrawing" xmlns:wps="http://schemas.microsoft.com/office/word/2010/wordprocessingShape" xmlns:wpg="http://schemas.microsoft.com/office/word/2010/wordprocessingGroup" xmlns:mc="http://schemas.openxmlformats.org/markup-compatibility/2006" xmlns:wp14="http://schemas.microsoft.com/office/word/2010/wordprocessingDrawing" xmlns:w14="http://schemas.microsoft.com/office/word/2010/wordml" xmlns:w15="http://schemas.microsoft.com/office/word/2012/wordml" mc:Ignorable="w14 wp14 w15">
+<w:ftr xmlns:wpc="http://schemas.microsoft.com/office/word/2010/wordprocessingCanvas" xmlns:cx="http://schemas.microsoft.com/office/drawing/2014/chartex" xmlns:cx1="http://schemas.microsoft.com/office/drawing/2015/9/8/chartex" xmlns:cx2="http://schemas.microsoft.com/office/drawing/2015/10/21/chartex" xmlns:cx3="http://schemas.microsoft.com/office/drawing/2016/5/9/chartex" xmlns:cx4="http://schemas.microsoft.com/office/drawing/2016/5/10/chartex" xmlns:cx5="http://schemas.microsoft.com/office/drawing/2016/5/11/chartex" xmlns:cx6="http://schemas.microsoft.com/office/drawing/2016/5/12/chartex" xmlns:cx7="http://schemas.microsoft.com/office/drawing/2016/5/13/chartex" xmlns:cx8="http://schemas.microsoft.com/office/drawing/2016/5/14/chartex" xmlns:mc="http://schemas.openxmlformats.org/markup-compatibility/2006" xmlns:aink="http://schemas.microsoft.com/office/drawing/2016/ink" xmlns:am3d="http://schemas.microsoft.com/office/drawing/2017/model3d" xmlns:o="urn:schemas-microsoft-com:office:office" xmlns:oel="http://schemas.microsoft.com/office/2019/extlst" xmlns:r="http://schemas.openxmlformats.org/officeDocument/2006/relationships" xmlns:m="http://schemas.openxmlformats.org/officeDocument/2006/math" xmlns:v="urn:schemas-microsoft-com:vml" xmlns:wp14="http://schemas.microsoft.com/office/word/2010/wordprocessingDrawing" xmlns:wp="http://schemas.openxmlformats.org/drawingml/2006/wordprocessingDrawing" xmlns:w10="urn:schemas-microsoft-com:office:word" xmlns:w="http://schemas.openxmlformats.org/wordprocessingml/2006/main" xmlns:w14="http://schemas.microsoft.com/office/word/2010/wordml" xmlns:w15="http://schemas.microsoft.com/office/word/2012/wordml" xmlns:w16cex="http://schemas.microsoft.com/office/word/2018/wordml/cex" xmlns:w16cid="http://schemas.microsoft.com/office/word/2016/wordml/cid" xmlns:w16="http://schemas.microsoft.com/office/word/2018/wordml" xmlns:w16sdtdh="http://schemas.microsoft.com/office/word/2020/wordml/sdtdatahash" xmlns:w16se="http://schemas.microsoft.com/office/word/2015/wordml/symex" xmlns:wpg="http://schemas.microsoft.com/office/word/2010/wordprocessingGroup" xmlns:wpi="http://schemas.microsoft.com/office/word/2010/wordprocessingInk" xmlns:wne="http://schemas.microsoft.com/office/word/2006/wordml" xmlns:wps="http://schemas.microsoft.com/office/word/2010/wordprocessingShape" mc:Ignorable="w14 w15 w16se w16cid w16 w16cex w16sdtdh wp14">
+  <w:p>
+    <w:pPr>
+      <w:rPr>
+        <w:b/>
+        <w:bCs/>
+      </w:rPr>
+    </w:pPr>
+    <w:r>
+      <w:rPr>
+        <w:b/>
+        <w:bCs/>
+      </w:rPr>
+      <w:t xml:space="preserve">Jeremy Ryan Gardside -- Antonis Georgiou --Walid Graihim </w:t>
+    </w:r>
+    <w:r>
+      <w:rPr>
+        <w:b/>
+        <w:bCs/>
+      </w:rPr>
+      <w:br/>
+    </w:r>
+    <w:bookmarkStart w:id="0" w:name="_Hlk190179744"/>
+    <w:r>
+      <w:rPr>
+        <w:b/>
+        <w:bCs/>
+      </w:rPr>
+      <w:t xml:space="preserve">Haytham Grari -- Syed Zaham Haider </w:t>
+    </w:r>
+    <w:bookmarkEnd w:id="0"/>
+    <w:r>
+      <w:rPr>
+        <w:b/>
+        <w:bCs/>
+      </w:rPr>
+      <w:t>-- Cameron Haynes</w:t>
+    </w:r>
+  </w:p>
   <w:p>
     <w:pPr>
       <w:pStyle w:val="Footer"/>
-      <w:rPr/>
+      <w:rPr>
+        <w:sz w:val="16"/>
+        <w:szCs w:val="16"/>
+      </w:rPr>
     </w:pPr>
-    <w:r>
-      <w:rPr/>
-    </w:r>
   </w:p>
 </w:ftr>
 </file>
 
 <file path=word/footer2.xml><?xml version="1.0" encoding="utf-8"?>
-<w:ftr xmlns:o="urn:schemas-microsoft-com:office:office" xmlns:r="http://schemas.openxmlformats.org/officeDocument/2006/relationships" xmlns:v="urn:schemas-microsoft-com:vml" xmlns:w="http://schemas.openxmlformats.org/wordprocessingml/2006/main" xmlns:w10="urn:schemas-microsoft-com:office:word" xmlns:wp="http://schemas.openxmlformats.org/drawingml/2006/wordprocessingDrawing" xmlns:wps="http://schemas.microsoft.com/office/word/2010/wordprocessingShape" xmlns:wpg="http://schemas.microsoft.com/office/word/2010/wordprocessingGroup" xmlns:mc="http://schemas.openxmlformats.org/markup-compatibility/2006" xmlns:wp14="http://schemas.microsoft.com/office/word/2010/wordprocessingDrawing" xmlns:w14="http://schemas.microsoft.com/office/word/2010/wordml" xmlns:w15="http://schemas.microsoft.com/office/word/2012/wordml" mc:Ignorable="w14 wp14 w15">
+<w:ftr xmlns:wpc="http://schemas.microsoft.com/office/word/2010/wordprocessingCanvas" xmlns:cx="http://schemas.microsoft.com/office/drawing/2014/chartex" xmlns:cx1="http://schemas.microsoft.com/office/drawing/2015/9/8/chartex" xmlns:cx2="http://schemas.microsoft.com/office/drawing/2015/10/21/chartex" xmlns:cx3="http://schemas.microsoft.com/office/drawing/2016/5/9/chartex" xmlns:cx4="http://schemas.microsoft.com/office/drawing/2016/5/10/chartex" xmlns:cx5="http://schemas.microsoft.com/office/drawing/2016/5/11/chartex" xmlns:cx6="http://schemas.microsoft.com/office/drawing/2016/5/12/chartex" xmlns:cx7="http://schemas.microsoft.com/office/drawing/2016/5/13/chartex" xmlns:cx8="http://schemas.microsoft.com/office/drawing/2016/5/14/chartex" xmlns:mc="http://schemas.openxmlformats.org/markup-compatibility/2006" xmlns:aink="http://schemas.microsoft.com/office/drawing/2016/ink" xmlns:am3d="http://schemas.microsoft.com/office/drawing/2017/model3d" xmlns:o="urn:schemas-microsoft-com:office:office" xmlns:oel="http://schemas.microsoft.com/office/2019/extlst" xmlns:r="http://schemas.openxmlformats.org/officeDocument/2006/relationships" xmlns:m="http://schemas.openxmlformats.org/officeDocument/2006/math" xmlns:v="urn:schemas-microsoft-com:vml" xmlns:wp14="http://schemas.microsoft.com/office/word/2010/wordprocessingDrawing" xmlns:wp="http://schemas.openxmlformats.org/drawingml/2006/wordprocessingDrawing" xmlns:w10="urn:schemas-microsoft-com:office:word" xmlns:w="http://schemas.openxmlformats.org/wordprocessingml/2006/main" xmlns:w14="http://schemas.microsoft.com/office/word/2010/wordml" xmlns:w15="http://schemas.microsoft.com/office/word/2012/wordml" xmlns:w16cex="http://schemas.microsoft.com/office/word/2018/wordml/cex" xmlns:w16cid="http://schemas.microsoft.com/office/word/2016/wordml/cid" xmlns:w16="http://schemas.microsoft.com/office/word/2018/wordml" xmlns:w16sdtdh="http://schemas.microsoft.com/office/word/2020/wordml/sdtdatahash" xmlns:w16se="http://schemas.microsoft.com/office/word/2015/wordml/symex" xmlns:wpg="http://schemas.microsoft.com/office/word/2010/wordprocessingGroup" xmlns:wpi="http://schemas.microsoft.com/office/word/2010/wordprocessingInk" xmlns:wne="http://schemas.microsoft.com/office/word/2006/wordml" xmlns:wps="http://schemas.microsoft.com/office/word/2010/wordprocessingShape" mc:Ignorable="w14 w15 w16se w16cid w16 w16cex w16sdtdh wp14">
   <w:p>
     <w:pPr>
-      <w:pStyle w:val="Normal"/>
       <w:rPr>
         <w:b/>
         <w:bCs/>
@@ -822,8 +1953,30 @@
         <w:bCs/>
       </w:rPr>
       <w:t xml:space="preserve">Jeremy Ryan Gardside -- Antonis Georgiou --Walid Graihim </w:t>
+    </w:r>
+    <w:r>
+      <w:rPr>
+        <w:b/>
+        <w:bCs/>
+      </w:rPr>
       <w:br/>
-      <w:t>Haytham Grari -- Syed Zatham Haider -- Cameron Haynes</w:t>
+      <w:t xml:space="preserve">Haytham Grari -- Syed </w:t>
+    </w:r>
+    <w:proofErr w:type="spellStart"/>
+    <w:r>
+      <w:rPr>
+        <w:b/>
+        <w:bCs/>
+      </w:rPr>
+      <w:t>Zatham</w:t>
+    </w:r>
+    <w:proofErr w:type="spellEnd"/>
+    <w:r>
+      <w:rPr>
+        <w:b/>
+        <w:bCs/>
+      </w:rPr>
+      <w:t xml:space="preserve"> Haider -- Cameron Haynes</w:t>
     </w:r>
   </w:p>
   <w:p>
@@ -834,75 +1987,43 @@
         <w:szCs w:val="16"/>
       </w:rPr>
     </w:pPr>
-    <w:r>
-      <w:rPr>
-        <w:sz w:val="16"/>
-        <w:szCs w:val="16"/>
-      </w:rPr>
-    </w:r>
   </w:p>
 </w:ftr>
 </file>
 
-<file path=word/footer3.xml><?xml version="1.0" encoding="utf-8"?>
-<w:ftr xmlns:o="urn:schemas-microsoft-com:office:office" xmlns:r="http://schemas.openxmlformats.org/officeDocument/2006/relationships" xmlns:v="urn:schemas-microsoft-com:vml" xmlns:w="http://schemas.openxmlformats.org/wordprocessingml/2006/main" xmlns:w10="urn:schemas-microsoft-com:office:word" xmlns:wp="http://schemas.openxmlformats.org/drawingml/2006/wordprocessingDrawing" xmlns:wps="http://schemas.microsoft.com/office/word/2010/wordprocessingShape" xmlns:wpg="http://schemas.microsoft.com/office/word/2010/wordprocessingGroup" xmlns:mc="http://schemas.openxmlformats.org/markup-compatibility/2006" xmlns:wp14="http://schemas.microsoft.com/office/word/2010/wordprocessingDrawing" xmlns:w14="http://schemas.microsoft.com/office/word/2010/wordml" xmlns:w15="http://schemas.microsoft.com/office/word/2012/wordml" mc:Ignorable="w14 wp14 w15">
-  <w:p>
-    <w:pPr>
-      <w:pStyle w:val="Normal"/>
-      <w:rPr>
-        <w:b/>
-        <w:bCs/>
-      </w:rPr>
-    </w:pPr>
-    <w:r>
-      <w:rPr>
-        <w:b/>
-        <w:bCs/>
-      </w:rPr>
-      <w:t xml:space="preserve">Jeremy Ryan Gardside -- Antonis Georgiou --Walid Graihim </w:t>
-      <w:br/>
-      <w:t>Haytham Grari -- Syed Zatham Haider -- Cameron Haynes</w:t>
-    </w:r>
-  </w:p>
-  <w:p>
-    <w:pPr>
-      <w:pStyle w:val="Footer"/>
-      <w:rPr>
-        <w:sz w:val="16"/>
-        <w:szCs w:val="16"/>
-      </w:rPr>
-    </w:pPr>
-    <w:r>
-      <w:rPr>
-        <w:sz w:val="16"/>
-        <w:szCs w:val="16"/>
-      </w:rPr>
-    </w:r>
-  </w:p>
-</w:ftr>
+<file path=word/footnotes.xml><?xml version="1.0" encoding="utf-8"?>
+<w:footnotes xmlns:wpc="http://schemas.microsoft.com/office/word/2010/wordprocessingCanvas" xmlns:cx="http://schemas.microsoft.com/office/drawing/2014/chartex" xmlns:cx1="http://schemas.microsoft.com/office/drawing/2015/9/8/chartex" xmlns:cx2="http://schemas.microsoft.com/office/drawing/2015/10/21/chartex" xmlns:cx3="http://schemas.microsoft.com/office/drawing/2016/5/9/chartex" xmlns:cx4="http://schemas.microsoft.com/office/drawing/2016/5/10/chartex" xmlns:cx5="http://schemas.microsoft.com/office/drawing/2016/5/11/chartex" xmlns:cx6="http://schemas.microsoft.com/office/drawing/2016/5/12/chartex" xmlns:cx7="http://schemas.microsoft.com/office/drawing/2016/5/13/chartex" xmlns:cx8="http://schemas.microsoft.com/office/drawing/2016/5/14/chartex" xmlns:mc="http://schemas.openxmlformats.org/markup-compatibility/2006" xmlns:aink="http://schemas.microsoft.com/office/drawing/2016/ink" xmlns:am3d="http://schemas.microsoft.com/office/drawing/2017/model3d" xmlns:o="urn:schemas-microsoft-com:office:office" xmlns:oel="http://schemas.microsoft.com/office/2019/extlst" xmlns:r="http://schemas.openxmlformats.org/officeDocument/2006/relationships" xmlns:m="http://schemas.openxmlformats.org/officeDocument/2006/math" xmlns:v="urn:schemas-microsoft-com:vml" xmlns:wp14="http://schemas.microsoft.com/office/word/2010/wordprocessingDrawing" xmlns:wp="http://schemas.openxmlformats.org/drawingml/2006/wordprocessingDrawing" xmlns:w10="urn:schemas-microsoft-com:office:word" xmlns:w="http://schemas.openxmlformats.org/wordprocessingml/2006/main" xmlns:w14="http://schemas.microsoft.com/office/word/2010/wordml" xmlns:w15="http://schemas.microsoft.com/office/word/2012/wordml" xmlns:w16cex="http://schemas.microsoft.com/office/word/2018/wordml/cex" xmlns:w16cid="http://schemas.microsoft.com/office/word/2016/wordml/cid" xmlns:w16="http://schemas.microsoft.com/office/word/2018/wordml" xmlns:w16sdtdh="http://schemas.microsoft.com/office/word/2020/wordml/sdtdatahash" xmlns:w16se="http://schemas.microsoft.com/office/word/2015/wordml/symex" xmlns:wpg="http://schemas.microsoft.com/office/word/2010/wordprocessingGroup" xmlns:wpi="http://schemas.microsoft.com/office/word/2010/wordprocessingInk" xmlns:wne="http://schemas.microsoft.com/office/word/2006/wordml" xmlns:wps="http://schemas.microsoft.com/office/word/2010/wordprocessingShape" mc:Ignorable="w14 w15 w16se w16cid w16 w16cex w16sdtdh wp14">
+  <w:footnote w:type="separator" w:id="-1">
+    <w:p>
+      <w:pPr>
+        <w:spacing w:after="0" w:line="240" w:lineRule="auto"/>
+      </w:pPr>
+      <w:r>
+        <w:separator/>
+      </w:r>
+    </w:p>
+  </w:footnote>
+  <w:footnote w:type="continuationSeparator" w:id="0">
+    <w:p>
+      <w:pPr>
+        <w:spacing w:after="0" w:line="240" w:lineRule="auto"/>
+      </w:pPr>
+      <w:r>
+        <w:continuationSeparator/>
+      </w:r>
+    </w:p>
+  </w:footnote>
+</w:footnotes>
 </file>
 
 <file path=word/header1.xml><?xml version="1.0" encoding="utf-8"?>
-<w:hdr xmlns:o="urn:schemas-microsoft-com:office:office" xmlns:r="http://schemas.openxmlformats.org/officeDocument/2006/relationships" xmlns:v="urn:schemas-microsoft-com:vml" xmlns:w="http://schemas.openxmlformats.org/wordprocessingml/2006/main" xmlns:w10="urn:schemas-microsoft-com:office:word" xmlns:wp="http://schemas.openxmlformats.org/drawingml/2006/wordprocessingDrawing" xmlns:wps="http://schemas.microsoft.com/office/word/2010/wordprocessingShape" xmlns:wpg="http://schemas.microsoft.com/office/word/2010/wordprocessingGroup" xmlns:mc="http://schemas.openxmlformats.org/markup-compatibility/2006" xmlns:wp14="http://schemas.microsoft.com/office/word/2010/wordprocessingDrawing" xmlns:w14="http://schemas.microsoft.com/office/word/2010/wordml" xmlns:w15="http://schemas.microsoft.com/office/word/2012/wordml" mc:Ignorable="w14 wp14 w15">
-  <w:p>
-    <w:pPr>
-      <w:pStyle w:val="Header"/>
-      <w:rPr/>
-    </w:pPr>
-    <w:r>
-      <w:rPr/>
-    </w:r>
-  </w:p>
-</w:hdr>
-</file>
-
-<file path=word/header2.xml><?xml version="1.0" encoding="utf-8"?>
-<w:hdr xmlns:o="urn:schemas-microsoft-com:office:office" xmlns:r="http://schemas.openxmlformats.org/officeDocument/2006/relationships" xmlns:v="urn:schemas-microsoft-com:vml" xmlns:w="http://schemas.openxmlformats.org/wordprocessingml/2006/main" xmlns:w10="urn:schemas-microsoft-com:office:word" xmlns:wp="http://schemas.openxmlformats.org/drawingml/2006/wordprocessingDrawing" xmlns:wps="http://schemas.microsoft.com/office/word/2010/wordprocessingShape" xmlns:wpg="http://schemas.microsoft.com/office/word/2010/wordprocessingGroup" xmlns:mc="http://schemas.openxmlformats.org/markup-compatibility/2006" xmlns:wp14="http://schemas.microsoft.com/office/word/2010/wordprocessingDrawing" xmlns:w14="http://schemas.microsoft.com/office/word/2010/wordml" xmlns:w15="http://schemas.microsoft.com/office/word/2012/wordml" mc:Ignorable="w14 wp14 w15">
+<w:hdr xmlns:wpc="http://schemas.microsoft.com/office/word/2010/wordprocessingCanvas" xmlns:cx="http://schemas.microsoft.com/office/drawing/2014/chartex" xmlns:cx1="http://schemas.microsoft.com/office/drawing/2015/9/8/chartex" xmlns:cx2="http://schemas.microsoft.com/office/drawing/2015/10/21/chartex" xmlns:cx3="http://schemas.microsoft.com/office/drawing/2016/5/9/chartex" xmlns:cx4="http://schemas.microsoft.com/office/drawing/2016/5/10/chartex" xmlns:cx5="http://schemas.microsoft.com/office/drawing/2016/5/11/chartex" xmlns:cx6="http://schemas.microsoft.com/office/drawing/2016/5/12/chartex" xmlns:cx7="http://schemas.microsoft.com/office/drawing/2016/5/13/chartex" xmlns:cx8="http://schemas.microsoft.com/office/drawing/2016/5/14/chartex" xmlns:mc="http://schemas.openxmlformats.org/markup-compatibility/2006" xmlns:aink="http://schemas.microsoft.com/office/drawing/2016/ink" xmlns:am3d="http://schemas.microsoft.com/office/drawing/2017/model3d" xmlns:o="urn:schemas-microsoft-com:office:office" xmlns:oel="http://schemas.microsoft.com/office/2019/extlst" xmlns:r="http://schemas.openxmlformats.org/officeDocument/2006/relationships" xmlns:m="http://schemas.openxmlformats.org/officeDocument/2006/math" xmlns:v="urn:schemas-microsoft-com:vml" xmlns:wp14="http://schemas.microsoft.com/office/word/2010/wordprocessingDrawing" xmlns:wp="http://schemas.openxmlformats.org/drawingml/2006/wordprocessingDrawing" xmlns:w10="urn:schemas-microsoft-com:office:word" xmlns:w="http://schemas.openxmlformats.org/wordprocessingml/2006/main" xmlns:w14="http://schemas.microsoft.com/office/word/2010/wordml" xmlns:w15="http://schemas.microsoft.com/office/word/2012/wordml" xmlns:w16cex="http://schemas.microsoft.com/office/word/2018/wordml/cex" xmlns:w16cid="http://schemas.microsoft.com/office/word/2016/wordml/cid" xmlns:w16="http://schemas.microsoft.com/office/word/2018/wordml" xmlns:w16sdtdh="http://schemas.microsoft.com/office/word/2020/wordml/sdtdatahash" xmlns:w16se="http://schemas.microsoft.com/office/word/2015/wordml/symex" xmlns:wpg="http://schemas.microsoft.com/office/word/2010/wordprocessingGroup" xmlns:wpi="http://schemas.microsoft.com/office/word/2010/wordprocessingInk" xmlns:wne="http://schemas.microsoft.com/office/word/2006/wordml" xmlns:wps="http://schemas.microsoft.com/office/word/2010/wordprocessingShape" mc:Ignorable="w14 w15 w16se w16cid w16 w16cex w16sdtdh wp14">
   <w:sdt>
     <w:sdtPr>
+      <w:id w:val="968013766"/>
       <w:docPartObj>
         <w:docPartGallery w:val="Page Numbers (Top of Page)"/>
-        <w:docPartUnique w:val="true"/>
+        <w:docPartUnique/>
       </w:docPartObj>
     </w:sdtPr>
     <w:sdtContent>
@@ -973,7 +2094,6 @@
             <w:b/>
             <w:bCs/>
             <w:i/>
-            <w:i/>
             <w:iCs/>
             <w:sz w:val="28"/>
             <w:szCs w:val="28"/>
@@ -981,31 +2101,20 @@
             <w:lang w:val="en-US"/>
           </w:rPr>
         </w:pPr>
-        <w:r>
-          <w:rPr>
-            <w:b/>
-            <w:bCs/>
-            <w:i/>
-            <w:iCs/>
-            <w:sz w:val="28"/>
-            <w:szCs w:val="28"/>
-            <w:u w:val="single"/>
-            <w:lang w:val="en-US"/>
-          </w:rPr>
-        </w:r>
       </w:p>
     </w:sdtContent>
   </w:sdt>
 </w:hdr>
 </file>
 
-<file path=word/header3.xml><?xml version="1.0" encoding="utf-8"?>
-<w:hdr xmlns:o="urn:schemas-microsoft-com:office:office" xmlns:r="http://schemas.openxmlformats.org/officeDocument/2006/relationships" xmlns:v="urn:schemas-microsoft-com:vml" xmlns:w="http://schemas.openxmlformats.org/wordprocessingml/2006/main" xmlns:w10="urn:schemas-microsoft-com:office:word" xmlns:wp="http://schemas.openxmlformats.org/drawingml/2006/wordprocessingDrawing" xmlns:wps="http://schemas.microsoft.com/office/word/2010/wordprocessingShape" xmlns:wpg="http://schemas.microsoft.com/office/word/2010/wordprocessingGroup" xmlns:mc="http://schemas.openxmlformats.org/markup-compatibility/2006" xmlns:wp14="http://schemas.microsoft.com/office/word/2010/wordprocessingDrawing" xmlns:w14="http://schemas.microsoft.com/office/word/2010/wordml" xmlns:w15="http://schemas.microsoft.com/office/word/2012/wordml" mc:Ignorable="w14 wp14 w15">
+<file path=word/header2.xml><?xml version="1.0" encoding="utf-8"?>
+<w:hdr xmlns:wpc="http://schemas.microsoft.com/office/word/2010/wordprocessingCanvas" xmlns:cx="http://schemas.microsoft.com/office/drawing/2014/chartex" xmlns:cx1="http://schemas.microsoft.com/office/drawing/2015/9/8/chartex" xmlns:cx2="http://schemas.microsoft.com/office/drawing/2015/10/21/chartex" xmlns:cx3="http://schemas.microsoft.com/office/drawing/2016/5/9/chartex" xmlns:cx4="http://schemas.microsoft.com/office/drawing/2016/5/10/chartex" xmlns:cx5="http://schemas.microsoft.com/office/drawing/2016/5/11/chartex" xmlns:cx6="http://schemas.microsoft.com/office/drawing/2016/5/12/chartex" xmlns:cx7="http://schemas.microsoft.com/office/drawing/2016/5/13/chartex" xmlns:cx8="http://schemas.microsoft.com/office/drawing/2016/5/14/chartex" xmlns:mc="http://schemas.openxmlformats.org/markup-compatibility/2006" xmlns:aink="http://schemas.microsoft.com/office/drawing/2016/ink" xmlns:am3d="http://schemas.microsoft.com/office/drawing/2017/model3d" xmlns:o="urn:schemas-microsoft-com:office:office" xmlns:oel="http://schemas.microsoft.com/office/2019/extlst" xmlns:r="http://schemas.openxmlformats.org/officeDocument/2006/relationships" xmlns:m="http://schemas.openxmlformats.org/officeDocument/2006/math" xmlns:v="urn:schemas-microsoft-com:vml" xmlns:wp14="http://schemas.microsoft.com/office/word/2010/wordprocessingDrawing" xmlns:wp="http://schemas.openxmlformats.org/drawingml/2006/wordprocessingDrawing" xmlns:w10="urn:schemas-microsoft-com:office:word" xmlns:w="http://schemas.openxmlformats.org/wordprocessingml/2006/main" xmlns:w14="http://schemas.microsoft.com/office/word/2010/wordml" xmlns:w15="http://schemas.microsoft.com/office/word/2012/wordml" xmlns:w16cex="http://schemas.microsoft.com/office/word/2018/wordml/cex" xmlns:w16cid="http://schemas.microsoft.com/office/word/2016/wordml/cid" xmlns:w16="http://schemas.microsoft.com/office/word/2018/wordml" xmlns:w16sdtdh="http://schemas.microsoft.com/office/word/2020/wordml/sdtdatahash" xmlns:w16se="http://schemas.microsoft.com/office/word/2015/wordml/symex" xmlns:wpg="http://schemas.microsoft.com/office/word/2010/wordprocessingGroup" xmlns:wpi="http://schemas.microsoft.com/office/word/2010/wordprocessingInk" xmlns:wne="http://schemas.microsoft.com/office/word/2006/wordml" xmlns:wps="http://schemas.microsoft.com/office/word/2010/wordprocessingShape" mc:Ignorable="w14 w15 w16se w16cid w16 w16cex w16sdtdh wp14">
   <w:sdt>
     <w:sdtPr>
+      <w:id w:val="-1803602383"/>
       <w:docPartObj>
         <w:docPartGallery w:val="Page Numbers (Top of Page)"/>
-        <w:docPartUnique w:val="true"/>
+        <w:docPartUnique/>
       </w:docPartObj>
     </w:sdtPr>
     <w:sdtContent>
@@ -1076,7 +2185,6 @@
             <w:b/>
             <w:bCs/>
             <w:i/>
-            <w:i/>
             <w:iCs/>
             <w:sz w:val="28"/>
             <w:szCs w:val="28"/>
@@ -1084,18 +2192,6 @@
             <w:lang w:val="en-US"/>
           </w:rPr>
         </w:pPr>
-        <w:r>
-          <w:rPr>
-            <w:b/>
-            <w:bCs/>
-            <w:i/>
-            <w:iCs/>
-            <w:sz w:val="28"/>
-            <w:szCs w:val="28"/>
-            <w:u w:val="single"/>
-            <w:lang w:val="en-US"/>
-          </w:rPr>
-        </w:r>
       </w:p>
     </w:sdtContent>
   </w:sdt>
@@ -1103,8 +2199,11 @@
 </file>
 
 <file path=word/numbering.xml><?xml version="1.0" encoding="utf-8"?>
-<w:numbering xmlns:w="http://schemas.openxmlformats.org/wordprocessingml/2006/main" xmlns:o="urn:schemas-microsoft-com:office:office" xmlns:r="http://schemas.openxmlformats.org/officeDocument/2006/relationships" xmlns:v="urn:schemas-microsoft-com:vml" xmlns:mc="http://schemas.openxmlformats.org/markup-compatibility/2006" xmlns:w14="http://schemas.microsoft.com/office/word/2010/wordml" mc:Ignorable="w14">
-  <w:abstractNum w:abstractNumId="1">
+<w:numbering xmlns:wpc="http://schemas.microsoft.com/office/word/2010/wordprocessingCanvas" xmlns:cx="http://schemas.microsoft.com/office/drawing/2014/chartex" xmlns:cx1="http://schemas.microsoft.com/office/drawing/2015/9/8/chartex" xmlns:cx2="http://schemas.microsoft.com/office/drawing/2015/10/21/chartex" xmlns:cx3="http://schemas.microsoft.com/office/drawing/2016/5/9/chartex" xmlns:cx4="http://schemas.microsoft.com/office/drawing/2016/5/10/chartex" xmlns:cx5="http://schemas.microsoft.com/office/drawing/2016/5/11/chartex" xmlns:cx6="http://schemas.microsoft.com/office/drawing/2016/5/12/chartex" xmlns:cx7="http://schemas.microsoft.com/office/drawing/2016/5/13/chartex" xmlns:cx8="http://schemas.microsoft.com/office/drawing/2016/5/14/chartex" xmlns:mc="http://schemas.openxmlformats.org/markup-compatibility/2006" xmlns:aink="http://schemas.microsoft.com/office/drawing/2016/ink" xmlns:am3d="http://schemas.microsoft.com/office/drawing/2017/model3d" xmlns:o="urn:schemas-microsoft-com:office:office" xmlns:oel="http://schemas.microsoft.com/office/2019/extlst" xmlns:r="http://schemas.openxmlformats.org/officeDocument/2006/relationships" xmlns:m="http://schemas.openxmlformats.org/officeDocument/2006/math" xmlns:v="urn:schemas-microsoft-com:vml" xmlns:wp14="http://schemas.microsoft.com/office/word/2010/wordprocessingDrawing" xmlns:wp="http://schemas.openxmlformats.org/drawingml/2006/wordprocessingDrawing" xmlns:w10="urn:schemas-microsoft-com:office:word" xmlns:w="http://schemas.openxmlformats.org/wordprocessingml/2006/main" xmlns:w14="http://schemas.microsoft.com/office/word/2010/wordml" xmlns:w15="http://schemas.microsoft.com/office/word/2012/wordml" xmlns:w16cex="http://schemas.microsoft.com/office/word/2018/wordml/cex" xmlns:w16cid="http://schemas.microsoft.com/office/word/2016/wordml/cid" xmlns:w16="http://schemas.microsoft.com/office/word/2018/wordml" xmlns:w16sdtdh="http://schemas.microsoft.com/office/word/2020/wordml/sdtdatahash" xmlns:w16se="http://schemas.microsoft.com/office/word/2015/wordml/symex" xmlns:wpg="http://schemas.microsoft.com/office/word/2010/wordprocessingGroup" xmlns:wpi="http://schemas.microsoft.com/office/word/2010/wordprocessingInk" xmlns:wne="http://schemas.microsoft.com/office/word/2006/wordml" xmlns:wps="http://schemas.microsoft.com/office/word/2010/wordprocessingShape" mc:Ignorable="w14 w15 w16se w16cid w16 w16cex w16sdtdh wp14">
+  <w:abstractNum w:abstractNumId="0" w15:restartNumberingAfterBreak="0">
+    <w:nsid w:val="00002CF5"/>
+    <w:multiLevelType w:val="multilevel"/>
+    <w:tmpl w:val="FB44ECD8"/>
     <w:lvl w:ilvl="0">
       <w:numFmt w:val="bullet"/>
       <w:lvlText w:val="-"/>
@@ -1116,8 +2215,7 @@
         <w:ind w:left="720" w:hanging="360"/>
       </w:pPr>
       <w:rPr>
-        <w:rFonts w:ascii="Calibri" w:hAnsi="Calibri" w:cs="Calibri" w:hint="default"/>
-        <w:rFonts w:eastAsiaTheme="minorHAnsi"/>
+        <w:rFonts w:ascii="Calibri" w:eastAsiaTheme="minorHAnsi" w:hAnsi="Calibri" w:cs="Calibri" w:hint="default"/>
       </w:rPr>
     </w:lvl>
     <w:lvl w:ilvl="1">
@@ -1241,7 +2339,132 @@
       </w:rPr>
     </w:lvl>
   </w:abstractNum>
-  <w:abstractNum w:abstractNumId="2">
+  <w:abstractNum w:abstractNumId="1" w15:restartNumberingAfterBreak="0">
+    <w:nsid w:val="22A8303A"/>
+    <w:multiLevelType w:val="multilevel"/>
+    <w:tmpl w:val="A9C09440"/>
+    <w:lvl w:ilvl="0">
+      <w:start w:val="1"/>
+      <w:numFmt w:val="none"/>
+      <w:suff w:val="nothing"/>
+      <w:lvlText w:val=""/>
+      <w:lvlJc w:val="left"/>
+      <w:pPr>
+        <w:tabs>
+          <w:tab w:val="num" w:pos="0"/>
+        </w:tabs>
+        <w:ind w:left="0" w:firstLine="0"/>
+      </w:pPr>
+    </w:lvl>
+    <w:lvl w:ilvl="1">
+      <w:start w:val="1"/>
+      <w:numFmt w:val="none"/>
+      <w:suff w:val="nothing"/>
+      <w:lvlText w:val=""/>
+      <w:lvlJc w:val="left"/>
+      <w:pPr>
+        <w:tabs>
+          <w:tab w:val="num" w:pos="0"/>
+        </w:tabs>
+        <w:ind w:left="0" w:firstLine="0"/>
+      </w:pPr>
+    </w:lvl>
+    <w:lvl w:ilvl="2">
+      <w:start w:val="1"/>
+      <w:numFmt w:val="none"/>
+      <w:suff w:val="nothing"/>
+      <w:lvlText w:val=""/>
+      <w:lvlJc w:val="left"/>
+      <w:pPr>
+        <w:tabs>
+          <w:tab w:val="num" w:pos="0"/>
+        </w:tabs>
+        <w:ind w:left="0" w:firstLine="0"/>
+      </w:pPr>
+    </w:lvl>
+    <w:lvl w:ilvl="3">
+      <w:start w:val="1"/>
+      <w:numFmt w:val="none"/>
+      <w:suff w:val="nothing"/>
+      <w:lvlText w:val=""/>
+      <w:lvlJc w:val="left"/>
+      <w:pPr>
+        <w:tabs>
+          <w:tab w:val="num" w:pos="0"/>
+        </w:tabs>
+        <w:ind w:left="0" w:firstLine="0"/>
+      </w:pPr>
+    </w:lvl>
+    <w:lvl w:ilvl="4">
+      <w:start w:val="1"/>
+      <w:numFmt w:val="none"/>
+      <w:suff w:val="nothing"/>
+      <w:lvlText w:val=""/>
+      <w:lvlJc w:val="left"/>
+      <w:pPr>
+        <w:tabs>
+          <w:tab w:val="num" w:pos="0"/>
+        </w:tabs>
+        <w:ind w:left="0" w:firstLine="0"/>
+      </w:pPr>
+    </w:lvl>
+    <w:lvl w:ilvl="5">
+      <w:start w:val="1"/>
+      <w:numFmt w:val="none"/>
+      <w:suff w:val="nothing"/>
+      <w:lvlText w:val=""/>
+      <w:lvlJc w:val="left"/>
+      <w:pPr>
+        <w:tabs>
+          <w:tab w:val="num" w:pos="0"/>
+        </w:tabs>
+        <w:ind w:left="0" w:firstLine="0"/>
+      </w:pPr>
+    </w:lvl>
+    <w:lvl w:ilvl="6">
+      <w:start w:val="1"/>
+      <w:numFmt w:val="none"/>
+      <w:suff w:val="nothing"/>
+      <w:lvlText w:val=""/>
+      <w:lvlJc w:val="left"/>
+      <w:pPr>
+        <w:tabs>
+          <w:tab w:val="num" w:pos="0"/>
+        </w:tabs>
+        <w:ind w:left="0" w:firstLine="0"/>
+      </w:pPr>
+    </w:lvl>
+    <w:lvl w:ilvl="7">
+      <w:start w:val="1"/>
+      <w:numFmt w:val="none"/>
+      <w:suff w:val="nothing"/>
+      <w:lvlText w:val=""/>
+      <w:lvlJc w:val="left"/>
+      <w:pPr>
+        <w:tabs>
+          <w:tab w:val="num" w:pos="0"/>
+        </w:tabs>
+        <w:ind w:left="0" w:firstLine="0"/>
+      </w:pPr>
+    </w:lvl>
+    <w:lvl w:ilvl="8">
+      <w:start w:val="1"/>
+      <w:numFmt w:val="none"/>
+      <w:suff w:val="nothing"/>
+      <w:lvlText w:val=""/>
+      <w:lvlJc w:val="left"/>
+      <w:pPr>
+        <w:tabs>
+          <w:tab w:val="num" w:pos="0"/>
+        </w:tabs>
+        <w:ind w:left="0" w:firstLine="0"/>
+      </w:pPr>
+    </w:lvl>
+  </w:abstractNum>
+  <w:abstractNum w:abstractNumId="2" w15:restartNumberingAfterBreak="0">
+    <w:nsid w:val="2FF51306"/>
+    <w:multiLevelType w:val="multilevel"/>
+    <w:tmpl w:val="EEE67D0C"/>
     <w:lvl w:ilvl="0">
       <w:numFmt w:val="bullet"/>
       <w:lvlText w:val="-"/>
@@ -1253,8 +2476,7 @@
         <w:ind w:left="720" w:hanging="360"/>
       </w:pPr>
       <w:rPr>
-        <w:rFonts w:ascii="Calibri" w:hAnsi="Calibri" w:cs="Calibri" w:hint="default"/>
-        <w:rFonts w:eastAsiaTheme="minorHAnsi"/>
+        <w:rFonts w:ascii="Calibri" w:eastAsiaTheme="minorHAnsi" w:hAnsi="Calibri" w:cs="Calibri" w:hint="default"/>
       </w:rPr>
     </w:lvl>
     <w:lvl w:ilvl="1">
@@ -1378,7 +2600,10 @@
       </w:rPr>
     </w:lvl>
   </w:abstractNum>
-  <w:abstractNum w:abstractNumId="3">
+  <w:abstractNum w:abstractNumId="3" w15:restartNumberingAfterBreak="0">
+    <w:nsid w:val="53564CAF"/>
+    <w:multiLevelType w:val="multilevel"/>
+    <w:tmpl w:val="5278225E"/>
     <w:lvl w:ilvl="0">
       <w:numFmt w:val="bullet"/>
       <w:lvlText w:val="-"/>
@@ -1390,8 +2615,7 @@
         <w:ind w:left="720" w:hanging="360"/>
       </w:pPr>
       <w:rPr>
-        <w:rFonts w:ascii="Calibri" w:hAnsi="Calibri" w:cs="Calibri" w:hint="default"/>
-        <w:rFonts w:eastAsiaTheme="minorHAnsi"/>
+        <w:rFonts w:ascii="Calibri" w:eastAsiaTheme="minorHAnsi" w:hAnsi="Calibri" w:cs="Calibri" w:hint="default"/>
       </w:rPr>
     </w:lvl>
     <w:lvl w:ilvl="1">
@@ -1515,146 +2739,169 @@
       </w:rPr>
     </w:lvl>
   </w:abstractNum>
-  <w:abstractNum w:abstractNumId="4">
+  <w:abstractNum w:abstractNumId="4" w15:restartNumberingAfterBreak="0">
+    <w:nsid w:val="63B42C06"/>
+    <w:multiLevelType w:val="multilevel"/>
+    <w:tmpl w:val="EEE67D0C"/>
     <w:lvl w:ilvl="0">
-      <w:start w:val="1"/>
-      <w:numFmt w:val="none"/>
-      <w:suff w:val="nothing"/>
-      <w:lvlText w:val=""/>
-      <w:lvlJc w:val="left"/>
-      <w:pPr>
-        <w:tabs>
-          <w:tab w:val="num" w:pos="0"/>
-        </w:tabs>
-        <w:ind w:left="0" w:hanging="0"/>
-      </w:pPr>
+      <w:numFmt w:val="bullet"/>
+      <w:lvlText w:val="-"/>
+      <w:lvlJc w:val="left"/>
+      <w:pPr>
+        <w:tabs>
+          <w:tab w:val="num" w:pos="0"/>
+        </w:tabs>
+        <w:ind w:left="720" w:hanging="360"/>
+      </w:pPr>
+      <w:rPr>
+        <w:rFonts w:ascii="Calibri" w:eastAsiaTheme="minorHAnsi" w:hAnsi="Calibri" w:cs="Calibri" w:hint="default"/>
+      </w:rPr>
     </w:lvl>
     <w:lvl w:ilvl="1">
       <w:start w:val="1"/>
-      <w:numFmt w:val="none"/>
-      <w:suff w:val="nothing"/>
-      <w:lvlText w:val=""/>
-      <w:lvlJc w:val="left"/>
-      <w:pPr>
-        <w:tabs>
-          <w:tab w:val="num" w:pos="0"/>
-        </w:tabs>
-        <w:ind w:left="0" w:hanging="0"/>
-      </w:pPr>
+      <w:numFmt w:val="bullet"/>
+      <w:lvlText w:val="o"/>
+      <w:lvlJc w:val="left"/>
+      <w:pPr>
+        <w:tabs>
+          <w:tab w:val="num" w:pos="0"/>
+        </w:tabs>
+        <w:ind w:left="1440" w:hanging="360"/>
+      </w:pPr>
+      <w:rPr>
+        <w:rFonts w:ascii="Courier New" w:hAnsi="Courier New" w:cs="Courier New" w:hint="default"/>
+      </w:rPr>
     </w:lvl>
     <w:lvl w:ilvl="2">
       <w:start w:val="1"/>
-      <w:numFmt w:val="none"/>
-      <w:suff w:val="nothing"/>
-      <w:lvlText w:val=""/>
-      <w:lvlJc w:val="left"/>
-      <w:pPr>
-        <w:tabs>
-          <w:tab w:val="num" w:pos="0"/>
-        </w:tabs>
-        <w:ind w:left="0" w:hanging="0"/>
-      </w:pPr>
+      <w:numFmt w:val="bullet"/>
+      <w:lvlText w:val=""/>
+      <w:lvlJc w:val="left"/>
+      <w:pPr>
+        <w:tabs>
+          <w:tab w:val="num" w:pos="0"/>
+        </w:tabs>
+        <w:ind w:left="2160" w:hanging="360"/>
+      </w:pPr>
+      <w:rPr>
+        <w:rFonts w:ascii="Wingdings" w:hAnsi="Wingdings" w:cs="Wingdings" w:hint="default"/>
+      </w:rPr>
     </w:lvl>
     <w:lvl w:ilvl="3">
       <w:start w:val="1"/>
-      <w:numFmt w:val="none"/>
-      <w:suff w:val="nothing"/>
-      <w:lvlText w:val=""/>
-      <w:lvlJc w:val="left"/>
-      <w:pPr>
-        <w:tabs>
-          <w:tab w:val="num" w:pos="0"/>
-        </w:tabs>
-        <w:ind w:left="0" w:hanging="0"/>
-      </w:pPr>
+      <w:numFmt w:val="bullet"/>
+      <w:lvlText w:val=""/>
+      <w:lvlJc w:val="left"/>
+      <w:pPr>
+        <w:tabs>
+          <w:tab w:val="num" w:pos="0"/>
+        </w:tabs>
+        <w:ind w:left="2880" w:hanging="360"/>
+      </w:pPr>
+      <w:rPr>
+        <w:rFonts w:ascii="Symbol" w:hAnsi="Symbol" w:cs="Symbol" w:hint="default"/>
+      </w:rPr>
     </w:lvl>
     <w:lvl w:ilvl="4">
       <w:start w:val="1"/>
-      <w:numFmt w:val="none"/>
-      <w:suff w:val="nothing"/>
-      <w:lvlText w:val=""/>
-      <w:lvlJc w:val="left"/>
-      <w:pPr>
-        <w:tabs>
-          <w:tab w:val="num" w:pos="0"/>
-        </w:tabs>
-        <w:ind w:left="0" w:hanging="0"/>
-      </w:pPr>
+      <w:numFmt w:val="bullet"/>
+      <w:lvlText w:val="o"/>
+      <w:lvlJc w:val="left"/>
+      <w:pPr>
+        <w:tabs>
+          <w:tab w:val="num" w:pos="0"/>
+        </w:tabs>
+        <w:ind w:left="3600" w:hanging="360"/>
+      </w:pPr>
+      <w:rPr>
+        <w:rFonts w:ascii="Courier New" w:hAnsi="Courier New" w:cs="Courier New" w:hint="default"/>
+      </w:rPr>
     </w:lvl>
     <w:lvl w:ilvl="5">
       <w:start w:val="1"/>
-      <w:numFmt w:val="none"/>
-      <w:suff w:val="nothing"/>
-      <w:lvlText w:val=""/>
-      <w:lvlJc w:val="left"/>
-      <w:pPr>
-        <w:tabs>
-          <w:tab w:val="num" w:pos="0"/>
-        </w:tabs>
-        <w:ind w:left="0" w:hanging="0"/>
-      </w:pPr>
+      <w:numFmt w:val="bullet"/>
+      <w:lvlText w:val=""/>
+      <w:lvlJc w:val="left"/>
+      <w:pPr>
+        <w:tabs>
+          <w:tab w:val="num" w:pos="0"/>
+        </w:tabs>
+        <w:ind w:left="4320" w:hanging="360"/>
+      </w:pPr>
+      <w:rPr>
+        <w:rFonts w:ascii="Wingdings" w:hAnsi="Wingdings" w:cs="Wingdings" w:hint="default"/>
+      </w:rPr>
     </w:lvl>
     <w:lvl w:ilvl="6">
       <w:start w:val="1"/>
-      <w:numFmt w:val="none"/>
-      <w:suff w:val="nothing"/>
-      <w:lvlText w:val=""/>
-      <w:lvlJc w:val="left"/>
-      <w:pPr>
-        <w:tabs>
-          <w:tab w:val="num" w:pos="0"/>
-        </w:tabs>
-        <w:ind w:left="0" w:hanging="0"/>
-      </w:pPr>
+      <w:numFmt w:val="bullet"/>
+      <w:lvlText w:val=""/>
+      <w:lvlJc w:val="left"/>
+      <w:pPr>
+        <w:tabs>
+          <w:tab w:val="num" w:pos="0"/>
+        </w:tabs>
+        <w:ind w:left="5040" w:hanging="360"/>
+      </w:pPr>
+      <w:rPr>
+        <w:rFonts w:ascii="Symbol" w:hAnsi="Symbol" w:cs="Symbol" w:hint="default"/>
+      </w:rPr>
     </w:lvl>
     <w:lvl w:ilvl="7">
       <w:start w:val="1"/>
-      <w:numFmt w:val="none"/>
-      <w:suff w:val="nothing"/>
-      <w:lvlText w:val=""/>
-      <w:lvlJc w:val="left"/>
-      <w:pPr>
-        <w:tabs>
-          <w:tab w:val="num" w:pos="0"/>
-        </w:tabs>
-        <w:ind w:left="0" w:hanging="0"/>
-      </w:pPr>
+      <w:numFmt w:val="bullet"/>
+      <w:lvlText w:val="o"/>
+      <w:lvlJc w:val="left"/>
+      <w:pPr>
+        <w:tabs>
+          <w:tab w:val="num" w:pos="0"/>
+        </w:tabs>
+        <w:ind w:left="5760" w:hanging="360"/>
+      </w:pPr>
+      <w:rPr>
+        <w:rFonts w:ascii="Courier New" w:hAnsi="Courier New" w:cs="Courier New" w:hint="default"/>
+      </w:rPr>
     </w:lvl>
     <w:lvl w:ilvl="8">
       <w:start w:val="1"/>
-      <w:numFmt w:val="none"/>
-      <w:suff w:val="nothing"/>
-      <w:lvlText w:val=""/>
-      <w:lvlJc w:val="left"/>
-      <w:pPr>
-        <w:tabs>
-          <w:tab w:val="num" w:pos="0"/>
-        </w:tabs>
-        <w:ind w:left="0" w:hanging="0"/>
-      </w:pPr>
+      <w:numFmt w:val="bullet"/>
+      <w:lvlText w:val=""/>
+      <w:lvlJc w:val="left"/>
+      <w:pPr>
+        <w:tabs>
+          <w:tab w:val="num" w:pos="0"/>
+        </w:tabs>
+        <w:ind w:left="6480" w:hanging="360"/>
+      </w:pPr>
+      <w:rPr>
+        <w:rFonts w:ascii="Wingdings" w:hAnsi="Wingdings" w:cs="Wingdings" w:hint="default"/>
+      </w:rPr>
     </w:lvl>
   </w:abstractNum>
-  <w:num w:numId="1">
+  <w:num w:numId="1" w16cid:durableId="1839229843">
+    <w:abstractNumId w:val="2"/>
+  </w:num>
+  <w:num w:numId="2" w16cid:durableId="432014341">
+    <w:abstractNumId w:val="3"/>
+  </w:num>
+  <w:num w:numId="3" w16cid:durableId="956521339">
+    <w:abstractNumId w:val="0"/>
+  </w:num>
+  <w:num w:numId="4" w16cid:durableId="487673888">
     <w:abstractNumId w:val="1"/>
   </w:num>
-  <w:num w:numId="2">
-    <w:abstractNumId w:val="2"/>
-  </w:num>
-  <w:num w:numId="3">
-    <w:abstractNumId w:val="3"/>
-  </w:num>
-  <w:num w:numId="4">
+  <w:num w:numId="5" w16cid:durableId="745420091">
     <w:abstractNumId w:val="4"/>
   </w:num>
 </w:numbering>
 </file>
 
 <file path=word/styles.xml><?xml version="1.0" encoding="utf-8"?>
-<w:styles xmlns:w="http://schemas.openxmlformats.org/wordprocessingml/2006/main" xmlns:w14="http://schemas.microsoft.com/office/word/2010/wordml" xmlns:mc="http://schemas.openxmlformats.org/markup-compatibility/2006" mc:Ignorable="w14">
+<w:styles xmlns:mc="http://schemas.openxmlformats.org/markup-compatibility/2006" xmlns:r="http://schemas.openxmlformats.org/officeDocument/2006/relationships" xmlns:w="http://schemas.openxmlformats.org/wordprocessingml/2006/main" xmlns:w14="http://schemas.microsoft.com/office/word/2010/wordml" xmlns:w15="http://schemas.microsoft.com/office/word/2012/wordml" xmlns:w16cex="http://schemas.microsoft.com/office/word/2018/wordml/cex" xmlns:w16cid="http://schemas.microsoft.com/office/word/2016/wordml/cid" xmlns:w16="http://schemas.microsoft.com/office/word/2018/wordml" xmlns:w16sdtdh="http://schemas.microsoft.com/office/word/2020/wordml/sdtdatahash" xmlns:w16se="http://schemas.microsoft.com/office/word/2015/wordml/symex" mc:Ignorable="w14 w15 w16se w16cid w16 w16cex w16sdtdh">
   <w:docDefaults>
     <w:rPrDefault>
       <w:rPr>
-        <w:rFonts w:ascii="Calibri" w:hAnsi="Calibri" w:eastAsia="Calibri" w:cs="" w:asciiTheme="minorHAnsi" w:cstheme="minorBidi" w:eastAsiaTheme="minorHAnsi" w:hAnsiTheme="minorHAnsi"/>
+        <w:rFonts w:asciiTheme="minorHAnsi" w:eastAsiaTheme="minorHAnsi" w:hAnsiTheme="minorHAnsi" w:cstheme="minorBidi"/>
         <w:sz w:val="22"/>
         <w:szCs w:val="22"/>
         <w:lang w:val="en-GB" w:eastAsia="en-US" w:bidi="ar-SA"/>
@@ -1662,21 +2909,21 @@
     </w:rPrDefault>
     <w:pPrDefault>
       <w:pPr>
-        <w:suppressAutoHyphens w:val="true"/>
+        <w:suppressAutoHyphens/>
       </w:pPr>
     </w:pPrDefault>
   </w:docDefaults>
   <w:latentStyles w:defLockedState="0" w:defUIPriority="99" w:defSemiHidden="0" w:defUnhideWhenUsed="0" w:defQFormat="0" w:count="376">
     <w:lsdException w:name="Normal" w:uiPriority="0" w:qFormat="1"/>
     <w:lsdException w:name="heading 1" w:uiPriority="9" w:qFormat="1"/>
-    <w:lsdException w:name="heading 2" w:uiPriority="9" w:semiHidden="1" w:unhideWhenUsed="1" w:qFormat="1"/>
-    <w:lsdException w:name="heading 3" w:uiPriority="9" w:semiHidden="1" w:unhideWhenUsed="1" w:qFormat="1"/>
-    <w:lsdException w:name="heading 4" w:uiPriority="9" w:semiHidden="1" w:unhideWhenUsed="1" w:qFormat="1"/>
-    <w:lsdException w:name="heading 5" w:uiPriority="9" w:semiHidden="1" w:unhideWhenUsed="1" w:qFormat="1"/>
-    <w:lsdException w:name="heading 6" w:uiPriority="9" w:semiHidden="1" w:unhideWhenUsed="1" w:qFormat="1"/>
-    <w:lsdException w:name="heading 7" w:uiPriority="9" w:semiHidden="1" w:unhideWhenUsed="1" w:qFormat="1"/>
-    <w:lsdException w:name="heading 8" w:uiPriority="9" w:semiHidden="1" w:unhideWhenUsed="1" w:qFormat="1"/>
-    <w:lsdException w:name="heading 9" w:uiPriority="9" w:semiHidden="1" w:unhideWhenUsed="1" w:qFormat="1"/>
+    <w:lsdException w:name="heading 2" w:semiHidden="1" w:uiPriority="9" w:unhideWhenUsed="1" w:qFormat="1"/>
+    <w:lsdException w:name="heading 3" w:semiHidden="1" w:uiPriority="9" w:unhideWhenUsed="1" w:qFormat="1"/>
+    <w:lsdException w:name="heading 4" w:semiHidden="1" w:uiPriority="9" w:unhideWhenUsed="1" w:qFormat="1"/>
+    <w:lsdException w:name="heading 5" w:semiHidden="1" w:uiPriority="9" w:unhideWhenUsed="1" w:qFormat="1"/>
+    <w:lsdException w:name="heading 6" w:semiHidden="1" w:uiPriority="9" w:unhideWhenUsed="1" w:qFormat="1"/>
+    <w:lsdException w:name="heading 7" w:semiHidden="1" w:uiPriority="9" w:unhideWhenUsed="1" w:qFormat="1"/>
+    <w:lsdException w:name="heading 8" w:semiHidden="1" w:uiPriority="9" w:unhideWhenUsed="1" w:qFormat="1"/>
+    <w:lsdException w:name="heading 9" w:semiHidden="1" w:uiPriority="9" w:unhideWhenUsed="1" w:qFormat="1"/>
     <w:lsdException w:name="index 1" w:semiHidden="1" w:unhideWhenUsed="1"/>
     <w:lsdException w:name="index 2" w:semiHidden="1" w:unhideWhenUsed="1"/>
     <w:lsdException w:name="index 3" w:semiHidden="1" w:unhideWhenUsed="1"/>
@@ -1686,22 +2933,22 @@
     <w:lsdException w:name="index 7" w:semiHidden="1" w:unhideWhenUsed="1"/>
     <w:lsdException w:name="index 8" w:semiHidden="1" w:unhideWhenUsed="1"/>
     <w:lsdException w:name="index 9" w:semiHidden="1" w:unhideWhenUsed="1"/>
-    <w:lsdException w:name="toc 1" w:uiPriority="39" w:semiHidden="1" w:unhideWhenUsed="1"/>
-    <w:lsdException w:name="toc 2" w:uiPriority="39" w:semiHidden="1" w:unhideWhenUsed="1"/>
-    <w:lsdException w:name="toc 3" w:uiPriority="39" w:semiHidden="1" w:unhideWhenUsed="1"/>
-    <w:lsdException w:name="toc 4" w:uiPriority="39" w:semiHidden="1" w:unhideWhenUsed="1"/>
-    <w:lsdException w:name="toc 5" w:uiPriority="39" w:semiHidden="1" w:unhideWhenUsed="1"/>
-    <w:lsdException w:name="toc 6" w:uiPriority="39" w:semiHidden="1" w:unhideWhenUsed="1"/>
-    <w:lsdException w:name="toc 7" w:uiPriority="39" w:semiHidden="1" w:unhideWhenUsed="1"/>
-    <w:lsdException w:name="toc 8" w:uiPriority="39" w:semiHidden="1" w:unhideWhenUsed="1"/>
-    <w:lsdException w:name="toc 9" w:uiPriority="39" w:semiHidden="1" w:unhideWhenUsed="1"/>
+    <w:lsdException w:name="toc 1" w:semiHidden="1" w:uiPriority="39" w:unhideWhenUsed="1"/>
+    <w:lsdException w:name="toc 2" w:semiHidden="1" w:uiPriority="39" w:unhideWhenUsed="1"/>
+    <w:lsdException w:name="toc 3" w:semiHidden="1" w:uiPriority="39" w:unhideWhenUsed="1"/>
+    <w:lsdException w:name="toc 4" w:semiHidden="1" w:uiPriority="39" w:unhideWhenUsed="1"/>
+    <w:lsdException w:name="toc 5" w:semiHidden="1" w:uiPriority="39" w:unhideWhenUsed="1"/>
+    <w:lsdException w:name="toc 6" w:semiHidden="1" w:uiPriority="39" w:unhideWhenUsed="1"/>
+    <w:lsdException w:name="toc 7" w:semiHidden="1" w:uiPriority="39" w:unhideWhenUsed="1"/>
+    <w:lsdException w:name="toc 8" w:semiHidden="1" w:uiPriority="39" w:unhideWhenUsed="1"/>
+    <w:lsdException w:name="toc 9" w:semiHidden="1" w:uiPriority="39" w:unhideWhenUsed="1"/>
     <w:lsdException w:name="Normal Indent" w:semiHidden="1" w:unhideWhenUsed="1"/>
     <w:lsdException w:name="footnote text" w:semiHidden="1" w:unhideWhenUsed="1"/>
     <w:lsdException w:name="annotation text" w:semiHidden="1" w:unhideWhenUsed="1"/>
     <w:lsdException w:name="header" w:semiHidden="1" w:unhideWhenUsed="1"/>
     <w:lsdException w:name="footer" w:semiHidden="1" w:unhideWhenUsed="1"/>
     <w:lsdException w:name="index heading" w:semiHidden="1" w:unhideWhenUsed="1"/>
-    <w:lsdException w:name="caption" w:uiPriority="35" w:semiHidden="1" w:unhideWhenUsed="1" w:qFormat="1"/>
+    <w:lsdException w:name="caption" w:semiHidden="1" w:uiPriority="35" w:unhideWhenUsed="1" w:qFormat="1"/>
     <w:lsdException w:name="table of figures" w:semiHidden="1" w:unhideWhenUsed="1"/>
     <w:lsdException w:name="envelope address" w:semiHidden="1" w:unhideWhenUsed="1"/>
     <w:lsdException w:name="envelope return" w:semiHidden="1" w:unhideWhenUsed="1"/>
@@ -1732,7 +2979,7 @@
     <w:lsdException w:name="Title" w:uiPriority="10" w:qFormat="1"/>
     <w:lsdException w:name="Closing" w:semiHidden="1" w:unhideWhenUsed="1"/>
     <w:lsdException w:name="Signature" w:semiHidden="1" w:unhideWhenUsed="1"/>
-    <w:lsdException w:name="Default Paragraph Font" w:uiPriority="1" w:semiHidden="1" w:unhideWhenUsed="1"/>
+    <w:lsdException w:name="Default Paragraph Font" w:semiHidden="1" w:uiPriority="1" w:unhideWhenUsed="1"/>
     <w:lsdException w:name="Body Text" w:semiHidden="1" w:unhideWhenUsed="1"/>
     <w:lsdException w:name="Body Text Indent" w:semiHidden="1" w:unhideWhenUsed="1"/>
     <w:lsdException w:name="List Continue" w:semiHidden="1" w:unhideWhenUsed="1"/>
@@ -1932,8 +3179,8 @@
     <w:lsdException w:name="Subtle Reference" w:uiPriority="31" w:qFormat="1"/>
     <w:lsdException w:name="Intense Reference" w:uiPriority="32" w:qFormat="1"/>
     <w:lsdException w:name="Book Title" w:uiPriority="33" w:qFormat="1"/>
-    <w:lsdException w:name="Bibliography" w:uiPriority="37" w:semiHidden="1" w:unhideWhenUsed="1"/>
-    <w:lsdException w:name="TOC Heading" w:uiPriority="39" w:semiHidden="1" w:unhideWhenUsed="1" w:qFormat="1"/>
+    <w:lsdException w:name="Bibliography" w:semiHidden="1" w:uiPriority="37" w:unhideWhenUsed="1"/>
+    <w:lsdException w:name="TOC Heading" w:semiHidden="1" w:uiPriority="39" w:unhideWhenUsed="1" w:qFormat="1"/>
     <w:lsdException w:name="Plain Table 1" w:uiPriority="41"/>
     <w:lsdException w:name="Plain Table 2" w:uiPriority="42"/>
     <w:lsdException w:name="Plain Table 3" w:uiPriority="43"/>
@@ -2044,39 +3291,30 @@
     <w:lsdException w:name="Unresolved Mention" w:semiHidden="1" w:unhideWhenUsed="1"/>
     <w:lsdException w:name="Smart Link" w:semiHidden="1" w:unhideWhenUsed="1"/>
   </w:latentStyles>
-  <w:style w:type="paragraph" w:styleId="Normal" w:default="1">
+  <w:style w:type="paragraph" w:default="1" w:styleId="Normal">
     <w:name w:val="Normal"/>
     <w:qFormat/>
-    <w:rsid w:val="00c41f6d"/>
+    <w:rsid w:val="00C41F6D"/>
     <w:pPr>
-      <w:widowControl/>
-      <w:suppressAutoHyphens w:val="true"/>
-      <w:bidi w:val="0"/>
-      <w:spacing w:lineRule="auto" w:line="259" w:before="0" w:after="160"/>
-      <w:jc w:val="left"/>
+      <w:spacing w:after="160" w:line="259" w:lineRule="auto"/>
     </w:pPr>
     <w:rPr>
-      <w:rFonts w:ascii="Calibri" w:hAnsi="Calibri" w:eastAsia="Calibri" w:cs="" w:asciiTheme="minorHAnsi" w:cstheme="minorBidi" w:eastAsiaTheme="minorHAnsi" w:hAnsiTheme="minorHAnsi"/>
-      <w:color w:val="auto"/>
-      <w:kern w:val="0"/>
       <w:sz w:val="20"/>
-      <w:szCs w:val="22"/>
-      <w:lang w:val="en-GB" w:eastAsia="en-US" w:bidi="ar-SA"/>
     </w:rPr>
   </w:style>
   <w:style w:type="paragraph" w:styleId="Heading1">
-    <w:name w:val="Heading 1"/>
+    <w:name w:val="heading 1"/>
     <w:basedOn w:val="Normal"/>
     <w:link w:val="Heading1Char"/>
     <w:uiPriority w:val="9"/>
     <w:qFormat/>
-    <w:rsid w:val="002a45bd"/>
+    <w:rsid w:val="002A45BD"/>
     <w:pPr>
-      <w:spacing w:lineRule="auto" w:line="240" w:beforeAutospacing="1" w:afterAutospacing="1"/>
+      <w:spacing w:beforeAutospacing="1" w:afterAutospacing="1" w:line="240" w:lineRule="auto"/>
       <w:outlineLvl w:val="0"/>
     </w:pPr>
     <w:rPr>
-      <w:rFonts w:ascii="Times New Roman" w:hAnsi="Times New Roman" w:eastAsia="Times New Roman" w:cs="Times New Roman"/>
+      <w:rFonts w:ascii="Times New Roman" w:eastAsia="Times New Roman" w:hAnsi="Times New Roman" w:cs="Times New Roman"/>
       <w:b/>
       <w:bCs/>
       <w:kern w:val="2"/>
@@ -2085,23 +3323,41 @@
       <w:lang w:eastAsia="en-GB"/>
     </w:rPr>
   </w:style>
-  <w:style w:type="character" w:styleId="DefaultParagraphFont" w:default="1">
+  <w:style w:type="character" w:default="1" w:styleId="DefaultParagraphFont">
     <w:name w:val="Default Paragraph Font"/>
     <w:uiPriority w:val="1"/>
+    <w:unhideWhenUsed/>
+  </w:style>
+  <w:style w:type="table" w:default="1" w:styleId="TableNormal">
+    <w:name w:val="Normal Table"/>
+    <w:uiPriority w:val="99"/>
     <w:semiHidden/>
     <w:unhideWhenUsed/>
-    <w:qFormat/>
-    <w:rPr/>
+    <w:tblPr>
+      <w:tblInd w:w="0" w:type="dxa"/>
+      <w:tblCellMar>
+        <w:top w:w="0" w:type="dxa"/>
+        <w:left w:w="108" w:type="dxa"/>
+        <w:bottom w:w="0" w:type="dxa"/>
+        <w:right w:w="108" w:type="dxa"/>
+      </w:tblCellMar>
+    </w:tblPr>
   </w:style>
-  <w:style w:type="character" w:styleId="Heading1Char" w:customStyle="1">
+  <w:style w:type="numbering" w:default="1" w:styleId="NoList">
+    <w:name w:val="No List"/>
+    <w:uiPriority w:val="99"/>
+    <w:semiHidden/>
+    <w:unhideWhenUsed/>
+  </w:style>
+  <w:style w:type="character" w:customStyle="1" w:styleId="Heading1Char">
     <w:name w:val="Heading 1 Char"/>
     <w:basedOn w:val="DefaultParagraphFont"/>
     <w:link w:val="Heading1"/>
     <w:uiPriority w:val="9"/>
     <w:qFormat/>
-    <w:rsid w:val="002a45bd"/>
+    <w:rsid w:val="002A45BD"/>
     <w:rPr>
-      <w:rFonts w:ascii="Times New Roman" w:hAnsi="Times New Roman" w:eastAsia="Times New Roman" w:cs="Times New Roman"/>
+      <w:rFonts w:ascii="Times New Roman" w:eastAsia="Times New Roman" w:hAnsi="Times New Roman" w:cs="Times New Roman"/>
       <w:b/>
       <w:bCs/>
       <w:kern w:val="2"/>
@@ -2115,41 +3371,39 @@
     <w:basedOn w:val="DefaultParagraphFont"/>
     <w:uiPriority w:val="22"/>
     <w:qFormat/>
-    <w:rsid w:val="002a45bd"/>
+    <w:rsid w:val="002A45BD"/>
     <w:rPr>
       <w:b/>
       <w:bCs/>
     </w:rPr>
   </w:style>
-  <w:style w:type="character" w:styleId="HeaderChar" w:customStyle="1">
+  <w:style w:type="character" w:customStyle="1" w:styleId="HeaderChar">
     <w:name w:val="Header Char"/>
     <w:basedOn w:val="DefaultParagraphFont"/>
     <w:link w:val="Header"/>
     <w:uiPriority w:val="99"/>
     <w:qFormat/>
-    <w:rsid w:val="00a1510e"/>
-    <w:rPr/>
+    <w:rsid w:val="00A1510E"/>
   </w:style>
-  <w:style w:type="character" w:styleId="FooterChar" w:customStyle="1">
+  <w:style w:type="character" w:customStyle="1" w:styleId="FooterChar">
     <w:name w:val="Footer Char"/>
     <w:basedOn w:val="DefaultParagraphFont"/>
     <w:link w:val="Footer"/>
     <w:uiPriority w:val="99"/>
     <w:qFormat/>
-    <w:rsid w:val="00a1510e"/>
-    <w:rPr/>
+    <w:rsid w:val="00A1510E"/>
   </w:style>
-  <w:style w:type="paragraph" w:styleId="Heading">
+  <w:style w:type="paragraph" w:customStyle="1" w:styleId="Heading">
     <w:name w:val="Heading"/>
     <w:basedOn w:val="Normal"/>
     <w:next w:val="BodyText"/>
     <w:qFormat/>
     <w:pPr>
-      <w:keepNext w:val="true"/>
+      <w:keepNext/>
       <w:spacing w:before="240" w:after="120"/>
     </w:pPr>
     <w:rPr>
-      <w:rFonts w:ascii="Liberation Sans" w:hAnsi="Liberation Sans" w:eastAsia="Noto Sans CJK SC" w:cs="Lohit Devanagari"/>
+      <w:rFonts w:ascii="Liberation Sans" w:eastAsia="Noto Sans CJK SC" w:hAnsi="Liberation Sans" w:cs="Lohit Devanagari"/>
       <w:sz w:val="28"/>
       <w:szCs w:val="28"/>
     </w:rPr>
@@ -2158,20 +3412,18 @@
     <w:name w:val="Body Text"/>
     <w:basedOn w:val="Normal"/>
     <w:pPr>
-      <w:spacing w:lineRule="auto" w:line="276" w:before="0" w:after="140"/>
+      <w:spacing w:after="140" w:line="276" w:lineRule="auto"/>
     </w:pPr>
-    <w:rPr/>
   </w:style>
   <w:style w:type="paragraph" w:styleId="List">
     <w:name w:val="List"/>
     <w:basedOn w:val="BodyText"/>
-    <w:pPr/>
     <w:rPr>
       <w:rFonts w:cs="Lohit Devanagari"/>
     </w:rPr>
   </w:style>
   <w:style w:type="paragraph" w:styleId="Caption">
-    <w:name w:val="Caption"/>
+    <w:name w:val="caption"/>
     <w:basedOn w:val="Normal"/>
     <w:qFormat/>
     <w:pPr>
@@ -2186,7 +3438,7 @@
       <w:szCs w:val="24"/>
     </w:rPr>
   </w:style>
-  <w:style w:type="paragraph" w:styleId="Index">
+  <w:style w:type="paragraph" w:customStyle="1" w:styleId="Index">
     <w:name w:val="Index"/>
     <w:basedOn w:val="Normal"/>
     <w:qFormat/>
@@ -2204,144 +3456,115 @@
     <w:semiHidden/>
     <w:unhideWhenUsed/>
     <w:qFormat/>
-    <w:rsid w:val="002a45bd"/>
+    <w:rsid w:val="002A45BD"/>
     <w:pPr>
-      <w:spacing w:lineRule="auto" w:line="240" w:beforeAutospacing="1" w:afterAutospacing="1"/>
+      <w:spacing w:beforeAutospacing="1" w:afterAutospacing="1" w:line="240" w:lineRule="auto"/>
     </w:pPr>
     <w:rPr>
-      <w:rFonts w:ascii="Times New Roman" w:hAnsi="Times New Roman" w:eastAsia="Times New Roman" w:cs="Times New Roman"/>
+      <w:rFonts w:ascii="Times New Roman" w:eastAsia="Times New Roman" w:hAnsi="Times New Roman" w:cs="Times New Roman"/>
       <w:sz w:val="24"/>
       <w:szCs w:val="24"/>
       <w:lang w:eastAsia="en-GB"/>
     </w:rPr>
   </w:style>
-  <w:style w:type="paragraph" w:styleId="HeaderandFooter">
+  <w:style w:type="paragraph" w:customStyle="1" w:styleId="HeaderandFooter">
     <w:name w:val="Header and Footer"/>
     <w:basedOn w:val="Normal"/>
     <w:qFormat/>
-    <w:pPr/>
-    <w:rPr/>
   </w:style>
   <w:style w:type="paragraph" w:styleId="Header">
-    <w:name w:val="Header"/>
+    <w:name w:val="header"/>
     <w:basedOn w:val="Normal"/>
     <w:link w:val="HeaderChar"/>
     <w:uiPriority w:val="99"/>
     <w:unhideWhenUsed/>
-    <w:rsid w:val="00a1510e"/>
+    <w:rsid w:val="00A1510E"/>
     <w:pPr>
       <w:tabs>
-        <w:tab w:val="clear" w:pos="720"/>
-        <w:tab w:val="center" w:pos="4680" w:leader="none"/>
-        <w:tab w:val="right" w:pos="9360" w:leader="none"/>
+        <w:tab w:val="center" w:pos="4680"/>
+        <w:tab w:val="right" w:pos="9360"/>
       </w:tabs>
-      <w:spacing w:lineRule="auto" w:line="240" w:before="0" w:after="0"/>
+      <w:spacing w:after="0" w:line="240" w:lineRule="auto"/>
     </w:pPr>
-    <w:rPr/>
   </w:style>
   <w:style w:type="paragraph" w:styleId="Footer">
-    <w:name w:val="Footer"/>
+    <w:name w:val="footer"/>
     <w:basedOn w:val="Normal"/>
     <w:link w:val="FooterChar"/>
     <w:uiPriority w:val="99"/>
     <w:unhideWhenUsed/>
-    <w:rsid w:val="00a1510e"/>
+    <w:rsid w:val="00A1510E"/>
     <w:pPr>
       <w:tabs>
-        <w:tab w:val="clear" w:pos="720"/>
-        <w:tab w:val="center" w:pos="4680" w:leader="none"/>
-        <w:tab w:val="right" w:pos="9360" w:leader="none"/>
+        <w:tab w:val="center" w:pos="4680"/>
+        <w:tab w:val="right" w:pos="9360"/>
       </w:tabs>
-      <w:spacing w:lineRule="auto" w:line="240" w:before="0" w:after="0"/>
+      <w:spacing w:after="0" w:line="240" w:lineRule="auto"/>
     </w:pPr>
-    <w:rPr/>
   </w:style>
   <w:style w:type="paragraph" w:styleId="ListParagraph">
     <w:name w:val="List Paragraph"/>
     <w:basedOn w:val="Normal"/>
     <w:uiPriority w:val="34"/>
     <w:qFormat/>
-    <w:rsid w:val="00bf296f"/>
+    <w:rsid w:val="00BF296F"/>
     <w:pPr>
-      <w:spacing w:before="0" w:after="160"/>
       <w:ind w:left="720"/>
       <w:contextualSpacing/>
     </w:pPr>
-    <w:rPr/>
-  </w:style>
-  <w:style w:type="numbering" w:styleId="NoList" w:default="1">
-    <w:name w:val="No List"/>
-    <w:uiPriority w:val="99"/>
-    <w:semiHidden/>
-    <w:unhideWhenUsed/>
-    <w:qFormat/>
-  </w:style>
-  <w:style w:type="table" w:default="1" w:styleId="TableNormal">
-    <w:name w:val="Normal Table"/>
-    <w:uiPriority w:val="99"/>
-    <w:semiHidden/>
-    <w:unhideWhenUsed/>
-    <w:tblPr>
-      <w:tblCellMar>
-        <w:top w:w="0" w:type="dxa"/>
-        <w:left w:w="108" w:type="dxa"/>
-        <w:bottom w:w="0" w:type="dxa"/>
-        <w:right w:w="108" w:type="dxa"/>
-      </w:tblCellMar>
-    </w:tblPr>
   </w:style>
 </w:styles>
 </file>
 
 <file path=word/theme/theme1.xml><?xml version="1.0" encoding="utf-8"?>
-<a:theme xmlns:a="http://schemas.openxmlformats.org/drawingml/2006/main" xmlns:r="http://schemas.openxmlformats.org/officeDocument/2006/relationships" name="Office Theme">
+<a:theme xmlns:a="http://schemas.openxmlformats.org/drawingml/2006/main" name="Office Theme">
   <a:themeElements>
     <a:clrScheme name="Office">
       <a:dk1>
         <a:srgbClr val="000000"/>
       </a:dk1>
       <a:lt1>
-        <a:srgbClr val="ffffff"/>
+        <a:srgbClr val="FFFFFF"/>
       </a:lt1>
       <a:dk2>
-        <a:srgbClr val="44546a"/>
+        <a:srgbClr val="44546A"/>
       </a:dk2>
       <a:lt2>
-        <a:srgbClr val="e7e6e6"/>
+        <a:srgbClr val="E7E6E6"/>
       </a:lt2>
       <a:accent1>
-        <a:srgbClr val="4472c4"/>
+        <a:srgbClr val="4472C4"/>
       </a:accent1>
       <a:accent2>
-        <a:srgbClr val="ed7d31"/>
+        <a:srgbClr val="ED7D31"/>
       </a:accent2>
       <a:accent3>
-        <a:srgbClr val="a5a5a5"/>
+        <a:srgbClr val="A5A5A5"/>
       </a:accent3>
       <a:accent4>
-        <a:srgbClr val="ffc000"/>
+        <a:srgbClr val="FFC000"/>
       </a:accent4>
       <a:accent5>
-        <a:srgbClr val="5b9bd5"/>
+        <a:srgbClr val="5B9BD5"/>
       </a:accent5>
       <a:accent6>
-        <a:srgbClr val="70ad47"/>
+        <a:srgbClr val="70AD47"/>
       </a:accent6>
       <a:hlink>
-        <a:srgbClr val="0563c1"/>
+        <a:srgbClr val="0563C1"/>
       </a:hlink>
       <a:folHlink>
-        <a:srgbClr val="954f72"/>
+        <a:srgbClr val="954F72"/>
       </a:folHlink>
     </a:clrScheme>
     <a:fontScheme name="Office">
       <a:majorFont>
-        <a:latin typeface="Calibri Light" panose="020F0302020204030204" pitchFamily="0" charset="1"/>
+        <a:latin typeface="Calibri Light" panose="020F0302020204030204"/>
         <a:ea typeface=""/>
         <a:cs typeface=""/>
       </a:majorFont>
       <a:minorFont>
-        <a:latin typeface="Calibri" panose="020F0502020204030204" pitchFamily="0" charset="1"/>
+        <a:latin typeface="Calibri" panose="020F0502020204030204"/>
         <a:ea typeface=""/>
         <a:cs typeface=""/>
       </a:minorFont>
@@ -2373,7 +3596,7 @@
             </a:gs>
           </a:gsLst>
           <a:lin ang="5400000" scaled="0"/>
-          <a:tileRect l="0" t="0" r="0" b="0"/>
+          <a:tileRect/>
         </a:gradFill>
         <a:gradFill>
           <a:gsLst>
@@ -2397,7 +3620,7 @@
             </a:gs>
           </a:gsLst>
           <a:lin ang="5400000" scaled="0"/>
-          <a:tileRect l="0" t="0" r="0" b="0"/>
+          <a:tileRect/>
         </a:gradFill>
       </a:fillStyleLst>
       <a:lnStyleLst>
@@ -2457,10 +3680,12 @@
             </a:gs>
           </a:gsLst>
           <a:lin ang="5400000" scaled="0"/>
-          <a:tileRect l="0" t="0" r="0" b="0"/>
+          <a:tileRect/>
         </a:gradFill>
       </a:bgFillStyleLst>
     </a:fmtScheme>
   </a:themeElements>
+  <a:objectDefaults/>
+  <a:extraClrSchemeLst/>
 </a:theme>
 </file>
--- a/A4 - Group meeting minutes/Group Meeting Minutes.docx
+++ b/A4 - Group meeting minutes/Group Meeting Minutes.docx
@@ -1,20 +1,21 @@
 
 <file path=word/document.xml><?xml version="1.0" encoding="utf-8"?>
-<w:document xmlns:wpc="http://schemas.microsoft.com/office/word/2010/wordprocessingCanvas" xmlns:cx="http://schemas.microsoft.com/office/drawing/2014/chartex" xmlns:cx1="http://schemas.microsoft.com/office/drawing/2015/9/8/chartex" xmlns:cx2="http://schemas.microsoft.com/office/drawing/2015/10/21/chartex" xmlns:cx3="http://schemas.microsoft.com/office/drawing/2016/5/9/chartex" xmlns:cx4="http://schemas.microsoft.com/office/drawing/2016/5/10/chartex" xmlns:cx5="http://schemas.microsoft.com/office/drawing/2016/5/11/chartex" xmlns:cx6="http://schemas.microsoft.com/office/drawing/2016/5/12/chartex" xmlns:cx7="http://schemas.microsoft.com/office/drawing/2016/5/13/chartex" xmlns:cx8="http://schemas.microsoft.com/office/drawing/2016/5/14/chartex" xmlns:mc="http://schemas.openxmlformats.org/markup-compatibility/2006" xmlns:aink="http://schemas.microsoft.com/office/drawing/2016/ink" xmlns:am3d="http://schemas.microsoft.com/office/drawing/2017/model3d" xmlns:o="urn:schemas-microsoft-com:office:office" xmlns:oel="http://schemas.microsoft.com/office/2019/extlst" xmlns:r="http://schemas.openxmlformats.org/officeDocument/2006/relationships" xmlns:m="http://schemas.openxmlformats.org/officeDocument/2006/math" xmlns:v="urn:schemas-microsoft-com:vml" xmlns:wp14="http://schemas.microsoft.com/office/word/2010/wordprocessingDrawing" xmlns:wp="http://schemas.openxmlformats.org/drawingml/2006/wordprocessingDrawing" xmlns:w10="urn:schemas-microsoft-com:office:word" xmlns:w="http://schemas.openxmlformats.org/wordprocessingml/2006/main" xmlns:w14="http://schemas.microsoft.com/office/word/2010/wordml" xmlns:w15="http://schemas.microsoft.com/office/word/2012/wordml" xmlns:w16cex="http://schemas.microsoft.com/office/word/2018/wordml/cex" xmlns:w16cid="http://schemas.microsoft.com/office/word/2016/wordml/cid" xmlns:w16="http://schemas.microsoft.com/office/word/2018/wordml" xmlns:w16sdtdh="http://schemas.microsoft.com/office/word/2020/wordml/sdtdatahash" xmlns:w16se="http://schemas.microsoft.com/office/word/2015/wordml/symex" xmlns:wpg="http://schemas.microsoft.com/office/word/2010/wordprocessingGroup" xmlns:wpi="http://schemas.microsoft.com/office/word/2010/wordprocessingInk" xmlns:wne="http://schemas.microsoft.com/office/word/2006/wordml" xmlns:wps="http://schemas.microsoft.com/office/word/2010/wordprocessingShape" mc:Ignorable="w14 w15 w16se w16cid w16 w16cex w16sdtdh wp14">
+<w:document xmlns:o="urn:schemas-microsoft-com:office:office" xmlns:r="http://schemas.openxmlformats.org/officeDocument/2006/relationships" xmlns:v="urn:schemas-microsoft-com:vml" xmlns:w="http://schemas.openxmlformats.org/wordprocessingml/2006/main" xmlns:w10="urn:schemas-microsoft-com:office:word" xmlns:wp="http://schemas.openxmlformats.org/drawingml/2006/wordprocessingDrawing" xmlns:wps="http://schemas.microsoft.com/office/word/2010/wordprocessingShape" xmlns:wpg="http://schemas.microsoft.com/office/word/2010/wordprocessingGroup" xmlns:mc="http://schemas.openxmlformats.org/markup-compatibility/2006" xmlns:wp14="http://schemas.microsoft.com/office/word/2010/wordprocessingDrawing" xmlns:w14="http://schemas.microsoft.com/office/word/2010/wordml" xmlns:w15="http://schemas.microsoft.com/office/word/2012/wordml" mc:Ignorable="w14 wp14 w15">
   <w:body>
     <w:p>
       <w:pPr>
-        <w:rPr>
-          <w:rFonts w:asciiTheme="majorHAnsi" w:hAnsiTheme="majorHAnsi" w:cstheme="majorHAnsi"/>
-          <w:b/>
-          <w:bCs/>
-          <w:sz w:val="32"/>
-          <w:szCs w:val="32"/>
-        </w:rPr>
-      </w:pPr>
-      <w:r>
-        <w:rPr>
-          <w:rFonts w:asciiTheme="majorHAnsi" w:hAnsiTheme="majorHAnsi" w:cstheme="majorHAnsi"/>
+        <w:pStyle w:val="Normal"/>
+        <w:rPr>
+          <w:rFonts w:ascii="Calibri Light" w:hAnsi="Calibri Light" w:cs="Calibri Light" w:asciiTheme="majorHAnsi" w:cstheme="majorHAnsi" w:hAnsiTheme="majorHAnsi"/>
+          <w:b/>
+          <w:bCs/>
+          <w:sz w:val="32"/>
+          <w:szCs w:val="32"/>
+        </w:rPr>
+      </w:pPr>
+      <w:r>
+        <w:rPr>
+          <w:rFonts w:cs="Calibri Light" w:ascii="Calibri Light" w:hAnsi="Calibri Light" w:asciiTheme="majorHAnsi" w:cstheme="majorHAnsi" w:hAnsiTheme="majorHAnsi"/>
           <w:b/>
           <w:bCs/>
           <w:sz w:val="32"/>
@@ -24,7 +25,7 @@
       </w:r>
       <w:r>
         <w:rPr>
-          <w:rFonts w:asciiTheme="majorHAnsi" w:hAnsiTheme="majorHAnsi" w:cstheme="majorHAnsi"/>
+          <w:rFonts w:cs="Calibri Light" w:ascii="Calibri Light" w:hAnsi="Calibri Light" w:asciiTheme="majorHAnsi" w:cstheme="majorHAnsi" w:hAnsiTheme="majorHAnsi"/>
           <w:b/>
           <w:bCs/>
           <w:sz w:val="32"/>
@@ -36,44 +37,36 @@
     </w:p>
     <w:p>
       <w:pPr>
-        <w:rPr>
-          <w:rFonts w:cstheme="minorHAnsi"/>
-        </w:rPr>
-      </w:pPr>
-      <w:r>
-        <w:rPr>
-          <w:rFonts w:cstheme="minorHAnsi"/>
+        <w:pStyle w:val="Normal"/>
+        <w:rPr>
+          <w:rFonts w:cs="Calibri" w:cstheme="minorHAnsi"/>
+        </w:rPr>
+      </w:pPr>
+      <w:r>
+        <w:rPr>
+          <w:rFonts w:cs="Calibri" w:cstheme="minorHAnsi"/>
         </w:rPr>
         <w:t>Jeremy Ryan Gardside</w:t>
-      </w:r>
-      <w:r>
-        <w:rPr>
-          <w:rFonts w:cstheme="minorHAnsi"/>
-        </w:rPr>
         <w:br/>
         <w:t>Antonis Georgiou</w:t>
-      </w:r>
-      <w:r>
-        <w:rPr>
-          <w:rFonts w:cstheme="minorHAnsi"/>
-        </w:rPr>
         <w:br/>
         <w:t>Cameron Haynes</w:t>
       </w:r>
     </w:p>
     <w:p>
       <w:pPr>
-        <w:rPr>
-          <w:rFonts w:cstheme="minorHAnsi"/>
-          <w:b/>
-          <w:bCs/>
-          <w:sz w:val="32"/>
-          <w:szCs w:val="32"/>
-        </w:rPr>
-      </w:pPr>
-      <w:r>
-        <w:rPr>
-          <w:rFonts w:cstheme="minorHAnsi"/>
+        <w:pStyle w:val="Normal"/>
+        <w:rPr>
+          <w:rFonts w:cs="Calibri" w:cstheme="minorHAnsi"/>
+          <w:b/>
+          <w:bCs/>
+          <w:sz w:val="32"/>
+          <w:szCs w:val="32"/>
+        </w:rPr>
+      </w:pPr>
+      <w:r>
+        <w:rPr>
+          <w:rFonts w:cs="Calibri" w:cstheme="minorHAnsi"/>
           <w:sz w:val="24"/>
           <w:szCs w:val="24"/>
         </w:rPr>
@@ -81,7 +74,7 @@
       </w:r>
       <w:r>
         <w:rPr>
-          <w:rFonts w:cstheme="minorHAnsi"/>
+          <w:rFonts w:cs="Calibri" w:cstheme="minorHAnsi"/>
           <w:b/>
           <w:bCs/>
           <w:sz w:val="32"/>
@@ -98,12 +91,12 @@
           <w:numId w:val="3"/>
         </w:numPr>
         <w:rPr>
-          <w:rFonts w:cstheme="minorHAnsi"/>
-        </w:rPr>
-      </w:pPr>
-      <w:r>
-        <w:rPr>
-          <w:rFonts w:cstheme="minorHAnsi"/>
+          <w:rFonts w:cs="Calibri" w:cstheme="minorHAnsi"/>
+        </w:rPr>
+      </w:pPr>
+      <w:r>
+        <w:rPr>
+          <w:rFonts w:cs="Calibri" w:cstheme="minorHAnsi"/>
         </w:rPr>
         <w:t>Cameron Started GitHub</w:t>
       </w:r>
@@ -116,12 +109,12 @@
           <w:numId w:val="3"/>
         </w:numPr>
         <w:rPr>
-          <w:rFonts w:cstheme="minorHAnsi"/>
-        </w:rPr>
-      </w:pPr>
-      <w:r>
-        <w:rPr>
-          <w:rFonts w:cstheme="minorHAnsi"/>
+          <w:rFonts w:cs="Calibri" w:cstheme="minorHAnsi"/>
+        </w:rPr>
+      </w:pPr>
+      <w:r>
+        <w:rPr>
+          <w:rFonts w:cs="Calibri" w:cstheme="minorHAnsi"/>
         </w:rPr>
         <w:t>Antonis started minutes</w:t>
       </w:r>
@@ -134,12 +127,12 @@
           <w:numId w:val="3"/>
         </w:numPr>
         <w:rPr>
-          <w:rFonts w:cstheme="minorHAnsi"/>
-        </w:rPr>
-      </w:pPr>
-      <w:r>
-        <w:rPr>
-          <w:rFonts w:cstheme="minorHAnsi"/>
+          <w:rFonts w:cs="Calibri" w:cstheme="minorHAnsi"/>
+        </w:rPr>
+      </w:pPr>
+      <w:r>
+        <w:rPr>
+          <w:rFonts w:cs="Calibri" w:cstheme="minorHAnsi"/>
         </w:rPr>
         <w:t>Jeremy started art and made a lot of ideas with Cameron</w:t>
       </w:r>
@@ -152,12 +145,12 @@
           <w:numId w:val="2"/>
         </w:numPr>
         <w:rPr>
-          <w:rFonts w:cstheme="minorHAnsi"/>
-        </w:rPr>
-      </w:pPr>
-      <w:r>
-        <w:rPr>
-          <w:rFonts w:cstheme="minorHAnsi"/>
+          <w:rFonts w:cs="Calibri" w:cstheme="minorHAnsi"/>
+        </w:rPr>
+      </w:pPr>
+      <w:r>
+        <w:rPr>
+          <w:rFonts w:cs="Calibri" w:cstheme="minorHAnsi"/>
         </w:rPr>
         <w:t>Kitten Tamagotchi website (feed, pet, customise cat, health, age, type, gender)</w:t>
       </w:r>
@@ -170,12 +163,12 @@
           <w:numId w:val="2"/>
         </w:numPr>
         <w:rPr>
-          <w:rFonts w:cstheme="minorHAnsi"/>
-        </w:rPr>
-      </w:pPr>
-      <w:r>
-        <w:rPr>
-          <w:rFonts w:cstheme="minorHAnsi"/>
+          <w:rFonts w:cs="Calibri" w:cstheme="minorHAnsi"/>
+        </w:rPr>
+      </w:pPr>
+      <w:r>
+        <w:rPr>
+          <w:rFonts w:cs="Calibri" w:cstheme="minorHAnsi"/>
         </w:rPr>
         <w:t>Ways to calm you and your cat</w:t>
       </w:r>
@@ -188,12 +181,12 @@
           <w:numId w:val="2"/>
         </w:numPr>
         <w:rPr>
-          <w:rFonts w:cstheme="minorHAnsi"/>
-        </w:rPr>
-      </w:pPr>
-      <w:r>
-        <w:rPr>
-          <w:rFonts w:cstheme="minorHAnsi"/>
+          <w:rFonts w:cs="Calibri" w:cstheme="minorHAnsi"/>
+        </w:rPr>
+      </w:pPr>
+      <w:r>
+        <w:rPr>
+          <w:rFonts w:cs="Calibri" w:cstheme="minorHAnsi"/>
         </w:rPr>
         <w:t>Chat with the cat reacts based on mode</w:t>
       </w:r>
@@ -206,12 +199,12 @@
           <w:numId w:val="2"/>
         </w:numPr>
         <w:rPr>
-          <w:rFonts w:cstheme="minorHAnsi"/>
-        </w:rPr>
-      </w:pPr>
-      <w:r>
-        <w:rPr>
-          <w:rFonts w:cstheme="minorHAnsi"/>
+          <w:rFonts w:cs="Calibri" w:cstheme="minorHAnsi"/>
+        </w:rPr>
+      </w:pPr>
+      <w:r>
+        <w:rPr>
+          <w:rFonts w:cs="Calibri" w:cstheme="minorHAnsi"/>
         </w:rPr>
         <w:t>Breathing exercise mini game</w:t>
       </w:r>
@@ -224,12 +217,12 @@
           <w:numId w:val="2"/>
         </w:numPr>
         <w:rPr>
-          <w:rFonts w:cstheme="minorHAnsi"/>
-        </w:rPr>
-      </w:pPr>
-      <w:r>
-        <w:rPr>
-          <w:rFonts w:cstheme="minorHAnsi"/>
+          <w:rFonts w:cs="Calibri" w:cstheme="minorHAnsi"/>
+        </w:rPr>
+      </w:pPr>
+      <w:r>
+        <w:rPr>
+          <w:rFonts w:cs="Calibri" w:cstheme="minorHAnsi"/>
         </w:rPr>
         <w:t>Mood tracking page, forum filling</w:t>
       </w:r>
@@ -242,12 +235,12 @@
           <w:numId w:val="2"/>
         </w:numPr>
         <w:rPr>
-          <w:rFonts w:cstheme="minorHAnsi"/>
-        </w:rPr>
-      </w:pPr>
-      <w:r>
-        <w:rPr>
-          <w:rFonts w:cstheme="minorHAnsi"/>
+          <w:rFonts w:cs="Calibri" w:cstheme="minorHAnsi"/>
+        </w:rPr>
+      </w:pPr>
+      <w:r>
+        <w:rPr>
+          <w:rFonts w:cs="Calibri" w:cstheme="minorHAnsi"/>
         </w:rPr>
         <w:t>React Based</w:t>
       </w:r>
@@ -260,12 +253,12 @@
           <w:numId w:val="2"/>
         </w:numPr>
         <w:rPr>
-          <w:rFonts w:cstheme="minorHAnsi"/>
-        </w:rPr>
-      </w:pPr>
-      <w:r>
-        <w:rPr>
-          <w:rFonts w:cstheme="minorHAnsi"/>
+          <w:rFonts w:cs="Calibri" w:cstheme="minorHAnsi"/>
+        </w:rPr>
+      </w:pPr>
+      <w:r>
+        <w:rPr>
+          <w:rFonts w:cs="Calibri" w:cstheme="minorHAnsi"/>
         </w:rPr>
         <w:t>Account system</w:t>
       </w:r>
@@ -278,12 +271,12 @@
           <w:numId w:val="2"/>
         </w:numPr>
         <w:rPr>
-          <w:rFonts w:cstheme="minorHAnsi"/>
-        </w:rPr>
-      </w:pPr>
-      <w:r>
-        <w:rPr>
-          <w:rFonts w:cstheme="minorHAnsi"/>
+          <w:rFonts w:cs="Calibri" w:cstheme="minorHAnsi"/>
+        </w:rPr>
+      </w:pPr>
+      <w:r>
+        <w:rPr>
+          <w:rFonts w:cs="Calibri" w:cstheme="minorHAnsi"/>
         </w:rPr>
         <w:t>Json progress store, hash it</w:t>
       </w:r>
@@ -296,25 +289,26 @@
           <w:numId w:val="2"/>
         </w:numPr>
         <w:rPr>
-          <w:rFonts w:cstheme="minorHAnsi"/>
-        </w:rPr>
-      </w:pPr>
-      <w:r>
-        <w:rPr>
-          <w:rFonts w:cstheme="minorHAnsi"/>
+          <w:rFonts w:cs="Calibri" w:cstheme="minorHAnsi"/>
+        </w:rPr>
+      </w:pPr>
+      <w:r>
+        <w:rPr>
+          <w:rFonts w:cs="Calibri" w:cstheme="minorHAnsi"/>
         </w:rPr>
         <w:t xml:space="preserve">DB for users, sqllite3 </w:t>
       </w:r>
     </w:p>
     <w:p>
       <w:pPr>
-        <w:rPr>
-          <w:rFonts w:cstheme="minorHAnsi"/>
-        </w:rPr>
-      </w:pPr>
-      <w:r>
-        <w:rPr>
-          <w:rFonts w:cstheme="minorHAnsi"/>
+        <w:pStyle w:val="Normal"/>
+        <w:rPr>
+          <w:rFonts w:cs="Calibri" w:cstheme="minorHAnsi"/>
+        </w:rPr>
+      </w:pPr>
+      <w:r>
+        <w:rPr>
+          <w:rFonts w:cs="Calibri" w:cstheme="minorHAnsi"/>
           <w:b/>
           <w:bCs/>
           <w:sz w:val="32"/>
@@ -332,29 +326,30 @@
           <w:numId w:val="3"/>
         </w:numPr>
         <w:rPr>
-          <w:rFonts w:cstheme="minorHAnsi"/>
-        </w:rPr>
-      </w:pPr>
-      <w:r>
-        <w:rPr>
-          <w:rFonts w:cstheme="minorHAnsi"/>
+          <w:rFonts w:cs="Calibri" w:cstheme="minorHAnsi"/>
+        </w:rPr>
+      </w:pPr>
+      <w:r>
+        <w:rPr>
+          <w:rFonts w:cs="Calibri" w:cstheme="minorHAnsi"/>
         </w:rPr>
         <w:t>Started the general structure of the project such as GitHub start communications etc</w:t>
       </w:r>
     </w:p>
     <w:p>
       <w:pPr>
-        <w:rPr>
-          <w:rFonts w:cstheme="minorHAnsi"/>
-          <w:b/>
-          <w:bCs/>
-          <w:sz w:val="32"/>
-          <w:szCs w:val="32"/>
-        </w:rPr>
-      </w:pPr>
-      <w:r>
-        <w:rPr>
-          <w:rFonts w:cstheme="minorHAnsi"/>
+        <w:pStyle w:val="Normal"/>
+        <w:rPr>
+          <w:rFonts w:cs="Calibri" w:cstheme="minorHAnsi"/>
+          <w:b/>
+          <w:bCs/>
+          <w:sz w:val="32"/>
+          <w:szCs w:val="32"/>
+        </w:rPr>
+      </w:pPr>
+      <w:r>
+        <w:rPr>
+          <w:rFonts w:cs="Calibri" w:cstheme="minorHAnsi"/>
           <w:b/>
           <w:bCs/>
           <w:sz w:val="32"/>
@@ -372,7 +367,7 @@
           <w:numId w:val="1"/>
         </w:numPr>
         <w:rPr>
-          <w:rFonts w:cstheme="minorHAnsi"/>
+          <w:rFonts w:cs="Calibri" w:cstheme="minorHAnsi"/>
           <w:b/>
           <w:bCs/>
           <w:sz w:val="28"/>
@@ -381,7 +376,7 @@
       </w:pPr>
       <w:r>
         <w:rPr>
-          <w:rFonts w:cstheme="minorHAnsi"/>
+          <w:rFonts w:cs="Calibri" w:cstheme="minorHAnsi"/>
           <w:b/>
           <w:bCs/>
           <w:sz w:val="28"/>
@@ -398,12 +393,12 @@
           <w:numId w:val="1"/>
         </w:numPr>
         <w:rPr>
-          <w:rFonts w:cstheme="minorHAnsi"/>
-        </w:rPr>
-      </w:pPr>
-      <w:r>
-        <w:rPr>
-          <w:rFonts w:cstheme="minorHAnsi"/>
+          <w:rFonts w:cs="Calibri" w:cstheme="minorHAnsi"/>
+        </w:rPr>
+      </w:pPr>
+      <w:r>
+        <w:rPr>
+          <w:rFonts w:cs="Calibri" w:cstheme="minorHAnsi"/>
         </w:rPr>
         <w:t xml:space="preserve">Members didn’t show up </w:t>
       </w:r>
@@ -416,7 +411,7 @@
           <w:numId w:val="1"/>
         </w:numPr>
         <w:rPr>
-          <w:rFonts w:cstheme="minorHAnsi"/>
+          <w:rFonts w:cs="Calibri" w:cstheme="minorHAnsi"/>
           <w:b/>
           <w:bCs/>
           <w:sz w:val="28"/>
@@ -425,7 +420,7 @@
       </w:pPr>
       <w:r>
         <w:rPr>
-          <w:rFonts w:cstheme="minorHAnsi"/>
+          <w:rFonts w:cs="Calibri" w:cstheme="minorHAnsi"/>
           <w:b/>
           <w:bCs/>
           <w:sz w:val="28"/>
@@ -442,20 +437,21 @@
           <w:numId w:val="1"/>
         </w:numPr>
         <w:rPr>
-          <w:rFonts w:cstheme="minorHAnsi"/>
-        </w:rPr>
-      </w:pPr>
-      <w:r>
-        <w:rPr>
-          <w:rFonts w:cstheme="minorHAnsi"/>
+          <w:rFonts w:cs="Calibri" w:cstheme="minorHAnsi"/>
+        </w:rPr>
+      </w:pPr>
+      <w:r>
+        <w:rPr>
+          <w:rFonts w:cs="Calibri" w:cstheme="minorHAnsi"/>
         </w:rPr>
         <w:t>Communicated as much as we could with the missing members so they can be as updated as possible</w:t>
       </w:r>
     </w:p>
     <w:p>
       <w:pPr>
-        <w:rPr>
-          <w:rFonts w:cstheme="minorHAnsi"/>
+        <w:pStyle w:val="Normal"/>
+        <w:rPr>
+          <w:rFonts w:cs="Calibri" w:cstheme="minorHAnsi"/>
           <w:b/>
           <w:bCs/>
           <w:sz w:val="36"/>
@@ -464,7 +460,7 @@
       </w:pPr>
       <w:r>
         <w:rPr>
-          <w:rFonts w:cstheme="minorHAnsi"/>
+          <w:rFonts w:cs="Calibri" w:cstheme="minorHAnsi"/>
           <w:b/>
           <w:bCs/>
           <w:sz w:val="36"/>
@@ -476,98 +472,78 @@
     </w:p>
     <w:p>
       <w:pPr>
-        <w:rPr>
-          <w:rFonts w:cstheme="minorHAnsi"/>
-        </w:rPr>
-      </w:pPr>
-      <w:r>
-        <w:rPr>
-          <w:rFonts w:cstheme="minorHAnsi"/>
+        <w:pStyle w:val="Normal"/>
+        <w:rPr>
+          <w:rFonts w:cs="Calibri" w:cstheme="minorHAnsi"/>
+        </w:rPr>
+      </w:pPr>
+      <w:r>
+        <w:rPr>
+          <w:rFonts w:cs="Calibri" w:cstheme="minorHAnsi"/>
         </w:rPr>
         <w:t xml:space="preserve">Jeremy – Project Lead </w:t>
-      </w:r>
-      <w:r>
-        <w:rPr>
-          <w:rFonts w:cstheme="minorHAnsi"/>
-        </w:rPr>
         <w:br/>
         <w:t>Cameron – Dev Lead</w:t>
-      </w:r>
-      <w:r>
-        <w:rPr>
-          <w:rFonts w:cstheme="minorHAnsi"/>
-        </w:rPr>
         <w:br/>
         <w:t>Haytham – Dev, Art/Design</w:t>
-      </w:r>
-      <w:r>
-        <w:rPr>
-          <w:rFonts w:cstheme="minorHAnsi"/>
-        </w:rPr>
         <w:br/>
         <w:t>Walid – Marketing</w:t>
-      </w:r>
-      <w:r>
-        <w:rPr>
-          <w:rFonts w:cstheme="minorHAnsi"/>
-        </w:rPr>
         <w:br/>
         <w:t xml:space="preserve">Zaham – Marketing </w:t>
-      </w:r>
-      <w:r>
-        <w:rPr>
-          <w:rFonts w:cstheme="minorHAnsi"/>
-        </w:rPr>
         <w:br/>
         <w:t>Antonis – Lead Art/Design, Doc Minutes</w:t>
       </w:r>
     </w:p>
     <w:p>
       <w:pPr>
-        <w:spacing w:after="0" w:line="240" w:lineRule="auto"/>
-        <w:rPr>
-          <w:rFonts w:cstheme="minorHAnsi"/>
-          <w:b/>
-          <w:bCs/>
-          <w:sz w:val="32"/>
-          <w:szCs w:val="32"/>
-        </w:rPr>
-      </w:pPr>
-      <w:r>
-        <w:rPr>
-          <w:rFonts w:cstheme="minorHAnsi"/>
-          <w:b/>
-          <w:bCs/>
-          <w:sz w:val="32"/>
-          <w:szCs w:val="32"/>
-        </w:rPr>
+        <w:pStyle w:val="Normal"/>
+        <w:spacing w:lineRule="auto" w:line="240" w:before="0" w:after="0"/>
+        <w:rPr>
+          <w:rFonts w:cs="Calibri" w:cstheme="minorHAnsi"/>
+          <w:b/>
+          <w:bCs/>
+          <w:sz w:val="32"/>
+          <w:szCs w:val="32"/>
+        </w:rPr>
+      </w:pPr>
+      <w:r>
+        <w:rPr>
+          <w:rFonts w:cs="Calibri" w:cstheme="minorHAnsi"/>
+          <w:b/>
+          <w:bCs/>
+          <w:sz w:val="32"/>
+          <w:szCs w:val="32"/>
+        </w:rPr>
+      </w:r>
+      <w:r>
         <w:br w:type="page"/>
       </w:r>
     </w:p>
     <w:p>
       <w:pPr>
-        <w:rPr>
-          <w:rFonts w:asciiTheme="majorHAnsi" w:hAnsiTheme="majorHAnsi" w:cstheme="majorHAnsi"/>
-          <w:b/>
-          <w:bCs/>
-          <w:sz w:val="32"/>
-          <w:szCs w:val="32"/>
-        </w:rPr>
-      </w:pPr>
-      <w:r>
-        <w:rPr>
-          <w:rFonts w:asciiTheme="majorHAnsi" w:hAnsiTheme="majorHAnsi" w:cstheme="majorHAnsi"/>
-          <w:b/>
-          <w:bCs/>
-          <w:sz w:val="32"/>
-          <w:szCs w:val="32"/>
-        </w:rPr>
-        <w:lastRenderedPageBreak/>
+        <w:pStyle w:val="Normal"/>
+        <w:spacing w:before="0" w:after="160"/>
+        <w:rPr>
+          <w:rFonts w:ascii="Calibri Light" w:hAnsi="Calibri Light" w:cs="Calibri Light" w:asciiTheme="majorHAnsi" w:cstheme="majorHAnsi" w:hAnsiTheme="majorHAnsi"/>
+          <w:b/>
+          <w:bCs/>
+          <w:sz w:val="32"/>
+          <w:szCs w:val="32"/>
+        </w:rPr>
+      </w:pPr>
+      <w:r>
+        <w:rPr>
+          <w:rFonts w:cs="Calibri Light" w:ascii="Calibri Light" w:hAnsi="Calibri Light" w:asciiTheme="majorHAnsi" w:cstheme="majorHAnsi" w:hAnsiTheme="majorHAnsi"/>
+          <w:b/>
+          <w:bCs/>
+          <w:sz w:val="32"/>
+          <w:szCs w:val="32"/>
+        </w:rPr>
         <w:t xml:space="preserve">Who attended the meeting on </w:t>
       </w:r>
       <w:r>
         <w:rPr>
-          <w:rFonts w:asciiTheme="majorHAnsi" w:hAnsiTheme="majorHAnsi" w:cstheme="majorHAnsi"/>
+          <w:rFonts w:cs="Calibri Light" w:ascii="Calibri Light" w:hAnsi="Calibri Light" w:asciiTheme="majorHAnsi" w:cstheme="majorHAnsi" w:hAnsiTheme="majorHAnsi"/>
           <w:b/>
           <w:bCs/>
           <w:sz w:val="32"/>
@@ -579,44 +555,36 @@
     </w:p>
     <w:p>
       <w:pPr>
-        <w:rPr>
-          <w:rFonts w:cstheme="minorHAnsi"/>
-        </w:rPr>
-      </w:pPr>
-      <w:r>
-        <w:rPr>
-          <w:rFonts w:cstheme="minorHAnsi"/>
+        <w:pStyle w:val="Normal"/>
+        <w:rPr>
+          <w:rFonts w:cs="Calibri" w:cstheme="minorHAnsi"/>
+        </w:rPr>
+      </w:pPr>
+      <w:r>
+        <w:rPr>
+          <w:rFonts w:cs="Calibri" w:cstheme="minorHAnsi"/>
         </w:rPr>
         <w:t>Jeremy Ryan Gardside</w:t>
-      </w:r>
-      <w:r>
-        <w:rPr>
-          <w:rFonts w:cstheme="minorHAnsi"/>
-        </w:rPr>
         <w:br/>
         <w:t>Antonis Georgiou</w:t>
-      </w:r>
-      <w:r>
-        <w:rPr>
-          <w:rFonts w:cstheme="minorHAnsi"/>
-        </w:rPr>
         <w:br/>
         <w:t>Cameron Haynes</w:t>
       </w:r>
     </w:p>
     <w:p>
       <w:pPr>
-        <w:rPr>
-          <w:rFonts w:cstheme="minorHAnsi"/>
-          <w:b/>
-          <w:bCs/>
-          <w:sz w:val="32"/>
-          <w:szCs w:val="32"/>
-        </w:rPr>
-      </w:pPr>
-      <w:r>
-        <w:rPr>
-          <w:rFonts w:cstheme="minorHAnsi"/>
+        <w:pStyle w:val="Normal"/>
+        <w:rPr>
+          <w:rFonts w:cs="Calibri" w:cstheme="minorHAnsi"/>
+          <w:b/>
+          <w:bCs/>
+          <w:sz w:val="32"/>
+          <w:szCs w:val="32"/>
+        </w:rPr>
+      </w:pPr>
+      <w:r>
+        <w:rPr>
+          <w:rFonts w:cs="Calibri" w:cstheme="minorHAnsi"/>
           <w:sz w:val="24"/>
           <w:szCs w:val="24"/>
         </w:rPr>
@@ -624,7 +592,7 @@
       </w:r>
       <w:r>
         <w:rPr>
-          <w:rFonts w:cstheme="minorHAnsi"/>
+          <w:rFonts w:cs="Calibri" w:cstheme="minorHAnsi"/>
           <w:b/>
           <w:bCs/>
           <w:sz w:val="32"/>
@@ -641,38 +609,14 @@
           <w:numId w:val="3"/>
         </w:numPr>
         <w:rPr>
-          <w:rFonts w:cstheme="minorHAnsi"/>
-        </w:rPr>
-      </w:pPr>
-      <w:r>
-        <w:rPr>
-          <w:rFonts w:cstheme="minorHAnsi"/>
-        </w:rPr>
-        <w:t xml:space="preserve">Cameron Started the PowerPoint for the </w:t>
-      </w:r>
-      <w:r>
-        <w:rPr>
-          <w:rFonts w:cstheme="minorHAnsi"/>
-        </w:rPr>
-        <w:t>Presentation,</w:t>
-      </w:r>
-      <w:r>
-        <w:rPr>
-          <w:rFonts w:cstheme="minorHAnsi"/>
-        </w:rPr>
-        <w:t xml:space="preserve"> </w:t>
-      </w:r>
-      <w:r>
-        <w:rPr>
-          <w:rFonts w:cstheme="minorHAnsi"/>
-        </w:rPr>
-        <w:t>had</w:t>
-      </w:r>
-      <w:r>
-        <w:rPr>
-          <w:rFonts w:cstheme="minorHAnsi"/>
-        </w:rPr>
-        <w:t xml:space="preserve"> made progress on site development </w:t>
+          <w:rFonts w:cs="Calibri" w:cstheme="minorHAnsi"/>
+        </w:rPr>
+      </w:pPr>
+      <w:r>
+        <w:rPr>
+          <w:rFonts w:cs="Calibri" w:cstheme="minorHAnsi"/>
+        </w:rPr>
+        <w:t xml:space="preserve">Cameron Started the PowerPoint for the Presentation, had made progress on site development </w:t>
       </w:r>
     </w:p>
     <w:p>
@@ -683,12 +627,12 @@
           <w:numId w:val="3"/>
         </w:numPr>
         <w:rPr>
-          <w:rFonts w:cstheme="minorHAnsi"/>
-        </w:rPr>
-      </w:pPr>
-      <w:r>
-        <w:rPr>
-          <w:rFonts w:cstheme="minorHAnsi"/>
+          <w:rFonts w:cs="Calibri" w:cstheme="minorHAnsi"/>
+        </w:rPr>
+      </w:pPr>
+      <w:r>
+        <w:rPr>
+          <w:rFonts w:cs="Calibri" w:cstheme="minorHAnsi"/>
         </w:rPr>
         <w:t>Jeremy and Antonis started art for the logo</w:t>
       </w:r>
@@ -701,32 +645,14 @@
           <w:numId w:val="3"/>
         </w:numPr>
         <w:rPr>
-          <w:rFonts w:cstheme="minorHAnsi"/>
-        </w:rPr>
-      </w:pPr>
-      <w:r>
-        <w:rPr>
-          <w:rFonts w:cstheme="minorHAnsi"/>
-        </w:rPr>
-        <w:t xml:space="preserve">We had asked other members to contribute questions for the </w:t>
-      </w:r>
-      <w:r>
-        <w:rPr>
-          <w:rFonts w:cstheme="minorHAnsi"/>
-        </w:rPr>
-        <w:t>PowerPoint</w:t>
-      </w:r>
-      <w:r>
-        <w:rPr>
-          <w:rFonts w:cstheme="minorHAnsi"/>
-        </w:rPr>
-        <w:t xml:space="preserve"> however Haytham, Walid and Zaham didn’t contribute to the </w:t>
-      </w:r>
-      <w:r>
-        <w:rPr>
-          <w:rFonts w:cstheme="minorHAnsi"/>
-        </w:rPr>
-        <w:t>PowerPoint</w:t>
+          <w:rFonts w:cs="Calibri" w:cstheme="minorHAnsi"/>
+        </w:rPr>
+      </w:pPr>
+      <w:r>
+        <w:rPr>
+          <w:rFonts w:cs="Calibri" w:cstheme="minorHAnsi"/>
+        </w:rPr>
+        <w:t>We had asked other members to contribute questions for the PowerPoint however Haytham, Walid and Zaham didn’t contribute to the PowerPoint</w:t>
       </w:r>
     </w:p>
     <w:p>
@@ -737,48 +663,47 @@
           <w:numId w:val="3"/>
         </w:numPr>
         <w:rPr>
-          <w:rFonts w:cstheme="minorHAnsi"/>
-        </w:rPr>
-      </w:pPr>
-      <w:r>
-        <w:rPr>
-          <w:rFonts w:cstheme="minorHAnsi"/>
-        </w:rPr>
-        <w:t xml:space="preserve">We received little to no communication </w:t>
-      </w:r>
-      <w:r>
-        <w:rPr>
-          <w:rFonts w:cstheme="minorHAnsi"/>
-        </w:rPr>
-        <w:t>from Haytham,</w:t>
-      </w:r>
-      <w:r>
-        <w:rPr>
-          <w:rFonts w:cstheme="minorHAnsi"/>
-        </w:rPr>
-        <w:t xml:space="preserve"> Walid and Zaham this week</w:t>
-      </w:r>
-    </w:p>
-    <w:p>
-      <w:pPr>
-        <w:rPr>
-          <w:rFonts w:cstheme="minorHAnsi"/>
-          <w:b/>
-          <w:bCs/>
-          <w:sz w:val="32"/>
-          <w:szCs w:val="32"/>
-        </w:rPr>
-      </w:pPr>
-    </w:p>
-    <w:p>
-      <w:pPr>
-        <w:rPr>
-          <w:rFonts w:cstheme="minorHAnsi"/>
-        </w:rPr>
-      </w:pPr>
-      <w:r>
-        <w:rPr>
-          <w:rFonts w:cstheme="minorHAnsi"/>
+          <w:rFonts w:cs="Calibri" w:cstheme="minorHAnsi"/>
+        </w:rPr>
+      </w:pPr>
+      <w:r>
+        <w:rPr>
+          <w:rFonts w:cs="Calibri" w:cstheme="minorHAnsi"/>
+        </w:rPr>
+        <w:t>We received little to no communication from Haytham, Walid and Zaham this week</w:t>
+      </w:r>
+    </w:p>
+    <w:p>
+      <w:pPr>
+        <w:pStyle w:val="Normal"/>
+        <w:rPr>
+          <w:rFonts w:cs="Calibri" w:cstheme="minorHAnsi"/>
+          <w:b/>
+          <w:bCs/>
+          <w:sz w:val="32"/>
+          <w:szCs w:val="32"/>
+        </w:rPr>
+      </w:pPr>
+      <w:r>
+        <w:rPr>
+          <w:rFonts w:cs="Calibri" w:cstheme="minorHAnsi"/>
+          <w:b/>
+          <w:bCs/>
+          <w:sz w:val="32"/>
+          <w:szCs w:val="32"/>
+        </w:rPr>
+      </w:r>
+    </w:p>
+    <w:p>
+      <w:pPr>
+        <w:pStyle w:val="Normal"/>
+        <w:rPr>
+          <w:rFonts w:cs="Calibri" w:cstheme="minorHAnsi"/>
+        </w:rPr>
+      </w:pPr>
+      <w:r>
+        <w:rPr>
+          <w:rFonts w:cs="Calibri" w:cstheme="minorHAnsi"/>
           <w:b/>
           <w:bCs/>
           <w:sz w:val="32"/>
@@ -795,12 +720,12 @@
           <w:numId w:val="3"/>
         </w:numPr>
         <w:rPr>
-          <w:rFonts w:cstheme="minorHAnsi"/>
-        </w:rPr>
-      </w:pPr>
-      <w:r>
-        <w:rPr>
-          <w:rFonts w:cstheme="minorHAnsi"/>
+          <w:rFonts w:cs="Calibri" w:cstheme="minorHAnsi"/>
+        </w:rPr>
+      </w:pPr>
+      <w:r>
+        <w:rPr>
+          <w:rFonts w:cs="Calibri" w:cstheme="minorHAnsi"/>
         </w:rPr>
         <w:t>Started the presentation of our product and the design of our logo</w:t>
       </w:r>
@@ -813,12 +738,12 @@
           <w:numId w:val="3"/>
         </w:numPr>
         <w:rPr>
-          <w:rFonts w:cstheme="minorHAnsi"/>
-        </w:rPr>
-      </w:pPr>
-      <w:r>
-        <w:rPr>
-          <w:rFonts w:cstheme="minorHAnsi"/>
+          <w:rFonts w:cs="Calibri" w:cstheme="minorHAnsi"/>
+        </w:rPr>
+      </w:pPr>
+      <w:r>
+        <w:rPr>
+          <w:rFonts w:cs="Calibri" w:cstheme="minorHAnsi"/>
         </w:rPr>
         <w:t>Website development started with a NavBar being established with a login system</w:t>
       </w:r>
@@ -831,27 +756,28 @@
           <w:numId w:val="3"/>
         </w:numPr>
         <w:rPr>
-          <w:rFonts w:cstheme="minorHAnsi"/>
-        </w:rPr>
-      </w:pPr>
-      <w:r>
-        <w:rPr>
-          <w:rFonts w:cstheme="minorHAnsi"/>
+          <w:rFonts w:cs="Calibri" w:cstheme="minorHAnsi"/>
+        </w:rPr>
+      </w:pPr>
+      <w:r>
+        <w:rPr>
+          <w:rFonts w:cs="Calibri" w:cstheme="minorHAnsi"/>
         </w:rPr>
         <w:t>Wednesday – Cameron and Jeremy had an impromptu meeting to be on same page and organise whose doing some docs</w:t>
       </w:r>
     </w:p>
     <w:p>
       <w:pPr>
-        <w:rPr>
-          <w:rFonts w:cstheme="minorHAnsi"/>
+        <w:pStyle w:val="Normal"/>
+        <w:rPr>
+          <w:rFonts w:cs="Calibri" w:cstheme="minorHAnsi"/>
           <w:sz w:val="24"/>
           <w:szCs w:val="24"/>
         </w:rPr>
       </w:pPr>
       <w:r>
         <w:rPr>
-          <w:rFonts w:cstheme="minorHAnsi"/>
+          <w:rFonts w:cs="Calibri" w:cstheme="minorHAnsi"/>
           <w:b/>
           <w:bCs/>
           <w:sz w:val="36"/>
@@ -869,7 +795,7 @@
           <w:numId w:val="1"/>
         </w:numPr>
         <w:rPr>
-          <w:rFonts w:cstheme="minorHAnsi"/>
+          <w:rFonts w:cs="Calibri" w:cstheme="minorHAnsi"/>
           <w:b/>
           <w:bCs/>
           <w:sz w:val="28"/>
@@ -878,7 +804,7 @@
       </w:pPr>
       <w:r>
         <w:rPr>
-          <w:rFonts w:cstheme="minorHAnsi"/>
+          <w:rFonts w:cs="Calibri" w:cstheme="minorHAnsi"/>
           <w:b/>
           <w:bCs/>
           <w:sz w:val="28"/>
@@ -895,12 +821,12 @@
           <w:numId w:val="1"/>
         </w:numPr>
         <w:rPr>
-          <w:rFonts w:cstheme="minorHAnsi"/>
-        </w:rPr>
-      </w:pPr>
-      <w:r>
-        <w:rPr>
-          <w:rFonts w:cstheme="minorHAnsi"/>
+          <w:rFonts w:cs="Calibri" w:cstheme="minorHAnsi"/>
+        </w:rPr>
+      </w:pPr>
+      <w:r>
+        <w:rPr>
+          <w:rFonts w:cs="Calibri" w:cstheme="minorHAnsi"/>
         </w:rPr>
         <w:t>3 Members didn’t show up (half of team)</w:t>
       </w:r>
@@ -913,7 +839,7 @@
           <w:numId w:val="1"/>
         </w:numPr>
         <w:rPr>
-          <w:rFonts w:cstheme="minorHAnsi"/>
+          <w:rFonts w:cs="Calibri" w:cstheme="minorHAnsi"/>
           <w:b/>
           <w:bCs/>
           <w:sz w:val="28"/>
@@ -922,7 +848,7 @@
       </w:pPr>
       <w:r>
         <w:rPr>
-          <w:rFonts w:cstheme="minorHAnsi"/>
+          <w:rFonts w:cs="Calibri" w:cstheme="minorHAnsi"/>
           <w:b/>
           <w:bCs/>
           <w:sz w:val="28"/>
@@ -939,12 +865,12 @@
           <w:numId w:val="1"/>
         </w:numPr>
         <w:rPr>
-          <w:rFonts w:cstheme="minorHAnsi"/>
-        </w:rPr>
-      </w:pPr>
-      <w:r>
-        <w:rPr>
-          <w:rFonts w:cstheme="minorHAnsi"/>
+          <w:rFonts w:cs="Calibri" w:cstheme="minorHAnsi"/>
+        </w:rPr>
+      </w:pPr>
+      <w:r>
+        <w:rPr>
+          <w:rFonts w:cs="Calibri" w:cstheme="minorHAnsi"/>
         </w:rPr>
         <w:t>Communicated as much as we could with the missing members so they can be as updated as possible</w:t>
       </w:r>
@@ -953,22 +879,33 @@
       <w:pPr>
         <w:pStyle w:val="ListParagraph"/>
         <w:rPr>
-          <w:rFonts w:cstheme="minorHAnsi"/>
-        </w:rPr>
-      </w:pPr>
-    </w:p>
-    <w:p>
-      <w:pPr>
-        <w:pStyle w:val="ListParagraph"/>
-        <w:rPr>
-          <w:rFonts w:cstheme="minorHAnsi"/>
-        </w:rPr>
-      </w:pPr>
-    </w:p>
-    <w:p>
-      <w:pPr>
-        <w:rPr>
-          <w:rFonts w:cstheme="minorHAnsi"/>
+          <w:rFonts w:cs="Calibri" w:cstheme="minorHAnsi"/>
+        </w:rPr>
+      </w:pPr>
+      <w:r>
+        <w:rPr>
+          <w:rFonts w:cs="Calibri" w:cstheme="minorHAnsi"/>
+        </w:rPr>
+      </w:r>
+    </w:p>
+    <w:p>
+      <w:pPr>
+        <w:pStyle w:val="ListParagraph"/>
+        <w:rPr>
+          <w:rFonts w:cs="Calibri" w:cstheme="minorHAnsi"/>
+        </w:rPr>
+      </w:pPr>
+      <w:r>
+        <w:rPr>
+          <w:rFonts w:cs="Calibri" w:cstheme="minorHAnsi"/>
+        </w:rPr>
+      </w:r>
+    </w:p>
+    <w:p>
+      <w:pPr>
+        <w:pStyle w:val="Normal"/>
+        <w:rPr>
+          <w:rFonts w:cs="Calibri" w:cstheme="minorHAnsi"/>
           <w:b/>
           <w:bCs/>
           <w:sz w:val="36"/>
@@ -977,25 +914,35 @@
       </w:pPr>
       <w:r>
         <w:rPr>
-          <w:rFonts w:cstheme="minorHAnsi"/>
+          <w:rFonts w:cs="Calibri" w:cstheme="minorHAnsi"/>
           <w:b/>
           <w:bCs/>
           <w:sz w:val="36"/>
           <w:szCs w:val="36"/>
         </w:rPr>
-        <w:t xml:space="preserve"> Assigned tasks: </w:t>
-      </w:r>
-    </w:p>
-    <w:p>
-      <w:pPr>
-        <w:pStyle w:val="ListParagraph"/>
-        <w:rPr>
-          <w:rFonts w:cstheme="minorHAnsi"/>
-        </w:rPr>
-      </w:pPr>
-      <w:r>
-        <w:rPr>
-          <w:rFonts w:cstheme="minorHAnsi"/>
+        <w:t xml:space="preserve"> </w:t>
+      </w:r>
+      <w:r>
+        <w:rPr>
+          <w:rFonts w:cs="Calibri" w:cstheme="minorHAnsi"/>
+          <w:b/>
+          <w:bCs/>
+          <w:sz w:val="36"/>
+          <w:szCs w:val="36"/>
+        </w:rPr>
+        <w:t xml:space="preserve">Assigned tasks: </w:t>
+      </w:r>
+    </w:p>
+    <w:p>
+      <w:pPr>
+        <w:pStyle w:val="ListParagraph"/>
+        <w:rPr>
+          <w:rFonts w:cs="Calibri" w:cstheme="minorHAnsi"/>
+        </w:rPr>
+      </w:pPr>
+      <w:r>
+        <w:rPr>
+          <w:rFonts w:cs="Calibri" w:cstheme="minorHAnsi"/>
         </w:rPr>
         <w:t>Haytham:  Design Documents, start application flowchart</w:t>
       </w:r>
@@ -1004,169 +951,115 @@
       <w:pPr>
         <w:pStyle w:val="ListParagraph"/>
         <w:rPr>
-          <w:rFonts w:cstheme="minorHAnsi"/>
-        </w:rPr>
-      </w:pPr>
-      <w:r>
-        <w:rPr>
-          <w:rFonts w:cstheme="minorHAnsi"/>
-        </w:rPr>
-        <w:t>Antonis</w:t>
-      </w:r>
-      <w:r>
-        <w:rPr>
-          <w:rFonts w:cstheme="minorHAnsi"/>
-        </w:rPr>
-        <w:t xml:space="preserve"> – </w:t>
-      </w:r>
-      <w:r>
-        <w:rPr>
-          <w:rFonts w:cstheme="minorHAnsi"/>
-        </w:rPr>
-        <w:t>C</w:t>
-      </w:r>
-      <w:r>
-        <w:rPr>
-          <w:rFonts w:cstheme="minorHAnsi"/>
-        </w:rPr>
-        <w:t>orporate design</w:t>
-      </w:r>
-    </w:p>
-    <w:p>
-      <w:pPr>
-        <w:pStyle w:val="ListParagraph"/>
-        <w:rPr>
-          <w:rFonts w:cstheme="minorHAnsi"/>
-        </w:rPr>
-      </w:pPr>
-      <w:r>
-        <w:rPr>
-          <w:rFonts w:cstheme="minorHAnsi"/>
-        </w:rPr>
-        <w:t xml:space="preserve">Cameron – Pact analysis, </w:t>
-      </w:r>
-      <w:r>
-        <w:rPr>
-          <w:rFonts w:cstheme="minorHAnsi"/>
-        </w:rPr>
-        <w:t>PowerPoint</w:t>
-      </w:r>
-    </w:p>
-    <w:p>
-      <w:pPr>
-        <w:spacing w:after="0" w:line="240" w:lineRule="auto"/>
-        <w:rPr>
-          <w:rFonts w:cstheme="minorHAnsi"/>
-        </w:rPr>
-      </w:pPr>
-      <w:r>
-        <w:rPr>
-          <w:rFonts w:cstheme="minorHAnsi"/>
-        </w:rPr>
+          <w:rFonts w:cs="Calibri" w:cstheme="minorHAnsi"/>
+        </w:rPr>
+      </w:pPr>
+      <w:r>
+        <w:rPr>
+          <w:rFonts w:cs="Calibri" w:cstheme="minorHAnsi"/>
+        </w:rPr>
+        <w:t>Antonis – Corporate design</w:t>
+      </w:r>
+    </w:p>
+    <w:p>
+      <w:pPr>
+        <w:pStyle w:val="ListParagraph"/>
+        <w:rPr>
+          <w:rFonts w:cs="Calibri" w:cstheme="minorHAnsi"/>
+        </w:rPr>
+      </w:pPr>
+      <w:r>
+        <w:rPr>
+          <w:rFonts w:cs="Calibri" w:cstheme="minorHAnsi"/>
+        </w:rPr>
+        <w:t>Cameron – Pact analysis, PowerPoint</w:t>
+      </w:r>
+    </w:p>
+    <w:p>
+      <w:pPr>
+        <w:pStyle w:val="Normal"/>
+        <w:spacing w:lineRule="auto" w:line="240" w:before="0" w:after="0"/>
+        <w:rPr>
+          <w:rFonts w:cs="Calibri" w:cstheme="minorHAnsi"/>
+        </w:rPr>
+      </w:pPr>
+      <w:r>
+        <w:rPr>
+          <w:rFonts w:cs="Calibri" w:cstheme="minorHAnsi"/>
+        </w:rPr>
+      </w:r>
+      <w:r>
         <w:br w:type="page"/>
       </w:r>
     </w:p>
     <w:p>
       <w:pPr>
-        <w:rPr>
-          <w:rFonts w:asciiTheme="majorHAnsi" w:hAnsiTheme="majorHAnsi" w:cstheme="majorHAnsi"/>
-          <w:b/>
-          <w:bCs/>
-          <w:sz w:val="32"/>
-          <w:szCs w:val="32"/>
-        </w:rPr>
-      </w:pPr>
-      <w:r>
-        <w:rPr>
-          <w:rFonts w:asciiTheme="majorHAnsi" w:hAnsiTheme="majorHAnsi" w:cstheme="majorHAnsi"/>
-          <w:b/>
-          <w:bCs/>
-          <w:sz w:val="32"/>
-          <w:szCs w:val="32"/>
-        </w:rPr>
-        <w:lastRenderedPageBreak/>
+        <w:pStyle w:val="Normal"/>
+        <w:spacing w:before="0" w:after="160"/>
+        <w:rPr>
+          <w:rFonts w:ascii="Calibri Light" w:hAnsi="Calibri Light" w:cs="Calibri Light" w:asciiTheme="majorHAnsi" w:cstheme="majorHAnsi" w:hAnsiTheme="majorHAnsi"/>
+          <w:b/>
+          <w:bCs/>
+          <w:sz w:val="32"/>
+          <w:szCs w:val="32"/>
+        </w:rPr>
+      </w:pPr>
+      <w:r>
+        <w:rPr>
+          <w:rFonts w:cs="Calibri Light" w:ascii="Calibri Light" w:hAnsi="Calibri Light" w:asciiTheme="majorHAnsi" w:cstheme="majorHAnsi" w:hAnsiTheme="majorHAnsi"/>
+          <w:b/>
+          <w:bCs/>
+          <w:sz w:val="32"/>
+          <w:szCs w:val="32"/>
+        </w:rPr>
         <w:t xml:space="preserve">Who attended the meeting on </w:t>
       </w:r>
       <w:r>
         <w:rPr>
-          <w:rFonts w:asciiTheme="majorHAnsi" w:hAnsiTheme="majorHAnsi" w:cstheme="majorHAnsi"/>
+          <w:rFonts w:cs="Calibri Light" w:ascii="Calibri Light" w:hAnsi="Calibri Light" w:asciiTheme="majorHAnsi" w:cstheme="majorHAnsi" w:hAnsiTheme="majorHAnsi"/>
           <w:b/>
           <w:bCs/>
           <w:sz w:val="32"/>
           <w:szCs w:val="32"/>
           <w:u w:val="single"/>
         </w:rPr>
-        <w:t xml:space="preserve">Week </w:t>
-      </w:r>
-      <w:r>
-        <w:rPr>
-          <w:rFonts w:asciiTheme="majorHAnsi" w:hAnsiTheme="majorHAnsi" w:cstheme="majorHAnsi"/>
-          <w:b/>
-          <w:bCs/>
-          <w:sz w:val="32"/>
-          <w:szCs w:val="32"/>
-          <w:u w:val="single"/>
-        </w:rPr>
-        <w:t>3</w:t>
-      </w:r>
-    </w:p>
-    <w:p>
-      <w:pPr>
-        <w:rPr>
-          <w:rFonts w:cstheme="minorHAnsi"/>
-        </w:rPr>
-      </w:pPr>
-      <w:r>
-        <w:rPr>
-          <w:rFonts w:cstheme="minorHAnsi"/>
+        <w:t>Week 3</w:t>
+      </w:r>
+    </w:p>
+    <w:p>
+      <w:pPr>
+        <w:pStyle w:val="Normal"/>
+        <w:rPr>
+          <w:rFonts w:cs="Calibri" w:cstheme="minorHAnsi"/>
+        </w:rPr>
+      </w:pPr>
+      <w:r>
+        <w:rPr>
+          <w:rFonts w:cs="Calibri" w:cstheme="minorHAnsi"/>
         </w:rPr>
         <w:t>Antonis Georgiou</w:t>
-      </w:r>
-      <w:r>
-        <w:rPr>
-          <w:rFonts w:cstheme="minorHAnsi"/>
-        </w:rPr>
         <w:br/>
         <w:t>Cameron Haynes</w:t>
-      </w:r>
-      <w:r>
-        <w:rPr>
-          <w:rFonts w:cstheme="minorHAnsi"/>
-        </w:rPr>
         <w:br/>
-      </w:r>
-      <w:r>
-        <w:rPr>
-          <w:rFonts w:cstheme="minorHAnsi"/>
-        </w:rPr>
         <w:t>Haytham Grari</w:t>
-      </w:r>
-      <w:r>
-        <w:rPr>
-          <w:rFonts w:cstheme="minorHAnsi"/>
-        </w:rPr>
         <w:br/>
-      </w:r>
-      <w:r>
-        <w:rPr>
-          <w:rFonts w:cstheme="minorHAnsi"/>
-        </w:rPr>
         <w:t>Syed Zaham Haider</w:t>
       </w:r>
     </w:p>
     <w:p>
       <w:pPr>
-        <w:rPr>
-          <w:rFonts w:cstheme="minorHAnsi"/>
-          <w:b/>
-          <w:bCs/>
-          <w:sz w:val="32"/>
-          <w:szCs w:val="32"/>
-        </w:rPr>
-      </w:pPr>
-      <w:r>
-        <w:rPr>
-          <w:rFonts w:cstheme="minorHAnsi"/>
+        <w:pStyle w:val="Normal"/>
+        <w:rPr>
+          <w:rFonts w:cs="Calibri" w:cstheme="minorHAnsi"/>
+          <w:b/>
+          <w:bCs/>
+          <w:sz w:val="32"/>
+          <w:szCs w:val="32"/>
+        </w:rPr>
+      </w:pPr>
+      <w:r>
+        <w:rPr>
+          <w:rFonts w:cs="Calibri" w:cstheme="minorHAnsi"/>
           <w:sz w:val="24"/>
           <w:szCs w:val="24"/>
         </w:rPr>
@@ -1174,7 +1067,7 @@
       </w:r>
       <w:r>
         <w:rPr>
-          <w:rFonts w:cstheme="minorHAnsi"/>
+          <w:rFonts w:cs="Calibri" w:cstheme="minorHAnsi"/>
           <w:b/>
           <w:bCs/>
           <w:sz w:val="32"/>
@@ -1191,90 +1084,43 @@
           <w:numId w:val="3"/>
         </w:numPr>
         <w:rPr>
-          <w:rFonts w:cstheme="minorHAnsi"/>
-        </w:rPr>
-      </w:pPr>
-      <w:r>
-        <w:rPr>
-          <w:rFonts w:cstheme="minorHAnsi"/>
-        </w:rPr>
-        <w:t>Cameron</w:t>
-      </w:r>
-      <w:r>
-        <w:rPr>
-          <w:rFonts w:cstheme="minorHAnsi"/>
-        </w:rPr>
-        <w:t>,</w:t>
-      </w:r>
-      <w:r>
-        <w:rPr>
-          <w:rFonts w:cstheme="minorHAnsi"/>
-        </w:rPr>
-        <w:t xml:space="preserve"> </w:t>
-      </w:r>
-      <w:r>
-        <w:rPr>
-          <w:rFonts w:cstheme="minorHAnsi"/>
-        </w:rPr>
-        <w:t>Antonis,</w:t>
-      </w:r>
-      <w:r>
-        <w:rPr>
-          <w:rFonts w:cstheme="minorHAnsi"/>
-        </w:rPr>
-        <w:t xml:space="preserve"> Haytham and Zaham had the 1</w:t>
-      </w:r>
-      <w:r>
-        <w:rPr>
-          <w:rFonts w:cstheme="minorHAnsi"/>
+          <w:rFonts w:cs="Calibri" w:cstheme="minorHAnsi"/>
+        </w:rPr>
+      </w:pPr>
+      <w:r>
+        <w:rPr>
+          <w:rFonts w:cs="Calibri" w:cstheme="minorHAnsi"/>
+        </w:rPr>
+        <w:t>Cameron, Antonis, Haytham and Zaham had the 1</w:t>
+      </w:r>
+      <w:r>
+        <w:rPr>
+          <w:rFonts w:cs="Calibri" w:cstheme="minorHAnsi"/>
           <w:vertAlign w:val="superscript"/>
         </w:rPr>
         <w:t>st</w:t>
       </w:r>
       <w:r>
         <w:rPr>
-          <w:rFonts w:cstheme="minorHAnsi"/>
-        </w:rPr>
-        <w:t xml:space="preserve"> interaction with the client and went through our presentation</w:t>
-      </w:r>
-      <w:r>
-        <w:rPr>
-          <w:rFonts w:cstheme="minorHAnsi"/>
-        </w:rPr>
-        <w:t xml:space="preserve"> slides </w:t>
-      </w:r>
-      <w:r>
-        <w:rPr>
-          <w:rFonts w:cstheme="minorHAnsi"/>
-        </w:rPr>
-        <w:t>project led by Cameron</w:t>
-      </w:r>
-      <w:r>
-        <w:rPr>
-          <w:rFonts w:cstheme="minorHAnsi"/>
-        </w:rPr>
-        <w:t xml:space="preserve"> </w:t>
-      </w:r>
-      <w:r>
-        <w:rPr>
-          <w:rFonts w:cstheme="minorHAnsi"/>
-        </w:rPr>
-        <w:t>and discussed to how we should proceed and approach our project</w:t>
-      </w:r>
-    </w:p>
-    <w:p>
-      <w:pPr>
-        <w:rPr>
-          <w:rFonts w:cstheme="minorHAnsi"/>
-          <w:b/>
-          <w:bCs/>
-          <w:sz w:val="32"/>
-          <w:szCs w:val="32"/>
-        </w:rPr>
-      </w:pPr>
-      <w:r>
-        <w:rPr>
-          <w:rFonts w:cstheme="minorHAnsi"/>
+          <w:rFonts w:cs="Calibri" w:cstheme="minorHAnsi"/>
+        </w:rPr>
+        <w:t xml:space="preserve"> interaction with the client and went through our presentation slides project led by Cameron and discussed to how we should proceed and approach our project</w:t>
+      </w:r>
+    </w:p>
+    <w:p>
+      <w:pPr>
+        <w:pStyle w:val="Normal"/>
+        <w:rPr>
+          <w:rFonts w:cs="Calibri" w:cstheme="minorHAnsi"/>
+          <w:b/>
+          <w:bCs/>
+          <w:sz w:val="32"/>
+          <w:szCs w:val="32"/>
+        </w:rPr>
+      </w:pPr>
+      <w:r>
+        <w:rPr>
+          <w:rFonts w:cs="Calibri" w:cstheme="minorHAnsi"/>
           <w:b/>
           <w:bCs/>
           <w:sz w:val="32"/>
@@ -1289,41 +1135,17 @@
         <w:pStyle w:val="ListParagraph"/>
         <w:numPr>
           <w:ilvl w:val="0"/>
-          <w:numId w:val="5"/>
-        </w:numPr>
-        <w:rPr>
-          <w:rFonts w:cstheme="minorHAnsi"/>
-        </w:rPr>
-      </w:pPr>
-      <w:r>
-        <w:rPr>
-          <w:rFonts w:cstheme="minorHAnsi"/>
-        </w:rPr>
-        <w:t xml:space="preserve">Our idea </w:t>
-      </w:r>
-      <w:r>
-        <w:rPr>
-          <w:rFonts w:cstheme="minorHAnsi"/>
-        </w:rPr>
-        <w:t>must</w:t>
-      </w:r>
-      <w:r>
-        <w:rPr>
-          <w:rFonts w:cstheme="minorHAnsi"/>
-        </w:rPr>
-        <w:t xml:space="preserve"> fall into the guidelines of a good tool but not a substitute for mental health support. We must assist the NHS </w:t>
-      </w:r>
-      <w:r>
-        <w:rPr>
-          <w:rFonts w:cstheme="minorHAnsi"/>
-        </w:rPr>
-        <w:t>does not take</w:t>
-      </w:r>
-      <w:r>
-        <w:rPr>
-          <w:rFonts w:cstheme="minorHAnsi"/>
-        </w:rPr>
-        <w:t xml:space="preserve"> it over.</w:t>
+          <w:numId w:val="4"/>
+        </w:numPr>
+        <w:rPr>
+          <w:rFonts w:cs="Calibri" w:cstheme="minorHAnsi"/>
+        </w:rPr>
+      </w:pPr>
+      <w:r>
+        <w:rPr>
+          <w:rFonts w:cs="Calibri" w:cstheme="minorHAnsi"/>
+        </w:rPr>
+        <w:t>Our idea must fall into the guidelines of a good tool but not a substitute for mental health support. We must assist the NHS does not take it over.</w:t>
       </w:r>
     </w:p>
     <w:p>
@@ -1331,29 +1153,17 @@
         <w:pStyle w:val="ListParagraph"/>
         <w:numPr>
           <w:ilvl w:val="0"/>
-          <w:numId w:val="5"/>
-        </w:numPr>
-        <w:rPr>
-          <w:rFonts w:cstheme="minorHAnsi"/>
-        </w:rPr>
-      </w:pPr>
-      <w:r>
-        <w:rPr>
-          <w:rFonts w:cstheme="minorHAnsi"/>
-        </w:rPr>
-        <w:t xml:space="preserve">App </w:t>
-      </w:r>
-      <w:r>
-        <w:rPr>
-          <w:rFonts w:cstheme="minorHAnsi"/>
-        </w:rPr>
-        <w:t>must</w:t>
-      </w:r>
-      <w:r>
-        <w:rPr>
-          <w:rFonts w:cstheme="minorHAnsi"/>
-        </w:rPr>
-        <w:t xml:space="preserve"> be reliable / robust and effective</w:t>
+          <w:numId w:val="4"/>
+        </w:numPr>
+        <w:rPr>
+          <w:rFonts w:cs="Calibri" w:cstheme="minorHAnsi"/>
+        </w:rPr>
+      </w:pPr>
+      <w:r>
+        <w:rPr>
+          <w:rFonts w:cs="Calibri" w:cstheme="minorHAnsi"/>
+        </w:rPr>
+        <w:t>App must be reliable / robust and effective</w:t>
       </w:r>
     </w:p>
     <w:p>
@@ -1361,53 +1171,17 @@
         <w:pStyle w:val="ListParagraph"/>
         <w:numPr>
           <w:ilvl w:val="0"/>
-          <w:numId w:val="5"/>
-        </w:numPr>
-        <w:rPr>
-          <w:rFonts w:cstheme="minorHAnsi"/>
-        </w:rPr>
-      </w:pPr>
-      <w:r>
-        <w:rPr>
-          <w:rFonts w:cstheme="minorHAnsi"/>
-        </w:rPr>
-        <w:t xml:space="preserve">Must be </w:t>
-      </w:r>
-      <w:r>
-        <w:rPr>
-          <w:rFonts w:cstheme="minorHAnsi"/>
-        </w:rPr>
-        <w:t>interactable</w:t>
-      </w:r>
-      <w:r>
-        <w:rPr>
-          <w:rFonts w:cstheme="minorHAnsi"/>
-        </w:rPr>
-        <w:t xml:space="preserve"> by the whole of Gateshead (people who can read / write, hard of hearing / </w:t>
-      </w:r>
-      <w:r>
-        <w:rPr>
-          <w:rFonts w:cstheme="minorHAnsi"/>
-        </w:rPr>
-        <w:t>deaf,</w:t>
-      </w:r>
-      <w:r>
-        <w:rPr>
-          <w:rFonts w:cstheme="minorHAnsi"/>
-        </w:rPr>
-        <w:t xml:space="preserve"> those who can speak </w:t>
-      </w:r>
-      <w:r>
-        <w:rPr>
-          <w:rFonts w:cstheme="minorHAnsi"/>
-        </w:rPr>
-        <w:t>English</w:t>
-      </w:r>
-      <w:r>
-        <w:rPr>
-          <w:rFonts w:cstheme="minorHAnsi"/>
-        </w:rPr>
-        <w:t>)</w:t>
+          <w:numId w:val="4"/>
+        </w:numPr>
+        <w:rPr>
+          <w:rFonts w:cs="Calibri" w:cstheme="minorHAnsi"/>
+        </w:rPr>
+      </w:pPr>
+      <w:r>
+        <w:rPr>
+          <w:rFonts w:cs="Calibri" w:cstheme="minorHAnsi"/>
+        </w:rPr>
+        <w:t>Must be interactable by the whole of Gateshead (people who can read / write, hard of hearing / deaf, those who can speak English)</w:t>
       </w:r>
     </w:p>
     <w:p>
@@ -1415,15 +1189,15 @@
         <w:pStyle w:val="ListParagraph"/>
         <w:numPr>
           <w:ilvl w:val="0"/>
-          <w:numId w:val="5"/>
-        </w:numPr>
-        <w:rPr>
-          <w:rFonts w:cstheme="minorHAnsi"/>
-        </w:rPr>
-      </w:pPr>
-      <w:r>
-        <w:rPr>
-          <w:rFonts w:cstheme="minorHAnsi"/>
+          <w:numId w:val="4"/>
+        </w:numPr>
+        <w:rPr>
+          <w:rFonts w:cs="Calibri" w:cstheme="minorHAnsi"/>
+        </w:rPr>
+      </w:pPr>
+      <w:r>
+        <w:rPr>
+          <w:rFonts w:cs="Calibri" w:cstheme="minorHAnsi"/>
         </w:rPr>
         <w:t>Must be accessible by all over the age of 16</w:t>
       </w:r>
@@ -1433,29 +1207,30 @@
         <w:pStyle w:val="ListParagraph"/>
         <w:numPr>
           <w:ilvl w:val="0"/>
-          <w:numId w:val="5"/>
-        </w:numPr>
-        <w:rPr>
-          <w:rFonts w:cstheme="minorHAnsi"/>
-        </w:rPr>
-      </w:pPr>
-      <w:r>
-        <w:rPr>
-          <w:rFonts w:cstheme="minorHAnsi"/>
+          <w:numId w:val="4"/>
+        </w:numPr>
+        <w:rPr>
+          <w:rFonts w:cs="Calibri" w:cstheme="minorHAnsi"/>
+        </w:rPr>
+      </w:pPr>
+      <w:r>
+        <w:rPr>
+          <w:rFonts w:cs="Calibri" w:cstheme="minorHAnsi"/>
         </w:rPr>
         <w:t>Refer to Becky to check if the use of our software is appropriate</w:t>
       </w:r>
     </w:p>
     <w:p>
       <w:pPr>
+        <w:pStyle w:val="Normal"/>
         <w:ind w:left="360"/>
         <w:rPr>
-          <w:rFonts w:cstheme="minorHAnsi"/>
-        </w:rPr>
-      </w:pPr>
-      <w:r>
-        <w:rPr>
-          <w:rFonts w:cstheme="minorHAnsi"/>
+          <w:rFonts w:cs="Calibri" w:cstheme="minorHAnsi"/>
+        </w:rPr>
+      </w:pPr>
+      <w:r>
+        <w:rPr>
+          <w:rFonts w:cs="Calibri" w:cstheme="minorHAnsi"/>
         </w:rPr>
         <w:t>Suggestions:</w:t>
       </w:r>
@@ -1465,15 +1240,15 @@
         <w:pStyle w:val="ListParagraph"/>
         <w:numPr>
           <w:ilvl w:val="0"/>
-          <w:numId w:val="5"/>
-        </w:numPr>
-        <w:rPr>
-          <w:rFonts w:cstheme="minorHAnsi"/>
-        </w:rPr>
-      </w:pPr>
-      <w:r>
-        <w:rPr>
-          <w:rFonts w:cstheme="minorHAnsi"/>
+          <w:numId w:val="4"/>
+        </w:numPr>
+        <w:rPr>
+          <w:rFonts w:cs="Calibri" w:cstheme="minorHAnsi"/>
+        </w:rPr>
+      </w:pPr>
+      <w:r>
+        <w:rPr>
+          <w:rFonts w:cs="Calibri" w:cstheme="minorHAnsi"/>
         </w:rPr>
         <w:t>Reminder system / daily check in</w:t>
       </w:r>
@@ -1483,59 +1258,17 @@
         <w:pStyle w:val="ListParagraph"/>
         <w:numPr>
           <w:ilvl w:val="0"/>
-          <w:numId w:val="5"/>
-        </w:numPr>
-        <w:rPr>
-          <w:rFonts w:cstheme="minorHAnsi"/>
-        </w:rPr>
-      </w:pPr>
-      <w:r>
-        <w:rPr>
-          <w:rFonts w:cstheme="minorHAnsi"/>
-        </w:rPr>
-        <w:t>Recommended</w:t>
-      </w:r>
-      <w:r>
-        <w:rPr>
-          <w:rFonts w:cstheme="minorHAnsi"/>
-        </w:rPr>
-        <w:t xml:space="preserve"> articles based on keywords, </w:t>
-      </w:r>
-      <w:r>
-        <w:rPr>
-          <w:rFonts w:cstheme="minorHAnsi"/>
-        </w:rPr>
-        <w:t>personalised</w:t>
-      </w:r>
-      <w:r>
-        <w:rPr>
-          <w:rFonts w:cstheme="minorHAnsi"/>
-        </w:rPr>
-        <w:t xml:space="preserve"> article </w:t>
-      </w:r>
-      <w:r>
-        <w:rPr>
-          <w:rFonts w:cstheme="minorHAnsi"/>
-        </w:rPr>
-        <w:t>recommendation</w:t>
-      </w:r>
-      <w:r>
-        <w:rPr>
-          <w:rFonts w:cstheme="minorHAnsi"/>
-        </w:rPr>
-        <w:t xml:space="preserve"> (in article link to external </w:t>
-      </w:r>
-      <w:r>
-        <w:rPr>
-          <w:rFonts w:cstheme="minorHAnsi"/>
-        </w:rPr>
-        <w:t>resources</w:t>
-      </w:r>
-      <w:r>
-        <w:rPr>
-          <w:rFonts w:cstheme="minorHAnsi"/>
-        </w:rPr>
-        <w:t>)</w:t>
+          <w:numId w:val="4"/>
+        </w:numPr>
+        <w:rPr>
+          <w:rFonts w:cs="Calibri" w:cstheme="minorHAnsi"/>
+        </w:rPr>
+      </w:pPr>
+      <w:r>
+        <w:rPr>
+          <w:rFonts w:cs="Calibri" w:cstheme="minorHAnsi"/>
+        </w:rPr>
+        <w:t>Recommended articles based on keywords, personalised article recommendation (in article link to external resources)</w:t>
       </w:r>
     </w:p>
     <w:p>
@@ -1543,15 +1276,15 @@
         <w:pStyle w:val="ListParagraph"/>
         <w:numPr>
           <w:ilvl w:val="0"/>
-          <w:numId w:val="5"/>
-        </w:numPr>
-        <w:rPr>
-          <w:rFonts w:cstheme="minorHAnsi"/>
-        </w:rPr>
-      </w:pPr>
-      <w:r>
-        <w:rPr>
-          <w:rFonts w:cstheme="minorHAnsi"/>
+          <w:numId w:val="4"/>
+        </w:numPr>
+        <w:rPr>
+          <w:rFonts w:cs="Calibri" w:cstheme="minorHAnsi"/>
+        </w:rPr>
+      </w:pPr>
+      <w:r>
+        <w:rPr>
+          <w:rFonts w:cs="Calibri" w:cstheme="minorHAnsi"/>
         </w:rPr>
         <w:t>Lead to help in crisis</w:t>
       </w:r>
@@ -1561,56 +1294,33 @@
         <w:pStyle w:val="ListParagraph"/>
         <w:numPr>
           <w:ilvl w:val="0"/>
-          <w:numId w:val="5"/>
-        </w:numPr>
-        <w:rPr>
-          <w:rFonts w:cstheme="minorHAnsi"/>
-        </w:rPr>
-      </w:pPr>
-      <w:r>
-        <w:rPr>
-          <w:rFonts w:cstheme="minorHAnsi"/>
-        </w:rPr>
-        <w:t xml:space="preserve">To make the app more </w:t>
-      </w:r>
-      <w:r>
-        <w:rPr>
-          <w:rFonts w:cstheme="minorHAnsi"/>
-        </w:rPr>
-        <w:t>self-lead</w:t>
-      </w:r>
-      <w:r>
-        <w:rPr>
-          <w:rFonts w:cstheme="minorHAnsi"/>
-        </w:rPr>
-        <w:t xml:space="preserve"> </w:t>
-      </w:r>
-      <w:r>
-        <w:rPr>
-          <w:rFonts w:cstheme="minorHAnsi"/>
-        </w:rPr>
-        <w:t>instead</w:t>
-      </w:r>
-      <w:r>
-        <w:rPr>
-          <w:rFonts w:cstheme="minorHAnsi"/>
-        </w:rPr>
-        <w:t xml:space="preserve"> of linking with GP</w:t>
-      </w:r>
-    </w:p>
-    <w:p>
-      <w:pPr>
-        <w:rPr>
-          <w:rFonts w:cstheme="minorHAnsi"/>
-          <w:b/>
-          <w:bCs/>
-          <w:sz w:val="32"/>
-          <w:szCs w:val="32"/>
-        </w:rPr>
-      </w:pPr>
-      <w:r>
-        <w:rPr>
-          <w:rFonts w:cstheme="minorHAnsi"/>
+          <w:numId w:val="4"/>
+        </w:numPr>
+        <w:rPr>
+          <w:rFonts w:cs="Calibri" w:cstheme="minorHAnsi"/>
+        </w:rPr>
+      </w:pPr>
+      <w:r>
+        <w:rPr>
+          <w:rFonts w:cs="Calibri" w:cstheme="minorHAnsi"/>
+        </w:rPr>
+        <w:t>To make the app more self-lead instead of linking with GP</w:t>
+      </w:r>
+    </w:p>
+    <w:p>
+      <w:pPr>
+        <w:pStyle w:val="Normal"/>
+        <w:rPr>
+          <w:rFonts w:cs="Calibri" w:cstheme="minorHAnsi"/>
+          <w:b/>
+          <w:bCs/>
+          <w:sz w:val="32"/>
+          <w:szCs w:val="32"/>
+        </w:rPr>
+      </w:pPr>
+      <w:r>
+        <w:rPr>
+          <w:rFonts w:cs="Calibri" w:cstheme="minorHAnsi"/>
           <w:b/>
           <w:bCs/>
           <w:sz w:val="32"/>
@@ -1628,7 +1338,7 @@
           <w:numId w:val="1"/>
         </w:numPr>
         <w:rPr>
-          <w:rFonts w:cstheme="minorHAnsi"/>
+          <w:rFonts w:cs="Calibri" w:cstheme="minorHAnsi"/>
           <w:b/>
           <w:bCs/>
           <w:sz w:val="28"/>
@@ -1637,7 +1347,7 @@
       </w:pPr>
       <w:r>
         <w:rPr>
-          <w:rFonts w:cstheme="minorHAnsi"/>
+          <w:rFonts w:cs="Calibri" w:cstheme="minorHAnsi"/>
           <w:b/>
           <w:bCs/>
           <w:sz w:val="28"/>
@@ -1654,12 +1364,12 @@
           <w:numId w:val="1"/>
         </w:numPr>
         <w:rPr>
-          <w:rFonts w:cstheme="minorHAnsi"/>
-        </w:rPr>
-      </w:pPr>
-      <w:r>
-        <w:rPr>
-          <w:rFonts w:cstheme="minorHAnsi"/>
+          <w:rFonts w:cs="Calibri" w:cstheme="minorHAnsi"/>
+        </w:rPr>
+      </w:pPr>
+      <w:r>
+        <w:rPr>
+          <w:rFonts w:cs="Calibri" w:cstheme="minorHAnsi"/>
         </w:rPr>
         <w:t xml:space="preserve">Members didn’t show up </w:t>
       </w:r>
@@ -1672,7 +1382,7 @@
           <w:numId w:val="1"/>
         </w:numPr>
         <w:rPr>
-          <w:rFonts w:cstheme="minorHAnsi"/>
+          <w:rFonts w:cs="Calibri" w:cstheme="minorHAnsi"/>
           <w:b/>
           <w:bCs/>
           <w:sz w:val="28"/>
@@ -1681,7 +1391,7 @@
       </w:pPr>
       <w:r>
         <w:rPr>
-          <w:rFonts w:cstheme="minorHAnsi"/>
+          <w:rFonts w:cs="Calibri" w:cstheme="minorHAnsi"/>
           <w:b/>
           <w:bCs/>
           <w:sz w:val="28"/>
@@ -1698,20 +1408,21 @@
           <w:numId w:val="1"/>
         </w:numPr>
         <w:rPr>
-          <w:rFonts w:cstheme="minorHAnsi"/>
-        </w:rPr>
-      </w:pPr>
-      <w:r>
-        <w:rPr>
-          <w:rFonts w:cstheme="minorHAnsi"/>
+          <w:rFonts w:cs="Calibri" w:cstheme="minorHAnsi"/>
+        </w:rPr>
+      </w:pPr>
+      <w:r>
+        <w:rPr>
+          <w:rFonts w:cs="Calibri" w:cstheme="minorHAnsi"/>
         </w:rPr>
         <w:t>Divided the duties of the presentation to a way we found appropriate</w:t>
       </w:r>
     </w:p>
     <w:p>
       <w:pPr>
-        <w:rPr>
-          <w:rFonts w:cstheme="minorHAnsi"/>
+        <w:pStyle w:val="Normal"/>
+        <w:rPr>
+          <w:rFonts w:cs="Calibri" w:cstheme="minorHAnsi"/>
           <w:b/>
           <w:bCs/>
           <w:sz w:val="36"/>
@@ -1720,7 +1431,7 @@
       </w:pPr>
       <w:r>
         <w:rPr>
-          <w:rFonts w:cstheme="minorHAnsi"/>
+          <w:rFonts w:cs="Calibri" w:cstheme="minorHAnsi"/>
           <w:b/>
           <w:bCs/>
           <w:sz w:val="36"/>
@@ -1737,38 +1448,14 @@
           <w:numId w:val="1"/>
         </w:numPr>
         <w:rPr>
-          <w:rFonts w:cstheme="minorHAnsi"/>
-        </w:rPr>
-      </w:pPr>
-      <w:r>
-        <w:rPr>
-          <w:rFonts w:cstheme="minorHAnsi"/>
-        </w:rPr>
-        <w:t>Marketing</w:t>
-      </w:r>
-      <w:r>
-        <w:rPr>
-          <w:rFonts w:cstheme="minorHAnsi"/>
-        </w:rPr>
-        <w:t xml:space="preserve"> &amp; Design</w:t>
-      </w:r>
-      <w:r>
-        <w:rPr>
-          <w:rFonts w:cstheme="minorHAnsi"/>
-        </w:rPr>
-        <w:t xml:space="preserve"> Team</w:t>
-      </w:r>
-      <w:r>
-        <w:rPr>
-          <w:rFonts w:cstheme="minorHAnsi"/>
-        </w:rPr>
-        <w:t xml:space="preserve">:  Corporate </w:t>
-      </w:r>
-      <w:r>
-        <w:rPr>
-          <w:rFonts w:cstheme="minorHAnsi"/>
-        </w:rPr>
-        <w:t>identity and website</w:t>
+          <w:rFonts w:cs="Calibri" w:cstheme="minorHAnsi"/>
+        </w:rPr>
+      </w:pPr>
+      <w:r>
+        <w:rPr>
+          <w:rFonts w:cs="Calibri" w:cstheme="minorHAnsi"/>
+        </w:rPr>
+        <w:t>Marketing &amp; Design Team:  Corporate identity and website</w:t>
       </w:r>
     </w:p>
     <w:p>
@@ -1779,12 +1466,12 @@
           <w:numId w:val="1"/>
         </w:numPr>
         <w:rPr>
-          <w:rFonts w:cstheme="minorHAnsi"/>
-        </w:rPr>
-      </w:pPr>
-      <w:r>
-        <w:rPr>
-          <w:rFonts w:cstheme="minorHAnsi"/>
+          <w:rFonts w:cs="Calibri" w:cstheme="minorHAnsi"/>
+        </w:rPr>
+      </w:pPr>
+      <w:r>
+        <w:rPr>
+          <w:rFonts w:cs="Calibri" w:cstheme="minorHAnsi"/>
         </w:rPr>
         <w:t xml:space="preserve">Developer Team: Adjust small changes </w:t>
       </w:r>
@@ -1797,12 +1484,12 @@
           <w:numId w:val="1"/>
         </w:numPr>
         <w:rPr>
-          <w:rFonts w:cstheme="minorHAnsi"/>
-        </w:rPr>
-      </w:pPr>
-      <w:r>
-        <w:rPr>
-          <w:rFonts w:cstheme="minorHAnsi"/>
+          <w:rFonts w:cs="Calibri" w:cstheme="minorHAnsi"/>
+        </w:rPr>
+      </w:pPr>
+      <w:r>
+        <w:rPr>
+          <w:rFonts w:cs="Calibri" w:cstheme="minorHAnsi"/>
         </w:rPr>
         <w:t>Haytham: Starting on TrelloBoard</w:t>
       </w:r>
@@ -1815,81 +1502,645 @@
           <w:numId w:val="1"/>
         </w:numPr>
         <w:rPr>
-          <w:rFonts w:cstheme="minorHAnsi"/>
-        </w:rPr>
-      </w:pPr>
-      <w:r>
-        <w:rPr>
-          <w:rFonts w:cstheme="minorHAnsi"/>
+          <w:rFonts w:cs="Calibri" w:cstheme="minorHAnsi"/>
+        </w:rPr>
+      </w:pPr>
+      <w:r>
+        <w:rPr>
+          <w:rFonts w:cs="Calibri" w:cstheme="minorHAnsi"/>
         </w:rPr>
         <w:t>Jeremy: Art for the website</w:t>
       </w:r>
-    </w:p>
-    <w:p>
-      <w:pPr>
-        <w:spacing w:after="0" w:line="240" w:lineRule="auto"/>
-        <w:rPr>
-          <w:rFonts w:cstheme="minorHAnsi"/>
-        </w:rPr>
-      </w:pPr>
-      <w:r>
-        <w:rPr>
-          <w:rFonts w:cstheme="minorHAnsi"/>
-        </w:rPr>
+      <w:r>
         <w:br w:type="page"/>
       </w:r>
     </w:p>
     <w:p>
       <w:pPr>
-        <w:rPr>
-          <w:rFonts w:cstheme="minorHAnsi"/>
-        </w:rPr>
-      </w:pPr>
+        <w:pStyle w:val="Normal"/>
+        <w:spacing w:before="0" w:after="160"/>
+        <w:rPr>
+          <w:rFonts w:ascii="Calibri Light" w:hAnsi="Calibri Light" w:cs="Calibri Light" w:asciiTheme="majorHAnsi" w:cstheme="majorHAnsi" w:hAnsiTheme="majorHAnsi"/>
+          <w:b/>
+          <w:bCs/>
+          <w:sz w:val="32"/>
+          <w:szCs w:val="32"/>
+        </w:rPr>
+      </w:pPr>
+      <w:r>
+        <w:rPr>
+          <w:rFonts w:cs="Calibri Light" w:ascii="Calibri Light" w:hAnsi="Calibri Light" w:asciiTheme="majorHAnsi" w:cstheme="majorHAnsi" w:hAnsiTheme="majorHAnsi"/>
+          <w:b/>
+          <w:bCs/>
+          <w:sz w:val="32"/>
+          <w:szCs w:val="32"/>
+        </w:rPr>
+        <w:t xml:space="preserve">Who attended the meeting on </w:t>
+      </w:r>
+      <w:r>
+        <w:rPr>
+          <w:rFonts w:cs="Calibri Light" w:ascii="Calibri Light" w:hAnsi="Calibri Light" w:asciiTheme="majorHAnsi" w:cstheme="majorHAnsi" w:hAnsiTheme="majorHAnsi"/>
+          <w:b/>
+          <w:bCs/>
+          <w:sz w:val="32"/>
+          <w:szCs w:val="32"/>
+          <w:u w:val="single"/>
+        </w:rPr>
+        <w:t xml:space="preserve">Week </w:t>
+      </w:r>
+      <w:r>
+        <w:rPr>
+          <w:rFonts w:cs="Calibri Light" w:ascii="Calibri Light" w:hAnsi="Calibri Light" w:asciiTheme="majorHAnsi" w:cstheme="majorHAnsi" w:hAnsiTheme="majorHAnsi"/>
+          <w:b/>
+          <w:bCs/>
+          <w:sz w:val="32"/>
+          <w:szCs w:val="32"/>
+          <w:u w:val="single"/>
+        </w:rPr>
+        <w:t>4</w:t>
+      </w:r>
+    </w:p>
+    <w:p>
+      <w:pPr>
+        <w:pStyle w:val="Normal"/>
+        <w:rPr>
+          <w:rFonts w:cs="Calibri" w:cstheme="minorHAnsi"/>
+        </w:rPr>
+      </w:pPr>
+      <w:r>
+        <w:rPr>
+          <w:rFonts w:cs="Calibri" w:cstheme="minorHAnsi"/>
+        </w:rPr>
+        <w:t>Jeremy Ryan Gardside</w:t>
+        <w:br/>
+      </w:r>
+      <w:r>
+        <w:rPr>
+          <w:rFonts w:cs="Calibri" w:cstheme="minorHAnsi"/>
+        </w:rPr>
+        <w:t>Heytham</w:t>
+      </w:r>
+      <w:r>
+        <w:rPr>
+          <w:rFonts w:cs="Calibri" w:cstheme="minorHAnsi"/>
+        </w:rPr>
+        <w:br/>
+        <w:t>Cameron Haynes</w:t>
+      </w:r>
+    </w:p>
+    <w:p>
+      <w:pPr>
+        <w:pStyle w:val="Normal"/>
+        <w:rPr>
+          <w:rFonts w:cs="Calibri" w:cstheme="minorHAnsi"/>
+          <w:b/>
+          <w:bCs/>
+          <w:sz w:val="32"/>
+          <w:szCs w:val="32"/>
+        </w:rPr>
+      </w:pPr>
+      <w:r>
+        <w:rPr>
+          <w:rFonts w:cs="Calibri" w:cstheme="minorHAnsi"/>
+          <w:sz w:val="24"/>
+          <w:szCs w:val="24"/>
+        </w:rPr>
+        <w:br/>
+      </w:r>
+      <w:r>
+        <w:rPr>
+          <w:rFonts w:cs="Calibri" w:cstheme="minorHAnsi"/>
+          <w:b/>
+          <w:bCs/>
+          <w:sz w:val="32"/>
+          <w:szCs w:val="32"/>
+        </w:rPr>
+        <w:t>A breakdown of each persons achieved activity for the week</w:t>
+      </w:r>
+    </w:p>
+    <w:p>
+      <w:pPr>
+        <w:pStyle w:val="Normal"/>
+        <w:rPr>
+          <w:rFonts w:cs="Calibri" w:cstheme="minorHAnsi"/>
+          <w:b w:val="false"/>
+          <w:bCs w:val="false"/>
+          <w:sz w:val="32"/>
+          <w:szCs w:val="32"/>
+        </w:rPr>
+      </w:pPr>
+      <w:r>
+        <w:rPr>
+          <w:rFonts w:cs="Calibri" w:cstheme="minorHAnsi"/>
+          <w:b w:val="false"/>
+          <w:bCs w:val="false"/>
+          <w:sz w:val="32"/>
+          <w:szCs w:val="32"/>
+        </w:rPr>
+        <w:t xml:space="preserve">- </w:t>
+      </w:r>
+      <w:r>
+        <w:rPr>
+          <w:rFonts w:cs="Calibri" w:cstheme="minorHAnsi"/>
+          <w:b w:val="false"/>
+          <w:bCs w:val="false"/>
+          <w:sz w:val="32"/>
+          <w:szCs w:val="32"/>
+        </w:rPr>
+        <w:t>Marking strategy updates , Walid</w:t>
+      </w:r>
+    </w:p>
+    <w:p>
+      <w:pPr>
+        <w:pStyle w:val="Normal"/>
+        <w:rPr>
+          <w:rFonts w:cs="Calibri" w:cstheme="minorHAnsi"/>
+          <w:b w:val="false"/>
+          <w:bCs w:val="false"/>
+          <w:sz w:val="32"/>
+          <w:szCs w:val="32"/>
+        </w:rPr>
+      </w:pPr>
+      <w:r>
+        <w:rPr>
+          <w:rFonts w:cs="Calibri" w:cstheme="minorHAnsi"/>
+          <w:b w:val="false"/>
+          <w:bCs w:val="false"/>
+          <w:sz w:val="32"/>
+          <w:szCs w:val="32"/>
+        </w:rPr>
+        <w:t xml:space="preserve">- </w:t>
+      </w:r>
+      <w:r>
+        <w:rPr>
+          <w:rFonts w:cs="Calibri" w:cstheme="minorHAnsi"/>
+          <w:b w:val="false"/>
+          <w:bCs w:val="false"/>
+          <w:sz w:val="32"/>
+          <w:szCs w:val="32"/>
+        </w:rPr>
+        <w:t>Heytham , flowcharts</w:t>
+      </w:r>
+    </w:p>
+    <w:p>
+      <w:pPr>
+        <w:pStyle w:val="Normal"/>
+        <w:rPr>
+          <w:rFonts w:cs="Calibri" w:cstheme="minorHAnsi"/>
+          <w:b w:val="false"/>
+          <w:bCs w:val="false"/>
+          <w:sz w:val="32"/>
+          <w:szCs w:val="32"/>
+        </w:rPr>
+      </w:pPr>
+      <w:r>
+        <w:rPr>
+          <w:rFonts w:cs="Calibri" w:cstheme="minorHAnsi"/>
+          <w:b w:val="false"/>
+          <w:bCs w:val="false"/>
+          <w:sz w:val="32"/>
+          <w:szCs w:val="32"/>
+        </w:rPr>
+        <w:t xml:space="preserve">- </w:t>
+      </w:r>
+      <w:r>
+        <w:rPr>
+          <w:rFonts w:cs="Calibri" w:cstheme="minorHAnsi"/>
+          <w:b w:val="false"/>
+          <w:bCs w:val="false"/>
+          <w:sz w:val="32"/>
+          <w:szCs w:val="32"/>
+        </w:rPr>
+        <w:t>updating excel docs</w:t>
+      </w:r>
+    </w:p>
+    <w:p>
+      <w:pPr>
+        <w:pStyle w:val="Normal"/>
+        <w:rPr>
+          <w:rFonts w:cs="Calibri" w:cstheme="minorHAnsi"/>
+          <w:b w:val="false"/>
+          <w:bCs w:val="false"/>
+          <w:sz w:val="32"/>
+          <w:szCs w:val="32"/>
+        </w:rPr>
+      </w:pPr>
+      <w:r>
+        <w:rPr>
+          <w:rFonts w:cs="Calibri" w:cstheme="minorHAnsi"/>
+          <w:b w:val="false"/>
+          <w:bCs w:val="false"/>
+          <w:sz w:val="32"/>
+          <w:szCs w:val="32"/>
+        </w:rPr>
+        <w:t>- cameron, agile doc, api docs, implementation of article recommendation</w:t>
+      </w:r>
+    </w:p>
+    <w:p>
+      <w:pPr>
+        <w:pStyle w:val="Normal"/>
+        <w:rPr>
+          <w:rFonts w:cs="Calibri" w:cstheme="minorHAnsi"/>
+          <w:b/>
+          <w:bCs/>
+          <w:sz w:val="32"/>
+          <w:szCs w:val="32"/>
+        </w:rPr>
+      </w:pPr>
+      <w:r>
+        <w:rPr>
+          <w:rFonts w:cs="Calibri" w:cstheme="minorHAnsi"/>
+          <w:b/>
+          <w:bCs/>
+          <w:sz w:val="32"/>
+          <w:szCs w:val="32"/>
+        </w:rPr>
+      </w:r>
+    </w:p>
+    <w:p>
+      <w:pPr>
+        <w:pStyle w:val="Normal"/>
+        <w:rPr>
+          <w:rFonts w:cs="Calibri" w:cstheme="minorHAnsi"/>
+        </w:rPr>
+      </w:pPr>
+      <w:r>
+        <w:rPr>
+          <w:rFonts w:cs="Calibri" w:cstheme="minorHAnsi"/>
+          <w:b/>
+          <w:bCs/>
+          <w:sz w:val="32"/>
+          <w:szCs w:val="32"/>
+        </w:rPr>
+        <w:t>Project progress</w:t>
+      </w:r>
+    </w:p>
+    <w:p>
+      <w:pPr>
+        <w:pStyle w:val="Normal"/>
+        <w:rPr>
+          <w:rFonts w:cs="Calibri" w:cstheme="minorHAnsi"/>
+        </w:rPr>
+      </w:pPr>
+      <w:r>
+        <w:rPr>
+          <w:rFonts w:cs="Calibri" w:cstheme="minorHAnsi"/>
+          <w:b/>
+          <w:bCs/>
+          <w:sz w:val="32"/>
+          <w:szCs w:val="32"/>
+        </w:rPr>
+        <w:t xml:space="preserve">- </w:t>
+      </w:r>
+      <w:r>
+        <w:rPr>
+          <w:rFonts w:cs="Calibri" w:cstheme="minorHAnsi"/>
+          <w:b w:val="false"/>
+          <w:bCs w:val="false"/>
+          <w:sz w:val="32"/>
+          <w:szCs w:val="32"/>
+        </w:rPr>
+        <w:t>a lot of documentation progress, almost done all we are missing is the marking documentation and the function</w:t>
+      </w:r>
+      <w:r>
+        <w:rPr>
+          <w:rFonts w:cs="Calibri" w:cstheme="minorHAnsi"/>
+          <w:b w:val="false"/>
+          <w:bCs w:val="false"/>
+          <w:sz w:val="32"/>
+          <w:szCs w:val="32"/>
+        </w:rPr>
+        <w:t>al and non-functional requirements</w:t>
+      </w:r>
+    </w:p>
+    <w:p>
+      <w:pPr>
+        <w:pStyle w:val="Normal"/>
+        <w:rPr>
+          <w:rFonts w:cs="Calibri" w:cstheme="minorHAnsi"/>
+        </w:rPr>
+      </w:pPr>
+      <w:r>
+        <w:rPr>
+          <w:rFonts w:cs="Calibri" w:cstheme="minorHAnsi"/>
+          <w:b/>
+          <w:bCs/>
+          <w:sz w:val="36"/>
+          <w:szCs w:val="36"/>
+        </w:rPr>
+        <w:br/>
+        <w:t>Issues encountered and planned response</w:t>
+      </w:r>
+    </w:p>
+    <w:p>
+      <w:pPr>
+        <w:pStyle w:val="ListParagraph"/>
+        <w:numPr>
+          <w:ilvl w:val="0"/>
+          <w:numId w:val="1"/>
+        </w:numPr>
+        <w:rPr>
+          <w:rFonts w:cs="Calibri" w:cstheme="minorHAnsi"/>
+          <w:b/>
+          <w:bCs/>
+          <w:sz w:val="28"/>
+          <w:szCs w:val="28"/>
+        </w:rPr>
+      </w:pPr>
+      <w:r>
+        <w:rPr>
+          <w:rFonts w:cs="Calibri" w:cstheme="minorHAnsi"/>
+          <w:b/>
+          <w:bCs/>
+          <w:sz w:val="28"/>
+          <w:szCs w:val="28"/>
+        </w:rPr>
+        <w:t>Issues encountered</w:t>
+      </w:r>
+    </w:p>
+    <w:p>
+      <w:pPr>
+        <w:pStyle w:val="ListParagraph"/>
+        <w:numPr>
+          <w:ilvl w:val="1"/>
+          <w:numId w:val="1"/>
+        </w:numPr>
+        <w:rPr>
+          <w:rFonts w:cs="Calibri" w:cstheme="minorHAnsi"/>
+        </w:rPr>
+      </w:pPr>
+      <w:r>
+        <w:rPr>
+          <w:rFonts w:cs="Calibri" w:cstheme="minorHAnsi"/>
+        </w:rPr>
+        <w:t>A roadblock in what to make progress in , due to us already being ahead of progress</w:t>
+      </w:r>
+    </w:p>
+    <w:p>
+      <w:pPr>
+        <w:pStyle w:val="ListParagraph"/>
+        <w:numPr>
+          <w:ilvl w:val="0"/>
+          <w:numId w:val="1"/>
+        </w:numPr>
+        <w:rPr>
+          <w:rFonts w:cs="Calibri" w:cstheme="minorHAnsi"/>
+          <w:b/>
+          <w:bCs/>
+          <w:sz w:val="28"/>
+          <w:szCs w:val="28"/>
+        </w:rPr>
+      </w:pPr>
+      <w:r>
+        <w:rPr>
+          <w:rFonts w:cs="Calibri" w:cstheme="minorHAnsi"/>
+          <w:b/>
+          <w:bCs/>
+          <w:sz w:val="28"/>
+          <w:szCs w:val="28"/>
+        </w:rPr>
+        <w:t xml:space="preserve">Planned response </w:t>
+      </w:r>
+    </w:p>
+    <w:p>
+      <w:pPr>
+        <w:pStyle w:val="ListParagraph"/>
+        <w:numPr>
+          <w:ilvl w:val="1"/>
+          <w:numId w:val="1"/>
+        </w:numPr>
+        <w:rPr>
+          <w:rFonts w:cs="Calibri" w:cstheme="minorHAnsi"/>
+        </w:rPr>
+      </w:pPr>
+      <w:r>
+        <w:rPr>
+          <w:rFonts w:cs="Calibri" w:cstheme="minorHAnsi"/>
+        </w:rPr>
+        <w:t>coming together as a team, look at rubric  and delegate tasks</w:t>
+      </w:r>
+    </w:p>
+    <w:p>
+      <w:pPr>
+        <w:pStyle w:val="ListParagraph"/>
+        <w:rPr>
+          <w:rFonts w:cs="Calibri" w:cstheme="minorHAnsi"/>
+        </w:rPr>
+      </w:pPr>
+      <w:r>
+        <w:rPr>
+          <w:rFonts w:cs="Calibri" w:cstheme="minorHAnsi"/>
+        </w:rPr>
+      </w:r>
+    </w:p>
+    <w:p>
+      <w:pPr>
+        <w:pStyle w:val="ListParagraph"/>
+        <w:rPr>
+          <w:rFonts w:cs="Calibri" w:cstheme="minorHAnsi"/>
+        </w:rPr>
+      </w:pPr>
+      <w:r>
+        <w:rPr>
+          <w:rFonts w:cs="Calibri" w:cstheme="minorHAnsi"/>
+        </w:rPr>
+      </w:r>
+    </w:p>
+    <w:p>
+      <w:pPr>
+        <w:pStyle w:val="Normal"/>
+        <w:rPr>
+          <w:rFonts w:cs="Calibri" w:cstheme="minorHAnsi"/>
+          <w:b/>
+          <w:bCs/>
+          <w:sz w:val="36"/>
+          <w:szCs w:val="36"/>
+        </w:rPr>
+      </w:pPr>
+      <w:r>
+        <w:rPr>
+          <w:rFonts w:cs="Calibri" w:cstheme="minorHAnsi"/>
+          <w:b/>
+          <w:bCs/>
+          <w:sz w:val="36"/>
+          <w:szCs w:val="36"/>
+        </w:rPr>
+        <w:t xml:space="preserve"> </w:t>
+      </w:r>
+      <w:r>
+        <w:rPr>
+          <w:rFonts w:cs="Calibri" w:cstheme="minorHAnsi"/>
+          <w:b/>
+          <w:bCs/>
+          <w:sz w:val="36"/>
+          <w:szCs w:val="36"/>
+        </w:rPr>
+        <w:t xml:space="preserve">Assigned tasks: </w:t>
+      </w:r>
+      <w:r>
+        <w:br w:type="page"/>
+      </w:r>
+    </w:p>
+    <w:p>
+      <w:pPr>
+        <w:pStyle w:val="Normal"/>
+        <w:spacing w:before="0" w:after="160"/>
+        <w:rPr>
+          <w:rFonts w:cs="Calibri" w:cstheme="minorHAnsi"/>
+        </w:rPr>
+      </w:pPr>
+      <w:r>
+        <w:rPr>
+          <w:rFonts w:cs="Calibri" w:cstheme="minorHAnsi"/>
+        </w:rPr>
+        <w:t>Walid = Functional and non functional reqirments</w:t>
+      </w:r>
+    </w:p>
+    <w:p>
+      <w:pPr>
+        <w:pStyle w:val="Normal"/>
+        <w:spacing w:before="0" w:after="160"/>
+        <w:rPr>
+          <w:rFonts w:cs="Calibri" w:cstheme="minorHAnsi"/>
+        </w:rPr>
+      </w:pPr>
+      <w:r>
+        <w:rPr>
+          <w:rFonts w:cs="Calibri" w:cstheme="minorHAnsi"/>
+        </w:rPr>
+        <w:t>Zaham = marking strategy</w:t>
+      </w:r>
+    </w:p>
+    <w:p>
+      <w:pPr>
+        <w:pStyle w:val="Normal"/>
+        <w:spacing w:before="0" w:after="160"/>
+        <w:rPr>
+          <w:rFonts w:cs="Calibri" w:cstheme="minorHAnsi"/>
+        </w:rPr>
+      </w:pPr>
+      <w:r>
+        <w:rPr>
+          <w:rFonts w:cs="Calibri" w:cstheme="minorHAnsi"/>
+        </w:rPr>
+        <w:tab/>
+        <w:tab/>
+        <w:t>Both = marking site design</w:t>
+      </w:r>
+    </w:p>
+    <w:p>
+      <w:pPr>
+        <w:pStyle w:val="Normal"/>
+        <w:spacing w:before="0" w:after="160"/>
+        <w:rPr>
+          <w:rFonts w:cs="Calibri" w:cstheme="minorHAnsi"/>
+        </w:rPr>
+      </w:pPr>
+      <w:r>
+        <w:rPr>
+          <w:rFonts w:cs="Calibri" w:cstheme="minorHAnsi"/>
+        </w:rPr>
+        <w:t>cameron = further site implementation for mood tracker and article recommendation</w:t>
+      </w:r>
+    </w:p>
+    <w:p>
+      <w:pPr>
+        <w:pStyle w:val="Normal"/>
+        <w:spacing w:before="0" w:after="160"/>
+        <w:rPr>
+          <w:rFonts w:cs="Calibri" w:cstheme="minorHAnsi"/>
+        </w:rPr>
+      </w:pPr>
+      <w:r>
+        <w:rPr>
+          <w:rFonts w:cs="Calibri" w:cstheme="minorHAnsi"/>
+        </w:rPr>
+        <w:t>heytham = further flow charts</w:t>
+      </w:r>
+    </w:p>
+    <w:p>
+      <w:pPr>
+        <w:pStyle w:val="Normal"/>
+        <w:spacing w:before="0" w:after="160"/>
+        <w:rPr>
+          <w:rFonts w:cs="Calibri" w:cstheme="minorHAnsi"/>
+        </w:rPr>
+      </w:pPr>
+      <w:r>
+        <w:rPr>
+          <w:rFonts w:cs="Calibri" w:cstheme="minorHAnsi"/>
+        </w:rPr>
+        <w:t>jeramy = more project planning / docs</w:t>
+      </w:r>
+    </w:p>
+    <w:p>
+      <w:pPr>
+        <w:pStyle w:val="Normal"/>
+        <w:spacing w:before="0" w:after="160"/>
+        <w:rPr>
+          <w:rFonts w:cs="Calibri" w:cstheme="minorHAnsi"/>
+        </w:rPr>
+      </w:pPr>
+      <w:r>
+        <w:rPr>
+          <w:rFonts w:cs="Calibri" w:cstheme="minorHAnsi"/>
+        </w:rPr>
+        <w:tab/>
+        <w:t>both = site wireframes</w:t>
+      </w:r>
+    </w:p>
+    <w:p>
+      <w:pPr>
+        <w:pStyle w:val="Normal"/>
+        <w:spacing w:before="0" w:after="160"/>
+        <w:rPr>
+          <w:rFonts w:cs="Calibri" w:cstheme="minorHAnsi"/>
+        </w:rPr>
+      </w:pPr>
+      <w:r>
+        <w:rPr>
+          <w:rFonts w:cs="Calibri" w:cstheme="minorHAnsi"/>
+        </w:rPr>
+      </w:r>
     </w:p>
     <w:sectPr>
-      <w:headerReference w:type="default" r:id="rId7"/>
-      <w:footerReference w:type="default" r:id="rId8"/>
-      <w:headerReference w:type="first" r:id="rId9"/>
-      <w:footerReference w:type="first" r:id="rId10"/>
+      <w:headerReference w:type="even" r:id="rId2"/>
+      <w:headerReference w:type="default" r:id="rId3"/>
+      <w:headerReference w:type="first" r:id="rId4"/>
+      <w:footerReference w:type="even" r:id="rId5"/>
+      <w:footerReference w:type="default" r:id="rId6"/>
+      <w:footerReference w:type="first" r:id="rId7"/>
+      <w:type w:val="nextPage"/>
       <w:pgSz w:w="11906" w:h="16838"/>
-      <w:pgMar w:top="1440" w:right="1440" w:bottom="1440" w:left="1440" w:header="708" w:footer="708" w:gutter="0"/>
-      <w:cols w:space="720"/>
-      <w:formProt w:val="0"/>
-      <w:docGrid w:linePitch="360" w:charSpace="8192"/>
+      <w:pgMar w:left="1440" w:right="1440" w:gutter="0" w:header="708" w:top="1440" w:footer="708" w:bottom="1440"/>
+      <w:pgNumType w:fmt="decimal"/>
+      <w:formProt w:val="false"/>
+      <w:textDirection w:val="lrTb"/>
+      <w:docGrid w:type="default" w:linePitch="360" w:charSpace="8192"/>
     </w:sectPr>
   </w:body>
 </w:document>
 </file>
 
-<file path=word/endnotes.xml><?xml version="1.0" encoding="utf-8"?>
-<w:endnotes xmlns:wpc="http://schemas.microsoft.com/office/word/2010/wordprocessingCanvas" xmlns:cx="http://schemas.microsoft.com/office/drawing/2014/chartex" xmlns:cx1="http://schemas.microsoft.com/office/drawing/2015/9/8/chartex" xmlns:cx2="http://schemas.microsoft.com/office/drawing/2015/10/21/chartex" xmlns:cx3="http://schemas.microsoft.com/office/drawing/2016/5/9/chartex" xmlns:cx4="http://schemas.microsoft.com/office/drawing/2016/5/10/chartex" xmlns:cx5="http://schemas.microsoft.com/office/drawing/2016/5/11/chartex" xmlns:cx6="http://schemas.microsoft.com/office/drawing/2016/5/12/chartex" xmlns:cx7="http://schemas.microsoft.com/office/drawing/2016/5/13/chartex" xmlns:cx8="http://schemas.microsoft.com/office/drawing/2016/5/14/chartex" xmlns:mc="http://schemas.openxmlformats.org/markup-compatibility/2006" xmlns:aink="http://schemas.microsoft.com/office/drawing/2016/ink" xmlns:am3d="http://schemas.microsoft.com/office/drawing/2017/model3d" xmlns:o="urn:schemas-microsoft-com:office:office" xmlns:oel="http://schemas.microsoft.com/office/2019/extlst" xmlns:r="http://schemas.openxmlformats.org/officeDocument/2006/relationships" xmlns:m="http://schemas.openxmlformats.org/officeDocument/2006/math" xmlns:v="urn:schemas-microsoft-com:vml" xmlns:wp14="http://schemas.microsoft.com/office/word/2010/wordprocessingDrawing" xmlns:wp="http://schemas.openxmlformats.org/drawingml/2006/wordprocessingDrawing" xmlns:w10="urn:schemas-microsoft-com:office:word" xmlns:w="http://schemas.openxmlformats.org/wordprocessingml/2006/main" xmlns:w14="http://schemas.microsoft.com/office/word/2010/wordml" xmlns:w15="http://schemas.microsoft.com/office/word/2012/wordml" xmlns:w16cex="http://schemas.microsoft.com/office/word/2018/wordml/cex" xmlns:w16cid="http://schemas.microsoft.com/office/word/2016/wordml/cid" xmlns:w16="http://schemas.microsoft.com/office/word/2018/wordml" xmlns:w16sdtdh="http://schemas.microsoft.com/office/word/2020/wordml/sdtdatahash" xmlns:w16se="http://schemas.microsoft.com/office/word/2015/wordml/symex" xmlns:wpg="http://schemas.microsoft.com/office/word/2010/wordprocessingGroup" xmlns:wpi="http://schemas.microsoft.com/office/word/2010/wordprocessingInk" xmlns:wne="http://schemas.microsoft.com/office/word/2006/wordml" xmlns:wps="http://schemas.microsoft.com/office/word/2010/wordprocessingShape" mc:Ignorable="w14 w15 w16se w16cid w16 w16cex w16sdtdh wp14">
-  <w:endnote w:type="separator" w:id="-1">
-    <w:p>
-      <w:pPr>
-        <w:spacing w:after="0" w:line="240" w:lineRule="auto"/>
-      </w:pPr>
-      <w:r>
-        <w:separator/>
-      </w:r>
-    </w:p>
-  </w:endnote>
-  <w:endnote w:type="continuationSeparator" w:id="0">
-    <w:p>
-      <w:pPr>
-        <w:spacing w:after="0" w:line="240" w:lineRule="auto"/>
-      </w:pPr>
-      <w:r>
-        <w:continuationSeparator/>
-      </w:r>
-    </w:p>
-  </w:endnote>
-</w:endnotes>
+<file path=word/footer1.xml><?xml version="1.0" encoding="utf-8"?>
+<w:ftr xmlns:o="urn:schemas-microsoft-com:office:office" xmlns:r="http://schemas.openxmlformats.org/officeDocument/2006/relationships" xmlns:v="urn:schemas-microsoft-com:vml" xmlns:w="http://schemas.openxmlformats.org/wordprocessingml/2006/main" xmlns:w10="urn:schemas-microsoft-com:office:word" xmlns:wp="http://schemas.openxmlformats.org/drawingml/2006/wordprocessingDrawing" xmlns:wps="http://schemas.microsoft.com/office/word/2010/wordprocessingShape" xmlns:wpg="http://schemas.microsoft.com/office/word/2010/wordprocessingGroup" xmlns:mc="http://schemas.openxmlformats.org/markup-compatibility/2006" xmlns:wp14="http://schemas.microsoft.com/office/word/2010/wordprocessingDrawing" xmlns:w14="http://schemas.microsoft.com/office/word/2010/wordml" xmlns:w15="http://schemas.microsoft.com/office/word/2012/wordml" mc:Ignorable="w14 wp14 w15">
+  <w:p>
+    <w:pPr>
+      <w:pStyle w:val="Footer"/>
+      <w:rPr/>
+    </w:pPr>
+    <w:r>
+      <w:rPr/>
+    </w:r>
+  </w:p>
+</w:ftr>
 </file>
 
-<file path=word/footer1.xml><?xml version="1.0" encoding="utf-8"?>
-<w:ftr xmlns:wpc="http://schemas.microsoft.com/office/word/2010/wordprocessingCanvas" xmlns:cx="http://schemas.microsoft.com/office/drawing/2014/chartex" xmlns:cx1="http://schemas.microsoft.com/office/drawing/2015/9/8/chartex" xmlns:cx2="http://schemas.microsoft.com/office/drawing/2015/10/21/chartex" xmlns:cx3="http://schemas.microsoft.com/office/drawing/2016/5/9/chartex" xmlns:cx4="http://schemas.microsoft.com/office/drawing/2016/5/10/chartex" xmlns:cx5="http://schemas.microsoft.com/office/drawing/2016/5/11/chartex" xmlns:cx6="http://schemas.microsoft.com/office/drawing/2016/5/12/chartex" xmlns:cx7="http://schemas.microsoft.com/office/drawing/2016/5/13/chartex" xmlns:cx8="http://schemas.microsoft.com/office/drawing/2016/5/14/chartex" xmlns:mc="http://schemas.openxmlformats.org/markup-compatibility/2006" xmlns:aink="http://schemas.microsoft.com/office/drawing/2016/ink" xmlns:am3d="http://schemas.microsoft.com/office/drawing/2017/model3d" xmlns:o="urn:schemas-microsoft-com:office:office" xmlns:oel="http://schemas.microsoft.com/office/2019/extlst" xmlns:r="http://schemas.openxmlformats.org/officeDocument/2006/relationships" xmlns:m="http://schemas.openxmlformats.org/officeDocument/2006/math" xmlns:v="urn:schemas-microsoft-com:vml" xmlns:wp14="http://schemas.microsoft.com/office/word/2010/wordprocessingDrawing" xmlns:wp="http://schemas.openxmlformats.org/drawingml/2006/wordprocessingDrawing" xmlns:w10="urn:schemas-microsoft-com:office:word" xmlns:w="http://schemas.openxmlformats.org/wordprocessingml/2006/main" xmlns:w14="http://schemas.microsoft.com/office/word/2010/wordml" xmlns:w15="http://schemas.microsoft.com/office/word/2012/wordml" xmlns:w16cex="http://schemas.microsoft.com/office/word/2018/wordml/cex" xmlns:w16cid="http://schemas.microsoft.com/office/word/2016/wordml/cid" xmlns:w16="http://schemas.microsoft.com/office/word/2018/wordml" xmlns:w16sdtdh="http://schemas.microsoft.com/office/word/2020/wordml/sdtdatahash" xmlns:w16se="http://schemas.microsoft.com/office/word/2015/wordml/symex" xmlns:wpg="http://schemas.microsoft.com/office/word/2010/wordprocessingGroup" xmlns:wpi="http://schemas.microsoft.com/office/word/2010/wordprocessingInk" xmlns:wne="http://schemas.microsoft.com/office/word/2006/wordml" xmlns:wps="http://schemas.microsoft.com/office/word/2010/wordprocessingShape" mc:Ignorable="w14 w15 w16se w16cid w16 w16cex w16sdtdh wp14">
+<file path=word/footer2.xml><?xml version="1.0" encoding="utf-8"?>
+<w:ftr xmlns:o="urn:schemas-microsoft-com:office:office" xmlns:r="http://schemas.openxmlformats.org/officeDocument/2006/relationships" xmlns:v="urn:schemas-microsoft-com:vml" xmlns:w="http://schemas.openxmlformats.org/wordprocessingml/2006/main" xmlns:w10="urn:schemas-microsoft-com:office:word" xmlns:wp="http://schemas.openxmlformats.org/drawingml/2006/wordprocessingDrawing" xmlns:wps="http://schemas.microsoft.com/office/word/2010/wordprocessingShape" xmlns:wpg="http://schemas.microsoft.com/office/word/2010/wordprocessingGroup" xmlns:mc="http://schemas.openxmlformats.org/markup-compatibility/2006" xmlns:wp14="http://schemas.microsoft.com/office/word/2010/wordprocessingDrawing" xmlns:w14="http://schemas.microsoft.com/office/word/2010/wordml" xmlns:w15="http://schemas.microsoft.com/office/word/2012/wordml" mc:Ignorable="w14 wp14 w15">
   <w:p>
     <w:pPr>
+      <w:pStyle w:val="Normal"/>
       <w:rPr>
         <w:b/>
         <w:bCs/>
@@ -1901,12 +2152,6 @@
         <w:bCs/>
       </w:rPr>
       <w:t xml:space="preserve">Jeremy Ryan Gardside -- Antonis Georgiou --Walid Graihim </w:t>
-    </w:r>
-    <w:r>
-      <w:rPr>
-        <w:b/>
-        <w:bCs/>
-      </w:rPr>
       <w:br/>
     </w:r>
     <w:bookmarkStart w:id="0" w:name="_Hlk190179744"/>
@@ -1934,14 +2179,21 @@
         <w:szCs w:val="16"/>
       </w:rPr>
     </w:pPr>
+    <w:r>
+      <w:rPr>
+        <w:sz w:val="16"/>
+        <w:szCs w:val="16"/>
+      </w:rPr>
+    </w:r>
   </w:p>
 </w:ftr>
 </file>
 
-<file path=word/footer2.xml><?xml version="1.0" encoding="utf-8"?>
-<w:ftr xmlns:wpc="http://schemas.microsoft.com/office/word/2010/wordprocessingCanvas" xmlns:cx="http://schemas.microsoft.com/office/drawing/2014/chartex" xmlns:cx1="http://schemas.microsoft.com/office/drawing/2015/9/8/chartex" xmlns:cx2="http://schemas.microsoft.com/office/drawing/2015/10/21/chartex" xmlns:cx3="http://schemas.microsoft.com/office/drawing/2016/5/9/chartex" xmlns:cx4="http://schemas.microsoft.com/office/drawing/2016/5/10/chartex" xmlns:cx5="http://schemas.microsoft.com/office/drawing/2016/5/11/chartex" xmlns:cx6="http://schemas.microsoft.com/office/drawing/2016/5/12/chartex" xmlns:cx7="http://schemas.microsoft.com/office/drawing/2016/5/13/chartex" xmlns:cx8="http://schemas.microsoft.com/office/drawing/2016/5/14/chartex" xmlns:mc="http://schemas.openxmlformats.org/markup-compatibility/2006" xmlns:aink="http://schemas.microsoft.com/office/drawing/2016/ink" xmlns:am3d="http://schemas.microsoft.com/office/drawing/2017/model3d" xmlns:o="urn:schemas-microsoft-com:office:office" xmlns:oel="http://schemas.microsoft.com/office/2019/extlst" xmlns:r="http://schemas.openxmlformats.org/officeDocument/2006/relationships" xmlns:m="http://schemas.openxmlformats.org/officeDocument/2006/math" xmlns:v="urn:schemas-microsoft-com:vml" xmlns:wp14="http://schemas.microsoft.com/office/word/2010/wordprocessingDrawing" xmlns:wp="http://schemas.openxmlformats.org/drawingml/2006/wordprocessingDrawing" xmlns:w10="urn:schemas-microsoft-com:office:word" xmlns:w="http://schemas.openxmlformats.org/wordprocessingml/2006/main" xmlns:w14="http://schemas.microsoft.com/office/word/2010/wordml" xmlns:w15="http://schemas.microsoft.com/office/word/2012/wordml" xmlns:w16cex="http://schemas.microsoft.com/office/word/2018/wordml/cex" xmlns:w16cid="http://schemas.microsoft.com/office/word/2016/wordml/cid" xmlns:w16="http://schemas.microsoft.com/office/word/2018/wordml" xmlns:w16sdtdh="http://schemas.microsoft.com/office/word/2020/wordml/sdtdatahash" xmlns:w16se="http://schemas.microsoft.com/office/word/2015/wordml/symex" xmlns:wpg="http://schemas.microsoft.com/office/word/2010/wordprocessingGroup" xmlns:wpi="http://schemas.microsoft.com/office/word/2010/wordprocessingInk" xmlns:wne="http://schemas.microsoft.com/office/word/2006/wordml" xmlns:wps="http://schemas.microsoft.com/office/word/2010/wordprocessingShape" mc:Ignorable="w14 w15 w16se w16cid w16 w16cex w16sdtdh wp14">
+<file path=word/footer3.xml><?xml version="1.0" encoding="utf-8"?>
+<w:ftr xmlns:o="urn:schemas-microsoft-com:office:office" xmlns:r="http://schemas.openxmlformats.org/officeDocument/2006/relationships" xmlns:v="urn:schemas-microsoft-com:vml" xmlns:w="http://schemas.openxmlformats.org/wordprocessingml/2006/main" xmlns:w10="urn:schemas-microsoft-com:office:word" xmlns:wp="http://schemas.openxmlformats.org/drawingml/2006/wordprocessingDrawing" xmlns:wps="http://schemas.microsoft.com/office/word/2010/wordprocessingShape" xmlns:wpg="http://schemas.microsoft.com/office/word/2010/wordprocessingGroup" xmlns:mc="http://schemas.openxmlformats.org/markup-compatibility/2006" xmlns:wp14="http://schemas.microsoft.com/office/word/2010/wordprocessingDrawing" xmlns:w14="http://schemas.microsoft.com/office/word/2010/wordml" xmlns:w15="http://schemas.microsoft.com/office/word/2012/wordml" mc:Ignorable="w14 wp14 w15">
   <w:p>
     <w:pPr>
+      <w:pStyle w:val="Normal"/>
       <w:rPr>
         <w:b/>
         <w:bCs/>
@@ -1953,30 +2205,23 @@
         <w:bCs/>
       </w:rPr>
       <w:t xml:space="preserve">Jeremy Ryan Gardside -- Antonis Georgiou --Walid Graihim </w:t>
+      <w:br/>
     </w:r>
+    <w:bookmarkStart w:id="1" w:name="_Hlk190179744"/>
     <w:r>
       <w:rPr>
         <w:b/>
         <w:bCs/>
       </w:rPr>
-      <w:br/>
-      <w:t xml:space="preserve">Haytham Grari -- Syed </w:t>
+      <w:t xml:space="preserve">Haytham Grari -- Syed Zaham Haider </w:t>
     </w:r>
-    <w:proofErr w:type="spellStart"/>
+    <w:bookmarkEnd w:id="1"/>
     <w:r>
       <w:rPr>
         <w:b/>
         <w:bCs/>
       </w:rPr>
-      <w:t>Zatham</w:t>
-    </w:r>
-    <w:proofErr w:type="spellEnd"/>
-    <w:r>
-      <w:rPr>
-        <w:b/>
-        <w:bCs/>
-      </w:rPr>
-      <w:t xml:space="preserve"> Haider -- Cameron Haynes</w:t>
+      <w:t>-- Cameron Haynes</w:t>
     </w:r>
   </w:p>
   <w:p>
@@ -1987,44 +2232,39 @@
         <w:szCs w:val="16"/>
       </w:rPr>
     </w:pPr>
+    <w:r>
+      <w:rPr>
+        <w:sz w:val="16"/>
+        <w:szCs w:val="16"/>
+      </w:rPr>
+    </w:r>
   </w:p>
 </w:ftr>
 </file>
 
-<file path=word/footnotes.xml><?xml version="1.0" encoding="utf-8"?>
-<w:footnotes xmlns:wpc="http://schemas.microsoft.com/office/word/2010/wordprocessingCanvas" xmlns:cx="http://schemas.microsoft.com/office/drawing/2014/chartex" xmlns:cx1="http://schemas.microsoft.com/office/drawing/2015/9/8/chartex" xmlns:cx2="http://schemas.microsoft.com/office/drawing/2015/10/21/chartex" xmlns:cx3="http://schemas.microsoft.com/office/drawing/2016/5/9/chartex" xmlns:cx4="http://schemas.microsoft.com/office/drawing/2016/5/10/chartex" xmlns:cx5="http://schemas.microsoft.com/office/drawing/2016/5/11/chartex" xmlns:cx6="http://schemas.microsoft.com/office/drawing/2016/5/12/chartex" xmlns:cx7="http://schemas.microsoft.com/office/drawing/2016/5/13/chartex" xmlns:cx8="http://schemas.microsoft.com/office/drawing/2016/5/14/chartex" xmlns:mc="http://schemas.openxmlformats.org/markup-compatibility/2006" xmlns:aink="http://schemas.microsoft.com/office/drawing/2016/ink" xmlns:am3d="http://schemas.microsoft.com/office/drawing/2017/model3d" xmlns:o="urn:schemas-microsoft-com:office:office" xmlns:oel="http://schemas.microsoft.com/office/2019/extlst" xmlns:r="http://schemas.openxmlformats.org/officeDocument/2006/relationships" xmlns:m="http://schemas.openxmlformats.org/officeDocument/2006/math" xmlns:v="urn:schemas-microsoft-com:vml" xmlns:wp14="http://schemas.microsoft.com/office/word/2010/wordprocessingDrawing" xmlns:wp="http://schemas.openxmlformats.org/drawingml/2006/wordprocessingDrawing" xmlns:w10="urn:schemas-microsoft-com:office:word" xmlns:w="http://schemas.openxmlformats.org/wordprocessingml/2006/main" xmlns:w14="http://schemas.microsoft.com/office/word/2010/wordml" xmlns:w15="http://schemas.microsoft.com/office/word/2012/wordml" xmlns:w16cex="http://schemas.microsoft.com/office/word/2018/wordml/cex" xmlns:w16cid="http://schemas.microsoft.com/office/word/2016/wordml/cid" xmlns:w16="http://schemas.microsoft.com/office/word/2018/wordml" xmlns:w16sdtdh="http://schemas.microsoft.com/office/word/2020/wordml/sdtdatahash" xmlns:w16se="http://schemas.microsoft.com/office/word/2015/wordml/symex" xmlns:wpg="http://schemas.microsoft.com/office/word/2010/wordprocessingGroup" xmlns:wpi="http://schemas.microsoft.com/office/word/2010/wordprocessingInk" xmlns:wne="http://schemas.microsoft.com/office/word/2006/wordml" xmlns:wps="http://schemas.microsoft.com/office/word/2010/wordprocessingShape" mc:Ignorable="w14 w15 w16se w16cid w16 w16cex w16sdtdh wp14">
-  <w:footnote w:type="separator" w:id="-1">
-    <w:p>
-      <w:pPr>
-        <w:spacing w:after="0" w:line="240" w:lineRule="auto"/>
-      </w:pPr>
-      <w:r>
-        <w:separator/>
-      </w:r>
-    </w:p>
-  </w:footnote>
-  <w:footnote w:type="continuationSeparator" w:id="0">
-    <w:p>
-      <w:pPr>
-        <w:spacing w:after="0" w:line="240" w:lineRule="auto"/>
-      </w:pPr>
-      <w:r>
-        <w:continuationSeparator/>
-      </w:r>
-    </w:p>
-  </w:footnote>
-</w:footnotes>
+<file path=word/header1.xml><?xml version="1.0" encoding="utf-8"?>
+<w:hdr xmlns:o="urn:schemas-microsoft-com:office:office" xmlns:r="http://schemas.openxmlformats.org/officeDocument/2006/relationships" xmlns:v="urn:schemas-microsoft-com:vml" xmlns:w="http://schemas.openxmlformats.org/wordprocessingml/2006/main" xmlns:w10="urn:schemas-microsoft-com:office:word" xmlns:wp="http://schemas.openxmlformats.org/drawingml/2006/wordprocessingDrawing" xmlns:wps="http://schemas.microsoft.com/office/word/2010/wordprocessingShape" xmlns:wpg="http://schemas.microsoft.com/office/word/2010/wordprocessingGroup" xmlns:mc="http://schemas.openxmlformats.org/markup-compatibility/2006" xmlns:wp14="http://schemas.microsoft.com/office/word/2010/wordprocessingDrawing" xmlns:w14="http://schemas.microsoft.com/office/word/2010/wordml" xmlns:w15="http://schemas.microsoft.com/office/word/2012/wordml" mc:Ignorable="w14 wp14 w15">
+  <w:p>
+    <w:pPr>
+      <w:pStyle w:val="Header"/>
+      <w:rPr/>
+    </w:pPr>
+    <w:r>
+      <w:rPr/>
+    </w:r>
+  </w:p>
+</w:hdr>
 </file>
 
-<file path=word/header1.xml><?xml version="1.0" encoding="utf-8"?>
-<w:hdr xmlns:wpc="http://schemas.microsoft.com/office/word/2010/wordprocessingCanvas" xmlns:cx="http://schemas.microsoft.com/office/drawing/2014/chartex" xmlns:cx1="http://schemas.microsoft.com/office/drawing/2015/9/8/chartex" xmlns:cx2="http://schemas.microsoft.com/office/drawing/2015/10/21/chartex" xmlns:cx3="http://schemas.microsoft.com/office/drawing/2016/5/9/chartex" xmlns:cx4="http://schemas.microsoft.com/office/drawing/2016/5/10/chartex" xmlns:cx5="http://schemas.microsoft.com/office/drawing/2016/5/11/chartex" xmlns:cx6="http://schemas.microsoft.com/office/drawing/2016/5/12/chartex" xmlns:cx7="http://schemas.microsoft.com/office/drawing/2016/5/13/chartex" xmlns:cx8="http://schemas.microsoft.com/office/drawing/2016/5/14/chartex" xmlns:mc="http://schemas.openxmlformats.org/markup-compatibility/2006" xmlns:aink="http://schemas.microsoft.com/office/drawing/2016/ink" xmlns:am3d="http://schemas.microsoft.com/office/drawing/2017/model3d" xmlns:o="urn:schemas-microsoft-com:office:office" xmlns:oel="http://schemas.microsoft.com/office/2019/extlst" xmlns:r="http://schemas.openxmlformats.org/officeDocument/2006/relationships" xmlns:m="http://schemas.openxmlformats.org/officeDocument/2006/math" xmlns:v="urn:schemas-microsoft-com:vml" xmlns:wp14="http://schemas.microsoft.com/office/word/2010/wordprocessingDrawing" xmlns:wp="http://schemas.openxmlformats.org/drawingml/2006/wordprocessingDrawing" xmlns:w10="urn:schemas-microsoft-com:office:word" xmlns:w="http://schemas.openxmlformats.org/wordprocessingml/2006/main" xmlns:w14="http://schemas.microsoft.com/office/word/2010/wordml" xmlns:w15="http://schemas.microsoft.com/office/word/2012/wordml" xmlns:w16cex="http://schemas.microsoft.com/office/word/2018/wordml/cex" xmlns:w16cid="http://schemas.microsoft.com/office/word/2016/wordml/cid" xmlns:w16="http://schemas.microsoft.com/office/word/2018/wordml" xmlns:w16sdtdh="http://schemas.microsoft.com/office/word/2020/wordml/sdtdatahash" xmlns:w16se="http://schemas.microsoft.com/office/word/2015/wordml/symex" xmlns:wpg="http://schemas.microsoft.com/office/word/2010/wordprocessingGroup" xmlns:wpi="http://schemas.microsoft.com/office/word/2010/wordprocessingInk" xmlns:wne="http://schemas.microsoft.com/office/word/2006/wordml" xmlns:wps="http://schemas.microsoft.com/office/word/2010/wordprocessingShape" mc:Ignorable="w14 w15 w16se w16cid w16 w16cex w16sdtdh wp14">
+<file path=word/header2.xml><?xml version="1.0" encoding="utf-8"?>
+<w:hdr xmlns:o="urn:schemas-microsoft-com:office:office" xmlns:r="http://schemas.openxmlformats.org/officeDocument/2006/relationships" xmlns:v="urn:schemas-microsoft-com:vml" xmlns:w="http://schemas.openxmlformats.org/wordprocessingml/2006/main" xmlns:w10="urn:schemas-microsoft-com:office:word" xmlns:wp="http://schemas.openxmlformats.org/drawingml/2006/wordprocessingDrawing" xmlns:wps="http://schemas.microsoft.com/office/word/2010/wordprocessingShape" xmlns:wpg="http://schemas.microsoft.com/office/word/2010/wordprocessingGroup" xmlns:mc="http://schemas.openxmlformats.org/markup-compatibility/2006" xmlns:wp14="http://schemas.microsoft.com/office/word/2010/wordprocessingDrawing" xmlns:w14="http://schemas.microsoft.com/office/word/2010/wordml" xmlns:w15="http://schemas.microsoft.com/office/word/2012/wordml" mc:Ignorable="w14 wp14 w15">
   <w:sdt>
     <w:sdtPr>
-      <w:id w:val="968013766"/>
       <w:docPartObj>
         <w:docPartGallery w:val="Page Numbers (Top of Page)"/>
-        <w:docPartUnique/>
+        <w:docPartUnique w:val="true"/>
       </w:docPartObj>
+      <w:id w:val="968013766"/>
     </w:sdtPr>
     <w:sdtContent>
       <w:p>
@@ -2077,7 +2317,7 @@
             <w:sz w:val="28"/>
             <w:szCs w:val="28"/>
           </w:rPr>
-          <w:t>2</w:t>
+          <w:t>7</w:t>
         </w:r>
         <w:r>
           <w:rPr>
@@ -2094,6 +2334,7 @@
             <w:b/>
             <w:bCs/>
             <w:i/>
+            <w:i/>
             <w:iCs/>
             <w:sz w:val="28"/>
             <w:szCs w:val="28"/>
@@ -2101,21 +2342,33 @@
             <w:lang w:val="en-US"/>
           </w:rPr>
         </w:pPr>
+        <w:r>
+          <w:rPr>
+            <w:b/>
+            <w:bCs/>
+            <w:i/>
+            <w:iCs/>
+            <w:sz w:val="28"/>
+            <w:szCs w:val="28"/>
+            <w:u w:val="single"/>
+            <w:lang w:val="en-US"/>
+          </w:rPr>
+        </w:r>
       </w:p>
     </w:sdtContent>
   </w:sdt>
 </w:hdr>
 </file>
 
-<file path=word/header2.xml><?xml version="1.0" encoding="utf-8"?>
-<w:hdr xmlns:wpc="http://schemas.microsoft.com/office/word/2010/wordprocessingCanvas" xmlns:cx="http://schemas.microsoft.com/office/drawing/2014/chartex" xmlns:cx1="http://schemas.microsoft.com/office/drawing/2015/9/8/chartex" xmlns:cx2="http://schemas.microsoft.com/office/drawing/2015/10/21/chartex" xmlns:cx3="http://schemas.microsoft.com/office/drawing/2016/5/9/chartex" xmlns:cx4="http://schemas.microsoft.com/office/drawing/2016/5/10/chartex" xmlns:cx5="http://schemas.microsoft.com/office/drawing/2016/5/11/chartex" xmlns:cx6="http://schemas.microsoft.com/office/drawing/2016/5/12/chartex" xmlns:cx7="http://schemas.microsoft.com/office/drawing/2016/5/13/chartex" xmlns:cx8="http://schemas.microsoft.com/office/drawing/2016/5/14/chartex" xmlns:mc="http://schemas.openxmlformats.org/markup-compatibility/2006" xmlns:aink="http://schemas.microsoft.com/office/drawing/2016/ink" xmlns:am3d="http://schemas.microsoft.com/office/drawing/2017/model3d" xmlns:o="urn:schemas-microsoft-com:office:office" xmlns:oel="http://schemas.microsoft.com/office/2019/extlst" xmlns:r="http://schemas.openxmlformats.org/officeDocument/2006/relationships" xmlns:m="http://schemas.openxmlformats.org/officeDocument/2006/math" xmlns:v="urn:schemas-microsoft-com:vml" xmlns:wp14="http://schemas.microsoft.com/office/word/2010/wordprocessingDrawing" xmlns:wp="http://schemas.openxmlformats.org/drawingml/2006/wordprocessingDrawing" xmlns:w10="urn:schemas-microsoft-com:office:word" xmlns:w="http://schemas.openxmlformats.org/wordprocessingml/2006/main" xmlns:w14="http://schemas.microsoft.com/office/word/2010/wordml" xmlns:w15="http://schemas.microsoft.com/office/word/2012/wordml" xmlns:w16cex="http://schemas.microsoft.com/office/word/2018/wordml/cex" xmlns:w16cid="http://schemas.microsoft.com/office/word/2016/wordml/cid" xmlns:w16="http://schemas.microsoft.com/office/word/2018/wordml" xmlns:w16sdtdh="http://schemas.microsoft.com/office/word/2020/wordml/sdtdatahash" xmlns:w16se="http://schemas.microsoft.com/office/word/2015/wordml/symex" xmlns:wpg="http://schemas.microsoft.com/office/word/2010/wordprocessingGroup" xmlns:wpi="http://schemas.microsoft.com/office/word/2010/wordprocessingInk" xmlns:wne="http://schemas.microsoft.com/office/word/2006/wordml" xmlns:wps="http://schemas.microsoft.com/office/word/2010/wordprocessingShape" mc:Ignorable="w14 w15 w16se w16cid w16 w16cex w16sdtdh wp14">
+<file path=word/header3.xml><?xml version="1.0" encoding="utf-8"?>
+<w:hdr xmlns:o="urn:schemas-microsoft-com:office:office" xmlns:r="http://schemas.openxmlformats.org/officeDocument/2006/relationships" xmlns:v="urn:schemas-microsoft-com:vml" xmlns:w="http://schemas.openxmlformats.org/wordprocessingml/2006/main" xmlns:w10="urn:schemas-microsoft-com:office:word" xmlns:wp="http://schemas.openxmlformats.org/drawingml/2006/wordprocessingDrawing" xmlns:wps="http://schemas.microsoft.com/office/word/2010/wordprocessingShape" xmlns:wpg="http://schemas.microsoft.com/office/word/2010/wordprocessingGroup" xmlns:mc="http://schemas.openxmlformats.org/markup-compatibility/2006" xmlns:wp14="http://schemas.microsoft.com/office/word/2010/wordprocessingDrawing" xmlns:w14="http://schemas.microsoft.com/office/word/2010/wordml" xmlns:w15="http://schemas.microsoft.com/office/word/2012/wordml" mc:Ignorable="w14 wp14 w15">
   <w:sdt>
     <w:sdtPr>
-      <w:id w:val="-1803602383"/>
       <w:docPartObj>
         <w:docPartGallery w:val="Page Numbers (Top of Page)"/>
-        <w:docPartUnique/>
+        <w:docPartUnique w:val="true"/>
       </w:docPartObj>
+      <w:id w:val="968013766"/>
     </w:sdtPr>
     <w:sdtContent>
       <w:p>
@@ -2168,7 +2421,7 @@
             <w:sz w:val="28"/>
             <w:szCs w:val="28"/>
           </w:rPr>
-          <w:t>2</w:t>
+          <w:t>7</w:t>
         </w:r>
         <w:r>
           <w:rPr>
@@ -2185,6 +2438,7 @@
             <w:b/>
             <w:bCs/>
             <w:i/>
+            <w:i/>
             <w:iCs/>
             <w:sz w:val="28"/>
             <w:szCs w:val="28"/>
@@ -2192,6 +2446,18 @@
             <w:lang w:val="en-US"/>
           </w:rPr>
         </w:pPr>
+        <w:r>
+          <w:rPr>
+            <w:b/>
+            <w:bCs/>
+            <w:i/>
+            <w:iCs/>
+            <w:sz w:val="28"/>
+            <w:szCs w:val="28"/>
+            <w:u w:val="single"/>
+            <w:lang w:val="en-US"/>
+          </w:rPr>
+        </w:r>
       </w:p>
     </w:sdtContent>
   </w:sdt>
@@ -2199,11 +2465,8 @@
 </file>
 
 <file path=word/numbering.xml><?xml version="1.0" encoding="utf-8"?>
-<w:numbering xmlns:wpc="http://schemas.microsoft.com/office/word/2010/wordprocessingCanvas" xmlns:cx="http://schemas.microsoft.com/office/drawing/2014/chartex" xmlns:cx1="http://schemas.microsoft.com/office/drawing/2015/9/8/chartex" xmlns:cx2="http://schemas.microsoft.com/office/drawing/2015/10/21/chartex" xmlns:cx3="http://schemas.microsoft.com/office/drawing/2016/5/9/chartex" xmlns:cx4="http://schemas.microsoft.com/office/drawing/2016/5/10/chartex" xmlns:cx5="http://schemas.microsoft.com/office/drawing/2016/5/11/chartex" xmlns:cx6="http://schemas.microsoft.com/office/drawing/2016/5/12/chartex" xmlns:cx7="http://schemas.microsoft.com/office/drawing/2016/5/13/chartex" xmlns:cx8="http://schemas.microsoft.com/office/drawing/2016/5/14/chartex" xmlns:mc="http://schemas.openxmlformats.org/markup-compatibility/2006" xmlns:aink="http://schemas.microsoft.com/office/drawing/2016/ink" xmlns:am3d="http://schemas.microsoft.com/office/drawing/2017/model3d" xmlns:o="urn:schemas-microsoft-com:office:office" xmlns:oel="http://schemas.microsoft.com/office/2019/extlst" xmlns:r="http://schemas.openxmlformats.org/officeDocument/2006/relationships" xmlns:m="http://schemas.openxmlformats.org/officeDocument/2006/math" xmlns:v="urn:schemas-microsoft-com:vml" xmlns:wp14="http://schemas.microsoft.com/office/word/2010/wordprocessingDrawing" xmlns:wp="http://schemas.openxmlformats.org/drawingml/2006/wordprocessingDrawing" xmlns:w10="urn:schemas-microsoft-com:office:word" xmlns:w="http://schemas.openxmlformats.org/wordprocessingml/2006/main" xmlns:w14="http://schemas.microsoft.com/office/word/2010/wordml" xmlns:w15="http://schemas.microsoft.com/office/word/2012/wordml" xmlns:w16cex="http://schemas.microsoft.com/office/word/2018/wordml/cex" xmlns:w16cid="http://schemas.microsoft.com/office/word/2016/wordml/cid" xmlns:w16="http://schemas.microsoft.com/office/word/2018/wordml" xmlns:w16sdtdh="http://schemas.microsoft.com/office/word/2020/wordml/sdtdatahash" xmlns:w16se="http://schemas.microsoft.com/office/word/2015/wordml/symex" xmlns:wpg="http://schemas.microsoft.com/office/word/2010/wordprocessingGroup" xmlns:wpi="http://schemas.microsoft.com/office/word/2010/wordprocessingInk" xmlns:wne="http://schemas.microsoft.com/office/word/2006/wordml" xmlns:wps="http://schemas.microsoft.com/office/word/2010/wordprocessingShape" mc:Ignorable="w14 w15 w16se w16cid w16 w16cex w16sdtdh wp14">
-  <w:abstractNum w:abstractNumId="0" w15:restartNumberingAfterBreak="0">
-    <w:nsid w:val="00002CF5"/>
-    <w:multiLevelType w:val="multilevel"/>
-    <w:tmpl w:val="FB44ECD8"/>
+<w:numbering xmlns:w="http://schemas.openxmlformats.org/wordprocessingml/2006/main" xmlns:o="urn:schemas-microsoft-com:office:office" xmlns:r="http://schemas.openxmlformats.org/officeDocument/2006/relationships" xmlns:v="urn:schemas-microsoft-com:vml" xmlns:mc="http://schemas.openxmlformats.org/markup-compatibility/2006" xmlns:w14="http://schemas.microsoft.com/office/word/2010/wordml" mc:Ignorable="w14">
+  <w:abstractNum w:abstractNumId="1">
     <w:lvl w:ilvl="0">
       <w:numFmt w:val="bullet"/>
       <w:lvlText w:val="-"/>
@@ -2215,7 +2478,8 @@
         <w:ind w:left="720" w:hanging="360"/>
       </w:pPr>
       <w:rPr>
-        <w:rFonts w:ascii="Calibri" w:eastAsiaTheme="minorHAnsi" w:hAnsi="Calibri" w:cs="Calibri" w:hint="default"/>
+        <w:rFonts w:ascii="Calibri" w:hAnsi="Calibri" w:cs="Calibri" w:hint="default"/>
+        <w:rFonts w:eastAsiaTheme="minorHAnsi"/>
       </w:rPr>
     </w:lvl>
     <w:lvl w:ilvl="1">
@@ -2339,10 +2603,418 @@
       </w:rPr>
     </w:lvl>
   </w:abstractNum>
-  <w:abstractNum w:abstractNumId="1" w15:restartNumberingAfterBreak="0">
-    <w:nsid w:val="22A8303A"/>
-    <w:multiLevelType w:val="multilevel"/>
-    <w:tmpl w:val="A9C09440"/>
+  <w:abstractNum w:abstractNumId="2">
+    <w:lvl w:ilvl="0">
+      <w:numFmt w:val="bullet"/>
+      <w:lvlText w:val="-"/>
+      <w:lvlJc w:val="left"/>
+      <w:pPr>
+        <w:tabs>
+          <w:tab w:val="num" w:pos="0"/>
+        </w:tabs>
+        <w:ind w:left="720" w:hanging="360"/>
+      </w:pPr>
+      <w:rPr>
+        <w:rFonts w:ascii="Calibri" w:hAnsi="Calibri" w:cs="Calibri" w:hint="default"/>
+        <w:rFonts w:eastAsiaTheme="minorHAnsi"/>
+      </w:rPr>
+    </w:lvl>
+    <w:lvl w:ilvl="1">
+      <w:start w:val="1"/>
+      <w:numFmt w:val="bullet"/>
+      <w:lvlText w:val="o"/>
+      <w:lvlJc w:val="left"/>
+      <w:pPr>
+        <w:tabs>
+          <w:tab w:val="num" w:pos="0"/>
+        </w:tabs>
+        <w:ind w:left="1440" w:hanging="360"/>
+      </w:pPr>
+      <w:rPr>
+        <w:rFonts w:ascii="Courier New" w:hAnsi="Courier New" w:cs="Courier New" w:hint="default"/>
+      </w:rPr>
+    </w:lvl>
+    <w:lvl w:ilvl="2">
+      <w:start w:val="1"/>
+      <w:numFmt w:val="bullet"/>
+      <w:lvlText w:val=""/>
+      <w:lvlJc w:val="left"/>
+      <w:pPr>
+        <w:tabs>
+          <w:tab w:val="num" w:pos="0"/>
+        </w:tabs>
+        <w:ind w:left="2160" w:hanging="360"/>
+      </w:pPr>
+      <w:rPr>
+        <w:rFonts w:ascii="Wingdings" w:hAnsi="Wingdings" w:cs="Wingdings" w:hint="default"/>
+      </w:rPr>
+    </w:lvl>
+    <w:lvl w:ilvl="3">
+      <w:start w:val="1"/>
+      <w:numFmt w:val="bullet"/>
+      <w:lvlText w:val=""/>
+      <w:lvlJc w:val="left"/>
+      <w:pPr>
+        <w:tabs>
+          <w:tab w:val="num" w:pos="0"/>
+        </w:tabs>
+        <w:ind w:left="2880" w:hanging="360"/>
+      </w:pPr>
+      <w:rPr>
+        <w:rFonts w:ascii="Symbol" w:hAnsi="Symbol" w:cs="Symbol" w:hint="default"/>
+      </w:rPr>
+    </w:lvl>
+    <w:lvl w:ilvl="4">
+      <w:start w:val="1"/>
+      <w:numFmt w:val="bullet"/>
+      <w:lvlText w:val="o"/>
+      <w:lvlJc w:val="left"/>
+      <w:pPr>
+        <w:tabs>
+          <w:tab w:val="num" w:pos="0"/>
+        </w:tabs>
+        <w:ind w:left="3600" w:hanging="360"/>
+      </w:pPr>
+      <w:rPr>
+        <w:rFonts w:ascii="Courier New" w:hAnsi="Courier New" w:cs="Courier New" w:hint="default"/>
+      </w:rPr>
+    </w:lvl>
+    <w:lvl w:ilvl="5">
+      <w:start w:val="1"/>
+      <w:numFmt w:val="bullet"/>
+      <w:lvlText w:val=""/>
+      <w:lvlJc w:val="left"/>
+      <w:pPr>
+        <w:tabs>
+          <w:tab w:val="num" w:pos="0"/>
+        </w:tabs>
+        <w:ind w:left="4320" w:hanging="360"/>
+      </w:pPr>
+      <w:rPr>
+        <w:rFonts w:ascii="Wingdings" w:hAnsi="Wingdings" w:cs="Wingdings" w:hint="default"/>
+      </w:rPr>
+    </w:lvl>
+    <w:lvl w:ilvl="6">
+      <w:start w:val="1"/>
+      <w:numFmt w:val="bullet"/>
+      <w:lvlText w:val=""/>
+      <w:lvlJc w:val="left"/>
+      <w:pPr>
+        <w:tabs>
+          <w:tab w:val="num" w:pos="0"/>
+        </w:tabs>
+        <w:ind w:left="5040" w:hanging="360"/>
+      </w:pPr>
+      <w:rPr>
+        <w:rFonts w:ascii="Symbol" w:hAnsi="Symbol" w:cs="Symbol" w:hint="default"/>
+      </w:rPr>
+    </w:lvl>
+    <w:lvl w:ilvl="7">
+      <w:start w:val="1"/>
+      <w:numFmt w:val="bullet"/>
+      <w:lvlText w:val="o"/>
+      <w:lvlJc w:val="left"/>
+      <w:pPr>
+        <w:tabs>
+          <w:tab w:val="num" w:pos="0"/>
+        </w:tabs>
+        <w:ind w:left="5760" w:hanging="360"/>
+      </w:pPr>
+      <w:rPr>
+        <w:rFonts w:ascii="Courier New" w:hAnsi="Courier New" w:cs="Courier New" w:hint="default"/>
+      </w:rPr>
+    </w:lvl>
+    <w:lvl w:ilvl="8">
+      <w:start w:val="1"/>
+      <w:numFmt w:val="bullet"/>
+      <w:lvlText w:val=""/>
+      <w:lvlJc w:val="left"/>
+      <w:pPr>
+        <w:tabs>
+          <w:tab w:val="num" w:pos="0"/>
+        </w:tabs>
+        <w:ind w:left="6480" w:hanging="360"/>
+      </w:pPr>
+      <w:rPr>
+        <w:rFonts w:ascii="Wingdings" w:hAnsi="Wingdings" w:cs="Wingdings" w:hint="default"/>
+      </w:rPr>
+    </w:lvl>
+  </w:abstractNum>
+  <w:abstractNum w:abstractNumId="3">
+    <w:lvl w:ilvl="0">
+      <w:numFmt w:val="bullet"/>
+      <w:lvlText w:val="-"/>
+      <w:lvlJc w:val="left"/>
+      <w:pPr>
+        <w:tabs>
+          <w:tab w:val="num" w:pos="0"/>
+        </w:tabs>
+        <w:ind w:left="720" w:hanging="360"/>
+      </w:pPr>
+      <w:rPr>
+        <w:rFonts w:ascii="Calibri" w:hAnsi="Calibri" w:cs="Calibri" w:hint="default"/>
+        <w:rFonts w:eastAsiaTheme="minorHAnsi"/>
+      </w:rPr>
+    </w:lvl>
+    <w:lvl w:ilvl="1">
+      <w:start w:val="1"/>
+      <w:numFmt w:val="bullet"/>
+      <w:lvlText w:val="o"/>
+      <w:lvlJc w:val="left"/>
+      <w:pPr>
+        <w:tabs>
+          <w:tab w:val="num" w:pos="0"/>
+        </w:tabs>
+        <w:ind w:left="1440" w:hanging="360"/>
+      </w:pPr>
+      <w:rPr>
+        <w:rFonts w:ascii="Courier New" w:hAnsi="Courier New" w:cs="Courier New" w:hint="default"/>
+      </w:rPr>
+    </w:lvl>
+    <w:lvl w:ilvl="2">
+      <w:start w:val="1"/>
+      <w:numFmt w:val="bullet"/>
+      <w:lvlText w:val=""/>
+      <w:lvlJc w:val="left"/>
+      <w:pPr>
+        <w:tabs>
+          <w:tab w:val="num" w:pos="0"/>
+        </w:tabs>
+        <w:ind w:left="2160" w:hanging="360"/>
+      </w:pPr>
+      <w:rPr>
+        <w:rFonts w:ascii="Wingdings" w:hAnsi="Wingdings" w:cs="Wingdings" w:hint="default"/>
+      </w:rPr>
+    </w:lvl>
+    <w:lvl w:ilvl="3">
+      <w:start w:val="1"/>
+      <w:numFmt w:val="bullet"/>
+      <w:lvlText w:val=""/>
+      <w:lvlJc w:val="left"/>
+      <w:pPr>
+        <w:tabs>
+          <w:tab w:val="num" w:pos="0"/>
+        </w:tabs>
+        <w:ind w:left="2880" w:hanging="360"/>
+      </w:pPr>
+      <w:rPr>
+        <w:rFonts w:ascii="Symbol" w:hAnsi="Symbol" w:cs="Symbol" w:hint="default"/>
+      </w:rPr>
+    </w:lvl>
+    <w:lvl w:ilvl="4">
+      <w:start w:val="1"/>
+      <w:numFmt w:val="bullet"/>
+      <w:lvlText w:val="o"/>
+      <w:lvlJc w:val="left"/>
+      <w:pPr>
+        <w:tabs>
+          <w:tab w:val="num" w:pos="0"/>
+        </w:tabs>
+        <w:ind w:left="3600" w:hanging="360"/>
+      </w:pPr>
+      <w:rPr>
+        <w:rFonts w:ascii="Courier New" w:hAnsi="Courier New" w:cs="Courier New" w:hint="default"/>
+      </w:rPr>
+    </w:lvl>
+    <w:lvl w:ilvl="5">
+      <w:start w:val="1"/>
+      <w:numFmt w:val="bullet"/>
+      <w:lvlText w:val=""/>
+      <w:lvlJc w:val="left"/>
+      <w:pPr>
+        <w:tabs>
+          <w:tab w:val="num" w:pos="0"/>
+        </w:tabs>
+        <w:ind w:left="4320" w:hanging="360"/>
+      </w:pPr>
+      <w:rPr>
+        <w:rFonts w:ascii="Wingdings" w:hAnsi="Wingdings" w:cs="Wingdings" w:hint="default"/>
+      </w:rPr>
+    </w:lvl>
+    <w:lvl w:ilvl="6">
+      <w:start w:val="1"/>
+      <w:numFmt w:val="bullet"/>
+      <w:lvlText w:val=""/>
+      <w:lvlJc w:val="left"/>
+      <w:pPr>
+        <w:tabs>
+          <w:tab w:val="num" w:pos="0"/>
+        </w:tabs>
+        <w:ind w:left="5040" w:hanging="360"/>
+      </w:pPr>
+      <w:rPr>
+        <w:rFonts w:ascii="Symbol" w:hAnsi="Symbol" w:cs="Symbol" w:hint="default"/>
+      </w:rPr>
+    </w:lvl>
+    <w:lvl w:ilvl="7">
+      <w:start w:val="1"/>
+      <w:numFmt w:val="bullet"/>
+      <w:lvlText w:val="o"/>
+      <w:lvlJc w:val="left"/>
+      <w:pPr>
+        <w:tabs>
+          <w:tab w:val="num" w:pos="0"/>
+        </w:tabs>
+        <w:ind w:left="5760" w:hanging="360"/>
+      </w:pPr>
+      <w:rPr>
+        <w:rFonts w:ascii="Courier New" w:hAnsi="Courier New" w:cs="Courier New" w:hint="default"/>
+      </w:rPr>
+    </w:lvl>
+    <w:lvl w:ilvl="8">
+      <w:start w:val="1"/>
+      <w:numFmt w:val="bullet"/>
+      <w:lvlText w:val=""/>
+      <w:lvlJc w:val="left"/>
+      <w:pPr>
+        <w:tabs>
+          <w:tab w:val="num" w:pos="0"/>
+        </w:tabs>
+        <w:ind w:left="6480" w:hanging="360"/>
+      </w:pPr>
+      <w:rPr>
+        <w:rFonts w:ascii="Wingdings" w:hAnsi="Wingdings" w:cs="Wingdings" w:hint="default"/>
+      </w:rPr>
+    </w:lvl>
+  </w:abstractNum>
+  <w:abstractNum w:abstractNumId="4">
+    <w:lvl w:ilvl="0">
+      <w:numFmt w:val="bullet"/>
+      <w:lvlText w:val="-"/>
+      <w:lvlJc w:val="left"/>
+      <w:pPr>
+        <w:tabs>
+          <w:tab w:val="num" w:pos="0"/>
+        </w:tabs>
+        <w:ind w:left="720" w:hanging="360"/>
+      </w:pPr>
+      <w:rPr>
+        <w:rFonts w:ascii="Calibri" w:hAnsi="Calibri" w:cs="Calibri" w:hint="default"/>
+        <w:rFonts w:eastAsiaTheme="minorHAnsi"/>
+      </w:rPr>
+    </w:lvl>
+    <w:lvl w:ilvl="1">
+      <w:start w:val="1"/>
+      <w:numFmt w:val="bullet"/>
+      <w:lvlText w:val="o"/>
+      <w:lvlJc w:val="left"/>
+      <w:pPr>
+        <w:tabs>
+          <w:tab w:val="num" w:pos="0"/>
+        </w:tabs>
+        <w:ind w:left="1440" w:hanging="360"/>
+      </w:pPr>
+      <w:rPr>
+        <w:rFonts w:ascii="Courier New" w:hAnsi="Courier New" w:cs="Courier New" w:hint="default"/>
+      </w:rPr>
+    </w:lvl>
+    <w:lvl w:ilvl="2">
+      <w:start w:val="1"/>
+      <w:numFmt w:val="bullet"/>
+      <w:lvlText w:val=""/>
+      <w:lvlJc w:val="left"/>
+      <w:pPr>
+        <w:tabs>
+          <w:tab w:val="num" w:pos="0"/>
+        </w:tabs>
+        <w:ind w:left="2160" w:hanging="360"/>
+      </w:pPr>
+      <w:rPr>
+        <w:rFonts w:ascii="Wingdings" w:hAnsi="Wingdings" w:cs="Wingdings" w:hint="default"/>
+      </w:rPr>
+    </w:lvl>
+    <w:lvl w:ilvl="3">
+      <w:start w:val="1"/>
+      <w:numFmt w:val="bullet"/>
+      <w:lvlText w:val=""/>
+      <w:lvlJc w:val="left"/>
+      <w:pPr>
+        <w:tabs>
+          <w:tab w:val="num" w:pos="0"/>
+        </w:tabs>
+        <w:ind w:left="2880" w:hanging="360"/>
+      </w:pPr>
+      <w:rPr>
+        <w:rFonts w:ascii="Symbol" w:hAnsi="Symbol" w:cs="Symbol" w:hint="default"/>
+      </w:rPr>
+    </w:lvl>
+    <w:lvl w:ilvl="4">
+      <w:start w:val="1"/>
+      <w:numFmt w:val="bullet"/>
+      <w:lvlText w:val="o"/>
+      <w:lvlJc w:val="left"/>
+      <w:pPr>
+        <w:tabs>
+          <w:tab w:val="num" w:pos="0"/>
+        </w:tabs>
+        <w:ind w:left="3600" w:hanging="360"/>
+      </w:pPr>
+      <w:rPr>
+        <w:rFonts w:ascii="Courier New" w:hAnsi="Courier New" w:cs="Courier New" w:hint="default"/>
+      </w:rPr>
+    </w:lvl>
+    <w:lvl w:ilvl="5">
+      <w:start w:val="1"/>
+      <w:numFmt w:val="bullet"/>
+      <w:lvlText w:val=""/>
+      <w:lvlJc w:val="left"/>
+      <w:pPr>
+        <w:tabs>
+          <w:tab w:val="num" w:pos="0"/>
+        </w:tabs>
+        <w:ind w:left="4320" w:hanging="360"/>
+      </w:pPr>
+      <w:rPr>
+        <w:rFonts w:ascii="Wingdings" w:hAnsi="Wingdings" w:cs="Wingdings" w:hint="default"/>
+      </w:rPr>
+    </w:lvl>
+    <w:lvl w:ilvl="6">
+      <w:start w:val="1"/>
+      <w:numFmt w:val="bullet"/>
+      <w:lvlText w:val=""/>
+      <w:lvlJc w:val="left"/>
+      <w:pPr>
+        <w:tabs>
+          <w:tab w:val="num" w:pos="0"/>
+        </w:tabs>
+        <w:ind w:left="5040" w:hanging="360"/>
+      </w:pPr>
+      <w:rPr>
+        <w:rFonts w:ascii="Symbol" w:hAnsi="Symbol" w:cs="Symbol" w:hint="default"/>
+      </w:rPr>
+    </w:lvl>
+    <w:lvl w:ilvl="7">
+      <w:start w:val="1"/>
+      <w:numFmt w:val="bullet"/>
+      <w:lvlText w:val="o"/>
+      <w:lvlJc w:val="left"/>
+      <w:pPr>
+        <w:tabs>
+          <w:tab w:val="num" w:pos="0"/>
+        </w:tabs>
+        <w:ind w:left="5760" w:hanging="360"/>
+      </w:pPr>
+      <w:rPr>
+        <w:rFonts w:ascii="Courier New" w:hAnsi="Courier New" w:cs="Courier New" w:hint="default"/>
+      </w:rPr>
+    </w:lvl>
+    <w:lvl w:ilvl="8">
+      <w:start w:val="1"/>
+      <w:numFmt w:val="bullet"/>
+      <w:lvlText w:val=""/>
+      <w:lvlJc w:val="left"/>
+      <w:pPr>
+        <w:tabs>
+          <w:tab w:val="num" w:pos="0"/>
+        </w:tabs>
+        <w:ind w:left="6480" w:hanging="360"/>
+      </w:pPr>
+      <w:rPr>
+        <w:rFonts w:ascii="Wingdings" w:hAnsi="Wingdings" w:cs="Wingdings" w:hint="default"/>
+      </w:rPr>
+    </w:lvl>
+  </w:abstractNum>
+  <w:abstractNum w:abstractNumId="5">
     <w:lvl w:ilvl="0">
       <w:start w:val="1"/>
       <w:numFmt w:val="none"/>
@@ -2353,7 +3025,7 @@
         <w:tabs>
           <w:tab w:val="num" w:pos="0"/>
         </w:tabs>
-        <w:ind w:left="0" w:firstLine="0"/>
+        <w:ind w:left="0" w:hanging="0"/>
       </w:pPr>
     </w:lvl>
     <w:lvl w:ilvl="1">
@@ -2366,7 +3038,7 @@
         <w:tabs>
           <w:tab w:val="num" w:pos="0"/>
         </w:tabs>
-        <w:ind w:left="0" w:firstLine="0"/>
+        <w:ind w:left="0" w:hanging="0"/>
       </w:pPr>
     </w:lvl>
     <w:lvl w:ilvl="2">
@@ -2379,7 +3051,7 @@
         <w:tabs>
           <w:tab w:val="num" w:pos="0"/>
         </w:tabs>
-        <w:ind w:left="0" w:firstLine="0"/>
+        <w:ind w:left="0" w:hanging="0"/>
       </w:pPr>
     </w:lvl>
     <w:lvl w:ilvl="3">
@@ -2392,7 +3064,7 @@
         <w:tabs>
           <w:tab w:val="num" w:pos="0"/>
         </w:tabs>
-        <w:ind w:left="0" w:firstLine="0"/>
+        <w:ind w:left="0" w:hanging="0"/>
       </w:pPr>
     </w:lvl>
     <w:lvl w:ilvl="4">
@@ -2405,7 +3077,7 @@
         <w:tabs>
           <w:tab w:val="num" w:pos="0"/>
         </w:tabs>
-        <w:ind w:left="0" w:firstLine="0"/>
+        <w:ind w:left="0" w:hanging="0"/>
       </w:pPr>
     </w:lvl>
     <w:lvl w:ilvl="5">
@@ -2418,7 +3090,7 @@
         <w:tabs>
           <w:tab w:val="num" w:pos="0"/>
         </w:tabs>
-        <w:ind w:left="0" w:firstLine="0"/>
+        <w:ind w:left="0" w:hanging="0"/>
       </w:pPr>
     </w:lvl>
     <w:lvl w:ilvl="6">
@@ -2431,7 +3103,7 @@
         <w:tabs>
           <w:tab w:val="num" w:pos="0"/>
         </w:tabs>
-        <w:ind w:left="0" w:firstLine="0"/>
+        <w:ind w:left="0" w:hanging="0"/>
       </w:pPr>
     </w:lvl>
     <w:lvl w:ilvl="7">
@@ -2444,7 +3116,7 @@
         <w:tabs>
           <w:tab w:val="num" w:pos="0"/>
         </w:tabs>
-        <w:ind w:left="0" w:firstLine="0"/>
+        <w:ind w:left="0" w:hanging="0"/>
       </w:pPr>
     </w:lvl>
     <w:lvl w:ilvl="8">
@@ -2457,451 +3129,34 @@
         <w:tabs>
           <w:tab w:val="num" w:pos="0"/>
         </w:tabs>
-        <w:ind w:left="0" w:firstLine="0"/>
+        <w:ind w:left="0" w:hanging="0"/>
       </w:pPr>
     </w:lvl>
   </w:abstractNum>
-  <w:abstractNum w:abstractNumId="2" w15:restartNumberingAfterBreak="0">
-    <w:nsid w:val="2FF51306"/>
-    <w:multiLevelType w:val="multilevel"/>
-    <w:tmpl w:val="EEE67D0C"/>
-    <w:lvl w:ilvl="0">
-      <w:numFmt w:val="bullet"/>
-      <w:lvlText w:val="-"/>
-      <w:lvlJc w:val="left"/>
-      <w:pPr>
-        <w:tabs>
-          <w:tab w:val="num" w:pos="0"/>
-        </w:tabs>
-        <w:ind w:left="720" w:hanging="360"/>
-      </w:pPr>
-      <w:rPr>
-        <w:rFonts w:ascii="Calibri" w:eastAsiaTheme="minorHAnsi" w:hAnsi="Calibri" w:cs="Calibri" w:hint="default"/>
-      </w:rPr>
-    </w:lvl>
-    <w:lvl w:ilvl="1">
-      <w:start w:val="1"/>
-      <w:numFmt w:val="bullet"/>
-      <w:lvlText w:val="o"/>
-      <w:lvlJc w:val="left"/>
-      <w:pPr>
-        <w:tabs>
-          <w:tab w:val="num" w:pos="0"/>
-        </w:tabs>
-        <w:ind w:left="1440" w:hanging="360"/>
-      </w:pPr>
-      <w:rPr>
-        <w:rFonts w:ascii="Courier New" w:hAnsi="Courier New" w:cs="Courier New" w:hint="default"/>
-      </w:rPr>
-    </w:lvl>
-    <w:lvl w:ilvl="2">
-      <w:start w:val="1"/>
-      <w:numFmt w:val="bullet"/>
-      <w:lvlText w:val=""/>
-      <w:lvlJc w:val="left"/>
-      <w:pPr>
-        <w:tabs>
-          <w:tab w:val="num" w:pos="0"/>
-        </w:tabs>
-        <w:ind w:left="2160" w:hanging="360"/>
-      </w:pPr>
-      <w:rPr>
-        <w:rFonts w:ascii="Wingdings" w:hAnsi="Wingdings" w:cs="Wingdings" w:hint="default"/>
-      </w:rPr>
-    </w:lvl>
-    <w:lvl w:ilvl="3">
-      <w:start w:val="1"/>
-      <w:numFmt w:val="bullet"/>
-      <w:lvlText w:val=""/>
-      <w:lvlJc w:val="left"/>
-      <w:pPr>
-        <w:tabs>
-          <w:tab w:val="num" w:pos="0"/>
-        </w:tabs>
-        <w:ind w:left="2880" w:hanging="360"/>
-      </w:pPr>
-      <w:rPr>
-        <w:rFonts w:ascii="Symbol" w:hAnsi="Symbol" w:cs="Symbol" w:hint="default"/>
-      </w:rPr>
-    </w:lvl>
-    <w:lvl w:ilvl="4">
-      <w:start w:val="1"/>
-      <w:numFmt w:val="bullet"/>
-      <w:lvlText w:val="o"/>
-      <w:lvlJc w:val="left"/>
-      <w:pPr>
-        <w:tabs>
-          <w:tab w:val="num" w:pos="0"/>
-        </w:tabs>
-        <w:ind w:left="3600" w:hanging="360"/>
-      </w:pPr>
-      <w:rPr>
-        <w:rFonts w:ascii="Courier New" w:hAnsi="Courier New" w:cs="Courier New" w:hint="default"/>
-      </w:rPr>
-    </w:lvl>
-    <w:lvl w:ilvl="5">
-      <w:start w:val="1"/>
-      <w:numFmt w:val="bullet"/>
-      <w:lvlText w:val=""/>
-      <w:lvlJc w:val="left"/>
-      <w:pPr>
-        <w:tabs>
-          <w:tab w:val="num" w:pos="0"/>
-        </w:tabs>
-        <w:ind w:left="4320" w:hanging="360"/>
-      </w:pPr>
-      <w:rPr>
-        <w:rFonts w:ascii="Wingdings" w:hAnsi="Wingdings" w:cs="Wingdings" w:hint="default"/>
-      </w:rPr>
-    </w:lvl>
-    <w:lvl w:ilvl="6">
-      <w:start w:val="1"/>
-      <w:numFmt w:val="bullet"/>
-      <w:lvlText w:val=""/>
-      <w:lvlJc w:val="left"/>
-      <w:pPr>
-        <w:tabs>
-          <w:tab w:val="num" w:pos="0"/>
-        </w:tabs>
-        <w:ind w:left="5040" w:hanging="360"/>
-      </w:pPr>
-      <w:rPr>
-        <w:rFonts w:ascii="Symbol" w:hAnsi="Symbol" w:cs="Symbol" w:hint="default"/>
-      </w:rPr>
-    </w:lvl>
-    <w:lvl w:ilvl="7">
-      <w:start w:val="1"/>
-      <w:numFmt w:val="bullet"/>
-      <w:lvlText w:val="o"/>
-      <w:lvlJc w:val="left"/>
-      <w:pPr>
-        <w:tabs>
-          <w:tab w:val="num" w:pos="0"/>
-        </w:tabs>
-        <w:ind w:left="5760" w:hanging="360"/>
-      </w:pPr>
-      <w:rPr>
-        <w:rFonts w:ascii="Courier New" w:hAnsi="Courier New" w:cs="Courier New" w:hint="default"/>
-      </w:rPr>
-    </w:lvl>
-    <w:lvl w:ilvl="8">
-      <w:start w:val="1"/>
-      <w:numFmt w:val="bullet"/>
-      <w:lvlText w:val=""/>
-      <w:lvlJc w:val="left"/>
-      <w:pPr>
-        <w:tabs>
-          <w:tab w:val="num" w:pos="0"/>
-        </w:tabs>
-        <w:ind w:left="6480" w:hanging="360"/>
-      </w:pPr>
-      <w:rPr>
-        <w:rFonts w:ascii="Wingdings" w:hAnsi="Wingdings" w:cs="Wingdings" w:hint="default"/>
-      </w:rPr>
-    </w:lvl>
-  </w:abstractNum>
-  <w:abstractNum w:abstractNumId="3" w15:restartNumberingAfterBreak="0">
-    <w:nsid w:val="53564CAF"/>
-    <w:multiLevelType w:val="multilevel"/>
-    <w:tmpl w:val="5278225E"/>
-    <w:lvl w:ilvl="0">
-      <w:numFmt w:val="bullet"/>
-      <w:lvlText w:val="-"/>
-      <w:lvlJc w:val="left"/>
-      <w:pPr>
-        <w:tabs>
-          <w:tab w:val="num" w:pos="0"/>
-        </w:tabs>
-        <w:ind w:left="720" w:hanging="360"/>
-      </w:pPr>
-      <w:rPr>
-        <w:rFonts w:ascii="Calibri" w:eastAsiaTheme="minorHAnsi" w:hAnsi="Calibri" w:cs="Calibri" w:hint="default"/>
-      </w:rPr>
-    </w:lvl>
-    <w:lvl w:ilvl="1">
-      <w:start w:val="1"/>
-      <w:numFmt w:val="bullet"/>
-      <w:lvlText w:val="o"/>
-      <w:lvlJc w:val="left"/>
-      <w:pPr>
-        <w:tabs>
-          <w:tab w:val="num" w:pos="0"/>
-        </w:tabs>
-        <w:ind w:left="1440" w:hanging="360"/>
-      </w:pPr>
-      <w:rPr>
-        <w:rFonts w:ascii="Courier New" w:hAnsi="Courier New" w:cs="Courier New" w:hint="default"/>
-      </w:rPr>
-    </w:lvl>
-    <w:lvl w:ilvl="2">
-      <w:start w:val="1"/>
-      <w:numFmt w:val="bullet"/>
-      <w:lvlText w:val=""/>
-      <w:lvlJc w:val="left"/>
-      <w:pPr>
-        <w:tabs>
-          <w:tab w:val="num" w:pos="0"/>
-        </w:tabs>
-        <w:ind w:left="2160" w:hanging="360"/>
-      </w:pPr>
-      <w:rPr>
-        <w:rFonts w:ascii="Wingdings" w:hAnsi="Wingdings" w:cs="Wingdings" w:hint="default"/>
-      </w:rPr>
-    </w:lvl>
-    <w:lvl w:ilvl="3">
-      <w:start w:val="1"/>
-      <w:numFmt w:val="bullet"/>
-      <w:lvlText w:val=""/>
-      <w:lvlJc w:val="left"/>
-      <w:pPr>
-        <w:tabs>
-          <w:tab w:val="num" w:pos="0"/>
-        </w:tabs>
-        <w:ind w:left="2880" w:hanging="360"/>
-      </w:pPr>
-      <w:rPr>
-        <w:rFonts w:ascii="Symbol" w:hAnsi="Symbol" w:cs="Symbol" w:hint="default"/>
-      </w:rPr>
-    </w:lvl>
-    <w:lvl w:ilvl="4">
-      <w:start w:val="1"/>
-      <w:numFmt w:val="bullet"/>
-      <w:lvlText w:val="o"/>
-      <w:lvlJc w:val="left"/>
-      <w:pPr>
-        <w:tabs>
-          <w:tab w:val="num" w:pos="0"/>
-        </w:tabs>
-        <w:ind w:left="3600" w:hanging="360"/>
-      </w:pPr>
-      <w:rPr>
-        <w:rFonts w:ascii="Courier New" w:hAnsi="Courier New" w:cs="Courier New" w:hint="default"/>
-      </w:rPr>
-    </w:lvl>
-    <w:lvl w:ilvl="5">
-      <w:start w:val="1"/>
-      <w:numFmt w:val="bullet"/>
-      <w:lvlText w:val=""/>
-      <w:lvlJc w:val="left"/>
-      <w:pPr>
-        <w:tabs>
-          <w:tab w:val="num" w:pos="0"/>
-        </w:tabs>
-        <w:ind w:left="4320" w:hanging="360"/>
-      </w:pPr>
-      <w:rPr>
-        <w:rFonts w:ascii="Wingdings" w:hAnsi="Wingdings" w:cs="Wingdings" w:hint="default"/>
-      </w:rPr>
-    </w:lvl>
-    <w:lvl w:ilvl="6">
-      <w:start w:val="1"/>
-      <w:numFmt w:val="bullet"/>
-      <w:lvlText w:val=""/>
-      <w:lvlJc w:val="left"/>
-      <w:pPr>
-        <w:tabs>
-          <w:tab w:val="num" w:pos="0"/>
-        </w:tabs>
-        <w:ind w:left="5040" w:hanging="360"/>
-      </w:pPr>
-      <w:rPr>
-        <w:rFonts w:ascii="Symbol" w:hAnsi="Symbol" w:cs="Symbol" w:hint="default"/>
-      </w:rPr>
-    </w:lvl>
-    <w:lvl w:ilvl="7">
-      <w:start w:val="1"/>
-      <w:numFmt w:val="bullet"/>
-      <w:lvlText w:val="o"/>
-      <w:lvlJc w:val="left"/>
-      <w:pPr>
-        <w:tabs>
-          <w:tab w:val="num" w:pos="0"/>
-        </w:tabs>
-        <w:ind w:left="5760" w:hanging="360"/>
-      </w:pPr>
-      <w:rPr>
-        <w:rFonts w:ascii="Courier New" w:hAnsi="Courier New" w:cs="Courier New" w:hint="default"/>
-      </w:rPr>
-    </w:lvl>
-    <w:lvl w:ilvl="8">
-      <w:start w:val="1"/>
-      <w:numFmt w:val="bullet"/>
-      <w:lvlText w:val=""/>
-      <w:lvlJc w:val="left"/>
-      <w:pPr>
-        <w:tabs>
-          <w:tab w:val="num" w:pos="0"/>
-        </w:tabs>
-        <w:ind w:left="6480" w:hanging="360"/>
-      </w:pPr>
-      <w:rPr>
-        <w:rFonts w:ascii="Wingdings" w:hAnsi="Wingdings" w:cs="Wingdings" w:hint="default"/>
-      </w:rPr>
-    </w:lvl>
-  </w:abstractNum>
-  <w:abstractNum w:abstractNumId="4" w15:restartNumberingAfterBreak="0">
-    <w:nsid w:val="63B42C06"/>
-    <w:multiLevelType w:val="multilevel"/>
-    <w:tmpl w:val="EEE67D0C"/>
-    <w:lvl w:ilvl="0">
-      <w:numFmt w:val="bullet"/>
-      <w:lvlText w:val="-"/>
-      <w:lvlJc w:val="left"/>
-      <w:pPr>
-        <w:tabs>
-          <w:tab w:val="num" w:pos="0"/>
-        </w:tabs>
-        <w:ind w:left="720" w:hanging="360"/>
-      </w:pPr>
-      <w:rPr>
-        <w:rFonts w:ascii="Calibri" w:eastAsiaTheme="minorHAnsi" w:hAnsi="Calibri" w:cs="Calibri" w:hint="default"/>
-      </w:rPr>
-    </w:lvl>
-    <w:lvl w:ilvl="1">
-      <w:start w:val="1"/>
-      <w:numFmt w:val="bullet"/>
-      <w:lvlText w:val="o"/>
-      <w:lvlJc w:val="left"/>
-      <w:pPr>
-        <w:tabs>
-          <w:tab w:val="num" w:pos="0"/>
-        </w:tabs>
-        <w:ind w:left="1440" w:hanging="360"/>
-      </w:pPr>
-      <w:rPr>
-        <w:rFonts w:ascii="Courier New" w:hAnsi="Courier New" w:cs="Courier New" w:hint="default"/>
-      </w:rPr>
-    </w:lvl>
-    <w:lvl w:ilvl="2">
-      <w:start w:val="1"/>
-      <w:numFmt w:val="bullet"/>
-      <w:lvlText w:val=""/>
-      <w:lvlJc w:val="left"/>
-      <w:pPr>
-        <w:tabs>
-          <w:tab w:val="num" w:pos="0"/>
-        </w:tabs>
-        <w:ind w:left="2160" w:hanging="360"/>
-      </w:pPr>
-      <w:rPr>
-        <w:rFonts w:ascii="Wingdings" w:hAnsi="Wingdings" w:cs="Wingdings" w:hint="default"/>
-      </w:rPr>
-    </w:lvl>
-    <w:lvl w:ilvl="3">
-      <w:start w:val="1"/>
-      <w:numFmt w:val="bullet"/>
-      <w:lvlText w:val=""/>
-      <w:lvlJc w:val="left"/>
-      <w:pPr>
-        <w:tabs>
-          <w:tab w:val="num" w:pos="0"/>
-        </w:tabs>
-        <w:ind w:left="2880" w:hanging="360"/>
-      </w:pPr>
-      <w:rPr>
-        <w:rFonts w:ascii="Symbol" w:hAnsi="Symbol" w:cs="Symbol" w:hint="default"/>
-      </w:rPr>
-    </w:lvl>
-    <w:lvl w:ilvl="4">
-      <w:start w:val="1"/>
-      <w:numFmt w:val="bullet"/>
-      <w:lvlText w:val="o"/>
-      <w:lvlJc w:val="left"/>
-      <w:pPr>
-        <w:tabs>
-          <w:tab w:val="num" w:pos="0"/>
-        </w:tabs>
-        <w:ind w:left="3600" w:hanging="360"/>
-      </w:pPr>
-      <w:rPr>
-        <w:rFonts w:ascii="Courier New" w:hAnsi="Courier New" w:cs="Courier New" w:hint="default"/>
-      </w:rPr>
-    </w:lvl>
-    <w:lvl w:ilvl="5">
-      <w:start w:val="1"/>
-      <w:numFmt w:val="bullet"/>
-      <w:lvlText w:val=""/>
-      <w:lvlJc w:val="left"/>
-      <w:pPr>
-        <w:tabs>
-          <w:tab w:val="num" w:pos="0"/>
-        </w:tabs>
-        <w:ind w:left="4320" w:hanging="360"/>
-      </w:pPr>
-      <w:rPr>
-        <w:rFonts w:ascii="Wingdings" w:hAnsi="Wingdings" w:cs="Wingdings" w:hint="default"/>
-      </w:rPr>
-    </w:lvl>
-    <w:lvl w:ilvl="6">
-      <w:start w:val="1"/>
-      <w:numFmt w:val="bullet"/>
-      <w:lvlText w:val=""/>
-      <w:lvlJc w:val="left"/>
-      <w:pPr>
-        <w:tabs>
-          <w:tab w:val="num" w:pos="0"/>
-        </w:tabs>
-        <w:ind w:left="5040" w:hanging="360"/>
-      </w:pPr>
-      <w:rPr>
-        <w:rFonts w:ascii="Symbol" w:hAnsi="Symbol" w:cs="Symbol" w:hint="default"/>
-      </w:rPr>
-    </w:lvl>
-    <w:lvl w:ilvl="7">
-      <w:start w:val="1"/>
-      <w:numFmt w:val="bullet"/>
-      <w:lvlText w:val="o"/>
-      <w:lvlJc w:val="left"/>
-      <w:pPr>
-        <w:tabs>
-          <w:tab w:val="num" w:pos="0"/>
-        </w:tabs>
-        <w:ind w:left="5760" w:hanging="360"/>
-      </w:pPr>
-      <w:rPr>
-        <w:rFonts w:ascii="Courier New" w:hAnsi="Courier New" w:cs="Courier New" w:hint="default"/>
-      </w:rPr>
-    </w:lvl>
-    <w:lvl w:ilvl="8">
-      <w:start w:val="1"/>
-      <w:numFmt w:val="bullet"/>
-      <w:lvlText w:val=""/>
-      <w:lvlJc w:val="left"/>
-      <w:pPr>
-        <w:tabs>
-          <w:tab w:val="num" w:pos="0"/>
-        </w:tabs>
-        <w:ind w:left="6480" w:hanging="360"/>
-      </w:pPr>
-      <w:rPr>
-        <w:rFonts w:ascii="Wingdings" w:hAnsi="Wingdings" w:cs="Wingdings" w:hint="default"/>
-      </w:rPr>
-    </w:lvl>
-  </w:abstractNum>
-  <w:num w:numId="1" w16cid:durableId="1839229843">
+  <w:num w:numId="1">
+    <w:abstractNumId w:val="1"/>
+  </w:num>
+  <w:num w:numId="2">
     <w:abstractNumId w:val="2"/>
   </w:num>
-  <w:num w:numId="2" w16cid:durableId="432014341">
+  <w:num w:numId="3">
     <w:abstractNumId w:val="3"/>
   </w:num>
-  <w:num w:numId="3" w16cid:durableId="956521339">
-    <w:abstractNumId w:val="0"/>
+  <w:num w:numId="4">
+    <w:abstractNumId w:val="4"/>
   </w:num>
-  <w:num w:numId="4" w16cid:durableId="487673888">
-    <w:abstractNumId w:val="1"/>
-  </w:num>
-  <w:num w:numId="5" w16cid:durableId="745420091">
-    <w:abstractNumId w:val="4"/>
+  <w:num w:numId="5">
+    <w:abstractNumId w:val="5"/>
   </w:num>
 </w:numbering>
 </file>
 
 <file path=word/styles.xml><?xml version="1.0" encoding="utf-8"?>
-<w:styles xmlns:mc="http://schemas.openxmlformats.org/markup-compatibility/2006" xmlns:r="http://schemas.openxmlformats.org/officeDocument/2006/relationships" xmlns:w="http://schemas.openxmlformats.org/wordprocessingml/2006/main" xmlns:w14="http://schemas.microsoft.com/office/word/2010/wordml" xmlns:w15="http://schemas.microsoft.com/office/word/2012/wordml" xmlns:w16cex="http://schemas.microsoft.com/office/word/2018/wordml/cex" xmlns:w16cid="http://schemas.microsoft.com/office/word/2016/wordml/cid" xmlns:w16="http://schemas.microsoft.com/office/word/2018/wordml" xmlns:w16sdtdh="http://schemas.microsoft.com/office/word/2020/wordml/sdtdatahash" xmlns:w16se="http://schemas.microsoft.com/office/word/2015/wordml/symex" mc:Ignorable="w14 w15 w16se w16cid w16 w16cex w16sdtdh">
+<w:styles xmlns:w="http://schemas.openxmlformats.org/wordprocessingml/2006/main" xmlns:w14="http://schemas.microsoft.com/office/word/2010/wordml" xmlns:mc="http://schemas.openxmlformats.org/markup-compatibility/2006" mc:Ignorable="w14">
   <w:docDefaults>
     <w:rPrDefault>
       <w:rPr>
-        <w:rFonts w:asciiTheme="minorHAnsi" w:eastAsiaTheme="minorHAnsi" w:hAnsiTheme="minorHAnsi" w:cstheme="minorBidi"/>
+        <w:rFonts w:ascii="Calibri" w:hAnsi="Calibri" w:eastAsia="Calibri" w:cs="" w:asciiTheme="minorHAnsi" w:cstheme="minorBidi" w:eastAsiaTheme="minorHAnsi" w:hAnsiTheme="minorHAnsi"/>
         <w:sz w:val="22"/>
         <w:szCs w:val="22"/>
         <w:lang w:val="en-GB" w:eastAsia="en-US" w:bidi="ar-SA"/>
@@ -2909,21 +3164,21 @@
     </w:rPrDefault>
     <w:pPrDefault>
       <w:pPr>
-        <w:suppressAutoHyphens/>
+        <w:suppressAutoHyphens w:val="true"/>
       </w:pPr>
     </w:pPrDefault>
   </w:docDefaults>
   <w:latentStyles w:defLockedState="0" w:defUIPriority="99" w:defSemiHidden="0" w:defUnhideWhenUsed="0" w:defQFormat="0" w:count="376">
     <w:lsdException w:name="Normal" w:uiPriority="0" w:qFormat="1"/>
     <w:lsdException w:name="heading 1" w:uiPriority="9" w:qFormat="1"/>
-    <w:lsdException w:name="heading 2" w:semiHidden="1" w:uiPriority="9" w:unhideWhenUsed="1" w:qFormat="1"/>
-    <w:lsdException w:name="heading 3" w:semiHidden="1" w:uiPriority="9" w:unhideWhenUsed="1" w:qFormat="1"/>
-    <w:lsdException w:name="heading 4" w:semiHidden="1" w:uiPriority="9" w:unhideWhenUsed="1" w:qFormat="1"/>
-    <w:lsdException w:name="heading 5" w:semiHidden="1" w:uiPriority="9" w:unhideWhenUsed="1" w:qFormat="1"/>
-    <w:lsdException w:name="heading 6" w:semiHidden="1" w:uiPriority="9" w:unhideWhenUsed="1" w:qFormat="1"/>
-    <w:lsdException w:name="heading 7" w:semiHidden="1" w:uiPriority="9" w:unhideWhenUsed="1" w:qFormat="1"/>
-    <w:lsdException w:name="heading 8" w:semiHidden="1" w:uiPriority="9" w:unhideWhenUsed="1" w:qFormat="1"/>
-    <w:lsdException w:name="heading 9" w:semiHidden="1" w:uiPriority="9" w:unhideWhenUsed="1" w:qFormat="1"/>
+    <w:lsdException w:name="heading 2" w:uiPriority="9" w:semiHidden="1" w:unhideWhenUsed="1" w:qFormat="1"/>
+    <w:lsdException w:name="heading 3" w:uiPriority="9" w:semiHidden="1" w:unhideWhenUsed="1" w:qFormat="1"/>
+    <w:lsdException w:name="heading 4" w:uiPriority="9" w:semiHidden="1" w:unhideWhenUsed="1" w:qFormat="1"/>
+    <w:lsdException w:name="heading 5" w:uiPriority="9" w:semiHidden="1" w:unhideWhenUsed="1" w:qFormat="1"/>
+    <w:lsdException w:name="heading 6" w:uiPriority="9" w:semiHidden="1" w:unhideWhenUsed="1" w:qFormat="1"/>
+    <w:lsdException w:name="heading 7" w:uiPriority="9" w:semiHidden="1" w:unhideWhenUsed="1" w:qFormat="1"/>
+    <w:lsdException w:name="heading 8" w:uiPriority="9" w:semiHidden="1" w:unhideWhenUsed="1" w:qFormat="1"/>
+    <w:lsdException w:name="heading 9" w:uiPriority="9" w:semiHidden="1" w:unhideWhenUsed="1" w:qFormat="1"/>
     <w:lsdException w:name="index 1" w:semiHidden="1" w:unhideWhenUsed="1"/>
     <w:lsdException w:name="index 2" w:semiHidden="1" w:unhideWhenUsed="1"/>
     <w:lsdException w:name="index 3" w:semiHidden="1" w:unhideWhenUsed="1"/>
@@ -2933,22 +3188,22 @@
     <w:lsdException w:name="index 7" w:semiHidden="1" w:unhideWhenUsed="1"/>
     <w:lsdException w:name="index 8" w:semiHidden="1" w:unhideWhenUsed="1"/>
     <w:lsdException w:name="index 9" w:semiHidden="1" w:unhideWhenUsed="1"/>
-    <w:lsdException w:name="toc 1" w:semiHidden="1" w:uiPriority="39" w:unhideWhenUsed="1"/>
-    <w:lsdException w:name="toc 2" w:semiHidden="1" w:uiPriority="39" w:unhideWhenUsed="1"/>
-    <w:lsdException w:name="toc 3" w:semiHidden="1" w:uiPriority="39" w:unhideWhenUsed="1"/>
-    <w:lsdException w:name="toc 4" w:semiHidden="1" w:uiPriority="39" w:unhideWhenUsed="1"/>
-    <w:lsdException w:name="toc 5" w:semiHidden="1" w:uiPriority="39" w:unhideWhenUsed="1"/>
-    <w:lsdException w:name="toc 6" w:semiHidden="1" w:uiPriority="39" w:unhideWhenUsed="1"/>
-    <w:lsdException w:name="toc 7" w:semiHidden="1" w:uiPriority="39" w:unhideWhenUsed="1"/>
-    <w:lsdException w:name="toc 8" w:semiHidden="1" w:uiPriority="39" w:unhideWhenUsed="1"/>
-    <w:lsdException w:name="toc 9" w:semiHidden="1" w:uiPriority="39" w:unhideWhenUsed="1"/>
+    <w:lsdException w:name="toc 1" w:uiPriority="39" w:semiHidden="1" w:unhideWhenUsed="1"/>
+    <w:lsdException w:name="toc 2" w:uiPriority="39" w:semiHidden="1" w:unhideWhenUsed="1"/>
+    <w:lsdException w:name="toc 3" w:uiPriority="39" w:semiHidden="1" w:unhideWhenUsed="1"/>
+    <w:lsdException w:name="toc 4" w:uiPriority="39" w:semiHidden="1" w:unhideWhenUsed="1"/>
+    <w:lsdException w:name="toc 5" w:uiPriority="39" w:semiHidden="1" w:unhideWhenUsed="1"/>
+    <w:lsdException w:name="toc 6" w:uiPriority="39" w:semiHidden="1" w:unhideWhenUsed="1"/>
+    <w:lsdException w:name="toc 7" w:uiPriority="39" w:semiHidden="1" w:unhideWhenUsed="1"/>
+    <w:lsdException w:name="toc 8" w:uiPriority="39" w:semiHidden="1" w:unhideWhenUsed="1"/>
+    <w:lsdException w:name="toc 9" w:uiPriority="39" w:semiHidden="1" w:unhideWhenUsed="1"/>
     <w:lsdException w:name="Normal Indent" w:semiHidden="1" w:unhideWhenUsed="1"/>
     <w:lsdException w:name="footnote text" w:semiHidden="1" w:unhideWhenUsed="1"/>
     <w:lsdException w:name="annotation text" w:semiHidden="1" w:unhideWhenUsed="1"/>
     <w:lsdException w:name="header" w:semiHidden="1" w:unhideWhenUsed="1"/>
     <w:lsdException w:name="footer" w:semiHidden="1" w:unhideWhenUsed="1"/>
     <w:lsdException w:name="index heading" w:semiHidden="1" w:unhideWhenUsed="1"/>
-    <w:lsdException w:name="caption" w:semiHidden="1" w:uiPriority="35" w:unhideWhenUsed="1" w:qFormat="1"/>
+    <w:lsdException w:name="caption" w:uiPriority="35" w:semiHidden="1" w:unhideWhenUsed="1" w:qFormat="1"/>
     <w:lsdException w:name="table of figures" w:semiHidden="1" w:unhideWhenUsed="1"/>
     <w:lsdException w:name="envelope address" w:semiHidden="1" w:unhideWhenUsed="1"/>
     <w:lsdException w:name="envelope return" w:semiHidden="1" w:unhideWhenUsed="1"/>
@@ -2979,7 +3234,7 @@
     <w:lsdException w:name="Title" w:uiPriority="10" w:qFormat="1"/>
     <w:lsdException w:name="Closing" w:semiHidden="1" w:unhideWhenUsed="1"/>
     <w:lsdException w:name="Signature" w:semiHidden="1" w:unhideWhenUsed="1"/>
-    <w:lsdException w:name="Default Paragraph Font" w:semiHidden="1" w:uiPriority="1" w:unhideWhenUsed="1"/>
+    <w:lsdException w:name="Default Paragraph Font" w:uiPriority="1" w:semiHidden="1" w:unhideWhenUsed="1"/>
     <w:lsdException w:name="Body Text" w:semiHidden="1" w:unhideWhenUsed="1"/>
     <w:lsdException w:name="Body Text Indent" w:semiHidden="1" w:unhideWhenUsed="1"/>
     <w:lsdException w:name="List Continue" w:semiHidden="1" w:unhideWhenUsed="1"/>
@@ -3179,8 +3434,8 @@
     <w:lsdException w:name="Subtle Reference" w:uiPriority="31" w:qFormat="1"/>
     <w:lsdException w:name="Intense Reference" w:uiPriority="32" w:qFormat="1"/>
     <w:lsdException w:name="Book Title" w:uiPriority="33" w:qFormat="1"/>
-    <w:lsdException w:name="Bibliography" w:semiHidden="1" w:uiPriority="37" w:unhideWhenUsed="1"/>
-    <w:lsdException w:name="TOC Heading" w:semiHidden="1" w:uiPriority="39" w:unhideWhenUsed="1" w:qFormat="1"/>
+    <w:lsdException w:name="Bibliography" w:uiPriority="37" w:semiHidden="1" w:unhideWhenUsed="1"/>
+    <w:lsdException w:name="TOC Heading" w:uiPriority="39" w:semiHidden="1" w:unhideWhenUsed="1" w:qFormat="1"/>
     <w:lsdException w:name="Plain Table 1" w:uiPriority="41"/>
     <w:lsdException w:name="Plain Table 2" w:uiPriority="42"/>
     <w:lsdException w:name="Plain Table 3" w:uiPriority="43"/>
@@ -3291,30 +3546,39 @@
     <w:lsdException w:name="Unresolved Mention" w:semiHidden="1" w:unhideWhenUsed="1"/>
     <w:lsdException w:name="Smart Link" w:semiHidden="1" w:unhideWhenUsed="1"/>
   </w:latentStyles>
-  <w:style w:type="paragraph" w:default="1" w:styleId="Normal">
+  <w:style w:type="paragraph" w:styleId="Normal" w:default="1">
     <w:name w:val="Normal"/>
     <w:qFormat/>
-    <w:rsid w:val="00C41F6D"/>
+    <w:rsid w:val="00c41f6d"/>
     <w:pPr>
-      <w:spacing w:after="160" w:line="259" w:lineRule="auto"/>
+      <w:widowControl/>
+      <w:suppressAutoHyphens w:val="true"/>
+      <w:bidi w:val="0"/>
+      <w:spacing w:lineRule="auto" w:line="259" w:before="0" w:after="160"/>
+      <w:jc w:val="left"/>
     </w:pPr>
     <w:rPr>
+      <w:rFonts w:ascii="Calibri" w:hAnsi="Calibri" w:eastAsia="Calibri" w:cs="" w:asciiTheme="minorHAnsi" w:cstheme="minorBidi" w:eastAsiaTheme="minorHAnsi" w:hAnsiTheme="minorHAnsi"/>
+      <w:color w:val="auto"/>
+      <w:kern w:val="0"/>
       <w:sz w:val="20"/>
+      <w:szCs w:val="22"/>
+      <w:lang w:val="en-GB" w:eastAsia="en-US" w:bidi="ar-SA"/>
     </w:rPr>
   </w:style>
   <w:style w:type="paragraph" w:styleId="Heading1">
-    <w:name w:val="heading 1"/>
+    <w:name w:val="Heading 1"/>
     <w:basedOn w:val="Normal"/>
     <w:link w:val="Heading1Char"/>
     <w:uiPriority w:val="9"/>
     <w:qFormat/>
-    <w:rsid w:val="002A45BD"/>
+    <w:rsid w:val="002a45bd"/>
     <w:pPr>
-      <w:spacing w:beforeAutospacing="1" w:afterAutospacing="1" w:line="240" w:lineRule="auto"/>
+      <w:spacing w:lineRule="auto" w:line="240" w:beforeAutospacing="1" w:afterAutospacing="1"/>
       <w:outlineLvl w:val="0"/>
     </w:pPr>
     <w:rPr>
-      <w:rFonts w:ascii="Times New Roman" w:eastAsia="Times New Roman" w:hAnsi="Times New Roman" w:cs="Times New Roman"/>
+      <w:rFonts w:ascii="Times New Roman" w:hAnsi="Times New Roman" w:eastAsia="Times New Roman" w:cs="Times New Roman"/>
       <w:b/>
       <w:bCs/>
       <w:kern w:val="2"/>
@@ -3323,41 +3587,22 @@
       <w:lang w:eastAsia="en-GB"/>
     </w:rPr>
   </w:style>
-  <w:style w:type="character" w:default="1" w:styleId="DefaultParagraphFont">
+  <w:style w:type="character" w:styleId="DefaultParagraphFont" w:default="1">
     <w:name w:val="Default Paragraph Font"/>
     <w:uiPriority w:val="1"/>
     <w:unhideWhenUsed/>
+    <w:qFormat/>
+    <w:rPr/>
   </w:style>
-  <w:style w:type="table" w:default="1" w:styleId="TableNormal">
-    <w:name w:val="Normal Table"/>
-    <w:uiPriority w:val="99"/>
-    <w:semiHidden/>
-    <w:unhideWhenUsed/>
-    <w:tblPr>
-      <w:tblInd w:w="0" w:type="dxa"/>
-      <w:tblCellMar>
-        <w:top w:w="0" w:type="dxa"/>
-        <w:left w:w="108" w:type="dxa"/>
-        <w:bottom w:w="0" w:type="dxa"/>
-        <w:right w:w="108" w:type="dxa"/>
-      </w:tblCellMar>
-    </w:tblPr>
-  </w:style>
-  <w:style w:type="numbering" w:default="1" w:styleId="NoList">
-    <w:name w:val="No List"/>
-    <w:uiPriority w:val="99"/>
-    <w:semiHidden/>
-    <w:unhideWhenUsed/>
-  </w:style>
-  <w:style w:type="character" w:customStyle="1" w:styleId="Heading1Char">
+  <w:style w:type="character" w:styleId="Heading1Char" w:customStyle="1">
     <w:name w:val="Heading 1 Char"/>
     <w:basedOn w:val="DefaultParagraphFont"/>
     <w:link w:val="Heading1"/>
     <w:uiPriority w:val="9"/>
     <w:qFormat/>
-    <w:rsid w:val="002A45BD"/>
+    <w:rsid w:val="002a45bd"/>
     <w:rPr>
-      <w:rFonts w:ascii="Times New Roman" w:eastAsia="Times New Roman" w:hAnsi="Times New Roman" w:cs="Times New Roman"/>
+      <w:rFonts w:ascii="Times New Roman" w:hAnsi="Times New Roman" w:eastAsia="Times New Roman" w:cs="Times New Roman"/>
       <w:b/>
       <w:bCs/>
       <w:kern w:val="2"/>
@@ -3371,39 +3616,41 @@
     <w:basedOn w:val="DefaultParagraphFont"/>
     <w:uiPriority w:val="22"/>
     <w:qFormat/>
-    <w:rsid w:val="002A45BD"/>
+    <w:rsid w:val="002a45bd"/>
     <w:rPr>
       <w:b/>
       <w:bCs/>
     </w:rPr>
   </w:style>
-  <w:style w:type="character" w:customStyle="1" w:styleId="HeaderChar">
+  <w:style w:type="character" w:styleId="HeaderChar" w:customStyle="1">
     <w:name w:val="Header Char"/>
     <w:basedOn w:val="DefaultParagraphFont"/>
     <w:link w:val="Header"/>
     <w:uiPriority w:val="99"/>
     <w:qFormat/>
-    <w:rsid w:val="00A1510E"/>
+    <w:rsid w:val="00a1510e"/>
+    <w:rPr/>
   </w:style>
-  <w:style w:type="character" w:customStyle="1" w:styleId="FooterChar">
+  <w:style w:type="character" w:styleId="FooterChar" w:customStyle="1">
     <w:name w:val="Footer Char"/>
     <w:basedOn w:val="DefaultParagraphFont"/>
     <w:link w:val="Footer"/>
     <w:uiPriority w:val="99"/>
     <w:qFormat/>
-    <w:rsid w:val="00A1510E"/>
+    <w:rsid w:val="00a1510e"/>
+    <w:rPr/>
   </w:style>
-  <w:style w:type="paragraph" w:customStyle="1" w:styleId="Heading">
+  <w:style w:type="paragraph" w:styleId="Heading" w:customStyle="1">
     <w:name w:val="Heading"/>
     <w:basedOn w:val="Normal"/>
     <w:next w:val="BodyText"/>
     <w:qFormat/>
     <w:pPr>
-      <w:keepNext/>
+      <w:keepNext w:val="true"/>
       <w:spacing w:before="240" w:after="120"/>
     </w:pPr>
     <w:rPr>
-      <w:rFonts w:ascii="Liberation Sans" w:eastAsia="Noto Sans CJK SC" w:hAnsi="Liberation Sans" w:cs="Lohit Devanagari"/>
+      <w:rFonts w:ascii="Liberation Sans" w:hAnsi="Liberation Sans" w:eastAsia="Noto Sans CJK SC" w:cs="Lohit Devanagari"/>
       <w:sz w:val="28"/>
       <w:szCs w:val="28"/>
     </w:rPr>
@@ -3412,18 +3659,20 @@
     <w:name w:val="Body Text"/>
     <w:basedOn w:val="Normal"/>
     <w:pPr>
-      <w:spacing w:after="140" w:line="276" w:lineRule="auto"/>
+      <w:spacing w:lineRule="auto" w:line="276" w:before="0" w:after="140"/>
     </w:pPr>
+    <w:rPr/>
   </w:style>
   <w:style w:type="paragraph" w:styleId="List">
     <w:name w:val="List"/>
     <w:basedOn w:val="BodyText"/>
+    <w:pPr/>
     <w:rPr>
       <w:rFonts w:cs="Lohit Devanagari"/>
     </w:rPr>
   </w:style>
   <w:style w:type="paragraph" w:styleId="Caption">
-    <w:name w:val="caption"/>
+    <w:name w:val="Caption"/>
     <w:basedOn w:val="Normal"/>
     <w:qFormat/>
     <w:pPr>
@@ -3438,7 +3687,7 @@
       <w:szCs w:val="24"/>
     </w:rPr>
   </w:style>
-  <w:style w:type="paragraph" w:customStyle="1" w:styleId="Index">
+  <w:style w:type="paragraph" w:styleId="Index" w:customStyle="1">
     <w:name w:val="Index"/>
     <w:basedOn w:val="Normal"/>
     <w:qFormat/>
@@ -3456,115 +3705,144 @@
     <w:semiHidden/>
     <w:unhideWhenUsed/>
     <w:qFormat/>
-    <w:rsid w:val="002A45BD"/>
+    <w:rsid w:val="002a45bd"/>
     <w:pPr>
-      <w:spacing w:beforeAutospacing="1" w:afterAutospacing="1" w:line="240" w:lineRule="auto"/>
+      <w:spacing w:lineRule="auto" w:line="240" w:beforeAutospacing="1" w:afterAutospacing="1"/>
     </w:pPr>
     <w:rPr>
-      <w:rFonts w:ascii="Times New Roman" w:eastAsia="Times New Roman" w:hAnsi="Times New Roman" w:cs="Times New Roman"/>
+      <w:rFonts w:ascii="Times New Roman" w:hAnsi="Times New Roman" w:eastAsia="Times New Roman" w:cs="Times New Roman"/>
       <w:sz w:val="24"/>
       <w:szCs w:val="24"/>
       <w:lang w:eastAsia="en-GB"/>
     </w:rPr>
   </w:style>
-  <w:style w:type="paragraph" w:customStyle="1" w:styleId="HeaderandFooter">
+  <w:style w:type="paragraph" w:styleId="HeaderandFooter" w:customStyle="1">
     <w:name w:val="Header and Footer"/>
     <w:basedOn w:val="Normal"/>
     <w:qFormat/>
+    <w:pPr/>
+    <w:rPr/>
   </w:style>
   <w:style w:type="paragraph" w:styleId="Header">
-    <w:name w:val="header"/>
+    <w:name w:val="Header"/>
     <w:basedOn w:val="Normal"/>
     <w:link w:val="HeaderChar"/>
     <w:uiPriority w:val="99"/>
     <w:unhideWhenUsed/>
-    <w:rsid w:val="00A1510E"/>
+    <w:rsid w:val="00a1510e"/>
     <w:pPr>
       <w:tabs>
-        <w:tab w:val="center" w:pos="4680"/>
-        <w:tab w:val="right" w:pos="9360"/>
+        <w:tab w:val="clear" w:pos="720"/>
+        <w:tab w:val="center" w:pos="4680" w:leader="none"/>
+        <w:tab w:val="right" w:pos="9360" w:leader="none"/>
       </w:tabs>
-      <w:spacing w:after="0" w:line="240" w:lineRule="auto"/>
+      <w:spacing w:lineRule="auto" w:line="240" w:before="0" w:after="0"/>
     </w:pPr>
+    <w:rPr/>
   </w:style>
   <w:style w:type="paragraph" w:styleId="Footer">
-    <w:name w:val="footer"/>
+    <w:name w:val="Footer"/>
     <w:basedOn w:val="Normal"/>
     <w:link w:val="FooterChar"/>
     <w:uiPriority w:val="99"/>
     <w:unhideWhenUsed/>
-    <w:rsid w:val="00A1510E"/>
+    <w:rsid w:val="00a1510e"/>
     <w:pPr>
       <w:tabs>
-        <w:tab w:val="center" w:pos="4680"/>
-        <w:tab w:val="right" w:pos="9360"/>
+        <w:tab w:val="clear" w:pos="720"/>
+        <w:tab w:val="center" w:pos="4680" w:leader="none"/>
+        <w:tab w:val="right" w:pos="9360" w:leader="none"/>
       </w:tabs>
-      <w:spacing w:after="0" w:line="240" w:lineRule="auto"/>
+      <w:spacing w:lineRule="auto" w:line="240" w:before="0" w:after="0"/>
     </w:pPr>
+    <w:rPr/>
   </w:style>
   <w:style w:type="paragraph" w:styleId="ListParagraph">
     <w:name w:val="List Paragraph"/>
     <w:basedOn w:val="Normal"/>
     <w:uiPriority w:val="34"/>
     <w:qFormat/>
-    <w:rsid w:val="00BF296F"/>
+    <w:rsid w:val="00bf296f"/>
     <w:pPr>
+      <w:spacing w:before="0" w:after="160"/>
       <w:ind w:left="720"/>
       <w:contextualSpacing/>
     </w:pPr>
+    <w:rPr/>
+  </w:style>
+  <w:style w:type="numbering" w:styleId="NoList" w:default="1">
+    <w:name w:val="No List"/>
+    <w:uiPriority w:val="99"/>
+    <w:semiHidden/>
+    <w:unhideWhenUsed/>
+    <w:qFormat/>
+  </w:style>
+  <w:style w:type="table" w:default="1" w:styleId="TableNormal">
+    <w:name w:val="Normal Table"/>
+    <w:uiPriority w:val="99"/>
+    <w:semiHidden/>
+    <w:unhideWhenUsed/>
+    <w:tblPr>
+      <w:tblCellMar>
+        <w:top w:w="0" w:type="dxa"/>
+        <w:left w:w="108" w:type="dxa"/>
+        <w:bottom w:w="0" w:type="dxa"/>
+        <w:right w:w="108" w:type="dxa"/>
+      </w:tblCellMar>
+    </w:tblPr>
   </w:style>
 </w:styles>
 </file>
 
 <file path=word/theme/theme1.xml><?xml version="1.0" encoding="utf-8"?>
-<a:theme xmlns:a="http://schemas.openxmlformats.org/drawingml/2006/main" name="Office Theme">
+<a:theme xmlns:a="http://schemas.openxmlformats.org/drawingml/2006/main" xmlns:r="http://schemas.openxmlformats.org/officeDocument/2006/relationships" name="Office Theme">
   <a:themeElements>
     <a:clrScheme name="Office">
       <a:dk1>
         <a:srgbClr val="000000"/>
       </a:dk1>
       <a:lt1>
-        <a:srgbClr val="FFFFFF"/>
+        <a:srgbClr val="ffffff"/>
       </a:lt1>
       <a:dk2>
-        <a:srgbClr val="44546A"/>
+        <a:srgbClr val="44546a"/>
       </a:dk2>
       <a:lt2>
-        <a:srgbClr val="E7E6E6"/>
+        <a:srgbClr val="e7e6e6"/>
       </a:lt2>
       <a:accent1>
-        <a:srgbClr val="4472C4"/>
+        <a:srgbClr val="4472c4"/>
       </a:accent1>
       <a:accent2>
-        <a:srgbClr val="ED7D31"/>
+        <a:srgbClr val="ed7d31"/>
       </a:accent2>
       <a:accent3>
-        <a:srgbClr val="A5A5A5"/>
+        <a:srgbClr val="a5a5a5"/>
       </a:accent3>
       <a:accent4>
-        <a:srgbClr val="FFC000"/>
+        <a:srgbClr val="ffc000"/>
       </a:accent4>
       <a:accent5>
-        <a:srgbClr val="5B9BD5"/>
+        <a:srgbClr val="5b9bd5"/>
       </a:accent5>
       <a:accent6>
-        <a:srgbClr val="70AD47"/>
+        <a:srgbClr val="70ad47"/>
       </a:accent6>
       <a:hlink>
-        <a:srgbClr val="0563C1"/>
+        <a:srgbClr val="0563c1"/>
       </a:hlink>
       <a:folHlink>
-        <a:srgbClr val="954F72"/>
+        <a:srgbClr val="954f72"/>
       </a:folHlink>
     </a:clrScheme>
     <a:fontScheme name="Office">
       <a:majorFont>
-        <a:latin typeface="Calibri Light" panose="020F0302020204030204"/>
+        <a:latin typeface="Calibri Light" panose="020F0302020204030204" pitchFamily="0" charset="1"/>
         <a:ea typeface=""/>
         <a:cs typeface=""/>
       </a:majorFont>
       <a:minorFont>
-        <a:latin typeface="Calibri" panose="020F0502020204030204"/>
+        <a:latin typeface="Calibri" panose="020F0502020204030204" pitchFamily="0" charset="1"/>
         <a:ea typeface=""/>
         <a:cs typeface=""/>
       </a:minorFont>
@@ -3596,7 +3874,7 @@
             </a:gs>
           </a:gsLst>
           <a:lin ang="5400000" scaled="0"/>
-          <a:tileRect/>
+          <a:tileRect l="0" t="0" r="0" b="0"/>
         </a:gradFill>
         <a:gradFill>
           <a:gsLst>
@@ -3620,7 +3898,7 @@
             </a:gs>
           </a:gsLst>
           <a:lin ang="5400000" scaled="0"/>
-          <a:tileRect/>
+          <a:tileRect l="0" t="0" r="0" b="0"/>
         </a:gradFill>
       </a:fillStyleLst>
       <a:lnStyleLst>
@@ -3680,12 +3958,10 @@
             </a:gs>
           </a:gsLst>
           <a:lin ang="5400000" scaled="0"/>
-          <a:tileRect/>
+          <a:tileRect l="0" t="0" r="0" b="0"/>
         </a:gradFill>
       </a:bgFillStyleLst>
     </a:fmtScheme>
   </a:themeElements>
-  <a:objectDefaults/>
-  <a:extraClrSchemeLst/>
 </a:theme>
 </file>
--- a/A4 - Group meeting minutes/Group Meeting Minutes.docx
+++ b/A4 - Group meeting minutes/Group Meeting Minutes.docx
@@ -1,12 +1,11 @@
 
 <file path=word/document.xml><?xml version="1.0" encoding="utf-8"?>
-<w:document xmlns:o="urn:schemas-microsoft-com:office:office" xmlns:r="http://schemas.openxmlformats.org/officeDocument/2006/relationships" xmlns:v="urn:schemas-microsoft-com:vml" xmlns:w="http://schemas.openxmlformats.org/wordprocessingml/2006/main" xmlns:w10="urn:schemas-microsoft-com:office:word" xmlns:wp="http://schemas.openxmlformats.org/drawingml/2006/wordprocessingDrawing" xmlns:wps="http://schemas.microsoft.com/office/word/2010/wordprocessingShape" xmlns:wpg="http://schemas.microsoft.com/office/word/2010/wordprocessingGroup" xmlns:mc="http://schemas.openxmlformats.org/markup-compatibility/2006" xmlns:wp14="http://schemas.microsoft.com/office/word/2010/wordprocessingDrawing" xmlns:w14="http://schemas.microsoft.com/office/word/2010/wordml" xmlns:w15="http://schemas.microsoft.com/office/word/2012/wordml" mc:Ignorable="w14 wp14 w15">
+<w:document xmlns:wpc="http://schemas.microsoft.com/office/word/2010/wordprocessingCanvas" xmlns:cx="http://schemas.microsoft.com/office/drawing/2014/chartex" xmlns:cx1="http://schemas.microsoft.com/office/drawing/2015/9/8/chartex" xmlns:cx2="http://schemas.microsoft.com/office/drawing/2015/10/21/chartex" xmlns:cx3="http://schemas.microsoft.com/office/drawing/2016/5/9/chartex" xmlns:cx4="http://schemas.microsoft.com/office/drawing/2016/5/10/chartex" xmlns:cx5="http://schemas.microsoft.com/office/drawing/2016/5/11/chartex" xmlns:cx6="http://schemas.microsoft.com/office/drawing/2016/5/12/chartex" xmlns:cx7="http://schemas.microsoft.com/office/drawing/2016/5/13/chartex" xmlns:cx8="http://schemas.microsoft.com/office/drawing/2016/5/14/chartex" xmlns:mc="http://schemas.openxmlformats.org/markup-compatibility/2006" xmlns:aink="http://schemas.microsoft.com/office/drawing/2016/ink" xmlns:am3d="http://schemas.microsoft.com/office/drawing/2017/model3d" xmlns:o="urn:schemas-microsoft-com:office:office" xmlns:oel="http://schemas.microsoft.com/office/2019/extlst" xmlns:r="http://schemas.openxmlformats.org/officeDocument/2006/relationships" xmlns:m="http://schemas.openxmlformats.org/officeDocument/2006/math" xmlns:v="urn:schemas-microsoft-com:vml" xmlns:wp14="http://schemas.microsoft.com/office/word/2010/wordprocessingDrawing" xmlns:wp="http://schemas.openxmlformats.org/drawingml/2006/wordprocessingDrawing" xmlns:w10="urn:schemas-microsoft-com:office:word" xmlns:w="http://schemas.openxmlformats.org/wordprocessingml/2006/main" xmlns:w14="http://schemas.microsoft.com/office/word/2010/wordml" xmlns:w15="http://schemas.microsoft.com/office/word/2012/wordml" xmlns:w16cex="http://schemas.microsoft.com/office/word/2018/wordml/cex" xmlns:w16cid="http://schemas.microsoft.com/office/word/2016/wordml/cid" xmlns:w16="http://schemas.microsoft.com/office/word/2018/wordml" xmlns:w16sdtdh="http://schemas.microsoft.com/office/word/2020/wordml/sdtdatahash" xmlns:w16se="http://schemas.microsoft.com/office/word/2015/wordml/symex" xmlns:wpg="http://schemas.microsoft.com/office/word/2010/wordprocessingGroup" xmlns:wpi="http://schemas.microsoft.com/office/word/2010/wordprocessingInk" xmlns:wne="http://schemas.microsoft.com/office/word/2006/wordml" xmlns:wps="http://schemas.microsoft.com/office/word/2010/wordprocessingShape" mc:Ignorable="w14 w15 w16se w16cid w16 w16cex w16sdtdh wp14">
   <w:body>
     <w:p>
       <w:pPr>
-        <w:pStyle w:val="Normal"/>
-        <w:rPr>
-          <w:rFonts w:ascii="Calibri Light" w:hAnsi="Calibri Light" w:cs="Calibri Light" w:asciiTheme="majorHAnsi" w:cstheme="majorHAnsi" w:hAnsiTheme="majorHAnsi"/>
+        <w:rPr>
+          <w:rFonts w:asciiTheme="majorHAnsi" w:hAnsiTheme="majorHAnsi" w:cstheme="majorHAnsi"/>
           <w:b/>
           <w:bCs/>
           <w:sz w:val="32"/>
@@ -15,7 +14,7 @@
       </w:pPr>
       <w:r>
         <w:rPr>
-          <w:rFonts w:cs="Calibri Light" w:ascii="Calibri Light" w:hAnsi="Calibri Light" w:asciiTheme="majorHAnsi" w:cstheme="majorHAnsi" w:hAnsiTheme="majorHAnsi"/>
+          <w:rFonts w:asciiTheme="majorHAnsi" w:hAnsiTheme="majorHAnsi" w:cstheme="majorHAnsi"/>
           <w:b/>
           <w:bCs/>
           <w:sz w:val="32"/>
@@ -25,7 +24,7 @@
       </w:r>
       <w:r>
         <w:rPr>
-          <w:rFonts w:cs="Calibri Light" w:ascii="Calibri Light" w:hAnsi="Calibri Light" w:asciiTheme="majorHAnsi" w:cstheme="majorHAnsi" w:hAnsiTheme="majorHAnsi"/>
+          <w:rFonts w:asciiTheme="majorHAnsi" w:hAnsiTheme="majorHAnsi" w:cstheme="majorHAnsi"/>
           <w:b/>
           <w:bCs/>
           <w:sz w:val="32"/>
@@ -37,27 +36,43 @@
     </w:p>
     <w:p>
       <w:pPr>
-        <w:pStyle w:val="Normal"/>
-        <w:rPr>
-          <w:rFonts w:cs="Calibri" w:cstheme="minorHAnsi"/>
-        </w:rPr>
-      </w:pPr>
-      <w:r>
-        <w:rPr>
-          <w:rFonts w:cs="Calibri" w:cstheme="minorHAnsi"/>
-        </w:rPr>
-        <w:t>Jeremy Ryan Gardside</w:t>
+        <w:rPr>
+          <w:rFonts w:cstheme="minorHAnsi"/>
+        </w:rPr>
+      </w:pPr>
+      <w:r>
+        <w:rPr>
+          <w:rFonts w:cstheme="minorHAnsi"/>
+        </w:rPr>
+        <w:t xml:space="preserve">Jeremy Ryan </w:t>
+      </w:r>
+      <w:proofErr w:type="spellStart"/>
+      <w:r>
+        <w:rPr>
+          <w:rFonts w:cstheme="minorHAnsi"/>
+        </w:rPr>
+        <w:t>Gardside</w:t>
+      </w:r>
+      <w:proofErr w:type="spellEnd"/>
+      <w:r>
+        <w:rPr>
+          <w:rFonts w:cstheme="minorHAnsi"/>
+        </w:rPr>
         <w:br/>
         <w:t>Antonis Georgiou</w:t>
+      </w:r>
+      <w:r>
+        <w:rPr>
+          <w:rFonts w:cstheme="minorHAnsi"/>
+        </w:rPr>
         <w:br/>
         <w:t>Cameron Haynes</w:t>
       </w:r>
     </w:p>
     <w:p>
       <w:pPr>
-        <w:pStyle w:val="Normal"/>
-        <w:rPr>
-          <w:rFonts w:cs="Calibri" w:cstheme="minorHAnsi"/>
+        <w:rPr>
+          <w:rFonts w:cstheme="minorHAnsi"/>
           <w:b/>
           <w:bCs/>
           <w:sz w:val="32"/>
@@ -66,7 +81,7 @@
       </w:pPr>
       <w:r>
         <w:rPr>
-          <w:rFonts w:cs="Calibri" w:cstheme="minorHAnsi"/>
+          <w:rFonts w:cstheme="minorHAnsi"/>
           <w:sz w:val="24"/>
           <w:szCs w:val="24"/>
         </w:rPr>
@@ -74,7 +89,7 @@
       </w:r>
       <w:r>
         <w:rPr>
-          <w:rFonts w:cs="Calibri" w:cstheme="minorHAnsi"/>
+          <w:rFonts w:cstheme="minorHAnsi"/>
           <w:b/>
           <w:bCs/>
           <w:sz w:val="32"/>
@@ -91,12 +106,12 @@
           <w:numId w:val="3"/>
         </w:numPr>
         <w:rPr>
-          <w:rFonts w:cs="Calibri" w:cstheme="minorHAnsi"/>
-        </w:rPr>
-      </w:pPr>
-      <w:r>
-        <w:rPr>
-          <w:rFonts w:cs="Calibri" w:cstheme="minorHAnsi"/>
+          <w:rFonts w:cstheme="minorHAnsi"/>
+        </w:rPr>
+      </w:pPr>
+      <w:r>
+        <w:rPr>
+          <w:rFonts w:cstheme="minorHAnsi"/>
         </w:rPr>
         <w:t>Cameron Started GitHub</w:t>
       </w:r>
@@ -109,12 +124,12 @@
           <w:numId w:val="3"/>
         </w:numPr>
         <w:rPr>
-          <w:rFonts w:cs="Calibri" w:cstheme="minorHAnsi"/>
-        </w:rPr>
-      </w:pPr>
-      <w:r>
-        <w:rPr>
-          <w:rFonts w:cs="Calibri" w:cstheme="minorHAnsi"/>
+          <w:rFonts w:cstheme="minorHAnsi"/>
+        </w:rPr>
+      </w:pPr>
+      <w:r>
+        <w:rPr>
+          <w:rFonts w:cstheme="minorHAnsi"/>
         </w:rPr>
         <w:t>Antonis started minutes</w:t>
       </w:r>
@@ -127,12 +142,12 @@
           <w:numId w:val="3"/>
         </w:numPr>
         <w:rPr>
-          <w:rFonts w:cs="Calibri" w:cstheme="minorHAnsi"/>
-        </w:rPr>
-      </w:pPr>
-      <w:r>
-        <w:rPr>
-          <w:rFonts w:cs="Calibri" w:cstheme="minorHAnsi"/>
+          <w:rFonts w:cstheme="minorHAnsi"/>
+        </w:rPr>
+      </w:pPr>
+      <w:r>
+        <w:rPr>
+          <w:rFonts w:cstheme="minorHAnsi"/>
         </w:rPr>
         <w:t>Jeremy started art and made a lot of ideas with Cameron</w:t>
       </w:r>
@@ -145,12 +160,12 @@
           <w:numId w:val="2"/>
         </w:numPr>
         <w:rPr>
-          <w:rFonts w:cs="Calibri" w:cstheme="minorHAnsi"/>
-        </w:rPr>
-      </w:pPr>
-      <w:r>
-        <w:rPr>
-          <w:rFonts w:cs="Calibri" w:cstheme="minorHAnsi"/>
+          <w:rFonts w:cstheme="minorHAnsi"/>
+        </w:rPr>
+      </w:pPr>
+      <w:r>
+        <w:rPr>
+          <w:rFonts w:cstheme="minorHAnsi"/>
         </w:rPr>
         <w:t>Kitten Tamagotchi website (feed, pet, customise cat, health, age, type, gender)</w:t>
       </w:r>
@@ -163,12 +178,12 @@
           <w:numId w:val="2"/>
         </w:numPr>
         <w:rPr>
-          <w:rFonts w:cs="Calibri" w:cstheme="minorHAnsi"/>
-        </w:rPr>
-      </w:pPr>
-      <w:r>
-        <w:rPr>
-          <w:rFonts w:cs="Calibri" w:cstheme="minorHAnsi"/>
+          <w:rFonts w:cstheme="minorHAnsi"/>
+        </w:rPr>
+      </w:pPr>
+      <w:r>
+        <w:rPr>
+          <w:rFonts w:cstheme="minorHAnsi"/>
         </w:rPr>
         <w:t>Ways to calm you and your cat</w:t>
       </w:r>
@@ -181,12 +196,12 @@
           <w:numId w:val="2"/>
         </w:numPr>
         <w:rPr>
-          <w:rFonts w:cs="Calibri" w:cstheme="minorHAnsi"/>
-        </w:rPr>
-      </w:pPr>
-      <w:r>
-        <w:rPr>
-          <w:rFonts w:cs="Calibri" w:cstheme="minorHAnsi"/>
+          <w:rFonts w:cstheme="minorHAnsi"/>
+        </w:rPr>
+      </w:pPr>
+      <w:r>
+        <w:rPr>
+          <w:rFonts w:cstheme="minorHAnsi"/>
         </w:rPr>
         <w:t>Chat with the cat reacts based on mode</w:t>
       </w:r>
@@ -199,12 +214,12 @@
           <w:numId w:val="2"/>
         </w:numPr>
         <w:rPr>
-          <w:rFonts w:cs="Calibri" w:cstheme="minorHAnsi"/>
-        </w:rPr>
-      </w:pPr>
-      <w:r>
-        <w:rPr>
-          <w:rFonts w:cs="Calibri" w:cstheme="minorHAnsi"/>
+          <w:rFonts w:cstheme="minorHAnsi"/>
+        </w:rPr>
+      </w:pPr>
+      <w:r>
+        <w:rPr>
+          <w:rFonts w:cstheme="minorHAnsi"/>
         </w:rPr>
         <w:t>Breathing exercise mini game</w:t>
       </w:r>
@@ -217,12 +232,12 @@
           <w:numId w:val="2"/>
         </w:numPr>
         <w:rPr>
-          <w:rFonts w:cs="Calibri" w:cstheme="minorHAnsi"/>
-        </w:rPr>
-      </w:pPr>
-      <w:r>
-        <w:rPr>
-          <w:rFonts w:cs="Calibri" w:cstheme="minorHAnsi"/>
+          <w:rFonts w:cstheme="minorHAnsi"/>
+        </w:rPr>
+      </w:pPr>
+      <w:r>
+        <w:rPr>
+          <w:rFonts w:cstheme="minorHAnsi"/>
         </w:rPr>
         <w:t>Mood tracking page, forum filling</w:t>
       </w:r>
@@ -235,12 +250,12 @@
           <w:numId w:val="2"/>
         </w:numPr>
         <w:rPr>
-          <w:rFonts w:cs="Calibri" w:cstheme="minorHAnsi"/>
-        </w:rPr>
-      </w:pPr>
-      <w:r>
-        <w:rPr>
-          <w:rFonts w:cs="Calibri" w:cstheme="minorHAnsi"/>
+          <w:rFonts w:cstheme="minorHAnsi"/>
+        </w:rPr>
+      </w:pPr>
+      <w:r>
+        <w:rPr>
+          <w:rFonts w:cstheme="minorHAnsi"/>
         </w:rPr>
         <w:t>React Based</w:t>
       </w:r>
@@ -253,12 +268,12 @@
           <w:numId w:val="2"/>
         </w:numPr>
         <w:rPr>
-          <w:rFonts w:cs="Calibri" w:cstheme="minorHAnsi"/>
-        </w:rPr>
-      </w:pPr>
-      <w:r>
-        <w:rPr>
-          <w:rFonts w:cs="Calibri" w:cstheme="minorHAnsi"/>
+          <w:rFonts w:cstheme="minorHAnsi"/>
+        </w:rPr>
+      </w:pPr>
+      <w:r>
+        <w:rPr>
+          <w:rFonts w:cstheme="minorHAnsi"/>
         </w:rPr>
         <w:t>Account system</w:t>
       </w:r>
@@ -271,12 +286,12 @@
           <w:numId w:val="2"/>
         </w:numPr>
         <w:rPr>
-          <w:rFonts w:cs="Calibri" w:cstheme="minorHAnsi"/>
-        </w:rPr>
-      </w:pPr>
-      <w:r>
-        <w:rPr>
-          <w:rFonts w:cs="Calibri" w:cstheme="minorHAnsi"/>
+          <w:rFonts w:cstheme="minorHAnsi"/>
+        </w:rPr>
+      </w:pPr>
+      <w:r>
+        <w:rPr>
+          <w:rFonts w:cstheme="minorHAnsi"/>
         </w:rPr>
         <w:t>Json progress store, hash it</w:t>
       </w:r>
@@ -289,26 +304,25 @@
           <w:numId w:val="2"/>
         </w:numPr>
         <w:rPr>
-          <w:rFonts w:cs="Calibri" w:cstheme="minorHAnsi"/>
-        </w:rPr>
-      </w:pPr>
-      <w:r>
-        <w:rPr>
-          <w:rFonts w:cs="Calibri" w:cstheme="minorHAnsi"/>
+          <w:rFonts w:cstheme="minorHAnsi"/>
+        </w:rPr>
+      </w:pPr>
+      <w:r>
+        <w:rPr>
+          <w:rFonts w:cstheme="minorHAnsi"/>
         </w:rPr>
         <w:t xml:space="preserve">DB for users, sqllite3 </w:t>
       </w:r>
     </w:p>
     <w:p>
       <w:pPr>
-        <w:pStyle w:val="Normal"/>
-        <w:rPr>
-          <w:rFonts w:cs="Calibri" w:cstheme="minorHAnsi"/>
-        </w:rPr>
-      </w:pPr>
-      <w:r>
-        <w:rPr>
-          <w:rFonts w:cs="Calibri" w:cstheme="minorHAnsi"/>
+        <w:rPr>
+          <w:rFonts w:cstheme="minorHAnsi"/>
+        </w:rPr>
+      </w:pPr>
+      <w:r>
+        <w:rPr>
+          <w:rFonts w:cstheme="minorHAnsi"/>
           <w:b/>
           <w:bCs/>
           <w:sz w:val="32"/>
@@ -326,21 +340,20 @@
           <w:numId w:val="3"/>
         </w:numPr>
         <w:rPr>
-          <w:rFonts w:cs="Calibri" w:cstheme="minorHAnsi"/>
-        </w:rPr>
-      </w:pPr>
-      <w:r>
-        <w:rPr>
-          <w:rFonts w:cs="Calibri" w:cstheme="minorHAnsi"/>
+          <w:rFonts w:cstheme="minorHAnsi"/>
+        </w:rPr>
+      </w:pPr>
+      <w:r>
+        <w:rPr>
+          <w:rFonts w:cstheme="minorHAnsi"/>
         </w:rPr>
         <w:t>Started the general structure of the project such as GitHub start communications etc</w:t>
       </w:r>
     </w:p>
     <w:p>
       <w:pPr>
-        <w:pStyle w:val="Normal"/>
-        <w:rPr>
-          <w:rFonts w:cs="Calibri" w:cstheme="minorHAnsi"/>
+        <w:rPr>
+          <w:rFonts w:cstheme="minorHAnsi"/>
           <w:b/>
           <w:bCs/>
           <w:sz w:val="32"/>
@@ -349,7 +362,7 @@
       </w:pPr>
       <w:r>
         <w:rPr>
-          <w:rFonts w:cs="Calibri" w:cstheme="minorHAnsi"/>
+          <w:rFonts w:cstheme="minorHAnsi"/>
           <w:b/>
           <w:bCs/>
           <w:sz w:val="32"/>
@@ -367,7 +380,7 @@
           <w:numId w:val="1"/>
         </w:numPr>
         <w:rPr>
-          <w:rFonts w:cs="Calibri" w:cstheme="minorHAnsi"/>
+          <w:rFonts w:cstheme="minorHAnsi"/>
           <w:b/>
           <w:bCs/>
           <w:sz w:val="28"/>
@@ -376,7 +389,7 @@
       </w:pPr>
       <w:r>
         <w:rPr>
-          <w:rFonts w:cs="Calibri" w:cstheme="minorHAnsi"/>
+          <w:rFonts w:cstheme="minorHAnsi"/>
           <w:b/>
           <w:bCs/>
           <w:sz w:val="28"/>
@@ -393,12 +406,12 @@
           <w:numId w:val="1"/>
         </w:numPr>
         <w:rPr>
-          <w:rFonts w:cs="Calibri" w:cstheme="minorHAnsi"/>
-        </w:rPr>
-      </w:pPr>
-      <w:r>
-        <w:rPr>
-          <w:rFonts w:cs="Calibri" w:cstheme="minorHAnsi"/>
+          <w:rFonts w:cstheme="minorHAnsi"/>
+        </w:rPr>
+      </w:pPr>
+      <w:r>
+        <w:rPr>
+          <w:rFonts w:cstheme="minorHAnsi"/>
         </w:rPr>
         <w:t xml:space="preserve">Members didn’t show up </w:t>
       </w:r>
@@ -411,7 +424,7 @@
           <w:numId w:val="1"/>
         </w:numPr>
         <w:rPr>
-          <w:rFonts w:cs="Calibri" w:cstheme="minorHAnsi"/>
+          <w:rFonts w:cstheme="minorHAnsi"/>
           <w:b/>
           <w:bCs/>
           <w:sz w:val="28"/>
@@ -420,7 +433,7 @@
       </w:pPr>
       <w:r>
         <w:rPr>
-          <w:rFonts w:cs="Calibri" w:cstheme="minorHAnsi"/>
+          <w:rFonts w:cstheme="minorHAnsi"/>
           <w:b/>
           <w:bCs/>
           <w:sz w:val="28"/>
@@ -437,21 +450,20 @@
           <w:numId w:val="1"/>
         </w:numPr>
         <w:rPr>
-          <w:rFonts w:cs="Calibri" w:cstheme="minorHAnsi"/>
-        </w:rPr>
-      </w:pPr>
-      <w:r>
-        <w:rPr>
-          <w:rFonts w:cs="Calibri" w:cstheme="minorHAnsi"/>
+          <w:rFonts w:cstheme="minorHAnsi"/>
+        </w:rPr>
+      </w:pPr>
+      <w:r>
+        <w:rPr>
+          <w:rFonts w:cstheme="minorHAnsi"/>
         </w:rPr>
         <w:t>Communicated as much as we could with the missing members so they can be as updated as possible</w:t>
       </w:r>
     </w:p>
     <w:p>
       <w:pPr>
-        <w:pStyle w:val="Normal"/>
-        <w:rPr>
-          <w:rFonts w:cs="Calibri" w:cstheme="minorHAnsi"/>
+        <w:rPr>
+          <w:rFonts w:cstheme="minorHAnsi"/>
           <w:b/>
           <w:bCs/>
           <w:sz w:val="36"/>
@@ -460,7 +472,7 @@
       </w:pPr>
       <w:r>
         <w:rPr>
-          <w:rFonts w:cs="Calibri" w:cstheme="minorHAnsi"/>
+          <w:rFonts w:cstheme="minorHAnsi"/>
           <w:b/>
           <w:bCs/>
           <w:sz w:val="36"/>
@@ -472,34 +484,70 @@
     </w:p>
     <w:p>
       <w:pPr>
-        <w:pStyle w:val="Normal"/>
-        <w:rPr>
-          <w:rFonts w:cs="Calibri" w:cstheme="minorHAnsi"/>
-        </w:rPr>
-      </w:pPr>
-      <w:r>
-        <w:rPr>
-          <w:rFonts w:cs="Calibri" w:cstheme="minorHAnsi"/>
+        <w:rPr>
+          <w:rFonts w:cstheme="minorHAnsi"/>
+        </w:rPr>
+      </w:pPr>
+      <w:r>
+        <w:rPr>
+          <w:rFonts w:cstheme="minorHAnsi"/>
         </w:rPr>
         <w:t xml:space="preserve">Jeremy – Project Lead </w:t>
+      </w:r>
+      <w:r>
+        <w:rPr>
+          <w:rFonts w:cstheme="minorHAnsi"/>
+        </w:rPr>
         <w:br/>
         <w:t>Cameron – Dev Lead</w:t>
+      </w:r>
+      <w:r>
+        <w:rPr>
+          <w:rFonts w:cstheme="minorHAnsi"/>
+        </w:rPr>
         <w:br/>
         <w:t>Haytham – Dev, Art/Design</w:t>
+      </w:r>
+      <w:r>
+        <w:rPr>
+          <w:rFonts w:cstheme="minorHAnsi"/>
+        </w:rPr>
         <w:br/>
         <w:t>Walid – Marketing</w:t>
+      </w:r>
+      <w:r>
+        <w:rPr>
+          <w:rFonts w:cstheme="minorHAnsi"/>
+        </w:rPr>
         <w:br/>
-        <w:t xml:space="preserve">Zaham – Marketing </w:t>
+      </w:r>
+      <w:proofErr w:type="spellStart"/>
+      <w:r>
+        <w:rPr>
+          <w:rFonts w:cstheme="minorHAnsi"/>
+        </w:rPr>
+        <w:t>Zaham</w:t>
+      </w:r>
+      <w:proofErr w:type="spellEnd"/>
+      <w:r>
+        <w:rPr>
+          <w:rFonts w:cstheme="minorHAnsi"/>
+        </w:rPr>
+        <w:t xml:space="preserve"> – Marketing </w:t>
+      </w:r>
+      <w:r>
+        <w:rPr>
+          <w:rFonts w:cstheme="minorHAnsi"/>
+        </w:rPr>
         <w:br/>
         <w:t>Antonis – Lead Art/Design, Doc Minutes</w:t>
       </w:r>
     </w:p>
     <w:p>
       <w:pPr>
-        <w:pStyle w:val="Normal"/>
-        <w:spacing w:lineRule="auto" w:line="240" w:before="0" w:after="0"/>
-        <w:rPr>
-          <w:rFonts w:cs="Calibri" w:cstheme="minorHAnsi"/>
+        <w:spacing w:after="0" w:line="240" w:lineRule="auto"/>
+        <w:rPr>
+          <w:rFonts w:cstheme="minorHAnsi"/>
           <w:b/>
           <w:bCs/>
           <w:sz w:val="32"/>
@@ -507,43 +555,33 @@
         </w:rPr>
       </w:pPr>
       <w:r>
-        <w:rPr>
-          <w:rFonts w:cs="Calibri" w:cstheme="minorHAnsi"/>
+        <w:br w:type="page"/>
+      </w:r>
+    </w:p>
+    <w:p>
+      <w:pPr>
+        <w:rPr>
+          <w:rFonts w:asciiTheme="majorHAnsi" w:hAnsiTheme="majorHAnsi" w:cstheme="majorHAnsi"/>
           <w:b/>
           <w:bCs/>
           <w:sz w:val="32"/>
           <w:szCs w:val="32"/>
         </w:rPr>
-      </w:r>
-      <w:r>
-        <w:br w:type="page"/>
-      </w:r>
-    </w:p>
-    <w:p>
-      <w:pPr>
-        <w:pStyle w:val="Normal"/>
-        <w:spacing w:before="0" w:after="160"/>
-        <w:rPr>
-          <w:rFonts w:ascii="Calibri Light" w:hAnsi="Calibri Light" w:cs="Calibri Light" w:asciiTheme="majorHAnsi" w:cstheme="majorHAnsi" w:hAnsiTheme="majorHAnsi"/>
+      </w:pPr>
+      <w:r>
+        <w:rPr>
+          <w:rFonts w:asciiTheme="majorHAnsi" w:hAnsiTheme="majorHAnsi" w:cstheme="majorHAnsi"/>
           <w:b/>
           <w:bCs/>
           <w:sz w:val="32"/>
           <w:szCs w:val="32"/>
         </w:rPr>
-      </w:pPr>
-      <w:r>
-        <w:rPr>
-          <w:rFonts w:cs="Calibri Light" w:ascii="Calibri Light" w:hAnsi="Calibri Light" w:asciiTheme="majorHAnsi" w:cstheme="majorHAnsi" w:hAnsiTheme="majorHAnsi"/>
-          <w:b/>
-          <w:bCs/>
-          <w:sz w:val="32"/>
-          <w:szCs w:val="32"/>
-        </w:rPr>
+        <w:lastRenderedPageBreak/>
         <w:t xml:space="preserve">Who attended the meeting on </w:t>
       </w:r>
       <w:r>
         <w:rPr>
-          <w:rFonts w:cs="Calibri Light" w:ascii="Calibri Light" w:hAnsi="Calibri Light" w:asciiTheme="majorHAnsi" w:cstheme="majorHAnsi" w:hAnsiTheme="majorHAnsi"/>
+          <w:rFonts w:asciiTheme="majorHAnsi" w:hAnsiTheme="majorHAnsi" w:cstheme="majorHAnsi"/>
           <w:b/>
           <w:bCs/>
           <w:sz w:val="32"/>
@@ -555,27 +593,43 @@
     </w:p>
     <w:p>
       <w:pPr>
-        <w:pStyle w:val="Normal"/>
-        <w:rPr>
-          <w:rFonts w:cs="Calibri" w:cstheme="minorHAnsi"/>
-        </w:rPr>
-      </w:pPr>
-      <w:r>
-        <w:rPr>
-          <w:rFonts w:cs="Calibri" w:cstheme="minorHAnsi"/>
-        </w:rPr>
-        <w:t>Jeremy Ryan Gardside</w:t>
+        <w:rPr>
+          <w:rFonts w:cstheme="minorHAnsi"/>
+        </w:rPr>
+      </w:pPr>
+      <w:r>
+        <w:rPr>
+          <w:rFonts w:cstheme="minorHAnsi"/>
+        </w:rPr>
+        <w:t xml:space="preserve">Jeremy Ryan </w:t>
+      </w:r>
+      <w:proofErr w:type="spellStart"/>
+      <w:r>
+        <w:rPr>
+          <w:rFonts w:cstheme="minorHAnsi"/>
+        </w:rPr>
+        <w:t>Gardside</w:t>
+      </w:r>
+      <w:proofErr w:type="spellEnd"/>
+      <w:r>
+        <w:rPr>
+          <w:rFonts w:cstheme="minorHAnsi"/>
+        </w:rPr>
         <w:br/>
         <w:t>Antonis Georgiou</w:t>
+      </w:r>
+      <w:r>
+        <w:rPr>
+          <w:rFonts w:cstheme="minorHAnsi"/>
+        </w:rPr>
         <w:br/>
         <w:t>Cameron Haynes</w:t>
       </w:r>
     </w:p>
     <w:p>
       <w:pPr>
-        <w:pStyle w:val="Normal"/>
-        <w:rPr>
-          <w:rFonts w:cs="Calibri" w:cstheme="minorHAnsi"/>
+        <w:rPr>
+          <w:rFonts w:cstheme="minorHAnsi"/>
           <w:b/>
           <w:bCs/>
           <w:sz w:val="32"/>
@@ -584,7 +638,7 @@
       </w:pPr>
       <w:r>
         <w:rPr>
-          <w:rFonts w:cs="Calibri" w:cstheme="minorHAnsi"/>
+          <w:rFonts w:cstheme="minorHAnsi"/>
           <w:sz w:val="24"/>
           <w:szCs w:val="24"/>
         </w:rPr>
@@ -592,7 +646,7 @@
       </w:r>
       <w:r>
         <w:rPr>
-          <w:rFonts w:cs="Calibri" w:cstheme="minorHAnsi"/>
+          <w:rFonts w:cstheme="minorHAnsi"/>
           <w:b/>
           <w:bCs/>
           <w:sz w:val="32"/>
@@ -609,12 +663,12 @@
           <w:numId w:val="3"/>
         </w:numPr>
         <w:rPr>
-          <w:rFonts w:cs="Calibri" w:cstheme="minorHAnsi"/>
-        </w:rPr>
-      </w:pPr>
-      <w:r>
-        <w:rPr>
-          <w:rFonts w:cs="Calibri" w:cstheme="minorHAnsi"/>
+          <w:rFonts w:cstheme="minorHAnsi"/>
+        </w:rPr>
+      </w:pPr>
+      <w:r>
+        <w:rPr>
+          <w:rFonts w:cstheme="minorHAnsi"/>
         </w:rPr>
         <w:t xml:space="preserve">Cameron Started the PowerPoint for the Presentation, had made progress on site development </w:t>
       </w:r>
@@ -627,12 +681,12 @@
           <w:numId w:val="3"/>
         </w:numPr>
         <w:rPr>
-          <w:rFonts w:cs="Calibri" w:cstheme="minorHAnsi"/>
-        </w:rPr>
-      </w:pPr>
-      <w:r>
-        <w:rPr>
-          <w:rFonts w:cs="Calibri" w:cstheme="minorHAnsi"/>
+          <w:rFonts w:cstheme="minorHAnsi"/>
+        </w:rPr>
+      </w:pPr>
+      <w:r>
+        <w:rPr>
+          <w:rFonts w:cstheme="minorHAnsi"/>
         </w:rPr>
         <w:t>Jeremy and Antonis started art for the logo</w:t>
       </w:r>
@@ -645,14 +699,28 @@
           <w:numId w:val="3"/>
         </w:numPr>
         <w:rPr>
-          <w:rFonts w:cs="Calibri" w:cstheme="minorHAnsi"/>
-        </w:rPr>
-      </w:pPr>
-      <w:r>
-        <w:rPr>
-          <w:rFonts w:cs="Calibri" w:cstheme="minorHAnsi"/>
-        </w:rPr>
-        <w:t>We had asked other members to contribute questions for the PowerPoint however Haytham, Walid and Zaham didn’t contribute to the PowerPoint</w:t>
+          <w:rFonts w:cstheme="minorHAnsi"/>
+        </w:rPr>
+      </w:pPr>
+      <w:r>
+        <w:rPr>
+          <w:rFonts w:cstheme="minorHAnsi"/>
+        </w:rPr>
+        <w:t xml:space="preserve">We had asked other members to contribute questions for the PowerPoint however Haytham, Walid and </w:t>
+      </w:r>
+      <w:proofErr w:type="spellStart"/>
+      <w:r>
+        <w:rPr>
+          <w:rFonts w:cstheme="minorHAnsi"/>
+        </w:rPr>
+        <w:t>Zaham</w:t>
+      </w:r>
+      <w:proofErr w:type="spellEnd"/>
+      <w:r>
+        <w:rPr>
+          <w:rFonts w:cstheme="minorHAnsi"/>
+        </w:rPr>
+        <w:t xml:space="preserve"> didn’t contribute to the PowerPoint</w:t>
       </w:r>
     </w:p>
     <w:p>
@@ -663,360 +731,348 @@
           <w:numId w:val="3"/>
         </w:numPr>
         <w:rPr>
-          <w:rFonts w:cs="Calibri" w:cstheme="minorHAnsi"/>
-        </w:rPr>
-      </w:pPr>
-      <w:r>
-        <w:rPr>
-          <w:rFonts w:cs="Calibri" w:cstheme="minorHAnsi"/>
-        </w:rPr>
-        <w:t>We received little to no communication from Haytham, Walid and Zaham this week</w:t>
-      </w:r>
-    </w:p>
-    <w:p>
-      <w:pPr>
-        <w:pStyle w:val="Normal"/>
-        <w:rPr>
-          <w:rFonts w:cs="Calibri" w:cstheme="minorHAnsi"/>
+          <w:rFonts w:cstheme="minorHAnsi"/>
+        </w:rPr>
+      </w:pPr>
+      <w:r>
+        <w:rPr>
+          <w:rFonts w:cstheme="minorHAnsi"/>
+        </w:rPr>
+        <w:t xml:space="preserve">We received little to no communication from Haytham, Walid and </w:t>
+      </w:r>
+      <w:proofErr w:type="spellStart"/>
+      <w:r>
+        <w:rPr>
+          <w:rFonts w:cstheme="minorHAnsi"/>
+        </w:rPr>
+        <w:t>Zaham</w:t>
+      </w:r>
+      <w:proofErr w:type="spellEnd"/>
+      <w:r>
+        <w:rPr>
+          <w:rFonts w:cstheme="minorHAnsi"/>
+        </w:rPr>
+        <w:t xml:space="preserve"> this week</w:t>
+      </w:r>
+    </w:p>
+    <w:p>
+      <w:pPr>
+        <w:rPr>
+          <w:rFonts w:cstheme="minorHAnsi"/>
           <w:b/>
           <w:bCs/>
           <w:sz w:val="32"/>
           <w:szCs w:val="32"/>
         </w:rPr>
       </w:pPr>
-      <w:r>
-        <w:rPr>
-          <w:rFonts w:cs="Calibri" w:cstheme="minorHAnsi"/>
+    </w:p>
+    <w:p>
+      <w:pPr>
+        <w:rPr>
+          <w:rFonts w:cstheme="minorHAnsi"/>
+        </w:rPr>
+      </w:pPr>
+      <w:r>
+        <w:rPr>
+          <w:rFonts w:cstheme="minorHAnsi"/>
           <w:b/>
           <w:bCs/>
           <w:sz w:val="32"/>
           <w:szCs w:val="32"/>
         </w:rPr>
-      </w:r>
-    </w:p>
-    <w:p>
-      <w:pPr>
-        <w:pStyle w:val="Normal"/>
-        <w:rPr>
-          <w:rFonts w:cs="Calibri" w:cstheme="minorHAnsi"/>
-        </w:rPr>
-      </w:pPr>
-      <w:r>
-        <w:rPr>
-          <w:rFonts w:cs="Calibri" w:cstheme="minorHAnsi"/>
+        <w:t>Project progress</w:t>
+      </w:r>
+    </w:p>
+    <w:p>
+      <w:pPr>
+        <w:pStyle w:val="ListParagraph"/>
+        <w:numPr>
+          <w:ilvl w:val="0"/>
+          <w:numId w:val="3"/>
+        </w:numPr>
+        <w:rPr>
+          <w:rFonts w:cstheme="minorHAnsi"/>
+        </w:rPr>
+      </w:pPr>
+      <w:r>
+        <w:rPr>
+          <w:rFonts w:cstheme="minorHAnsi"/>
+        </w:rPr>
+        <w:t>Started the presentation of our product and the design of our logo</w:t>
+      </w:r>
+    </w:p>
+    <w:p>
+      <w:pPr>
+        <w:pStyle w:val="ListParagraph"/>
+        <w:numPr>
+          <w:ilvl w:val="0"/>
+          <w:numId w:val="3"/>
+        </w:numPr>
+        <w:rPr>
+          <w:rFonts w:cstheme="minorHAnsi"/>
+        </w:rPr>
+      </w:pPr>
+      <w:r>
+        <w:rPr>
+          <w:rFonts w:cstheme="minorHAnsi"/>
+        </w:rPr>
+        <w:t xml:space="preserve">Website development started with a </w:t>
+      </w:r>
+      <w:proofErr w:type="spellStart"/>
+      <w:r>
+        <w:rPr>
+          <w:rFonts w:cstheme="minorHAnsi"/>
+        </w:rPr>
+        <w:t>NavBar</w:t>
+      </w:r>
+      <w:proofErr w:type="spellEnd"/>
+      <w:r>
+        <w:rPr>
+          <w:rFonts w:cstheme="minorHAnsi"/>
+        </w:rPr>
+        <w:t xml:space="preserve"> being established with a login system</w:t>
+      </w:r>
+    </w:p>
+    <w:p>
+      <w:pPr>
+        <w:pStyle w:val="ListParagraph"/>
+        <w:numPr>
+          <w:ilvl w:val="0"/>
+          <w:numId w:val="3"/>
+        </w:numPr>
+        <w:rPr>
+          <w:rFonts w:cstheme="minorHAnsi"/>
+        </w:rPr>
+      </w:pPr>
+      <w:r>
+        <w:rPr>
+          <w:rFonts w:cstheme="minorHAnsi"/>
+        </w:rPr>
+        <w:t>Wednesday – Cameron and Jeremy had an impromptu meeting to be on same page and organise whose doing some docs</w:t>
+      </w:r>
+    </w:p>
+    <w:p>
+      <w:pPr>
+        <w:rPr>
+          <w:rFonts w:cstheme="minorHAnsi"/>
+          <w:sz w:val="24"/>
+          <w:szCs w:val="24"/>
+        </w:rPr>
+      </w:pPr>
+      <w:r>
+        <w:rPr>
+          <w:rFonts w:cstheme="minorHAnsi"/>
+          <w:b/>
+          <w:bCs/>
+          <w:sz w:val="36"/>
+          <w:szCs w:val="36"/>
+        </w:rPr>
+        <w:br/>
+        <w:t>Issues encountered and planned response</w:t>
+      </w:r>
+    </w:p>
+    <w:p>
+      <w:pPr>
+        <w:pStyle w:val="ListParagraph"/>
+        <w:numPr>
+          <w:ilvl w:val="0"/>
+          <w:numId w:val="1"/>
+        </w:numPr>
+        <w:rPr>
+          <w:rFonts w:cstheme="minorHAnsi"/>
+          <w:b/>
+          <w:bCs/>
+          <w:sz w:val="28"/>
+          <w:szCs w:val="28"/>
+        </w:rPr>
+      </w:pPr>
+      <w:r>
+        <w:rPr>
+          <w:rFonts w:cstheme="minorHAnsi"/>
+          <w:b/>
+          <w:bCs/>
+          <w:sz w:val="28"/>
+          <w:szCs w:val="28"/>
+        </w:rPr>
+        <w:t>Issues encountered</w:t>
+      </w:r>
+    </w:p>
+    <w:p>
+      <w:pPr>
+        <w:pStyle w:val="ListParagraph"/>
+        <w:numPr>
+          <w:ilvl w:val="1"/>
+          <w:numId w:val="1"/>
+        </w:numPr>
+        <w:rPr>
+          <w:rFonts w:cstheme="minorHAnsi"/>
+        </w:rPr>
+      </w:pPr>
+      <w:r>
+        <w:rPr>
+          <w:rFonts w:cstheme="minorHAnsi"/>
+        </w:rPr>
+        <w:t>3 Members didn’t show up (half of team)</w:t>
+      </w:r>
+    </w:p>
+    <w:p>
+      <w:pPr>
+        <w:pStyle w:val="ListParagraph"/>
+        <w:numPr>
+          <w:ilvl w:val="0"/>
+          <w:numId w:val="1"/>
+        </w:numPr>
+        <w:rPr>
+          <w:rFonts w:cstheme="minorHAnsi"/>
+          <w:b/>
+          <w:bCs/>
+          <w:sz w:val="28"/>
+          <w:szCs w:val="28"/>
+        </w:rPr>
+      </w:pPr>
+      <w:r>
+        <w:rPr>
+          <w:rFonts w:cstheme="minorHAnsi"/>
+          <w:b/>
+          <w:bCs/>
+          <w:sz w:val="28"/>
+          <w:szCs w:val="28"/>
+        </w:rPr>
+        <w:t xml:space="preserve">Planned response </w:t>
+      </w:r>
+    </w:p>
+    <w:p>
+      <w:pPr>
+        <w:pStyle w:val="ListParagraph"/>
+        <w:numPr>
+          <w:ilvl w:val="1"/>
+          <w:numId w:val="1"/>
+        </w:numPr>
+        <w:rPr>
+          <w:rFonts w:cstheme="minorHAnsi"/>
+        </w:rPr>
+      </w:pPr>
+      <w:r>
+        <w:rPr>
+          <w:rFonts w:cstheme="minorHAnsi"/>
+        </w:rPr>
+        <w:t>Communicated as much as we could with the missing members so they can be as updated as possible</w:t>
+      </w:r>
+    </w:p>
+    <w:p>
+      <w:pPr>
+        <w:pStyle w:val="ListParagraph"/>
+        <w:rPr>
+          <w:rFonts w:cstheme="minorHAnsi"/>
+        </w:rPr>
+      </w:pPr>
+    </w:p>
+    <w:p>
+      <w:pPr>
+        <w:pStyle w:val="ListParagraph"/>
+        <w:rPr>
+          <w:rFonts w:cstheme="minorHAnsi"/>
+        </w:rPr>
+      </w:pPr>
+    </w:p>
+    <w:p>
+      <w:pPr>
+        <w:rPr>
+          <w:rFonts w:cstheme="minorHAnsi"/>
+          <w:b/>
+          <w:bCs/>
+          <w:sz w:val="36"/>
+          <w:szCs w:val="36"/>
+        </w:rPr>
+      </w:pPr>
+      <w:r>
+        <w:rPr>
+          <w:rFonts w:cstheme="minorHAnsi"/>
+          <w:b/>
+          <w:bCs/>
+          <w:sz w:val="36"/>
+          <w:szCs w:val="36"/>
+        </w:rPr>
+        <w:t xml:space="preserve"> Assigned tasks: </w:t>
+      </w:r>
+    </w:p>
+    <w:p>
+      <w:pPr>
+        <w:pStyle w:val="ListParagraph"/>
+        <w:rPr>
+          <w:rFonts w:cstheme="minorHAnsi"/>
+        </w:rPr>
+      </w:pPr>
+      <w:r>
+        <w:rPr>
+          <w:rFonts w:cstheme="minorHAnsi"/>
+        </w:rPr>
+        <w:t>Haytham:  Design Documents, start application flowchart</w:t>
+      </w:r>
+    </w:p>
+    <w:p>
+      <w:pPr>
+        <w:pStyle w:val="ListParagraph"/>
+        <w:rPr>
+          <w:rFonts w:cstheme="minorHAnsi"/>
+        </w:rPr>
+      </w:pPr>
+      <w:r>
+        <w:rPr>
+          <w:rFonts w:cstheme="minorHAnsi"/>
+        </w:rPr>
+        <w:t>Antonis – Corporate design</w:t>
+      </w:r>
+    </w:p>
+    <w:p>
+      <w:pPr>
+        <w:pStyle w:val="ListParagraph"/>
+        <w:rPr>
+          <w:rFonts w:cstheme="minorHAnsi"/>
+        </w:rPr>
+      </w:pPr>
+      <w:r>
+        <w:rPr>
+          <w:rFonts w:cstheme="minorHAnsi"/>
+        </w:rPr>
+        <w:t>Cameron – Pact analysis, PowerPoint</w:t>
+      </w:r>
+    </w:p>
+    <w:p>
+      <w:pPr>
+        <w:spacing w:after="0" w:line="240" w:lineRule="auto"/>
+        <w:rPr>
+          <w:rFonts w:cstheme="minorHAnsi"/>
+        </w:rPr>
+      </w:pPr>
+      <w:r>
+        <w:br w:type="page"/>
+      </w:r>
+    </w:p>
+    <w:p>
+      <w:pPr>
+        <w:rPr>
+          <w:rFonts w:asciiTheme="majorHAnsi" w:hAnsiTheme="majorHAnsi" w:cstheme="majorHAnsi"/>
           <w:b/>
           <w:bCs/>
           <w:sz w:val="32"/>
           <w:szCs w:val="32"/>
         </w:rPr>
-        <w:t>Project progress</w:t>
-      </w:r>
-    </w:p>
-    <w:p>
-      <w:pPr>
-        <w:pStyle w:val="ListParagraph"/>
-        <w:numPr>
-          <w:ilvl w:val="0"/>
-          <w:numId w:val="3"/>
-        </w:numPr>
-        <w:rPr>
-          <w:rFonts w:cs="Calibri" w:cstheme="minorHAnsi"/>
-        </w:rPr>
-      </w:pPr>
-      <w:r>
-        <w:rPr>
-          <w:rFonts w:cs="Calibri" w:cstheme="minorHAnsi"/>
-        </w:rPr>
-        <w:t>Started the presentation of our product and the design of our logo</w:t>
-      </w:r>
-    </w:p>
-    <w:p>
-      <w:pPr>
-        <w:pStyle w:val="ListParagraph"/>
-        <w:numPr>
-          <w:ilvl w:val="0"/>
-          <w:numId w:val="3"/>
-        </w:numPr>
-        <w:rPr>
-          <w:rFonts w:cs="Calibri" w:cstheme="minorHAnsi"/>
-        </w:rPr>
-      </w:pPr>
-      <w:r>
-        <w:rPr>
-          <w:rFonts w:cs="Calibri" w:cstheme="minorHAnsi"/>
-        </w:rPr>
-        <w:t>Website development started with a NavBar being established with a login system</w:t>
-      </w:r>
-    </w:p>
-    <w:p>
-      <w:pPr>
-        <w:pStyle w:val="ListParagraph"/>
-        <w:numPr>
-          <w:ilvl w:val="0"/>
-          <w:numId w:val="3"/>
-        </w:numPr>
-        <w:rPr>
-          <w:rFonts w:cs="Calibri" w:cstheme="minorHAnsi"/>
-        </w:rPr>
-      </w:pPr>
-      <w:r>
-        <w:rPr>
-          <w:rFonts w:cs="Calibri" w:cstheme="minorHAnsi"/>
-        </w:rPr>
-        <w:t>Wednesday – Cameron and Jeremy had an impromptu meeting to be on same page and organise whose doing some docs</w:t>
-      </w:r>
-    </w:p>
-    <w:p>
-      <w:pPr>
-        <w:pStyle w:val="Normal"/>
-        <w:rPr>
-          <w:rFonts w:cs="Calibri" w:cstheme="minorHAnsi"/>
-          <w:sz w:val="24"/>
-          <w:szCs w:val="24"/>
-        </w:rPr>
-      </w:pPr>
-      <w:r>
-        <w:rPr>
-          <w:rFonts w:cs="Calibri" w:cstheme="minorHAnsi"/>
-          <w:b/>
-          <w:bCs/>
-          <w:sz w:val="36"/>
-          <w:szCs w:val="36"/>
-        </w:rPr>
-        <w:br/>
-        <w:t>Issues encountered and planned response</w:t>
-      </w:r>
-    </w:p>
-    <w:p>
-      <w:pPr>
-        <w:pStyle w:val="ListParagraph"/>
-        <w:numPr>
-          <w:ilvl w:val="0"/>
-          <w:numId w:val="1"/>
-        </w:numPr>
-        <w:rPr>
-          <w:rFonts w:cs="Calibri" w:cstheme="minorHAnsi"/>
-          <w:b/>
-          <w:bCs/>
-          <w:sz w:val="28"/>
-          <w:szCs w:val="28"/>
-        </w:rPr>
-      </w:pPr>
-      <w:r>
-        <w:rPr>
-          <w:rFonts w:cs="Calibri" w:cstheme="minorHAnsi"/>
-          <w:b/>
-          <w:bCs/>
-          <w:sz w:val="28"/>
-          <w:szCs w:val="28"/>
-        </w:rPr>
-        <w:t>Issues encountered</w:t>
-      </w:r>
-    </w:p>
-    <w:p>
-      <w:pPr>
-        <w:pStyle w:val="ListParagraph"/>
-        <w:numPr>
-          <w:ilvl w:val="1"/>
-          <w:numId w:val="1"/>
-        </w:numPr>
-        <w:rPr>
-          <w:rFonts w:cs="Calibri" w:cstheme="minorHAnsi"/>
-        </w:rPr>
-      </w:pPr>
-      <w:r>
-        <w:rPr>
-          <w:rFonts w:cs="Calibri" w:cstheme="minorHAnsi"/>
-        </w:rPr>
-        <w:t>3 Members didn’t show up (half of team)</w:t>
-      </w:r>
-    </w:p>
-    <w:p>
-      <w:pPr>
-        <w:pStyle w:val="ListParagraph"/>
-        <w:numPr>
-          <w:ilvl w:val="0"/>
-          <w:numId w:val="1"/>
-        </w:numPr>
-        <w:rPr>
-          <w:rFonts w:cs="Calibri" w:cstheme="minorHAnsi"/>
-          <w:b/>
-          <w:bCs/>
-          <w:sz w:val="28"/>
-          <w:szCs w:val="28"/>
-        </w:rPr>
-      </w:pPr>
-      <w:r>
-        <w:rPr>
-          <w:rFonts w:cs="Calibri" w:cstheme="minorHAnsi"/>
-          <w:b/>
-          <w:bCs/>
-          <w:sz w:val="28"/>
-          <w:szCs w:val="28"/>
-        </w:rPr>
-        <w:t xml:space="preserve">Planned response </w:t>
-      </w:r>
-    </w:p>
-    <w:p>
-      <w:pPr>
-        <w:pStyle w:val="ListParagraph"/>
-        <w:numPr>
-          <w:ilvl w:val="1"/>
-          <w:numId w:val="1"/>
-        </w:numPr>
-        <w:rPr>
-          <w:rFonts w:cs="Calibri" w:cstheme="minorHAnsi"/>
-        </w:rPr>
-      </w:pPr>
-      <w:r>
-        <w:rPr>
-          <w:rFonts w:cs="Calibri" w:cstheme="minorHAnsi"/>
-        </w:rPr>
-        <w:t>Communicated as much as we could with the missing members so they can be as updated as possible</w:t>
-      </w:r>
-    </w:p>
-    <w:p>
-      <w:pPr>
-        <w:pStyle w:val="ListParagraph"/>
-        <w:rPr>
-          <w:rFonts w:cs="Calibri" w:cstheme="minorHAnsi"/>
-        </w:rPr>
-      </w:pPr>
-      <w:r>
-        <w:rPr>
-          <w:rFonts w:cs="Calibri" w:cstheme="minorHAnsi"/>
-        </w:rPr>
-      </w:r>
-    </w:p>
-    <w:p>
-      <w:pPr>
-        <w:pStyle w:val="ListParagraph"/>
-        <w:rPr>
-          <w:rFonts w:cs="Calibri" w:cstheme="minorHAnsi"/>
-        </w:rPr>
-      </w:pPr>
-      <w:r>
-        <w:rPr>
-          <w:rFonts w:cs="Calibri" w:cstheme="minorHAnsi"/>
-        </w:rPr>
-      </w:r>
-    </w:p>
-    <w:p>
-      <w:pPr>
-        <w:pStyle w:val="Normal"/>
-        <w:rPr>
-          <w:rFonts w:cs="Calibri" w:cstheme="minorHAnsi"/>
-          <w:b/>
-          <w:bCs/>
-          <w:sz w:val="36"/>
-          <w:szCs w:val="36"/>
-        </w:rPr>
-      </w:pPr>
-      <w:r>
-        <w:rPr>
-          <w:rFonts w:cs="Calibri" w:cstheme="minorHAnsi"/>
-          <w:b/>
-          <w:bCs/>
-          <w:sz w:val="36"/>
-          <w:szCs w:val="36"/>
-        </w:rPr>
-        <w:t xml:space="preserve"> </w:t>
-      </w:r>
-      <w:r>
-        <w:rPr>
-          <w:rFonts w:cs="Calibri" w:cstheme="minorHAnsi"/>
-          <w:b/>
-          <w:bCs/>
-          <w:sz w:val="36"/>
-          <w:szCs w:val="36"/>
-        </w:rPr>
-        <w:t xml:space="preserve">Assigned tasks: </w:t>
-      </w:r>
-    </w:p>
-    <w:p>
-      <w:pPr>
-        <w:pStyle w:val="ListParagraph"/>
-        <w:rPr>
-          <w:rFonts w:cs="Calibri" w:cstheme="minorHAnsi"/>
-        </w:rPr>
-      </w:pPr>
-      <w:r>
-        <w:rPr>
-          <w:rFonts w:cs="Calibri" w:cstheme="minorHAnsi"/>
-        </w:rPr>
-        <w:t>Haytham:  Design Documents, start application flowchart</w:t>
-      </w:r>
-    </w:p>
-    <w:p>
-      <w:pPr>
-        <w:pStyle w:val="ListParagraph"/>
-        <w:rPr>
-          <w:rFonts w:cs="Calibri" w:cstheme="minorHAnsi"/>
-        </w:rPr>
-      </w:pPr>
-      <w:r>
-        <w:rPr>
-          <w:rFonts w:cs="Calibri" w:cstheme="minorHAnsi"/>
-        </w:rPr>
-        <w:t>Antonis – Corporate design</w:t>
-      </w:r>
-    </w:p>
-    <w:p>
-      <w:pPr>
-        <w:pStyle w:val="ListParagraph"/>
-        <w:rPr>
-          <w:rFonts w:cs="Calibri" w:cstheme="minorHAnsi"/>
-        </w:rPr>
-      </w:pPr>
-      <w:r>
-        <w:rPr>
-          <w:rFonts w:cs="Calibri" w:cstheme="minorHAnsi"/>
-        </w:rPr>
-        <w:t>Cameron – Pact analysis, PowerPoint</w:t>
-      </w:r>
-    </w:p>
-    <w:p>
-      <w:pPr>
-        <w:pStyle w:val="Normal"/>
-        <w:spacing w:lineRule="auto" w:line="240" w:before="0" w:after="0"/>
-        <w:rPr>
-          <w:rFonts w:cs="Calibri" w:cstheme="minorHAnsi"/>
-        </w:rPr>
-      </w:pPr>
-      <w:r>
-        <w:rPr>
-          <w:rFonts w:cs="Calibri" w:cstheme="minorHAnsi"/>
-        </w:rPr>
-      </w:r>
-      <w:r>
-        <w:br w:type="page"/>
-      </w:r>
-    </w:p>
-    <w:p>
-      <w:pPr>
-        <w:pStyle w:val="Normal"/>
-        <w:spacing w:before="0" w:after="160"/>
-        <w:rPr>
-          <w:rFonts w:ascii="Calibri Light" w:hAnsi="Calibri Light" w:cs="Calibri Light" w:asciiTheme="majorHAnsi" w:cstheme="majorHAnsi" w:hAnsiTheme="majorHAnsi"/>
+      </w:pPr>
+      <w:r>
+        <w:rPr>
+          <w:rFonts w:asciiTheme="majorHAnsi" w:hAnsiTheme="majorHAnsi" w:cstheme="majorHAnsi"/>
           <w:b/>
           <w:bCs/>
           <w:sz w:val="32"/>
           <w:szCs w:val="32"/>
         </w:rPr>
-      </w:pPr>
-      <w:r>
-        <w:rPr>
-          <w:rFonts w:cs="Calibri Light" w:ascii="Calibri Light" w:hAnsi="Calibri Light" w:asciiTheme="majorHAnsi" w:cstheme="majorHAnsi" w:hAnsiTheme="majorHAnsi"/>
-          <w:b/>
-          <w:bCs/>
-          <w:sz w:val="32"/>
-          <w:szCs w:val="32"/>
-        </w:rPr>
+        <w:lastRenderedPageBreak/>
         <w:t xml:space="preserve">Who attended the meeting on </w:t>
       </w:r>
       <w:r>
         <w:rPr>
-          <w:rFonts w:cs="Calibri Light" w:ascii="Calibri Light" w:hAnsi="Calibri Light" w:asciiTheme="majorHAnsi" w:cstheme="majorHAnsi" w:hAnsiTheme="majorHAnsi"/>
+          <w:rFonts w:asciiTheme="majorHAnsi" w:hAnsiTheme="majorHAnsi" w:cstheme="majorHAnsi"/>
           <w:b/>
           <w:bCs/>
           <w:sz w:val="32"/>
@@ -1028,29 +1084,64 @@
     </w:p>
     <w:p>
       <w:pPr>
-        <w:pStyle w:val="Normal"/>
-        <w:rPr>
-          <w:rFonts w:cs="Calibri" w:cstheme="minorHAnsi"/>
-        </w:rPr>
-      </w:pPr>
-      <w:r>
-        <w:rPr>
-          <w:rFonts w:cs="Calibri" w:cstheme="minorHAnsi"/>
+        <w:rPr>
+          <w:rFonts w:cstheme="minorHAnsi"/>
+        </w:rPr>
+      </w:pPr>
+      <w:r>
+        <w:rPr>
+          <w:rFonts w:cstheme="minorHAnsi"/>
         </w:rPr>
         <w:t>Antonis Georgiou</w:t>
+      </w:r>
+      <w:r>
+        <w:rPr>
+          <w:rFonts w:cstheme="minorHAnsi"/>
+        </w:rPr>
         <w:br/>
         <w:t>Cameron Haynes</w:t>
+      </w:r>
+      <w:r>
+        <w:rPr>
+          <w:rFonts w:cstheme="minorHAnsi"/>
+        </w:rPr>
         <w:br/>
-        <w:t>Haytham Grari</w:t>
+        <w:t xml:space="preserve">Haytham </w:t>
+      </w:r>
+      <w:proofErr w:type="spellStart"/>
+      <w:r>
+        <w:rPr>
+          <w:rFonts w:cstheme="minorHAnsi"/>
+        </w:rPr>
+        <w:t>Grari</w:t>
+      </w:r>
+      <w:proofErr w:type="spellEnd"/>
+      <w:r>
+        <w:rPr>
+          <w:rFonts w:cstheme="minorHAnsi"/>
+        </w:rPr>
         <w:br/>
-        <w:t>Syed Zaham Haider</w:t>
-      </w:r>
-    </w:p>
-    <w:p>
-      <w:pPr>
-        <w:pStyle w:val="Normal"/>
-        <w:rPr>
-          <w:rFonts w:cs="Calibri" w:cstheme="minorHAnsi"/>
+        <w:t xml:space="preserve">Syed </w:t>
+      </w:r>
+      <w:proofErr w:type="spellStart"/>
+      <w:r>
+        <w:rPr>
+          <w:rFonts w:cstheme="minorHAnsi"/>
+        </w:rPr>
+        <w:t>Zaham</w:t>
+      </w:r>
+      <w:proofErr w:type="spellEnd"/>
+      <w:r>
+        <w:rPr>
+          <w:rFonts w:cstheme="minorHAnsi"/>
+        </w:rPr>
+        <w:t xml:space="preserve"> Haider</w:t>
+      </w:r>
+    </w:p>
+    <w:p>
+      <w:pPr>
+        <w:rPr>
+          <w:rFonts w:cstheme="minorHAnsi"/>
           <w:b/>
           <w:bCs/>
           <w:sz w:val="32"/>
@@ -1059,7 +1150,7 @@
       </w:pPr>
       <w:r>
         <w:rPr>
-          <w:rFonts w:cs="Calibri" w:cstheme="minorHAnsi"/>
+          <w:rFonts w:cstheme="minorHAnsi"/>
           <w:sz w:val="24"/>
           <w:szCs w:val="24"/>
         </w:rPr>
@@ -1067,7 +1158,7 @@
       </w:r>
       <w:r>
         <w:rPr>
-          <w:rFonts w:cs="Calibri" w:cstheme="minorHAnsi"/>
+          <w:rFonts w:cstheme="minorHAnsi"/>
           <w:b/>
           <w:bCs/>
           <w:sz w:val="32"/>
@@ -1084,34 +1175,47 @@
           <w:numId w:val="3"/>
         </w:numPr>
         <w:rPr>
-          <w:rFonts w:cs="Calibri" w:cstheme="minorHAnsi"/>
-        </w:rPr>
-      </w:pPr>
-      <w:r>
-        <w:rPr>
-          <w:rFonts w:cs="Calibri" w:cstheme="minorHAnsi"/>
-        </w:rPr>
-        <w:t>Cameron, Antonis, Haytham and Zaham had the 1</w:t>
-      </w:r>
-      <w:r>
-        <w:rPr>
-          <w:rFonts w:cs="Calibri" w:cstheme="minorHAnsi"/>
+          <w:rFonts w:cstheme="minorHAnsi"/>
+        </w:rPr>
+      </w:pPr>
+      <w:r>
+        <w:rPr>
+          <w:rFonts w:cstheme="minorHAnsi"/>
+        </w:rPr>
+        <w:t xml:space="preserve">Cameron, Antonis, Haytham and </w:t>
+      </w:r>
+      <w:proofErr w:type="spellStart"/>
+      <w:r>
+        <w:rPr>
+          <w:rFonts w:cstheme="minorHAnsi"/>
+        </w:rPr>
+        <w:t>Zaham</w:t>
+      </w:r>
+      <w:proofErr w:type="spellEnd"/>
+      <w:r>
+        <w:rPr>
+          <w:rFonts w:cstheme="minorHAnsi"/>
+        </w:rPr>
+        <w:t xml:space="preserve"> had the 1</w:t>
+      </w:r>
+      <w:r>
+        <w:rPr>
+          <w:rFonts w:cstheme="minorHAnsi"/>
           <w:vertAlign w:val="superscript"/>
         </w:rPr>
         <w:t>st</w:t>
       </w:r>
       <w:r>
         <w:rPr>
-          <w:rFonts w:cs="Calibri" w:cstheme="minorHAnsi"/>
+          <w:rFonts w:cstheme="minorHAnsi"/>
         </w:rPr>
         <w:t xml:space="preserve"> interaction with the client and went through our presentation slides project led by Cameron and discussed to how we should proceed and approach our project</w:t>
       </w:r>
     </w:p>
     <w:p>
       <w:pPr>
-        <w:pStyle w:val="Normal"/>
-        <w:rPr>
-          <w:rFonts w:cs="Calibri" w:cstheme="minorHAnsi"/>
+        <w:rPr>
+          <w:rFonts w:cstheme="minorHAnsi"/>
           <w:b/>
           <w:bCs/>
           <w:sz w:val="32"/>
@@ -1120,7 +1224,7 @@
       </w:pPr>
       <w:r>
         <w:rPr>
-          <w:rFonts w:cs="Calibri" w:cstheme="minorHAnsi"/>
+          <w:rFonts w:cstheme="minorHAnsi"/>
           <w:b/>
           <w:bCs/>
           <w:sz w:val="32"/>
@@ -1138,12 +1242,12 @@
           <w:numId w:val="4"/>
         </w:numPr>
         <w:rPr>
-          <w:rFonts w:cs="Calibri" w:cstheme="minorHAnsi"/>
-        </w:rPr>
-      </w:pPr>
-      <w:r>
-        <w:rPr>
-          <w:rFonts w:cs="Calibri" w:cstheme="minorHAnsi"/>
+          <w:rFonts w:cstheme="minorHAnsi"/>
+        </w:rPr>
+      </w:pPr>
+      <w:r>
+        <w:rPr>
+          <w:rFonts w:cstheme="minorHAnsi"/>
         </w:rPr>
         <w:t>Our idea must fall into the guidelines of a good tool but not a substitute for mental health support. We must assist the NHS does not take it over.</w:t>
       </w:r>
@@ -1156,12 +1260,12 @@
           <w:numId w:val="4"/>
         </w:numPr>
         <w:rPr>
-          <w:rFonts w:cs="Calibri" w:cstheme="minorHAnsi"/>
-        </w:rPr>
-      </w:pPr>
-      <w:r>
-        <w:rPr>
-          <w:rFonts w:cs="Calibri" w:cstheme="minorHAnsi"/>
+          <w:rFonts w:cstheme="minorHAnsi"/>
+        </w:rPr>
+      </w:pPr>
+      <w:r>
+        <w:rPr>
+          <w:rFonts w:cstheme="minorHAnsi"/>
         </w:rPr>
         <w:t>App must be reliable / robust and effective</w:t>
       </w:r>
@@ -1174,12 +1278,12 @@
           <w:numId w:val="4"/>
         </w:numPr>
         <w:rPr>
-          <w:rFonts w:cs="Calibri" w:cstheme="minorHAnsi"/>
-        </w:rPr>
-      </w:pPr>
-      <w:r>
-        <w:rPr>
-          <w:rFonts w:cs="Calibri" w:cstheme="minorHAnsi"/>
+          <w:rFonts w:cstheme="minorHAnsi"/>
+        </w:rPr>
+      </w:pPr>
+      <w:r>
+        <w:rPr>
+          <w:rFonts w:cstheme="minorHAnsi"/>
         </w:rPr>
         <w:t>Must be interactable by the whole of Gateshead (people who can read / write, hard of hearing / deaf, those who can speak English)</w:t>
       </w:r>
@@ -1192,12 +1296,12 @@
           <w:numId w:val="4"/>
         </w:numPr>
         <w:rPr>
-          <w:rFonts w:cs="Calibri" w:cstheme="minorHAnsi"/>
-        </w:rPr>
-      </w:pPr>
-      <w:r>
-        <w:rPr>
-          <w:rFonts w:cs="Calibri" w:cstheme="minorHAnsi"/>
+          <w:rFonts w:cstheme="minorHAnsi"/>
+        </w:rPr>
+      </w:pPr>
+      <w:r>
+        <w:rPr>
+          <w:rFonts w:cstheme="minorHAnsi"/>
         </w:rPr>
         <w:t>Must be accessible by all over the age of 16</w:t>
       </w:r>
@@ -1210,27 +1314,26 @@
           <w:numId w:val="4"/>
         </w:numPr>
         <w:rPr>
-          <w:rFonts w:cs="Calibri" w:cstheme="minorHAnsi"/>
-        </w:rPr>
-      </w:pPr>
-      <w:r>
-        <w:rPr>
-          <w:rFonts w:cs="Calibri" w:cstheme="minorHAnsi"/>
+          <w:rFonts w:cstheme="minorHAnsi"/>
+        </w:rPr>
+      </w:pPr>
+      <w:r>
+        <w:rPr>
+          <w:rFonts w:cstheme="minorHAnsi"/>
         </w:rPr>
         <w:t>Refer to Becky to check if the use of our software is appropriate</w:t>
       </w:r>
     </w:p>
     <w:p>
       <w:pPr>
-        <w:pStyle w:val="Normal"/>
         <w:ind w:left="360"/>
         <w:rPr>
-          <w:rFonts w:cs="Calibri" w:cstheme="minorHAnsi"/>
-        </w:rPr>
-      </w:pPr>
-      <w:r>
-        <w:rPr>
-          <w:rFonts w:cs="Calibri" w:cstheme="minorHAnsi"/>
+          <w:rFonts w:cstheme="minorHAnsi"/>
+        </w:rPr>
+      </w:pPr>
+      <w:r>
+        <w:rPr>
+          <w:rFonts w:cstheme="minorHAnsi"/>
         </w:rPr>
         <w:t>Suggestions:</w:t>
       </w:r>
@@ -1243,12 +1346,12 @@
           <w:numId w:val="4"/>
         </w:numPr>
         <w:rPr>
-          <w:rFonts w:cs="Calibri" w:cstheme="minorHAnsi"/>
-        </w:rPr>
-      </w:pPr>
-      <w:r>
-        <w:rPr>
-          <w:rFonts w:cs="Calibri" w:cstheme="minorHAnsi"/>
+          <w:rFonts w:cstheme="minorHAnsi"/>
+        </w:rPr>
+      </w:pPr>
+      <w:r>
+        <w:rPr>
+          <w:rFonts w:cstheme="minorHAnsi"/>
         </w:rPr>
         <w:t>Reminder system / daily check in</w:t>
       </w:r>
@@ -1261,14 +1364,20 @@
           <w:numId w:val="4"/>
         </w:numPr>
         <w:rPr>
-          <w:rFonts w:cs="Calibri" w:cstheme="minorHAnsi"/>
-        </w:rPr>
-      </w:pPr>
-      <w:r>
-        <w:rPr>
-          <w:rFonts w:cs="Calibri" w:cstheme="minorHAnsi"/>
-        </w:rPr>
-        <w:t>Recommended articles based on keywords, personalised article recommendation (in article link to external resources)</w:t>
+          <w:rFonts w:cstheme="minorHAnsi"/>
+        </w:rPr>
+      </w:pPr>
+      <w:r>
+        <w:rPr>
+          <w:rFonts w:cstheme="minorHAnsi"/>
+        </w:rPr>
+        <w:t xml:space="preserve">Recommended articles based on keywords, personalised article recommendation (in article link to </w:t>
+      </w:r>
+      <w:r>
+        <w:rPr>
+          <w:rFonts w:cstheme="minorHAnsi"/>
+        </w:rPr>
+        <w:t>external resources)</w:t>
       </w:r>
     </w:p>
     <w:p>
@@ -1279,12 +1388,12 @@
           <w:numId w:val="4"/>
         </w:numPr>
         <w:rPr>
-          <w:rFonts w:cs="Calibri" w:cstheme="minorHAnsi"/>
-        </w:rPr>
-      </w:pPr>
-      <w:r>
-        <w:rPr>
-          <w:rFonts w:cs="Calibri" w:cstheme="minorHAnsi"/>
+          <w:rFonts w:cstheme="minorHAnsi"/>
+        </w:rPr>
+      </w:pPr>
+      <w:r>
+        <w:rPr>
+          <w:rFonts w:cstheme="minorHAnsi"/>
         </w:rPr>
         <w:t>Lead to help in crisis</w:t>
       </w:r>
@@ -1297,21 +1406,20 @@
           <w:numId w:val="4"/>
         </w:numPr>
         <w:rPr>
-          <w:rFonts w:cs="Calibri" w:cstheme="minorHAnsi"/>
-        </w:rPr>
-      </w:pPr>
-      <w:r>
-        <w:rPr>
-          <w:rFonts w:cs="Calibri" w:cstheme="minorHAnsi"/>
+          <w:rFonts w:cstheme="minorHAnsi"/>
+        </w:rPr>
+      </w:pPr>
+      <w:r>
+        <w:rPr>
+          <w:rFonts w:cstheme="minorHAnsi"/>
         </w:rPr>
         <w:t>To make the app more self-lead instead of linking with GP</w:t>
       </w:r>
     </w:p>
     <w:p>
       <w:pPr>
-        <w:pStyle w:val="Normal"/>
-        <w:rPr>
-          <w:rFonts w:cs="Calibri" w:cstheme="minorHAnsi"/>
+        <w:rPr>
+          <w:rFonts w:cstheme="minorHAnsi"/>
           <w:b/>
           <w:bCs/>
           <w:sz w:val="32"/>
@@ -1320,7 +1428,7 @@
       </w:pPr>
       <w:r>
         <w:rPr>
-          <w:rFonts w:cs="Calibri" w:cstheme="minorHAnsi"/>
+          <w:rFonts w:cstheme="minorHAnsi"/>
           <w:b/>
           <w:bCs/>
           <w:sz w:val="32"/>
@@ -1338,7 +1446,7 @@
           <w:numId w:val="1"/>
         </w:numPr>
         <w:rPr>
-          <w:rFonts w:cs="Calibri" w:cstheme="minorHAnsi"/>
+          <w:rFonts w:cstheme="minorHAnsi"/>
           <w:b/>
           <w:bCs/>
           <w:sz w:val="28"/>
@@ -1347,7 +1455,7 @@
       </w:pPr>
       <w:r>
         <w:rPr>
-          <w:rFonts w:cs="Calibri" w:cstheme="minorHAnsi"/>
+          <w:rFonts w:cstheme="minorHAnsi"/>
           <w:b/>
           <w:bCs/>
           <w:sz w:val="28"/>
@@ -1364,12 +1472,12 @@
           <w:numId w:val="1"/>
         </w:numPr>
         <w:rPr>
-          <w:rFonts w:cs="Calibri" w:cstheme="minorHAnsi"/>
-        </w:rPr>
-      </w:pPr>
-      <w:r>
-        <w:rPr>
-          <w:rFonts w:cs="Calibri" w:cstheme="minorHAnsi"/>
+          <w:rFonts w:cstheme="minorHAnsi"/>
+        </w:rPr>
+      </w:pPr>
+      <w:r>
+        <w:rPr>
+          <w:rFonts w:cstheme="minorHAnsi"/>
         </w:rPr>
         <w:t xml:space="preserve">Members didn’t show up </w:t>
       </w:r>
@@ -1382,7 +1490,7 @@
           <w:numId w:val="1"/>
         </w:numPr>
         <w:rPr>
-          <w:rFonts w:cs="Calibri" w:cstheme="minorHAnsi"/>
+          <w:rFonts w:cstheme="minorHAnsi"/>
           <w:b/>
           <w:bCs/>
           <w:sz w:val="28"/>
@@ -1391,7 +1499,7 @@
       </w:pPr>
       <w:r>
         <w:rPr>
-          <w:rFonts w:cs="Calibri" w:cstheme="minorHAnsi"/>
+          <w:rFonts w:cstheme="minorHAnsi"/>
           <w:b/>
           <w:bCs/>
           <w:sz w:val="28"/>
@@ -1408,21 +1516,20 @@
           <w:numId w:val="1"/>
         </w:numPr>
         <w:rPr>
-          <w:rFonts w:cs="Calibri" w:cstheme="minorHAnsi"/>
-        </w:rPr>
-      </w:pPr>
-      <w:r>
-        <w:rPr>
-          <w:rFonts w:cs="Calibri" w:cstheme="minorHAnsi"/>
+          <w:rFonts w:cstheme="minorHAnsi"/>
+        </w:rPr>
+      </w:pPr>
+      <w:r>
+        <w:rPr>
+          <w:rFonts w:cstheme="minorHAnsi"/>
         </w:rPr>
         <w:t>Divided the duties of the presentation to a way we found appropriate</w:t>
       </w:r>
     </w:p>
     <w:p>
       <w:pPr>
-        <w:pStyle w:val="Normal"/>
-        <w:rPr>
-          <w:rFonts w:cs="Calibri" w:cstheme="minorHAnsi"/>
+        <w:rPr>
+          <w:rFonts w:cstheme="minorHAnsi"/>
           <w:b/>
           <w:bCs/>
           <w:sz w:val="36"/>
@@ -1431,7 +1538,7 @@
       </w:pPr>
       <w:r>
         <w:rPr>
-          <w:rFonts w:cs="Calibri" w:cstheme="minorHAnsi"/>
+          <w:rFonts w:cstheme="minorHAnsi"/>
           <w:b/>
           <w:bCs/>
           <w:sz w:val="36"/>
@@ -1448,12 +1555,12 @@
           <w:numId w:val="1"/>
         </w:numPr>
         <w:rPr>
-          <w:rFonts w:cs="Calibri" w:cstheme="minorHAnsi"/>
-        </w:rPr>
-      </w:pPr>
-      <w:r>
-        <w:rPr>
-          <w:rFonts w:cs="Calibri" w:cstheme="minorHAnsi"/>
+          <w:rFonts w:cstheme="minorHAnsi"/>
+        </w:rPr>
+      </w:pPr>
+      <w:r>
+        <w:rPr>
+          <w:rFonts w:cstheme="minorHAnsi"/>
         </w:rPr>
         <w:t>Marketing &amp; Design Team:  Corporate identity and website</w:t>
       </w:r>
@@ -1466,12 +1573,12 @@
           <w:numId w:val="1"/>
         </w:numPr>
         <w:rPr>
-          <w:rFonts w:cs="Calibri" w:cstheme="minorHAnsi"/>
-        </w:rPr>
-      </w:pPr>
-      <w:r>
-        <w:rPr>
-          <w:rFonts w:cs="Calibri" w:cstheme="minorHAnsi"/>
+          <w:rFonts w:cstheme="minorHAnsi"/>
+        </w:rPr>
+      </w:pPr>
+      <w:r>
+        <w:rPr>
+          <w:rFonts w:cstheme="minorHAnsi"/>
         </w:rPr>
         <w:t xml:space="preserve">Developer Team: Adjust small changes </w:t>
       </w:r>
@@ -1484,15 +1591,23 @@
           <w:numId w:val="1"/>
         </w:numPr>
         <w:rPr>
-          <w:rFonts w:cs="Calibri" w:cstheme="minorHAnsi"/>
-        </w:rPr>
-      </w:pPr>
-      <w:r>
-        <w:rPr>
-          <w:rFonts w:cs="Calibri" w:cstheme="minorHAnsi"/>
-        </w:rPr>
-        <w:t>Haytham: Starting on TrelloBoard</w:t>
-      </w:r>
+          <w:rFonts w:cstheme="minorHAnsi"/>
+        </w:rPr>
+      </w:pPr>
+      <w:r>
+        <w:rPr>
+          <w:rFonts w:cstheme="minorHAnsi"/>
+        </w:rPr>
+        <w:t xml:space="preserve">Haytham: Starting on </w:t>
+      </w:r>
+      <w:proofErr w:type="spellStart"/>
+      <w:r>
+        <w:rPr>
+          <w:rFonts w:cstheme="minorHAnsi"/>
+        </w:rPr>
+        <w:t>TrelloBoard</w:t>
+      </w:r>
+      <w:proofErr w:type="spellEnd"/>
     </w:p>
     <w:p>
       <w:pPr>
@@ -1502,12 +1617,12 @@
           <w:numId w:val="1"/>
         </w:numPr>
         <w:rPr>
-          <w:rFonts w:cs="Calibri" w:cstheme="minorHAnsi"/>
-        </w:rPr>
-      </w:pPr>
-      <w:r>
-        <w:rPr>
-          <w:rFonts w:cs="Calibri" w:cstheme="minorHAnsi"/>
+          <w:rFonts w:cstheme="minorHAnsi"/>
+        </w:rPr>
+      </w:pPr>
+      <w:r>
+        <w:rPr>
+          <w:rFonts w:cstheme="minorHAnsi"/>
         </w:rPr>
         <w:t>Jeremy: Art for the website</w:t>
       </w:r>
@@ -1517,10 +1632,8 @@
     </w:p>
     <w:p>
       <w:pPr>
-        <w:pStyle w:val="Normal"/>
-        <w:spacing w:before="0" w:after="160"/>
-        <w:rPr>
-          <w:rFonts w:ascii="Calibri Light" w:hAnsi="Calibri Light" w:cs="Calibri Light" w:asciiTheme="majorHAnsi" w:cstheme="majorHAnsi" w:hAnsiTheme="majorHAnsi"/>
+        <w:rPr>
+          <w:rFonts w:asciiTheme="majorHAnsi" w:hAnsiTheme="majorHAnsi" w:cstheme="majorHAnsi"/>
           <w:b/>
           <w:bCs/>
           <w:sz w:val="32"/>
@@ -1529,70 +1642,802 @@
       </w:pPr>
       <w:r>
         <w:rPr>
-          <w:rFonts w:cs="Calibri Light" w:ascii="Calibri Light" w:hAnsi="Calibri Light" w:asciiTheme="majorHAnsi" w:cstheme="majorHAnsi" w:hAnsiTheme="majorHAnsi"/>
+          <w:rFonts w:asciiTheme="majorHAnsi" w:hAnsiTheme="majorHAnsi" w:cstheme="majorHAnsi"/>
           <w:b/>
           <w:bCs/>
           <w:sz w:val="32"/>
           <w:szCs w:val="32"/>
         </w:rPr>
+        <w:lastRenderedPageBreak/>
         <w:t xml:space="preserve">Who attended the meeting on </w:t>
       </w:r>
       <w:r>
         <w:rPr>
-          <w:rFonts w:cs="Calibri Light" w:ascii="Calibri Light" w:hAnsi="Calibri Light" w:asciiTheme="majorHAnsi" w:cstheme="majorHAnsi" w:hAnsiTheme="majorHAnsi"/>
+          <w:rFonts w:asciiTheme="majorHAnsi" w:hAnsiTheme="majorHAnsi" w:cstheme="majorHAnsi"/>
           <w:b/>
           <w:bCs/>
           <w:sz w:val="32"/>
           <w:szCs w:val="32"/>
           <w:u w:val="single"/>
         </w:rPr>
-        <w:t xml:space="preserve">Week </w:t>
-      </w:r>
-      <w:r>
-        <w:rPr>
-          <w:rFonts w:cs="Calibri Light" w:ascii="Calibri Light" w:hAnsi="Calibri Light" w:asciiTheme="majorHAnsi" w:cstheme="majorHAnsi" w:hAnsiTheme="majorHAnsi"/>
+        <w:t>Week 4</w:t>
+      </w:r>
+    </w:p>
+    <w:p>
+      <w:pPr>
+        <w:rPr>
+          <w:rFonts w:cstheme="minorHAnsi"/>
+        </w:rPr>
+      </w:pPr>
+      <w:r>
+        <w:rPr>
+          <w:rFonts w:cstheme="minorHAnsi"/>
+        </w:rPr>
+        <w:t xml:space="preserve">Jeremy Ryan </w:t>
+      </w:r>
+      <w:proofErr w:type="spellStart"/>
+      <w:r>
+        <w:rPr>
+          <w:rFonts w:cstheme="minorHAnsi"/>
+        </w:rPr>
+        <w:t>Gardside</w:t>
+      </w:r>
+      <w:proofErr w:type="spellEnd"/>
+      <w:r>
+        <w:rPr>
+          <w:rFonts w:cstheme="minorHAnsi"/>
+        </w:rPr>
+        <w:br/>
+      </w:r>
+      <w:proofErr w:type="spellStart"/>
+      <w:r>
+        <w:rPr>
+          <w:rFonts w:cstheme="minorHAnsi"/>
+        </w:rPr>
+        <w:t>Heytham</w:t>
+      </w:r>
+      <w:proofErr w:type="spellEnd"/>
+      <w:r>
+        <w:rPr>
+          <w:rFonts w:cstheme="minorHAnsi"/>
+        </w:rPr>
+        <w:br/>
+        <w:t>Cameron Haynes</w:t>
+      </w:r>
+    </w:p>
+    <w:p>
+      <w:pPr>
+        <w:rPr>
+          <w:rFonts w:cstheme="minorHAnsi"/>
+          <w:b/>
+          <w:bCs/>
+          <w:sz w:val="32"/>
+          <w:szCs w:val="32"/>
+        </w:rPr>
+      </w:pPr>
+      <w:r>
+        <w:rPr>
+          <w:rFonts w:cstheme="minorHAnsi"/>
+          <w:sz w:val="24"/>
+          <w:szCs w:val="24"/>
+        </w:rPr>
+        <w:br/>
+      </w:r>
+      <w:r>
+        <w:rPr>
+          <w:rFonts w:cstheme="minorHAnsi"/>
+          <w:b/>
+          <w:bCs/>
+          <w:sz w:val="32"/>
+          <w:szCs w:val="32"/>
+        </w:rPr>
+        <w:t>A breakdown of each persons achieved activity for the week</w:t>
+      </w:r>
+    </w:p>
+    <w:p>
+      <w:pPr>
+        <w:pStyle w:val="ListParagraph"/>
+        <w:numPr>
+          <w:ilvl w:val="0"/>
+          <w:numId w:val="4"/>
+        </w:numPr>
+        <w:rPr>
+          <w:rFonts w:cstheme="minorHAnsi"/>
+        </w:rPr>
+      </w:pPr>
+      <w:r>
+        <w:rPr>
+          <w:rFonts w:cstheme="minorHAnsi"/>
+        </w:rPr>
+        <w:t>Walid</w:t>
+      </w:r>
+      <w:r>
+        <w:rPr>
+          <w:rFonts w:cstheme="minorHAnsi"/>
+        </w:rPr>
+        <w:t>:</w:t>
+      </w:r>
+      <w:r>
+        <w:rPr>
+          <w:rFonts w:cstheme="minorHAnsi"/>
+        </w:rPr>
+        <w:t xml:space="preserve"> </w:t>
+      </w:r>
+      <w:r>
+        <w:rPr>
+          <w:rFonts w:cstheme="minorHAnsi"/>
+        </w:rPr>
+        <w:t xml:space="preserve">Marking strategy </w:t>
+      </w:r>
+      <w:r>
+        <w:rPr>
+          <w:rFonts w:cstheme="minorHAnsi"/>
+        </w:rPr>
+        <w:t>updates</w:t>
+      </w:r>
+    </w:p>
+    <w:p>
+      <w:pPr>
+        <w:pStyle w:val="ListParagraph"/>
+        <w:numPr>
+          <w:ilvl w:val="0"/>
+          <w:numId w:val="4"/>
+        </w:numPr>
+        <w:rPr>
+          <w:rFonts w:cstheme="minorHAnsi"/>
+        </w:rPr>
+      </w:pPr>
+      <w:proofErr w:type="spellStart"/>
+      <w:r>
+        <w:rPr>
+          <w:rFonts w:cstheme="minorHAnsi"/>
+        </w:rPr>
+        <w:t>Heytham</w:t>
+      </w:r>
+      <w:proofErr w:type="spellEnd"/>
+      <w:r>
+        <w:rPr>
+          <w:rFonts w:cstheme="minorHAnsi"/>
+        </w:rPr>
+        <w:t>:</w:t>
+      </w:r>
+      <w:r>
+        <w:rPr>
+          <w:rFonts w:cstheme="minorHAnsi"/>
+        </w:rPr>
+        <w:t xml:space="preserve"> flowcharts</w:t>
+      </w:r>
+    </w:p>
+    <w:p>
+      <w:pPr>
+        <w:pStyle w:val="ListParagraph"/>
+        <w:numPr>
+          <w:ilvl w:val="0"/>
+          <w:numId w:val="4"/>
+        </w:numPr>
+        <w:rPr>
+          <w:rFonts w:cstheme="minorHAnsi"/>
+        </w:rPr>
+      </w:pPr>
+      <w:r>
+        <w:rPr>
+          <w:rFonts w:cstheme="minorHAnsi"/>
+        </w:rPr>
+        <w:t>U</w:t>
+      </w:r>
+      <w:r>
+        <w:rPr>
+          <w:rFonts w:cstheme="minorHAnsi"/>
+        </w:rPr>
+        <w:t xml:space="preserve">pdating </w:t>
+      </w:r>
+      <w:proofErr w:type="gramStart"/>
+      <w:r>
+        <w:rPr>
+          <w:rFonts w:cstheme="minorHAnsi"/>
+        </w:rPr>
+        <w:t>excel</w:t>
+      </w:r>
+      <w:proofErr w:type="gramEnd"/>
+      <w:r>
+        <w:rPr>
+          <w:rFonts w:cstheme="minorHAnsi"/>
+        </w:rPr>
+        <w:t xml:space="preserve"> docs</w:t>
+      </w:r>
+    </w:p>
+    <w:p>
+      <w:pPr>
+        <w:pStyle w:val="ListParagraph"/>
+        <w:numPr>
+          <w:ilvl w:val="0"/>
+          <w:numId w:val="4"/>
+        </w:numPr>
+        <w:rPr>
+          <w:rFonts w:cstheme="minorHAnsi"/>
+        </w:rPr>
+      </w:pPr>
+      <w:r>
+        <w:rPr>
+          <w:rFonts w:cstheme="minorHAnsi"/>
+        </w:rPr>
+        <w:t>C</w:t>
+      </w:r>
+      <w:r>
+        <w:rPr>
+          <w:rFonts w:cstheme="minorHAnsi"/>
+        </w:rPr>
+        <w:t>ameron</w:t>
+      </w:r>
+      <w:r>
+        <w:rPr>
+          <w:rFonts w:cstheme="minorHAnsi"/>
+        </w:rPr>
+        <w:t>:</w:t>
+      </w:r>
+      <w:r>
+        <w:rPr>
+          <w:rFonts w:cstheme="minorHAnsi"/>
+        </w:rPr>
+        <w:t xml:space="preserve"> agile doc, </w:t>
+      </w:r>
+      <w:r>
+        <w:rPr>
+          <w:rFonts w:cstheme="minorHAnsi"/>
+        </w:rPr>
+        <w:t>API</w:t>
+      </w:r>
+      <w:r>
+        <w:rPr>
+          <w:rFonts w:cstheme="minorHAnsi"/>
+        </w:rPr>
+        <w:t xml:space="preserve"> docs, implementation of article recommendation</w:t>
+      </w:r>
+    </w:p>
+    <w:p>
+      <w:pPr>
+        <w:rPr>
+          <w:rFonts w:cstheme="minorHAnsi"/>
+          <w:b/>
+          <w:bCs/>
+          <w:sz w:val="32"/>
+          <w:szCs w:val="32"/>
+        </w:rPr>
+      </w:pPr>
+    </w:p>
+    <w:p>
+      <w:pPr>
+        <w:rPr>
+          <w:rFonts w:cstheme="minorHAnsi"/>
+        </w:rPr>
+      </w:pPr>
+      <w:r>
+        <w:rPr>
+          <w:rFonts w:cstheme="minorHAnsi"/>
+          <w:b/>
+          <w:bCs/>
+          <w:sz w:val="32"/>
+          <w:szCs w:val="32"/>
+        </w:rPr>
+        <w:t>Project progress</w:t>
+      </w:r>
+    </w:p>
+    <w:p>
+      <w:pPr>
+        <w:pStyle w:val="ListParagraph"/>
+        <w:numPr>
+          <w:ilvl w:val="0"/>
+          <w:numId w:val="4"/>
+        </w:numPr>
+        <w:rPr>
+          <w:rFonts w:cstheme="minorHAnsi"/>
+        </w:rPr>
+      </w:pPr>
+      <w:r>
+        <w:rPr>
+          <w:rFonts w:cstheme="minorHAnsi"/>
+        </w:rPr>
+        <w:t>A</w:t>
+      </w:r>
+      <w:r>
+        <w:rPr>
+          <w:rFonts w:cstheme="minorHAnsi"/>
+        </w:rPr>
+        <w:t xml:space="preserve"> lot of documentation progress, almost done all we are missing is the marking documentation and the functional and non-functional requirements</w:t>
+      </w:r>
+    </w:p>
+    <w:p>
+      <w:pPr>
+        <w:rPr>
+          <w:rFonts w:cstheme="minorHAnsi"/>
+        </w:rPr>
+      </w:pPr>
+      <w:r>
+        <w:rPr>
+          <w:rFonts w:cstheme="minorHAnsi"/>
+          <w:b/>
+          <w:bCs/>
+          <w:sz w:val="36"/>
+          <w:szCs w:val="36"/>
+        </w:rPr>
+        <w:br/>
+        <w:t>Issues encountered and planned response</w:t>
+      </w:r>
+    </w:p>
+    <w:p>
+      <w:pPr>
+        <w:pStyle w:val="ListParagraph"/>
+        <w:numPr>
+          <w:ilvl w:val="0"/>
+          <w:numId w:val="1"/>
+        </w:numPr>
+        <w:rPr>
+          <w:rFonts w:cstheme="minorHAnsi"/>
+          <w:b/>
+          <w:bCs/>
+          <w:sz w:val="28"/>
+          <w:szCs w:val="28"/>
+        </w:rPr>
+      </w:pPr>
+      <w:r>
+        <w:rPr>
+          <w:rFonts w:cstheme="minorHAnsi"/>
+          <w:b/>
+          <w:bCs/>
+          <w:sz w:val="28"/>
+          <w:szCs w:val="28"/>
+        </w:rPr>
+        <w:t>Issues encountered</w:t>
+      </w:r>
+    </w:p>
+    <w:p>
+      <w:pPr>
+        <w:pStyle w:val="ListParagraph"/>
+        <w:numPr>
+          <w:ilvl w:val="1"/>
+          <w:numId w:val="1"/>
+        </w:numPr>
+        <w:rPr>
+          <w:rFonts w:cstheme="minorHAnsi"/>
+        </w:rPr>
+      </w:pPr>
+      <w:r>
+        <w:rPr>
+          <w:rFonts w:cstheme="minorHAnsi"/>
+        </w:rPr>
+        <w:t xml:space="preserve">A roadblock in what to make progress </w:t>
+      </w:r>
+      <w:r>
+        <w:rPr>
+          <w:rFonts w:cstheme="minorHAnsi"/>
+        </w:rPr>
+        <w:t>in,</w:t>
+      </w:r>
+      <w:r>
+        <w:rPr>
+          <w:rFonts w:cstheme="minorHAnsi"/>
+        </w:rPr>
+        <w:t xml:space="preserve"> due to us already being ahead of progress</w:t>
+      </w:r>
+    </w:p>
+    <w:p>
+      <w:pPr>
+        <w:pStyle w:val="ListParagraph"/>
+        <w:numPr>
+          <w:ilvl w:val="0"/>
+          <w:numId w:val="1"/>
+        </w:numPr>
+        <w:rPr>
+          <w:rFonts w:cstheme="minorHAnsi"/>
+          <w:b/>
+          <w:bCs/>
+          <w:sz w:val="28"/>
+          <w:szCs w:val="28"/>
+        </w:rPr>
+      </w:pPr>
+      <w:r>
+        <w:rPr>
+          <w:rFonts w:cstheme="minorHAnsi"/>
+          <w:b/>
+          <w:bCs/>
+          <w:sz w:val="28"/>
+          <w:szCs w:val="28"/>
+        </w:rPr>
+        <w:t xml:space="preserve">Planned response </w:t>
+      </w:r>
+    </w:p>
+    <w:p>
+      <w:pPr>
+        <w:pStyle w:val="ListParagraph"/>
+        <w:numPr>
+          <w:ilvl w:val="1"/>
+          <w:numId w:val="1"/>
+        </w:numPr>
+        <w:rPr>
+          <w:rFonts w:cstheme="minorHAnsi"/>
+        </w:rPr>
+      </w:pPr>
+      <w:r>
+        <w:rPr>
+          <w:rFonts w:cstheme="minorHAnsi"/>
+        </w:rPr>
+        <w:t xml:space="preserve">coming together as a team, look at </w:t>
+      </w:r>
+      <w:r>
+        <w:rPr>
+          <w:rFonts w:cstheme="minorHAnsi"/>
+        </w:rPr>
+        <w:t>rubric and</w:t>
+      </w:r>
+      <w:r>
+        <w:rPr>
+          <w:rFonts w:cstheme="minorHAnsi"/>
+        </w:rPr>
+        <w:t xml:space="preserve"> delegate tasks</w:t>
+      </w:r>
+    </w:p>
+    <w:p>
+      <w:pPr>
+        <w:pStyle w:val="ListParagraph"/>
+        <w:rPr>
+          <w:rFonts w:cstheme="minorHAnsi"/>
+        </w:rPr>
+      </w:pPr>
+    </w:p>
+    <w:p>
+      <w:pPr>
+        <w:pStyle w:val="ListParagraph"/>
+        <w:rPr>
+          <w:rFonts w:cstheme="minorHAnsi"/>
+        </w:rPr>
+      </w:pPr>
+    </w:p>
+    <w:p>
+      <w:r>
+        <w:rPr>
+          <w:rFonts w:cstheme="minorHAnsi"/>
+          <w:b/>
+          <w:bCs/>
+          <w:sz w:val="36"/>
+          <w:szCs w:val="36"/>
+        </w:rPr>
+        <w:t xml:space="preserve"> Assigned tasks: </w:t>
+      </w:r>
+    </w:p>
+    <w:p>
+      <w:pPr>
+        <w:pStyle w:val="ListParagraph"/>
+        <w:numPr>
+          <w:ilvl w:val="0"/>
+          <w:numId w:val="1"/>
+        </w:numPr>
+        <w:rPr>
+          <w:rFonts w:cstheme="minorHAnsi"/>
+        </w:rPr>
+      </w:pPr>
+      <w:r>
+        <w:rPr>
+          <w:rFonts w:cstheme="minorHAnsi"/>
+        </w:rPr>
+        <w:t>Walid</w:t>
+      </w:r>
+      <w:r>
+        <w:rPr>
+          <w:rFonts w:cstheme="minorHAnsi"/>
+        </w:rPr>
+        <w:t>:</w:t>
+      </w:r>
+      <w:r>
+        <w:rPr>
+          <w:rFonts w:cstheme="minorHAnsi"/>
+        </w:rPr>
+        <w:t xml:space="preserve"> Functional and </w:t>
+      </w:r>
+      <w:r>
+        <w:rPr>
+          <w:rFonts w:cstheme="minorHAnsi"/>
+        </w:rPr>
+        <w:t>non-functional</w:t>
+      </w:r>
+      <w:r>
+        <w:rPr>
+          <w:rFonts w:cstheme="minorHAnsi"/>
+        </w:rPr>
+        <w:t xml:space="preserve"> </w:t>
+      </w:r>
+      <w:r>
+        <w:rPr>
+          <w:rFonts w:cstheme="minorHAnsi"/>
+        </w:rPr>
+        <w:t>requirements</w:t>
+      </w:r>
+    </w:p>
+    <w:p>
+      <w:pPr>
+        <w:pStyle w:val="ListParagraph"/>
+        <w:numPr>
+          <w:ilvl w:val="0"/>
+          <w:numId w:val="1"/>
+        </w:numPr>
+        <w:rPr>
+          <w:rFonts w:cstheme="minorHAnsi"/>
+        </w:rPr>
+      </w:pPr>
+      <w:proofErr w:type="spellStart"/>
+      <w:r>
+        <w:rPr>
+          <w:rFonts w:cstheme="minorHAnsi"/>
+        </w:rPr>
+        <w:t>Zaham</w:t>
+      </w:r>
+      <w:proofErr w:type="spellEnd"/>
+      <w:r>
+        <w:rPr>
+          <w:rFonts w:cstheme="minorHAnsi"/>
+        </w:rPr>
+        <w:t xml:space="preserve">: </w:t>
+      </w:r>
+      <w:r>
+        <w:rPr>
+          <w:rFonts w:cstheme="minorHAnsi"/>
+        </w:rPr>
+        <w:t>marking strategy</w:t>
+      </w:r>
+    </w:p>
+    <w:p>
+      <w:pPr>
+        <w:pStyle w:val="ListParagraph"/>
+        <w:numPr>
+          <w:ilvl w:val="0"/>
+          <w:numId w:val="1"/>
+        </w:numPr>
+        <w:rPr>
+          <w:rFonts w:cstheme="minorHAnsi"/>
+        </w:rPr>
+      </w:pPr>
+      <w:r>
+        <w:rPr>
+          <w:rFonts w:cstheme="minorHAnsi"/>
+        </w:rPr>
+        <w:tab/>
+      </w:r>
+      <w:r>
+        <w:rPr>
+          <w:rFonts w:cstheme="minorHAnsi"/>
+        </w:rPr>
+        <w:tab/>
+        <w:t>Both = marking site design</w:t>
+      </w:r>
+    </w:p>
+    <w:p>
+      <w:pPr>
+        <w:pStyle w:val="ListParagraph"/>
+        <w:numPr>
+          <w:ilvl w:val="0"/>
+          <w:numId w:val="1"/>
+        </w:numPr>
+        <w:rPr>
+          <w:rFonts w:cstheme="minorHAnsi"/>
+        </w:rPr>
+      </w:pPr>
+      <w:r>
+        <w:rPr>
+          <w:rFonts w:cstheme="minorHAnsi"/>
+        </w:rPr>
+        <w:t>Cameron: further site implementation for mood tracker and article recommendation</w:t>
+      </w:r>
+    </w:p>
+    <w:p>
+      <w:pPr>
+        <w:pStyle w:val="ListParagraph"/>
+        <w:numPr>
+          <w:ilvl w:val="0"/>
+          <w:numId w:val="1"/>
+        </w:numPr>
+        <w:rPr>
+          <w:rFonts w:cstheme="minorHAnsi"/>
+        </w:rPr>
+      </w:pPr>
+      <w:proofErr w:type="spellStart"/>
+      <w:r>
+        <w:rPr>
+          <w:rFonts w:cstheme="minorHAnsi"/>
+        </w:rPr>
+        <w:t>Heytham</w:t>
+      </w:r>
+      <w:proofErr w:type="spellEnd"/>
+      <w:r>
+        <w:rPr>
+          <w:rFonts w:cstheme="minorHAnsi"/>
+        </w:rPr>
+        <w:t>: further flow charts</w:t>
+      </w:r>
+    </w:p>
+    <w:p>
+      <w:pPr>
+        <w:pStyle w:val="ListParagraph"/>
+        <w:numPr>
+          <w:ilvl w:val="0"/>
+          <w:numId w:val="1"/>
+        </w:numPr>
+        <w:rPr>
+          <w:rFonts w:cstheme="minorHAnsi"/>
+        </w:rPr>
+      </w:pPr>
+      <w:r>
+        <w:rPr>
+          <w:rFonts w:cstheme="minorHAnsi"/>
+        </w:rPr>
+        <w:t>Jeramy: more project planning / docs</w:t>
+      </w:r>
+    </w:p>
+    <w:p>
+      <w:pPr>
+        <w:pStyle w:val="ListParagraph"/>
+        <w:numPr>
+          <w:ilvl w:val="0"/>
+          <w:numId w:val="1"/>
+        </w:numPr>
+        <w:rPr>
+          <w:rFonts w:cstheme="minorHAnsi"/>
+        </w:rPr>
+      </w:pPr>
+      <w:r>
+        <w:rPr>
+          <w:rFonts w:cstheme="minorHAnsi"/>
+        </w:rPr>
+        <w:tab/>
+        <w:t>both = site wireframes</w:t>
+      </w:r>
+    </w:p>
+    <w:p>
+      <w:pPr>
+        <w:rPr>
+          <w:rFonts w:cstheme="minorHAnsi"/>
+        </w:rPr>
+      </w:pPr>
+    </w:p>
+    <w:p>
+      <w:pPr>
+        <w:rPr>
+          <w:rFonts w:cstheme="minorHAnsi"/>
+        </w:rPr>
+      </w:pPr>
+    </w:p>
+    <w:p>
+      <w:pPr>
+        <w:spacing w:after="0" w:line="240" w:lineRule="auto"/>
+        <w:rPr>
+          <w:rFonts w:cstheme="minorHAnsi"/>
+        </w:rPr>
+      </w:pPr>
+      <w:r>
+        <w:rPr>
+          <w:rFonts w:cstheme="minorHAnsi"/>
+        </w:rPr>
+        <w:br w:type="page"/>
+      </w:r>
+    </w:p>
+    <w:p>
+      <w:pPr>
+        <w:rPr>
+          <w:rFonts w:asciiTheme="majorHAnsi" w:hAnsiTheme="majorHAnsi" w:cstheme="majorHAnsi"/>
+          <w:b/>
+          <w:bCs/>
+          <w:sz w:val="32"/>
+          <w:szCs w:val="32"/>
+        </w:rPr>
+      </w:pPr>
+      <w:r>
+        <w:rPr>
+          <w:rFonts w:asciiTheme="majorHAnsi" w:hAnsiTheme="majorHAnsi" w:cstheme="majorHAnsi"/>
+          <w:b/>
+          <w:bCs/>
+          <w:sz w:val="32"/>
+          <w:szCs w:val="32"/>
+        </w:rPr>
+        <w:lastRenderedPageBreak/>
+        <w:t xml:space="preserve">Who attended the meeting on </w:t>
+      </w:r>
+      <w:r>
+        <w:rPr>
+          <w:rFonts w:asciiTheme="majorHAnsi" w:hAnsiTheme="majorHAnsi" w:cstheme="majorHAnsi"/>
           <w:b/>
           <w:bCs/>
           <w:sz w:val="32"/>
           <w:szCs w:val="32"/>
           <w:u w:val="single"/>
         </w:rPr>
-        <w:t>4</w:t>
-      </w:r>
-    </w:p>
-    <w:p>
-      <w:pPr>
-        <w:pStyle w:val="Normal"/>
-        <w:rPr>
-          <w:rFonts w:cs="Calibri" w:cstheme="minorHAnsi"/>
-        </w:rPr>
-      </w:pPr>
-      <w:r>
-        <w:rPr>
-          <w:rFonts w:cs="Calibri" w:cstheme="minorHAnsi"/>
-        </w:rPr>
-        <w:t>Jeremy Ryan Gardside</w:t>
+        <w:t>Week 5</w:t>
+      </w:r>
+    </w:p>
+    <w:p>
+      <w:pPr>
+        <w:rPr>
+          <w:rFonts w:cstheme="minorHAnsi"/>
+        </w:rPr>
+      </w:pPr>
+      <w:r>
+        <w:rPr>
+          <w:rFonts w:cstheme="minorHAnsi"/>
+        </w:rPr>
+        <w:t xml:space="preserve">Jeremy Ryan </w:t>
+      </w:r>
+      <w:proofErr w:type="spellStart"/>
+      <w:r>
+        <w:rPr>
+          <w:rFonts w:cstheme="minorHAnsi"/>
+        </w:rPr>
+        <w:t>Gardside</w:t>
+      </w:r>
+      <w:proofErr w:type="spellEnd"/>
+      <w:r>
+        <w:rPr>
+          <w:rFonts w:cstheme="minorHAnsi"/>
+        </w:rPr>
         <w:br/>
       </w:r>
-      <w:r>
-        <w:rPr>
-          <w:rFonts w:cs="Calibri" w:cstheme="minorHAnsi"/>
+      <w:proofErr w:type="spellStart"/>
+      <w:r>
+        <w:rPr>
+          <w:rFonts w:cstheme="minorHAnsi"/>
         </w:rPr>
         <w:t>Heytham</w:t>
       </w:r>
-      <w:r>
-        <w:rPr>
-          <w:rFonts w:cs="Calibri" w:cstheme="minorHAnsi"/>
+      <w:proofErr w:type="spellEnd"/>
+      <w:r>
+        <w:rPr>
+          <w:rFonts w:cstheme="minorHAnsi"/>
+        </w:rPr>
+        <w:t xml:space="preserve"> </w:t>
+      </w:r>
+      <w:proofErr w:type="spellStart"/>
+      <w:r>
+        <w:rPr>
+          <w:rFonts w:cstheme="minorHAnsi"/>
+        </w:rPr>
+        <w:t>Grari</w:t>
+      </w:r>
+      <w:proofErr w:type="spellEnd"/>
+      <w:r>
+        <w:rPr>
+          <w:rFonts w:cstheme="minorHAnsi"/>
         </w:rPr>
         <w:br/>
         <w:t>Cameron Haynes</w:t>
       </w:r>
-    </w:p>
-    <w:p>
-      <w:pPr>
-        <w:pStyle w:val="Normal"/>
-        <w:rPr>
-          <w:rFonts w:cs="Calibri" w:cstheme="minorHAnsi"/>
+      <w:r>
+        <w:rPr>
+          <w:rFonts w:cstheme="minorHAnsi"/>
+        </w:rPr>
+        <w:br/>
+        <w:t>Antonis Georgiou</w:t>
+      </w:r>
+      <w:r>
+        <w:rPr>
+          <w:rFonts w:cstheme="minorHAnsi"/>
+        </w:rPr>
+        <w:br/>
+      </w:r>
+      <w:r>
+        <w:rPr>
+          <w:rFonts w:cstheme="minorHAnsi"/>
+        </w:rPr>
+        <w:t xml:space="preserve">Walid </w:t>
+      </w:r>
+      <w:proofErr w:type="spellStart"/>
+      <w:r>
+        <w:rPr>
+          <w:rFonts w:cstheme="minorHAnsi"/>
+        </w:rPr>
+        <w:t>Graihim</w:t>
+      </w:r>
+      <w:proofErr w:type="spellEnd"/>
+    </w:p>
+    <w:p>
+      <w:pPr>
+        <w:rPr>
+          <w:rFonts w:cstheme="minorHAnsi"/>
           <w:b/>
           <w:bCs/>
           <w:sz w:val="32"/>
@@ -1601,7 +2446,7 @@
       </w:pPr>
       <w:r>
         <w:rPr>
-          <w:rFonts w:cs="Calibri" w:cstheme="minorHAnsi"/>
+          <w:rFonts w:cstheme="minorHAnsi"/>
           <w:sz w:val="24"/>
           <w:szCs w:val="24"/>
         </w:rPr>
@@ -1609,7 +2454,7 @@
       </w:r>
       <w:r>
         <w:rPr>
-          <w:rFonts w:cs="Calibri" w:cstheme="minorHAnsi"/>
+          <w:rFonts w:cstheme="minorHAnsi"/>
           <w:b/>
           <w:bCs/>
           <w:sz w:val="32"/>
@@ -1620,209 +2465,172 @@
     </w:p>
     <w:p>
       <w:pPr>
-        <w:pStyle w:val="Normal"/>
-        <w:rPr>
-          <w:rFonts w:cs="Calibri" w:cstheme="minorHAnsi"/>
-          <w:b w:val="false"/>
-          <w:bCs w:val="false"/>
+        <w:pStyle w:val="ListParagraph"/>
+        <w:numPr>
+          <w:ilvl w:val="0"/>
+          <w:numId w:val="4"/>
+        </w:numPr>
+        <w:rPr>
+          <w:rFonts w:cstheme="minorHAnsi"/>
+          <w:b/>
+          <w:bCs/>
           <w:sz w:val="32"/>
           <w:szCs w:val="32"/>
         </w:rPr>
       </w:pPr>
       <w:r>
         <w:rPr>
-          <w:rFonts w:cs="Calibri" w:cstheme="minorHAnsi"/>
-          <w:b w:val="false"/>
-          <w:bCs w:val="false"/>
+          <w:rFonts w:cstheme="minorHAnsi"/>
+        </w:rPr>
+        <w:t>Jeremy</w:t>
+      </w:r>
+      <w:r>
+        <w:rPr>
+          <w:rFonts w:cstheme="minorHAnsi"/>
+        </w:rPr>
+        <w:t>, Antonis</w:t>
+      </w:r>
+      <w:r>
+        <w:rPr>
+          <w:rFonts w:cstheme="minorHAnsi"/>
+        </w:rPr>
+        <w:t xml:space="preserve">: </w:t>
+      </w:r>
+      <w:r>
+        <w:rPr>
+          <w:rFonts w:cstheme="minorHAnsi"/>
+        </w:rPr>
+        <w:t>PowerPoint Presentation</w:t>
+      </w:r>
+    </w:p>
+    <w:p>
+      <w:pPr>
+        <w:pStyle w:val="ListParagraph"/>
+        <w:numPr>
+          <w:ilvl w:val="0"/>
+          <w:numId w:val="4"/>
+        </w:numPr>
+        <w:rPr>
+          <w:rFonts w:cstheme="minorHAnsi"/>
+          <w:b/>
+          <w:bCs/>
           <w:sz w:val="32"/>
           <w:szCs w:val="32"/>
         </w:rPr>
-        <w:t xml:space="preserve">- </w:t>
-      </w:r>
-      <w:r>
-        <w:rPr>
-          <w:rFonts w:cs="Calibri" w:cstheme="minorHAnsi"/>
-          <w:b w:val="false"/>
-          <w:bCs w:val="false"/>
+      </w:pPr>
+      <w:r>
+        <w:rPr>
+          <w:rFonts w:cstheme="minorHAnsi"/>
+        </w:rPr>
+        <w:t>Haytham: Flowcharts</w:t>
+      </w:r>
+    </w:p>
+    <w:p>
+      <w:pPr>
+        <w:pStyle w:val="ListParagraph"/>
+        <w:numPr>
+          <w:ilvl w:val="0"/>
+          <w:numId w:val="4"/>
+        </w:numPr>
+        <w:rPr>
+          <w:rFonts w:cstheme="minorHAnsi"/>
+          <w:b/>
+          <w:bCs/>
           <w:sz w:val="32"/>
           <w:szCs w:val="32"/>
         </w:rPr>
-        <w:t>Marking strategy updates , Walid</w:t>
-      </w:r>
-    </w:p>
-    <w:p>
-      <w:pPr>
-        <w:pStyle w:val="Normal"/>
-        <w:rPr>
-          <w:rFonts w:cs="Calibri" w:cstheme="minorHAnsi"/>
-          <w:b w:val="false"/>
-          <w:bCs w:val="false"/>
+      </w:pPr>
+      <w:r>
+        <w:rPr>
+          <w:rFonts w:cstheme="minorHAnsi"/>
+        </w:rPr>
+        <w:t xml:space="preserve">Cameron: </w:t>
+      </w:r>
+      <w:r>
+        <w:rPr>
+          <w:rFonts w:cstheme="minorHAnsi"/>
+        </w:rPr>
+        <w:t>agile doc, API docs, implementation of article recommendation</w:t>
+      </w:r>
+    </w:p>
+    <w:p>
+      <w:pPr>
+        <w:pStyle w:val="ListParagraph"/>
+        <w:numPr>
+          <w:ilvl w:val="0"/>
+          <w:numId w:val="4"/>
+        </w:numPr>
+        <w:rPr>
+          <w:rFonts w:cstheme="minorHAnsi"/>
+          <w:b/>
+          <w:bCs/>
           <w:sz w:val="32"/>
           <w:szCs w:val="32"/>
         </w:rPr>
       </w:pPr>
       <w:r>
         <w:rPr>
-          <w:rFonts w:cs="Calibri" w:cstheme="minorHAnsi"/>
-          <w:b w:val="false"/>
-          <w:bCs w:val="false"/>
+          <w:rFonts w:cstheme="minorHAnsi"/>
+        </w:rPr>
+        <w:t xml:space="preserve">Walid: </w:t>
+      </w:r>
+      <w:r>
+        <w:rPr>
+          <w:rFonts w:cstheme="minorHAnsi"/>
+        </w:rPr>
+        <w:t>Marketing site design</w:t>
+      </w:r>
+    </w:p>
+    <w:p>
+      <w:pPr>
+        <w:rPr>
+          <w:rFonts w:cstheme="minorHAnsi"/>
+        </w:rPr>
+      </w:pPr>
+      <w:r>
+        <w:rPr>
+          <w:rFonts w:cstheme="minorHAnsi"/>
+          <w:b/>
+          <w:bCs/>
           <w:sz w:val="32"/>
           <w:szCs w:val="32"/>
         </w:rPr>
-        <w:t xml:space="preserve">- </w:t>
-      </w:r>
-      <w:r>
-        <w:rPr>
-          <w:rFonts w:cs="Calibri" w:cstheme="minorHAnsi"/>
-          <w:b w:val="false"/>
-          <w:bCs w:val="false"/>
-          <w:sz w:val="32"/>
-          <w:szCs w:val="32"/>
-        </w:rPr>
-        <w:t>Heytham , flowcharts</w:t>
-      </w:r>
-    </w:p>
-    <w:p>
-      <w:pPr>
-        <w:pStyle w:val="Normal"/>
-        <w:rPr>
-          <w:rFonts w:cs="Calibri" w:cstheme="minorHAnsi"/>
-          <w:b w:val="false"/>
-          <w:bCs w:val="false"/>
-          <w:sz w:val="32"/>
-          <w:szCs w:val="32"/>
-        </w:rPr>
-      </w:pPr>
-      <w:r>
-        <w:rPr>
-          <w:rFonts w:cs="Calibri" w:cstheme="minorHAnsi"/>
-          <w:b w:val="false"/>
-          <w:bCs w:val="false"/>
-          <w:sz w:val="32"/>
-          <w:szCs w:val="32"/>
-        </w:rPr>
-        <w:t xml:space="preserve">- </w:t>
-      </w:r>
-      <w:r>
-        <w:rPr>
-          <w:rFonts w:cs="Calibri" w:cstheme="minorHAnsi"/>
-          <w:b w:val="false"/>
-          <w:bCs w:val="false"/>
-          <w:sz w:val="32"/>
-          <w:szCs w:val="32"/>
-        </w:rPr>
-        <w:t>updating excel docs</w:t>
-      </w:r>
-    </w:p>
-    <w:p>
-      <w:pPr>
-        <w:pStyle w:val="Normal"/>
-        <w:rPr>
-          <w:rFonts w:cs="Calibri" w:cstheme="minorHAnsi"/>
-          <w:b w:val="false"/>
-          <w:bCs w:val="false"/>
-          <w:sz w:val="32"/>
-          <w:szCs w:val="32"/>
-        </w:rPr>
-      </w:pPr>
-      <w:r>
-        <w:rPr>
-          <w:rFonts w:cs="Calibri" w:cstheme="minorHAnsi"/>
-          <w:b w:val="false"/>
-          <w:bCs w:val="false"/>
-          <w:sz w:val="32"/>
-          <w:szCs w:val="32"/>
-        </w:rPr>
-        <w:t>- cameron, agile doc, api docs, implementation of article recommendation</w:t>
-      </w:r>
-    </w:p>
-    <w:p>
-      <w:pPr>
-        <w:pStyle w:val="Normal"/>
-        <w:rPr>
-          <w:rFonts w:cs="Calibri" w:cstheme="minorHAnsi"/>
-          <w:b/>
-          <w:bCs/>
-          <w:sz w:val="32"/>
-          <w:szCs w:val="32"/>
-        </w:rPr>
-      </w:pPr>
-      <w:r>
-        <w:rPr>
-          <w:rFonts w:cs="Calibri" w:cstheme="minorHAnsi"/>
-          <w:b/>
-          <w:bCs/>
-          <w:sz w:val="32"/>
-          <w:szCs w:val="32"/>
-        </w:rPr>
-      </w:r>
-    </w:p>
-    <w:p>
-      <w:pPr>
-        <w:pStyle w:val="Normal"/>
-        <w:rPr>
-          <w:rFonts w:cs="Calibri" w:cstheme="minorHAnsi"/>
-        </w:rPr>
-      </w:pPr>
-      <w:r>
-        <w:rPr>
-          <w:rFonts w:cs="Calibri" w:cstheme="minorHAnsi"/>
-          <w:b/>
-          <w:bCs/>
-          <w:sz w:val="32"/>
-          <w:szCs w:val="32"/>
-        </w:rPr>
         <w:t>Project progress</w:t>
       </w:r>
     </w:p>
     <w:p>
       <w:pPr>
-        <w:pStyle w:val="Normal"/>
-        <w:rPr>
-          <w:rFonts w:cs="Calibri" w:cstheme="minorHAnsi"/>
-        </w:rPr>
-      </w:pPr>
-      <w:r>
-        <w:rPr>
-          <w:rFonts w:cs="Calibri" w:cstheme="minorHAnsi"/>
-          <w:b/>
-          <w:bCs/>
-          <w:sz w:val="32"/>
-          <w:szCs w:val="32"/>
-        </w:rPr>
-        <w:t xml:space="preserve">- </w:t>
-      </w:r>
-      <w:r>
-        <w:rPr>
-          <w:rFonts w:cs="Calibri" w:cstheme="minorHAnsi"/>
-          <w:b w:val="false"/>
-          <w:bCs w:val="false"/>
-          <w:sz w:val="32"/>
-          <w:szCs w:val="32"/>
-        </w:rPr>
-        <w:t>a lot of documentation progress, almost done all we are missing is the marking documentation and the function</w:t>
-      </w:r>
-      <w:r>
-        <w:rPr>
-          <w:rFonts w:cs="Calibri" w:cstheme="minorHAnsi"/>
-          <w:b w:val="false"/>
-          <w:bCs w:val="false"/>
-          <w:sz w:val="32"/>
-          <w:szCs w:val="32"/>
-        </w:rPr>
-        <w:t>al and non-functional requirements</w:t>
-      </w:r>
-    </w:p>
-    <w:p>
-      <w:pPr>
-        <w:pStyle w:val="Normal"/>
-        <w:rPr>
-          <w:rFonts w:cs="Calibri" w:cstheme="minorHAnsi"/>
-        </w:rPr>
-      </w:pPr>
-      <w:r>
-        <w:rPr>
-          <w:rFonts w:cs="Calibri" w:cstheme="minorHAnsi"/>
+        <w:pStyle w:val="ListParagraph"/>
+        <w:numPr>
+          <w:ilvl w:val="0"/>
+          <w:numId w:val="6"/>
+        </w:numPr>
+        <w:rPr>
+          <w:rFonts w:cstheme="minorHAnsi"/>
+        </w:rPr>
+      </w:pPr>
+      <w:r>
+        <w:rPr>
+          <w:rFonts w:cstheme="minorHAnsi"/>
+        </w:rPr>
+        <w:t>A lot of documentation progress,</w:t>
+      </w:r>
+      <w:r>
+        <w:rPr>
+          <w:rFonts w:cstheme="minorHAnsi"/>
+        </w:rPr>
+        <w:t xml:space="preserve"> done the PowerPoint for the next presentation of our progress to date</w:t>
+      </w:r>
+    </w:p>
+    <w:p>
+      <w:pPr>
+        <w:rPr>
+          <w:rFonts w:cstheme="minorHAnsi"/>
+        </w:rPr>
+      </w:pPr>
+      <w:r>
+        <w:rPr>
+          <w:rFonts w:cstheme="minorHAnsi"/>
           <w:b/>
           <w:bCs/>
           <w:sz w:val="36"/>
@@ -1840,7 +2648,7 @@
           <w:numId w:val="1"/>
         </w:numPr>
         <w:rPr>
-          <w:rFonts w:cs="Calibri" w:cstheme="minorHAnsi"/>
+          <w:rFonts w:cstheme="minorHAnsi"/>
           <w:b/>
           <w:bCs/>
           <w:sz w:val="28"/>
@@ -1849,7 +2657,7 @@
       </w:pPr>
       <w:r>
         <w:rPr>
-          <w:rFonts w:cs="Calibri" w:cstheme="minorHAnsi"/>
+          <w:rFonts w:cstheme="minorHAnsi"/>
           <w:b/>
           <w:bCs/>
           <w:sz w:val="28"/>
@@ -1866,14 +2674,14 @@
           <w:numId w:val="1"/>
         </w:numPr>
         <w:rPr>
-          <w:rFonts w:cs="Calibri" w:cstheme="minorHAnsi"/>
-        </w:rPr>
-      </w:pPr>
-      <w:r>
-        <w:rPr>
-          <w:rFonts w:cs="Calibri" w:cstheme="minorHAnsi"/>
-        </w:rPr>
-        <w:t>A roadblock in what to make progress in , due to us already being ahead of progress</w:t>
+          <w:rFonts w:cstheme="minorHAnsi"/>
+        </w:rPr>
+      </w:pPr>
+      <w:r>
+        <w:rPr>
+          <w:rFonts w:cstheme="minorHAnsi"/>
+        </w:rPr>
+        <w:t>A roadblock in what to make progress in, due to us already being ahead of progress</w:t>
       </w:r>
     </w:p>
     <w:p>
@@ -1884,7 +2692,7 @@
           <w:numId w:val="1"/>
         </w:numPr>
         <w:rPr>
-          <w:rFonts w:cs="Calibri" w:cstheme="minorHAnsi"/>
+          <w:rFonts w:cstheme="minorHAnsi"/>
           <w:b/>
           <w:bCs/>
           <w:sz w:val="28"/>
@@ -1893,7 +2701,7 @@
       </w:pPr>
       <w:r>
         <w:rPr>
-          <w:rFonts w:cs="Calibri" w:cstheme="minorHAnsi"/>
+          <w:rFonts w:cstheme="minorHAnsi"/>
           <w:b/>
           <w:bCs/>
           <w:sz w:val="28"/>
@@ -1910,180 +2718,197 @@
           <w:numId w:val="1"/>
         </w:numPr>
         <w:rPr>
-          <w:rFonts w:cs="Calibri" w:cstheme="minorHAnsi"/>
-        </w:rPr>
-      </w:pPr>
-      <w:r>
-        <w:rPr>
-          <w:rFonts w:cs="Calibri" w:cstheme="minorHAnsi"/>
-        </w:rPr>
-        <w:t>coming together as a team, look at rubric  and delegate tasks</w:t>
-      </w:r>
-    </w:p>
-    <w:p>
-      <w:pPr>
-        <w:pStyle w:val="ListParagraph"/>
-        <w:rPr>
-          <w:rFonts w:cs="Calibri" w:cstheme="minorHAnsi"/>
-        </w:rPr>
-      </w:pPr>
-      <w:r>
-        <w:rPr>
-          <w:rFonts w:cs="Calibri" w:cstheme="minorHAnsi"/>
-        </w:rPr>
-      </w:r>
-    </w:p>
-    <w:p>
-      <w:pPr>
-        <w:pStyle w:val="ListParagraph"/>
-        <w:rPr>
-          <w:rFonts w:cs="Calibri" w:cstheme="minorHAnsi"/>
-        </w:rPr>
-      </w:pPr>
-      <w:r>
-        <w:rPr>
-          <w:rFonts w:cs="Calibri" w:cstheme="minorHAnsi"/>
-        </w:rPr>
-      </w:r>
-    </w:p>
-    <w:p>
-      <w:pPr>
-        <w:pStyle w:val="Normal"/>
-        <w:rPr>
-          <w:rFonts w:cs="Calibri" w:cstheme="minorHAnsi"/>
+          <w:rFonts w:cstheme="minorHAnsi"/>
+        </w:rPr>
+      </w:pPr>
+      <w:r>
+        <w:rPr>
+          <w:rFonts w:cstheme="minorHAnsi"/>
+        </w:rPr>
+        <w:t>coming together as a team, look at rubric and delegate tasks</w:t>
+      </w:r>
+    </w:p>
+    <w:p>
+      <w:pPr>
+        <w:pStyle w:val="ListParagraph"/>
+        <w:rPr>
+          <w:rFonts w:cstheme="minorHAnsi"/>
+        </w:rPr>
+      </w:pPr>
+    </w:p>
+    <w:p>
+      <w:pPr>
+        <w:pStyle w:val="ListParagraph"/>
+        <w:rPr>
+          <w:rFonts w:cstheme="minorHAnsi"/>
+        </w:rPr>
+      </w:pPr>
+    </w:p>
+    <w:p>
+      <w:r>
+        <w:rPr>
+          <w:rFonts w:cstheme="minorHAnsi"/>
           <w:b/>
           <w:bCs/>
           <w:sz w:val="36"/>
           <w:szCs w:val="36"/>
         </w:rPr>
-      </w:pPr>
-      <w:r>
-        <w:rPr>
-          <w:rFonts w:cs="Calibri" w:cstheme="minorHAnsi"/>
-          <w:b/>
-          <w:bCs/>
-          <w:sz w:val="36"/>
-          <w:szCs w:val="36"/>
+        <w:t xml:space="preserve"> Assigned tasks: </w:t>
+      </w:r>
+    </w:p>
+    <w:p>
+      <w:pPr>
+        <w:pStyle w:val="ListParagraph"/>
+        <w:numPr>
+          <w:ilvl w:val="0"/>
+          <w:numId w:val="1"/>
+        </w:numPr>
+        <w:rPr>
+          <w:rFonts w:cstheme="minorHAnsi"/>
+        </w:rPr>
+      </w:pPr>
+      <w:r>
+        <w:rPr>
+          <w:rFonts w:cstheme="minorHAnsi"/>
+        </w:rPr>
+        <w:t xml:space="preserve">Walid: Functional and </w:t>
+      </w:r>
+      <w:r>
+        <w:rPr>
+          <w:rFonts w:cstheme="minorHAnsi"/>
+        </w:rPr>
+        <w:t>non-functional</w:t>
+      </w:r>
+      <w:r>
+        <w:rPr>
+          <w:rFonts w:cstheme="minorHAnsi"/>
         </w:rPr>
         <w:t xml:space="preserve"> </w:t>
       </w:r>
       <w:r>
         <w:rPr>
-          <w:rFonts w:cs="Calibri" w:cstheme="minorHAnsi"/>
-          <w:b/>
-          <w:bCs/>
-          <w:sz w:val="36"/>
-          <w:szCs w:val="36"/>
-        </w:rPr>
-        <w:t xml:space="preserve">Assigned tasks: </w:t>
-      </w:r>
-      <w:r>
-        <w:br w:type="page"/>
-      </w:r>
-    </w:p>
-    <w:p>
-      <w:pPr>
-        <w:pStyle w:val="Normal"/>
-        <w:spacing w:before="0" w:after="160"/>
-        <w:rPr>
-          <w:rFonts w:cs="Calibri" w:cstheme="minorHAnsi"/>
-        </w:rPr>
-      </w:pPr>
-      <w:r>
-        <w:rPr>
-          <w:rFonts w:cs="Calibri" w:cstheme="minorHAnsi"/>
-        </w:rPr>
-        <w:t>Walid = Functional and non functional reqirments</w:t>
-      </w:r>
-    </w:p>
-    <w:p>
-      <w:pPr>
-        <w:pStyle w:val="Normal"/>
-        <w:spacing w:before="0" w:after="160"/>
-        <w:rPr>
-          <w:rFonts w:cs="Calibri" w:cstheme="minorHAnsi"/>
-        </w:rPr>
-      </w:pPr>
-      <w:r>
-        <w:rPr>
-          <w:rFonts w:cs="Calibri" w:cstheme="minorHAnsi"/>
-        </w:rPr>
-        <w:t>Zaham = marking strategy</w:t>
-      </w:r>
-    </w:p>
-    <w:p>
-      <w:pPr>
-        <w:pStyle w:val="Normal"/>
-        <w:spacing w:before="0" w:after="160"/>
-        <w:rPr>
-          <w:rFonts w:cs="Calibri" w:cstheme="minorHAnsi"/>
-        </w:rPr>
-      </w:pPr>
-      <w:r>
-        <w:rPr>
-          <w:rFonts w:cs="Calibri" w:cstheme="minorHAnsi"/>
-        </w:rPr>
-        <w:tab/>
+          <w:rFonts w:cstheme="minorHAnsi"/>
+        </w:rPr>
+        <w:t>requirements</w:t>
+      </w:r>
+    </w:p>
+    <w:p>
+      <w:pPr>
+        <w:pStyle w:val="ListParagraph"/>
+        <w:numPr>
+          <w:ilvl w:val="0"/>
+          <w:numId w:val="1"/>
+        </w:numPr>
+        <w:rPr>
+          <w:rFonts w:cstheme="minorHAnsi"/>
+        </w:rPr>
+      </w:pPr>
+      <w:proofErr w:type="spellStart"/>
+      <w:r>
+        <w:rPr>
+          <w:rFonts w:cstheme="minorHAnsi"/>
+        </w:rPr>
+        <w:t>Zaham</w:t>
+      </w:r>
+      <w:proofErr w:type="spellEnd"/>
+      <w:r>
+        <w:rPr>
+          <w:rFonts w:cstheme="minorHAnsi"/>
+        </w:rPr>
+        <w:t>: marking strategy</w:t>
+      </w:r>
+      <w:r>
+        <w:rPr>
+          <w:rFonts w:cstheme="minorHAnsi"/>
+        </w:rPr>
+        <w:br/>
+      </w:r>
+      <w:r>
+        <w:rPr>
+          <w:rFonts w:cstheme="minorHAnsi"/>
+        </w:rPr>
         <w:tab/>
         <w:t>Both = marking site design</w:t>
       </w:r>
     </w:p>
     <w:p>
       <w:pPr>
-        <w:pStyle w:val="Normal"/>
-        <w:spacing w:before="0" w:after="160"/>
-        <w:rPr>
-          <w:rFonts w:cs="Calibri" w:cstheme="minorHAnsi"/>
-        </w:rPr>
-      </w:pPr>
-      <w:r>
-        <w:rPr>
-          <w:rFonts w:cs="Calibri" w:cstheme="minorHAnsi"/>
-        </w:rPr>
-        <w:t>cameron = further site implementation for mood tracker and article recommendation</w:t>
-      </w:r>
-    </w:p>
-    <w:p>
-      <w:pPr>
-        <w:pStyle w:val="Normal"/>
-        <w:spacing w:before="0" w:after="160"/>
-        <w:rPr>
-          <w:rFonts w:cs="Calibri" w:cstheme="minorHAnsi"/>
-        </w:rPr>
-      </w:pPr>
-      <w:r>
-        <w:rPr>
-          <w:rFonts w:cs="Calibri" w:cstheme="minorHAnsi"/>
-        </w:rPr>
-        <w:t>heytham = further flow charts</w:t>
-      </w:r>
-    </w:p>
-    <w:p>
-      <w:pPr>
-        <w:pStyle w:val="Normal"/>
-        <w:spacing w:before="0" w:after="160"/>
-        <w:rPr>
-          <w:rFonts w:cs="Calibri" w:cstheme="minorHAnsi"/>
-        </w:rPr>
-      </w:pPr>
-      <w:r>
-        <w:rPr>
-          <w:rFonts w:cs="Calibri" w:cstheme="minorHAnsi"/>
-        </w:rPr>
-        <w:t>jeramy = more project planning / docs</w:t>
-      </w:r>
-    </w:p>
-    <w:p>
-      <w:pPr>
-        <w:pStyle w:val="Normal"/>
-        <w:spacing w:before="0" w:after="160"/>
-        <w:rPr>
-          <w:rFonts w:cs="Calibri" w:cstheme="minorHAnsi"/>
-        </w:rPr>
-      </w:pPr>
-      <w:r>
-        <w:rPr>
-          <w:rFonts w:cs="Calibri" w:cstheme="minorHAnsi"/>
+        <w:pStyle w:val="ListParagraph"/>
+        <w:numPr>
+          <w:ilvl w:val="0"/>
+          <w:numId w:val="1"/>
+        </w:numPr>
+        <w:rPr>
+          <w:rFonts w:cstheme="minorHAnsi"/>
+        </w:rPr>
+      </w:pPr>
+      <w:r>
+        <w:rPr>
+          <w:rFonts w:cstheme="minorHAnsi"/>
+        </w:rPr>
+        <w:t>Cameron: further site implementation for mood tracker and article recommendation</w:t>
+      </w:r>
+      <w:r>
+        <w:rPr>
+          <w:rFonts w:cstheme="minorHAnsi"/>
+        </w:rPr>
+        <w:br/>
+      </w:r>
+    </w:p>
+    <w:p>
+      <w:pPr>
+        <w:pStyle w:val="ListParagraph"/>
+        <w:numPr>
+          <w:ilvl w:val="0"/>
+          <w:numId w:val="1"/>
+        </w:numPr>
+        <w:rPr>
+          <w:rFonts w:cstheme="minorHAnsi"/>
+        </w:rPr>
+      </w:pPr>
+      <w:proofErr w:type="spellStart"/>
+      <w:r>
+        <w:rPr>
+          <w:rFonts w:cstheme="minorHAnsi"/>
+        </w:rPr>
+        <w:t>Heytham</w:t>
+      </w:r>
+      <w:proofErr w:type="spellEnd"/>
+      <w:r>
+        <w:rPr>
+          <w:rFonts w:cstheme="minorHAnsi"/>
+        </w:rPr>
+        <w:t>: further flow charts</w:t>
+      </w:r>
+    </w:p>
+    <w:p>
+      <w:pPr>
+        <w:pStyle w:val="ListParagraph"/>
+        <w:numPr>
+          <w:ilvl w:val="0"/>
+          <w:numId w:val="1"/>
+        </w:numPr>
+        <w:rPr>
+          <w:rFonts w:cstheme="minorHAnsi"/>
+        </w:rPr>
+      </w:pPr>
+      <w:r>
+        <w:rPr>
+          <w:rFonts w:cstheme="minorHAnsi"/>
+        </w:rPr>
+        <w:t>Jeramy: more project planning / docs</w:t>
+      </w:r>
+    </w:p>
+    <w:p>
+      <w:pPr>
+        <w:pStyle w:val="ListParagraph"/>
+        <w:rPr>
+          <w:rFonts w:cstheme="minorHAnsi"/>
+        </w:rPr>
+      </w:pPr>
+      <w:r>
+        <w:rPr>
+          <w:rFonts w:cstheme="minorHAnsi"/>
         </w:rPr>
         <w:tab/>
         <w:t>both = site wireframes</w:t>
@@ -2091,56 +2916,180 @@
     </w:p>
     <w:p>
       <w:pPr>
-        <w:pStyle w:val="Normal"/>
-        <w:spacing w:before="0" w:after="160"/>
-        <w:rPr>
-          <w:rFonts w:cs="Calibri" w:cstheme="minorHAnsi"/>
-        </w:rPr>
-      </w:pPr>
-      <w:r>
-        <w:rPr>
-          <w:rFonts w:cs="Calibri" w:cstheme="minorHAnsi"/>
-        </w:rPr>
-      </w:r>
+        <w:spacing w:after="0" w:line="240" w:lineRule="auto"/>
+        <w:rPr>
+          <w:rFonts w:cstheme="minorHAnsi"/>
+        </w:rPr>
+      </w:pPr>
+    </w:p>
+    <w:p>
+      <w:pPr>
+        <w:rPr>
+          <w:rFonts w:cstheme="minorHAnsi"/>
+        </w:rPr>
+      </w:pPr>
+    </w:p>
+    <w:p>
+      <w:pPr>
+        <w:rPr>
+          <w:rFonts w:cstheme="minorHAnsi"/>
+        </w:rPr>
+      </w:pPr>
     </w:p>
     <w:sectPr>
-      <w:headerReference w:type="even" r:id="rId2"/>
-      <w:headerReference w:type="default" r:id="rId3"/>
-      <w:headerReference w:type="first" r:id="rId4"/>
-      <w:footerReference w:type="even" r:id="rId5"/>
-      <w:footerReference w:type="default" r:id="rId6"/>
-      <w:footerReference w:type="first" r:id="rId7"/>
-      <w:type w:val="nextPage"/>
+      <w:headerReference w:type="default" r:id="rId7"/>
+      <w:footerReference w:type="default" r:id="rId8"/>
+      <w:headerReference w:type="first" r:id="rId9"/>
+      <w:footerReference w:type="first" r:id="rId10"/>
       <w:pgSz w:w="11906" w:h="16838"/>
-      <w:pgMar w:left="1440" w:right="1440" w:gutter="0" w:header="708" w:top="1440" w:footer="708" w:bottom="1440"/>
-      <w:pgNumType w:fmt="decimal"/>
-      <w:formProt w:val="false"/>
-      <w:textDirection w:val="lrTb"/>
-      <w:docGrid w:type="default" w:linePitch="360" w:charSpace="8192"/>
+      <w:pgMar w:top="1440" w:right="1440" w:bottom="1440" w:left="1440" w:header="708" w:footer="708" w:gutter="0"/>
+      <w:cols w:space="720"/>
+      <w:formProt w:val="0"/>
+      <w:docGrid w:linePitch="360" w:charSpace="8192"/>
     </w:sectPr>
   </w:body>
 </w:document>
 </file>
 
+<file path=word/endnotes.xml><?xml version="1.0" encoding="utf-8"?>
+<w:endnotes xmlns:wpc="http://schemas.microsoft.com/office/word/2010/wordprocessingCanvas" xmlns:cx="http://schemas.microsoft.com/office/drawing/2014/chartex" xmlns:cx1="http://schemas.microsoft.com/office/drawing/2015/9/8/chartex" xmlns:cx2="http://schemas.microsoft.com/office/drawing/2015/10/21/chartex" xmlns:cx3="http://schemas.microsoft.com/office/drawing/2016/5/9/chartex" xmlns:cx4="http://schemas.microsoft.com/office/drawing/2016/5/10/chartex" xmlns:cx5="http://schemas.microsoft.com/office/drawing/2016/5/11/chartex" xmlns:cx6="http://schemas.microsoft.com/office/drawing/2016/5/12/chartex" xmlns:cx7="http://schemas.microsoft.com/office/drawing/2016/5/13/chartex" xmlns:cx8="http://schemas.microsoft.com/office/drawing/2016/5/14/chartex" xmlns:mc="http://schemas.openxmlformats.org/markup-compatibility/2006" xmlns:aink="http://schemas.microsoft.com/office/drawing/2016/ink" xmlns:am3d="http://schemas.microsoft.com/office/drawing/2017/model3d" xmlns:o="urn:schemas-microsoft-com:office:office" xmlns:oel="http://schemas.microsoft.com/office/2019/extlst" xmlns:r="http://schemas.openxmlformats.org/officeDocument/2006/relationships" xmlns:m="http://schemas.openxmlformats.org/officeDocument/2006/math" xmlns:v="urn:schemas-microsoft-com:vml" xmlns:wp14="http://schemas.microsoft.com/office/word/2010/wordprocessingDrawing" xmlns:wp="http://schemas.openxmlformats.org/drawingml/2006/wordprocessingDrawing" xmlns:w10="urn:schemas-microsoft-com:office:word" xmlns:w="http://schemas.openxmlformats.org/wordprocessingml/2006/main" xmlns:w14="http://schemas.microsoft.com/office/word/2010/wordml" xmlns:w15="http://schemas.microsoft.com/office/word/2012/wordml" xmlns:w16cex="http://schemas.microsoft.com/office/word/2018/wordml/cex" xmlns:w16cid="http://schemas.microsoft.com/office/word/2016/wordml/cid" xmlns:w16="http://schemas.microsoft.com/office/word/2018/wordml" xmlns:w16sdtdh="http://schemas.microsoft.com/office/word/2020/wordml/sdtdatahash" xmlns:w16se="http://schemas.microsoft.com/office/word/2015/wordml/symex" xmlns:wpg="http://schemas.microsoft.com/office/word/2010/wordprocessingGroup" xmlns:wpi="http://schemas.microsoft.com/office/word/2010/wordprocessingInk" xmlns:wne="http://schemas.microsoft.com/office/word/2006/wordml" xmlns:wps="http://schemas.microsoft.com/office/word/2010/wordprocessingShape" mc:Ignorable="w14 w15 w16se w16cid w16 w16cex w16sdtdh wp14">
+  <w:endnote w:type="separator" w:id="-1">
+    <w:p>
+      <w:pPr>
+        <w:spacing w:after="0" w:line="240" w:lineRule="auto"/>
+      </w:pPr>
+      <w:r>
+        <w:separator/>
+      </w:r>
+    </w:p>
+  </w:endnote>
+  <w:endnote w:type="continuationSeparator" w:id="0">
+    <w:p>
+      <w:pPr>
+        <w:spacing w:after="0" w:line="240" w:lineRule="auto"/>
+      </w:pPr>
+      <w:r>
+        <w:continuationSeparator/>
+      </w:r>
+    </w:p>
+  </w:endnote>
+</w:endnotes>
+</file>
+
 <file path=word/footer1.xml><?xml version="1.0" encoding="utf-8"?>
-<w:ftr xmlns:o="urn:schemas-microsoft-com:office:office" xmlns:r="http://schemas.openxmlformats.org/officeDocument/2006/relationships" xmlns:v="urn:schemas-microsoft-com:vml" xmlns:w="http://schemas.openxmlformats.org/wordprocessingml/2006/main" xmlns:w10="urn:schemas-microsoft-com:office:word" xmlns:wp="http://schemas.openxmlformats.org/drawingml/2006/wordprocessingDrawing" xmlns:wps="http://schemas.microsoft.com/office/word/2010/wordprocessingShape" xmlns:wpg="http://schemas.microsoft.com/office/word/2010/wordprocessingGroup" xmlns:mc="http://schemas.openxmlformats.org/markup-compatibility/2006" xmlns:wp14="http://schemas.microsoft.com/office/word/2010/wordprocessingDrawing" xmlns:w14="http://schemas.microsoft.com/office/word/2010/wordml" xmlns:w15="http://schemas.microsoft.com/office/word/2012/wordml" mc:Ignorable="w14 wp14 w15">
+<w:ftr xmlns:wpc="http://schemas.microsoft.com/office/word/2010/wordprocessingCanvas" xmlns:cx="http://schemas.microsoft.com/office/drawing/2014/chartex" xmlns:cx1="http://schemas.microsoft.com/office/drawing/2015/9/8/chartex" xmlns:cx2="http://schemas.microsoft.com/office/drawing/2015/10/21/chartex" xmlns:cx3="http://schemas.microsoft.com/office/drawing/2016/5/9/chartex" xmlns:cx4="http://schemas.microsoft.com/office/drawing/2016/5/10/chartex" xmlns:cx5="http://schemas.microsoft.com/office/drawing/2016/5/11/chartex" xmlns:cx6="http://schemas.microsoft.com/office/drawing/2016/5/12/chartex" xmlns:cx7="http://schemas.microsoft.com/office/drawing/2016/5/13/chartex" xmlns:cx8="http://schemas.microsoft.com/office/drawing/2016/5/14/chartex" xmlns:mc="http://schemas.openxmlformats.org/markup-compatibility/2006" xmlns:aink="http://schemas.microsoft.com/office/drawing/2016/ink" xmlns:am3d="http://schemas.microsoft.com/office/drawing/2017/model3d" xmlns:o="urn:schemas-microsoft-com:office:office" xmlns:oel="http://schemas.microsoft.com/office/2019/extlst" xmlns:r="http://schemas.openxmlformats.org/officeDocument/2006/relationships" xmlns:m="http://schemas.openxmlformats.org/officeDocument/2006/math" xmlns:v="urn:schemas-microsoft-com:vml" xmlns:wp14="http://schemas.microsoft.com/office/word/2010/wordprocessingDrawing" xmlns:wp="http://schemas.openxmlformats.org/drawingml/2006/wordprocessingDrawing" xmlns:w10="urn:schemas-microsoft-com:office:word" xmlns:w="http://schemas.openxmlformats.org/wordprocessingml/2006/main" xmlns:w14="http://schemas.microsoft.com/office/word/2010/wordml" xmlns:w15="http://schemas.microsoft.com/office/word/2012/wordml" xmlns:w16cex="http://schemas.microsoft.com/office/word/2018/wordml/cex" xmlns:w16cid="http://schemas.microsoft.com/office/word/2016/wordml/cid" xmlns:w16="http://schemas.microsoft.com/office/word/2018/wordml" xmlns:w16sdtdh="http://schemas.microsoft.com/office/word/2020/wordml/sdtdatahash" xmlns:w16se="http://schemas.microsoft.com/office/word/2015/wordml/symex" xmlns:wpg="http://schemas.microsoft.com/office/word/2010/wordprocessingGroup" xmlns:wpi="http://schemas.microsoft.com/office/word/2010/wordprocessingInk" xmlns:wne="http://schemas.microsoft.com/office/word/2006/wordml" xmlns:wps="http://schemas.microsoft.com/office/word/2010/wordprocessingShape" mc:Ignorable="w14 w15 w16se w16cid w16 w16cex w16sdtdh wp14">
+  <w:p>
+    <w:pPr>
+      <w:rPr>
+        <w:b/>
+        <w:bCs/>
+      </w:rPr>
+    </w:pPr>
+    <w:r>
+      <w:rPr>
+        <w:b/>
+        <w:bCs/>
+      </w:rPr>
+      <w:t xml:space="preserve">Jeremy Ryan </w:t>
+    </w:r>
+    <w:proofErr w:type="spellStart"/>
+    <w:r>
+      <w:rPr>
+        <w:b/>
+        <w:bCs/>
+      </w:rPr>
+      <w:t>Gardside</w:t>
+    </w:r>
+    <w:proofErr w:type="spellEnd"/>
+    <w:r>
+      <w:rPr>
+        <w:b/>
+        <w:bCs/>
+      </w:rPr>
+      <w:t xml:space="preserve"> -- Antonis Georgiou --</w:t>
+    </w:r>
+    <w:bookmarkStart w:id="0" w:name="_Hlk191386063"/>
+    <w:r>
+      <w:rPr>
+        <w:b/>
+        <w:bCs/>
+      </w:rPr>
+      <w:t xml:space="preserve">Walid </w:t>
+    </w:r>
+    <w:proofErr w:type="spellStart"/>
+    <w:r>
+      <w:rPr>
+        <w:b/>
+        <w:bCs/>
+      </w:rPr>
+      <w:t>Graihim</w:t>
+    </w:r>
+    <w:proofErr w:type="spellEnd"/>
+    <w:r>
+      <w:rPr>
+        <w:b/>
+        <w:bCs/>
+      </w:rPr>
+      <w:t xml:space="preserve"> </w:t>
+    </w:r>
+    <w:bookmarkEnd w:id="0"/>
+    <w:r>
+      <w:rPr>
+        <w:b/>
+        <w:bCs/>
+      </w:rPr>
+      <w:br/>
+      <w:t xml:space="preserve">Haytham </w:t>
+    </w:r>
+    <w:proofErr w:type="spellStart"/>
+    <w:r>
+      <w:rPr>
+        <w:b/>
+        <w:bCs/>
+      </w:rPr>
+      <w:t>Grari</w:t>
+    </w:r>
+    <w:proofErr w:type="spellEnd"/>
+    <w:r>
+      <w:rPr>
+        <w:b/>
+        <w:bCs/>
+      </w:rPr>
+      <w:t xml:space="preserve"> -- Syed </w:t>
+    </w:r>
+    <w:proofErr w:type="spellStart"/>
+    <w:r>
+      <w:rPr>
+        <w:b/>
+        <w:bCs/>
+      </w:rPr>
+      <w:t>Zaham</w:t>
+    </w:r>
+    <w:proofErr w:type="spellEnd"/>
+    <w:r>
+      <w:rPr>
+        <w:b/>
+        <w:bCs/>
+      </w:rPr>
+      <w:t xml:space="preserve"> Haider -- Cameron Haynes</w:t>
+    </w:r>
+  </w:p>
   <w:p>
     <w:pPr>
       <w:pStyle w:val="Footer"/>
-      <w:rPr/>
+      <w:rPr>
+        <w:sz w:val="16"/>
+        <w:szCs w:val="16"/>
+      </w:rPr>
     </w:pPr>
-    <w:r>
-      <w:rPr/>
-    </w:r>
   </w:p>
 </w:ftr>
 </file>
 
 <file path=word/footer2.xml><?xml version="1.0" encoding="utf-8"?>
-<w:ftr xmlns:o="urn:schemas-microsoft-com:office:office" xmlns:r="http://schemas.openxmlformats.org/officeDocument/2006/relationships" xmlns:v="urn:schemas-microsoft-com:vml" xmlns:w="http://schemas.openxmlformats.org/wordprocessingml/2006/main" xmlns:w10="urn:schemas-microsoft-com:office:word" xmlns:wp="http://schemas.openxmlformats.org/drawingml/2006/wordprocessingDrawing" xmlns:wps="http://schemas.microsoft.com/office/word/2010/wordprocessingShape" xmlns:wpg="http://schemas.microsoft.com/office/word/2010/wordprocessingGroup" xmlns:mc="http://schemas.openxmlformats.org/markup-compatibility/2006" xmlns:wp14="http://schemas.microsoft.com/office/word/2010/wordprocessingDrawing" xmlns:w14="http://schemas.microsoft.com/office/word/2010/wordml" xmlns:w15="http://schemas.microsoft.com/office/word/2012/wordml" mc:Ignorable="w14 wp14 w15">
+<w:ftr xmlns:wpc="http://schemas.microsoft.com/office/word/2010/wordprocessingCanvas" xmlns:cx="http://schemas.microsoft.com/office/drawing/2014/chartex" xmlns:cx1="http://schemas.microsoft.com/office/drawing/2015/9/8/chartex" xmlns:cx2="http://schemas.microsoft.com/office/drawing/2015/10/21/chartex" xmlns:cx3="http://schemas.microsoft.com/office/drawing/2016/5/9/chartex" xmlns:cx4="http://schemas.microsoft.com/office/drawing/2016/5/10/chartex" xmlns:cx5="http://schemas.microsoft.com/office/drawing/2016/5/11/chartex" xmlns:cx6="http://schemas.microsoft.com/office/drawing/2016/5/12/chartex" xmlns:cx7="http://schemas.microsoft.com/office/drawing/2016/5/13/chartex" xmlns:cx8="http://schemas.microsoft.com/office/drawing/2016/5/14/chartex" xmlns:mc="http://schemas.openxmlformats.org/markup-compatibility/2006" xmlns:aink="http://schemas.microsoft.com/office/drawing/2016/ink" xmlns:am3d="http://schemas.microsoft.com/office/drawing/2017/model3d" xmlns:o="urn:schemas-microsoft-com:office:office" xmlns:oel="http://schemas.microsoft.com/office/2019/extlst" xmlns:r="http://schemas.openxmlformats.org/officeDocument/2006/relationships" xmlns:m="http://schemas.openxmlformats.org/officeDocument/2006/math" xmlns:v="urn:schemas-microsoft-com:vml" xmlns:wp14="http://schemas.microsoft.com/office/word/2010/wordprocessingDrawing" xmlns:wp="http://schemas.openxmlformats.org/drawingml/2006/wordprocessingDrawing" xmlns:w10="urn:schemas-microsoft-com:office:word" xmlns:w="http://schemas.openxmlformats.org/wordprocessingml/2006/main" xmlns:w14="http://schemas.microsoft.com/office/word/2010/wordml" xmlns:w15="http://schemas.microsoft.com/office/word/2012/wordml" xmlns:w16cex="http://schemas.microsoft.com/office/word/2018/wordml/cex" xmlns:w16cid="http://schemas.microsoft.com/office/word/2016/wordml/cid" xmlns:w16="http://schemas.microsoft.com/office/word/2018/wordml" xmlns:w16sdtdh="http://schemas.microsoft.com/office/word/2020/wordml/sdtdatahash" xmlns:w16se="http://schemas.microsoft.com/office/word/2015/wordml/symex" xmlns:wpg="http://schemas.microsoft.com/office/word/2010/wordprocessingGroup" xmlns:wpi="http://schemas.microsoft.com/office/word/2010/wordprocessingInk" xmlns:wne="http://schemas.microsoft.com/office/word/2006/wordml" xmlns:wps="http://schemas.microsoft.com/office/word/2010/wordprocessingShape" mc:Ignorable="w14 w15 w16se w16cid w16 w16cex w16sdtdh wp14">
   <w:p>
     <w:pPr>
-      <w:pStyle w:val="Normal"/>
       <w:rPr>
         <w:b/>
         <w:bCs/>
@@ -2151,18 +3100,88 @@
         <w:b/>
         <w:bCs/>
       </w:rPr>
-      <w:t xml:space="preserve">Jeremy Ryan Gardside -- Antonis Georgiou --Walid Graihim </w:t>
+      <w:t xml:space="preserve">Jeremy Ryan </w:t>
+    </w:r>
+    <w:proofErr w:type="spellStart"/>
+    <w:r>
+      <w:rPr>
+        <w:b/>
+        <w:bCs/>
+      </w:rPr>
+      <w:t>Gardside</w:t>
+    </w:r>
+    <w:proofErr w:type="spellEnd"/>
+    <w:r>
+      <w:rPr>
+        <w:b/>
+        <w:bCs/>
+      </w:rPr>
+      <w:t xml:space="preserve"> -- Antonis Georgiou --Walid </w:t>
+    </w:r>
+    <w:proofErr w:type="spellStart"/>
+    <w:r>
+      <w:rPr>
+        <w:b/>
+        <w:bCs/>
+      </w:rPr>
+      <w:t>Graihim</w:t>
+    </w:r>
+    <w:proofErr w:type="spellEnd"/>
+    <w:r>
+      <w:rPr>
+        <w:b/>
+        <w:bCs/>
+      </w:rPr>
+      <w:t xml:space="preserve"> </w:t>
+    </w:r>
+    <w:r>
+      <w:rPr>
+        <w:b/>
+        <w:bCs/>
+      </w:rPr>
       <w:br/>
     </w:r>
-    <w:bookmarkStart w:id="0" w:name="_Hlk190179744"/>
+    <w:bookmarkStart w:id="1" w:name="_Hlk190179744"/>
     <w:r>
       <w:rPr>
         <w:b/>
         <w:bCs/>
       </w:rPr>
-      <w:t xml:space="preserve">Haytham Grari -- Syed Zaham Haider </w:t>
+      <w:t xml:space="preserve">Haytham </w:t>
     </w:r>
-    <w:bookmarkEnd w:id="0"/>
+    <w:proofErr w:type="spellStart"/>
+    <w:r>
+      <w:rPr>
+        <w:b/>
+        <w:bCs/>
+      </w:rPr>
+      <w:t>Grari</w:t>
+    </w:r>
+    <w:proofErr w:type="spellEnd"/>
+    <w:r>
+      <w:rPr>
+        <w:b/>
+        <w:bCs/>
+      </w:rPr>
+      <w:t xml:space="preserve"> -- Syed </w:t>
+    </w:r>
+    <w:proofErr w:type="spellStart"/>
+    <w:r>
+      <w:rPr>
+        <w:b/>
+        <w:bCs/>
+      </w:rPr>
+      <w:t>Zaham</w:t>
+    </w:r>
+    <w:proofErr w:type="spellEnd"/>
+    <w:r>
+      <w:rPr>
+        <w:b/>
+        <w:bCs/>
+      </w:rPr>
+      <w:t xml:space="preserve"> Haider </w:t>
+    </w:r>
+    <w:bookmarkEnd w:id="1"/>
     <w:r>
       <w:rPr>
         <w:b/>
@@ -2179,92 +3198,44 @@
         <w:szCs w:val="16"/>
       </w:rPr>
     </w:pPr>
-    <w:r>
-      <w:rPr>
-        <w:sz w:val="16"/>
-        <w:szCs w:val="16"/>
-      </w:rPr>
-    </w:r>
   </w:p>
 </w:ftr>
 </file>
 
-<file path=word/footer3.xml><?xml version="1.0" encoding="utf-8"?>
-<w:ftr xmlns:o="urn:schemas-microsoft-com:office:office" xmlns:r="http://schemas.openxmlformats.org/officeDocument/2006/relationships" xmlns:v="urn:schemas-microsoft-com:vml" xmlns:w="http://schemas.openxmlformats.org/wordprocessingml/2006/main" xmlns:w10="urn:schemas-microsoft-com:office:word" xmlns:wp="http://schemas.openxmlformats.org/drawingml/2006/wordprocessingDrawing" xmlns:wps="http://schemas.microsoft.com/office/word/2010/wordprocessingShape" xmlns:wpg="http://schemas.microsoft.com/office/word/2010/wordprocessingGroup" xmlns:mc="http://schemas.openxmlformats.org/markup-compatibility/2006" xmlns:wp14="http://schemas.microsoft.com/office/word/2010/wordprocessingDrawing" xmlns:w14="http://schemas.microsoft.com/office/word/2010/wordml" xmlns:w15="http://schemas.microsoft.com/office/word/2012/wordml" mc:Ignorable="w14 wp14 w15">
-  <w:p>
-    <w:pPr>
-      <w:pStyle w:val="Normal"/>
-      <w:rPr>
-        <w:b/>
-        <w:bCs/>
-      </w:rPr>
-    </w:pPr>
-    <w:r>
-      <w:rPr>
-        <w:b/>
-        <w:bCs/>
-      </w:rPr>
-      <w:t xml:space="preserve">Jeremy Ryan Gardside -- Antonis Georgiou --Walid Graihim </w:t>
-      <w:br/>
-    </w:r>
-    <w:bookmarkStart w:id="1" w:name="_Hlk190179744"/>
-    <w:r>
-      <w:rPr>
-        <w:b/>
-        <w:bCs/>
-      </w:rPr>
-      <w:t xml:space="preserve">Haytham Grari -- Syed Zaham Haider </w:t>
-    </w:r>
-    <w:bookmarkEnd w:id="1"/>
-    <w:r>
-      <w:rPr>
-        <w:b/>
-        <w:bCs/>
-      </w:rPr>
-      <w:t>-- Cameron Haynes</w:t>
-    </w:r>
-  </w:p>
-  <w:p>
-    <w:pPr>
-      <w:pStyle w:val="Footer"/>
-      <w:rPr>
-        <w:sz w:val="16"/>
-        <w:szCs w:val="16"/>
-      </w:rPr>
-    </w:pPr>
-    <w:r>
-      <w:rPr>
-        <w:sz w:val="16"/>
-        <w:szCs w:val="16"/>
-      </w:rPr>
-    </w:r>
-  </w:p>
-</w:ftr>
+<file path=word/footnotes.xml><?xml version="1.0" encoding="utf-8"?>
+<w:footnotes xmlns:wpc="http://schemas.microsoft.com/office/word/2010/wordprocessingCanvas" xmlns:cx="http://schemas.microsoft.com/office/drawing/2014/chartex" xmlns:cx1="http://schemas.microsoft.com/office/drawing/2015/9/8/chartex" xmlns:cx2="http://schemas.microsoft.com/office/drawing/2015/10/21/chartex" xmlns:cx3="http://schemas.microsoft.com/office/drawing/2016/5/9/chartex" xmlns:cx4="http://schemas.microsoft.com/office/drawing/2016/5/10/chartex" xmlns:cx5="http://schemas.microsoft.com/office/drawing/2016/5/11/chartex" xmlns:cx6="http://schemas.microsoft.com/office/drawing/2016/5/12/chartex" xmlns:cx7="http://schemas.microsoft.com/office/drawing/2016/5/13/chartex" xmlns:cx8="http://schemas.microsoft.com/office/drawing/2016/5/14/chartex" xmlns:mc="http://schemas.openxmlformats.org/markup-compatibility/2006" xmlns:aink="http://schemas.microsoft.com/office/drawing/2016/ink" xmlns:am3d="http://schemas.microsoft.com/office/drawing/2017/model3d" xmlns:o="urn:schemas-microsoft-com:office:office" xmlns:oel="http://schemas.microsoft.com/office/2019/extlst" xmlns:r="http://schemas.openxmlformats.org/officeDocument/2006/relationships" xmlns:m="http://schemas.openxmlformats.org/officeDocument/2006/math" xmlns:v="urn:schemas-microsoft-com:vml" xmlns:wp14="http://schemas.microsoft.com/office/word/2010/wordprocessingDrawing" xmlns:wp="http://schemas.openxmlformats.org/drawingml/2006/wordprocessingDrawing" xmlns:w10="urn:schemas-microsoft-com:office:word" xmlns:w="http://schemas.openxmlformats.org/wordprocessingml/2006/main" xmlns:w14="http://schemas.microsoft.com/office/word/2010/wordml" xmlns:w15="http://schemas.microsoft.com/office/word/2012/wordml" xmlns:w16cex="http://schemas.microsoft.com/office/word/2018/wordml/cex" xmlns:w16cid="http://schemas.microsoft.com/office/word/2016/wordml/cid" xmlns:w16="http://schemas.microsoft.com/office/word/2018/wordml" xmlns:w16sdtdh="http://schemas.microsoft.com/office/word/2020/wordml/sdtdatahash" xmlns:w16se="http://schemas.microsoft.com/office/word/2015/wordml/symex" xmlns:wpg="http://schemas.microsoft.com/office/word/2010/wordprocessingGroup" xmlns:wpi="http://schemas.microsoft.com/office/word/2010/wordprocessingInk" xmlns:wne="http://schemas.microsoft.com/office/word/2006/wordml" xmlns:wps="http://schemas.microsoft.com/office/word/2010/wordprocessingShape" mc:Ignorable="w14 w15 w16se w16cid w16 w16cex w16sdtdh wp14">
+  <w:footnote w:type="separator" w:id="-1">
+    <w:p>
+      <w:pPr>
+        <w:spacing w:after="0" w:line="240" w:lineRule="auto"/>
+      </w:pPr>
+      <w:r>
+        <w:separator/>
+      </w:r>
+    </w:p>
+  </w:footnote>
+  <w:footnote w:type="continuationSeparator" w:id="0">
+    <w:p>
+      <w:pPr>
+        <w:spacing w:after="0" w:line="240" w:lineRule="auto"/>
+      </w:pPr>
+      <w:r>
+        <w:continuationSeparator/>
+      </w:r>
+    </w:p>
+  </w:footnote>
+</w:footnotes>
 </file>
 
 <file path=word/header1.xml><?xml version="1.0" encoding="utf-8"?>
-<w:hdr xmlns:o="urn:schemas-microsoft-com:office:office" xmlns:r="http://schemas.openxmlformats.org/officeDocument/2006/relationships" xmlns:v="urn:schemas-microsoft-com:vml" xmlns:w="http://schemas.openxmlformats.org/wordprocessingml/2006/main" xmlns:w10="urn:schemas-microsoft-com:office:word" xmlns:wp="http://schemas.openxmlformats.org/drawingml/2006/wordprocessingDrawing" xmlns:wps="http://schemas.microsoft.com/office/word/2010/wordprocessingShape" xmlns:wpg="http://schemas.microsoft.com/office/word/2010/wordprocessingGroup" xmlns:mc="http://schemas.openxmlformats.org/markup-compatibility/2006" xmlns:wp14="http://schemas.microsoft.com/office/word/2010/wordprocessingDrawing" xmlns:w14="http://schemas.microsoft.com/office/word/2010/wordml" xmlns:w15="http://schemas.microsoft.com/office/word/2012/wordml" mc:Ignorable="w14 wp14 w15">
-  <w:p>
-    <w:pPr>
-      <w:pStyle w:val="Header"/>
-      <w:rPr/>
-    </w:pPr>
-    <w:r>
-      <w:rPr/>
-    </w:r>
-  </w:p>
-</w:hdr>
-</file>
-
-<file path=word/header2.xml><?xml version="1.0" encoding="utf-8"?>
-<w:hdr xmlns:o="urn:schemas-microsoft-com:office:office" xmlns:r="http://schemas.openxmlformats.org/officeDocument/2006/relationships" xmlns:v="urn:schemas-microsoft-com:vml" xmlns:w="http://schemas.openxmlformats.org/wordprocessingml/2006/main" xmlns:w10="urn:schemas-microsoft-com:office:word" xmlns:wp="http://schemas.openxmlformats.org/drawingml/2006/wordprocessingDrawing" xmlns:wps="http://schemas.microsoft.com/office/word/2010/wordprocessingShape" xmlns:wpg="http://schemas.microsoft.com/office/word/2010/wordprocessingGroup" xmlns:mc="http://schemas.openxmlformats.org/markup-compatibility/2006" xmlns:wp14="http://schemas.microsoft.com/office/word/2010/wordprocessingDrawing" xmlns:w14="http://schemas.microsoft.com/office/word/2010/wordml" xmlns:w15="http://schemas.microsoft.com/office/word/2012/wordml" mc:Ignorable="w14 wp14 w15">
+<w:hdr xmlns:wpc="http://schemas.microsoft.com/office/word/2010/wordprocessingCanvas" xmlns:cx="http://schemas.microsoft.com/office/drawing/2014/chartex" xmlns:cx1="http://schemas.microsoft.com/office/drawing/2015/9/8/chartex" xmlns:cx2="http://schemas.microsoft.com/office/drawing/2015/10/21/chartex" xmlns:cx3="http://schemas.microsoft.com/office/drawing/2016/5/9/chartex" xmlns:cx4="http://schemas.microsoft.com/office/drawing/2016/5/10/chartex" xmlns:cx5="http://schemas.microsoft.com/office/drawing/2016/5/11/chartex" xmlns:cx6="http://schemas.microsoft.com/office/drawing/2016/5/12/chartex" xmlns:cx7="http://schemas.microsoft.com/office/drawing/2016/5/13/chartex" xmlns:cx8="http://schemas.microsoft.com/office/drawing/2016/5/14/chartex" xmlns:mc="http://schemas.openxmlformats.org/markup-compatibility/2006" xmlns:aink="http://schemas.microsoft.com/office/drawing/2016/ink" xmlns:am3d="http://schemas.microsoft.com/office/drawing/2017/model3d" xmlns:o="urn:schemas-microsoft-com:office:office" xmlns:oel="http://schemas.microsoft.com/office/2019/extlst" xmlns:r="http://schemas.openxmlformats.org/officeDocument/2006/relationships" xmlns:m="http://schemas.openxmlformats.org/officeDocument/2006/math" xmlns:v="urn:schemas-microsoft-com:vml" xmlns:wp14="http://schemas.microsoft.com/office/word/2010/wordprocessingDrawing" xmlns:wp="http://schemas.openxmlformats.org/drawingml/2006/wordprocessingDrawing" xmlns:w10="urn:schemas-microsoft-com:office:word" xmlns:w="http://schemas.openxmlformats.org/wordprocessingml/2006/main" xmlns:w14="http://schemas.microsoft.com/office/word/2010/wordml" xmlns:w15="http://schemas.microsoft.com/office/word/2012/wordml" xmlns:w16cex="http://schemas.microsoft.com/office/word/2018/wordml/cex" xmlns:w16cid="http://schemas.microsoft.com/office/word/2016/wordml/cid" xmlns:w16="http://schemas.microsoft.com/office/word/2018/wordml" xmlns:w16sdtdh="http://schemas.microsoft.com/office/word/2020/wordml/sdtdatahash" xmlns:w16se="http://schemas.microsoft.com/office/word/2015/wordml/symex" xmlns:wpg="http://schemas.microsoft.com/office/word/2010/wordprocessingGroup" xmlns:wpi="http://schemas.microsoft.com/office/word/2010/wordprocessingInk" xmlns:wne="http://schemas.microsoft.com/office/word/2006/wordml" xmlns:wps="http://schemas.microsoft.com/office/word/2010/wordprocessingShape" mc:Ignorable="w14 w15 w16se w16cid w16 w16cex w16sdtdh wp14">
   <w:sdt>
     <w:sdtPr>
+      <w:id w:val="968013766"/>
       <w:docPartObj>
         <w:docPartGallery w:val="Page Numbers (Top of Page)"/>
-        <w:docPartUnique w:val="true"/>
+        <w:docPartUnique/>
       </w:docPartObj>
-      <w:id w:val="968013766"/>
     </w:sdtPr>
     <w:sdtContent>
       <w:p>
@@ -2334,7 +3305,6 @@
             <w:b/>
             <w:bCs/>
             <w:i/>
-            <w:i/>
             <w:iCs/>
             <w:sz w:val="28"/>
             <w:szCs w:val="28"/>
@@ -2342,33 +3312,21 @@
             <w:lang w:val="en-US"/>
           </w:rPr>
         </w:pPr>
-        <w:r>
-          <w:rPr>
-            <w:b/>
-            <w:bCs/>
-            <w:i/>
-            <w:iCs/>
-            <w:sz w:val="28"/>
-            <w:szCs w:val="28"/>
-            <w:u w:val="single"/>
-            <w:lang w:val="en-US"/>
-          </w:rPr>
-        </w:r>
       </w:p>
     </w:sdtContent>
   </w:sdt>
 </w:hdr>
 </file>
 
-<file path=word/header3.xml><?xml version="1.0" encoding="utf-8"?>
-<w:hdr xmlns:o="urn:schemas-microsoft-com:office:office" xmlns:r="http://schemas.openxmlformats.org/officeDocument/2006/relationships" xmlns:v="urn:schemas-microsoft-com:vml" xmlns:w="http://schemas.openxmlformats.org/wordprocessingml/2006/main" xmlns:w10="urn:schemas-microsoft-com:office:word" xmlns:wp="http://schemas.openxmlformats.org/drawingml/2006/wordprocessingDrawing" xmlns:wps="http://schemas.microsoft.com/office/word/2010/wordprocessingShape" xmlns:wpg="http://schemas.microsoft.com/office/word/2010/wordprocessingGroup" xmlns:mc="http://schemas.openxmlformats.org/markup-compatibility/2006" xmlns:wp14="http://schemas.microsoft.com/office/word/2010/wordprocessingDrawing" xmlns:w14="http://schemas.microsoft.com/office/word/2010/wordml" xmlns:w15="http://schemas.microsoft.com/office/word/2012/wordml" mc:Ignorable="w14 wp14 w15">
+<file path=word/header2.xml><?xml version="1.0" encoding="utf-8"?>
+<w:hdr xmlns:wpc="http://schemas.microsoft.com/office/word/2010/wordprocessingCanvas" xmlns:cx="http://schemas.microsoft.com/office/drawing/2014/chartex" xmlns:cx1="http://schemas.microsoft.com/office/drawing/2015/9/8/chartex" xmlns:cx2="http://schemas.microsoft.com/office/drawing/2015/10/21/chartex" xmlns:cx3="http://schemas.microsoft.com/office/drawing/2016/5/9/chartex" xmlns:cx4="http://schemas.microsoft.com/office/drawing/2016/5/10/chartex" xmlns:cx5="http://schemas.microsoft.com/office/drawing/2016/5/11/chartex" xmlns:cx6="http://schemas.microsoft.com/office/drawing/2016/5/12/chartex" xmlns:cx7="http://schemas.microsoft.com/office/drawing/2016/5/13/chartex" xmlns:cx8="http://schemas.microsoft.com/office/drawing/2016/5/14/chartex" xmlns:mc="http://schemas.openxmlformats.org/markup-compatibility/2006" xmlns:aink="http://schemas.microsoft.com/office/drawing/2016/ink" xmlns:am3d="http://schemas.microsoft.com/office/drawing/2017/model3d" xmlns:o="urn:schemas-microsoft-com:office:office" xmlns:oel="http://schemas.microsoft.com/office/2019/extlst" xmlns:r="http://schemas.openxmlformats.org/officeDocument/2006/relationships" xmlns:m="http://schemas.openxmlformats.org/officeDocument/2006/math" xmlns:v="urn:schemas-microsoft-com:vml" xmlns:wp14="http://schemas.microsoft.com/office/word/2010/wordprocessingDrawing" xmlns:wp="http://schemas.openxmlformats.org/drawingml/2006/wordprocessingDrawing" xmlns:w10="urn:schemas-microsoft-com:office:word" xmlns:w="http://schemas.openxmlformats.org/wordprocessingml/2006/main" xmlns:w14="http://schemas.microsoft.com/office/word/2010/wordml" xmlns:w15="http://schemas.microsoft.com/office/word/2012/wordml" xmlns:w16cex="http://schemas.microsoft.com/office/word/2018/wordml/cex" xmlns:w16cid="http://schemas.microsoft.com/office/word/2016/wordml/cid" xmlns:w16="http://schemas.microsoft.com/office/word/2018/wordml" xmlns:w16sdtdh="http://schemas.microsoft.com/office/word/2020/wordml/sdtdatahash" xmlns:w16se="http://schemas.microsoft.com/office/word/2015/wordml/symex" xmlns:wpg="http://schemas.microsoft.com/office/word/2010/wordprocessingGroup" xmlns:wpi="http://schemas.microsoft.com/office/word/2010/wordprocessingInk" xmlns:wne="http://schemas.microsoft.com/office/word/2006/wordml" xmlns:wps="http://schemas.microsoft.com/office/word/2010/wordprocessingShape" mc:Ignorable="w14 w15 w16se w16cid w16 w16cex w16sdtdh wp14">
   <w:sdt>
     <w:sdtPr>
+      <w:id w:val="-367684863"/>
       <w:docPartObj>
         <w:docPartGallery w:val="Page Numbers (Top of Page)"/>
-        <w:docPartUnique w:val="true"/>
+        <w:docPartUnique/>
       </w:docPartObj>
-      <w:id w:val="968013766"/>
     </w:sdtPr>
     <w:sdtContent>
       <w:p>
@@ -2438,7 +3396,6 @@
             <w:b/>
             <w:bCs/>
             <w:i/>
-            <w:i/>
             <w:iCs/>
             <w:sz w:val="28"/>
             <w:szCs w:val="28"/>
@@ -2446,18 +3403,6 @@
             <w:lang w:val="en-US"/>
           </w:rPr>
         </w:pPr>
-        <w:r>
-          <w:rPr>
-            <w:b/>
-            <w:bCs/>
-            <w:i/>
-            <w:iCs/>
-            <w:sz w:val="28"/>
-            <w:szCs w:val="28"/>
-            <w:u w:val="single"/>
-            <w:lang w:val="en-US"/>
-          </w:rPr>
-        </w:r>
       </w:p>
     </w:sdtContent>
   </w:sdt>
@@ -2465,8 +3410,11 @@
 </file>
 
 <file path=word/numbering.xml><?xml version="1.0" encoding="utf-8"?>
-<w:numbering xmlns:w="http://schemas.openxmlformats.org/wordprocessingml/2006/main" xmlns:o="urn:schemas-microsoft-com:office:office" xmlns:r="http://schemas.openxmlformats.org/officeDocument/2006/relationships" xmlns:v="urn:schemas-microsoft-com:vml" xmlns:mc="http://schemas.openxmlformats.org/markup-compatibility/2006" xmlns:w14="http://schemas.microsoft.com/office/word/2010/wordml" mc:Ignorable="w14">
-  <w:abstractNum w:abstractNumId="1">
+<w:numbering xmlns:wpc="http://schemas.microsoft.com/office/word/2010/wordprocessingCanvas" xmlns:cx="http://schemas.microsoft.com/office/drawing/2014/chartex" xmlns:cx1="http://schemas.microsoft.com/office/drawing/2015/9/8/chartex" xmlns:cx2="http://schemas.microsoft.com/office/drawing/2015/10/21/chartex" xmlns:cx3="http://schemas.microsoft.com/office/drawing/2016/5/9/chartex" xmlns:cx4="http://schemas.microsoft.com/office/drawing/2016/5/10/chartex" xmlns:cx5="http://schemas.microsoft.com/office/drawing/2016/5/11/chartex" xmlns:cx6="http://schemas.microsoft.com/office/drawing/2016/5/12/chartex" xmlns:cx7="http://schemas.microsoft.com/office/drawing/2016/5/13/chartex" xmlns:cx8="http://schemas.microsoft.com/office/drawing/2016/5/14/chartex" xmlns:mc="http://schemas.openxmlformats.org/markup-compatibility/2006" xmlns:aink="http://schemas.microsoft.com/office/drawing/2016/ink" xmlns:am3d="http://schemas.microsoft.com/office/drawing/2017/model3d" xmlns:o="urn:schemas-microsoft-com:office:office" xmlns:oel="http://schemas.microsoft.com/office/2019/extlst" xmlns:r="http://schemas.openxmlformats.org/officeDocument/2006/relationships" xmlns:m="http://schemas.openxmlformats.org/officeDocument/2006/math" xmlns:v="urn:schemas-microsoft-com:vml" xmlns:wp14="http://schemas.microsoft.com/office/word/2010/wordprocessingDrawing" xmlns:wp="http://schemas.openxmlformats.org/drawingml/2006/wordprocessingDrawing" xmlns:w10="urn:schemas-microsoft-com:office:word" xmlns:w="http://schemas.openxmlformats.org/wordprocessingml/2006/main" xmlns:w14="http://schemas.microsoft.com/office/word/2010/wordml" xmlns:w15="http://schemas.microsoft.com/office/word/2012/wordml" xmlns:w16cex="http://schemas.microsoft.com/office/word/2018/wordml/cex" xmlns:w16cid="http://schemas.microsoft.com/office/word/2016/wordml/cid" xmlns:w16="http://schemas.microsoft.com/office/word/2018/wordml" xmlns:w16sdtdh="http://schemas.microsoft.com/office/word/2020/wordml/sdtdatahash" xmlns:w16se="http://schemas.microsoft.com/office/word/2015/wordml/symex" xmlns:wpg="http://schemas.microsoft.com/office/word/2010/wordprocessingGroup" xmlns:wpi="http://schemas.microsoft.com/office/word/2010/wordprocessingInk" xmlns:wne="http://schemas.microsoft.com/office/word/2006/wordml" xmlns:wps="http://schemas.microsoft.com/office/word/2010/wordprocessingShape" mc:Ignorable="w14 w15 w16se w16cid w16 w16cex w16sdtdh wp14">
+  <w:abstractNum w:abstractNumId="0" w15:restartNumberingAfterBreak="0">
+    <w:nsid w:val="0D39721D"/>
+    <w:multiLevelType w:val="multilevel"/>
+    <w:tmpl w:val="3AECE3C2"/>
     <w:lvl w:ilvl="0">
       <w:numFmt w:val="bullet"/>
       <w:lvlText w:val="-"/>
@@ -2478,8 +3426,7 @@
         <w:ind w:left="720" w:hanging="360"/>
       </w:pPr>
       <w:rPr>
-        <w:rFonts w:ascii="Calibri" w:hAnsi="Calibri" w:cs="Calibri" w:hint="default"/>
-        <w:rFonts w:eastAsiaTheme="minorHAnsi"/>
+        <w:rFonts w:ascii="Calibri" w:eastAsiaTheme="minorHAnsi" w:hAnsi="Calibri" w:cs="Calibri" w:hint="default"/>
       </w:rPr>
     </w:lvl>
     <w:lvl w:ilvl="1">
@@ -2603,418 +3550,10 @@
       </w:rPr>
     </w:lvl>
   </w:abstractNum>
-  <w:abstractNum w:abstractNumId="2">
-    <w:lvl w:ilvl="0">
-      <w:numFmt w:val="bullet"/>
-      <w:lvlText w:val="-"/>
-      <w:lvlJc w:val="left"/>
-      <w:pPr>
-        <w:tabs>
-          <w:tab w:val="num" w:pos="0"/>
-        </w:tabs>
-        <w:ind w:left="720" w:hanging="360"/>
-      </w:pPr>
-      <w:rPr>
-        <w:rFonts w:ascii="Calibri" w:hAnsi="Calibri" w:cs="Calibri" w:hint="default"/>
-        <w:rFonts w:eastAsiaTheme="minorHAnsi"/>
-      </w:rPr>
-    </w:lvl>
-    <w:lvl w:ilvl="1">
-      <w:start w:val="1"/>
-      <w:numFmt w:val="bullet"/>
-      <w:lvlText w:val="o"/>
-      <w:lvlJc w:val="left"/>
-      <w:pPr>
-        <w:tabs>
-          <w:tab w:val="num" w:pos="0"/>
-        </w:tabs>
-        <w:ind w:left="1440" w:hanging="360"/>
-      </w:pPr>
-      <w:rPr>
-        <w:rFonts w:ascii="Courier New" w:hAnsi="Courier New" w:cs="Courier New" w:hint="default"/>
-      </w:rPr>
-    </w:lvl>
-    <w:lvl w:ilvl="2">
-      <w:start w:val="1"/>
-      <w:numFmt w:val="bullet"/>
-      <w:lvlText w:val=""/>
-      <w:lvlJc w:val="left"/>
-      <w:pPr>
-        <w:tabs>
-          <w:tab w:val="num" w:pos="0"/>
-        </w:tabs>
-        <w:ind w:left="2160" w:hanging="360"/>
-      </w:pPr>
-      <w:rPr>
-        <w:rFonts w:ascii="Wingdings" w:hAnsi="Wingdings" w:cs="Wingdings" w:hint="default"/>
-      </w:rPr>
-    </w:lvl>
-    <w:lvl w:ilvl="3">
-      <w:start w:val="1"/>
-      <w:numFmt w:val="bullet"/>
-      <w:lvlText w:val=""/>
-      <w:lvlJc w:val="left"/>
-      <w:pPr>
-        <w:tabs>
-          <w:tab w:val="num" w:pos="0"/>
-        </w:tabs>
-        <w:ind w:left="2880" w:hanging="360"/>
-      </w:pPr>
-      <w:rPr>
-        <w:rFonts w:ascii="Symbol" w:hAnsi="Symbol" w:cs="Symbol" w:hint="default"/>
-      </w:rPr>
-    </w:lvl>
-    <w:lvl w:ilvl="4">
-      <w:start w:val="1"/>
-      <w:numFmt w:val="bullet"/>
-      <w:lvlText w:val="o"/>
-      <w:lvlJc w:val="left"/>
-      <w:pPr>
-        <w:tabs>
-          <w:tab w:val="num" w:pos="0"/>
-        </w:tabs>
-        <w:ind w:left="3600" w:hanging="360"/>
-      </w:pPr>
-      <w:rPr>
-        <w:rFonts w:ascii="Courier New" w:hAnsi="Courier New" w:cs="Courier New" w:hint="default"/>
-      </w:rPr>
-    </w:lvl>
-    <w:lvl w:ilvl="5">
-      <w:start w:val="1"/>
-      <w:numFmt w:val="bullet"/>
-      <w:lvlText w:val=""/>
-      <w:lvlJc w:val="left"/>
-      <w:pPr>
-        <w:tabs>
-          <w:tab w:val="num" w:pos="0"/>
-        </w:tabs>
-        <w:ind w:left="4320" w:hanging="360"/>
-      </w:pPr>
-      <w:rPr>
-        <w:rFonts w:ascii="Wingdings" w:hAnsi="Wingdings" w:cs="Wingdings" w:hint="default"/>
-      </w:rPr>
-    </w:lvl>
-    <w:lvl w:ilvl="6">
-      <w:start w:val="1"/>
-      <w:numFmt w:val="bullet"/>
-      <w:lvlText w:val=""/>
-      <w:lvlJc w:val="left"/>
-      <w:pPr>
-        <w:tabs>
-          <w:tab w:val="num" w:pos="0"/>
-        </w:tabs>
-        <w:ind w:left="5040" w:hanging="360"/>
-      </w:pPr>
-      <w:rPr>
-        <w:rFonts w:ascii="Symbol" w:hAnsi="Symbol" w:cs="Symbol" w:hint="default"/>
-      </w:rPr>
-    </w:lvl>
-    <w:lvl w:ilvl="7">
-      <w:start w:val="1"/>
-      <w:numFmt w:val="bullet"/>
-      <w:lvlText w:val="o"/>
-      <w:lvlJc w:val="left"/>
-      <w:pPr>
-        <w:tabs>
-          <w:tab w:val="num" w:pos="0"/>
-        </w:tabs>
-        <w:ind w:left="5760" w:hanging="360"/>
-      </w:pPr>
-      <w:rPr>
-        <w:rFonts w:ascii="Courier New" w:hAnsi="Courier New" w:cs="Courier New" w:hint="default"/>
-      </w:rPr>
-    </w:lvl>
-    <w:lvl w:ilvl="8">
-      <w:start w:val="1"/>
-      <w:numFmt w:val="bullet"/>
-      <w:lvlText w:val=""/>
-      <w:lvlJc w:val="left"/>
-      <w:pPr>
-        <w:tabs>
-          <w:tab w:val="num" w:pos="0"/>
-        </w:tabs>
-        <w:ind w:left="6480" w:hanging="360"/>
-      </w:pPr>
-      <w:rPr>
-        <w:rFonts w:ascii="Wingdings" w:hAnsi="Wingdings" w:cs="Wingdings" w:hint="default"/>
-      </w:rPr>
-    </w:lvl>
-  </w:abstractNum>
-  <w:abstractNum w:abstractNumId="3">
-    <w:lvl w:ilvl="0">
-      <w:numFmt w:val="bullet"/>
-      <w:lvlText w:val="-"/>
-      <w:lvlJc w:val="left"/>
-      <w:pPr>
-        <w:tabs>
-          <w:tab w:val="num" w:pos="0"/>
-        </w:tabs>
-        <w:ind w:left="720" w:hanging="360"/>
-      </w:pPr>
-      <w:rPr>
-        <w:rFonts w:ascii="Calibri" w:hAnsi="Calibri" w:cs="Calibri" w:hint="default"/>
-        <w:rFonts w:eastAsiaTheme="minorHAnsi"/>
-      </w:rPr>
-    </w:lvl>
-    <w:lvl w:ilvl="1">
-      <w:start w:val="1"/>
-      <w:numFmt w:val="bullet"/>
-      <w:lvlText w:val="o"/>
-      <w:lvlJc w:val="left"/>
-      <w:pPr>
-        <w:tabs>
-          <w:tab w:val="num" w:pos="0"/>
-        </w:tabs>
-        <w:ind w:left="1440" w:hanging="360"/>
-      </w:pPr>
-      <w:rPr>
-        <w:rFonts w:ascii="Courier New" w:hAnsi="Courier New" w:cs="Courier New" w:hint="default"/>
-      </w:rPr>
-    </w:lvl>
-    <w:lvl w:ilvl="2">
-      <w:start w:val="1"/>
-      <w:numFmt w:val="bullet"/>
-      <w:lvlText w:val=""/>
-      <w:lvlJc w:val="left"/>
-      <w:pPr>
-        <w:tabs>
-          <w:tab w:val="num" w:pos="0"/>
-        </w:tabs>
-        <w:ind w:left="2160" w:hanging="360"/>
-      </w:pPr>
-      <w:rPr>
-        <w:rFonts w:ascii="Wingdings" w:hAnsi="Wingdings" w:cs="Wingdings" w:hint="default"/>
-      </w:rPr>
-    </w:lvl>
-    <w:lvl w:ilvl="3">
-      <w:start w:val="1"/>
-      <w:numFmt w:val="bullet"/>
-      <w:lvlText w:val=""/>
-      <w:lvlJc w:val="left"/>
-      <w:pPr>
-        <w:tabs>
-          <w:tab w:val="num" w:pos="0"/>
-        </w:tabs>
-        <w:ind w:left="2880" w:hanging="360"/>
-      </w:pPr>
-      <w:rPr>
-        <w:rFonts w:ascii="Symbol" w:hAnsi="Symbol" w:cs="Symbol" w:hint="default"/>
-      </w:rPr>
-    </w:lvl>
-    <w:lvl w:ilvl="4">
-      <w:start w:val="1"/>
-      <w:numFmt w:val="bullet"/>
-      <w:lvlText w:val="o"/>
-      <w:lvlJc w:val="left"/>
-      <w:pPr>
-        <w:tabs>
-          <w:tab w:val="num" w:pos="0"/>
-        </w:tabs>
-        <w:ind w:left="3600" w:hanging="360"/>
-      </w:pPr>
-      <w:rPr>
-        <w:rFonts w:ascii="Courier New" w:hAnsi="Courier New" w:cs="Courier New" w:hint="default"/>
-      </w:rPr>
-    </w:lvl>
-    <w:lvl w:ilvl="5">
-      <w:start w:val="1"/>
-      <w:numFmt w:val="bullet"/>
-      <w:lvlText w:val=""/>
-      <w:lvlJc w:val="left"/>
-      <w:pPr>
-        <w:tabs>
-          <w:tab w:val="num" w:pos="0"/>
-        </w:tabs>
-        <w:ind w:left="4320" w:hanging="360"/>
-      </w:pPr>
-      <w:rPr>
-        <w:rFonts w:ascii="Wingdings" w:hAnsi="Wingdings" w:cs="Wingdings" w:hint="default"/>
-      </w:rPr>
-    </w:lvl>
-    <w:lvl w:ilvl="6">
-      <w:start w:val="1"/>
-      <w:numFmt w:val="bullet"/>
-      <w:lvlText w:val=""/>
-      <w:lvlJc w:val="left"/>
-      <w:pPr>
-        <w:tabs>
-          <w:tab w:val="num" w:pos="0"/>
-        </w:tabs>
-        <w:ind w:left="5040" w:hanging="360"/>
-      </w:pPr>
-      <w:rPr>
-        <w:rFonts w:ascii="Symbol" w:hAnsi="Symbol" w:cs="Symbol" w:hint="default"/>
-      </w:rPr>
-    </w:lvl>
-    <w:lvl w:ilvl="7">
-      <w:start w:val="1"/>
-      <w:numFmt w:val="bullet"/>
-      <w:lvlText w:val="o"/>
-      <w:lvlJc w:val="left"/>
-      <w:pPr>
-        <w:tabs>
-          <w:tab w:val="num" w:pos="0"/>
-        </w:tabs>
-        <w:ind w:left="5760" w:hanging="360"/>
-      </w:pPr>
-      <w:rPr>
-        <w:rFonts w:ascii="Courier New" w:hAnsi="Courier New" w:cs="Courier New" w:hint="default"/>
-      </w:rPr>
-    </w:lvl>
-    <w:lvl w:ilvl="8">
-      <w:start w:val="1"/>
-      <w:numFmt w:val="bullet"/>
-      <w:lvlText w:val=""/>
-      <w:lvlJc w:val="left"/>
-      <w:pPr>
-        <w:tabs>
-          <w:tab w:val="num" w:pos="0"/>
-        </w:tabs>
-        <w:ind w:left="6480" w:hanging="360"/>
-      </w:pPr>
-      <w:rPr>
-        <w:rFonts w:ascii="Wingdings" w:hAnsi="Wingdings" w:cs="Wingdings" w:hint="default"/>
-      </w:rPr>
-    </w:lvl>
-  </w:abstractNum>
-  <w:abstractNum w:abstractNumId="4">
-    <w:lvl w:ilvl="0">
-      <w:numFmt w:val="bullet"/>
-      <w:lvlText w:val="-"/>
-      <w:lvlJc w:val="left"/>
-      <w:pPr>
-        <w:tabs>
-          <w:tab w:val="num" w:pos="0"/>
-        </w:tabs>
-        <w:ind w:left="720" w:hanging="360"/>
-      </w:pPr>
-      <w:rPr>
-        <w:rFonts w:ascii="Calibri" w:hAnsi="Calibri" w:cs="Calibri" w:hint="default"/>
-        <w:rFonts w:eastAsiaTheme="minorHAnsi"/>
-      </w:rPr>
-    </w:lvl>
-    <w:lvl w:ilvl="1">
-      <w:start w:val="1"/>
-      <w:numFmt w:val="bullet"/>
-      <w:lvlText w:val="o"/>
-      <w:lvlJc w:val="left"/>
-      <w:pPr>
-        <w:tabs>
-          <w:tab w:val="num" w:pos="0"/>
-        </w:tabs>
-        <w:ind w:left="1440" w:hanging="360"/>
-      </w:pPr>
-      <w:rPr>
-        <w:rFonts w:ascii="Courier New" w:hAnsi="Courier New" w:cs="Courier New" w:hint="default"/>
-      </w:rPr>
-    </w:lvl>
-    <w:lvl w:ilvl="2">
-      <w:start w:val="1"/>
-      <w:numFmt w:val="bullet"/>
-      <w:lvlText w:val=""/>
-      <w:lvlJc w:val="left"/>
-      <w:pPr>
-        <w:tabs>
-          <w:tab w:val="num" w:pos="0"/>
-        </w:tabs>
-        <w:ind w:left="2160" w:hanging="360"/>
-      </w:pPr>
-      <w:rPr>
-        <w:rFonts w:ascii="Wingdings" w:hAnsi="Wingdings" w:cs="Wingdings" w:hint="default"/>
-      </w:rPr>
-    </w:lvl>
-    <w:lvl w:ilvl="3">
-      <w:start w:val="1"/>
-      <w:numFmt w:val="bullet"/>
-      <w:lvlText w:val=""/>
-      <w:lvlJc w:val="left"/>
-      <w:pPr>
-        <w:tabs>
-          <w:tab w:val="num" w:pos="0"/>
-        </w:tabs>
-        <w:ind w:left="2880" w:hanging="360"/>
-      </w:pPr>
-      <w:rPr>
-        <w:rFonts w:ascii="Symbol" w:hAnsi="Symbol" w:cs="Symbol" w:hint="default"/>
-      </w:rPr>
-    </w:lvl>
-    <w:lvl w:ilvl="4">
-      <w:start w:val="1"/>
-      <w:numFmt w:val="bullet"/>
-      <w:lvlText w:val="o"/>
-      <w:lvlJc w:val="left"/>
-      <w:pPr>
-        <w:tabs>
-          <w:tab w:val="num" w:pos="0"/>
-        </w:tabs>
-        <w:ind w:left="3600" w:hanging="360"/>
-      </w:pPr>
-      <w:rPr>
-        <w:rFonts w:ascii="Courier New" w:hAnsi="Courier New" w:cs="Courier New" w:hint="default"/>
-      </w:rPr>
-    </w:lvl>
-    <w:lvl w:ilvl="5">
-      <w:start w:val="1"/>
-      <w:numFmt w:val="bullet"/>
-      <w:lvlText w:val=""/>
-      <w:lvlJc w:val="left"/>
-      <w:pPr>
-        <w:tabs>
-          <w:tab w:val="num" w:pos="0"/>
-        </w:tabs>
-        <w:ind w:left="4320" w:hanging="360"/>
-      </w:pPr>
-      <w:rPr>
-        <w:rFonts w:ascii="Wingdings" w:hAnsi="Wingdings" w:cs="Wingdings" w:hint="default"/>
-      </w:rPr>
-    </w:lvl>
-    <w:lvl w:ilvl="6">
-      <w:start w:val="1"/>
-      <w:numFmt w:val="bullet"/>
-      <w:lvlText w:val=""/>
-      <w:lvlJc w:val="left"/>
-      <w:pPr>
-        <w:tabs>
-          <w:tab w:val="num" w:pos="0"/>
-        </w:tabs>
-        <w:ind w:left="5040" w:hanging="360"/>
-      </w:pPr>
-      <w:rPr>
-        <w:rFonts w:ascii="Symbol" w:hAnsi="Symbol" w:cs="Symbol" w:hint="default"/>
-      </w:rPr>
-    </w:lvl>
-    <w:lvl w:ilvl="7">
-      <w:start w:val="1"/>
-      <w:numFmt w:val="bullet"/>
-      <w:lvlText w:val="o"/>
-      <w:lvlJc w:val="left"/>
-      <w:pPr>
-        <w:tabs>
-          <w:tab w:val="num" w:pos="0"/>
-        </w:tabs>
-        <w:ind w:left="5760" w:hanging="360"/>
-      </w:pPr>
-      <w:rPr>
-        <w:rFonts w:ascii="Courier New" w:hAnsi="Courier New" w:cs="Courier New" w:hint="default"/>
-      </w:rPr>
-    </w:lvl>
-    <w:lvl w:ilvl="8">
-      <w:start w:val="1"/>
-      <w:numFmt w:val="bullet"/>
-      <w:lvlText w:val=""/>
-      <w:lvlJc w:val="left"/>
-      <w:pPr>
-        <w:tabs>
-          <w:tab w:val="num" w:pos="0"/>
-        </w:tabs>
-        <w:ind w:left="6480" w:hanging="360"/>
-      </w:pPr>
-      <w:rPr>
-        <w:rFonts w:ascii="Wingdings" w:hAnsi="Wingdings" w:cs="Wingdings" w:hint="default"/>
-      </w:rPr>
-    </w:lvl>
-  </w:abstractNum>
-  <w:abstractNum w:abstractNumId="5">
+  <w:abstractNum w:abstractNumId="1" w15:restartNumberingAfterBreak="0">
+    <w:nsid w:val="16660264"/>
+    <w:multiLevelType w:val="multilevel"/>
+    <w:tmpl w:val="C03068B4"/>
     <w:lvl w:ilvl="0">
       <w:start w:val="1"/>
       <w:numFmt w:val="none"/>
@@ -3025,7 +3564,7 @@
         <w:tabs>
           <w:tab w:val="num" w:pos="0"/>
         </w:tabs>
-        <w:ind w:left="0" w:hanging="0"/>
+        <w:ind w:left="0" w:firstLine="0"/>
       </w:pPr>
     </w:lvl>
     <w:lvl w:ilvl="1">
@@ -3038,7 +3577,7 @@
         <w:tabs>
           <w:tab w:val="num" w:pos="0"/>
         </w:tabs>
-        <w:ind w:left="0" w:hanging="0"/>
+        <w:ind w:left="0" w:firstLine="0"/>
       </w:pPr>
     </w:lvl>
     <w:lvl w:ilvl="2">
@@ -3051,7 +3590,7 @@
         <w:tabs>
           <w:tab w:val="num" w:pos="0"/>
         </w:tabs>
-        <w:ind w:left="0" w:hanging="0"/>
+        <w:ind w:left="0" w:firstLine="0"/>
       </w:pPr>
     </w:lvl>
     <w:lvl w:ilvl="3">
@@ -3064,7 +3603,7 @@
         <w:tabs>
           <w:tab w:val="num" w:pos="0"/>
         </w:tabs>
-        <w:ind w:left="0" w:hanging="0"/>
+        <w:ind w:left="0" w:firstLine="0"/>
       </w:pPr>
     </w:lvl>
     <w:lvl w:ilvl="4">
@@ -3077,7 +3616,7 @@
         <w:tabs>
           <w:tab w:val="num" w:pos="0"/>
         </w:tabs>
-        <w:ind w:left="0" w:hanging="0"/>
+        <w:ind w:left="0" w:firstLine="0"/>
       </w:pPr>
     </w:lvl>
     <w:lvl w:ilvl="5">
@@ -3090,7 +3629,7 @@
         <w:tabs>
           <w:tab w:val="num" w:pos="0"/>
         </w:tabs>
-        <w:ind w:left="0" w:hanging="0"/>
+        <w:ind w:left="0" w:firstLine="0"/>
       </w:pPr>
     </w:lvl>
     <w:lvl w:ilvl="6">
@@ -3103,7 +3642,7 @@
         <w:tabs>
           <w:tab w:val="num" w:pos="0"/>
         </w:tabs>
-        <w:ind w:left="0" w:hanging="0"/>
+        <w:ind w:left="0" w:firstLine="0"/>
       </w:pPr>
     </w:lvl>
     <w:lvl w:ilvl="7">
@@ -3116,7 +3655,7 @@
         <w:tabs>
           <w:tab w:val="num" w:pos="0"/>
         </w:tabs>
-        <w:ind w:left="0" w:hanging="0"/>
+        <w:ind w:left="0" w:firstLine="0"/>
       </w:pPr>
     </w:lvl>
     <w:lvl w:ilvl="8">
@@ -3129,34 +3668,593 @@
         <w:tabs>
           <w:tab w:val="num" w:pos="0"/>
         </w:tabs>
-        <w:ind w:left="0" w:hanging="0"/>
+        <w:ind w:left="0" w:firstLine="0"/>
       </w:pPr>
     </w:lvl>
   </w:abstractNum>
-  <w:num w:numId="1">
+  <w:abstractNum w:abstractNumId="2" w15:restartNumberingAfterBreak="0">
+    <w:nsid w:val="2F49335D"/>
+    <w:multiLevelType w:val="multilevel"/>
+    <w:tmpl w:val="539632A6"/>
+    <w:lvl w:ilvl="0">
+      <w:numFmt w:val="bullet"/>
+      <w:lvlText w:val="-"/>
+      <w:lvlJc w:val="left"/>
+      <w:pPr>
+        <w:tabs>
+          <w:tab w:val="num" w:pos="0"/>
+        </w:tabs>
+        <w:ind w:left="720" w:hanging="360"/>
+      </w:pPr>
+      <w:rPr>
+        <w:rFonts w:ascii="Calibri" w:eastAsiaTheme="minorHAnsi" w:hAnsi="Calibri" w:cs="Calibri" w:hint="default"/>
+      </w:rPr>
+    </w:lvl>
+    <w:lvl w:ilvl="1">
+      <w:start w:val="1"/>
+      <w:numFmt w:val="bullet"/>
+      <w:lvlText w:val="o"/>
+      <w:lvlJc w:val="left"/>
+      <w:pPr>
+        <w:tabs>
+          <w:tab w:val="num" w:pos="0"/>
+        </w:tabs>
+        <w:ind w:left="1440" w:hanging="360"/>
+      </w:pPr>
+      <w:rPr>
+        <w:rFonts w:ascii="Courier New" w:hAnsi="Courier New" w:cs="Courier New" w:hint="default"/>
+      </w:rPr>
+    </w:lvl>
+    <w:lvl w:ilvl="2">
+      <w:start w:val="1"/>
+      <w:numFmt w:val="bullet"/>
+      <w:lvlText w:val=""/>
+      <w:lvlJc w:val="left"/>
+      <w:pPr>
+        <w:tabs>
+          <w:tab w:val="num" w:pos="0"/>
+        </w:tabs>
+        <w:ind w:left="2160" w:hanging="360"/>
+      </w:pPr>
+      <w:rPr>
+        <w:rFonts w:ascii="Wingdings" w:hAnsi="Wingdings" w:cs="Wingdings" w:hint="default"/>
+      </w:rPr>
+    </w:lvl>
+    <w:lvl w:ilvl="3">
+      <w:start w:val="1"/>
+      <w:numFmt w:val="bullet"/>
+      <w:lvlText w:val=""/>
+      <w:lvlJc w:val="left"/>
+      <w:pPr>
+        <w:tabs>
+          <w:tab w:val="num" w:pos="0"/>
+        </w:tabs>
+        <w:ind w:left="2880" w:hanging="360"/>
+      </w:pPr>
+      <w:rPr>
+        <w:rFonts w:ascii="Symbol" w:hAnsi="Symbol" w:cs="Symbol" w:hint="default"/>
+      </w:rPr>
+    </w:lvl>
+    <w:lvl w:ilvl="4">
+      <w:start w:val="1"/>
+      <w:numFmt w:val="bullet"/>
+      <w:lvlText w:val="o"/>
+      <w:lvlJc w:val="left"/>
+      <w:pPr>
+        <w:tabs>
+          <w:tab w:val="num" w:pos="0"/>
+        </w:tabs>
+        <w:ind w:left="3600" w:hanging="360"/>
+      </w:pPr>
+      <w:rPr>
+        <w:rFonts w:ascii="Courier New" w:hAnsi="Courier New" w:cs="Courier New" w:hint="default"/>
+      </w:rPr>
+    </w:lvl>
+    <w:lvl w:ilvl="5">
+      <w:start w:val="1"/>
+      <w:numFmt w:val="bullet"/>
+      <w:lvlText w:val=""/>
+      <w:lvlJc w:val="left"/>
+      <w:pPr>
+        <w:tabs>
+          <w:tab w:val="num" w:pos="0"/>
+        </w:tabs>
+        <w:ind w:left="4320" w:hanging="360"/>
+      </w:pPr>
+      <w:rPr>
+        <w:rFonts w:ascii="Wingdings" w:hAnsi="Wingdings" w:cs="Wingdings" w:hint="default"/>
+      </w:rPr>
+    </w:lvl>
+    <w:lvl w:ilvl="6">
+      <w:start w:val="1"/>
+      <w:numFmt w:val="bullet"/>
+      <w:lvlText w:val=""/>
+      <w:lvlJc w:val="left"/>
+      <w:pPr>
+        <w:tabs>
+          <w:tab w:val="num" w:pos="0"/>
+        </w:tabs>
+        <w:ind w:left="5040" w:hanging="360"/>
+      </w:pPr>
+      <w:rPr>
+        <w:rFonts w:ascii="Symbol" w:hAnsi="Symbol" w:cs="Symbol" w:hint="default"/>
+      </w:rPr>
+    </w:lvl>
+    <w:lvl w:ilvl="7">
+      <w:start w:val="1"/>
+      <w:numFmt w:val="bullet"/>
+      <w:lvlText w:val="o"/>
+      <w:lvlJc w:val="left"/>
+      <w:pPr>
+        <w:tabs>
+          <w:tab w:val="num" w:pos="0"/>
+        </w:tabs>
+        <w:ind w:left="5760" w:hanging="360"/>
+      </w:pPr>
+      <w:rPr>
+        <w:rFonts w:ascii="Courier New" w:hAnsi="Courier New" w:cs="Courier New" w:hint="default"/>
+      </w:rPr>
+    </w:lvl>
+    <w:lvl w:ilvl="8">
+      <w:start w:val="1"/>
+      <w:numFmt w:val="bullet"/>
+      <w:lvlText w:val=""/>
+      <w:lvlJc w:val="left"/>
+      <w:pPr>
+        <w:tabs>
+          <w:tab w:val="num" w:pos="0"/>
+        </w:tabs>
+        <w:ind w:left="6480" w:hanging="360"/>
+      </w:pPr>
+      <w:rPr>
+        <w:rFonts w:ascii="Wingdings" w:hAnsi="Wingdings" w:cs="Wingdings" w:hint="default"/>
+      </w:rPr>
+    </w:lvl>
+  </w:abstractNum>
+  <w:abstractNum w:abstractNumId="3" w15:restartNumberingAfterBreak="0">
+    <w:nsid w:val="44BE65A6"/>
+    <w:multiLevelType w:val="multilevel"/>
+    <w:tmpl w:val="A21A7028"/>
+    <w:lvl w:ilvl="0">
+      <w:numFmt w:val="bullet"/>
+      <w:lvlText w:val="-"/>
+      <w:lvlJc w:val="left"/>
+      <w:pPr>
+        <w:tabs>
+          <w:tab w:val="num" w:pos="0"/>
+        </w:tabs>
+        <w:ind w:left="720" w:hanging="360"/>
+      </w:pPr>
+      <w:rPr>
+        <w:rFonts w:ascii="Calibri" w:eastAsiaTheme="minorHAnsi" w:hAnsi="Calibri" w:cs="Calibri" w:hint="default"/>
+      </w:rPr>
+    </w:lvl>
+    <w:lvl w:ilvl="1">
+      <w:start w:val="1"/>
+      <w:numFmt w:val="bullet"/>
+      <w:lvlText w:val="o"/>
+      <w:lvlJc w:val="left"/>
+      <w:pPr>
+        <w:tabs>
+          <w:tab w:val="num" w:pos="0"/>
+        </w:tabs>
+        <w:ind w:left="1440" w:hanging="360"/>
+      </w:pPr>
+      <w:rPr>
+        <w:rFonts w:ascii="Courier New" w:hAnsi="Courier New" w:cs="Courier New" w:hint="default"/>
+      </w:rPr>
+    </w:lvl>
+    <w:lvl w:ilvl="2">
+      <w:start w:val="1"/>
+      <w:numFmt w:val="bullet"/>
+      <w:lvlText w:val=""/>
+      <w:lvlJc w:val="left"/>
+      <w:pPr>
+        <w:tabs>
+          <w:tab w:val="num" w:pos="0"/>
+        </w:tabs>
+        <w:ind w:left="2160" w:hanging="360"/>
+      </w:pPr>
+      <w:rPr>
+        <w:rFonts w:ascii="Wingdings" w:hAnsi="Wingdings" w:cs="Wingdings" w:hint="default"/>
+      </w:rPr>
+    </w:lvl>
+    <w:lvl w:ilvl="3">
+      <w:start w:val="1"/>
+      <w:numFmt w:val="bullet"/>
+      <w:lvlText w:val=""/>
+      <w:lvlJc w:val="left"/>
+      <w:pPr>
+        <w:tabs>
+          <w:tab w:val="num" w:pos="0"/>
+        </w:tabs>
+        <w:ind w:left="2880" w:hanging="360"/>
+      </w:pPr>
+      <w:rPr>
+        <w:rFonts w:ascii="Symbol" w:hAnsi="Symbol" w:cs="Symbol" w:hint="default"/>
+      </w:rPr>
+    </w:lvl>
+    <w:lvl w:ilvl="4">
+      <w:start w:val="1"/>
+      <w:numFmt w:val="bullet"/>
+      <w:lvlText w:val="o"/>
+      <w:lvlJc w:val="left"/>
+      <w:pPr>
+        <w:tabs>
+          <w:tab w:val="num" w:pos="0"/>
+        </w:tabs>
+        <w:ind w:left="3600" w:hanging="360"/>
+      </w:pPr>
+      <w:rPr>
+        <w:rFonts w:ascii="Courier New" w:hAnsi="Courier New" w:cs="Courier New" w:hint="default"/>
+      </w:rPr>
+    </w:lvl>
+    <w:lvl w:ilvl="5">
+      <w:start w:val="1"/>
+      <w:numFmt w:val="bullet"/>
+      <w:lvlText w:val=""/>
+      <w:lvlJc w:val="left"/>
+      <w:pPr>
+        <w:tabs>
+          <w:tab w:val="num" w:pos="0"/>
+        </w:tabs>
+        <w:ind w:left="4320" w:hanging="360"/>
+      </w:pPr>
+      <w:rPr>
+        <w:rFonts w:ascii="Wingdings" w:hAnsi="Wingdings" w:cs="Wingdings" w:hint="default"/>
+      </w:rPr>
+    </w:lvl>
+    <w:lvl w:ilvl="6">
+      <w:start w:val="1"/>
+      <w:numFmt w:val="bullet"/>
+      <w:lvlText w:val=""/>
+      <w:lvlJc w:val="left"/>
+      <w:pPr>
+        <w:tabs>
+          <w:tab w:val="num" w:pos="0"/>
+        </w:tabs>
+        <w:ind w:left="5040" w:hanging="360"/>
+      </w:pPr>
+      <w:rPr>
+        <w:rFonts w:ascii="Symbol" w:hAnsi="Symbol" w:cs="Symbol" w:hint="default"/>
+      </w:rPr>
+    </w:lvl>
+    <w:lvl w:ilvl="7">
+      <w:start w:val="1"/>
+      <w:numFmt w:val="bullet"/>
+      <w:lvlText w:val="o"/>
+      <w:lvlJc w:val="left"/>
+      <w:pPr>
+        <w:tabs>
+          <w:tab w:val="num" w:pos="0"/>
+        </w:tabs>
+        <w:ind w:left="5760" w:hanging="360"/>
+      </w:pPr>
+      <w:rPr>
+        <w:rFonts w:ascii="Courier New" w:hAnsi="Courier New" w:cs="Courier New" w:hint="default"/>
+      </w:rPr>
+    </w:lvl>
+    <w:lvl w:ilvl="8">
+      <w:start w:val="1"/>
+      <w:numFmt w:val="bullet"/>
+      <w:lvlText w:val=""/>
+      <w:lvlJc w:val="left"/>
+      <w:pPr>
+        <w:tabs>
+          <w:tab w:val="num" w:pos="0"/>
+        </w:tabs>
+        <w:ind w:left="6480" w:hanging="360"/>
+      </w:pPr>
+      <w:rPr>
+        <w:rFonts w:ascii="Wingdings" w:hAnsi="Wingdings" w:cs="Wingdings" w:hint="default"/>
+      </w:rPr>
+    </w:lvl>
+  </w:abstractNum>
+  <w:abstractNum w:abstractNumId="4" w15:restartNumberingAfterBreak="0">
+    <w:nsid w:val="465872ED"/>
+    <w:multiLevelType w:val="multilevel"/>
+    <w:tmpl w:val="A21A7028"/>
+    <w:lvl w:ilvl="0">
+      <w:numFmt w:val="bullet"/>
+      <w:lvlText w:val="-"/>
+      <w:lvlJc w:val="left"/>
+      <w:pPr>
+        <w:tabs>
+          <w:tab w:val="num" w:pos="0"/>
+        </w:tabs>
+        <w:ind w:left="720" w:hanging="360"/>
+      </w:pPr>
+      <w:rPr>
+        <w:rFonts w:ascii="Calibri" w:eastAsiaTheme="minorHAnsi" w:hAnsi="Calibri" w:cs="Calibri" w:hint="default"/>
+      </w:rPr>
+    </w:lvl>
+    <w:lvl w:ilvl="1">
+      <w:start w:val="1"/>
+      <w:numFmt w:val="bullet"/>
+      <w:lvlText w:val="o"/>
+      <w:lvlJc w:val="left"/>
+      <w:pPr>
+        <w:tabs>
+          <w:tab w:val="num" w:pos="0"/>
+        </w:tabs>
+        <w:ind w:left="1440" w:hanging="360"/>
+      </w:pPr>
+      <w:rPr>
+        <w:rFonts w:ascii="Courier New" w:hAnsi="Courier New" w:cs="Courier New" w:hint="default"/>
+      </w:rPr>
+    </w:lvl>
+    <w:lvl w:ilvl="2">
+      <w:start w:val="1"/>
+      <w:numFmt w:val="bullet"/>
+      <w:lvlText w:val=""/>
+      <w:lvlJc w:val="left"/>
+      <w:pPr>
+        <w:tabs>
+          <w:tab w:val="num" w:pos="0"/>
+        </w:tabs>
+        <w:ind w:left="2160" w:hanging="360"/>
+      </w:pPr>
+      <w:rPr>
+        <w:rFonts w:ascii="Wingdings" w:hAnsi="Wingdings" w:cs="Wingdings" w:hint="default"/>
+      </w:rPr>
+    </w:lvl>
+    <w:lvl w:ilvl="3">
+      <w:start w:val="1"/>
+      <w:numFmt w:val="bullet"/>
+      <w:lvlText w:val=""/>
+      <w:lvlJc w:val="left"/>
+      <w:pPr>
+        <w:tabs>
+          <w:tab w:val="num" w:pos="0"/>
+        </w:tabs>
+        <w:ind w:left="2880" w:hanging="360"/>
+      </w:pPr>
+      <w:rPr>
+        <w:rFonts w:ascii="Symbol" w:hAnsi="Symbol" w:cs="Symbol" w:hint="default"/>
+      </w:rPr>
+    </w:lvl>
+    <w:lvl w:ilvl="4">
+      <w:start w:val="1"/>
+      <w:numFmt w:val="bullet"/>
+      <w:lvlText w:val="o"/>
+      <w:lvlJc w:val="left"/>
+      <w:pPr>
+        <w:tabs>
+          <w:tab w:val="num" w:pos="0"/>
+        </w:tabs>
+        <w:ind w:left="3600" w:hanging="360"/>
+      </w:pPr>
+      <w:rPr>
+        <w:rFonts w:ascii="Courier New" w:hAnsi="Courier New" w:cs="Courier New" w:hint="default"/>
+      </w:rPr>
+    </w:lvl>
+    <w:lvl w:ilvl="5">
+      <w:start w:val="1"/>
+      <w:numFmt w:val="bullet"/>
+      <w:lvlText w:val=""/>
+      <w:lvlJc w:val="left"/>
+      <w:pPr>
+        <w:tabs>
+          <w:tab w:val="num" w:pos="0"/>
+        </w:tabs>
+        <w:ind w:left="4320" w:hanging="360"/>
+      </w:pPr>
+      <w:rPr>
+        <w:rFonts w:ascii="Wingdings" w:hAnsi="Wingdings" w:cs="Wingdings" w:hint="default"/>
+      </w:rPr>
+    </w:lvl>
+    <w:lvl w:ilvl="6">
+      <w:start w:val="1"/>
+      <w:numFmt w:val="bullet"/>
+      <w:lvlText w:val=""/>
+      <w:lvlJc w:val="left"/>
+      <w:pPr>
+        <w:tabs>
+          <w:tab w:val="num" w:pos="0"/>
+        </w:tabs>
+        <w:ind w:left="5040" w:hanging="360"/>
+      </w:pPr>
+      <w:rPr>
+        <w:rFonts w:ascii="Symbol" w:hAnsi="Symbol" w:cs="Symbol" w:hint="default"/>
+      </w:rPr>
+    </w:lvl>
+    <w:lvl w:ilvl="7">
+      <w:start w:val="1"/>
+      <w:numFmt w:val="bullet"/>
+      <w:lvlText w:val="o"/>
+      <w:lvlJc w:val="left"/>
+      <w:pPr>
+        <w:tabs>
+          <w:tab w:val="num" w:pos="0"/>
+        </w:tabs>
+        <w:ind w:left="5760" w:hanging="360"/>
+      </w:pPr>
+      <w:rPr>
+        <w:rFonts w:ascii="Courier New" w:hAnsi="Courier New" w:cs="Courier New" w:hint="default"/>
+      </w:rPr>
+    </w:lvl>
+    <w:lvl w:ilvl="8">
+      <w:start w:val="1"/>
+      <w:numFmt w:val="bullet"/>
+      <w:lvlText w:val=""/>
+      <w:lvlJc w:val="left"/>
+      <w:pPr>
+        <w:tabs>
+          <w:tab w:val="num" w:pos="0"/>
+        </w:tabs>
+        <w:ind w:left="6480" w:hanging="360"/>
+      </w:pPr>
+      <w:rPr>
+        <w:rFonts w:ascii="Wingdings" w:hAnsi="Wingdings" w:cs="Wingdings" w:hint="default"/>
+      </w:rPr>
+    </w:lvl>
+  </w:abstractNum>
+  <w:abstractNum w:abstractNumId="5" w15:restartNumberingAfterBreak="0">
+    <w:nsid w:val="6E185488"/>
+    <w:multiLevelType w:val="multilevel"/>
+    <w:tmpl w:val="48A68D52"/>
+    <w:lvl w:ilvl="0">
+      <w:numFmt w:val="bullet"/>
+      <w:lvlText w:val="-"/>
+      <w:lvlJc w:val="left"/>
+      <w:pPr>
+        <w:tabs>
+          <w:tab w:val="num" w:pos="0"/>
+        </w:tabs>
+        <w:ind w:left="720" w:hanging="360"/>
+      </w:pPr>
+      <w:rPr>
+        <w:rFonts w:ascii="Calibri" w:eastAsiaTheme="minorHAnsi" w:hAnsi="Calibri" w:cs="Calibri" w:hint="default"/>
+      </w:rPr>
+    </w:lvl>
+    <w:lvl w:ilvl="1">
+      <w:start w:val="1"/>
+      <w:numFmt w:val="bullet"/>
+      <w:lvlText w:val="o"/>
+      <w:lvlJc w:val="left"/>
+      <w:pPr>
+        <w:tabs>
+          <w:tab w:val="num" w:pos="0"/>
+        </w:tabs>
+        <w:ind w:left="1440" w:hanging="360"/>
+      </w:pPr>
+      <w:rPr>
+        <w:rFonts w:ascii="Courier New" w:hAnsi="Courier New" w:cs="Courier New" w:hint="default"/>
+      </w:rPr>
+    </w:lvl>
+    <w:lvl w:ilvl="2">
+      <w:start w:val="1"/>
+      <w:numFmt w:val="bullet"/>
+      <w:lvlText w:val=""/>
+      <w:lvlJc w:val="left"/>
+      <w:pPr>
+        <w:tabs>
+          <w:tab w:val="num" w:pos="0"/>
+        </w:tabs>
+        <w:ind w:left="2160" w:hanging="360"/>
+      </w:pPr>
+      <w:rPr>
+        <w:rFonts w:ascii="Wingdings" w:hAnsi="Wingdings" w:cs="Wingdings" w:hint="default"/>
+      </w:rPr>
+    </w:lvl>
+    <w:lvl w:ilvl="3">
+      <w:start w:val="1"/>
+      <w:numFmt w:val="bullet"/>
+      <w:lvlText w:val=""/>
+      <w:lvlJc w:val="left"/>
+      <w:pPr>
+        <w:tabs>
+          <w:tab w:val="num" w:pos="0"/>
+        </w:tabs>
+        <w:ind w:left="2880" w:hanging="360"/>
+      </w:pPr>
+      <w:rPr>
+        <w:rFonts w:ascii="Symbol" w:hAnsi="Symbol" w:cs="Symbol" w:hint="default"/>
+      </w:rPr>
+    </w:lvl>
+    <w:lvl w:ilvl="4">
+      <w:start w:val="1"/>
+      <w:numFmt w:val="bullet"/>
+      <w:lvlText w:val="o"/>
+      <w:lvlJc w:val="left"/>
+      <w:pPr>
+        <w:tabs>
+          <w:tab w:val="num" w:pos="0"/>
+        </w:tabs>
+        <w:ind w:left="3600" w:hanging="360"/>
+      </w:pPr>
+      <w:rPr>
+        <w:rFonts w:ascii="Courier New" w:hAnsi="Courier New" w:cs="Courier New" w:hint="default"/>
+      </w:rPr>
+    </w:lvl>
+    <w:lvl w:ilvl="5">
+      <w:start w:val="1"/>
+      <w:numFmt w:val="bullet"/>
+      <w:lvlText w:val=""/>
+      <w:lvlJc w:val="left"/>
+      <w:pPr>
+        <w:tabs>
+          <w:tab w:val="num" w:pos="0"/>
+        </w:tabs>
+        <w:ind w:left="4320" w:hanging="360"/>
+      </w:pPr>
+      <w:rPr>
+        <w:rFonts w:ascii="Wingdings" w:hAnsi="Wingdings" w:cs="Wingdings" w:hint="default"/>
+      </w:rPr>
+    </w:lvl>
+    <w:lvl w:ilvl="6">
+      <w:start w:val="1"/>
+      <w:numFmt w:val="bullet"/>
+      <w:lvlText w:val=""/>
+      <w:lvlJc w:val="left"/>
+      <w:pPr>
+        <w:tabs>
+          <w:tab w:val="num" w:pos="0"/>
+        </w:tabs>
+        <w:ind w:left="5040" w:hanging="360"/>
+      </w:pPr>
+      <w:rPr>
+        <w:rFonts w:ascii="Symbol" w:hAnsi="Symbol" w:cs="Symbol" w:hint="default"/>
+      </w:rPr>
+    </w:lvl>
+    <w:lvl w:ilvl="7">
+      <w:start w:val="1"/>
+      <w:numFmt w:val="bullet"/>
+      <w:lvlText w:val="o"/>
+      <w:lvlJc w:val="left"/>
+      <w:pPr>
+        <w:tabs>
+          <w:tab w:val="num" w:pos="0"/>
+        </w:tabs>
+        <w:ind w:left="5760" w:hanging="360"/>
+      </w:pPr>
+      <w:rPr>
+        <w:rFonts w:ascii="Courier New" w:hAnsi="Courier New" w:cs="Courier New" w:hint="default"/>
+      </w:rPr>
+    </w:lvl>
+    <w:lvl w:ilvl="8">
+      <w:start w:val="1"/>
+      <w:numFmt w:val="bullet"/>
+      <w:lvlText w:val=""/>
+      <w:lvlJc w:val="left"/>
+      <w:pPr>
+        <w:tabs>
+          <w:tab w:val="num" w:pos="0"/>
+        </w:tabs>
+        <w:ind w:left="6480" w:hanging="360"/>
+      </w:pPr>
+      <w:rPr>
+        <w:rFonts w:ascii="Wingdings" w:hAnsi="Wingdings" w:cs="Wingdings" w:hint="default"/>
+      </w:rPr>
+    </w:lvl>
+  </w:abstractNum>
+  <w:num w:numId="1" w16cid:durableId="1209415006">
+    <w:abstractNumId w:val="4"/>
+  </w:num>
+  <w:num w:numId="2" w16cid:durableId="1702241349">
+    <w:abstractNumId w:val="5"/>
+  </w:num>
+  <w:num w:numId="3" w16cid:durableId="2024699586">
+    <w:abstractNumId w:val="2"/>
+  </w:num>
+  <w:num w:numId="4" w16cid:durableId="2070422249">
+    <w:abstractNumId w:val="0"/>
+  </w:num>
+  <w:num w:numId="5" w16cid:durableId="436797594">
     <w:abstractNumId w:val="1"/>
   </w:num>
-  <w:num w:numId="2">
-    <w:abstractNumId w:val="2"/>
-  </w:num>
-  <w:num w:numId="3">
+  <w:num w:numId="6" w16cid:durableId="93864625">
     <w:abstractNumId w:val="3"/>
-  </w:num>
-  <w:num w:numId="4">
-    <w:abstractNumId w:val="4"/>
-  </w:num>
-  <w:num w:numId="5">
-    <w:abstractNumId w:val="5"/>
   </w:num>
 </w:numbering>
 </file>
 
 <file path=word/styles.xml><?xml version="1.0" encoding="utf-8"?>
-<w:styles xmlns:w="http://schemas.openxmlformats.org/wordprocessingml/2006/main" xmlns:w14="http://schemas.microsoft.com/office/word/2010/wordml" xmlns:mc="http://schemas.openxmlformats.org/markup-compatibility/2006" mc:Ignorable="w14">
+<w:styles xmlns:mc="http://schemas.openxmlformats.org/markup-compatibility/2006" xmlns:r="http://schemas.openxmlformats.org/officeDocument/2006/relationships" xmlns:w="http://schemas.openxmlformats.org/wordprocessingml/2006/main" xmlns:w14="http://schemas.microsoft.com/office/word/2010/wordml" xmlns:w15="http://schemas.microsoft.com/office/word/2012/wordml" xmlns:w16cex="http://schemas.microsoft.com/office/word/2018/wordml/cex" xmlns:w16cid="http://schemas.microsoft.com/office/word/2016/wordml/cid" xmlns:w16="http://schemas.microsoft.com/office/word/2018/wordml" xmlns:w16sdtdh="http://schemas.microsoft.com/office/word/2020/wordml/sdtdatahash" xmlns:w16se="http://schemas.microsoft.com/office/word/2015/wordml/symex" mc:Ignorable="w14 w15 w16se w16cid w16 w16cex w16sdtdh">
   <w:docDefaults>
     <w:rPrDefault>
       <w:rPr>
-        <w:rFonts w:ascii="Calibri" w:hAnsi="Calibri" w:eastAsia="Calibri" w:cs="" w:asciiTheme="minorHAnsi" w:cstheme="minorBidi" w:eastAsiaTheme="minorHAnsi" w:hAnsiTheme="minorHAnsi"/>
+        <w:rFonts w:asciiTheme="minorHAnsi" w:eastAsiaTheme="minorHAnsi" w:hAnsiTheme="minorHAnsi" w:cstheme="minorBidi"/>
         <w:sz w:val="22"/>
         <w:szCs w:val="22"/>
         <w:lang w:val="en-GB" w:eastAsia="en-US" w:bidi="ar-SA"/>
@@ -3164,21 +4262,21 @@
     </w:rPrDefault>
     <w:pPrDefault>
       <w:pPr>
-        <w:suppressAutoHyphens w:val="true"/>
+        <w:suppressAutoHyphens/>
       </w:pPr>
     </w:pPrDefault>
   </w:docDefaults>
   <w:latentStyles w:defLockedState="0" w:defUIPriority="99" w:defSemiHidden="0" w:defUnhideWhenUsed="0" w:defQFormat="0" w:count="376">
     <w:lsdException w:name="Normal" w:uiPriority="0" w:qFormat="1"/>
     <w:lsdException w:name="heading 1" w:uiPriority="9" w:qFormat="1"/>
-    <w:lsdException w:name="heading 2" w:uiPriority="9" w:semiHidden="1" w:unhideWhenUsed="1" w:qFormat="1"/>
-    <w:lsdException w:name="heading 3" w:uiPriority="9" w:semiHidden="1" w:unhideWhenUsed="1" w:qFormat="1"/>
-    <w:lsdException w:name="heading 4" w:uiPriority="9" w:semiHidden="1" w:unhideWhenUsed="1" w:qFormat="1"/>
-    <w:lsdException w:name="heading 5" w:uiPriority="9" w:semiHidden="1" w:unhideWhenUsed="1" w:qFormat="1"/>
-    <w:lsdException w:name="heading 6" w:uiPriority="9" w:semiHidden="1" w:unhideWhenUsed="1" w:qFormat="1"/>
-    <w:lsdException w:name="heading 7" w:uiPriority="9" w:semiHidden="1" w:unhideWhenUsed="1" w:qFormat="1"/>
-    <w:lsdException w:name="heading 8" w:uiPriority="9" w:semiHidden="1" w:unhideWhenUsed="1" w:qFormat="1"/>
-    <w:lsdException w:name="heading 9" w:uiPriority="9" w:semiHidden="1" w:unhideWhenUsed="1" w:qFormat="1"/>
+    <w:lsdException w:name="heading 2" w:semiHidden="1" w:uiPriority="9" w:unhideWhenUsed="1" w:qFormat="1"/>
+    <w:lsdException w:name="heading 3" w:semiHidden="1" w:uiPriority="9" w:unhideWhenUsed="1" w:qFormat="1"/>
+    <w:lsdException w:name="heading 4" w:semiHidden="1" w:uiPriority="9" w:unhideWhenUsed="1" w:qFormat="1"/>
+    <w:lsdException w:name="heading 5" w:semiHidden="1" w:uiPriority="9" w:unhideWhenUsed="1" w:qFormat="1"/>
+    <w:lsdException w:name="heading 6" w:semiHidden="1" w:uiPriority="9" w:unhideWhenUsed="1" w:qFormat="1"/>
+    <w:lsdException w:name="heading 7" w:semiHidden="1" w:uiPriority="9" w:unhideWhenUsed="1" w:qFormat="1"/>
+    <w:lsdException w:name="heading 8" w:semiHidden="1" w:uiPriority="9" w:unhideWhenUsed="1" w:qFormat="1"/>
+    <w:lsdException w:name="heading 9" w:semiHidden="1" w:uiPriority="9" w:unhideWhenUsed="1" w:qFormat="1"/>
     <w:lsdException w:name="index 1" w:semiHidden="1" w:unhideWhenUsed="1"/>
     <w:lsdException w:name="index 2" w:semiHidden="1" w:unhideWhenUsed="1"/>
     <w:lsdException w:name="index 3" w:semiHidden="1" w:unhideWhenUsed="1"/>
@@ -3188,22 +4286,22 @@
     <w:lsdException w:name="index 7" w:semiHidden="1" w:unhideWhenUsed="1"/>
     <w:lsdException w:name="index 8" w:semiHidden="1" w:unhideWhenUsed="1"/>
     <w:lsdException w:name="index 9" w:semiHidden="1" w:unhideWhenUsed="1"/>
-    <w:lsdException w:name="toc 1" w:uiPriority="39" w:semiHidden="1" w:unhideWhenUsed="1"/>
-    <w:lsdException w:name="toc 2" w:uiPriority="39" w:semiHidden="1" w:unhideWhenUsed="1"/>
-    <w:lsdException w:name="toc 3" w:uiPriority="39" w:semiHidden="1" w:unhideWhenUsed="1"/>
-    <w:lsdException w:name="toc 4" w:uiPriority="39" w:semiHidden="1" w:unhideWhenUsed="1"/>
-    <w:lsdException w:name="toc 5" w:uiPriority="39" w:semiHidden="1" w:unhideWhenUsed="1"/>
-    <w:lsdException w:name="toc 6" w:uiPriority="39" w:semiHidden="1" w:unhideWhenUsed="1"/>
-    <w:lsdException w:name="toc 7" w:uiPriority="39" w:semiHidden="1" w:unhideWhenUsed="1"/>
-    <w:lsdException w:name="toc 8" w:uiPriority="39" w:semiHidden="1" w:unhideWhenUsed="1"/>
-    <w:lsdException w:name="toc 9" w:uiPriority="39" w:semiHidden="1" w:unhideWhenUsed="1"/>
+    <w:lsdException w:name="toc 1" w:semiHidden="1" w:uiPriority="39" w:unhideWhenUsed="1"/>
+    <w:lsdException w:name="toc 2" w:semiHidden="1" w:uiPriority="39" w:unhideWhenUsed="1"/>
+    <w:lsdException w:name="toc 3" w:semiHidden="1" w:uiPriority="39" w:unhideWhenUsed="1"/>
+    <w:lsdException w:name="toc 4" w:semiHidden="1" w:uiPriority="39" w:unhideWhenUsed="1"/>
+    <w:lsdException w:name="toc 5" w:semiHidden="1" w:uiPriority="39" w:unhideWhenUsed="1"/>
+    <w:lsdException w:name="toc 6" w:semiHidden="1" w:uiPriority="39" w:unhideWhenUsed="1"/>
+    <w:lsdException w:name="toc 7" w:semiHidden="1" w:uiPriority="39" w:unhideWhenUsed="1"/>
+    <w:lsdException w:name="toc 8" w:semiHidden="1" w:uiPriority="39" w:unhideWhenUsed="1"/>
+    <w:lsdException w:name="toc 9" w:semiHidden="1" w:uiPriority="39" w:unhideWhenUsed="1"/>
     <w:lsdException w:name="Normal Indent" w:semiHidden="1" w:unhideWhenUsed="1"/>
     <w:lsdException w:name="footnote text" w:semiHidden="1" w:unhideWhenUsed="1"/>
     <w:lsdException w:name="annotation text" w:semiHidden="1" w:unhideWhenUsed="1"/>
     <w:lsdException w:name="header" w:semiHidden="1" w:unhideWhenUsed="1"/>
     <w:lsdException w:name="footer" w:semiHidden="1" w:unhideWhenUsed="1"/>
     <w:lsdException w:name="index heading" w:semiHidden="1" w:unhideWhenUsed="1"/>
-    <w:lsdException w:name="caption" w:uiPriority="35" w:semiHidden="1" w:unhideWhenUsed="1" w:qFormat="1"/>
+    <w:lsdException w:name="caption" w:semiHidden="1" w:uiPriority="35" w:unhideWhenUsed="1" w:qFormat="1"/>
     <w:lsdException w:name="table of figures" w:semiHidden="1" w:unhideWhenUsed="1"/>
     <w:lsdException w:name="envelope address" w:semiHidden="1" w:unhideWhenUsed="1"/>
     <w:lsdException w:name="envelope return" w:semiHidden="1" w:unhideWhenUsed="1"/>
@@ -3234,7 +4332,7 @@
     <w:lsdException w:name="Title" w:uiPriority="10" w:qFormat="1"/>
     <w:lsdException w:name="Closing" w:semiHidden="1" w:unhideWhenUsed="1"/>
     <w:lsdException w:name="Signature" w:semiHidden="1" w:unhideWhenUsed="1"/>
-    <w:lsdException w:name="Default Paragraph Font" w:uiPriority="1" w:semiHidden="1" w:unhideWhenUsed="1"/>
+    <w:lsdException w:name="Default Paragraph Font" w:semiHidden="1" w:uiPriority="1" w:unhideWhenUsed="1"/>
     <w:lsdException w:name="Body Text" w:semiHidden="1" w:unhideWhenUsed="1"/>
     <w:lsdException w:name="Body Text Indent" w:semiHidden="1" w:unhideWhenUsed="1"/>
     <w:lsdException w:name="List Continue" w:semiHidden="1" w:unhideWhenUsed="1"/>
@@ -3434,8 +4532,8 @@
     <w:lsdException w:name="Subtle Reference" w:uiPriority="31" w:qFormat="1"/>
     <w:lsdException w:name="Intense Reference" w:uiPriority="32" w:qFormat="1"/>
     <w:lsdException w:name="Book Title" w:uiPriority="33" w:qFormat="1"/>
-    <w:lsdException w:name="Bibliography" w:uiPriority="37" w:semiHidden="1" w:unhideWhenUsed="1"/>
-    <w:lsdException w:name="TOC Heading" w:uiPriority="39" w:semiHidden="1" w:unhideWhenUsed="1" w:qFormat="1"/>
+    <w:lsdException w:name="Bibliography" w:semiHidden="1" w:uiPriority="37" w:unhideWhenUsed="1"/>
+    <w:lsdException w:name="TOC Heading" w:semiHidden="1" w:uiPriority="39" w:unhideWhenUsed="1" w:qFormat="1"/>
     <w:lsdException w:name="Plain Table 1" w:uiPriority="41"/>
     <w:lsdException w:name="Plain Table 2" w:uiPriority="42"/>
     <w:lsdException w:name="Plain Table 3" w:uiPriority="43"/>
@@ -3546,39 +4644,30 @@
     <w:lsdException w:name="Unresolved Mention" w:semiHidden="1" w:unhideWhenUsed="1"/>
     <w:lsdException w:name="Smart Link" w:semiHidden="1" w:unhideWhenUsed="1"/>
   </w:latentStyles>
-  <w:style w:type="paragraph" w:styleId="Normal" w:default="1">
+  <w:style w:type="paragraph" w:default="1" w:styleId="Normal">
     <w:name w:val="Normal"/>
     <w:qFormat/>
-    <w:rsid w:val="00c41f6d"/>
+    <w:rsid w:val="00C41F6D"/>
     <w:pPr>
-      <w:widowControl/>
-      <w:suppressAutoHyphens w:val="true"/>
-      <w:bidi w:val="0"/>
-      <w:spacing w:lineRule="auto" w:line="259" w:before="0" w:after="160"/>
-      <w:jc w:val="left"/>
+      <w:spacing w:after="160" w:line="259" w:lineRule="auto"/>
     </w:pPr>
     <w:rPr>
-      <w:rFonts w:ascii="Calibri" w:hAnsi="Calibri" w:eastAsia="Calibri" w:cs="" w:asciiTheme="minorHAnsi" w:cstheme="minorBidi" w:eastAsiaTheme="minorHAnsi" w:hAnsiTheme="minorHAnsi"/>
-      <w:color w:val="auto"/>
-      <w:kern w:val="0"/>
       <w:sz w:val="20"/>
-      <w:szCs w:val="22"/>
-      <w:lang w:val="en-GB" w:eastAsia="en-US" w:bidi="ar-SA"/>
     </w:rPr>
   </w:style>
   <w:style w:type="paragraph" w:styleId="Heading1">
-    <w:name w:val="Heading 1"/>
+    <w:name w:val="heading 1"/>
     <w:basedOn w:val="Normal"/>
     <w:link w:val="Heading1Char"/>
     <w:uiPriority w:val="9"/>
     <w:qFormat/>
-    <w:rsid w:val="002a45bd"/>
+    <w:rsid w:val="002A45BD"/>
     <w:pPr>
-      <w:spacing w:lineRule="auto" w:line="240" w:beforeAutospacing="1" w:afterAutospacing="1"/>
+      <w:spacing w:beforeAutospacing="1" w:afterAutospacing="1" w:line="240" w:lineRule="auto"/>
       <w:outlineLvl w:val="0"/>
     </w:pPr>
     <w:rPr>
-      <w:rFonts w:ascii="Times New Roman" w:hAnsi="Times New Roman" w:eastAsia="Times New Roman" w:cs="Times New Roman"/>
+      <w:rFonts w:ascii="Times New Roman" w:eastAsia="Times New Roman" w:hAnsi="Times New Roman" w:cs="Times New Roman"/>
       <w:b/>
       <w:bCs/>
       <w:kern w:val="2"/>
@@ -3587,22 +4676,42 @@
       <w:lang w:eastAsia="en-GB"/>
     </w:rPr>
   </w:style>
-  <w:style w:type="character" w:styleId="DefaultParagraphFont" w:default="1">
+  <w:style w:type="character" w:default="1" w:styleId="DefaultParagraphFont">
     <w:name w:val="Default Paragraph Font"/>
     <w:uiPriority w:val="1"/>
+    <w:semiHidden/>
     <w:unhideWhenUsed/>
-    <w:qFormat/>
-    <w:rPr/>
   </w:style>
-  <w:style w:type="character" w:styleId="Heading1Char" w:customStyle="1">
+  <w:style w:type="table" w:default="1" w:styleId="TableNormal">
+    <w:name w:val="Normal Table"/>
+    <w:uiPriority w:val="99"/>
+    <w:semiHidden/>
+    <w:unhideWhenUsed/>
+    <w:tblPr>
+      <w:tblInd w:w="0" w:type="dxa"/>
+      <w:tblCellMar>
+        <w:top w:w="0" w:type="dxa"/>
+        <w:left w:w="108" w:type="dxa"/>
+        <w:bottom w:w="0" w:type="dxa"/>
+        <w:right w:w="108" w:type="dxa"/>
+      </w:tblCellMar>
+    </w:tblPr>
+  </w:style>
+  <w:style w:type="numbering" w:default="1" w:styleId="NoList">
+    <w:name w:val="No List"/>
+    <w:uiPriority w:val="99"/>
+    <w:semiHidden/>
+    <w:unhideWhenUsed/>
+  </w:style>
+  <w:style w:type="character" w:customStyle="1" w:styleId="Heading1Char">
     <w:name w:val="Heading 1 Char"/>
     <w:basedOn w:val="DefaultParagraphFont"/>
     <w:link w:val="Heading1"/>
     <w:uiPriority w:val="9"/>
     <w:qFormat/>
-    <w:rsid w:val="002a45bd"/>
+    <w:rsid w:val="002A45BD"/>
     <w:rPr>
-      <w:rFonts w:ascii="Times New Roman" w:hAnsi="Times New Roman" w:eastAsia="Times New Roman" w:cs="Times New Roman"/>
+      <w:rFonts w:ascii="Times New Roman" w:eastAsia="Times New Roman" w:hAnsi="Times New Roman" w:cs="Times New Roman"/>
       <w:b/>
       <w:bCs/>
       <w:kern w:val="2"/>
@@ -3616,41 +4725,39 @@
     <w:basedOn w:val="DefaultParagraphFont"/>
     <w:uiPriority w:val="22"/>
     <w:qFormat/>
-    <w:rsid w:val="002a45bd"/>
+    <w:rsid w:val="002A45BD"/>
     <w:rPr>
       <w:b/>
       <w:bCs/>
     </w:rPr>
   </w:style>
-  <w:style w:type="character" w:styleId="HeaderChar" w:customStyle="1">
+  <w:style w:type="character" w:customStyle="1" w:styleId="HeaderChar">
     <w:name w:val="Header Char"/>
     <w:basedOn w:val="DefaultParagraphFont"/>
     <w:link w:val="Header"/>
     <w:uiPriority w:val="99"/>
     <w:qFormat/>
-    <w:rsid w:val="00a1510e"/>
-    <w:rPr/>
+    <w:rsid w:val="00A1510E"/>
   </w:style>
-  <w:style w:type="character" w:styleId="FooterChar" w:customStyle="1">
+  <w:style w:type="character" w:customStyle="1" w:styleId="FooterChar">
     <w:name w:val="Footer Char"/>
     <w:basedOn w:val="DefaultParagraphFont"/>
     <w:link w:val="Footer"/>
     <w:uiPriority w:val="99"/>
     <w:qFormat/>
-    <w:rsid w:val="00a1510e"/>
-    <w:rPr/>
+    <w:rsid w:val="00A1510E"/>
   </w:style>
-  <w:style w:type="paragraph" w:styleId="Heading" w:customStyle="1">
+  <w:style w:type="paragraph" w:customStyle="1" w:styleId="Heading">
     <w:name w:val="Heading"/>
     <w:basedOn w:val="Normal"/>
     <w:next w:val="BodyText"/>
     <w:qFormat/>
     <w:pPr>
-      <w:keepNext w:val="true"/>
+      <w:keepNext/>
       <w:spacing w:before="240" w:after="120"/>
     </w:pPr>
     <w:rPr>
-      <w:rFonts w:ascii="Liberation Sans" w:hAnsi="Liberation Sans" w:eastAsia="Noto Sans CJK SC" w:cs="Lohit Devanagari"/>
+      <w:rFonts w:ascii="Liberation Sans" w:eastAsia="Noto Sans CJK SC" w:hAnsi="Liberation Sans" w:cs="Lohit Devanagari"/>
       <w:sz w:val="28"/>
       <w:szCs w:val="28"/>
     </w:rPr>
@@ -3659,20 +4766,18 @@
     <w:name w:val="Body Text"/>
     <w:basedOn w:val="Normal"/>
     <w:pPr>
-      <w:spacing w:lineRule="auto" w:line="276" w:before="0" w:after="140"/>
+      <w:spacing w:after="140" w:line="276" w:lineRule="auto"/>
     </w:pPr>
-    <w:rPr/>
   </w:style>
   <w:style w:type="paragraph" w:styleId="List">
     <w:name w:val="List"/>
     <w:basedOn w:val="BodyText"/>
-    <w:pPr/>
     <w:rPr>
       <w:rFonts w:cs="Lohit Devanagari"/>
     </w:rPr>
   </w:style>
   <w:style w:type="paragraph" w:styleId="Caption">
-    <w:name w:val="Caption"/>
+    <w:name w:val="caption"/>
     <w:basedOn w:val="Normal"/>
     <w:qFormat/>
     <w:pPr>
@@ -3687,7 +4792,7 @@
       <w:szCs w:val="24"/>
     </w:rPr>
   </w:style>
-  <w:style w:type="paragraph" w:styleId="Index" w:customStyle="1">
+  <w:style w:type="paragraph" w:customStyle="1" w:styleId="Index">
     <w:name w:val="Index"/>
     <w:basedOn w:val="Normal"/>
     <w:qFormat/>
@@ -3705,144 +4810,115 @@
     <w:semiHidden/>
     <w:unhideWhenUsed/>
     <w:qFormat/>
-    <w:rsid w:val="002a45bd"/>
+    <w:rsid w:val="002A45BD"/>
     <w:pPr>
-      <w:spacing w:lineRule="auto" w:line="240" w:beforeAutospacing="1" w:afterAutospacing="1"/>
+      <w:spacing w:beforeAutospacing="1" w:afterAutospacing="1" w:line="240" w:lineRule="auto"/>
     </w:pPr>
     <w:rPr>
-      <w:rFonts w:ascii="Times New Roman" w:hAnsi="Times New Roman" w:eastAsia="Times New Roman" w:cs="Times New Roman"/>
+      <w:rFonts w:ascii="Times New Roman" w:eastAsia="Times New Roman" w:hAnsi="Times New Roman" w:cs="Times New Roman"/>
       <w:sz w:val="24"/>
       <w:szCs w:val="24"/>
       <w:lang w:eastAsia="en-GB"/>
     </w:rPr>
   </w:style>
-  <w:style w:type="paragraph" w:styleId="HeaderandFooter" w:customStyle="1">
+  <w:style w:type="paragraph" w:customStyle="1" w:styleId="HeaderandFooter">
     <w:name w:val="Header and Footer"/>
     <w:basedOn w:val="Normal"/>
     <w:qFormat/>
-    <w:pPr/>
-    <w:rPr/>
   </w:style>
   <w:style w:type="paragraph" w:styleId="Header">
-    <w:name w:val="Header"/>
+    <w:name w:val="header"/>
     <w:basedOn w:val="Normal"/>
     <w:link w:val="HeaderChar"/>
     <w:uiPriority w:val="99"/>
     <w:unhideWhenUsed/>
-    <w:rsid w:val="00a1510e"/>
+    <w:rsid w:val="00A1510E"/>
     <w:pPr>
       <w:tabs>
-        <w:tab w:val="clear" w:pos="720"/>
-        <w:tab w:val="center" w:pos="4680" w:leader="none"/>
-        <w:tab w:val="right" w:pos="9360" w:leader="none"/>
+        <w:tab w:val="center" w:pos="4680"/>
+        <w:tab w:val="right" w:pos="9360"/>
       </w:tabs>
-      <w:spacing w:lineRule="auto" w:line="240" w:before="0" w:after="0"/>
+      <w:spacing w:after="0" w:line="240" w:lineRule="auto"/>
     </w:pPr>
-    <w:rPr/>
   </w:style>
   <w:style w:type="paragraph" w:styleId="Footer">
-    <w:name w:val="Footer"/>
+    <w:name w:val="footer"/>
     <w:basedOn w:val="Normal"/>
     <w:link w:val="FooterChar"/>
     <w:uiPriority w:val="99"/>
     <w:unhideWhenUsed/>
-    <w:rsid w:val="00a1510e"/>
+    <w:rsid w:val="00A1510E"/>
     <w:pPr>
       <w:tabs>
-        <w:tab w:val="clear" w:pos="720"/>
-        <w:tab w:val="center" w:pos="4680" w:leader="none"/>
-        <w:tab w:val="right" w:pos="9360" w:leader="none"/>
+        <w:tab w:val="center" w:pos="4680"/>
+        <w:tab w:val="right" w:pos="9360"/>
       </w:tabs>
-      <w:spacing w:lineRule="auto" w:line="240" w:before="0" w:after="0"/>
+      <w:spacing w:after="0" w:line="240" w:lineRule="auto"/>
     </w:pPr>
-    <w:rPr/>
   </w:style>
   <w:style w:type="paragraph" w:styleId="ListParagraph">
     <w:name w:val="List Paragraph"/>
     <w:basedOn w:val="Normal"/>
     <w:uiPriority w:val="34"/>
     <w:qFormat/>
-    <w:rsid w:val="00bf296f"/>
+    <w:rsid w:val="00BF296F"/>
     <w:pPr>
-      <w:spacing w:before="0" w:after="160"/>
       <w:ind w:left="720"/>
       <w:contextualSpacing/>
     </w:pPr>
-    <w:rPr/>
-  </w:style>
-  <w:style w:type="numbering" w:styleId="NoList" w:default="1">
-    <w:name w:val="No List"/>
-    <w:uiPriority w:val="99"/>
-    <w:semiHidden/>
-    <w:unhideWhenUsed/>
-    <w:qFormat/>
-  </w:style>
-  <w:style w:type="table" w:default="1" w:styleId="TableNormal">
-    <w:name w:val="Normal Table"/>
-    <w:uiPriority w:val="99"/>
-    <w:semiHidden/>
-    <w:unhideWhenUsed/>
-    <w:tblPr>
-      <w:tblCellMar>
-        <w:top w:w="0" w:type="dxa"/>
-        <w:left w:w="108" w:type="dxa"/>
-        <w:bottom w:w="0" w:type="dxa"/>
-        <w:right w:w="108" w:type="dxa"/>
-      </w:tblCellMar>
-    </w:tblPr>
   </w:style>
 </w:styles>
 </file>
 
 <file path=word/theme/theme1.xml><?xml version="1.0" encoding="utf-8"?>
-<a:theme xmlns:a="http://schemas.openxmlformats.org/drawingml/2006/main" xmlns:r="http://schemas.openxmlformats.org/officeDocument/2006/relationships" name="Office Theme">
+<a:theme xmlns:a="http://schemas.openxmlformats.org/drawingml/2006/main" name="Office Theme">
   <a:themeElements>
     <a:clrScheme name="Office">
       <a:dk1>
         <a:srgbClr val="000000"/>
       </a:dk1>
       <a:lt1>
-        <a:srgbClr val="ffffff"/>
+        <a:srgbClr val="FFFFFF"/>
       </a:lt1>
       <a:dk2>
-        <a:srgbClr val="44546a"/>
+        <a:srgbClr val="44546A"/>
       </a:dk2>
       <a:lt2>
-        <a:srgbClr val="e7e6e6"/>
+        <a:srgbClr val="E7E6E6"/>
       </a:lt2>
       <a:accent1>
-        <a:srgbClr val="4472c4"/>
+        <a:srgbClr val="4472C4"/>
       </a:accent1>
       <a:accent2>
-        <a:srgbClr val="ed7d31"/>
+        <a:srgbClr val="ED7D31"/>
       </a:accent2>
       <a:accent3>
-        <a:srgbClr val="a5a5a5"/>
+        <a:srgbClr val="A5A5A5"/>
       </a:accent3>
       <a:accent4>
-        <a:srgbClr val="ffc000"/>
+        <a:srgbClr val="FFC000"/>
       </a:accent4>
       <a:accent5>
-        <a:srgbClr val="5b9bd5"/>
+        <a:srgbClr val="5B9BD5"/>
       </a:accent5>
       <a:accent6>
-        <a:srgbClr val="70ad47"/>
+        <a:srgbClr val="70AD47"/>
       </a:accent6>
       <a:hlink>
-        <a:srgbClr val="0563c1"/>
+        <a:srgbClr val="0563C1"/>
       </a:hlink>
       <a:folHlink>
-        <a:srgbClr val="954f72"/>
+        <a:srgbClr val="954F72"/>
       </a:folHlink>
     </a:clrScheme>
     <a:fontScheme name="Office">
       <a:majorFont>
-        <a:latin typeface="Calibri Light" panose="020F0302020204030204" pitchFamily="0" charset="1"/>
+        <a:latin typeface="Calibri Light" panose="020F0302020204030204"/>
         <a:ea typeface=""/>
         <a:cs typeface=""/>
       </a:majorFont>
       <a:minorFont>
-        <a:latin typeface="Calibri" panose="020F0502020204030204" pitchFamily="0" charset="1"/>
+        <a:latin typeface="Calibri" panose="020F0502020204030204"/>
         <a:ea typeface=""/>
         <a:cs typeface=""/>
       </a:minorFont>
@@ -3874,7 +4950,7 @@
             </a:gs>
           </a:gsLst>
           <a:lin ang="5400000" scaled="0"/>
-          <a:tileRect l="0" t="0" r="0" b="0"/>
+          <a:tileRect/>
         </a:gradFill>
         <a:gradFill>
           <a:gsLst>
@@ -3898,7 +4974,7 @@
             </a:gs>
           </a:gsLst>
           <a:lin ang="5400000" scaled="0"/>
-          <a:tileRect l="0" t="0" r="0" b="0"/>
+          <a:tileRect/>
         </a:gradFill>
       </a:fillStyleLst>
       <a:lnStyleLst>
@@ -3958,10 +5034,12 @@
             </a:gs>
           </a:gsLst>
           <a:lin ang="5400000" scaled="0"/>
-          <a:tileRect l="0" t="0" r="0" b="0"/>
+          <a:tileRect/>
         </a:gradFill>
       </a:bgFillStyleLst>
     </a:fmtScheme>
   </a:themeElements>
+  <a:objectDefaults/>
+  <a:extraClrSchemeLst/>
 </a:theme>
 </file>
--- a/A4 - Group meeting minutes/Group Meeting Minutes.docx
+++ b/A4 - Group meeting minutes/Group Meeting Minutes.docx
@@ -1761,19 +1761,7 @@
         <w:rPr>
           <w:rFonts w:cstheme="minorHAnsi"/>
         </w:rPr>
-        <w:t xml:space="preserve"> </w:t>
-      </w:r>
-      <w:r>
-        <w:rPr>
-          <w:rFonts w:cstheme="minorHAnsi"/>
-        </w:rPr>
-        <w:t xml:space="preserve">Marking strategy </w:t>
-      </w:r>
-      <w:r>
-        <w:rPr>
-          <w:rFonts w:cstheme="minorHAnsi"/>
-        </w:rPr>
-        <w:t>updates</w:t>
+        <w:t xml:space="preserve"> Marking strategy updates</w:t>
       </w:r>
     </w:p>
     <w:p>
@@ -2522,7 +2510,13 @@
         <w:rPr>
           <w:rFonts w:cstheme="minorHAnsi"/>
         </w:rPr>
-        <w:t>Haytham: Flowcharts</w:t>
+        <w:t xml:space="preserve">Haytham: </w:t>
+      </w:r>
+      <w:r>
+        <w:rPr>
+          <w:rFonts w:cstheme="minorHAnsi"/>
+        </w:rPr>
+        <w:t>Wireframes</w:t>
       </w:r>
     </w:p>
     <w:p>
@@ -2579,6 +2573,66 @@
           <w:rFonts w:cstheme="minorHAnsi"/>
         </w:rPr>
         <w:t>Marketing site design</w:t>
+      </w:r>
+    </w:p>
+    <w:p>
+      <w:pPr>
+        <w:pStyle w:val="ListParagraph"/>
+        <w:numPr>
+          <w:ilvl w:val="0"/>
+          <w:numId w:val="4"/>
+        </w:numPr>
+        <w:rPr>
+          <w:rFonts w:cstheme="minorHAnsi"/>
+          <w:b/>
+          <w:bCs/>
+          <w:sz w:val="32"/>
+          <w:szCs w:val="32"/>
+        </w:rPr>
+      </w:pPr>
+      <w:proofErr w:type="spellStart"/>
+      <w:r>
+        <w:rPr>
+          <w:rFonts w:cstheme="minorHAnsi"/>
+        </w:rPr>
+        <w:t>Zaham</w:t>
+      </w:r>
+      <w:proofErr w:type="spellEnd"/>
+      <w:r>
+        <w:rPr>
+          <w:rFonts w:cstheme="minorHAnsi"/>
+        </w:rPr>
+        <w:t xml:space="preserve">: </w:t>
+      </w:r>
+      <w:r>
+        <w:rPr>
+          <w:rFonts w:cstheme="minorHAnsi"/>
+        </w:rPr>
+        <w:t xml:space="preserve">functional and </w:t>
+      </w:r>
+      <w:r>
+        <w:rPr>
+          <w:rFonts w:cstheme="minorHAnsi"/>
+        </w:rPr>
+        <w:t>non</w:t>
+      </w:r>
+      <w:r>
+        <w:rPr>
+          <w:rFonts w:cstheme="minorHAnsi"/>
+        </w:rPr>
+        <w:t>-</w:t>
+      </w:r>
+      <w:r>
+        <w:rPr>
+          <w:rFonts w:cstheme="minorHAnsi"/>
+        </w:rPr>
+        <w:t>functional</w:t>
+      </w:r>
+      <w:r>
+        <w:rPr>
+          <w:rFonts w:cstheme="minorHAnsi"/>
+        </w:rPr>
+        <w:t xml:space="preserve"> requirements</w:t>
       </w:r>
     </w:p>
     <w:p>
@@ -4679,7 +4733,6 @@
   <w:style w:type="character" w:default="1" w:styleId="DefaultParagraphFont">
     <w:name w:val="Default Paragraph Font"/>
     <w:uiPriority w:val="1"/>
-    <w:semiHidden/>
     <w:unhideWhenUsed/>
   </w:style>
   <w:style w:type="table" w:default="1" w:styleId="TableNormal">

--- a/A4 - Group meeting minutes/Group Meeting Minutes.docx
+++ b/A4 - Group meeting minutes/Group Meeting Minutes.docx
@@ -1,11 +1,12 @@
 
 <file path=word/document.xml><?xml version="1.0" encoding="utf-8"?>
-<w:document xmlns:wpc="http://schemas.microsoft.com/office/word/2010/wordprocessingCanvas" xmlns:cx="http://schemas.microsoft.com/office/drawing/2014/chartex" xmlns:cx1="http://schemas.microsoft.com/office/drawing/2015/9/8/chartex" xmlns:cx2="http://schemas.microsoft.com/office/drawing/2015/10/21/chartex" xmlns:cx3="http://schemas.microsoft.com/office/drawing/2016/5/9/chartex" xmlns:cx4="http://schemas.microsoft.com/office/drawing/2016/5/10/chartex" xmlns:cx5="http://schemas.microsoft.com/office/drawing/2016/5/11/chartex" xmlns:cx6="http://schemas.microsoft.com/office/drawing/2016/5/12/chartex" xmlns:cx7="http://schemas.microsoft.com/office/drawing/2016/5/13/chartex" xmlns:cx8="http://schemas.microsoft.com/office/drawing/2016/5/14/chartex" xmlns:mc="http://schemas.openxmlformats.org/markup-compatibility/2006" xmlns:aink="http://schemas.microsoft.com/office/drawing/2016/ink" xmlns:am3d="http://schemas.microsoft.com/office/drawing/2017/model3d" xmlns:o="urn:schemas-microsoft-com:office:office" xmlns:oel="http://schemas.microsoft.com/office/2019/extlst" xmlns:r="http://schemas.openxmlformats.org/officeDocument/2006/relationships" xmlns:m="http://schemas.openxmlformats.org/officeDocument/2006/math" xmlns:v="urn:schemas-microsoft-com:vml" xmlns:wp14="http://schemas.microsoft.com/office/word/2010/wordprocessingDrawing" xmlns:wp="http://schemas.openxmlformats.org/drawingml/2006/wordprocessingDrawing" xmlns:w10="urn:schemas-microsoft-com:office:word" xmlns:w="http://schemas.openxmlformats.org/wordprocessingml/2006/main" xmlns:w14="http://schemas.microsoft.com/office/word/2010/wordml" xmlns:w15="http://schemas.microsoft.com/office/word/2012/wordml" xmlns:w16cex="http://schemas.microsoft.com/office/word/2018/wordml/cex" xmlns:w16cid="http://schemas.microsoft.com/office/word/2016/wordml/cid" xmlns:w16="http://schemas.microsoft.com/office/word/2018/wordml" xmlns:w16sdtdh="http://schemas.microsoft.com/office/word/2020/wordml/sdtdatahash" xmlns:w16se="http://schemas.microsoft.com/office/word/2015/wordml/symex" xmlns:wpg="http://schemas.microsoft.com/office/word/2010/wordprocessingGroup" xmlns:wpi="http://schemas.microsoft.com/office/word/2010/wordprocessingInk" xmlns:wne="http://schemas.microsoft.com/office/word/2006/wordml" xmlns:wps="http://schemas.microsoft.com/office/word/2010/wordprocessingShape" mc:Ignorable="w14 w15 w16se w16cid w16 w16cex w16sdtdh wp14">
+<w:document xmlns:o="urn:schemas-microsoft-com:office:office" xmlns:r="http://schemas.openxmlformats.org/officeDocument/2006/relationships" xmlns:v="urn:schemas-microsoft-com:vml" xmlns:w="http://schemas.openxmlformats.org/wordprocessingml/2006/main" xmlns:w10="urn:schemas-microsoft-com:office:word" xmlns:wp="http://schemas.openxmlformats.org/drawingml/2006/wordprocessingDrawing" xmlns:wps="http://schemas.microsoft.com/office/word/2010/wordprocessingShape" xmlns:wpg="http://schemas.microsoft.com/office/word/2010/wordprocessingGroup" xmlns:mc="http://schemas.openxmlformats.org/markup-compatibility/2006" xmlns:wp14="http://schemas.microsoft.com/office/word/2010/wordprocessingDrawing" xmlns:w14="http://schemas.microsoft.com/office/word/2010/wordml" xmlns:w15="http://schemas.microsoft.com/office/word/2012/wordml" mc:Ignorable="w14 wp14 w15">
   <w:body>
     <w:p>
       <w:pPr>
-        <w:rPr>
-          <w:rFonts w:asciiTheme="majorHAnsi" w:hAnsiTheme="majorHAnsi" w:cstheme="majorHAnsi"/>
+        <w:pStyle w:val="Normal"/>
+        <w:rPr>
+          <w:rFonts w:ascii="Calibri Light" w:hAnsi="Calibri Light" w:cs="Calibri Light" w:asciiTheme="majorHAnsi" w:cstheme="majorHAnsi" w:hAnsiTheme="majorHAnsi"/>
           <w:b/>
           <w:bCs/>
           <w:sz w:val="32"/>
@@ -14,7 +15,7 @@
       </w:pPr>
       <w:r>
         <w:rPr>
-          <w:rFonts w:asciiTheme="majorHAnsi" w:hAnsiTheme="majorHAnsi" w:cstheme="majorHAnsi"/>
+          <w:rFonts w:cs="Calibri Light" w:ascii="Calibri Light" w:hAnsi="Calibri Light" w:asciiTheme="majorHAnsi" w:cstheme="majorHAnsi" w:hAnsiTheme="majorHAnsi"/>
           <w:b/>
           <w:bCs/>
           <w:sz w:val="32"/>
@@ -24,7 +25,7 @@
       </w:r>
       <w:r>
         <w:rPr>
-          <w:rFonts w:asciiTheme="majorHAnsi" w:hAnsiTheme="majorHAnsi" w:cstheme="majorHAnsi"/>
+          <w:rFonts w:cs="Calibri Light" w:ascii="Calibri Light" w:hAnsi="Calibri Light" w:asciiTheme="majorHAnsi" w:cstheme="majorHAnsi" w:hAnsiTheme="majorHAnsi"/>
           <w:b/>
           <w:bCs/>
           <w:sz w:val="32"/>
@@ -36,43 +37,27 @@
     </w:p>
     <w:p>
       <w:pPr>
-        <w:rPr>
-          <w:rFonts w:cstheme="minorHAnsi"/>
-        </w:rPr>
-      </w:pPr>
-      <w:r>
-        <w:rPr>
-          <w:rFonts w:cstheme="minorHAnsi"/>
-        </w:rPr>
-        <w:t xml:space="preserve">Jeremy Ryan </w:t>
-      </w:r>
-      <w:proofErr w:type="spellStart"/>
-      <w:r>
-        <w:rPr>
-          <w:rFonts w:cstheme="minorHAnsi"/>
-        </w:rPr>
-        <w:t>Gardside</w:t>
-      </w:r>
-      <w:proofErr w:type="spellEnd"/>
-      <w:r>
-        <w:rPr>
-          <w:rFonts w:cstheme="minorHAnsi"/>
-        </w:rPr>
+        <w:pStyle w:val="Normal"/>
+        <w:rPr>
+          <w:rFonts w:cs="Calibri" w:cstheme="minorHAnsi"/>
+        </w:rPr>
+      </w:pPr>
+      <w:r>
+        <w:rPr>
+          <w:rFonts w:cs="Calibri" w:cstheme="minorHAnsi"/>
+        </w:rPr>
+        <w:t>Jeremy Ryan Gardside</w:t>
         <w:br/>
         <w:t>Antonis Georgiou</w:t>
-      </w:r>
-      <w:r>
-        <w:rPr>
-          <w:rFonts w:cstheme="minorHAnsi"/>
-        </w:rPr>
         <w:br/>
         <w:t>Cameron Haynes</w:t>
       </w:r>
     </w:p>
     <w:p>
       <w:pPr>
-        <w:rPr>
-          <w:rFonts w:cstheme="minorHAnsi"/>
+        <w:pStyle w:val="Normal"/>
+        <w:rPr>
+          <w:rFonts w:cs="Calibri" w:cstheme="minorHAnsi"/>
           <w:b/>
           <w:bCs/>
           <w:sz w:val="32"/>
@@ -81,7 +66,7 @@
       </w:pPr>
       <w:r>
         <w:rPr>
-          <w:rFonts w:cstheme="minorHAnsi"/>
+          <w:rFonts w:cs="Calibri" w:cstheme="minorHAnsi"/>
           <w:sz w:val="24"/>
           <w:szCs w:val="24"/>
         </w:rPr>
@@ -89,7 +74,7 @@
       </w:r>
       <w:r>
         <w:rPr>
-          <w:rFonts w:cstheme="minorHAnsi"/>
+          <w:rFonts w:cs="Calibri" w:cstheme="minorHAnsi"/>
           <w:b/>
           <w:bCs/>
           <w:sz w:val="32"/>
@@ -106,12 +91,12 @@
           <w:numId w:val="3"/>
         </w:numPr>
         <w:rPr>
-          <w:rFonts w:cstheme="minorHAnsi"/>
-        </w:rPr>
-      </w:pPr>
-      <w:r>
-        <w:rPr>
-          <w:rFonts w:cstheme="minorHAnsi"/>
+          <w:rFonts w:cs="Calibri" w:cstheme="minorHAnsi"/>
+        </w:rPr>
+      </w:pPr>
+      <w:r>
+        <w:rPr>
+          <w:rFonts w:cs="Calibri" w:cstheme="minorHAnsi"/>
         </w:rPr>
         <w:t>Cameron Started GitHub</w:t>
       </w:r>
@@ -124,12 +109,12 @@
           <w:numId w:val="3"/>
         </w:numPr>
         <w:rPr>
-          <w:rFonts w:cstheme="minorHAnsi"/>
-        </w:rPr>
-      </w:pPr>
-      <w:r>
-        <w:rPr>
-          <w:rFonts w:cstheme="minorHAnsi"/>
+          <w:rFonts w:cs="Calibri" w:cstheme="minorHAnsi"/>
+        </w:rPr>
+      </w:pPr>
+      <w:r>
+        <w:rPr>
+          <w:rFonts w:cs="Calibri" w:cstheme="minorHAnsi"/>
         </w:rPr>
         <w:t>Antonis started minutes</w:t>
       </w:r>
@@ -142,12 +127,12 @@
           <w:numId w:val="3"/>
         </w:numPr>
         <w:rPr>
-          <w:rFonts w:cstheme="minorHAnsi"/>
-        </w:rPr>
-      </w:pPr>
-      <w:r>
-        <w:rPr>
-          <w:rFonts w:cstheme="minorHAnsi"/>
+          <w:rFonts w:cs="Calibri" w:cstheme="minorHAnsi"/>
+        </w:rPr>
+      </w:pPr>
+      <w:r>
+        <w:rPr>
+          <w:rFonts w:cs="Calibri" w:cstheme="minorHAnsi"/>
         </w:rPr>
         <w:t>Jeremy started art and made a lot of ideas with Cameron</w:t>
       </w:r>
@@ -160,12 +145,12 @@
           <w:numId w:val="2"/>
         </w:numPr>
         <w:rPr>
-          <w:rFonts w:cstheme="minorHAnsi"/>
-        </w:rPr>
-      </w:pPr>
-      <w:r>
-        <w:rPr>
-          <w:rFonts w:cstheme="minorHAnsi"/>
+          <w:rFonts w:cs="Calibri" w:cstheme="minorHAnsi"/>
+        </w:rPr>
+      </w:pPr>
+      <w:r>
+        <w:rPr>
+          <w:rFonts w:cs="Calibri" w:cstheme="minorHAnsi"/>
         </w:rPr>
         <w:t>Kitten Tamagotchi website (feed, pet, customise cat, health, age, type, gender)</w:t>
       </w:r>
@@ -178,12 +163,12 @@
           <w:numId w:val="2"/>
         </w:numPr>
         <w:rPr>
-          <w:rFonts w:cstheme="minorHAnsi"/>
-        </w:rPr>
-      </w:pPr>
-      <w:r>
-        <w:rPr>
-          <w:rFonts w:cstheme="minorHAnsi"/>
+          <w:rFonts w:cs="Calibri" w:cstheme="minorHAnsi"/>
+        </w:rPr>
+      </w:pPr>
+      <w:r>
+        <w:rPr>
+          <w:rFonts w:cs="Calibri" w:cstheme="minorHAnsi"/>
         </w:rPr>
         <w:t>Ways to calm you and your cat</w:t>
       </w:r>
@@ -196,12 +181,12 @@
           <w:numId w:val="2"/>
         </w:numPr>
         <w:rPr>
-          <w:rFonts w:cstheme="minorHAnsi"/>
-        </w:rPr>
-      </w:pPr>
-      <w:r>
-        <w:rPr>
-          <w:rFonts w:cstheme="minorHAnsi"/>
+          <w:rFonts w:cs="Calibri" w:cstheme="minorHAnsi"/>
+        </w:rPr>
+      </w:pPr>
+      <w:r>
+        <w:rPr>
+          <w:rFonts w:cs="Calibri" w:cstheme="minorHAnsi"/>
         </w:rPr>
         <w:t>Chat with the cat reacts based on mode</w:t>
       </w:r>
@@ -214,12 +199,12 @@
           <w:numId w:val="2"/>
         </w:numPr>
         <w:rPr>
-          <w:rFonts w:cstheme="minorHAnsi"/>
-        </w:rPr>
-      </w:pPr>
-      <w:r>
-        <w:rPr>
-          <w:rFonts w:cstheme="minorHAnsi"/>
+          <w:rFonts w:cs="Calibri" w:cstheme="minorHAnsi"/>
+        </w:rPr>
+      </w:pPr>
+      <w:r>
+        <w:rPr>
+          <w:rFonts w:cs="Calibri" w:cstheme="minorHAnsi"/>
         </w:rPr>
         <w:t>Breathing exercise mini game</w:t>
       </w:r>
@@ -232,12 +217,12 @@
           <w:numId w:val="2"/>
         </w:numPr>
         <w:rPr>
-          <w:rFonts w:cstheme="minorHAnsi"/>
-        </w:rPr>
-      </w:pPr>
-      <w:r>
-        <w:rPr>
-          <w:rFonts w:cstheme="minorHAnsi"/>
+          <w:rFonts w:cs="Calibri" w:cstheme="minorHAnsi"/>
+        </w:rPr>
+      </w:pPr>
+      <w:r>
+        <w:rPr>
+          <w:rFonts w:cs="Calibri" w:cstheme="minorHAnsi"/>
         </w:rPr>
         <w:t>Mood tracking page, forum filling</w:t>
       </w:r>
@@ -250,12 +235,12 @@
           <w:numId w:val="2"/>
         </w:numPr>
         <w:rPr>
-          <w:rFonts w:cstheme="minorHAnsi"/>
-        </w:rPr>
-      </w:pPr>
-      <w:r>
-        <w:rPr>
-          <w:rFonts w:cstheme="minorHAnsi"/>
+          <w:rFonts w:cs="Calibri" w:cstheme="minorHAnsi"/>
+        </w:rPr>
+      </w:pPr>
+      <w:r>
+        <w:rPr>
+          <w:rFonts w:cs="Calibri" w:cstheme="minorHAnsi"/>
         </w:rPr>
         <w:t>React Based</w:t>
       </w:r>
@@ -268,12 +253,12 @@
           <w:numId w:val="2"/>
         </w:numPr>
         <w:rPr>
-          <w:rFonts w:cstheme="minorHAnsi"/>
-        </w:rPr>
-      </w:pPr>
-      <w:r>
-        <w:rPr>
-          <w:rFonts w:cstheme="minorHAnsi"/>
+          <w:rFonts w:cs="Calibri" w:cstheme="minorHAnsi"/>
+        </w:rPr>
+      </w:pPr>
+      <w:r>
+        <w:rPr>
+          <w:rFonts w:cs="Calibri" w:cstheme="minorHAnsi"/>
         </w:rPr>
         <w:t>Account system</w:t>
       </w:r>
@@ -286,12 +271,12 @@
           <w:numId w:val="2"/>
         </w:numPr>
         <w:rPr>
-          <w:rFonts w:cstheme="minorHAnsi"/>
-        </w:rPr>
-      </w:pPr>
-      <w:r>
-        <w:rPr>
-          <w:rFonts w:cstheme="minorHAnsi"/>
+          <w:rFonts w:cs="Calibri" w:cstheme="minorHAnsi"/>
+        </w:rPr>
+      </w:pPr>
+      <w:r>
+        <w:rPr>
+          <w:rFonts w:cs="Calibri" w:cstheme="minorHAnsi"/>
         </w:rPr>
         <w:t>Json progress store, hash it</w:t>
       </w:r>
@@ -304,25 +289,26 @@
           <w:numId w:val="2"/>
         </w:numPr>
         <w:rPr>
-          <w:rFonts w:cstheme="minorHAnsi"/>
-        </w:rPr>
-      </w:pPr>
-      <w:r>
-        <w:rPr>
-          <w:rFonts w:cstheme="minorHAnsi"/>
+          <w:rFonts w:cs="Calibri" w:cstheme="minorHAnsi"/>
+        </w:rPr>
+      </w:pPr>
+      <w:r>
+        <w:rPr>
+          <w:rFonts w:cs="Calibri" w:cstheme="minorHAnsi"/>
         </w:rPr>
         <w:t xml:space="preserve">DB for users, sqllite3 </w:t>
       </w:r>
     </w:p>
     <w:p>
       <w:pPr>
-        <w:rPr>
-          <w:rFonts w:cstheme="minorHAnsi"/>
-        </w:rPr>
-      </w:pPr>
-      <w:r>
-        <w:rPr>
-          <w:rFonts w:cstheme="minorHAnsi"/>
+        <w:pStyle w:val="Normal"/>
+        <w:rPr>
+          <w:rFonts w:cs="Calibri" w:cstheme="minorHAnsi"/>
+        </w:rPr>
+      </w:pPr>
+      <w:r>
+        <w:rPr>
+          <w:rFonts w:cs="Calibri" w:cstheme="minorHAnsi"/>
           <w:b/>
           <w:bCs/>
           <w:sz w:val="32"/>
@@ -340,20 +326,21 @@
           <w:numId w:val="3"/>
         </w:numPr>
         <w:rPr>
-          <w:rFonts w:cstheme="minorHAnsi"/>
-        </w:rPr>
-      </w:pPr>
-      <w:r>
-        <w:rPr>
-          <w:rFonts w:cstheme="minorHAnsi"/>
+          <w:rFonts w:cs="Calibri" w:cstheme="minorHAnsi"/>
+        </w:rPr>
+      </w:pPr>
+      <w:r>
+        <w:rPr>
+          <w:rFonts w:cs="Calibri" w:cstheme="minorHAnsi"/>
         </w:rPr>
         <w:t>Started the general structure of the project such as GitHub start communications etc</w:t>
       </w:r>
     </w:p>
     <w:p>
       <w:pPr>
-        <w:rPr>
-          <w:rFonts w:cstheme="minorHAnsi"/>
+        <w:pStyle w:val="Normal"/>
+        <w:rPr>
+          <w:rFonts w:cs="Calibri" w:cstheme="minorHAnsi"/>
           <w:b/>
           <w:bCs/>
           <w:sz w:val="32"/>
@@ -362,7 +349,7 @@
       </w:pPr>
       <w:r>
         <w:rPr>
-          <w:rFonts w:cstheme="minorHAnsi"/>
+          <w:rFonts w:cs="Calibri" w:cstheme="minorHAnsi"/>
           <w:b/>
           <w:bCs/>
           <w:sz w:val="32"/>
@@ -380,7 +367,7 @@
           <w:numId w:val="1"/>
         </w:numPr>
         <w:rPr>
-          <w:rFonts w:cstheme="minorHAnsi"/>
+          <w:rFonts w:cs="Calibri" w:cstheme="minorHAnsi"/>
           <w:b/>
           <w:bCs/>
           <w:sz w:val="28"/>
@@ -389,7 +376,7 @@
       </w:pPr>
       <w:r>
         <w:rPr>
-          <w:rFonts w:cstheme="minorHAnsi"/>
+          <w:rFonts w:cs="Calibri" w:cstheme="minorHAnsi"/>
           <w:b/>
           <w:bCs/>
           <w:sz w:val="28"/>
@@ -406,12 +393,12 @@
           <w:numId w:val="1"/>
         </w:numPr>
         <w:rPr>
-          <w:rFonts w:cstheme="minorHAnsi"/>
-        </w:rPr>
-      </w:pPr>
-      <w:r>
-        <w:rPr>
-          <w:rFonts w:cstheme="minorHAnsi"/>
+          <w:rFonts w:cs="Calibri" w:cstheme="minorHAnsi"/>
+        </w:rPr>
+      </w:pPr>
+      <w:r>
+        <w:rPr>
+          <w:rFonts w:cs="Calibri" w:cstheme="minorHAnsi"/>
         </w:rPr>
         <w:t xml:space="preserve">Members didn’t show up </w:t>
       </w:r>
@@ -424,7 +411,7 @@
           <w:numId w:val="1"/>
         </w:numPr>
         <w:rPr>
-          <w:rFonts w:cstheme="minorHAnsi"/>
+          <w:rFonts w:cs="Calibri" w:cstheme="minorHAnsi"/>
           <w:b/>
           <w:bCs/>
           <w:sz w:val="28"/>
@@ -433,7 +420,7 @@
       </w:pPr>
       <w:r>
         <w:rPr>
-          <w:rFonts w:cstheme="minorHAnsi"/>
+          <w:rFonts w:cs="Calibri" w:cstheme="minorHAnsi"/>
           <w:b/>
           <w:bCs/>
           <w:sz w:val="28"/>
@@ -450,20 +437,21 @@
           <w:numId w:val="1"/>
         </w:numPr>
         <w:rPr>
-          <w:rFonts w:cstheme="minorHAnsi"/>
-        </w:rPr>
-      </w:pPr>
-      <w:r>
-        <w:rPr>
-          <w:rFonts w:cstheme="minorHAnsi"/>
+          <w:rFonts w:cs="Calibri" w:cstheme="minorHAnsi"/>
+        </w:rPr>
+      </w:pPr>
+      <w:r>
+        <w:rPr>
+          <w:rFonts w:cs="Calibri" w:cstheme="minorHAnsi"/>
         </w:rPr>
         <w:t>Communicated as much as we could with the missing members so they can be as updated as possible</w:t>
       </w:r>
     </w:p>
     <w:p>
       <w:pPr>
-        <w:rPr>
-          <w:rFonts w:cstheme="minorHAnsi"/>
+        <w:pStyle w:val="Normal"/>
+        <w:rPr>
+          <w:rFonts w:cs="Calibri" w:cstheme="minorHAnsi"/>
           <w:b/>
           <w:bCs/>
           <w:sz w:val="36"/>
@@ -472,7 +460,7 @@
       </w:pPr>
       <w:r>
         <w:rPr>
-          <w:rFonts w:cstheme="minorHAnsi"/>
+          <w:rFonts w:cs="Calibri" w:cstheme="minorHAnsi"/>
           <w:b/>
           <w:bCs/>
           <w:sz w:val="36"/>
@@ -484,70 +472,34 @@
     </w:p>
     <w:p>
       <w:pPr>
-        <w:rPr>
-          <w:rFonts w:cstheme="minorHAnsi"/>
-        </w:rPr>
-      </w:pPr>
-      <w:r>
-        <w:rPr>
-          <w:rFonts w:cstheme="minorHAnsi"/>
+        <w:pStyle w:val="Normal"/>
+        <w:rPr>
+          <w:rFonts w:cs="Calibri" w:cstheme="minorHAnsi"/>
+        </w:rPr>
+      </w:pPr>
+      <w:r>
+        <w:rPr>
+          <w:rFonts w:cs="Calibri" w:cstheme="minorHAnsi"/>
         </w:rPr>
         <w:t xml:space="preserve">Jeremy – Project Lead </w:t>
-      </w:r>
-      <w:r>
-        <w:rPr>
-          <w:rFonts w:cstheme="minorHAnsi"/>
-        </w:rPr>
         <w:br/>
         <w:t>Cameron – Dev Lead</w:t>
-      </w:r>
-      <w:r>
-        <w:rPr>
-          <w:rFonts w:cstheme="minorHAnsi"/>
-        </w:rPr>
         <w:br/>
         <w:t>Haytham – Dev, Art/Design</w:t>
-      </w:r>
-      <w:r>
-        <w:rPr>
-          <w:rFonts w:cstheme="minorHAnsi"/>
-        </w:rPr>
         <w:br/>
         <w:t>Walid – Marketing</w:t>
-      </w:r>
-      <w:r>
-        <w:rPr>
-          <w:rFonts w:cstheme="minorHAnsi"/>
-        </w:rPr>
         <w:br/>
-      </w:r>
-      <w:proofErr w:type="spellStart"/>
-      <w:r>
-        <w:rPr>
-          <w:rFonts w:cstheme="minorHAnsi"/>
-        </w:rPr>
-        <w:t>Zaham</w:t>
-      </w:r>
-      <w:proofErr w:type="spellEnd"/>
-      <w:r>
-        <w:rPr>
-          <w:rFonts w:cstheme="minorHAnsi"/>
-        </w:rPr>
-        <w:t xml:space="preserve"> – Marketing </w:t>
-      </w:r>
-      <w:r>
-        <w:rPr>
-          <w:rFonts w:cstheme="minorHAnsi"/>
-        </w:rPr>
+        <w:t xml:space="preserve">Zaham – Marketing </w:t>
         <w:br/>
         <w:t>Antonis – Lead Art/Design, Doc Minutes</w:t>
       </w:r>
     </w:p>
     <w:p>
       <w:pPr>
-        <w:spacing w:after="0" w:line="240" w:lineRule="auto"/>
-        <w:rPr>
-          <w:rFonts w:cstheme="minorHAnsi"/>
+        <w:pStyle w:val="Normal"/>
+        <w:spacing w:lineRule="auto" w:line="240" w:before="0" w:after="0"/>
+        <w:rPr>
+          <w:rFonts w:cs="Calibri" w:cstheme="minorHAnsi"/>
           <w:b/>
           <w:bCs/>
           <w:sz w:val="32"/>
@@ -555,33 +507,43 @@
         </w:rPr>
       </w:pPr>
       <w:r>
-        <w:br w:type="page"/>
-      </w:r>
-    </w:p>
-    <w:p>
-      <w:pPr>
-        <w:rPr>
-          <w:rFonts w:asciiTheme="majorHAnsi" w:hAnsiTheme="majorHAnsi" w:cstheme="majorHAnsi"/>
+        <w:rPr>
+          <w:rFonts w:cs="Calibri" w:cstheme="minorHAnsi"/>
           <w:b/>
           <w:bCs/>
           <w:sz w:val="32"/>
           <w:szCs w:val="32"/>
         </w:rPr>
-      </w:pPr>
-      <w:r>
-        <w:rPr>
-          <w:rFonts w:asciiTheme="majorHAnsi" w:hAnsiTheme="majorHAnsi" w:cstheme="majorHAnsi"/>
+      </w:r>
+      <w:r>
+        <w:br w:type="page"/>
+      </w:r>
+    </w:p>
+    <w:p>
+      <w:pPr>
+        <w:pStyle w:val="Normal"/>
+        <w:spacing w:before="0" w:after="160"/>
+        <w:rPr>
+          <w:rFonts w:ascii="Calibri Light" w:hAnsi="Calibri Light" w:cs="Calibri Light" w:asciiTheme="majorHAnsi" w:cstheme="majorHAnsi" w:hAnsiTheme="majorHAnsi"/>
           <w:b/>
           <w:bCs/>
           <w:sz w:val="32"/>
           <w:szCs w:val="32"/>
         </w:rPr>
-        <w:lastRenderedPageBreak/>
+      </w:pPr>
+      <w:r>
+        <w:rPr>
+          <w:rFonts w:cs="Calibri Light" w:ascii="Calibri Light" w:hAnsi="Calibri Light" w:asciiTheme="majorHAnsi" w:cstheme="majorHAnsi" w:hAnsiTheme="majorHAnsi"/>
+          <w:b/>
+          <w:bCs/>
+          <w:sz w:val="32"/>
+          <w:szCs w:val="32"/>
+        </w:rPr>
         <w:t xml:space="preserve">Who attended the meeting on </w:t>
       </w:r>
       <w:r>
         <w:rPr>
-          <w:rFonts w:asciiTheme="majorHAnsi" w:hAnsiTheme="majorHAnsi" w:cstheme="majorHAnsi"/>
+          <w:rFonts w:cs="Calibri Light" w:ascii="Calibri Light" w:hAnsi="Calibri Light" w:asciiTheme="majorHAnsi" w:cstheme="majorHAnsi" w:hAnsiTheme="majorHAnsi"/>
           <w:b/>
           <w:bCs/>
           <w:sz w:val="32"/>
@@ -593,43 +555,27 @@
     </w:p>
     <w:p>
       <w:pPr>
-        <w:rPr>
-          <w:rFonts w:cstheme="minorHAnsi"/>
-        </w:rPr>
-      </w:pPr>
-      <w:r>
-        <w:rPr>
-          <w:rFonts w:cstheme="minorHAnsi"/>
-        </w:rPr>
-        <w:t xml:space="preserve">Jeremy Ryan </w:t>
-      </w:r>
-      <w:proofErr w:type="spellStart"/>
-      <w:r>
-        <w:rPr>
-          <w:rFonts w:cstheme="minorHAnsi"/>
-        </w:rPr>
-        <w:t>Gardside</w:t>
-      </w:r>
-      <w:proofErr w:type="spellEnd"/>
-      <w:r>
-        <w:rPr>
-          <w:rFonts w:cstheme="minorHAnsi"/>
-        </w:rPr>
+        <w:pStyle w:val="Normal"/>
+        <w:rPr>
+          <w:rFonts w:cs="Calibri" w:cstheme="minorHAnsi"/>
+        </w:rPr>
+      </w:pPr>
+      <w:r>
+        <w:rPr>
+          <w:rFonts w:cs="Calibri" w:cstheme="minorHAnsi"/>
+        </w:rPr>
+        <w:t>Jeremy Ryan Gardside</w:t>
         <w:br/>
         <w:t>Antonis Georgiou</w:t>
-      </w:r>
-      <w:r>
-        <w:rPr>
-          <w:rFonts w:cstheme="minorHAnsi"/>
-        </w:rPr>
         <w:br/>
         <w:t>Cameron Haynes</w:t>
       </w:r>
     </w:p>
     <w:p>
       <w:pPr>
-        <w:rPr>
-          <w:rFonts w:cstheme="minorHAnsi"/>
+        <w:pStyle w:val="Normal"/>
+        <w:rPr>
+          <w:rFonts w:cs="Calibri" w:cstheme="minorHAnsi"/>
           <w:b/>
           <w:bCs/>
           <w:sz w:val="32"/>
@@ -638,7 +584,7 @@
       </w:pPr>
       <w:r>
         <w:rPr>
-          <w:rFonts w:cstheme="minorHAnsi"/>
+          <w:rFonts w:cs="Calibri" w:cstheme="minorHAnsi"/>
           <w:sz w:val="24"/>
           <w:szCs w:val="24"/>
         </w:rPr>
@@ -646,7 +592,7 @@
       </w:r>
       <w:r>
         <w:rPr>
-          <w:rFonts w:cstheme="minorHAnsi"/>
+          <w:rFonts w:cs="Calibri" w:cstheme="minorHAnsi"/>
           <w:b/>
           <w:bCs/>
           <w:sz w:val="32"/>
@@ -663,12 +609,12 @@
           <w:numId w:val="3"/>
         </w:numPr>
         <w:rPr>
-          <w:rFonts w:cstheme="minorHAnsi"/>
-        </w:rPr>
-      </w:pPr>
-      <w:r>
-        <w:rPr>
-          <w:rFonts w:cstheme="minorHAnsi"/>
+          <w:rFonts w:cs="Calibri" w:cstheme="minorHAnsi"/>
+        </w:rPr>
+      </w:pPr>
+      <w:r>
+        <w:rPr>
+          <w:rFonts w:cs="Calibri" w:cstheme="minorHAnsi"/>
         </w:rPr>
         <w:t xml:space="preserve">Cameron Started the PowerPoint for the Presentation, had made progress on site development </w:t>
       </w:r>
@@ -681,12 +627,12 @@
           <w:numId w:val="3"/>
         </w:numPr>
         <w:rPr>
-          <w:rFonts w:cstheme="minorHAnsi"/>
-        </w:rPr>
-      </w:pPr>
-      <w:r>
-        <w:rPr>
-          <w:rFonts w:cstheme="minorHAnsi"/>
+          <w:rFonts w:cs="Calibri" w:cstheme="minorHAnsi"/>
+        </w:rPr>
+      </w:pPr>
+      <w:r>
+        <w:rPr>
+          <w:rFonts w:cs="Calibri" w:cstheme="minorHAnsi"/>
         </w:rPr>
         <w:t>Jeremy and Antonis started art for the logo</w:t>
       </w:r>
@@ -699,28 +645,14 @@
           <w:numId w:val="3"/>
         </w:numPr>
         <w:rPr>
-          <w:rFonts w:cstheme="minorHAnsi"/>
-        </w:rPr>
-      </w:pPr>
-      <w:r>
-        <w:rPr>
-          <w:rFonts w:cstheme="minorHAnsi"/>
-        </w:rPr>
-        <w:t xml:space="preserve">We had asked other members to contribute questions for the PowerPoint however Haytham, Walid and </w:t>
-      </w:r>
-      <w:proofErr w:type="spellStart"/>
-      <w:r>
-        <w:rPr>
-          <w:rFonts w:cstheme="minorHAnsi"/>
-        </w:rPr>
-        <w:t>Zaham</w:t>
-      </w:r>
-      <w:proofErr w:type="spellEnd"/>
-      <w:r>
-        <w:rPr>
-          <w:rFonts w:cstheme="minorHAnsi"/>
-        </w:rPr>
-        <w:t xml:space="preserve"> didn’t contribute to the PowerPoint</w:t>
+          <w:rFonts w:cs="Calibri" w:cstheme="minorHAnsi"/>
+        </w:rPr>
+      </w:pPr>
+      <w:r>
+        <w:rPr>
+          <w:rFonts w:cs="Calibri" w:cstheme="minorHAnsi"/>
+        </w:rPr>
+        <w:t>We had asked other members to contribute questions for the PowerPoint however Haytham, Walid and Zaham didn’t contribute to the PowerPoint</w:t>
       </w:r>
     </w:p>
     <w:p>
@@ -731,55 +663,52 @@
           <w:numId w:val="3"/>
         </w:numPr>
         <w:rPr>
-          <w:rFonts w:cstheme="minorHAnsi"/>
-        </w:rPr>
-      </w:pPr>
-      <w:r>
-        <w:rPr>
-          <w:rFonts w:cstheme="minorHAnsi"/>
-        </w:rPr>
-        <w:t xml:space="preserve">We received little to no communication from Haytham, Walid and </w:t>
-      </w:r>
-      <w:proofErr w:type="spellStart"/>
-      <w:r>
-        <w:rPr>
-          <w:rFonts w:cstheme="minorHAnsi"/>
-        </w:rPr>
-        <w:t>Zaham</w:t>
-      </w:r>
-      <w:proofErr w:type="spellEnd"/>
-      <w:r>
-        <w:rPr>
-          <w:rFonts w:cstheme="minorHAnsi"/>
-        </w:rPr>
-        <w:t xml:space="preserve"> this week</w:t>
-      </w:r>
-    </w:p>
-    <w:p>
-      <w:pPr>
-        <w:rPr>
-          <w:rFonts w:cstheme="minorHAnsi"/>
+          <w:rFonts w:cs="Calibri" w:cstheme="minorHAnsi"/>
+        </w:rPr>
+      </w:pPr>
+      <w:r>
+        <w:rPr>
+          <w:rFonts w:cs="Calibri" w:cstheme="minorHAnsi"/>
+        </w:rPr>
+        <w:t>We received little to no communication from Haytham, Walid and Zaham this week</w:t>
+      </w:r>
+    </w:p>
+    <w:p>
+      <w:pPr>
+        <w:pStyle w:val="Normal"/>
+        <w:rPr>
+          <w:rFonts w:cs="Calibri" w:cstheme="minorHAnsi"/>
           <w:b/>
           <w:bCs/>
           <w:sz w:val="32"/>
           <w:szCs w:val="32"/>
         </w:rPr>
       </w:pPr>
-    </w:p>
-    <w:p>
-      <w:pPr>
-        <w:rPr>
-          <w:rFonts w:cstheme="minorHAnsi"/>
-        </w:rPr>
-      </w:pPr>
-      <w:r>
-        <w:rPr>
-          <w:rFonts w:cstheme="minorHAnsi"/>
+      <w:r>
+        <w:rPr>
+          <w:rFonts w:cs="Calibri" w:cstheme="minorHAnsi"/>
           <w:b/>
           <w:bCs/>
           <w:sz w:val="32"/>
           <w:szCs w:val="32"/>
         </w:rPr>
+      </w:r>
+    </w:p>
+    <w:p>
+      <w:pPr>
+        <w:pStyle w:val="Normal"/>
+        <w:rPr>
+          <w:rFonts w:cs="Calibri" w:cstheme="minorHAnsi"/>
+        </w:rPr>
+      </w:pPr>
+      <w:r>
+        <w:rPr>
+          <w:rFonts w:cs="Calibri" w:cstheme="minorHAnsi"/>
+          <w:b/>
+          <w:bCs/>
+          <w:sz w:val="32"/>
+          <w:szCs w:val="32"/>
+        </w:rPr>
         <w:t>Project progress</w:t>
       </w:r>
     </w:p>
@@ -791,12 +720,12 @@
           <w:numId w:val="3"/>
         </w:numPr>
         <w:rPr>
-          <w:rFonts w:cstheme="minorHAnsi"/>
-        </w:rPr>
-      </w:pPr>
-      <w:r>
-        <w:rPr>
-          <w:rFonts w:cstheme="minorHAnsi"/>
+          <w:rFonts w:cs="Calibri" w:cstheme="minorHAnsi"/>
+        </w:rPr>
+      </w:pPr>
+      <w:r>
+        <w:rPr>
+          <w:rFonts w:cs="Calibri" w:cstheme="minorHAnsi"/>
         </w:rPr>
         <w:t>Started the presentation of our product and the design of our logo</w:t>
       </w:r>
@@ -809,28 +738,14 @@
           <w:numId w:val="3"/>
         </w:numPr>
         <w:rPr>
-          <w:rFonts w:cstheme="minorHAnsi"/>
-        </w:rPr>
-      </w:pPr>
-      <w:r>
-        <w:rPr>
-          <w:rFonts w:cstheme="minorHAnsi"/>
-        </w:rPr>
-        <w:t xml:space="preserve">Website development started with a </w:t>
-      </w:r>
-      <w:proofErr w:type="spellStart"/>
-      <w:r>
-        <w:rPr>
-          <w:rFonts w:cstheme="minorHAnsi"/>
-        </w:rPr>
-        <w:t>NavBar</w:t>
-      </w:r>
-      <w:proofErr w:type="spellEnd"/>
-      <w:r>
-        <w:rPr>
-          <w:rFonts w:cstheme="minorHAnsi"/>
-        </w:rPr>
-        <w:t xml:space="preserve"> being established with a login system</w:t>
+          <w:rFonts w:cs="Calibri" w:cstheme="minorHAnsi"/>
+        </w:rPr>
+      </w:pPr>
+      <w:r>
+        <w:rPr>
+          <w:rFonts w:cs="Calibri" w:cstheme="minorHAnsi"/>
+        </w:rPr>
+        <w:t>Website development started with a NavBar being established with a login system</w:t>
       </w:r>
     </w:p>
     <w:p>
@@ -841,27 +756,28 @@
           <w:numId w:val="3"/>
         </w:numPr>
         <w:rPr>
-          <w:rFonts w:cstheme="minorHAnsi"/>
-        </w:rPr>
-      </w:pPr>
-      <w:r>
-        <w:rPr>
-          <w:rFonts w:cstheme="minorHAnsi"/>
+          <w:rFonts w:cs="Calibri" w:cstheme="minorHAnsi"/>
+        </w:rPr>
+      </w:pPr>
+      <w:r>
+        <w:rPr>
+          <w:rFonts w:cs="Calibri" w:cstheme="minorHAnsi"/>
         </w:rPr>
         <w:t>Wednesday – Cameron and Jeremy had an impromptu meeting to be on same page and organise whose doing some docs</w:t>
       </w:r>
     </w:p>
     <w:p>
       <w:pPr>
-        <w:rPr>
-          <w:rFonts w:cstheme="minorHAnsi"/>
+        <w:pStyle w:val="Normal"/>
+        <w:rPr>
+          <w:rFonts w:cs="Calibri" w:cstheme="minorHAnsi"/>
           <w:sz w:val="24"/>
           <w:szCs w:val="24"/>
         </w:rPr>
       </w:pPr>
       <w:r>
         <w:rPr>
-          <w:rFonts w:cstheme="minorHAnsi"/>
+          <w:rFonts w:cs="Calibri" w:cstheme="minorHAnsi"/>
           <w:b/>
           <w:bCs/>
           <w:sz w:val="36"/>
@@ -879,7 +795,7 @@
           <w:numId w:val="1"/>
         </w:numPr>
         <w:rPr>
-          <w:rFonts w:cstheme="minorHAnsi"/>
+          <w:rFonts w:cs="Calibri" w:cstheme="minorHAnsi"/>
           <w:b/>
           <w:bCs/>
           <w:sz w:val="28"/>
@@ -888,7 +804,7 @@
       </w:pPr>
       <w:r>
         <w:rPr>
-          <w:rFonts w:cstheme="minorHAnsi"/>
+          <w:rFonts w:cs="Calibri" w:cstheme="minorHAnsi"/>
           <w:b/>
           <w:bCs/>
           <w:sz w:val="28"/>
@@ -905,12 +821,12 @@
           <w:numId w:val="1"/>
         </w:numPr>
         <w:rPr>
-          <w:rFonts w:cstheme="minorHAnsi"/>
-        </w:rPr>
-      </w:pPr>
-      <w:r>
-        <w:rPr>
-          <w:rFonts w:cstheme="minorHAnsi"/>
+          <w:rFonts w:cs="Calibri" w:cstheme="minorHAnsi"/>
+        </w:rPr>
+      </w:pPr>
+      <w:r>
+        <w:rPr>
+          <w:rFonts w:cs="Calibri" w:cstheme="minorHAnsi"/>
         </w:rPr>
         <w:t>3 Members didn’t show up (half of team)</w:t>
       </w:r>
@@ -923,7 +839,7 @@
           <w:numId w:val="1"/>
         </w:numPr>
         <w:rPr>
-          <w:rFonts w:cstheme="minorHAnsi"/>
+          <w:rFonts w:cs="Calibri" w:cstheme="minorHAnsi"/>
           <w:b/>
           <w:bCs/>
           <w:sz w:val="28"/>
@@ -932,7 +848,7 @@
       </w:pPr>
       <w:r>
         <w:rPr>
-          <w:rFonts w:cstheme="minorHAnsi"/>
+          <w:rFonts w:cs="Calibri" w:cstheme="minorHAnsi"/>
           <w:b/>
           <w:bCs/>
           <w:sz w:val="28"/>
@@ -949,12 +865,12 @@
           <w:numId w:val="1"/>
         </w:numPr>
         <w:rPr>
-          <w:rFonts w:cstheme="minorHAnsi"/>
-        </w:rPr>
-      </w:pPr>
-      <w:r>
-        <w:rPr>
-          <w:rFonts w:cstheme="minorHAnsi"/>
+          <w:rFonts w:cs="Calibri" w:cstheme="minorHAnsi"/>
+        </w:rPr>
+      </w:pPr>
+      <w:r>
+        <w:rPr>
+          <w:rFonts w:cs="Calibri" w:cstheme="minorHAnsi"/>
         </w:rPr>
         <w:t>Communicated as much as we could with the missing members so they can be as updated as possible</w:t>
       </w:r>
@@ -963,22 +879,33 @@
       <w:pPr>
         <w:pStyle w:val="ListParagraph"/>
         <w:rPr>
-          <w:rFonts w:cstheme="minorHAnsi"/>
-        </w:rPr>
-      </w:pPr>
-    </w:p>
-    <w:p>
-      <w:pPr>
-        <w:pStyle w:val="ListParagraph"/>
-        <w:rPr>
-          <w:rFonts w:cstheme="minorHAnsi"/>
-        </w:rPr>
-      </w:pPr>
-    </w:p>
-    <w:p>
-      <w:pPr>
-        <w:rPr>
-          <w:rFonts w:cstheme="minorHAnsi"/>
+          <w:rFonts w:cs="Calibri" w:cstheme="minorHAnsi"/>
+        </w:rPr>
+      </w:pPr>
+      <w:r>
+        <w:rPr>
+          <w:rFonts w:cs="Calibri" w:cstheme="minorHAnsi"/>
+        </w:rPr>
+      </w:r>
+    </w:p>
+    <w:p>
+      <w:pPr>
+        <w:pStyle w:val="ListParagraph"/>
+        <w:rPr>
+          <w:rFonts w:cs="Calibri" w:cstheme="minorHAnsi"/>
+        </w:rPr>
+      </w:pPr>
+      <w:r>
+        <w:rPr>
+          <w:rFonts w:cs="Calibri" w:cstheme="minorHAnsi"/>
+        </w:rPr>
+      </w:r>
+    </w:p>
+    <w:p>
+      <w:pPr>
+        <w:pStyle w:val="Normal"/>
+        <w:rPr>
+          <w:rFonts w:cs="Calibri" w:cstheme="minorHAnsi"/>
           <w:b/>
           <w:bCs/>
           <w:sz w:val="36"/>
@@ -987,25 +914,35 @@
       </w:pPr>
       <w:r>
         <w:rPr>
-          <w:rFonts w:cstheme="minorHAnsi"/>
+          <w:rFonts w:cs="Calibri" w:cstheme="minorHAnsi"/>
           <w:b/>
           <w:bCs/>
           <w:sz w:val="36"/>
           <w:szCs w:val="36"/>
         </w:rPr>
-        <w:t xml:space="preserve"> Assigned tasks: </w:t>
-      </w:r>
-    </w:p>
-    <w:p>
-      <w:pPr>
-        <w:pStyle w:val="ListParagraph"/>
-        <w:rPr>
-          <w:rFonts w:cstheme="minorHAnsi"/>
-        </w:rPr>
-      </w:pPr>
-      <w:r>
-        <w:rPr>
-          <w:rFonts w:cstheme="minorHAnsi"/>
+        <w:t xml:space="preserve"> </w:t>
+      </w:r>
+      <w:r>
+        <w:rPr>
+          <w:rFonts w:cs="Calibri" w:cstheme="minorHAnsi"/>
+          <w:b/>
+          <w:bCs/>
+          <w:sz w:val="36"/>
+          <w:szCs w:val="36"/>
+        </w:rPr>
+        <w:t xml:space="preserve">Assigned tasks: </w:t>
+      </w:r>
+    </w:p>
+    <w:p>
+      <w:pPr>
+        <w:pStyle w:val="ListParagraph"/>
+        <w:rPr>
+          <w:rFonts w:cs="Calibri" w:cstheme="minorHAnsi"/>
+        </w:rPr>
+      </w:pPr>
+      <w:r>
+        <w:rPr>
+          <w:rFonts w:cs="Calibri" w:cstheme="minorHAnsi"/>
         </w:rPr>
         <w:t>Haytham:  Design Documents, start application flowchart</w:t>
       </w:r>
@@ -1014,12 +951,12 @@
       <w:pPr>
         <w:pStyle w:val="ListParagraph"/>
         <w:rPr>
-          <w:rFonts w:cstheme="minorHAnsi"/>
-        </w:rPr>
-      </w:pPr>
-      <w:r>
-        <w:rPr>
-          <w:rFonts w:cstheme="minorHAnsi"/>
+          <w:rFonts w:cs="Calibri" w:cstheme="minorHAnsi"/>
+        </w:rPr>
+      </w:pPr>
+      <w:r>
+        <w:rPr>
+          <w:rFonts w:cs="Calibri" w:cstheme="minorHAnsi"/>
         </w:rPr>
         <w:t>Antonis – Corporate design</w:t>
       </w:r>
@@ -1028,31 +965,39 @@
       <w:pPr>
         <w:pStyle w:val="ListParagraph"/>
         <w:rPr>
-          <w:rFonts w:cstheme="minorHAnsi"/>
-        </w:rPr>
-      </w:pPr>
-      <w:r>
-        <w:rPr>
-          <w:rFonts w:cstheme="minorHAnsi"/>
+          <w:rFonts w:cs="Calibri" w:cstheme="minorHAnsi"/>
+        </w:rPr>
+      </w:pPr>
+      <w:r>
+        <w:rPr>
+          <w:rFonts w:cs="Calibri" w:cstheme="minorHAnsi"/>
         </w:rPr>
         <w:t>Cameron – Pact analysis, PowerPoint</w:t>
       </w:r>
     </w:p>
     <w:p>
       <w:pPr>
-        <w:spacing w:after="0" w:line="240" w:lineRule="auto"/>
-        <w:rPr>
-          <w:rFonts w:cstheme="minorHAnsi"/>
-        </w:rPr>
-      </w:pPr>
+        <w:pStyle w:val="Normal"/>
+        <w:spacing w:lineRule="auto" w:line="240" w:before="0" w:after="0"/>
+        <w:rPr>
+          <w:rFonts w:cs="Calibri" w:cstheme="minorHAnsi"/>
+        </w:rPr>
+      </w:pPr>
+      <w:r>
+        <w:rPr>
+          <w:rFonts w:cs="Calibri" w:cstheme="minorHAnsi"/>
+        </w:rPr>
+      </w:r>
       <w:r>
         <w:br w:type="page"/>
       </w:r>
     </w:p>
     <w:p>
       <w:pPr>
-        <w:rPr>
-          <w:rFonts w:asciiTheme="majorHAnsi" w:hAnsiTheme="majorHAnsi" w:cstheme="majorHAnsi"/>
+        <w:pStyle w:val="Normal"/>
+        <w:spacing w:before="0" w:after="160"/>
+        <w:rPr>
+          <w:rFonts w:ascii="Calibri Light" w:hAnsi="Calibri Light" w:cs="Calibri Light" w:asciiTheme="majorHAnsi" w:cstheme="majorHAnsi" w:hAnsiTheme="majorHAnsi"/>
           <w:b/>
           <w:bCs/>
           <w:sz w:val="32"/>
@@ -1061,18 +1006,17 @@
       </w:pPr>
       <w:r>
         <w:rPr>
-          <w:rFonts w:asciiTheme="majorHAnsi" w:hAnsiTheme="majorHAnsi" w:cstheme="majorHAnsi"/>
+          <w:rFonts w:cs="Calibri Light" w:ascii="Calibri Light" w:hAnsi="Calibri Light" w:asciiTheme="majorHAnsi" w:cstheme="majorHAnsi" w:hAnsiTheme="majorHAnsi"/>
           <w:b/>
           <w:bCs/>
           <w:sz w:val="32"/>
           <w:szCs w:val="32"/>
         </w:rPr>
-        <w:lastRenderedPageBreak/>
         <w:t xml:space="preserve">Who attended the meeting on </w:t>
       </w:r>
       <w:r>
         <w:rPr>
-          <w:rFonts w:asciiTheme="majorHAnsi" w:hAnsiTheme="majorHAnsi" w:cstheme="majorHAnsi"/>
+          <w:rFonts w:cs="Calibri Light" w:ascii="Calibri Light" w:hAnsi="Calibri Light" w:asciiTheme="majorHAnsi" w:cstheme="majorHAnsi" w:hAnsiTheme="majorHAnsi"/>
           <w:b/>
           <w:bCs/>
           <w:sz w:val="32"/>
@@ -1084,64 +1028,29 @@
     </w:p>
     <w:p>
       <w:pPr>
-        <w:rPr>
-          <w:rFonts w:cstheme="minorHAnsi"/>
-        </w:rPr>
-      </w:pPr>
-      <w:r>
-        <w:rPr>
-          <w:rFonts w:cstheme="minorHAnsi"/>
+        <w:pStyle w:val="Normal"/>
+        <w:rPr>
+          <w:rFonts w:cs="Calibri" w:cstheme="minorHAnsi"/>
+        </w:rPr>
+      </w:pPr>
+      <w:r>
+        <w:rPr>
+          <w:rFonts w:cs="Calibri" w:cstheme="minorHAnsi"/>
         </w:rPr>
         <w:t>Antonis Georgiou</w:t>
-      </w:r>
-      <w:r>
-        <w:rPr>
-          <w:rFonts w:cstheme="minorHAnsi"/>
-        </w:rPr>
         <w:br/>
         <w:t>Cameron Haynes</w:t>
-      </w:r>
-      <w:r>
-        <w:rPr>
-          <w:rFonts w:cstheme="minorHAnsi"/>
-        </w:rPr>
         <w:br/>
-        <w:t xml:space="preserve">Haytham </w:t>
-      </w:r>
-      <w:proofErr w:type="spellStart"/>
-      <w:r>
-        <w:rPr>
-          <w:rFonts w:cstheme="minorHAnsi"/>
-        </w:rPr>
-        <w:t>Grari</w:t>
-      </w:r>
-      <w:proofErr w:type="spellEnd"/>
-      <w:r>
-        <w:rPr>
-          <w:rFonts w:cstheme="minorHAnsi"/>
-        </w:rPr>
+        <w:t>Haytham Grari</w:t>
         <w:br/>
-        <w:t xml:space="preserve">Syed </w:t>
-      </w:r>
-      <w:proofErr w:type="spellStart"/>
-      <w:r>
-        <w:rPr>
-          <w:rFonts w:cstheme="minorHAnsi"/>
-        </w:rPr>
-        <w:t>Zaham</w:t>
-      </w:r>
-      <w:proofErr w:type="spellEnd"/>
-      <w:r>
-        <w:rPr>
-          <w:rFonts w:cstheme="minorHAnsi"/>
-        </w:rPr>
-        <w:t xml:space="preserve"> Haider</w:t>
-      </w:r>
-    </w:p>
-    <w:p>
-      <w:pPr>
-        <w:rPr>
-          <w:rFonts w:cstheme="minorHAnsi"/>
+        <w:t>Syed Zaham Haider</w:t>
+      </w:r>
+    </w:p>
+    <w:p>
+      <w:pPr>
+        <w:pStyle w:val="Normal"/>
+        <w:rPr>
+          <w:rFonts w:cs="Calibri" w:cstheme="minorHAnsi"/>
           <w:b/>
           <w:bCs/>
           <w:sz w:val="32"/>
@@ -1150,7 +1059,7 @@
       </w:pPr>
       <w:r>
         <w:rPr>
-          <w:rFonts w:cstheme="minorHAnsi"/>
+          <w:rFonts w:cs="Calibri" w:cstheme="minorHAnsi"/>
           <w:sz w:val="24"/>
           <w:szCs w:val="24"/>
         </w:rPr>
@@ -1158,7 +1067,7 @@
       </w:r>
       <w:r>
         <w:rPr>
-          <w:rFonts w:cstheme="minorHAnsi"/>
+          <w:rFonts w:cs="Calibri" w:cstheme="minorHAnsi"/>
           <w:b/>
           <w:bCs/>
           <w:sz w:val="32"/>
@@ -1175,47 +1084,34 @@
           <w:numId w:val="3"/>
         </w:numPr>
         <w:rPr>
-          <w:rFonts w:cstheme="minorHAnsi"/>
-        </w:rPr>
-      </w:pPr>
-      <w:r>
-        <w:rPr>
-          <w:rFonts w:cstheme="minorHAnsi"/>
-        </w:rPr>
-        <w:t xml:space="preserve">Cameron, Antonis, Haytham and </w:t>
-      </w:r>
-      <w:proofErr w:type="spellStart"/>
-      <w:r>
-        <w:rPr>
-          <w:rFonts w:cstheme="minorHAnsi"/>
-        </w:rPr>
-        <w:t>Zaham</w:t>
-      </w:r>
-      <w:proofErr w:type="spellEnd"/>
-      <w:r>
-        <w:rPr>
-          <w:rFonts w:cstheme="minorHAnsi"/>
-        </w:rPr>
-        <w:t xml:space="preserve"> had the 1</w:t>
-      </w:r>
-      <w:r>
-        <w:rPr>
-          <w:rFonts w:cstheme="minorHAnsi"/>
+          <w:rFonts w:cs="Calibri" w:cstheme="minorHAnsi"/>
+        </w:rPr>
+      </w:pPr>
+      <w:r>
+        <w:rPr>
+          <w:rFonts w:cs="Calibri" w:cstheme="minorHAnsi"/>
+        </w:rPr>
+        <w:t>Cameron, Antonis, Haytham and Zaham had the 1</w:t>
+      </w:r>
+      <w:r>
+        <w:rPr>
+          <w:rFonts w:cs="Calibri" w:cstheme="minorHAnsi"/>
           <w:vertAlign w:val="superscript"/>
         </w:rPr>
         <w:t>st</w:t>
       </w:r>
       <w:r>
         <w:rPr>
-          <w:rFonts w:cstheme="minorHAnsi"/>
+          <w:rFonts w:cs="Calibri" w:cstheme="minorHAnsi"/>
         </w:rPr>
         <w:t xml:space="preserve"> interaction with the client and went through our presentation slides project led by Cameron and discussed to how we should proceed and approach our project</w:t>
       </w:r>
     </w:p>
     <w:p>
       <w:pPr>
-        <w:rPr>
-          <w:rFonts w:cstheme="minorHAnsi"/>
+        <w:pStyle w:val="Normal"/>
+        <w:rPr>
+          <w:rFonts w:cs="Calibri" w:cstheme="minorHAnsi"/>
           <w:b/>
           <w:bCs/>
           <w:sz w:val="32"/>
@@ -1224,7 +1120,7 @@
       </w:pPr>
       <w:r>
         <w:rPr>
-          <w:rFonts w:cstheme="minorHAnsi"/>
+          <w:rFonts w:cs="Calibri" w:cstheme="minorHAnsi"/>
           <w:b/>
           <w:bCs/>
           <w:sz w:val="32"/>
@@ -1242,12 +1138,12 @@
           <w:numId w:val="4"/>
         </w:numPr>
         <w:rPr>
-          <w:rFonts w:cstheme="minorHAnsi"/>
-        </w:rPr>
-      </w:pPr>
-      <w:r>
-        <w:rPr>
-          <w:rFonts w:cstheme="minorHAnsi"/>
+          <w:rFonts w:cs="Calibri" w:cstheme="minorHAnsi"/>
+        </w:rPr>
+      </w:pPr>
+      <w:r>
+        <w:rPr>
+          <w:rFonts w:cs="Calibri" w:cstheme="minorHAnsi"/>
         </w:rPr>
         <w:t>Our idea must fall into the guidelines of a good tool but not a substitute for mental health support. We must assist the NHS does not take it over.</w:t>
       </w:r>
@@ -1260,12 +1156,12 @@
           <w:numId w:val="4"/>
         </w:numPr>
         <w:rPr>
-          <w:rFonts w:cstheme="minorHAnsi"/>
-        </w:rPr>
-      </w:pPr>
-      <w:r>
-        <w:rPr>
-          <w:rFonts w:cstheme="minorHAnsi"/>
+          <w:rFonts w:cs="Calibri" w:cstheme="minorHAnsi"/>
+        </w:rPr>
+      </w:pPr>
+      <w:r>
+        <w:rPr>
+          <w:rFonts w:cs="Calibri" w:cstheme="minorHAnsi"/>
         </w:rPr>
         <w:t>App must be reliable / robust and effective</w:t>
       </w:r>
@@ -1278,12 +1174,12 @@
           <w:numId w:val="4"/>
         </w:numPr>
         <w:rPr>
-          <w:rFonts w:cstheme="minorHAnsi"/>
-        </w:rPr>
-      </w:pPr>
-      <w:r>
-        <w:rPr>
-          <w:rFonts w:cstheme="minorHAnsi"/>
+          <w:rFonts w:cs="Calibri" w:cstheme="minorHAnsi"/>
+        </w:rPr>
+      </w:pPr>
+      <w:r>
+        <w:rPr>
+          <w:rFonts w:cs="Calibri" w:cstheme="minorHAnsi"/>
         </w:rPr>
         <w:t>Must be interactable by the whole of Gateshead (people who can read / write, hard of hearing / deaf, those who can speak English)</w:t>
       </w:r>
@@ -1296,12 +1192,12 @@
           <w:numId w:val="4"/>
         </w:numPr>
         <w:rPr>
-          <w:rFonts w:cstheme="minorHAnsi"/>
-        </w:rPr>
-      </w:pPr>
-      <w:r>
-        <w:rPr>
-          <w:rFonts w:cstheme="minorHAnsi"/>
+          <w:rFonts w:cs="Calibri" w:cstheme="minorHAnsi"/>
+        </w:rPr>
+      </w:pPr>
+      <w:r>
+        <w:rPr>
+          <w:rFonts w:cs="Calibri" w:cstheme="minorHAnsi"/>
         </w:rPr>
         <w:t>Must be accessible by all over the age of 16</w:t>
       </w:r>
@@ -1314,26 +1210,27 @@
           <w:numId w:val="4"/>
         </w:numPr>
         <w:rPr>
-          <w:rFonts w:cstheme="minorHAnsi"/>
-        </w:rPr>
-      </w:pPr>
-      <w:r>
-        <w:rPr>
-          <w:rFonts w:cstheme="minorHAnsi"/>
+          <w:rFonts w:cs="Calibri" w:cstheme="minorHAnsi"/>
+        </w:rPr>
+      </w:pPr>
+      <w:r>
+        <w:rPr>
+          <w:rFonts w:cs="Calibri" w:cstheme="minorHAnsi"/>
         </w:rPr>
         <w:t>Refer to Becky to check if the use of our software is appropriate</w:t>
       </w:r>
     </w:p>
     <w:p>
       <w:pPr>
+        <w:pStyle w:val="Normal"/>
         <w:ind w:left="360"/>
         <w:rPr>
-          <w:rFonts w:cstheme="minorHAnsi"/>
-        </w:rPr>
-      </w:pPr>
-      <w:r>
-        <w:rPr>
-          <w:rFonts w:cstheme="minorHAnsi"/>
+          <w:rFonts w:cs="Calibri" w:cstheme="minorHAnsi"/>
+        </w:rPr>
+      </w:pPr>
+      <w:r>
+        <w:rPr>
+          <w:rFonts w:cs="Calibri" w:cstheme="minorHAnsi"/>
         </w:rPr>
         <w:t>Suggestions:</w:t>
       </w:r>
@@ -1346,12 +1243,12 @@
           <w:numId w:val="4"/>
         </w:numPr>
         <w:rPr>
-          <w:rFonts w:cstheme="minorHAnsi"/>
-        </w:rPr>
-      </w:pPr>
-      <w:r>
-        <w:rPr>
-          <w:rFonts w:cstheme="minorHAnsi"/>
+          <w:rFonts w:cs="Calibri" w:cstheme="minorHAnsi"/>
+        </w:rPr>
+      </w:pPr>
+      <w:r>
+        <w:rPr>
+          <w:rFonts w:cs="Calibri" w:cstheme="minorHAnsi"/>
         </w:rPr>
         <w:t>Reminder system / daily check in</w:t>
       </w:r>
@@ -1364,20 +1261,14 @@
           <w:numId w:val="4"/>
         </w:numPr>
         <w:rPr>
-          <w:rFonts w:cstheme="minorHAnsi"/>
-        </w:rPr>
-      </w:pPr>
-      <w:r>
-        <w:rPr>
-          <w:rFonts w:cstheme="minorHAnsi"/>
-        </w:rPr>
-        <w:t xml:space="preserve">Recommended articles based on keywords, personalised article recommendation (in article link to </w:t>
-      </w:r>
-      <w:r>
-        <w:rPr>
-          <w:rFonts w:cstheme="minorHAnsi"/>
-        </w:rPr>
-        <w:t>external resources)</w:t>
+          <w:rFonts w:cs="Calibri" w:cstheme="minorHAnsi"/>
+        </w:rPr>
+      </w:pPr>
+      <w:r>
+        <w:rPr>
+          <w:rFonts w:cs="Calibri" w:cstheme="minorHAnsi"/>
+        </w:rPr>
+        <w:t>Recommended articles based on keywords, personalised article recommendation (in article link to external resources)</w:t>
       </w:r>
     </w:p>
     <w:p>
@@ -1388,12 +1279,12 @@
           <w:numId w:val="4"/>
         </w:numPr>
         <w:rPr>
-          <w:rFonts w:cstheme="minorHAnsi"/>
-        </w:rPr>
-      </w:pPr>
-      <w:r>
-        <w:rPr>
-          <w:rFonts w:cstheme="minorHAnsi"/>
+          <w:rFonts w:cs="Calibri" w:cstheme="minorHAnsi"/>
+        </w:rPr>
+      </w:pPr>
+      <w:r>
+        <w:rPr>
+          <w:rFonts w:cs="Calibri" w:cstheme="minorHAnsi"/>
         </w:rPr>
         <w:t>Lead to help in crisis</w:t>
       </w:r>
@@ -1406,20 +1297,21 @@
           <w:numId w:val="4"/>
         </w:numPr>
         <w:rPr>
-          <w:rFonts w:cstheme="minorHAnsi"/>
-        </w:rPr>
-      </w:pPr>
-      <w:r>
-        <w:rPr>
-          <w:rFonts w:cstheme="minorHAnsi"/>
+          <w:rFonts w:cs="Calibri" w:cstheme="minorHAnsi"/>
+        </w:rPr>
+      </w:pPr>
+      <w:r>
+        <w:rPr>
+          <w:rFonts w:cs="Calibri" w:cstheme="minorHAnsi"/>
         </w:rPr>
         <w:t>To make the app more self-lead instead of linking with GP</w:t>
       </w:r>
     </w:p>
     <w:p>
       <w:pPr>
-        <w:rPr>
-          <w:rFonts w:cstheme="minorHAnsi"/>
+        <w:pStyle w:val="Normal"/>
+        <w:rPr>
+          <w:rFonts w:cs="Calibri" w:cstheme="minorHAnsi"/>
           <w:b/>
           <w:bCs/>
           <w:sz w:val="32"/>
@@ -1428,7 +1320,7 @@
       </w:pPr>
       <w:r>
         <w:rPr>
-          <w:rFonts w:cstheme="minorHAnsi"/>
+          <w:rFonts w:cs="Calibri" w:cstheme="minorHAnsi"/>
           <w:b/>
           <w:bCs/>
           <w:sz w:val="32"/>
@@ -1446,7 +1338,7 @@
           <w:numId w:val="1"/>
         </w:numPr>
         <w:rPr>
-          <w:rFonts w:cstheme="minorHAnsi"/>
+          <w:rFonts w:cs="Calibri" w:cstheme="minorHAnsi"/>
           <w:b/>
           <w:bCs/>
           <w:sz w:val="28"/>
@@ -1455,7 +1347,7 @@
       </w:pPr>
       <w:r>
         <w:rPr>
-          <w:rFonts w:cstheme="minorHAnsi"/>
+          <w:rFonts w:cs="Calibri" w:cstheme="minorHAnsi"/>
           <w:b/>
           <w:bCs/>
           <w:sz w:val="28"/>
@@ -1472,12 +1364,12 @@
           <w:numId w:val="1"/>
         </w:numPr>
         <w:rPr>
-          <w:rFonts w:cstheme="minorHAnsi"/>
-        </w:rPr>
-      </w:pPr>
-      <w:r>
-        <w:rPr>
-          <w:rFonts w:cstheme="minorHAnsi"/>
+          <w:rFonts w:cs="Calibri" w:cstheme="minorHAnsi"/>
+        </w:rPr>
+      </w:pPr>
+      <w:r>
+        <w:rPr>
+          <w:rFonts w:cs="Calibri" w:cstheme="minorHAnsi"/>
         </w:rPr>
         <w:t xml:space="preserve">Members didn’t show up </w:t>
       </w:r>
@@ -1490,7 +1382,7 @@
           <w:numId w:val="1"/>
         </w:numPr>
         <w:rPr>
-          <w:rFonts w:cstheme="minorHAnsi"/>
+          <w:rFonts w:cs="Calibri" w:cstheme="minorHAnsi"/>
           <w:b/>
           <w:bCs/>
           <w:sz w:val="28"/>
@@ -1499,7 +1391,7 @@
       </w:pPr>
       <w:r>
         <w:rPr>
-          <w:rFonts w:cstheme="minorHAnsi"/>
+          <w:rFonts w:cs="Calibri" w:cstheme="minorHAnsi"/>
           <w:b/>
           <w:bCs/>
           <w:sz w:val="28"/>
@@ -1516,20 +1408,21 @@
           <w:numId w:val="1"/>
         </w:numPr>
         <w:rPr>
-          <w:rFonts w:cstheme="minorHAnsi"/>
-        </w:rPr>
-      </w:pPr>
-      <w:r>
-        <w:rPr>
-          <w:rFonts w:cstheme="minorHAnsi"/>
+          <w:rFonts w:cs="Calibri" w:cstheme="minorHAnsi"/>
+        </w:rPr>
+      </w:pPr>
+      <w:r>
+        <w:rPr>
+          <w:rFonts w:cs="Calibri" w:cstheme="minorHAnsi"/>
         </w:rPr>
         <w:t>Divided the duties of the presentation to a way we found appropriate</w:t>
       </w:r>
     </w:p>
     <w:p>
       <w:pPr>
-        <w:rPr>
-          <w:rFonts w:cstheme="minorHAnsi"/>
+        <w:pStyle w:val="Normal"/>
+        <w:rPr>
+          <w:rFonts w:cs="Calibri" w:cstheme="minorHAnsi"/>
           <w:b/>
           <w:bCs/>
           <w:sz w:val="36"/>
@@ -1538,7 +1431,7 @@
       </w:pPr>
       <w:r>
         <w:rPr>
-          <w:rFonts w:cstheme="minorHAnsi"/>
+          <w:rFonts w:cs="Calibri" w:cstheme="minorHAnsi"/>
           <w:b/>
           <w:bCs/>
           <w:sz w:val="36"/>
@@ -1555,12 +1448,12 @@
           <w:numId w:val="1"/>
         </w:numPr>
         <w:rPr>
-          <w:rFonts w:cstheme="minorHAnsi"/>
-        </w:rPr>
-      </w:pPr>
-      <w:r>
-        <w:rPr>
-          <w:rFonts w:cstheme="minorHAnsi"/>
+          <w:rFonts w:cs="Calibri" w:cstheme="minorHAnsi"/>
+        </w:rPr>
+      </w:pPr>
+      <w:r>
+        <w:rPr>
+          <w:rFonts w:cs="Calibri" w:cstheme="minorHAnsi"/>
         </w:rPr>
         <w:t>Marketing &amp; Design Team:  Corporate identity and website</w:t>
       </w:r>
@@ -1573,12 +1466,12 @@
           <w:numId w:val="1"/>
         </w:numPr>
         <w:rPr>
-          <w:rFonts w:cstheme="minorHAnsi"/>
-        </w:rPr>
-      </w:pPr>
-      <w:r>
-        <w:rPr>
-          <w:rFonts w:cstheme="minorHAnsi"/>
+          <w:rFonts w:cs="Calibri" w:cstheme="minorHAnsi"/>
+        </w:rPr>
+      </w:pPr>
+      <w:r>
+        <w:rPr>
+          <w:rFonts w:cs="Calibri" w:cstheme="minorHAnsi"/>
         </w:rPr>
         <w:t xml:space="preserve">Developer Team: Adjust small changes </w:t>
       </w:r>
@@ -1591,23 +1484,15 @@
           <w:numId w:val="1"/>
         </w:numPr>
         <w:rPr>
-          <w:rFonts w:cstheme="minorHAnsi"/>
-        </w:rPr>
-      </w:pPr>
-      <w:r>
-        <w:rPr>
-          <w:rFonts w:cstheme="minorHAnsi"/>
-        </w:rPr>
-        <w:t xml:space="preserve">Haytham: Starting on </w:t>
-      </w:r>
-      <w:proofErr w:type="spellStart"/>
-      <w:r>
-        <w:rPr>
-          <w:rFonts w:cstheme="minorHAnsi"/>
-        </w:rPr>
-        <w:t>TrelloBoard</w:t>
-      </w:r>
-      <w:proofErr w:type="spellEnd"/>
+          <w:rFonts w:cs="Calibri" w:cstheme="minorHAnsi"/>
+        </w:rPr>
+      </w:pPr>
+      <w:r>
+        <w:rPr>
+          <w:rFonts w:cs="Calibri" w:cstheme="minorHAnsi"/>
+        </w:rPr>
+        <w:t>Haytham: Starting on TrelloBoard</w:t>
+      </w:r>
     </w:p>
     <w:p>
       <w:pPr>
@@ -1617,12 +1502,12 @@
           <w:numId w:val="1"/>
         </w:numPr>
         <w:rPr>
-          <w:rFonts w:cstheme="minorHAnsi"/>
-        </w:rPr>
-      </w:pPr>
-      <w:r>
-        <w:rPr>
-          <w:rFonts w:cstheme="minorHAnsi"/>
+          <w:rFonts w:cs="Calibri" w:cstheme="minorHAnsi"/>
+        </w:rPr>
+      </w:pPr>
+      <w:r>
+        <w:rPr>
+          <w:rFonts w:cs="Calibri" w:cstheme="minorHAnsi"/>
         </w:rPr>
         <w:t>Jeremy: Art for the website</w:t>
       </w:r>
@@ -1632,8 +1517,10 @@
     </w:p>
     <w:p>
       <w:pPr>
-        <w:rPr>
-          <w:rFonts w:asciiTheme="majorHAnsi" w:hAnsiTheme="majorHAnsi" w:cstheme="majorHAnsi"/>
+        <w:pStyle w:val="Normal"/>
+        <w:spacing w:before="0" w:after="160"/>
+        <w:rPr>
+          <w:rFonts w:ascii="Calibri Light" w:hAnsi="Calibri Light" w:cs="Calibri Light" w:asciiTheme="majorHAnsi" w:cstheme="majorHAnsi" w:hAnsiTheme="majorHAnsi"/>
           <w:b/>
           <w:bCs/>
           <w:sz w:val="32"/>
@@ -1642,18 +1529,17 @@
       </w:pPr>
       <w:r>
         <w:rPr>
-          <w:rFonts w:asciiTheme="majorHAnsi" w:hAnsiTheme="majorHAnsi" w:cstheme="majorHAnsi"/>
+          <w:rFonts w:cs="Calibri Light" w:ascii="Calibri Light" w:hAnsi="Calibri Light" w:asciiTheme="majorHAnsi" w:cstheme="majorHAnsi" w:hAnsiTheme="majorHAnsi"/>
           <w:b/>
           <w:bCs/>
           <w:sz w:val="32"/>
           <w:szCs w:val="32"/>
         </w:rPr>
-        <w:lastRenderedPageBreak/>
         <w:t xml:space="preserve">Who attended the meeting on </w:t>
       </w:r>
       <w:r>
         <w:rPr>
-          <w:rFonts w:asciiTheme="majorHAnsi" w:hAnsiTheme="majorHAnsi" w:cstheme="majorHAnsi"/>
+          <w:rFonts w:cs="Calibri Light" w:ascii="Calibri Light" w:hAnsi="Calibri Light" w:asciiTheme="majorHAnsi" w:cstheme="majorHAnsi" w:hAnsiTheme="majorHAnsi"/>
           <w:b/>
           <w:bCs/>
           <w:sz w:val="32"/>
@@ -1665,50 +1551,27 @@
     </w:p>
     <w:p>
       <w:pPr>
-        <w:rPr>
-          <w:rFonts w:cstheme="minorHAnsi"/>
-        </w:rPr>
-      </w:pPr>
-      <w:r>
-        <w:rPr>
-          <w:rFonts w:cstheme="minorHAnsi"/>
-        </w:rPr>
-        <w:t xml:space="preserve">Jeremy Ryan </w:t>
-      </w:r>
-      <w:proofErr w:type="spellStart"/>
-      <w:r>
-        <w:rPr>
-          <w:rFonts w:cstheme="minorHAnsi"/>
-        </w:rPr>
-        <w:t>Gardside</w:t>
-      </w:r>
-      <w:proofErr w:type="spellEnd"/>
-      <w:r>
-        <w:rPr>
-          <w:rFonts w:cstheme="minorHAnsi"/>
-        </w:rPr>
+        <w:pStyle w:val="Normal"/>
+        <w:rPr>
+          <w:rFonts w:cs="Calibri" w:cstheme="minorHAnsi"/>
+        </w:rPr>
+      </w:pPr>
+      <w:r>
+        <w:rPr>
+          <w:rFonts w:cs="Calibri" w:cstheme="minorHAnsi"/>
+        </w:rPr>
+        <w:t>Jeremy Ryan Gardside</w:t>
         <w:br/>
-      </w:r>
-      <w:proofErr w:type="spellStart"/>
-      <w:r>
-        <w:rPr>
-          <w:rFonts w:cstheme="minorHAnsi"/>
-        </w:rPr>
         <w:t>Heytham</w:t>
-      </w:r>
-      <w:proofErr w:type="spellEnd"/>
-      <w:r>
-        <w:rPr>
-          <w:rFonts w:cstheme="minorHAnsi"/>
-        </w:rPr>
         <w:br/>
         <w:t>Cameron Haynes</w:t>
       </w:r>
     </w:p>
     <w:p>
       <w:pPr>
-        <w:rPr>
-          <w:rFonts w:cstheme="minorHAnsi"/>
+        <w:pStyle w:val="Normal"/>
+        <w:rPr>
+          <w:rFonts w:cs="Calibri" w:cstheme="minorHAnsi"/>
           <w:b/>
           <w:bCs/>
           <w:sz w:val="32"/>
@@ -1717,7 +1580,7 @@
       </w:pPr>
       <w:r>
         <w:rPr>
-          <w:rFonts w:cstheme="minorHAnsi"/>
+          <w:rFonts w:cs="Calibri" w:cstheme="minorHAnsi"/>
           <w:sz w:val="24"/>
           <w:szCs w:val="24"/>
         </w:rPr>
@@ -1725,7 +1588,7 @@
       </w:r>
       <w:r>
         <w:rPr>
-          <w:rFonts w:cstheme="minorHAnsi"/>
+          <w:rFonts w:cs="Calibri" w:cstheme="minorHAnsi"/>
           <w:b/>
           <w:bCs/>
           <w:sz w:val="32"/>
@@ -1742,26 +1605,14 @@
           <w:numId w:val="4"/>
         </w:numPr>
         <w:rPr>
-          <w:rFonts w:cstheme="minorHAnsi"/>
-        </w:rPr>
-      </w:pPr>
-      <w:r>
-        <w:rPr>
-          <w:rFonts w:cstheme="minorHAnsi"/>
-        </w:rPr>
-        <w:t>Walid</w:t>
-      </w:r>
-      <w:r>
-        <w:rPr>
-          <w:rFonts w:cstheme="minorHAnsi"/>
-        </w:rPr>
-        <w:t>:</w:t>
-      </w:r>
-      <w:r>
-        <w:rPr>
-          <w:rFonts w:cstheme="minorHAnsi"/>
-        </w:rPr>
-        <w:t xml:space="preserve"> Marking strategy updates</w:t>
+          <w:rFonts w:cs="Calibri" w:cstheme="minorHAnsi"/>
+        </w:rPr>
+      </w:pPr>
+      <w:r>
+        <w:rPr>
+          <w:rFonts w:cs="Calibri" w:cstheme="minorHAnsi"/>
+        </w:rPr>
+        <w:t>Walid: Marking strategy updates</w:t>
       </w:r>
     </w:p>
     <w:p>
@@ -1772,28 +1623,14 @@
           <w:numId w:val="4"/>
         </w:numPr>
         <w:rPr>
-          <w:rFonts w:cstheme="minorHAnsi"/>
-        </w:rPr>
-      </w:pPr>
-      <w:proofErr w:type="spellStart"/>
-      <w:r>
-        <w:rPr>
-          <w:rFonts w:cstheme="minorHAnsi"/>
-        </w:rPr>
-        <w:t>Heytham</w:t>
-      </w:r>
-      <w:proofErr w:type="spellEnd"/>
-      <w:r>
-        <w:rPr>
-          <w:rFonts w:cstheme="minorHAnsi"/>
-        </w:rPr>
-        <w:t>:</w:t>
-      </w:r>
-      <w:r>
-        <w:rPr>
-          <w:rFonts w:cstheme="minorHAnsi"/>
-        </w:rPr>
-        <w:t xml:space="preserve"> flowcharts</w:t>
+          <w:rFonts w:cs="Calibri" w:cstheme="minorHAnsi"/>
+        </w:rPr>
+      </w:pPr>
+      <w:r>
+        <w:rPr>
+          <w:rFonts w:cs="Calibri" w:cstheme="minorHAnsi"/>
+        </w:rPr>
+        <w:t>Heytham: flowcharts</w:t>
       </w:r>
     </w:p>
     <w:p>
@@ -1804,34 +1641,14 @@
           <w:numId w:val="4"/>
         </w:numPr>
         <w:rPr>
-          <w:rFonts w:cstheme="minorHAnsi"/>
-        </w:rPr>
-      </w:pPr>
-      <w:r>
-        <w:rPr>
-          <w:rFonts w:cstheme="minorHAnsi"/>
-        </w:rPr>
-        <w:t>U</w:t>
-      </w:r>
-      <w:r>
-        <w:rPr>
-          <w:rFonts w:cstheme="minorHAnsi"/>
-        </w:rPr>
-        <w:t xml:space="preserve">pdating </w:t>
-      </w:r>
-      <w:proofErr w:type="gramStart"/>
-      <w:r>
-        <w:rPr>
-          <w:rFonts w:cstheme="minorHAnsi"/>
-        </w:rPr>
-        <w:t>excel</w:t>
-      </w:r>
-      <w:proofErr w:type="gramEnd"/>
-      <w:r>
-        <w:rPr>
-          <w:rFonts w:cstheme="minorHAnsi"/>
-        </w:rPr>
-        <w:t xml:space="preserve"> docs</w:t>
+          <w:rFonts w:cs="Calibri" w:cstheme="minorHAnsi"/>
+        </w:rPr>
+      </w:pPr>
+      <w:r>
+        <w:rPr>
+          <w:rFonts w:cs="Calibri" w:cstheme="minorHAnsi"/>
+        </w:rPr>
+        <w:t>Updating excel docs</w:t>
       </w:r>
     </w:p>
     <w:p>
@@ -1842,71 +1659,52 @@
           <w:numId w:val="4"/>
         </w:numPr>
         <w:rPr>
-          <w:rFonts w:cstheme="minorHAnsi"/>
-        </w:rPr>
-      </w:pPr>
-      <w:r>
-        <w:rPr>
-          <w:rFonts w:cstheme="minorHAnsi"/>
-        </w:rPr>
-        <w:t>C</w:t>
-      </w:r>
-      <w:r>
-        <w:rPr>
-          <w:rFonts w:cstheme="minorHAnsi"/>
-        </w:rPr>
-        <w:t>ameron</w:t>
-      </w:r>
-      <w:r>
-        <w:rPr>
-          <w:rFonts w:cstheme="minorHAnsi"/>
-        </w:rPr>
-        <w:t>:</w:t>
-      </w:r>
-      <w:r>
-        <w:rPr>
-          <w:rFonts w:cstheme="minorHAnsi"/>
-        </w:rPr>
-        <w:t xml:space="preserve"> agile doc, </w:t>
-      </w:r>
-      <w:r>
-        <w:rPr>
-          <w:rFonts w:cstheme="minorHAnsi"/>
-        </w:rPr>
-        <w:t>API</w:t>
-      </w:r>
-      <w:r>
-        <w:rPr>
-          <w:rFonts w:cstheme="minorHAnsi"/>
-        </w:rPr>
-        <w:t xml:space="preserve"> docs, implementation of article recommendation</w:t>
-      </w:r>
-    </w:p>
-    <w:p>
-      <w:pPr>
-        <w:rPr>
-          <w:rFonts w:cstheme="minorHAnsi"/>
+          <w:rFonts w:cs="Calibri" w:cstheme="minorHAnsi"/>
+        </w:rPr>
+      </w:pPr>
+      <w:r>
+        <w:rPr>
+          <w:rFonts w:cs="Calibri" w:cstheme="minorHAnsi"/>
+        </w:rPr>
+        <w:t>Cameron: agile doc, API docs, implementation of article recommendation</w:t>
+      </w:r>
+    </w:p>
+    <w:p>
+      <w:pPr>
+        <w:pStyle w:val="Normal"/>
+        <w:rPr>
+          <w:rFonts w:cs="Calibri" w:cstheme="minorHAnsi"/>
           <w:b/>
           <w:bCs/>
           <w:sz w:val="32"/>
           <w:szCs w:val="32"/>
         </w:rPr>
       </w:pPr>
-    </w:p>
-    <w:p>
-      <w:pPr>
-        <w:rPr>
-          <w:rFonts w:cstheme="minorHAnsi"/>
-        </w:rPr>
-      </w:pPr>
-      <w:r>
-        <w:rPr>
-          <w:rFonts w:cstheme="minorHAnsi"/>
+      <w:r>
+        <w:rPr>
+          <w:rFonts w:cs="Calibri" w:cstheme="minorHAnsi"/>
           <w:b/>
           <w:bCs/>
           <w:sz w:val="32"/>
           <w:szCs w:val="32"/>
         </w:rPr>
+      </w:r>
+    </w:p>
+    <w:p>
+      <w:pPr>
+        <w:pStyle w:val="Normal"/>
+        <w:rPr>
+          <w:rFonts w:cs="Calibri" w:cstheme="minorHAnsi"/>
+        </w:rPr>
+      </w:pPr>
+      <w:r>
+        <w:rPr>
+          <w:rFonts w:cs="Calibri" w:cstheme="minorHAnsi"/>
+          <w:b/>
+          <w:bCs/>
+          <w:sz w:val="32"/>
+          <w:szCs w:val="32"/>
+        </w:rPr>
         <w:t>Project progress</w:t>
       </w:r>
     </w:p>
@@ -1918,31 +1716,26 @@
           <w:numId w:val="4"/>
         </w:numPr>
         <w:rPr>
-          <w:rFonts w:cstheme="minorHAnsi"/>
-        </w:rPr>
-      </w:pPr>
-      <w:r>
-        <w:rPr>
-          <w:rFonts w:cstheme="minorHAnsi"/>
-        </w:rPr>
-        <w:t>A</w:t>
-      </w:r>
-      <w:r>
-        <w:rPr>
-          <w:rFonts w:cstheme="minorHAnsi"/>
-        </w:rPr>
-        <w:t xml:space="preserve"> lot of documentation progress, almost done all we are missing is the marking documentation and the functional and non-functional requirements</w:t>
-      </w:r>
-    </w:p>
-    <w:p>
-      <w:pPr>
-        <w:rPr>
-          <w:rFonts w:cstheme="minorHAnsi"/>
-        </w:rPr>
-      </w:pPr>
-      <w:r>
-        <w:rPr>
-          <w:rFonts w:cstheme="minorHAnsi"/>
+          <w:rFonts w:cs="Calibri" w:cstheme="minorHAnsi"/>
+        </w:rPr>
+      </w:pPr>
+      <w:r>
+        <w:rPr>
+          <w:rFonts w:cs="Calibri" w:cstheme="minorHAnsi"/>
+        </w:rPr>
+        <w:t>A lot of documentation progress, almost done all we are missing is the marking documentation and the functional and non-functional requirements</w:t>
+      </w:r>
+    </w:p>
+    <w:p>
+      <w:pPr>
+        <w:pStyle w:val="Normal"/>
+        <w:rPr>
+          <w:rFonts w:cs="Calibri" w:cstheme="minorHAnsi"/>
+        </w:rPr>
+      </w:pPr>
+      <w:r>
+        <w:rPr>
+          <w:rFonts w:cs="Calibri" w:cstheme="minorHAnsi"/>
           <w:b/>
           <w:bCs/>
           <w:sz w:val="36"/>
@@ -1960,7 +1753,7 @@
           <w:numId w:val="1"/>
         </w:numPr>
         <w:rPr>
-          <w:rFonts w:cstheme="minorHAnsi"/>
+          <w:rFonts w:cs="Calibri" w:cstheme="minorHAnsi"/>
           <w:b/>
           <w:bCs/>
           <w:sz w:val="28"/>
@@ -1969,7 +1762,7 @@
       </w:pPr>
       <w:r>
         <w:rPr>
-          <w:rFonts w:cstheme="minorHAnsi"/>
+          <w:rFonts w:cs="Calibri" w:cstheme="minorHAnsi"/>
           <w:b/>
           <w:bCs/>
           <w:sz w:val="28"/>
@@ -1986,26 +1779,14 @@
           <w:numId w:val="1"/>
         </w:numPr>
         <w:rPr>
-          <w:rFonts w:cstheme="minorHAnsi"/>
-        </w:rPr>
-      </w:pPr>
-      <w:r>
-        <w:rPr>
-          <w:rFonts w:cstheme="minorHAnsi"/>
-        </w:rPr>
-        <w:t xml:space="preserve">A roadblock in what to make progress </w:t>
-      </w:r>
-      <w:r>
-        <w:rPr>
-          <w:rFonts w:cstheme="minorHAnsi"/>
-        </w:rPr>
-        <w:t>in,</w:t>
-      </w:r>
-      <w:r>
-        <w:rPr>
-          <w:rFonts w:cstheme="minorHAnsi"/>
-        </w:rPr>
-        <w:t xml:space="preserve"> due to us already being ahead of progress</w:t>
+          <w:rFonts w:cs="Calibri" w:cstheme="minorHAnsi"/>
+        </w:rPr>
+      </w:pPr>
+      <w:r>
+        <w:rPr>
+          <w:rFonts w:cs="Calibri" w:cstheme="minorHAnsi"/>
+        </w:rPr>
+        <w:t>A roadblock in what to make progress in, due to us already being ahead of progress</w:t>
       </w:r>
     </w:p>
     <w:p>
@@ -2016,7 +1797,7 @@
           <w:numId w:val="1"/>
         </w:numPr>
         <w:rPr>
-          <w:rFonts w:cstheme="minorHAnsi"/>
+          <w:rFonts w:cs="Calibri" w:cstheme="minorHAnsi"/>
           <w:b/>
           <w:bCs/>
           <w:sz w:val="28"/>
@@ -2025,7 +1806,7 @@
       </w:pPr>
       <w:r>
         <w:rPr>
-          <w:rFonts w:cstheme="minorHAnsi"/>
+          <w:rFonts w:cs="Calibri" w:cstheme="minorHAnsi"/>
           <w:b/>
           <w:bCs/>
           <w:sz w:val="28"/>
@@ -2042,54 +1823,66 @@
           <w:numId w:val="1"/>
         </w:numPr>
         <w:rPr>
-          <w:rFonts w:cstheme="minorHAnsi"/>
-        </w:rPr>
-      </w:pPr>
-      <w:r>
-        <w:rPr>
-          <w:rFonts w:cstheme="minorHAnsi"/>
-        </w:rPr>
-        <w:t xml:space="preserve">coming together as a team, look at </w:t>
-      </w:r>
-      <w:r>
-        <w:rPr>
-          <w:rFonts w:cstheme="minorHAnsi"/>
-        </w:rPr>
-        <w:t>rubric and</w:t>
-      </w:r>
-      <w:r>
-        <w:rPr>
-          <w:rFonts w:cstheme="minorHAnsi"/>
-        </w:rPr>
-        <w:t xml:space="preserve"> delegate tasks</w:t>
-      </w:r>
-    </w:p>
-    <w:p>
-      <w:pPr>
-        <w:pStyle w:val="ListParagraph"/>
-        <w:rPr>
-          <w:rFonts w:cstheme="minorHAnsi"/>
-        </w:rPr>
-      </w:pPr>
-    </w:p>
-    <w:p>
-      <w:pPr>
-        <w:pStyle w:val="ListParagraph"/>
-        <w:rPr>
-          <w:rFonts w:cstheme="minorHAnsi"/>
-        </w:rPr>
-      </w:pPr>
-    </w:p>
-    <w:p>
-      <w:r>
-        <w:rPr>
-          <w:rFonts w:cstheme="minorHAnsi"/>
+          <w:rFonts w:cs="Calibri" w:cstheme="minorHAnsi"/>
+        </w:rPr>
+      </w:pPr>
+      <w:r>
+        <w:rPr>
+          <w:rFonts w:cs="Calibri" w:cstheme="minorHAnsi"/>
+        </w:rPr>
+        <w:t>coming together as a team, look at rubric and delegate tasks</w:t>
+      </w:r>
+    </w:p>
+    <w:p>
+      <w:pPr>
+        <w:pStyle w:val="ListParagraph"/>
+        <w:rPr>
+          <w:rFonts w:cs="Calibri" w:cstheme="minorHAnsi"/>
+        </w:rPr>
+      </w:pPr>
+      <w:r>
+        <w:rPr>
+          <w:rFonts w:cs="Calibri" w:cstheme="minorHAnsi"/>
+        </w:rPr>
+      </w:r>
+    </w:p>
+    <w:p>
+      <w:pPr>
+        <w:pStyle w:val="ListParagraph"/>
+        <w:rPr>
+          <w:rFonts w:cs="Calibri" w:cstheme="minorHAnsi"/>
+        </w:rPr>
+      </w:pPr>
+      <w:r>
+        <w:rPr>
+          <w:rFonts w:cs="Calibri" w:cstheme="minorHAnsi"/>
+        </w:rPr>
+      </w:r>
+    </w:p>
+    <w:p>
+      <w:pPr>
+        <w:pStyle w:val="Normal"/>
+        <w:rPr/>
+      </w:pPr>
+      <w:r>
+        <w:rPr>
+          <w:rFonts w:cs="Calibri" w:cstheme="minorHAnsi"/>
           <w:b/>
           <w:bCs/>
           <w:sz w:val="36"/>
           <w:szCs w:val="36"/>
         </w:rPr>
-        <w:t xml:space="preserve"> Assigned tasks: </w:t>
+        <w:t xml:space="preserve"> </w:t>
+      </w:r>
+      <w:r>
+        <w:rPr>
+          <w:rFonts w:cs="Calibri" w:cstheme="minorHAnsi"/>
+          <w:b/>
+          <w:bCs/>
+          <w:sz w:val="36"/>
+          <w:szCs w:val="36"/>
+        </w:rPr>
+        <w:t xml:space="preserve">Assigned tasks: </w:t>
       </w:r>
     </w:p>
     <w:p>
@@ -2100,44 +1893,14 @@
           <w:numId w:val="1"/>
         </w:numPr>
         <w:rPr>
-          <w:rFonts w:cstheme="minorHAnsi"/>
-        </w:rPr>
-      </w:pPr>
-      <w:r>
-        <w:rPr>
-          <w:rFonts w:cstheme="minorHAnsi"/>
-        </w:rPr>
-        <w:t>Walid</w:t>
-      </w:r>
-      <w:r>
-        <w:rPr>
-          <w:rFonts w:cstheme="minorHAnsi"/>
-        </w:rPr>
-        <w:t>:</w:t>
-      </w:r>
-      <w:r>
-        <w:rPr>
-          <w:rFonts w:cstheme="minorHAnsi"/>
-        </w:rPr>
-        <w:t xml:space="preserve"> Functional and </w:t>
-      </w:r>
-      <w:r>
-        <w:rPr>
-          <w:rFonts w:cstheme="minorHAnsi"/>
-        </w:rPr>
-        <w:t>non-functional</w:t>
-      </w:r>
-      <w:r>
-        <w:rPr>
-          <w:rFonts w:cstheme="minorHAnsi"/>
-        </w:rPr>
-        <w:t xml:space="preserve"> </w:t>
-      </w:r>
-      <w:r>
-        <w:rPr>
-          <w:rFonts w:cstheme="minorHAnsi"/>
-        </w:rPr>
-        <w:t>requirements</w:t>
+          <w:rFonts w:cs="Calibri" w:cstheme="minorHAnsi"/>
+        </w:rPr>
+      </w:pPr>
+      <w:r>
+        <w:rPr>
+          <w:rFonts w:cs="Calibri" w:cstheme="minorHAnsi"/>
+        </w:rPr>
+        <w:t>Walid: Functional and non-functional requirements</w:t>
       </w:r>
     </w:p>
     <w:p>
@@ -2148,28 +1911,14 @@
           <w:numId w:val="1"/>
         </w:numPr>
         <w:rPr>
-          <w:rFonts w:cstheme="minorHAnsi"/>
-        </w:rPr>
-      </w:pPr>
-      <w:proofErr w:type="spellStart"/>
-      <w:r>
-        <w:rPr>
-          <w:rFonts w:cstheme="minorHAnsi"/>
-        </w:rPr>
-        <w:t>Zaham</w:t>
-      </w:r>
-      <w:proofErr w:type="spellEnd"/>
-      <w:r>
-        <w:rPr>
-          <w:rFonts w:cstheme="minorHAnsi"/>
-        </w:rPr>
-        <w:t xml:space="preserve">: </w:t>
-      </w:r>
-      <w:r>
-        <w:rPr>
-          <w:rFonts w:cstheme="minorHAnsi"/>
-        </w:rPr>
-        <w:t>marking strategy</w:t>
+          <w:rFonts w:cs="Calibri" w:cstheme="minorHAnsi"/>
+        </w:rPr>
+      </w:pPr>
+      <w:r>
+        <w:rPr>
+          <w:rFonts w:cs="Calibri" w:cstheme="minorHAnsi"/>
+        </w:rPr>
+        <w:t>Zaham: marking strategy</w:t>
       </w:r>
     </w:p>
     <w:p>
@@ -2180,19 +1929,14 @@
           <w:numId w:val="1"/>
         </w:numPr>
         <w:rPr>
-          <w:rFonts w:cstheme="minorHAnsi"/>
-        </w:rPr>
-      </w:pPr>
-      <w:r>
-        <w:rPr>
-          <w:rFonts w:cstheme="minorHAnsi"/>
+          <w:rFonts w:cs="Calibri" w:cstheme="minorHAnsi"/>
+        </w:rPr>
+      </w:pPr>
+      <w:r>
+        <w:rPr>
+          <w:rFonts w:cs="Calibri" w:cstheme="minorHAnsi"/>
         </w:rPr>
         <w:tab/>
-      </w:r>
-      <w:r>
-        <w:rPr>
-          <w:rFonts w:cstheme="minorHAnsi"/>
-        </w:rPr>
         <w:tab/>
         <w:t>Both = marking site design</w:t>
       </w:r>
@@ -2205,12 +1949,12 @@
           <w:numId w:val="1"/>
         </w:numPr>
         <w:rPr>
-          <w:rFonts w:cstheme="minorHAnsi"/>
-        </w:rPr>
-      </w:pPr>
-      <w:r>
-        <w:rPr>
-          <w:rFonts w:cstheme="minorHAnsi"/>
+          <w:rFonts w:cs="Calibri" w:cstheme="minorHAnsi"/>
+        </w:rPr>
+      </w:pPr>
+      <w:r>
+        <w:rPr>
+          <w:rFonts w:cs="Calibri" w:cstheme="minorHAnsi"/>
         </w:rPr>
         <w:t>Cameron: further site implementation for mood tracker and article recommendation</w:t>
       </w:r>
@@ -2223,22 +1967,14 @@
           <w:numId w:val="1"/>
         </w:numPr>
         <w:rPr>
-          <w:rFonts w:cstheme="minorHAnsi"/>
-        </w:rPr>
-      </w:pPr>
-      <w:proofErr w:type="spellStart"/>
-      <w:r>
-        <w:rPr>
-          <w:rFonts w:cstheme="minorHAnsi"/>
-        </w:rPr>
-        <w:t>Heytham</w:t>
-      </w:r>
-      <w:proofErr w:type="spellEnd"/>
-      <w:r>
-        <w:rPr>
-          <w:rFonts w:cstheme="minorHAnsi"/>
-        </w:rPr>
-        <w:t>: further flow charts</w:t>
+          <w:rFonts w:cs="Calibri" w:cstheme="minorHAnsi"/>
+        </w:rPr>
+      </w:pPr>
+      <w:r>
+        <w:rPr>
+          <w:rFonts w:cs="Calibri" w:cstheme="minorHAnsi"/>
+        </w:rPr>
+        <w:t>Heytham: further flow charts</w:t>
       </w:r>
     </w:p>
     <w:p>
@@ -2249,12 +1985,12 @@
           <w:numId w:val="1"/>
         </w:numPr>
         <w:rPr>
-          <w:rFonts w:cstheme="minorHAnsi"/>
-        </w:rPr>
-      </w:pPr>
-      <w:r>
-        <w:rPr>
-          <w:rFonts w:cstheme="minorHAnsi"/>
+          <w:rFonts w:cs="Calibri" w:cstheme="minorHAnsi"/>
+        </w:rPr>
+      </w:pPr>
+      <w:r>
+        <w:rPr>
+          <w:rFonts w:cs="Calibri" w:cstheme="minorHAnsi"/>
         </w:rPr>
         <w:t>Jeramy: more project planning / docs</w:t>
       </w:r>
@@ -2267,12 +2003,12 @@
           <w:numId w:val="1"/>
         </w:numPr>
         <w:rPr>
-          <w:rFonts w:cstheme="minorHAnsi"/>
-        </w:rPr>
-      </w:pPr>
-      <w:r>
-        <w:rPr>
-          <w:rFonts w:cstheme="minorHAnsi"/>
+          <w:rFonts w:cs="Calibri" w:cstheme="minorHAnsi"/>
+        </w:rPr>
+      </w:pPr>
+      <w:r>
+        <w:rPr>
+          <w:rFonts w:cs="Calibri" w:cstheme="minorHAnsi"/>
         </w:rPr>
         <w:tab/>
         <w:t>both = site wireframes</w:t>
@@ -2280,36 +2016,53 @@
     </w:p>
     <w:p>
       <w:pPr>
-        <w:rPr>
-          <w:rFonts w:cstheme="minorHAnsi"/>
-        </w:rPr>
-      </w:pPr>
-    </w:p>
-    <w:p>
-      <w:pPr>
-        <w:rPr>
-          <w:rFonts w:cstheme="minorHAnsi"/>
-        </w:rPr>
-      </w:pPr>
-    </w:p>
-    <w:p>
-      <w:pPr>
-        <w:spacing w:after="0" w:line="240" w:lineRule="auto"/>
-        <w:rPr>
-          <w:rFonts w:cstheme="minorHAnsi"/>
-        </w:rPr>
-      </w:pPr>
-      <w:r>
-        <w:rPr>
-          <w:rFonts w:cstheme="minorHAnsi"/>
-        </w:rPr>
+        <w:pStyle w:val="Normal"/>
+        <w:rPr>
+          <w:rFonts w:cs="Calibri" w:cstheme="minorHAnsi"/>
+        </w:rPr>
+      </w:pPr>
+      <w:r>
+        <w:rPr>
+          <w:rFonts w:cs="Calibri" w:cstheme="minorHAnsi"/>
+        </w:rPr>
+      </w:r>
+    </w:p>
+    <w:p>
+      <w:pPr>
+        <w:pStyle w:val="Normal"/>
+        <w:rPr>
+          <w:rFonts w:cs="Calibri" w:cstheme="minorHAnsi"/>
+        </w:rPr>
+      </w:pPr>
+      <w:r>
+        <w:rPr>
+          <w:rFonts w:cs="Calibri" w:cstheme="minorHAnsi"/>
+        </w:rPr>
+      </w:r>
+    </w:p>
+    <w:p>
+      <w:pPr>
+        <w:pStyle w:val="Normal"/>
+        <w:spacing w:lineRule="auto" w:line="240" w:before="0" w:after="0"/>
+        <w:rPr>
+          <w:rFonts w:cs="Calibri" w:cstheme="minorHAnsi"/>
+        </w:rPr>
+      </w:pPr>
+      <w:r>
+        <w:rPr>
+          <w:rFonts w:cs="Calibri" w:cstheme="minorHAnsi"/>
+        </w:rPr>
+      </w:r>
+      <w:r>
         <w:br w:type="page"/>
       </w:r>
     </w:p>
     <w:p>
       <w:pPr>
-        <w:rPr>
-          <w:rFonts w:asciiTheme="majorHAnsi" w:hAnsiTheme="majorHAnsi" w:cstheme="majorHAnsi"/>
+        <w:pStyle w:val="Normal"/>
+        <w:spacing w:before="0" w:after="160"/>
+        <w:rPr>
+          <w:rFonts w:ascii="Calibri Light" w:hAnsi="Calibri Light" w:cs="Calibri Light" w:asciiTheme="majorHAnsi" w:cstheme="majorHAnsi" w:hAnsiTheme="majorHAnsi"/>
           <w:b/>
           <w:bCs/>
           <w:sz w:val="32"/>
@@ -2318,18 +2071,17 @@
       </w:pPr>
       <w:r>
         <w:rPr>
-          <w:rFonts w:asciiTheme="majorHAnsi" w:hAnsiTheme="majorHAnsi" w:cstheme="majorHAnsi"/>
+          <w:rFonts w:cs="Calibri Light" w:ascii="Calibri Light" w:hAnsi="Calibri Light" w:asciiTheme="majorHAnsi" w:cstheme="majorHAnsi" w:hAnsiTheme="majorHAnsi"/>
           <w:b/>
           <w:bCs/>
           <w:sz w:val="32"/>
           <w:szCs w:val="32"/>
         </w:rPr>
-        <w:lastRenderedPageBreak/>
         <w:t xml:space="preserve">Who attended the meeting on </w:t>
       </w:r>
       <w:r>
         <w:rPr>
-          <w:rFonts w:asciiTheme="majorHAnsi" w:hAnsiTheme="majorHAnsi" w:cstheme="majorHAnsi"/>
+          <w:rFonts w:cs="Calibri Light" w:ascii="Calibri Light" w:hAnsi="Calibri Light" w:asciiTheme="majorHAnsi" w:cstheme="majorHAnsi" w:hAnsiTheme="majorHAnsi"/>
           <w:b/>
           <w:bCs/>
           <w:sz w:val="32"/>
@@ -2341,91 +2093,31 @@
     </w:p>
     <w:p>
       <w:pPr>
-        <w:rPr>
-          <w:rFonts w:cstheme="minorHAnsi"/>
-        </w:rPr>
-      </w:pPr>
-      <w:r>
-        <w:rPr>
-          <w:rFonts w:cstheme="minorHAnsi"/>
-        </w:rPr>
-        <w:t xml:space="preserve">Jeremy Ryan </w:t>
-      </w:r>
-      <w:proofErr w:type="spellStart"/>
-      <w:r>
-        <w:rPr>
-          <w:rFonts w:cstheme="minorHAnsi"/>
-        </w:rPr>
-        <w:t>Gardside</w:t>
-      </w:r>
-      <w:proofErr w:type="spellEnd"/>
-      <w:r>
-        <w:rPr>
-          <w:rFonts w:cstheme="minorHAnsi"/>
-        </w:rPr>
+        <w:pStyle w:val="Normal"/>
+        <w:rPr>
+          <w:rFonts w:cs="Calibri" w:cstheme="minorHAnsi"/>
+        </w:rPr>
+      </w:pPr>
+      <w:r>
+        <w:rPr>
+          <w:rFonts w:cs="Calibri" w:cstheme="minorHAnsi"/>
+        </w:rPr>
+        <w:t>Jeremy Ryan Gardside</w:t>
         <w:br/>
-      </w:r>
-      <w:proofErr w:type="spellStart"/>
-      <w:r>
-        <w:rPr>
-          <w:rFonts w:cstheme="minorHAnsi"/>
-        </w:rPr>
-        <w:t>Heytham</w:t>
-      </w:r>
-      <w:proofErr w:type="spellEnd"/>
-      <w:r>
-        <w:rPr>
-          <w:rFonts w:cstheme="minorHAnsi"/>
-        </w:rPr>
-        <w:t xml:space="preserve"> </w:t>
-      </w:r>
-      <w:proofErr w:type="spellStart"/>
-      <w:r>
-        <w:rPr>
-          <w:rFonts w:cstheme="minorHAnsi"/>
-        </w:rPr>
-        <w:t>Grari</w:t>
-      </w:r>
-      <w:proofErr w:type="spellEnd"/>
-      <w:r>
-        <w:rPr>
-          <w:rFonts w:cstheme="minorHAnsi"/>
-        </w:rPr>
+        <w:t>Heytham Grari</w:t>
         <w:br/>
         <w:t>Cameron Haynes</w:t>
-      </w:r>
-      <w:r>
-        <w:rPr>
-          <w:rFonts w:cstheme="minorHAnsi"/>
-        </w:rPr>
         <w:br/>
         <w:t>Antonis Georgiou</w:t>
-      </w:r>
-      <w:r>
-        <w:rPr>
-          <w:rFonts w:cstheme="minorHAnsi"/>
-        </w:rPr>
         <w:br/>
-      </w:r>
-      <w:r>
-        <w:rPr>
-          <w:rFonts w:cstheme="minorHAnsi"/>
-        </w:rPr>
-        <w:t xml:space="preserve">Walid </w:t>
-      </w:r>
-      <w:proofErr w:type="spellStart"/>
-      <w:r>
-        <w:rPr>
-          <w:rFonts w:cstheme="minorHAnsi"/>
-        </w:rPr>
-        <w:t>Graihim</w:t>
-      </w:r>
-      <w:proofErr w:type="spellEnd"/>
-    </w:p>
-    <w:p>
-      <w:pPr>
-        <w:rPr>
-          <w:rFonts w:cstheme="minorHAnsi"/>
+        <w:t>Walid Graihim</w:t>
+      </w:r>
+    </w:p>
+    <w:p>
+      <w:pPr>
+        <w:pStyle w:val="Normal"/>
+        <w:rPr>
+          <w:rFonts w:cs="Calibri" w:cstheme="minorHAnsi"/>
           <w:b/>
           <w:bCs/>
           <w:sz w:val="32"/>
@@ -2434,7 +2126,7 @@
       </w:pPr>
       <w:r>
         <w:rPr>
-          <w:rFonts w:cstheme="minorHAnsi"/>
+          <w:rFonts w:cs="Calibri" w:cstheme="minorHAnsi"/>
           <w:sz w:val="24"/>
           <w:szCs w:val="24"/>
         </w:rPr>
@@ -2442,7 +2134,7 @@
       </w:r>
       <w:r>
         <w:rPr>
-          <w:rFonts w:cstheme="minorHAnsi"/>
+          <w:rFonts w:cs="Calibri" w:cstheme="minorHAnsi"/>
           <w:b/>
           <w:bCs/>
           <w:sz w:val="32"/>
@@ -2459,7 +2151,7 @@
           <w:numId w:val="4"/>
         </w:numPr>
         <w:rPr>
-          <w:rFonts w:cstheme="minorHAnsi"/>
+          <w:rFonts w:cs="Calibri" w:cstheme="minorHAnsi"/>
           <w:b/>
           <w:bCs/>
           <w:sz w:val="32"/>
@@ -2468,27 +2160,9 @@
       </w:pPr>
       <w:r>
         <w:rPr>
-          <w:rFonts w:cstheme="minorHAnsi"/>
-        </w:rPr>
-        <w:t>Jeremy</w:t>
-      </w:r>
-      <w:r>
-        <w:rPr>
-          <w:rFonts w:cstheme="minorHAnsi"/>
-        </w:rPr>
-        <w:t>, Antonis</w:t>
-      </w:r>
-      <w:r>
-        <w:rPr>
-          <w:rFonts w:cstheme="minorHAnsi"/>
-        </w:rPr>
-        <w:t xml:space="preserve">: </w:t>
-      </w:r>
-      <w:r>
-        <w:rPr>
-          <w:rFonts w:cstheme="minorHAnsi"/>
-        </w:rPr>
-        <w:t>PowerPoint Presentation</w:t>
+          <w:rFonts w:cs="Calibri" w:cstheme="minorHAnsi"/>
+        </w:rPr>
+        <w:t>Jeremy, Antonis: PowerPoint Presentation</w:t>
       </w:r>
     </w:p>
     <w:p>
@@ -2499,7 +2173,7 @@
           <w:numId w:val="4"/>
         </w:numPr>
         <w:rPr>
-          <w:rFonts w:cstheme="minorHAnsi"/>
+          <w:rFonts w:cs="Calibri" w:cstheme="minorHAnsi"/>
           <w:b/>
           <w:bCs/>
           <w:sz w:val="32"/>
@@ -2508,15 +2182,9 @@
       </w:pPr>
       <w:r>
         <w:rPr>
-          <w:rFonts w:cstheme="minorHAnsi"/>
-        </w:rPr>
-        <w:t xml:space="preserve">Haytham: </w:t>
-      </w:r>
-      <w:r>
-        <w:rPr>
-          <w:rFonts w:cstheme="minorHAnsi"/>
-        </w:rPr>
-        <w:t>Wireframes</w:t>
+          <w:rFonts w:cs="Calibri" w:cstheme="minorHAnsi"/>
+        </w:rPr>
+        <w:t>Haytham: Wireframes</w:t>
       </w:r>
     </w:p>
     <w:p>
@@ -2527,7 +2195,7 @@
           <w:numId w:val="4"/>
         </w:numPr>
         <w:rPr>
-          <w:rFonts w:cstheme="minorHAnsi"/>
+          <w:rFonts w:cs="Calibri" w:cstheme="minorHAnsi"/>
           <w:b/>
           <w:bCs/>
           <w:sz w:val="32"/>
@@ -2536,15 +2204,9 @@
       </w:pPr>
       <w:r>
         <w:rPr>
-          <w:rFonts w:cstheme="minorHAnsi"/>
-        </w:rPr>
-        <w:t xml:space="preserve">Cameron: </w:t>
-      </w:r>
-      <w:r>
-        <w:rPr>
-          <w:rFonts w:cstheme="minorHAnsi"/>
-        </w:rPr>
-        <w:t>agile doc, API docs, implementation of article recommendation</w:t>
+          <w:rFonts w:cs="Calibri" w:cstheme="minorHAnsi"/>
+        </w:rPr>
+        <w:t>Cameron: agile doc, API docs, implementation of article recommendation</w:t>
       </w:r>
     </w:p>
     <w:p>
@@ -2555,7 +2217,7 @@
           <w:numId w:val="4"/>
         </w:numPr>
         <w:rPr>
-          <w:rFonts w:cstheme="minorHAnsi"/>
+          <w:rFonts w:cs="Calibri" w:cstheme="minorHAnsi"/>
           <w:b/>
           <w:bCs/>
           <w:sz w:val="32"/>
@@ -2564,15 +2226,9 @@
       </w:pPr>
       <w:r>
         <w:rPr>
-          <w:rFonts w:cstheme="minorHAnsi"/>
-        </w:rPr>
-        <w:t xml:space="preserve">Walid: </w:t>
-      </w:r>
-      <w:r>
-        <w:rPr>
-          <w:rFonts w:cstheme="minorHAnsi"/>
-        </w:rPr>
-        <w:t>Marketing site design</w:t>
+          <w:rFonts w:cs="Calibri" w:cstheme="minorHAnsi"/>
+        </w:rPr>
+        <w:t>Walid: Marketing site design</w:t>
       </w:r>
     </w:p>
     <w:p>
@@ -2583,67 +2239,30 @@
           <w:numId w:val="4"/>
         </w:numPr>
         <w:rPr>
-          <w:rFonts w:cstheme="minorHAnsi"/>
+          <w:rFonts w:cs="Calibri" w:cstheme="minorHAnsi"/>
           <w:b/>
           <w:bCs/>
           <w:sz w:val="32"/>
           <w:szCs w:val="32"/>
         </w:rPr>
       </w:pPr>
-      <w:proofErr w:type="spellStart"/>
-      <w:r>
-        <w:rPr>
-          <w:rFonts w:cstheme="minorHAnsi"/>
-        </w:rPr>
-        <w:t>Zaham</w:t>
-      </w:r>
-      <w:proofErr w:type="spellEnd"/>
-      <w:r>
-        <w:rPr>
-          <w:rFonts w:cstheme="minorHAnsi"/>
-        </w:rPr>
-        <w:t xml:space="preserve">: </w:t>
-      </w:r>
-      <w:r>
-        <w:rPr>
-          <w:rFonts w:cstheme="minorHAnsi"/>
-        </w:rPr>
-        <w:t xml:space="preserve">functional and </w:t>
-      </w:r>
-      <w:r>
-        <w:rPr>
-          <w:rFonts w:cstheme="minorHAnsi"/>
-        </w:rPr>
-        <w:t>non</w:t>
-      </w:r>
-      <w:r>
-        <w:rPr>
-          <w:rFonts w:cstheme="minorHAnsi"/>
-        </w:rPr>
-        <w:t>-</w:t>
-      </w:r>
-      <w:r>
-        <w:rPr>
-          <w:rFonts w:cstheme="minorHAnsi"/>
-        </w:rPr>
-        <w:t>functional</w:t>
-      </w:r>
-      <w:r>
-        <w:rPr>
-          <w:rFonts w:cstheme="minorHAnsi"/>
-        </w:rPr>
-        <w:t xml:space="preserve"> requirements</w:t>
-      </w:r>
-    </w:p>
-    <w:p>
-      <w:pPr>
-        <w:rPr>
-          <w:rFonts w:cstheme="minorHAnsi"/>
-        </w:rPr>
-      </w:pPr>
-      <w:r>
-        <w:rPr>
-          <w:rFonts w:cstheme="minorHAnsi"/>
+      <w:r>
+        <w:rPr>
+          <w:rFonts w:cs="Calibri" w:cstheme="minorHAnsi"/>
+        </w:rPr>
+        <w:t>Zaham: functional and non-functional requirements</w:t>
+      </w:r>
+    </w:p>
+    <w:p>
+      <w:pPr>
+        <w:pStyle w:val="Normal"/>
+        <w:rPr>
+          <w:rFonts w:cs="Calibri" w:cstheme="minorHAnsi"/>
+        </w:rPr>
+      </w:pPr>
+      <w:r>
+        <w:rPr>
+          <w:rFonts w:cs="Calibri" w:cstheme="minorHAnsi"/>
           <w:b/>
           <w:bCs/>
           <w:sz w:val="32"/>
@@ -2657,34 +2276,29 @@
         <w:pStyle w:val="ListParagraph"/>
         <w:numPr>
           <w:ilvl w:val="0"/>
-          <w:numId w:val="6"/>
-        </w:numPr>
-        <w:rPr>
-          <w:rFonts w:cstheme="minorHAnsi"/>
-        </w:rPr>
-      </w:pPr>
-      <w:r>
-        <w:rPr>
-          <w:rFonts w:cstheme="minorHAnsi"/>
-        </w:rPr>
-        <w:t>A lot of documentation progress,</w:t>
-      </w:r>
-      <w:r>
-        <w:rPr>
-          <w:rFonts w:cstheme="minorHAnsi"/>
-        </w:rPr>
-        <w:t xml:space="preserve"> done the PowerPoint for the next presentation of our progress to date</w:t>
-      </w:r>
-    </w:p>
-    <w:p>
-      <w:pPr>
-        <w:rPr>
-          <w:rFonts w:cstheme="minorHAnsi"/>
-        </w:rPr>
-      </w:pPr>
-      <w:r>
-        <w:rPr>
-          <w:rFonts w:cstheme="minorHAnsi"/>
+          <w:numId w:val="5"/>
+        </w:numPr>
+        <w:rPr>
+          <w:rFonts w:cs="Calibri" w:cstheme="minorHAnsi"/>
+        </w:rPr>
+      </w:pPr>
+      <w:r>
+        <w:rPr>
+          <w:rFonts w:cs="Calibri" w:cstheme="minorHAnsi"/>
+        </w:rPr>
+        <w:t>A lot of documentation progress, done the PowerPoint for the next presentation of our progress to date</w:t>
+      </w:r>
+    </w:p>
+    <w:p>
+      <w:pPr>
+        <w:pStyle w:val="Normal"/>
+        <w:rPr>
+          <w:rFonts w:cs="Calibri" w:cstheme="minorHAnsi"/>
+        </w:rPr>
+      </w:pPr>
+      <w:r>
+        <w:rPr>
+          <w:rFonts w:cs="Calibri" w:cstheme="minorHAnsi"/>
           <w:b/>
           <w:bCs/>
           <w:sz w:val="36"/>
@@ -2702,7 +2316,7 @@
           <w:numId w:val="1"/>
         </w:numPr>
         <w:rPr>
-          <w:rFonts w:cstheme="minorHAnsi"/>
+          <w:rFonts w:cs="Calibri" w:cstheme="minorHAnsi"/>
           <w:b/>
           <w:bCs/>
           <w:sz w:val="28"/>
@@ -2711,7 +2325,7 @@
       </w:pPr>
       <w:r>
         <w:rPr>
-          <w:rFonts w:cstheme="minorHAnsi"/>
+          <w:rFonts w:cs="Calibri" w:cstheme="minorHAnsi"/>
           <w:b/>
           <w:bCs/>
           <w:sz w:val="28"/>
@@ -2728,12 +2342,12 @@
           <w:numId w:val="1"/>
         </w:numPr>
         <w:rPr>
-          <w:rFonts w:cstheme="minorHAnsi"/>
-        </w:rPr>
-      </w:pPr>
-      <w:r>
-        <w:rPr>
-          <w:rFonts w:cstheme="minorHAnsi"/>
+          <w:rFonts w:cs="Calibri" w:cstheme="minorHAnsi"/>
+        </w:rPr>
+      </w:pPr>
+      <w:r>
+        <w:rPr>
+          <w:rFonts w:cs="Calibri" w:cstheme="minorHAnsi"/>
         </w:rPr>
         <w:t>A roadblock in what to make progress in, due to us already being ahead of progress</w:t>
       </w:r>
@@ -2746,7 +2360,7 @@
           <w:numId w:val="1"/>
         </w:numPr>
         <w:rPr>
-          <w:rFonts w:cstheme="minorHAnsi"/>
+          <w:rFonts w:cs="Calibri" w:cstheme="minorHAnsi"/>
           <w:b/>
           <w:bCs/>
           <w:sz w:val="28"/>
@@ -2755,7 +2369,7 @@
       </w:pPr>
       <w:r>
         <w:rPr>
-          <w:rFonts w:cstheme="minorHAnsi"/>
+          <w:rFonts w:cs="Calibri" w:cstheme="minorHAnsi"/>
           <w:b/>
           <w:bCs/>
           <w:sz w:val="28"/>
@@ -2772,12 +2386,12 @@
           <w:numId w:val="1"/>
         </w:numPr>
         <w:rPr>
-          <w:rFonts w:cstheme="minorHAnsi"/>
-        </w:rPr>
-      </w:pPr>
-      <w:r>
-        <w:rPr>
-          <w:rFonts w:cstheme="minorHAnsi"/>
+          <w:rFonts w:cs="Calibri" w:cstheme="minorHAnsi"/>
+        </w:rPr>
+      </w:pPr>
+      <w:r>
+        <w:rPr>
+          <w:rFonts w:cs="Calibri" w:cstheme="minorHAnsi"/>
         </w:rPr>
         <w:t>coming together as a team, look at rubric and delegate tasks</w:t>
       </w:r>
@@ -2786,28 +2400,52 @@
       <w:pPr>
         <w:pStyle w:val="ListParagraph"/>
         <w:rPr>
-          <w:rFonts w:cstheme="minorHAnsi"/>
-        </w:rPr>
-      </w:pPr>
-    </w:p>
-    <w:p>
-      <w:pPr>
-        <w:pStyle w:val="ListParagraph"/>
-        <w:rPr>
-          <w:rFonts w:cstheme="minorHAnsi"/>
-        </w:rPr>
-      </w:pPr>
-    </w:p>
-    <w:p>
-      <w:r>
-        <w:rPr>
-          <w:rFonts w:cstheme="minorHAnsi"/>
+          <w:rFonts w:cs="Calibri" w:cstheme="minorHAnsi"/>
+        </w:rPr>
+      </w:pPr>
+      <w:r>
+        <w:rPr>
+          <w:rFonts w:cs="Calibri" w:cstheme="minorHAnsi"/>
+        </w:rPr>
+      </w:r>
+    </w:p>
+    <w:p>
+      <w:pPr>
+        <w:pStyle w:val="ListParagraph"/>
+        <w:rPr>
+          <w:rFonts w:cs="Calibri" w:cstheme="minorHAnsi"/>
+        </w:rPr>
+      </w:pPr>
+      <w:r>
+        <w:rPr>
+          <w:rFonts w:cs="Calibri" w:cstheme="minorHAnsi"/>
+        </w:rPr>
+      </w:r>
+    </w:p>
+    <w:p>
+      <w:pPr>
+        <w:pStyle w:val="Normal"/>
+        <w:rPr/>
+      </w:pPr>
+      <w:r>
+        <w:rPr>
+          <w:rFonts w:cs="Calibri" w:cstheme="minorHAnsi"/>
           <w:b/>
           <w:bCs/>
           <w:sz w:val="36"/>
           <w:szCs w:val="36"/>
         </w:rPr>
-        <w:t xml:space="preserve"> Assigned tasks: </w:t>
+        <w:t xml:space="preserve"> </w:t>
+      </w:r>
+      <w:r>
+        <w:rPr>
+          <w:rFonts w:cs="Calibri" w:cstheme="minorHAnsi"/>
+          <w:b/>
+          <w:bCs/>
+          <w:sz w:val="36"/>
+          <w:szCs w:val="36"/>
+        </w:rPr>
+        <w:t xml:space="preserve">Assigned tasks: </w:t>
       </w:r>
     </w:p>
     <w:p>
@@ -2818,32 +2456,14 @@
           <w:numId w:val="1"/>
         </w:numPr>
         <w:rPr>
-          <w:rFonts w:cstheme="minorHAnsi"/>
-        </w:rPr>
-      </w:pPr>
-      <w:r>
-        <w:rPr>
-          <w:rFonts w:cstheme="minorHAnsi"/>
-        </w:rPr>
-        <w:t xml:space="preserve">Walid: Functional and </w:t>
-      </w:r>
-      <w:r>
-        <w:rPr>
-          <w:rFonts w:cstheme="minorHAnsi"/>
-        </w:rPr>
-        <w:t>non-functional</w:t>
-      </w:r>
-      <w:r>
-        <w:rPr>
-          <w:rFonts w:cstheme="minorHAnsi"/>
-        </w:rPr>
-        <w:t xml:space="preserve"> </w:t>
-      </w:r>
-      <w:r>
-        <w:rPr>
-          <w:rFonts w:cstheme="minorHAnsi"/>
-        </w:rPr>
-        <w:t>requirements</w:t>
+          <w:rFonts w:cs="Calibri" w:cstheme="minorHAnsi"/>
+        </w:rPr>
+      </w:pPr>
+      <w:r>
+        <w:rPr>
+          <w:rFonts w:cs="Calibri" w:cstheme="minorHAnsi"/>
+        </w:rPr>
+        <w:t>Walid: Functional and non-functional requirements</w:t>
       </w:r>
     </w:p>
     <w:p>
@@ -2854,33 +2474,15 @@
           <w:numId w:val="1"/>
         </w:numPr>
         <w:rPr>
-          <w:rFonts w:cstheme="minorHAnsi"/>
-        </w:rPr>
-      </w:pPr>
-      <w:proofErr w:type="spellStart"/>
-      <w:r>
-        <w:rPr>
-          <w:rFonts w:cstheme="minorHAnsi"/>
-        </w:rPr>
-        <w:t>Zaham</w:t>
-      </w:r>
-      <w:proofErr w:type="spellEnd"/>
-      <w:r>
-        <w:rPr>
-          <w:rFonts w:cstheme="minorHAnsi"/>
-        </w:rPr>
-        <w:t>: marking strategy</w:t>
-      </w:r>
-      <w:r>
-        <w:rPr>
-          <w:rFonts w:cstheme="minorHAnsi"/>
-        </w:rPr>
+          <w:rFonts w:cs="Calibri" w:cstheme="minorHAnsi"/>
+        </w:rPr>
+      </w:pPr>
+      <w:r>
+        <w:rPr>
+          <w:rFonts w:cs="Calibri" w:cstheme="minorHAnsi"/>
+        </w:rPr>
+        <w:t>Zaham: marking strategy</w:t>
         <w:br/>
-      </w:r>
-      <w:r>
-        <w:rPr>
-          <w:rFonts w:cstheme="minorHAnsi"/>
-        </w:rPr>
         <w:tab/>
         <w:t>Both = marking site design</w:t>
       </w:r>
@@ -2893,19 +2495,14 @@
           <w:numId w:val="1"/>
         </w:numPr>
         <w:rPr>
-          <w:rFonts w:cstheme="minorHAnsi"/>
-        </w:rPr>
-      </w:pPr>
-      <w:r>
-        <w:rPr>
-          <w:rFonts w:cstheme="minorHAnsi"/>
+          <w:rFonts w:cs="Calibri" w:cstheme="minorHAnsi"/>
+        </w:rPr>
+      </w:pPr>
+      <w:r>
+        <w:rPr>
+          <w:rFonts w:cs="Calibri" w:cstheme="minorHAnsi"/>
         </w:rPr>
         <w:t>Cameron: further site implementation for mood tracker and article recommendation</w:t>
-      </w:r>
-      <w:r>
-        <w:rPr>
-          <w:rFonts w:cstheme="minorHAnsi"/>
-        </w:rPr>
         <w:br/>
       </w:r>
     </w:p>
@@ -2917,22 +2514,14 @@
           <w:numId w:val="1"/>
         </w:numPr>
         <w:rPr>
-          <w:rFonts w:cstheme="minorHAnsi"/>
-        </w:rPr>
-      </w:pPr>
-      <w:proofErr w:type="spellStart"/>
-      <w:r>
-        <w:rPr>
-          <w:rFonts w:cstheme="minorHAnsi"/>
-        </w:rPr>
-        <w:t>Heytham</w:t>
-      </w:r>
-      <w:proofErr w:type="spellEnd"/>
-      <w:r>
-        <w:rPr>
-          <w:rFonts w:cstheme="minorHAnsi"/>
-        </w:rPr>
-        <w:t>: further flow charts</w:t>
+          <w:rFonts w:cs="Calibri" w:cstheme="minorHAnsi"/>
+        </w:rPr>
+      </w:pPr>
+      <w:r>
+        <w:rPr>
+          <w:rFonts w:cs="Calibri" w:cstheme="minorHAnsi"/>
+        </w:rPr>
+        <w:t>Heytham: further flow charts</w:t>
       </w:r>
     </w:p>
     <w:p>
@@ -2943,12 +2532,12 @@
           <w:numId w:val="1"/>
         </w:numPr>
         <w:rPr>
-          <w:rFonts w:cstheme="minorHAnsi"/>
-        </w:rPr>
-      </w:pPr>
-      <w:r>
-        <w:rPr>
-          <w:rFonts w:cstheme="minorHAnsi"/>
+          <w:rFonts w:cs="Calibri" w:cstheme="minorHAnsi"/>
+        </w:rPr>
+      </w:pPr>
+      <w:r>
+        <w:rPr>
+          <w:rFonts w:cs="Calibri" w:cstheme="minorHAnsi"/>
         </w:rPr>
         <w:t>Jeramy: more project planning / docs</w:t>
       </w:r>
@@ -2957,12 +2546,12 @@
       <w:pPr>
         <w:pStyle w:val="ListParagraph"/>
         <w:rPr>
-          <w:rFonts w:cstheme="minorHAnsi"/>
-        </w:rPr>
-      </w:pPr>
-      <w:r>
-        <w:rPr>
-          <w:rFonts w:cstheme="minorHAnsi"/>
+          <w:rFonts w:cs="Calibri" w:cstheme="minorHAnsi"/>
+        </w:rPr>
+      </w:pPr>
+      <w:r>
+        <w:rPr>
+          <w:rFonts w:cs="Calibri" w:cstheme="minorHAnsi"/>
         </w:rPr>
         <w:tab/>
         <w:t>both = site wireframes</w:t>
@@ -2970,70 +2559,83 @@
     </w:p>
     <w:p>
       <w:pPr>
-        <w:spacing w:after="0" w:line="240" w:lineRule="auto"/>
-        <w:rPr>
-          <w:rFonts w:cstheme="minorHAnsi"/>
-        </w:rPr>
-      </w:pPr>
-    </w:p>
-    <w:p>
-      <w:pPr>
-        <w:rPr>
-          <w:rFonts w:cstheme="minorHAnsi"/>
-        </w:rPr>
-      </w:pPr>
-    </w:p>
-    <w:p>
-      <w:pPr>
-        <w:rPr>
-          <w:rFonts w:cstheme="minorHAnsi"/>
-        </w:rPr>
-      </w:pPr>
+        <w:pStyle w:val="Normal"/>
+        <w:spacing w:lineRule="auto" w:line="240" w:before="0" w:after="0"/>
+        <w:rPr>
+          <w:rFonts w:cs="Calibri" w:cstheme="minorHAnsi"/>
+        </w:rPr>
+      </w:pPr>
+      <w:r>
+        <w:rPr>
+          <w:rFonts w:cs="Calibri" w:cstheme="minorHAnsi"/>
+        </w:rPr>
+      </w:r>
+    </w:p>
+    <w:p>
+      <w:pPr>
+        <w:pStyle w:val="Normal"/>
+        <w:rPr>
+          <w:rFonts w:cs="Calibri" w:cstheme="minorHAnsi"/>
+        </w:rPr>
+      </w:pPr>
+      <w:r>
+        <w:rPr>
+          <w:rFonts w:cs="Calibri" w:cstheme="minorHAnsi"/>
+        </w:rPr>
+      </w:r>
+    </w:p>
+    <w:p>
+      <w:pPr>
+        <w:pStyle w:val="Normal"/>
+        <w:spacing w:before="0" w:after="160"/>
+        <w:rPr>
+          <w:rFonts w:cs="Calibri" w:cstheme="minorHAnsi"/>
+        </w:rPr>
+      </w:pPr>
+      <w:r>
+        <w:rPr>
+          <w:rFonts w:cs="Calibri" w:cstheme="minorHAnsi"/>
+        </w:rPr>
+      </w:r>
     </w:p>
     <w:sectPr>
-      <w:headerReference w:type="default" r:id="rId7"/>
-      <w:footerReference w:type="default" r:id="rId8"/>
-      <w:headerReference w:type="first" r:id="rId9"/>
-      <w:footerReference w:type="first" r:id="rId10"/>
+      <w:headerReference w:type="even" r:id="rId2"/>
+      <w:headerReference w:type="default" r:id="rId3"/>
+      <w:headerReference w:type="first" r:id="rId4"/>
+      <w:footerReference w:type="even" r:id="rId5"/>
+      <w:footerReference w:type="default" r:id="rId6"/>
+      <w:footerReference w:type="first" r:id="rId7"/>
+      <w:type w:val="nextPage"/>
       <w:pgSz w:w="11906" w:h="16838"/>
-      <w:pgMar w:top="1440" w:right="1440" w:bottom="1440" w:left="1440" w:header="708" w:footer="708" w:gutter="0"/>
-      <w:cols w:space="720"/>
-      <w:formProt w:val="0"/>
-      <w:docGrid w:linePitch="360" w:charSpace="8192"/>
+      <w:pgMar w:left="1440" w:right="1440" w:gutter="0" w:header="708" w:top="1440" w:footer="708" w:bottom="1440"/>
+      <w:pgNumType w:fmt="decimal"/>
+      <w:formProt w:val="false"/>
+      <w:textDirection w:val="lrTb"/>
+      <w:docGrid w:type="default" w:linePitch="360" w:charSpace="8192"/>
     </w:sectPr>
   </w:body>
 </w:document>
 </file>
 
-<file path=word/endnotes.xml><?xml version="1.0" encoding="utf-8"?>
-<w:endnotes xmlns:wpc="http://schemas.microsoft.com/office/word/2010/wordprocessingCanvas" xmlns:cx="http://schemas.microsoft.com/office/drawing/2014/chartex" xmlns:cx1="http://schemas.microsoft.com/office/drawing/2015/9/8/chartex" xmlns:cx2="http://schemas.microsoft.com/office/drawing/2015/10/21/chartex" xmlns:cx3="http://schemas.microsoft.com/office/drawing/2016/5/9/chartex" xmlns:cx4="http://schemas.microsoft.com/office/drawing/2016/5/10/chartex" xmlns:cx5="http://schemas.microsoft.com/office/drawing/2016/5/11/chartex" xmlns:cx6="http://schemas.microsoft.com/office/drawing/2016/5/12/chartex" xmlns:cx7="http://schemas.microsoft.com/office/drawing/2016/5/13/chartex" xmlns:cx8="http://schemas.microsoft.com/office/drawing/2016/5/14/chartex" xmlns:mc="http://schemas.openxmlformats.org/markup-compatibility/2006" xmlns:aink="http://schemas.microsoft.com/office/drawing/2016/ink" xmlns:am3d="http://schemas.microsoft.com/office/drawing/2017/model3d" xmlns:o="urn:schemas-microsoft-com:office:office" xmlns:oel="http://schemas.microsoft.com/office/2019/extlst" xmlns:r="http://schemas.openxmlformats.org/officeDocument/2006/relationships" xmlns:m="http://schemas.openxmlformats.org/officeDocument/2006/math" xmlns:v="urn:schemas-microsoft-com:vml" xmlns:wp14="http://schemas.microsoft.com/office/word/2010/wordprocessingDrawing" xmlns:wp="http://schemas.openxmlformats.org/drawingml/2006/wordprocessingDrawing" xmlns:w10="urn:schemas-microsoft-com:office:word" xmlns:w="http://schemas.openxmlformats.org/wordprocessingml/2006/main" xmlns:w14="http://schemas.microsoft.com/office/word/2010/wordml" xmlns:w15="http://schemas.microsoft.com/office/word/2012/wordml" xmlns:w16cex="http://schemas.microsoft.com/office/word/2018/wordml/cex" xmlns:w16cid="http://schemas.microsoft.com/office/word/2016/wordml/cid" xmlns:w16="http://schemas.microsoft.com/office/word/2018/wordml" xmlns:w16sdtdh="http://schemas.microsoft.com/office/word/2020/wordml/sdtdatahash" xmlns:w16se="http://schemas.microsoft.com/office/word/2015/wordml/symex" xmlns:wpg="http://schemas.microsoft.com/office/word/2010/wordprocessingGroup" xmlns:wpi="http://schemas.microsoft.com/office/word/2010/wordprocessingInk" xmlns:wne="http://schemas.microsoft.com/office/word/2006/wordml" xmlns:wps="http://schemas.microsoft.com/office/word/2010/wordprocessingShape" mc:Ignorable="w14 w15 w16se w16cid w16 w16cex w16sdtdh wp14">
-  <w:endnote w:type="separator" w:id="-1">
-    <w:p>
-      <w:pPr>
-        <w:spacing w:after="0" w:line="240" w:lineRule="auto"/>
-      </w:pPr>
-      <w:r>
-        <w:separator/>
-      </w:r>
-    </w:p>
-  </w:endnote>
-  <w:endnote w:type="continuationSeparator" w:id="0">
-    <w:p>
-      <w:pPr>
-        <w:spacing w:after="0" w:line="240" w:lineRule="auto"/>
-      </w:pPr>
-      <w:r>
-        <w:continuationSeparator/>
-      </w:r>
-    </w:p>
-  </w:endnote>
-</w:endnotes>
+<file path=word/footer1.xml><?xml version="1.0" encoding="utf-8"?>
+<w:ftr xmlns:o="urn:schemas-microsoft-com:office:office" xmlns:r="http://schemas.openxmlformats.org/officeDocument/2006/relationships" xmlns:v="urn:schemas-microsoft-com:vml" xmlns:w="http://schemas.openxmlformats.org/wordprocessingml/2006/main" xmlns:w10="urn:schemas-microsoft-com:office:word" xmlns:wp="http://schemas.openxmlformats.org/drawingml/2006/wordprocessingDrawing" xmlns:wps="http://schemas.microsoft.com/office/word/2010/wordprocessingShape" xmlns:wpg="http://schemas.microsoft.com/office/word/2010/wordprocessingGroup" xmlns:mc="http://schemas.openxmlformats.org/markup-compatibility/2006" xmlns:wp14="http://schemas.microsoft.com/office/word/2010/wordprocessingDrawing" xmlns:w14="http://schemas.microsoft.com/office/word/2010/wordml" xmlns:w15="http://schemas.microsoft.com/office/word/2012/wordml" mc:Ignorable="w14 wp14 w15">
+  <w:p>
+    <w:pPr>
+      <w:pStyle w:val="Footer"/>
+      <w:rPr/>
+    </w:pPr>
+    <w:r>
+      <w:rPr/>
+    </w:r>
+  </w:p>
+</w:ftr>
 </file>
 
-<file path=word/footer1.xml><?xml version="1.0" encoding="utf-8"?>
-<w:ftr xmlns:wpc="http://schemas.microsoft.com/office/word/2010/wordprocessingCanvas" xmlns:cx="http://schemas.microsoft.com/office/drawing/2014/chartex" xmlns:cx1="http://schemas.microsoft.com/office/drawing/2015/9/8/chartex" xmlns:cx2="http://schemas.microsoft.com/office/drawing/2015/10/21/chartex" xmlns:cx3="http://schemas.microsoft.com/office/drawing/2016/5/9/chartex" xmlns:cx4="http://schemas.microsoft.com/office/drawing/2016/5/10/chartex" xmlns:cx5="http://schemas.microsoft.com/office/drawing/2016/5/11/chartex" xmlns:cx6="http://schemas.microsoft.com/office/drawing/2016/5/12/chartex" xmlns:cx7="http://schemas.microsoft.com/office/drawing/2016/5/13/chartex" xmlns:cx8="http://schemas.microsoft.com/office/drawing/2016/5/14/chartex" xmlns:mc="http://schemas.openxmlformats.org/markup-compatibility/2006" xmlns:aink="http://schemas.microsoft.com/office/drawing/2016/ink" xmlns:am3d="http://schemas.microsoft.com/office/drawing/2017/model3d" xmlns:o="urn:schemas-microsoft-com:office:office" xmlns:oel="http://schemas.microsoft.com/office/2019/extlst" xmlns:r="http://schemas.openxmlformats.org/officeDocument/2006/relationships" xmlns:m="http://schemas.openxmlformats.org/officeDocument/2006/math" xmlns:v="urn:schemas-microsoft-com:vml" xmlns:wp14="http://schemas.microsoft.com/office/word/2010/wordprocessingDrawing" xmlns:wp="http://schemas.openxmlformats.org/drawingml/2006/wordprocessingDrawing" xmlns:w10="urn:schemas-microsoft-com:office:word" xmlns:w="http://schemas.openxmlformats.org/wordprocessingml/2006/main" xmlns:w14="http://schemas.microsoft.com/office/word/2010/wordml" xmlns:w15="http://schemas.microsoft.com/office/word/2012/wordml" xmlns:w16cex="http://schemas.microsoft.com/office/word/2018/wordml/cex" xmlns:w16cid="http://schemas.microsoft.com/office/word/2016/wordml/cid" xmlns:w16="http://schemas.microsoft.com/office/word/2018/wordml" xmlns:w16sdtdh="http://schemas.microsoft.com/office/word/2020/wordml/sdtdatahash" xmlns:w16se="http://schemas.microsoft.com/office/word/2015/wordml/symex" xmlns:wpg="http://schemas.microsoft.com/office/word/2010/wordprocessingGroup" xmlns:wpi="http://schemas.microsoft.com/office/word/2010/wordprocessingInk" xmlns:wne="http://schemas.microsoft.com/office/word/2006/wordml" xmlns:wps="http://schemas.microsoft.com/office/word/2010/wordprocessingShape" mc:Ignorable="w14 w15 w16se w16cid w16 w16cex w16sdtdh wp14">
+<file path=word/footer2.xml><?xml version="1.0" encoding="utf-8"?>
+<w:ftr xmlns:o="urn:schemas-microsoft-com:office:office" xmlns:r="http://schemas.openxmlformats.org/officeDocument/2006/relationships" xmlns:v="urn:schemas-microsoft-com:vml" xmlns:w="http://schemas.openxmlformats.org/wordprocessingml/2006/main" xmlns:w10="urn:schemas-microsoft-com:office:word" xmlns:wp="http://schemas.openxmlformats.org/drawingml/2006/wordprocessingDrawing" xmlns:wps="http://schemas.microsoft.com/office/word/2010/wordprocessingShape" xmlns:wpg="http://schemas.microsoft.com/office/word/2010/wordprocessingGroup" xmlns:mc="http://schemas.openxmlformats.org/markup-compatibility/2006" xmlns:wp14="http://schemas.microsoft.com/office/word/2010/wordprocessingDrawing" xmlns:w14="http://schemas.microsoft.com/office/word/2010/wordml" xmlns:w15="http://schemas.microsoft.com/office/word/2012/wordml" mc:Ignorable="w14 wp14 w15">
   <w:p>
     <w:pPr>
+      <w:pStyle w:val="Normal"/>
       <w:rPr>
         <w:b/>
         <w:bCs/>
@@ -3044,23 +2646,7 @@
         <w:b/>
         <w:bCs/>
       </w:rPr>
-      <w:t xml:space="preserve">Jeremy Ryan </w:t>
-    </w:r>
-    <w:proofErr w:type="spellStart"/>
-    <w:r>
-      <w:rPr>
-        <w:b/>
-        <w:bCs/>
-      </w:rPr>
-      <w:t>Gardside</w:t>
-    </w:r>
-    <w:proofErr w:type="spellEnd"/>
-    <w:r>
-      <w:rPr>
-        <w:b/>
-        <w:bCs/>
-      </w:rPr>
-      <w:t xml:space="preserve"> -- Antonis Georgiou --</w:t>
+      <w:t>Jeremy Ryan Gardside -- Antonis Georgiou --</w:t>
     </w:r>
     <w:bookmarkStart w:id="0" w:name="_Hlk191386063"/>
     <w:r>
@@ -3068,23 +2654,7 @@
         <w:b/>
         <w:bCs/>
       </w:rPr>
-      <w:t xml:space="preserve">Walid </w:t>
-    </w:r>
-    <w:proofErr w:type="spellStart"/>
-    <w:r>
-      <w:rPr>
-        <w:b/>
-        <w:bCs/>
-      </w:rPr>
-      <w:t>Graihim</w:t>
-    </w:r>
-    <w:proofErr w:type="spellEnd"/>
-    <w:r>
-      <w:rPr>
-        <w:b/>
-        <w:bCs/>
-      </w:rPr>
-      <w:t xml:space="preserve"> </w:t>
+      <w:t xml:space="preserve">Walid Graihim </w:t>
     </w:r>
     <w:bookmarkEnd w:id="0"/>
     <w:r>
@@ -3093,39 +2663,7 @@
         <w:bCs/>
       </w:rPr>
       <w:br/>
-      <w:t xml:space="preserve">Haytham </w:t>
-    </w:r>
-    <w:proofErr w:type="spellStart"/>
-    <w:r>
-      <w:rPr>
-        <w:b/>
-        <w:bCs/>
-      </w:rPr>
-      <w:t>Grari</w:t>
-    </w:r>
-    <w:proofErr w:type="spellEnd"/>
-    <w:r>
-      <w:rPr>
-        <w:b/>
-        <w:bCs/>
-      </w:rPr>
-      <w:t xml:space="preserve"> -- Syed </w:t>
-    </w:r>
-    <w:proofErr w:type="spellStart"/>
-    <w:r>
-      <w:rPr>
-        <w:b/>
-        <w:bCs/>
-      </w:rPr>
-      <w:t>Zaham</w:t>
-    </w:r>
-    <w:proofErr w:type="spellEnd"/>
-    <w:r>
-      <w:rPr>
-        <w:b/>
-        <w:bCs/>
-      </w:rPr>
-      <w:t xml:space="preserve"> Haider -- Cameron Haynes</w:t>
+      <w:t>Haytham Grari -- Syed Zaham Haider -- Cameron Haynes</w:t>
     </w:r>
   </w:p>
   <w:p>
@@ -3136,14 +2674,21 @@
         <w:szCs w:val="16"/>
       </w:rPr>
     </w:pPr>
+    <w:r>
+      <w:rPr>
+        <w:sz w:val="16"/>
+        <w:szCs w:val="16"/>
+      </w:rPr>
+    </w:r>
   </w:p>
 </w:ftr>
 </file>
 
-<file path=word/footer2.xml><?xml version="1.0" encoding="utf-8"?>
-<w:ftr xmlns:wpc="http://schemas.microsoft.com/office/word/2010/wordprocessingCanvas" xmlns:cx="http://schemas.microsoft.com/office/drawing/2014/chartex" xmlns:cx1="http://schemas.microsoft.com/office/drawing/2015/9/8/chartex" xmlns:cx2="http://schemas.microsoft.com/office/drawing/2015/10/21/chartex" xmlns:cx3="http://schemas.microsoft.com/office/drawing/2016/5/9/chartex" xmlns:cx4="http://schemas.microsoft.com/office/drawing/2016/5/10/chartex" xmlns:cx5="http://schemas.microsoft.com/office/drawing/2016/5/11/chartex" xmlns:cx6="http://schemas.microsoft.com/office/drawing/2016/5/12/chartex" xmlns:cx7="http://schemas.microsoft.com/office/drawing/2016/5/13/chartex" xmlns:cx8="http://schemas.microsoft.com/office/drawing/2016/5/14/chartex" xmlns:mc="http://schemas.openxmlformats.org/markup-compatibility/2006" xmlns:aink="http://schemas.microsoft.com/office/drawing/2016/ink" xmlns:am3d="http://schemas.microsoft.com/office/drawing/2017/model3d" xmlns:o="urn:schemas-microsoft-com:office:office" xmlns:oel="http://schemas.microsoft.com/office/2019/extlst" xmlns:r="http://schemas.openxmlformats.org/officeDocument/2006/relationships" xmlns:m="http://schemas.openxmlformats.org/officeDocument/2006/math" xmlns:v="urn:schemas-microsoft-com:vml" xmlns:wp14="http://schemas.microsoft.com/office/word/2010/wordprocessingDrawing" xmlns:wp="http://schemas.openxmlformats.org/drawingml/2006/wordprocessingDrawing" xmlns:w10="urn:schemas-microsoft-com:office:word" xmlns:w="http://schemas.openxmlformats.org/wordprocessingml/2006/main" xmlns:w14="http://schemas.microsoft.com/office/word/2010/wordml" xmlns:w15="http://schemas.microsoft.com/office/word/2012/wordml" xmlns:w16cex="http://schemas.microsoft.com/office/word/2018/wordml/cex" xmlns:w16cid="http://schemas.microsoft.com/office/word/2016/wordml/cid" xmlns:w16="http://schemas.microsoft.com/office/word/2018/wordml" xmlns:w16sdtdh="http://schemas.microsoft.com/office/word/2020/wordml/sdtdatahash" xmlns:w16se="http://schemas.microsoft.com/office/word/2015/wordml/symex" xmlns:wpg="http://schemas.microsoft.com/office/word/2010/wordprocessingGroup" xmlns:wpi="http://schemas.microsoft.com/office/word/2010/wordprocessingInk" xmlns:wne="http://schemas.microsoft.com/office/word/2006/wordml" xmlns:wps="http://schemas.microsoft.com/office/word/2010/wordprocessingShape" mc:Ignorable="w14 w15 w16se w16cid w16 w16cex w16sdtdh wp14">
+<file path=word/footer3.xml><?xml version="1.0" encoding="utf-8"?>
+<w:ftr xmlns:o="urn:schemas-microsoft-com:office:office" xmlns:r="http://schemas.openxmlformats.org/officeDocument/2006/relationships" xmlns:v="urn:schemas-microsoft-com:vml" xmlns:w="http://schemas.openxmlformats.org/wordprocessingml/2006/main" xmlns:w10="urn:schemas-microsoft-com:office:word" xmlns:wp="http://schemas.openxmlformats.org/drawingml/2006/wordprocessingDrawing" xmlns:wps="http://schemas.microsoft.com/office/word/2010/wordprocessingShape" xmlns:wpg="http://schemas.microsoft.com/office/word/2010/wordprocessingGroup" xmlns:mc="http://schemas.openxmlformats.org/markup-compatibility/2006" xmlns:wp14="http://schemas.microsoft.com/office/word/2010/wordprocessingDrawing" xmlns:w14="http://schemas.microsoft.com/office/word/2010/wordml" xmlns:w15="http://schemas.microsoft.com/office/word/2012/wordml" mc:Ignorable="w14 wp14 w15">
   <w:p>
     <w:pPr>
+      <w:pStyle w:val="Normal"/>
       <w:rPr>
         <w:b/>
         <w:bCs/>
@@ -3154,86 +2699,15 @@
         <w:b/>
         <w:bCs/>
       </w:rPr>
-      <w:t xml:space="preserve">Jeremy Ryan </w:t>
+      <w:t>Jeremy Ryan Gardside -- Antonis Georgiou --</w:t>
     </w:r>
-    <w:proofErr w:type="spellStart"/>
+    <w:bookmarkStart w:id="1" w:name="_Hlk191386063"/>
     <w:r>
       <w:rPr>
         <w:b/>
         <w:bCs/>
       </w:rPr>
-      <w:t>Gardside</w:t>
-    </w:r>
-    <w:proofErr w:type="spellEnd"/>
-    <w:r>
-      <w:rPr>
-        <w:b/>
-        <w:bCs/>
-      </w:rPr>
-      <w:t xml:space="preserve"> -- Antonis Georgiou --Walid </w:t>
-    </w:r>
-    <w:proofErr w:type="spellStart"/>
-    <w:r>
-      <w:rPr>
-        <w:b/>
-        <w:bCs/>
-      </w:rPr>
-      <w:t>Graihim</w:t>
-    </w:r>
-    <w:proofErr w:type="spellEnd"/>
-    <w:r>
-      <w:rPr>
-        <w:b/>
-        <w:bCs/>
-      </w:rPr>
-      <w:t xml:space="preserve"> </w:t>
-    </w:r>
-    <w:r>
-      <w:rPr>
-        <w:b/>
-        <w:bCs/>
-      </w:rPr>
-      <w:br/>
-    </w:r>
-    <w:bookmarkStart w:id="1" w:name="_Hlk190179744"/>
-    <w:r>
-      <w:rPr>
-        <w:b/>
-        <w:bCs/>
-      </w:rPr>
-      <w:t xml:space="preserve">Haytham </w:t>
-    </w:r>
-    <w:proofErr w:type="spellStart"/>
-    <w:r>
-      <w:rPr>
-        <w:b/>
-        <w:bCs/>
-      </w:rPr>
-      <w:t>Grari</w:t>
-    </w:r>
-    <w:proofErr w:type="spellEnd"/>
-    <w:r>
-      <w:rPr>
-        <w:b/>
-        <w:bCs/>
-      </w:rPr>
-      <w:t xml:space="preserve"> -- Syed </w:t>
-    </w:r>
-    <w:proofErr w:type="spellStart"/>
-    <w:r>
-      <w:rPr>
-        <w:b/>
-        <w:bCs/>
-      </w:rPr>
-      <w:t>Zaham</w:t>
-    </w:r>
-    <w:proofErr w:type="spellEnd"/>
-    <w:r>
-      <w:rPr>
-        <w:b/>
-        <w:bCs/>
-      </w:rPr>
-      <w:t xml:space="preserve"> Haider </w:t>
+      <w:t xml:space="preserve">Walid Graihim </w:t>
     </w:r>
     <w:bookmarkEnd w:id="1"/>
     <w:r>
@@ -3241,7 +2715,8 @@
         <w:b/>
         <w:bCs/>
       </w:rPr>
-      <w:t>-- Cameron Haynes</w:t>
+      <w:br/>
+      <w:t>Haytham Grari -- Syed Zaham Haider -- Cameron Haynes</w:t>
     </w:r>
   </w:p>
   <w:p>
@@ -3252,44 +2727,39 @@
         <w:szCs w:val="16"/>
       </w:rPr>
     </w:pPr>
+    <w:r>
+      <w:rPr>
+        <w:sz w:val="16"/>
+        <w:szCs w:val="16"/>
+      </w:rPr>
+    </w:r>
   </w:p>
 </w:ftr>
 </file>
 
-<file path=word/footnotes.xml><?xml version="1.0" encoding="utf-8"?>
-<w:footnotes xmlns:wpc="http://schemas.microsoft.com/office/word/2010/wordprocessingCanvas" xmlns:cx="http://schemas.microsoft.com/office/drawing/2014/chartex" xmlns:cx1="http://schemas.microsoft.com/office/drawing/2015/9/8/chartex" xmlns:cx2="http://schemas.microsoft.com/office/drawing/2015/10/21/chartex" xmlns:cx3="http://schemas.microsoft.com/office/drawing/2016/5/9/chartex" xmlns:cx4="http://schemas.microsoft.com/office/drawing/2016/5/10/chartex" xmlns:cx5="http://schemas.microsoft.com/office/drawing/2016/5/11/chartex" xmlns:cx6="http://schemas.microsoft.com/office/drawing/2016/5/12/chartex" xmlns:cx7="http://schemas.microsoft.com/office/drawing/2016/5/13/chartex" xmlns:cx8="http://schemas.microsoft.com/office/drawing/2016/5/14/chartex" xmlns:mc="http://schemas.openxmlformats.org/markup-compatibility/2006" xmlns:aink="http://schemas.microsoft.com/office/drawing/2016/ink" xmlns:am3d="http://schemas.microsoft.com/office/drawing/2017/model3d" xmlns:o="urn:schemas-microsoft-com:office:office" xmlns:oel="http://schemas.microsoft.com/office/2019/extlst" xmlns:r="http://schemas.openxmlformats.org/officeDocument/2006/relationships" xmlns:m="http://schemas.openxmlformats.org/officeDocument/2006/math" xmlns:v="urn:schemas-microsoft-com:vml" xmlns:wp14="http://schemas.microsoft.com/office/word/2010/wordprocessingDrawing" xmlns:wp="http://schemas.openxmlformats.org/drawingml/2006/wordprocessingDrawing" xmlns:w10="urn:schemas-microsoft-com:office:word" xmlns:w="http://schemas.openxmlformats.org/wordprocessingml/2006/main" xmlns:w14="http://schemas.microsoft.com/office/word/2010/wordml" xmlns:w15="http://schemas.microsoft.com/office/word/2012/wordml" xmlns:w16cex="http://schemas.microsoft.com/office/word/2018/wordml/cex" xmlns:w16cid="http://schemas.microsoft.com/office/word/2016/wordml/cid" xmlns:w16="http://schemas.microsoft.com/office/word/2018/wordml" xmlns:w16sdtdh="http://schemas.microsoft.com/office/word/2020/wordml/sdtdatahash" xmlns:w16se="http://schemas.microsoft.com/office/word/2015/wordml/symex" xmlns:wpg="http://schemas.microsoft.com/office/word/2010/wordprocessingGroup" xmlns:wpi="http://schemas.microsoft.com/office/word/2010/wordprocessingInk" xmlns:wne="http://schemas.microsoft.com/office/word/2006/wordml" xmlns:wps="http://schemas.microsoft.com/office/word/2010/wordprocessingShape" mc:Ignorable="w14 w15 w16se w16cid w16 w16cex w16sdtdh wp14">
-  <w:footnote w:type="separator" w:id="-1">
-    <w:p>
-      <w:pPr>
-        <w:spacing w:after="0" w:line="240" w:lineRule="auto"/>
-      </w:pPr>
-      <w:r>
-        <w:separator/>
-      </w:r>
-    </w:p>
-  </w:footnote>
-  <w:footnote w:type="continuationSeparator" w:id="0">
-    <w:p>
-      <w:pPr>
-        <w:spacing w:after="0" w:line="240" w:lineRule="auto"/>
-      </w:pPr>
-      <w:r>
-        <w:continuationSeparator/>
-      </w:r>
-    </w:p>
-  </w:footnote>
-</w:footnotes>
+<file path=word/header1.xml><?xml version="1.0" encoding="utf-8"?>
+<w:hdr xmlns:o="urn:schemas-microsoft-com:office:office" xmlns:r="http://schemas.openxmlformats.org/officeDocument/2006/relationships" xmlns:v="urn:schemas-microsoft-com:vml" xmlns:w="http://schemas.openxmlformats.org/wordprocessingml/2006/main" xmlns:w10="urn:schemas-microsoft-com:office:word" xmlns:wp="http://schemas.openxmlformats.org/drawingml/2006/wordprocessingDrawing" xmlns:wps="http://schemas.microsoft.com/office/word/2010/wordprocessingShape" xmlns:wpg="http://schemas.microsoft.com/office/word/2010/wordprocessingGroup" xmlns:mc="http://schemas.openxmlformats.org/markup-compatibility/2006" xmlns:wp14="http://schemas.microsoft.com/office/word/2010/wordprocessingDrawing" xmlns:w14="http://schemas.microsoft.com/office/word/2010/wordml" xmlns:w15="http://schemas.microsoft.com/office/word/2012/wordml" mc:Ignorable="w14 wp14 w15">
+  <w:p>
+    <w:pPr>
+      <w:pStyle w:val="Header"/>
+      <w:rPr/>
+    </w:pPr>
+    <w:r>
+      <w:rPr/>
+    </w:r>
+  </w:p>
+</w:hdr>
 </file>
 
-<file path=word/header1.xml><?xml version="1.0" encoding="utf-8"?>
-<w:hdr xmlns:wpc="http://schemas.microsoft.com/office/word/2010/wordprocessingCanvas" xmlns:cx="http://schemas.microsoft.com/office/drawing/2014/chartex" xmlns:cx1="http://schemas.microsoft.com/office/drawing/2015/9/8/chartex" xmlns:cx2="http://schemas.microsoft.com/office/drawing/2015/10/21/chartex" xmlns:cx3="http://schemas.microsoft.com/office/drawing/2016/5/9/chartex" xmlns:cx4="http://schemas.microsoft.com/office/drawing/2016/5/10/chartex" xmlns:cx5="http://schemas.microsoft.com/office/drawing/2016/5/11/chartex" xmlns:cx6="http://schemas.microsoft.com/office/drawing/2016/5/12/chartex" xmlns:cx7="http://schemas.microsoft.com/office/drawing/2016/5/13/chartex" xmlns:cx8="http://schemas.microsoft.com/office/drawing/2016/5/14/chartex" xmlns:mc="http://schemas.openxmlformats.org/markup-compatibility/2006" xmlns:aink="http://schemas.microsoft.com/office/drawing/2016/ink" xmlns:am3d="http://schemas.microsoft.com/office/drawing/2017/model3d" xmlns:o="urn:schemas-microsoft-com:office:office" xmlns:oel="http://schemas.microsoft.com/office/2019/extlst" xmlns:r="http://schemas.openxmlformats.org/officeDocument/2006/relationships" xmlns:m="http://schemas.openxmlformats.org/officeDocument/2006/math" xmlns:v="urn:schemas-microsoft-com:vml" xmlns:wp14="http://schemas.microsoft.com/office/word/2010/wordprocessingDrawing" xmlns:wp="http://schemas.openxmlformats.org/drawingml/2006/wordprocessingDrawing" xmlns:w10="urn:schemas-microsoft-com:office:word" xmlns:w="http://schemas.openxmlformats.org/wordprocessingml/2006/main" xmlns:w14="http://schemas.microsoft.com/office/word/2010/wordml" xmlns:w15="http://schemas.microsoft.com/office/word/2012/wordml" xmlns:w16cex="http://schemas.microsoft.com/office/word/2018/wordml/cex" xmlns:w16cid="http://schemas.microsoft.com/office/word/2016/wordml/cid" xmlns:w16="http://schemas.microsoft.com/office/word/2018/wordml" xmlns:w16sdtdh="http://schemas.microsoft.com/office/word/2020/wordml/sdtdatahash" xmlns:w16se="http://schemas.microsoft.com/office/word/2015/wordml/symex" xmlns:wpg="http://schemas.microsoft.com/office/word/2010/wordprocessingGroup" xmlns:wpi="http://schemas.microsoft.com/office/word/2010/wordprocessingInk" xmlns:wne="http://schemas.microsoft.com/office/word/2006/wordml" xmlns:wps="http://schemas.microsoft.com/office/word/2010/wordprocessingShape" mc:Ignorable="w14 w15 w16se w16cid w16 w16cex w16sdtdh wp14">
+<file path=word/header2.xml><?xml version="1.0" encoding="utf-8"?>
+<w:hdr xmlns:o="urn:schemas-microsoft-com:office:office" xmlns:r="http://schemas.openxmlformats.org/officeDocument/2006/relationships" xmlns:v="urn:schemas-microsoft-com:vml" xmlns:w="http://schemas.openxmlformats.org/wordprocessingml/2006/main" xmlns:w10="urn:schemas-microsoft-com:office:word" xmlns:wp="http://schemas.openxmlformats.org/drawingml/2006/wordprocessingDrawing" xmlns:wps="http://schemas.microsoft.com/office/word/2010/wordprocessingShape" xmlns:wpg="http://schemas.microsoft.com/office/word/2010/wordprocessingGroup" xmlns:mc="http://schemas.openxmlformats.org/markup-compatibility/2006" xmlns:wp14="http://schemas.microsoft.com/office/word/2010/wordprocessingDrawing" xmlns:w14="http://schemas.microsoft.com/office/word/2010/wordml" xmlns:w15="http://schemas.microsoft.com/office/word/2012/wordml" mc:Ignorable="w14 wp14 w15">
   <w:sdt>
     <w:sdtPr>
-      <w:id w:val="968013766"/>
       <w:docPartObj>
         <w:docPartGallery w:val="Page Numbers (Top of Page)"/>
-        <w:docPartUnique/>
+        <w:docPartUnique w:val="true"/>
       </w:docPartObj>
+      <w:id w:val="968013766"/>
     </w:sdtPr>
     <w:sdtContent>
       <w:p>
@@ -3342,7 +2812,7 @@
             <w:sz w:val="28"/>
             <w:szCs w:val="28"/>
           </w:rPr>
-          <w:t>7</w:t>
+          <w:t>9</w:t>
         </w:r>
         <w:r>
           <w:rPr>
@@ -3359,6 +2829,7 @@
             <w:b/>
             <w:bCs/>
             <w:i/>
+            <w:i/>
             <w:iCs/>
             <w:sz w:val="28"/>
             <w:szCs w:val="28"/>
@@ -3366,21 +2837,33 @@
             <w:lang w:val="en-US"/>
           </w:rPr>
         </w:pPr>
+        <w:r>
+          <w:rPr>
+            <w:b/>
+            <w:bCs/>
+            <w:i/>
+            <w:iCs/>
+            <w:sz w:val="28"/>
+            <w:szCs w:val="28"/>
+            <w:u w:val="single"/>
+            <w:lang w:val="en-US"/>
+          </w:rPr>
+        </w:r>
       </w:p>
     </w:sdtContent>
   </w:sdt>
 </w:hdr>
 </file>
 
-<file path=word/header2.xml><?xml version="1.0" encoding="utf-8"?>
-<w:hdr xmlns:wpc="http://schemas.microsoft.com/office/word/2010/wordprocessingCanvas" xmlns:cx="http://schemas.microsoft.com/office/drawing/2014/chartex" xmlns:cx1="http://schemas.microsoft.com/office/drawing/2015/9/8/chartex" xmlns:cx2="http://schemas.microsoft.com/office/drawing/2015/10/21/chartex" xmlns:cx3="http://schemas.microsoft.com/office/drawing/2016/5/9/chartex" xmlns:cx4="http://schemas.microsoft.com/office/drawing/2016/5/10/chartex" xmlns:cx5="http://schemas.microsoft.com/office/drawing/2016/5/11/chartex" xmlns:cx6="http://schemas.microsoft.com/office/drawing/2016/5/12/chartex" xmlns:cx7="http://schemas.microsoft.com/office/drawing/2016/5/13/chartex" xmlns:cx8="http://schemas.microsoft.com/office/drawing/2016/5/14/chartex" xmlns:mc="http://schemas.openxmlformats.org/markup-compatibility/2006" xmlns:aink="http://schemas.microsoft.com/office/drawing/2016/ink" xmlns:am3d="http://schemas.microsoft.com/office/drawing/2017/model3d" xmlns:o="urn:schemas-microsoft-com:office:office" xmlns:oel="http://schemas.microsoft.com/office/2019/extlst" xmlns:r="http://schemas.openxmlformats.org/officeDocument/2006/relationships" xmlns:m="http://schemas.openxmlformats.org/officeDocument/2006/math" xmlns:v="urn:schemas-microsoft-com:vml" xmlns:wp14="http://schemas.microsoft.com/office/word/2010/wordprocessingDrawing" xmlns:wp="http://schemas.openxmlformats.org/drawingml/2006/wordprocessingDrawing" xmlns:w10="urn:schemas-microsoft-com:office:word" xmlns:w="http://schemas.openxmlformats.org/wordprocessingml/2006/main" xmlns:w14="http://schemas.microsoft.com/office/word/2010/wordml" xmlns:w15="http://schemas.microsoft.com/office/word/2012/wordml" xmlns:w16cex="http://schemas.microsoft.com/office/word/2018/wordml/cex" xmlns:w16cid="http://schemas.microsoft.com/office/word/2016/wordml/cid" xmlns:w16="http://schemas.microsoft.com/office/word/2018/wordml" xmlns:w16sdtdh="http://schemas.microsoft.com/office/word/2020/wordml/sdtdatahash" xmlns:w16se="http://schemas.microsoft.com/office/word/2015/wordml/symex" xmlns:wpg="http://schemas.microsoft.com/office/word/2010/wordprocessingGroup" xmlns:wpi="http://schemas.microsoft.com/office/word/2010/wordprocessingInk" xmlns:wne="http://schemas.microsoft.com/office/word/2006/wordml" xmlns:wps="http://schemas.microsoft.com/office/word/2010/wordprocessingShape" mc:Ignorable="w14 w15 w16se w16cid w16 w16cex w16sdtdh wp14">
+<file path=word/header3.xml><?xml version="1.0" encoding="utf-8"?>
+<w:hdr xmlns:o="urn:schemas-microsoft-com:office:office" xmlns:r="http://schemas.openxmlformats.org/officeDocument/2006/relationships" xmlns:v="urn:schemas-microsoft-com:vml" xmlns:w="http://schemas.openxmlformats.org/wordprocessingml/2006/main" xmlns:w10="urn:schemas-microsoft-com:office:word" xmlns:wp="http://schemas.openxmlformats.org/drawingml/2006/wordprocessingDrawing" xmlns:wps="http://schemas.microsoft.com/office/word/2010/wordprocessingShape" xmlns:wpg="http://schemas.microsoft.com/office/word/2010/wordprocessingGroup" xmlns:mc="http://schemas.openxmlformats.org/markup-compatibility/2006" xmlns:wp14="http://schemas.microsoft.com/office/word/2010/wordprocessingDrawing" xmlns:w14="http://schemas.microsoft.com/office/word/2010/wordml" xmlns:w15="http://schemas.microsoft.com/office/word/2012/wordml" mc:Ignorable="w14 wp14 w15">
   <w:sdt>
     <w:sdtPr>
-      <w:id w:val="-367684863"/>
       <w:docPartObj>
         <w:docPartGallery w:val="Page Numbers (Top of Page)"/>
-        <w:docPartUnique/>
+        <w:docPartUnique w:val="true"/>
       </w:docPartObj>
+      <w:id w:val="968013766"/>
     </w:sdtPr>
     <w:sdtContent>
       <w:p>
@@ -3433,7 +2916,7 @@
             <w:sz w:val="28"/>
             <w:szCs w:val="28"/>
           </w:rPr>
-          <w:t>7</w:t>
+          <w:t>9</w:t>
         </w:r>
         <w:r>
           <w:rPr>
@@ -3450,6 +2933,7 @@
             <w:b/>
             <w:bCs/>
             <w:i/>
+            <w:i/>
             <w:iCs/>
             <w:sz w:val="28"/>
             <w:szCs w:val="28"/>
@@ -3457,6 +2941,18 @@
             <w:lang w:val="en-US"/>
           </w:rPr>
         </w:pPr>
+        <w:r>
+          <w:rPr>
+            <w:b/>
+            <w:bCs/>
+            <w:i/>
+            <w:iCs/>
+            <w:sz w:val="28"/>
+            <w:szCs w:val="28"/>
+            <w:u w:val="single"/>
+            <w:lang w:val="en-US"/>
+          </w:rPr>
+        </w:r>
       </w:p>
     </w:sdtContent>
   </w:sdt>
@@ -3464,11 +2960,8 @@
 </file>
 
 <file path=word/numbering.xml><?xml version="1.0" encoding="utf-8"?>
-<w:numbering xmlns:wpc="http://schemas.microsoft.com/office/word/2010/wordprocessingCanvas" xmlns:cx="http://schemas.microsoft.com/office/drawing/2014/chartex" xmlns:cx1="http://schemas.microsoft.com/office/drawing/2015/9/8/chartex" xmlns:cx2="http://schemas.microsoft.com/office/drawing/2015/10/21/chartex" xmlns:cx3="http://schemas.microsoft.com/office/drawing/2016/5/9/chartex" xmlns:cx4="http://schemas.microsoft.com/office/drawing/2016/5/10/chartex" xmlns:cx5="http://schemas.microsoft.com/office/drawing/2016/5/11/chartex" xmlns:cx6="http://schemas.microsoft.com/office/drawing/2016/5/12/chartex" xmlns:cx7="http://schemas.microsoft.com/office/drawing/2016/5/13/chartex" xmlns:cx8="http://schemas.microsoft.com/office/drawing/2016/5/14/chartex" xmlns:mc="http://schemas.openxmlformats.org/markup-compatibility/2006" xmlns:aink="http://schemas.microsoft.com/office/drawing/2016/ink" xmlns:am3d="http://schemas.microsoft.com/office/drawing/2017/model3d" xmlns:o="urn:schemas-microsoft-com:office:office" xmlns:oel="http://schemas.microsoft.com/office/2019/extlst" xmlns:r="http://schemas.openxmlformats.org/officeDocument/2006/relationships" xmlns:m="http://schemas.openxmlformats.org/officeDocument/2006/math" xmlns:v="urn:schemas-microsoft-com:vml" xmlns:wp14="http://schemas.microsoft.com/office/word/2010/wordprocessingDrawing" xmlns:wp="http://schemas.openxmlformats.org/drawingml/2006/wordprocessingDrawing" xmlns:w10="urn:schemas-microsoft-com:office:word" xmlns:w="http://schemas.openxmlformats.org/wordprocessingml/2006/main" xmlns:w14="http://schemas.microsoft.com/office/word/2010/wordml" xmlns:w15="http://schemas.microsoft.com/office/word/2012/wordml" xmlns:w16cex="http://schemas.microsoft.com/office/word/2018/wordml/cex" xmlns:w16cid="http://schemas.microsoft.com/office/word/2016/wordml/cid" xmlns:w16="http://schemas.microsoft.com/office/word/2018/wordml" xmlns:w16sdtdh="http://schemas.microsoft.com/office/word/2020/wordml/sdtdatahash" xmlns:w16se="http://schemas.microsoft.com/office/word/2015/wordml/symex" xmlns:wpg="http://schemas.microsoft.com/office/word/2010/wordprocessingGroup" xmlns:wpi="http://schemas.microsoft.com/office/word/2010/wordprocessingInk" xmlns:wne="http://schemas.microsoft.com/office/word/2006/wordml" xmlns:wps="http://schemas.microsoft.com/office/word/2010/wordprocessingShape" mc:Ignorable="w14 w15 w16se w16cid w16 w16cex w16sdtdh wp14">
-  <w:abstractNum w:abstractNumId="0" w15:restartNumberingAfterBreak="0">
-    <w:nsid w:val="0D39721D"/>
-    <w:multiLevelType w:val="multilevel"/>
-    <w:tmpl w:val="3AECE3C2"/>
+<w:numbering xmlns:w="http://schemas.openxmlformats.org/wordprocessingml/2006/main" xmlns:o="urn:schemas-microsoft-com:office:office" xmlns:r="http://schemas.openxmlformats.org/officeDocument/2006/relationships" xmlns:v="urn:schemas-microsoft-com:vml" xmlns:mc="http://schemas.openxmlformats.org/markup-compatibility/2006" xmlns:w14="http://schemas.microsoft.com/office/word/2010/wordml" mc:Ignorable="w14">
+  <w:abstractNum w:abstractNumId="1">
     <w:lvl w:ilvl="0">
       <w:numFmt w:val="bullet"/>
       <w:lvlText w:val="-"/>
@@ -3480,7 +2973,8 @@
         <w:ind w:left="720" w:hanging="360"/>
       </w:pPr>
       <w:rPr>
-        <w:rFonts w:ascii="Calibri" w:eastAsiaTheme="minorHAnsi" w:hAnsi="Calibri" w:cs="Calibri" w:hint="default"/>
+        <w:rFonts w:ascii="Calibri" w:hAnsi="Calibri" w:cs="Calibri" w:hint="default"/>
+        <w:rFonts w:eastAsiaTheme="minorHAnsi"/>
       </w:rPr>
     </w:lvl>
     <w:lvl w:ilvl="1">
@@ -3604,10 +3098,555 @@
       </w:rPr>
     </w:lvl>
   </w:abstractNum>
-  <w:abstractNum w:abstractNumId="1" w15:restartNumberingAfterBreak="0">
-    <w:nsid w:val="16660264"/>
-    <w:multiLevelType w:val="multilevel"/>
-    <w:tmpl w:val="C03068B4"/>
+  <w:abstractNum w:abstractNumId="2">
+    <w:lvl w:ilvl="0">
+      <w:numFmt w:val="bullet"/>
+      <w:lvlText w:val="-"/>
+      <w:lvlJc w:val="left"/>
+      <w:pPr>
+        <w:tabs>
+          <w:tab w:val="num" w:pos="0"/>
+        </w:tabs>
+        <w:ind w:left="720" w:hanging="360"/>
+      </w:pPr>
+      <w:rPr>
+        <w:rFonts w:ascii="Calibri" w:hAnsi="Calibri" w:cs="Calibri" w:hint="default"/>
+        <w:rFonts w:eastAsiaTheme="minorHAnsi"/>
+      </w:rPr>
+    </w:lvl>
+    <w:lvl w:ilvl="1">
+      <w:start w:val="1"/>
+      <w:numFmt w:val="bullet"/>
+      <w:lvlText w:val="o"/>
+      <w:lvlJc w:val="left"/>
+      <w:pPr>
+        <w:tabs>
+          <w:tab w:val="num" w:pos="0"/>
+        </w:tabs>
+        <w:ind w:left="1440" w:hanging="360"/>
+      </w:pPr>
+      <w:rPr>
+        <w:rFonts w:ascii="Courier New" w:hAnsi="Courier New" w:cs="Courier New" w:hint="default"/>
+      </w:rPr>
+    </w:lvl>
+    <w:lvl w:ilvl="2">
+      <w:start w:val="1"/>
+      <w:numFmt w:val="bullet"/>
+      <w:lvlText w:val=""/>
+      <w:lvlJc w:val="left"/>
+      <w:pPr>
+        <w:tabs>
+          <w:tab w:val="num" w:pos="0"/>
+        </w:tabs>
+        <w:ind w:left="2160" w:hanging="360"/>
+      </w:pPr>
+      <w:rPr>
+        <w:rFonts w:ascii="Wingdings" w:hAnsi="Wingdings" w:cs="Wingdings" w:hint="default"/>
+      </w:rPr>
+    </w:lvl>
+    <w:lvl w:ilvl="3">
+      <w:start w:val="1"/>
+      <w:numFmt w:val="bullet"/>
+      <w:lvlText w:val=""/>
+      <w:lvlJc w:val="left"/>
+      <w:pPr>
+        <w:tabs>
+          <w:tab w:val="num" w:pos="0"/>
+        </w:tabs>
+        <w:ind w:left="2880" w:hanging="360"/>
+      </w:pPr>
+      <w:rPr>
+        <w:rFonts w:ascii="Symbol" w:hAnsi="Symbol" w:cs="Symbol" w:hint="default"/>
+      </w:rPr>
+    </w:lvl>
+    <w:lvl w:ilvl="4">
+      <w:start w:val="1"/>
+      <w:numFmt w:val="bullet"/>
+      <w:lvlText w:val="o"/>
+      <w:lvlJc w:val="left"/>
+      <w:pPr>
+        <w:tabs>
+          <w:tab w:val="num" w:pos="0"/>
+        </w:tabs>
+        <w:ind w:left="3600" w:hanging="360"/>
+      </w:pPr>
+      <w:rPr>
+        <w:rFonts w:ascii="Courier New" w:hAnsi="Courier New" w:cs="Courier New" w:hint="default"/>
+      </w:rPr>
+    </w:lvl>
+    <w:lvl w:ilvl="5">
+      <w:start w:val="1"/>
+      <w:numFmt w:val="bullet"/>
+      <w:lvlText w:val=""/>
+      <w:lvlJc w:val="left"/>
+      <w:pPr>
+        <w:tabs>
+          <w:tab w:val="num" w:pos="0"/>
+        </w:tabs>
+        <w:ind w:left="4320" w:hanging="360"/>
+      </w:pPr>
+      <w:rPr>
+        <w:rFonts w:ascii="Wingdings" w:hAnsi="Wingdings" w:cs="Wingdings" w:hint="default"/>
+      </w:rPr>
+    </w:lvl>
+    <w:lvl w:ilvl="6">
+      <w:start w:val="1"/>
+      <w:numFmt w:val="bullet"/>
+      <w:lvlText w:val=""/>
+      <w:lvlJc w:val="left"/>
+      <w:pPr>
+        <w:tabs>
+          <w:tab w:val="num" w:pos="0"/>
+        </w:tabs>
+        <w:ind w:left="5040" w:hanging="360"/>
+      </w:pPr>
+      <w:rPr>
+        <w:rFonts w:ascii="Symbol" w:hAnsi="Symbol" w:cs="Symbol" w:hint="default"/>
+      </w:rPr>
+    </w:lvl>
+    <w:lvl w:ilvl="7">
+      <w:start w:val="1"/>
+      <w:numFmt w:val="bullet"/>
+      <w:lvlText w:val="o"/>
+      <w:lvlJc w:val="left"/>
+      <w:pPr>
+        <w:tabs>
+          <w:tab w:val="num" w:pos="0"/>
+        </w:tabs>
+        <w:ind w:left="5760" w:hanging="360"/>
+      </w:pPr>
+      <w:rPr>
+        <w:rFonts w:ascii="Courier New" w:hAnsi="Courier New" w:cs="Courier New" w:hint="default"/>
+      </w:rPr>
+    </w:lvl>
+    <w:lvl w:ilvl="8">
+      <w:start w:val="1"/>
+      <w:numFmt w:val="bullet"/>
+      <w:lvlText w:val=""/>
+      <w:lvlJc w:val="left"/>
+      <w:pPr>
+        <w:tabs>
+          <w:tab w:val="num" w:pos="0"/>
+        </w:tabs>
+        <w:ind w:left="6480" w:hanging="360"/>
+      </w:pPr>
+      <w:rPr>
+        <w:rFonts w:ascii="Wingdings" w:hAnsi="Wingdings" w:cs="Wingdings" w:hint="default"/>
+      </w:rPr>
+    </w:lvl>
+  </w:abstractNum>
+  <w:abstractNum w:abstractNumId="3">
+    <w:lvl w:ilvl="0">
+      <w:numFmt w:val="bullet"/>
+      <w:lvlText w:val="-"/>
+      <w:lvlJc w:val="left"/>
+      <w:pPr>
+        <w:tabs>
+          <w:tab w:val="num" w:pos="0"/>
+        </w:tabs>
+        <w:ind w:left="720" w:hanging="360"/>
+      </w:pPr>
+      <w:rPr>
+        <w:rFonts w:ascii="Calibri" w:hAnsi="Calibri" w:cs="Calibri" w:hint="default"/>
+        <w:rFonts w:eastAsiaTheme="minorHAnsi"/>
+      </w:rPr>
+    </w:lvl>
+    <w:lvl w:ilvl="1">
+      <w:start w:val="1"/>
+      <w:numFmt w:val="bullet"/>
+      <w:lvlText w:val="o"/>
+      <w:lvlJc w:val="left"/>
+      <w:pPr>
+        <w:tabs>
+          <w:tab w:val="num" w:pos="0"/>
+        </w:tabs>
+        <w:ind w:left="1440" w:hanging="360"/>
+      </w:pPr>
+      <w:rPr>
+        <w:rFonts w:ascii="Courier New" w:hAnsi="Courier New" w:cs="Courier New" w:hint="default"/>
+      </w:rPr>
+    </w:lvl>
+    <w:lvl w:ilvl="2">
+      <w:start w:val="1"/>
+      <w:numFmt w:val="bullet"/>
+      <w:lvlText w:val=""/>
+      <w:lvlJc w:val="left"/>
+      <w:pPr>
+        <w:tabs>
+          <w:tab w:val="num" w:pos="0"/>
+        </w:tabs>
+        <w:ind w:left="2160" w:hanging="360"/>
+      </w:pPr>
+      <w:rPr>
+        <w:rFonts w:ascii="Wingdings" w:hAnsi="Wingdings" w:cs="Wingdings" w:hint="default"/>
+      </w:rPr>
+    </w:lvl>
+    <w:lvl w:ilvl="3">
+      <w:start w:val="1"/>
+      <w:numFmt w:val="bullet"/>
+      <w:lvlText w:val=""/>
+      <w:lvlJc w:val="left"/>
+      <w:pPr>
+        <w:tabs>
+          <w:tab w:val="num" w:pos="0"/>
+        </w:tabs>
+        <w:ind w:left="2880" w:hanging="360"/>
+      </w:pPr>
+      <w:rPr>
+        <w:rFonts w:ascii="Symbol" w:hAnsi="Symbol" w:cs="Symbol" w:hint="default"/>
+      </w:rPr>
+    </w:lvl>
+    <w:lvl w:ilvl="4">
+      <w:start w:val="1"/>
+      <w:numFmt w:val="bullet"/>
+      <w:lvlText w:val="o"/>
+      <w:lvlJc w:val="left"/>
+      <w:pPr>
+        <w:tabs>
+          <w:tab w:val="num" w:pos="0"/>
+        </w:tabs>
+        <w:ind w:left="3600" w:hanging="360"/>
+      </w:pPr>
+      <w:rPr>
+        <w:rFonts w:ascii="Courier New" w:hAnsi="Courier New" w:cs="Courier New" w:hint="default"/>
+      </w:rPr>
+    </w:lvl>
+    <w:lvl w:ilvl="5">
+      <w:start w:val="1"/>
+      <w:numFmt w:val="bullet"/>
+      <w:lvlText w:val=""/>
+      <w:lvlJc w:val="left"/>
+      <w:pPr>
+        <w:tabs>
+          <w:tab w:val="num" w:pos="0"/>
+        </w:tabs>
+        <w:ind w:left="4320" w:hanging="360"/>
+      </w:pPr>
+      <w:rPr>
+        <w:rFonts w:ascii="Wingdings" w:hAnsi="Wingdings" w:cs="Wingdings" w:hint="default"/>
+      </w:rPr>
+    </w:lvl>
+    <w:lvl w:ilvl="6">
+      <w:start w:val="1"/>
+      <w:numFmt w:val="bullet"/>
+      <w:lvlText w:val=""/>
+      <w:lvlJc w:val="left"/>
+      <w:pPr>
+        <w:tabs>
+          <w:tab w:val="num" w:pos="0"/>
+        </w:tabs>
+        <w:ind w:left="5040" w:hanging="360"/>
+      </w:pPr>
+      <w:rPr>
+        <w:rFonts w:ascii="Symbol" w:hAnsi="Symbol" w:cs="Symbol" w:hint="default"/>
+      </w:rPr>
+    </w:lvl>
+    <w:lvl w:ilvl="7">
+      <w:start w:val="1"/>
+      <w:numFmt w:val="bullet"/>
+      <w:lvlText w:val="o"/>
+      <w:lvlJc w:val="left"/>
+      <w:pPr>
+        <w:tabs>
+          <w:tab w:val="num" w:pos="0"/>
+        </w:tabs>
+        <w:ind w:left="5760" w:hanging="360"/>
+      </w:pPr>
+      <w:rPr>
+        <w:rFonts w:ascii="Courier New" w:hAnsi="Courier New" w:cs="Courier New" w:hint="default"/>
+      </w:rPr>
+    </w:lvl>
+    <w:lvl w:ilvl="8">
+      <w:start w:val="1"/>
+      <w:numFmt w:val="bullet"/>
+      <w:lvlText w:val=""/>
+      <w:lvlJc w:val="left"/>
+      <w:pPr>
+        <w:tabs>
+          <w:tab w:val="num" w:pos="0"/>
+        </w:tabs>
+        <w:ind w:left="6480" w:hanging="360"/>
+      </w:pPr>
+      <w:rPr>
+        <w:rFonts w:ascii="Wingdings" w:hAnsi="Wingdings" w:cs="Wingdings" w:hint="default"/>
+      </w:rPr>
+    </w:lvl>
+  </w:abstractNum>
+  <w:abstractNum w:abstractNumId="4">
+    <w:lvl w:ilvl="0">
+      <w:numFmt w:val="bullet"/>
+      <w:lvlText w:val="-"/>
+      <w:lvlJc w:val="left"/>
+      <w:pPr>
+        <w:tabs>
+          <w:tab w:val="num" w:pos="0"/>
+        </w:tabs>
+        <w:ind w:left="720" w:hanging="360"/>
+      </w:pPr>
+      <w:rPr>
+        <w:rFonts w:ascii="Calibri" w:hAnsi="Calibri" w:cs="Calibri" w:hint="default"/>
+        <w:rFonts w:eastAsiaTheme="minorHAnsi"/>
+      </w:rPr>
+    </w:lvl>
+    <w:lvl w:ilvl="1">
+      <w:start w:val="1"/>
+      <w:numFmt w:val="bullet"/>
+      <w:lvlText w:val="o"/>
+      <w:lvlJc w:val="left"/>
+      <w:pPr>
+        <w:tabs>
+          <w:tab w:val="num" w:pos="0"/>
+        </w:tabs>
+        <w:ind w:left="1440" w:hanging="360"/>
+      </w:pPr>
+      <w:rPr>
+        <w:rFonts w:ascii="Courier New" w:hAnsi="Courier New" w:cs="Courier New" w:hint="default"/>
+      </w:rPr>
+    </w:lvl>
+    <w:lvl w:ilvl="2">
+      <w:start w:val="1"/>
+      <w:numFmt w:val="bullet"/>
+      <w:lvlText w:val=""/>
+      <w:lvlJc w:val="left"/>
+      <w:pPr>
+        <w:tabs>
+          <w:tab w:val="num" w:pos="0"/>
+        </w:tabs>
+        <w:ind w:left="2160" w:hanging="360"/>
+      </w:pPr>
+      <w:rPr>
+        <w:rFonts w:ascii="Wingdings" w:hAnsi="Wingdings" w:cs="Wingdings" w:hint="default"/>
+      </w:rPr>
+    </w:lvl>
+    <w:lvl w:ilvl="3">
+      <w:start w:val="1"/>
+      <w:numFmt w:val="bullet"/>
+      <w:lvlText w:val=""/>
+      <w:lvlJc w:val="left"/>
+      <w:pPr>
+        <w:tabs>
+          <w:tab w:val="num" w:pos="0"/>
+        </w:tabs>
+        <w:ind w:left="2880" w:hanging="360"/>
+      </w:pPr>
+      <w:rPr>
+        <w:rFonts w:ascii="Symbol" w:hAnsi="Symbol" w:cs="Symbol" w:hint="default"/>
+      </w:rPr>
+    </w:lvl>
+    <w:lvl w:ilvl="4">
+      <w:start w:val="1"/>
+      <w:numFmt w:val="bullet"/>
+      <w:lvlText w:val="o"/>
+      <w:lvlJc w:val="left"/>
+      <w:pPr>
+        <w:tabs>
+          <w:tab w:val="num" w:pos="0"/>
+        </w:tabs>
+        <w:ind w:left="3600" w:hanging="360"/>
+      </w:pPr>
+      <w:rPr>
+        <w:rFonts w:ascii="Courier New" w:hAnsi="Courier New" w:cs="Courier New" w:hint="default"/>
+      </w:rPr>
+    </w:lvl>
+    <w:lvl w:ilvl="5">
+      <w:start w:val="1"/>
+      <w:numFmt w:val="bullet"/>
+      <w:lvlText w:val=""/>
+      <w:lvlJc w:val="left"/>
+      <w:pPr>
+        <w:tabs>
+          <w:tab w:val="num" w:pos="0"/>
+        </w:tabs>
+        <w:ind w:left="4320" w:hanging="360"/>
+      </w:pPr>
+      <w:rPr>
+        <w:rFonts w:ascii="Wingdings" w:hAnsi="Wingdings" w:cs="Wingdings" w:hint="default"/>
+      </w:rPr>
+    </w:lvl>
+    <w:lvl w:ilvl="6">
+      <w:start w:val="1"/>
+      <w:numFmt w:val="bullet"/>
+      <w:lvlText w:val=""/>
+      <w:lvlJc w:val="left"/>
+      <w:pPr>
+        <w:tabs>
+          <w:tab w:val="num" w:pos="0"/>
+        </w:tabs>
+        <w:ind w:left="5040" w:hanging="360"/>
+      </w:pPr>
+      <w:rPr>
+        <w:rFonts w:ascii="Symbol" w:hAnsi="Symbol" w:cs="Symbol" w:hint="default"/>
+      </w:rPr>
+    </w:lvl>
+    <w:lvl w:ilvl="7">
+      <w:start w:val="1"/>
+      <w:numFmt w:val="bullet"/>
+      <w:lvlText w:val="o"/>
+      <w:lvlJc w:val="left"/>
+      <w:pPr>
+        <w:tabs>
+          <w:tab w:val="num" w:pos="0"/>
+        </w:tabs>
+        <w:ind w:left="5760" w:hanging="360"/>
+      </w:pPr>
+      <w:rPr>
+        <w:rFonts w:ascii="Courier New" w:hAnsi="Courier New" w:cs="Courier New" w:hint="default"/>
+      </w:rPr>
+    </w:lvl>
+    <w:lvl w:ilvl="8">
+      <w:start w:val="1"/>
+      <w:numFmt w:val="bullet"/>
+      <w:lvlText w:val=""/>
+      <w:lvlJc w:val="left"/>
+      <w:pPr>
+        <w:tabs>
+          <w:tab w:val="num" w:pos="0"/>
+        </w:tabs>
+        <w:ind w:left="6480" w:hanging="360"/>
+      </w:pPr>
+      <w:rPr>
+        <w:rFonts w:ascii="Wingdings" w:hAnsi="Wingdings" w:cs="Wingdings" w:hint="default"/>
+      </w:rPr>
+    </w:lvl>
+  </w:abstractNum>
+  <w:abstractNum w:abstractNumId="5">
+    <w:lvl w:ilvl="0">
+      <w:numFmt w:val="bullet"/>
+      <w:lvlText w:val="-"/>
+      <w:lvlJc w:val="left"/>
+      <w:pPr>
+        <w:tabs>
+          <w:tab w:val="num" w:pos="0"/>
+        </w:tabs>
+        <w:ind w:left="720" w:hanging="360"/>
+      </w:pPr>
+      <w:rPr>
+        <w:rFonts w:ascii="Calibri" w:hAnsi="Calibri" w:cs="Calibri" w:hint="default"/>
+        <w:rFonts w:eastAsiaTheme="minorHAnsi"/>
+      </w:rPr>
+    </w:lvl>
+    <w:lvl w:ilvl="1">
+      <w:start w:val="1"/>
+      <w:numFmt w:val="bullet"/>
+      <w:lvlText w:val="o"/>
+      <w:lvlJc w:val="left"/>
+      <w:pPr>
+        <w:tabs>
+          <w:tab w:val="num" w:pos="0"/>
+        </w:tabs>
+        <w:ind w:left="1440" w:hanging="360"/>
+      </w:pPr>
+      <w:rPr>
+        <w:rFonts w:ascii="Courier New" w:hAnsi="Courier New" w:cs="Courier New" w:hint="default"/>
+      </w:rPr>
+    </w:lvl>
+    <w:lvl w:ilvl="2">
+      <w:start w:val="1"/>
+      <w:numFmt w:val="bullet"/>
+      <w:lvlText w:val=""/>
+      <w:lvlJc w:val="left"/>
+      <w:pPr>
+        <w:tabs>
+          <w:tab w:val="num" w:pos="0"/>
+        </w:tabs>
+        <w:ind w:left="2160" w:hanging="360"/>
+      </w:pPr>
+      <w:rPr>
+        <w:rFonts w:ascii="Wingdings" w:hAnsi="Wingdings" w:cs="Wingdings" w:hint="default"/>
+      </w:rPr>
+    </w:lvl>
+    <w:lvl w:ilvl="3">
+      <w:start w:val="1"/>
+      <w:numFmt w:val="bullet"/>
+      <w:lvlText w:val=""/>
+      <w:lvlJc w:val="left"/>
+      <w:pPr>
+        <w:tabs>
+          <w:tab w:val="num" w:pos="0"/>
+        </w:tabs>
+        <w:ind w:left="2880" w:hanging="360"/>
+      </w:pPr>
+      <w:rPr>
+        <w:rFonts w:ascii="Symbol" w:hAnsi="Symbol" w:cs="Symbol" w:hint="default"/>
+      </w:rPr>
+    </w:lvl>
+    <w:lvl w:ilvl="4">
+      <w:start w:val="1"/>
+      <w:numFmt w:val="bullet"/>
+      <w:lvlText w:val="o"/>
+      <w:lvlJc w:val="left"/>
+      <w:pPr>
+        <w:tabs>
+          <w:tab w:val="num" w:pos="0"/>
+        </w:tabs>
+        <w:ind w:left="3600" w:hanging="360"/>
+      </w:pPr>
+      <w:rPr>
+        <w:rFonts w:ascii="Courier New" w:hAnsi="Courier New" w:cs="Courier New" w:hint="default"/>
+      </w:rPr>
+    </w:lvl>
+    <w:lvl w:ilvl="5">
+      <w:start w:val="1"/>
+      <w:numFmt w:val="bullet"/>
+      <w:lvlText w:val=""/>
+      <w:lvlJc w:val="left"/>
+      <w:pPr>
+        <w:tabs>
+          <w:tab w:val="num" w:pos="0"/>
+        </w:tabs>
+        <w:ind w:left="4320" w:hanging="360"/>
+      </w:pPr>
+      <w:rPr>
+        <w:rFonts w:ascii="Wingdings" w:hAnsi="Wingdings" w:cs="Wingdings" w:hint="default"/>
+      </w:rPr>
+    </w:lvl>
+    <w:lvl w:ilvl="6">
+      <w:start w:val="1"/>
+      <w:numFmt w:val="bullet"/>
+      <w:lvlText w:val=""/>
+      <w:lvlJc w:val="left"/>
+      <w:pPr>
+        <w:tabs>
+          <w:tab w:val="num" w:pos="0"/>
+        </w:tabs>
+        <w:ind w:left="5040" w:hanging="360"/>
+      </w:pPr>
+      <w:rPr>
+        <w:rFonts w:ascii="Symbol" w:hAnsi="Symbol" w:cs="Symbol" w:hint="default"/>
+      </w:rPr>
+    </w:lvl>
+    <w:lvl w:ilvl="7">
+      <w:start w:val="1"/>
+      <w:numFmt w:val="bullet"/>
+      <w:lvlText w:val="o"/>
+      <w:lvlJc w:val="left"/>
+      <w:pPr>
+        <w:tabs>
+          <w:tab w:val="num" w:pos="0"/>
+        </w:tabs>
+        <w:ind w:left="5760" w:hanging="360"/>
+      </w:pPr>
+      <w:rPr>
+        <w:rFonts w:ascii="Courier New" w:hAnsi="Courier New" w:cs="Courier New" w:hint="default"/>
+      </w:rPr>
+    </w:lvl>
+    <w:lvl w:ilvl="8">
+      <w:start w:val="1"/>
+      <w:numFmt w:val="bullet"/>
+      <w:lvlText w:val=""/>
+      <w:lvlJc w:val="left"/>
+      <w:pPr>
+        <w:tabs>
+          <w:tab w:val="num" w:pos="0"/>
+        </w:tabs>
+        <w:ind w:left="6480" w:hanging="360"/>
+      </w:pPr>
+      <w:rPr>
+        <w:rFonts w:ascii="Wingdings" w:hAnsi="Wingdings" w:cs="Wingdings" w:hint="default"/>
+      </w:rPr>
+    </w:lvl>
+  </w:abstractNum>
+  <w:abstractNum w:abstractNumId="6">
     <w:lvl w:ilvl="0">
       <w:start w:val="1"/>
       <w:numFmt w:val="none"/>
@@ -3618,7 +3657,7 @@
         <w:tabs>
           <w:tab w:val="num" w:pos="0"/>
         </w:tabs>
-        <w:ind w:left="0" w:firstLine="0"/>
+        <w:ind w:left="0" w:hanging="0"/>
       </w:pPr>
     </w:lvl>
     <w:lvl w:ilvl="1">
@@ -3631,7 +3670,7 @@
         <w:tabs>
           <w:tab w:val="num" w:pos="0"/>
         </w:tabs>
-        <w:ind w:left="0" w:firstLine="0"/>
+        <w:ind w:left="0" w:hanging="0"/>
       </w:pPr>
     </w:lvl>
     <w:lvl w:ilvl="2">
@@ -3644,7 +3683,7 @@
         <w:tabs>
           <w:tab w:val="num" w:pos="0"/>
         </w:tabs>
-        <w:ind w:left="0" w:firstLine="0"/>
+        <w:ind w:left="0" w:hanging="0"/>
       </w:pPr>
     </w:lvl>
     <w:lvl w:ilvl="3">
@@ -3657,7 +3696,7 @@
         <w:tabs>
           <w:tab w:val="num" w:pos="0"/>
         </w:tabs>
-        <w:ind w:left="0" w:firstLine="0"/>
+        <w:ind w:left="0" w:hanging="0"/>
       </w:pPr>
     </w:lvl>
     <w:lvl w:ilvl="4">
@@ -3670,7 +3709,7 @@
         <w:tabs>
           <w:tab w:val="num" w:pos="0"/>
         </w:tabs>
-        <w:ind w:left="0" w:firstLine="0"/>
+        <w:ind w:left="0" w:hanging="0"/>
       </w:pPr>
     </w:lvl>
     <w:lvl w:ilvl="5">
@@ -3683,7 +3722,7 @@
         <w:tabs>
           <w:tab w:val="num" w:pos="0"/>
         </w:tabs>
-        <w:ind w:left="0" w:firstLine="0"/>
+        <w:ind w:left="0" w:hanging="0"/>
       </w:pPr>
     </w:lvl>
     <w:lvl w:ilvl="6">
@@ -3696,7 +3735,7 @@
         <w:tabs>
           <w:tab w:val="num" w:pos="0"/>
         </w:tabs>
-        <w:ind w:left="0" w:firstLine="0"/>
+        <w:ind w:left="0" w:hanging="0"/>
       </w:pPr>
     </w:lvl>
     <w:lvl w:ilvl="7">
@@ -3709,7 +3748,7 @@
         <w:tabs>
           <w:tab w:val="num" w:pos="0"/>
         </w:tabs>
-        <w:ind w:left="0" w:firstLine="0"/>
+        <w:ind w:left="0" w:hanging="0"/>
       </w:pPr>
     </w:lvl>
     <w:lvl w:ilvl="8">
@@ -3722,593 +3761,37 @@
         <w:tabs>
           <w:tab w:val="num" w:pos="0"/>
         </w:tabs>
-        <w:ind w:left="0" w:firstLine="0"/>
+        <w:ind w:left="0" w:hanging="0"/>
       </w:pPr>
     </w:lvl>
   </w:abstractNum>
-  <w:abstractNum w:abstractNumId="2" w15:restartNumberingAfterBreak="0">
-    <w:nsid w:val="2F49335D"/>
-    <w:multiLevelType w:val="multilevel"/>
-    <w:tmpl w:val="539632A6"/>
-    <w:lvl w:ilvl="0">
-      <w:numFmt w:val="bullet"/>
-      <w:lvlText w:val="-"/>
-      <w:lvlJc w:val="left"/>
-      <w:pPr>
-        <w:tabs>
-          <w:tab w:val="num" w:pos="0"/>
-        </w:tabs>
-        <w:ind w:left="720" w:hanging="360"/>
-      </w:pPr>
-      <w:rPr>
-        <w:rFonts w:ascii="Calibri" w:eastAsiaTheme="minorHAnsi" w:hAnsi="Calibri" w:cs="Calibri" w:hint="default"/>
-      </w:rPr>
-    </w:lvl>
-    <w:lvl w:ilvl="1">
-      <w:start w:val="1"/>
-      <w:numFmt w:val="bullet"/>
-      <w:lvlText w:val="o"/>
-      <w:lvlJc w:val="left"/>
-      <w:pPr>
-        <w:tabs>
-          <w:tab w:val="num" w:pos="0"/>
-        </w:tabs>
-        <w:ind w:left="1440" w:hanging="360"/>
-      </w:pPr>
-      <w:rPr>
-        <w:rFonts w:ascii="Courier New" w:hAnsi="Courier New" w:cs="Courier New" w:hint="default"/>
-      </w:rPr>
-    </w:lvl>
-    <w:lvl w:ilvl="2">
-      <w:start w:val="1"/>
-      <w:numFmt w:val="bullet"/>
-      <w:lvlText w:val=""/>
-      <w:lvlJc w:val="left"/>
-      <w:pPr>
-        <w:tabs>
-          <w:tab w:val="num" w:pos="0"/>
-        </w:tabs>
-        <w:ind w:left="2160" w:hanging="360"/>
-      </w:pPr>
-      <w:rPr>
-        <w:rFonts w:ascii="Wingdings" w:hAnsi="Wingdings" w:cs="Wingdings" w:hint="default"/>
-      </w:rPr>
-    </w:lvl>
-    <w:lvl w:ilvl="3">
-      <w:start w:val="1"/>
-      <w:numFmt w:val="bullet"/>
-      <w:lvlText w:val=""/>
-      <w:lvlJc w:val="left"/>
-      <w:pPr>
-        <w:tabs>
-          <w:tab w:val="num" w:pos="0"/>
-        </w:tabs>
-        <w:ind w:left="2880" w:hanging="360"/>
-      </w:pPr>
-      <w:rPr>
-        <w:rFonts w:ascii="Symbol" w:hAnsi="Symbol" w:cs="Symbol" w:hint="default"/>
-      </w:rPr>
-    </w:lvl>
-    <w:lvl w:ilvl="4">
-      <w:start w:val="1"/>
-      <w:numFmt w:val="bullet"/>
-      <w:lvlText w:val="o"/>
-      <w:lvlJc w:val="left"/>
-      <w:pPr>
-        <w:tabs>
-          <w:tab w:val="num" w:pos="0"/>
-        </w:tabs>
-        <w:ind w:left="3600" w:hanging="360"/>
-      </w:pPr>
-      <w:rPr>
-        <w:rFonts w:ascii="Courier New" w:hAnsi="Courier New" w:cs="Courier New" w:hint="default"/>
-      </w:rPr>
-    </w:lvl>
-    <w:lvl w:ilvl="5">
-      <w:start w:val="1"/>
-      <w:numFmt w:val="bullet"/>
-      <w:lvlText w:val=""/>
-      <w:lvlJc w:val="left"/>
-      <w:pPr>
-        <w:tabs>
-          <w:tab w:val="num" w:pos="0"/>
-        </w:tabs>
-        <w:ind w:left="4320" w:hanging="360"/>
-      </w:pPr>
-      <w:rPr>
-        <w:rFonts w:ascii="Wingdings" w:hAnsi="Wingdings" w:cs="Wingdings" w:hint="default"/>
-      </w:rPr>
-    </w:lvl>
-    <w:lvl w:ilvl="6">
-      <w:start w:val="1"/>
-      <w:numFmt w:val="bullet"/>
-      <w:lvlText w:val=""/>
-      <w:lvlJc w:val="left"/>
-      <w:pPr>
-        <w:tabs>
-          <w:tab w:val="num" w:pos="0"/>
-        </w:tabs>
-        <w:ind w:left="5040" w:hanging="360"/>
-      </w:pPr>
-      <w:rPr>
-        <w:rFonts w:ascii="Symbol" w:hAnsi="Symbol" w:cs="Symbol" w:hint="default"/>
-      </w:rPr>
-    </w:lvl>
-    <w:lvl w:ilvl="7">
-      <w:start w:val="1"/>
-      <w:numFmt w:val="bullet"/>
-      <w:lvlText w:val="o"/>
-      <w:lvlJc w:val="left"/>
-      <w:pPr>
-        <w:tabs>
-          <w:tab w:val="num" w:pos="0"/>
-        </w:tabs>
-        <w:ind w:left="5760" w:hanging="360"/>
-      </w:pPr>
-      <w:rPr>
-        <w:rFonts w:ascii="Courier New" w:hAnsi="Courier New" w:cs="Courier New" w:hint="default"/>
-      </w:rPr>
-    </w:lvl>
-    <w:lvl w:ilvl="8">
-      <w:start w:val="1"/>
-      <w:numFmt w:val="bullet"/>
-      <w:lvlText w:val=""/>
-      <w:lvlJc w:val="left"/>
-      <w:pPr>
-        <w:tabs>
-          <w:tab w:val="num" w:pos="0"/>
-        </w:tabs>
-        <w:ind w:left="6480" w:hanging="360"/>
-      </w:pPr>
-      <w:rPr>
-        <w:rFonts w:ascii="Wingdings" w:hAnsi="Wingdings" w:cs="Wingdings" w:hint="default"/>
-      </w:rPr>
-    </w:lvl>
-  </w:abstractNum>
-  <w:abstractNum w:abstractNumId="3" w15:restartNumberingAfterBreak="0">
-    <w:nsid w:val="44BE65A6"/>
-    <w:multiLevelType w:val="multilevel"/>
-    <w:tmpl w:val="A21A7028"/>
-    <w:lvl w:ilvl="0">
-      <w:numFmt w:val="bullet"/>
-      <w:lvlText w:val="-"/>
-      <w:lvlJc w:val="left"/>
-      <w:pPr>
-        <w:tabs>
-          <w:tab w:val="num" w:pos="0"/>
-        </w:tabs>
-        <w:ind w:left="720" w:hanging="360"/>
-      </w:pPr>
-      <w:rPr>
-        <w:rFonts w:ascii="Calibri" w:eastAsiaTheme="minorHAnsi" w:hAnsi="Calibri" w:cs="Calibri" w:hint="default"/>
-      </w:rPr>
-    </w:lvl>
-    <w:lvl w:ilvl="1">
-      <w:start w:val="1"/>
-      <w:numFmt w:val="bullet"/>
-      <w:lvlText w:val="o"/>
-      <w:lvlJc w:val="left"/>
-      <w:pPr>
-        <w:tabs>
-          <w:tab w:val="num" w:pos="0"/>
-        </w:tabs>
-        <w:ind w:left="1440" w:hanging="360"/>
-      </w:pPr>
-      <w:rPr>
-        <w:rFonts w:ascii="Courier New" w:hAnsi="Courier New" w:cs="Courier New" w:hint="default"/>
-      </w:rPr>
-    </w:lvl>
-    <w:lvl w:ilvl="2">
-      <w:start w:val="1"/>
-      <w:numFmt w:val="bullet"/>
-      <w:lvlText w:val=""/>
-      <w:lvlJc w:val="left"/>
-      <w:pPr>
-        <w:tabs>
-          <w:tab w:val="num" w:pos="0"/>
-        </w:tabs>
-        <w:ind w:left="2160" w:hanging="360"/>
-      </w:pPr>
-      <w:rPr>
-        <w:rFonts w:ascii="Wingdings" w:hAnsi="Wingdings" w:cs="Wingdings" w:hint="default"/>
-      </w:rPr>
-    </w:lvl>
-    <w:lvl w:ilvl="3">
-      <w:start w:val="1"/>
-      <w:numFmt w:val="bullet"/>
-      <w:lvlText w:val=""/>
-      <w:lvlJc w:val="left"/>
-      <w:pPr>
-        <w:tabs>
-          <w:tab w:val="num" w:pos="0"/>
-        </w:tabs>
-        <w:ind w:left="2880" w:hanging="360"/>
-      </w:pPr>
-      <w:rPr>
-        <w:rFonts w:ascii="Symbol" w:hAnsi="Symbol" w:cs="Symbol" w:hint="default"/>
-      </w:rPr>
-    </w:lvl>
-    <w:lvl w:ilvl="4">
-      <w:start w:val="1"/>
-      <w:numFmt w:val="bullet"/>
-      <w:lvlText w:val="o"/>
-      <w:lvlJc w:val="left"/>
-      <w:pPr>
-        <w:tabs>
-          <w:tab w:val="num" w:pos="0"/>
-        </w:tabs>
-        <w:ind w:left="3600" w:hanging="360"/>
-      </w:pPr>
-      <w:rPr>
-        <w:rFonts w:ascii="Courier New" w:hAnsi="Courier New" w:cs="Courier New" w:hint="default"/>
-      </w:rPr>
-    </w:lvl>
-    <w:lvl w:ilvl="5">
-      <w:start w:val="1"/>
-      <w:numFmt w:val="bullet"/>
-      <w:lvlText w:val=""/>
-      <w:lvlJc w:val="left"/>
-      <w:pPr>
-        <w:tabs>
-          <w:tab w:val="num" w:pos="0"/>
-        </w:tabs>
-        <w:ind w:left="4320" w:hanging="360"/>
-      </w:pPr>
-      <w:rPr>
-        <w:rFonts w:ascii="Wingdings" w:hAnsi="Wingdings" w:cs="Wingdings" w:hint="default"/>
-      </w:rPr>
-    </w:lvl>
-    <w:lvl w:ilvl="6">
-      <w:start w:val="1"/>
-      <w:numFmt w:val="bullet"/>
-      <w:lvlText w:val=""/>
-      <w:lvlJc w:val="left"/>
-      <w:pPr>
-        <w:tabs>
-          <w:tab w:val="num" w:pos="0"/>
-        </w:tabs>
-        <w:ind w:left="5040" w:hanging="360"/>
-      </w:pPr>
-      <w:rPr>
-        <w:rFonts w:ascii="Symbol" w:hAnsi="Symbol" w:cs="Symbol" w:hint="default"/>
-      </w:rPr>
-    </w:lvl>
-    <w:lvl w:ilvl="7">
-      <w:start w:val="1"/>
-      <w:numFmt w:val="bullet"/>
-      <w:lvlText w:val="o"/>
-      <w:lvlJc w:val="left"/>
-      <w:pPr>
-        <w:tabs>
-          <w:tab w:val="num" w:pos="0"/>
-        </w:tabs>
-        <w:ind w:left="5760" w:hanging="360"/>
-      </w:pPr>
-      <w:rPr>
-        <w:rFonts w:ascii="Courier New" w:hAnsi="Courier New" w:cs="Courier New" w:hint="default"/>
-      </w:rPr>
-    </w:lvl>
-    <w:lvl w:ilvl="8">
-      <w:start w:val="1"/>
-      <w:numFmt w:val="bullet"/>
-      <w:lvlText w:val=""/>
-      <w:lvlJc w:val="left"/>
-      <w:pPr>
-        <w:tabs>
-          <w:tab w:val="num" w:pos="0"/>
-        </w:tabs>
-        <w:ind w:left="6480" w:hanging="360"/>
-      </w:pPr>
-      <w:rPr>
-        <w:rFonts w:ascii="Wingdings" w:hAnsi="Wingdings" w:cs="Wingdings" w:hint="default"/>
-      </w:rPr>
-    </w:lvl>
-  </w:abstractNum>
-  <w:abstractNum w:abstractNumId="4" w15:restartNumberingAfterBreak="0">
-    <w:nsid w:val="465872ED"/>
-    <w:multiLevelType w:val="multilevel"/>
-    <w:tmpl w:val="A21A7028"/>
-    <w:lvl w:ilvl="0">
-      <w:numFmt w:val="bullet"/>
-      <w:lvlText w:val="-"/>
-      <w:lvlJc w:val="left"/>
-      <w:pPr>
-        <w:tabs>
-          <w:tab w:val="num" w:pos="0"/>
-        </w:tabs>
-        <w:ind w:left="720" w:hanging="360"/>
-      </w:pPr>
-      <w:rPr>
-        <w:rFonts w:ascii="Calibri" w:eastAsiaTheme="minorHAnsi" w:hAnsi="Calibri" w:cs="Calibri" w:hint="default"/>
-      </w:rPr>
-    </w:lvl>
-    <w:lvl w:ilvl="1">
-      <w:start w:val="1"/>
-      <w:numFmt w:val="bullet"/>
-      <w:lvlText w:val="o"/>
-      <w:lvlJc w:val="left"/>
-      <w:pPr>
-        <w:tabs>
-          <w:tab w:val="num" w:pos="0"/>
-        </w:tabs>
-        <w:ind w:left="1440" w:hanging="360"/>
-      </w:pPr>
-      <w:rPr>
-        <w:rFonts w:ascii="Courier New" w:hAnsi="Courier New" w:cs="Courier New" w:hint="default"/>
-      </w:rPr>
-    </w:lvl>
-    <w:lvl w:ilvl="2">
-      <w:start w:val="1"/>
-      <w:numFmt w:val="bullet"/>
-      <w:lvlText w:val=""/>
-      <w:lvlJc w:val="left"/>
-      <w:pPr>
-        <w:tabs>
-          <w:tab w:val="num" w:pos="0"/>
-        </w:tabs>
-        <w:ind w:left="2160" w:hanging="360"/>
-      </w:pPr>
-      <w:rPr>
-        <w:rFonts w:ascii="Wingdings" w:hAnsi="Wingdings" w:cs="Wingdings" w:hint="default"/>
-      </w:rPr>
-    </w:lvl>
-    <w:lvl w:ilvl="3">
-      <w:start w:val="1"/>
-      <w:numFmt w:val="bullet"/>
-      <w:lvlText w:val=""/>
-      <w:lvlJc w:val="left"/>
-      <w:pPr>
-        <w:tabs>
-          <w:tab w:val="num" w:pos="0"/>
-        </w:tabs>
-        <w:ind w:left="2880" w:hanging="360"/>
-      </w:pPr>
-      <w:rPr>
-        <w:rFonts w:ascii="Symbol" w:hAnsi="Symbol" w:cs="Symbol" w:hint="default"/>
-      </w:rPr>
-    </w:lvl>
-    <w:lvl w:ilvl="4">
-      <w:start w:val="1"/>
-      <w:numFmt w:val="bullet"/>
-      <w:lvlText w:val="o"/>
-      <w:lvlJc w:val="left"/>
-      <w:pPr>
-        <w:tabs>
-          <w:tab w:val="num" w:pos="0"/>
-        </w:tabs>
-        <w:ind w:left="3600" w:hanging="360"/>
-      </w:pPr>
-      <w:rPr>
-        <w:rFonts w:ascii="Courier New" w:hAnsi="Courier New" w:cs="Courier New" w:hint="default"/>
-      </w:rPr>
-    </w:lvl>
-    <w:lvl w:ilvl="5">
-      <w:start w:val="1"/>
-      <w:numFmt w:val="bullet"/>
-      <w:lvlText w:val=""/>
-      <w:lvlJc w:val="left"/>
-      <w:pPr>
-        <w:tabs>
-          <w:tab w:val="num" w:pos="0"/>
-        </w:tabs>
-        <w:ind w:left="4320" w:hanging="360"/>
-      </w:pPr>
-      <w:rPr>
-        <w:rFonts w:ascii="Wingdings" w:hAnsi="Wingdings" w:cs="Wingdings" w:hint="default"/>
-      </w:rPr>
-    </w:lvl>
-    <w:lvl w:ilvl="6">
-      <w:start w:val="1"/>
-      <w:numFmt w:val="bullet"/>
-      <w:lvlText w:val=""/>
-      <w:lvlJc w:val="left"/>
-      <w:pPr>
-        <w:tabs>
-          <w:tab w:val="num" w:pos="0"/>
-        </w:tabs>
-        <w:ind w:left="5040" w:hanging="360"/>
-      </w:pPr>
-      <w:rPr>
-        <w:rFonts w:ascii="Symbol" w:hAnsi="Symbol" w:cs="Symbol" w:hint="default"/>
-      </w:rPr>
-    </w:lvl>
-    <w:lvl w:ilvl="7">
-      <w:start w:val="1"/>
-      <w:numFmt w:val="bullet"/>
-      <w:lvlText w:val="o"/>
-      <w:lvlJc w:val="left"/>
-      <w:pPr>
-        <w:tabs>
-          <w:tab w:val="num" w:pos="0"/>
-        </w:tabs>
-        <w:ind w:left="5760" w:hanging="360"/>
-      </w:pPr>
-      <w:rPr>
-        <w:rFonts w:ascii="Courier New" w:hAnsi="Courier New" w:cs="Courier New" w:hint="default"/>
-      </w:rPr>
-    </w:lvl>
-    <w:lvl w:ilvl="8">
-      <w:start w:val="1"/>
-      <w:numFmt w:val="bullet"/>
-      <w:lvlText w:val=""/>
-      <w:lvlJc w:val="left"/>
-      <w:pPr>
-        <w:tabs>
-          <w:tab w:val="num" w:pos="0"/>
-        </w:tabs>
-        <w:ind w:left="6480" w:hanging="360"/>
-      </w:pPr>
-      <w:rPr>
-        <w:rFonts w:ascii="Wingdings" w:hAnsi="Wingdings" w:cs="Wingdings" w:hint="default"/>
-      </w:rPr>
-    </w:lvl>
-  </w:abstractNum>
-  <w:abstractNum w:abstractNumId="5" w15:restartNumberingAfterBreak="0">
-    <w:nsid w:val="6E185488"/>
-    <w:multiLevelType w:val="multilevel"/>
-    <w:tmpl w:val="48A68D52"/>
-    <w:lvl w:ilvl="0">
-      <w:numFmt w:val="bullet"/>
-      <w:lvlText w:val="-"/>
-      <w:lvlJc w:val="left"/>
-      <w:pPr>
-        <w:tabs>
-          <w:tab w:val="num" w:pos="0"/>
-        </w:tabs>
-        <w:ind w:left="720" w:hanging="360"/>
-      </w:pPr>
-      <w:rPr>
-        <w:rFonts w:ascii="Calibri" w:eastAsiaTheme="minorHAnsi" w:hAnsi="Calibri" w:cs="Calibri" w:hint="default"/>
-      </w:rPr>
-    </w:lvl>
-    <w:lvl w:ilvl="1">
-      <w:start w:val="1"/>
-      <w:numFmt w:val="bullet"/>
-      <w:lvlText w:val="o"/>
-      <w:lvlJc w:val="left"/>
-      <w:pPr>
-        <w:tabs>
-          <w:tab w:val="num" w:pos="0"/>
-        </w:tabs>
-        <w:ind w:left="1440" w:hanging="360"/>
-      </w:pPr>
-      <w:rPr>
-        <w:rFonts w:ascii="Courier New" w:hAnsi="Courier New" w:cs="Courier New" w:hint="default"/>
-      </w:rPr>
-    </w:lvl>
-    <w:lvl w:ilvl="2">
-      <w:start w:val="1"/>
-      <w:numFmt w:val="bullet"/>
-      <w:lvlText w:val=""/>
-      <w:lvlJc w:val="left"/>
-      <w:pPr>
-        <w:tabs>
-          <w:tab w:val="num" w:pos="0"/>
-        </w:tabs>
-        <w:ind w:left="2160" w:hanging="360"/>
-      </w:pPr>
-      <w:rPr>
-        <w:rFonts w:ascii="Wingdings" w:hAnsi="Wingdings" w:cs="Wingdings" w:hint="default"/>
-      </w:rPr>
-    </w:lvl>
-    <w:lvl w:ilvl="3">
-      <w:start w:val="1"/>
-      <w:numFmt w:val="bullet"/>
-      <w:lvlText w:val=""/>
-      <w:lvlJc w:val="left"/>
-      <w:pPr>
-        <w:tabs>
-          <w:tab w:val="num" w:pos="0"/>
-        </w:tabs>
-        <w:ind w:left="2880" w:hanging="360"/>
-      </w:pPr>
-      <w:rPr>
-        <w:rFonts w:ascii="Symbol" w:hAnsi="Symbol" w:cs="Symbol" w:hint="default"/>
-      </w:rPr>
-    </w:lvl>
-    <w:lvl w:ilvl="4">
-      <w:start w:val="1"/>
-      <w:numFmt w:val="bullet"/>
-      <w:lvlText w:val="o"/>
-      <w:lvlJc w:val="left"/>
-      <w:pPr>
-        <w:tabs>
-          <w:tab w:val="num" w:pos="0"/>
-        </w:tabs>
-        <w:ind w:left="3600" w:hanging="360"/>
-      </w:pPr>
-      <w:rPr>
-        <w:rFonts w:ascii="Courier New" w:hAnsi="Courier New" w:cs="Courier New" w:hint="default"/>
-      </w:rPr>
-    </w:lvl>
-    <w:lvl w:ilvl="5">
-      <w:start w:val="1"/>
-      <w:numFmt w:val="bullet"/>
-      <w:lvlText w:val=""/>
-      <w:lvlJc w:val="left"/>
-      <w:pPr>
-        <w:tabs>
-          <w:tab w:val="num" w:pos="0"/>
-        </w:tabs>
-        <w:ind w:left="4320" w:hanging="360"/>
-      </w:pPr>
-      <w:rPr>
-        <w:rFonts w:ascii="Wingdings" w:hAnsi="Wingdings" w:cs="Wingdings" w:hint="default"/>
-      </w:rPr>
-    </w:lvl>
-    <w:lvl w:ilvl="6">
-      <w:start w:val="1"/>
-      <w:numFmt w:val="bullet"/>
-      <w:lvlText w:val=""/>
-      <w:lvlJc w:val="left"/>
-      <w:pPr>
-        <w:tabs>
-          <w:tab w:val="num" w:pos="0"/>
-        </w:tabs>
-        <w:ind w:left="5040" w:hanging="360"/>
-      </w:pPr>
-      <w:rPr>
-        <w:rFonts w:ascii="Symbol" w:hAnsi="Symbol" w:cs="Symbol" w:hint="default"/>
-      </w:rPr>
-    </w:lvl>
-    <w:lvl w:ilvl="7">
-      <w:start w:val="1"/>
-      <w:numFmt w:val="bullet"/>
-      <w:lvlText w:val="o"/>
-      <w:lvlJc w:val="left"/>
-      <w:pPr>
-        <w:tabs>
-          <w:tab w:val="num" w:pos="0"/>
-        </w:tabs>
-        <w:ind w:left="5760" w:hanging="360"/>
-      </w:pPr>
-      <w:rPr>
-        <w:rFonts w:ascii="Courier New" w:hAnsi="Courier New" w:cs="Courier New" w:hint="default"/>
-      </w:rPr>
-    </w:lvl>
-    <w:lvl w:ilvl="8">
-      <w:start w:val="1"/>
-      <w:numFmt w:val="bullet"/>
-      <w:lvlText w:val=""/>
-      <w:lvlJc w:val="left"/>
-      <w:pPr>
-        <w:tabs>
-          <w:tab w:val="num" w:pos="0"/>
-        </w:tabs>
-        <w:ind w:left="6480" w:hanging="360"/>
-      </w:pPr>
-      <w:rPr>
-        <w:rFonts w:ascii="Wingdings" w:hAnsi="Wingdings" w:cs="Wingdings" w:hint="default"/>
-      </w:rPr>
-    </w:lvl>
-  </w:abstractNum>
-  <w:num w:numId="1" w16cid:durableId="1209415006">
+  <w:num w:numId="1">
+    <w:abstractNumId w:val="1"/>
+  </w:num>
+  <w:num w:numId="2">
+    <w:abstractNumId w:val="2"/>
+  </w:num>
+  <w:num w:numId="3">
+    <w:abstractNumId w:val="3"/>
+  </w:num>
+  <w:num w:numId="4">
     <w:abstractNumId w:val="4"/>
   </w:num>
-  <w:num w:numId="2" w16cid:durableId="1702241349">
+  <w:num w:numId="5">
     <w:abstractNumId w:val="5"/>
   </w:num>
-  <w:num w:numId="3" w16cid:durableId="2024699586">
-    <w:abstractNumId w:val="2"/>
-  </w:num>
-  <w:num w:numId="4" w16cid:durableId="2070422249">
-    <w:abstractNumId w:val="0"/>
-  </w:num>
-  <w:num w:numId="5" w16cid:durableId="436797594">
-    <w:abstractNumId w:val="1"/>
-  </w:num>
-  <w:num w:numId="6" w16cid:durableId="93864625">
-    <w:abstractNumId w:val="3"/>
+  <w:num w:numId="6">
+    <w:abstractNumId w:val="6"/>
   </w:num>
 </w:numbering>
 </file>
 
 <file path=word/styles.xml><?xml version="1.0" encoding="utf-8"?>
-<w:styles xmlns:mc="http://schemas.openxmlformats.org/markup-compatibility/2006" xmlns:r="http://schemas.openxmlformats.org/officeDocument/2006/relationships" xmlns:w="http://schemas.openxmlformats.org/wordprocessingml/2006/main" xmlns:w14="http://schemas.microsoft.com/office/word/2010/wordml" xmlns:w15="http://schemas.microsoft.com/office/word/2012/wordml" xmlns:w16cex="http://schemas.microsoft.com/office/word/2018/wordml/cex" xmlns:w16cid="http://schemas.microsoft.com/office/word/2016/wordml/cid" xmlns:w16="http://schemas.microsoft.com/office/word/2018/wordml" xmlns:w16sdtdh="http://schemas.microsoft.com/office/word/2020/wordml/sdtdatahash" xmlns:w16se="http://schemas.microsoft.com/office/word/2015/wordml/symex" mc:Ignorable="w14 w15 w16se w16cid w16 w16cex w16sdtdh">
+<w:styles xmlns:w="http://schemas.openxmlformats.org/wordprocessingml/2006/main" xmlns:w14="http://schemas.microsoft.com/office/word/2010/wordml" xmlns:mc="http://schemas.openxmlformats.org/markup-compatibility/2006" mc:Ignorable="w14">
   <w:docDefaults>
     <w:rPrDefault>
       <w:rPr>
-        <w:rFonts w:asciiTheme="minorHAnsi" w:eastAsiaTheme="minorHAnsi" w:hAnsiTheme="minorHAnsi" w:cstheme="minorBidi"/>
+        <w:rFonts w:ascii="Calibri" w:hAnsi="Calibri" w:eastAsia="Calibri" w:cs="" w:asciiTheme="minorHAnsi" w:cstheme="minorBidi" w:eastAsiaTheme="minorHAnsi" w:hAnsiTheme="minorHAnsi"/>
         <w:sz w:val="22"/>
         <w:szCs w:val="22"/>
         <w:lang w:val="en-GB" w:eastAsia="en-US" w:bidi="ar-SA"/>
@@ -4316,21 +3799,21 @@
     </w:rPrDefault>
     <w:pPrDefault>
       <w:pPr>
-        <w:suppressAutoHyphens/>
+        <w:suppressAutoHyphens w:val="true"/>
       </w:pPr>
     </w:pPrDefault>
   </w:docDefaults>
   <w:latentStyles w:defLockedState="0" w:defUIPriority="99" w:defSemiHidden="0" w:defUnhideWhenUsed="0" w:defQFormat="0" w:count="376">
     <w:lsdException w:name="Normal" w:uiPriority="0" w:qFormat="1"/>
     <w:lsdException w:name="heading 1" w:uiPriority="9" w:qFormat="1"/>
-    <w:lsdException w:name="heading 2" w:semiHidden="1" w:uiPriority="9" w:unhideWhenUsed="1" w:qFormat="1"/>
-    <w:lsdException w:name="heading 3" w:semiHidden="1" w:uiPriority="9" w:unhideWhenUsed="1" w:qFormat="1"/>
-    <w:lsdException w:name="heading 4" w:semiHidden="1" w:uiPriority="9" w:unhideWhenUsed="1" w:qFormat="1"/>
-    <w:lsdException w:name="heading 5" w:semiHidden="1" w:uiPriority="9" w:unhideWhenUsed="1" w:qFormat="1"/>
-    <w:lsdException w:name="heading 6" w:semiHidden="1" w:uiPriority="9" w:unhideWhenUsed="1" w:qFormat="1"/>
-    <w:lsdException w:name="heading 7" w:semiHidden="1" w:uiPriority="9" w:unhideWhenUsed="1" w:qFormat="1"/>
-    <w:lsdException w:name="heading 8" w:semiHidden="1" w:uiPriority="9" w:unhideWhenUsed="1" w:qFormat="1"/>
-    <w:lsdException w:name="heading 9" w:semiHidden="1" w:uiPriority="9" w:unhideWhenUsed="1" w:qFormat="1"/>
+    <w:lsdException w:name="heading 2" w:uiPriority="9" w:semiHidden="1" w:unhideWhenUsed="1" w:qFormat="1"/>
+    <w:lsdException w:name="heading 3" w:uiPriority="9" w:semiHidden="1" w:unhideWhenUsed="1" w:qFormat="1"/>
+    <w:lsdException w:name="heading 4" w:uiPriority="9" w:semiHidden="1" w:unhideWhenUsed="1" w:qFormat="1"/>
+    <w:lsdException w:name="heading 5" w:uiPriority="9" w:semiHidden="1" w:unhideWhenUsed="1" w:qFormat="1"/>
+    <w:lsdException w:name="heading 6" w:uiPriority="9" w:semiHidden="1" w:unhideWhenUsed="1" w:qFormat="1"/>
+    <w:lsdException w:name="heading 7" w:uiPriority="9" w:semiHidden="1" w:unhideWhenUsed="1" w:qFormat="1"/>
+    <w:lsdException w:name="heading 8" w:uiPriority="9" w:semiHidden="1" w:unhideWhenUsed="1" w:qFormat="1"/>
+    <w:lsdException w:name="heading 9" w:uiPriority="9" w:semiHidden="1" w:unhideWhenUsed="1" w:qFormat="1"/>
     <w:lsdException w:name="index 1" w:semiHidden="1" w:unhideWhenUsed="1"/>
     <w:lsdException w:name="index 2" w:semiHidden="1" w:unhideWhenUsed="1"/>
     <w:lsdException w:name="index 3" w:semiHidden="1" w:unhideWhenUsed="1"/>
@@ -4340,22 +3823,22 @@
     <w:lsdException w:name="index 7" w:semiHidden="1" w:unhideWhenUsed="1"/>
     <w:lsdException w:name="index 8" w:semiHidden="1" w:unhideWhenUsed="1"/>
     <w:lsdException w:name="index 9" w:semiHidden="1" w:unhideWhenUsed="1"/>
-    <w:lsdException w:name="toc 1" w:semiHidden="1" w:uiPriority="39" w:unhideWhenUsed="1"/>
-    <w:lsdException w:name="toc 2" w:semiHidden="1" w:uiPriority="39" w:unhideWhenUsed="1"/>
-    <w:lsdException w:name="toc 3" w:semiHidden="1" w:uiPriority="39" w:unhideWhenUsed="1"/>
-    <w:lsdException w:name="toc 4" w:semiHidden="1" w:uiPriority="39" w:unhideWhenUsed="1"/>
-    <w:lsdException w:name="toc 5" w:semiHidden="1" w:uiPriority="39" w:unhideWhenUsed="1"/>
-    <w:lsdException w:name="toc 6" w:semiHidden="1" w:uiPriority="39" w:unhideWhenUsed="1"/>
-    <w:lsdException w:name="toc 7" w:semiHidden="1" w:uiPriority="39" w:unhideWhenUsed="1"/>
-    <w:lsdException w:name="toc 8" w:semiHidden="1" w:uiPriority="39" w:unhideWhenUsed="1"/>
-    <w:lsdException w:name="toc 9" w:semiHidden="1" w:uiPriority="39" w:unhideWhenUsed="1"/>
+    <w:lsdException w:name="toc 1" w:uiPriority="39" w:semiHidden="1" w:unhideWhenUsed="1"/>
+    <w:lsdException w:name="toc 2" w:uiPriority="39" w:semiHidden="1" w:unhideWhenUsed="1"/>
+    <w:lsdException w:name="toc 3" w:uiPriority="39" w:semiHidden="1" w:unhideWhenUsed="1"/>
+    <w:lsdException w:name="toc 4" w:uiPriority="39" w:semiHidden="1" w:unhideWhenUsed="1"/>
+    <w:lsdException w:name="toc 5" w:uiPriority="39" w:semiHidden="1" w:unhideWhenUsed="1"/>
+    <w:lsdException w:name="toc 6" w:uiPriority="39" w:semiHidden="1" w:unhideWhenUsed="1"/>
+    <w:lsdException w:name="toc 7" w:uiPriority="39" w:semiHidden="1" w:unhideWhenUsed="1"/>
+    <w:lsdException w:name="toc 8" w:uiPriority="39" w:semiHidden="1" w:unhideWhenUsed="1"/>
+    <w:lsdException w:name="toc 9" w:uiPriority="39" w:semiHidden="1" w:unhideWhenUsed="1"/>
     <w:lsdException w:name="Normal Indent" w:semiHidden="1" w:unhideWhenUsed="1"/>
     <w:lsdException w:name="footnote text" w:semiHidden="1" w:unhideWhenUsed="1"/>
     <w:lsdException w:name="annotation text" w:semiHidden="1" w:unhideWhenUsed="1"/>
     <w:lsdException w:name="header" w:semiHidden="1" w:unhideWhenUsed="1"/>
     <w:lsdException w:name="footer" w:semiHidden="1" w:unhideWhenUsed="1"/>
     <w:lsdException w:name="index heading" w:semiHidden="1" w:unhideWhenUsed="1"/>
-    <w:lsdException w:name="caption" w:semiHidden="1" w:uiPriority="35" w:unhideWhenUsed="1" w:qFormat="1"/>
+    <w:lsdException w:name="caption" w:uiPriority="35" w:semiHidden="1" w:unhideWhenUsed="1" w:qFormat="1"/>
     <w:lsdException w:name="table of figures" w:semiHidden="1" w:unhideWhenUsed="1"/>
     <w:lsdException w:name="envelope address" w:semiHidden="1" w:unhideWhenUsed="1"/>
     <w:lsdException w:name="envelope return" w:semiHidden="1" w:unhideWhenUsed="1"/>
@@ -4386,7 +3869,7 @@
     <w:lsdException w:name="Title" w:uiPriority="10" w:qFormat="1"/>
     <w:lsdException w:name="Closing" w:semiHidden="1" w:unhideWhenUsed="1"/>
     <w:lsdException w:name="Signature" w:semiHidden="1" w:unhideWhenUsed="1"/>
-    <w:lsdException w:name="Default Paragraph Font" w:semiHidden="1" w:uiPriority="1" w:unhideWhenUsed="1"/>
+    <w:lsdException w:name="Default Paragraph Font" w:uiPriority="1" w:semiHidden="1" w:unhideWhenUsed="1"/>
     <w:lsdException w:name="Body Text" w:semiHidden="1" w:unhideWhenUsed="1"/>
     <w:lsdException w:name="Body Text Indent" w:semiHidden="1" w:unhideWhenUsed="1"/>
     <w:lsdException w:name="List Continue" w:semiHidden="1" w:unhideWhenUsed="1"/>
@@ -4586,8 +4069,8 @@
     <w:lsdException w:name="Subtle Reference" w:uiPriority="31" w:qFormat="1"/>
     <w:lsdException w:name="Intense Reference" w:uiPriority="32" w:qFormat="1"/>
     <w:lsdException w:name="Book Title" w:uiPriority="33" w:qFormat="1"/>
-    <w:lsdException w:name="Bibliography" w:semiHidden="1" w:uiPriority="37" w:unhideWhenUsed="1"/>
-    <w:lsdException w:name="TOC Heading" w:semiHidden="1" w:uiPriority="39" w:unhideWhenUsed="1" w:qFormat="1"/>
+    <w:lsdException w:name="Bibliography" w:uiPriority="37" w:semiHidden="1" w:unhideWhenUsed="1"/>
+    <w:lsdException w:name="TOC Heading" w:uiPriority="39" w:semiHidden="1" w:unhideWhenUsed="1" w:qFormat="1"/>
     <w:lsdException w:name="Plain Table 1" w:uiPriority="41"/>
     <w:lsdException w:name="Plain Table 2" w:uiPriority="42"/>
     <w:lsdException w:name="Plain Table 3" w:uiPriority="43"/>
@@ -4698,30 +4181,39 @@
     <w:lsdException w:name="Unresolved Mention" w:semiHidden="1" w:unhideWhenUsed="1"/>
     <w:lsdException w:name="Smart Link" w:semiHidden="1" w:unhideWhenUsed="1"/>
   </w:latentStyles>
-  <w:style w:type="paragraph" w:default="1" w:styleId="Normal">
+  <w:style w:type="paragraph" w:styleId="Normal" w:default="1">
     <w:name w:val="Normal"/>
     <w:qFormat/>
-    <w:rsid w:val="00C41F6D"/>
+    <w:rsid w:val="00c41f6d"/>
     <w:pPr>
-      <w:spacing w:after="160" w:line="259" w:lineRule="auto"/>
+      <w:widowControl/>
+      <w:suppressAutoHyphens w:val="true"/>
+      <w:bidi w:val="0"/>
+      <w:spacing w:lineRule="auto" w:line="259" w:before="0" w:after="160"/>
+      <w:jc w:val="left"/>
     </w:pPr>
     <w:rPr>
+      <w:rFonts w:ascii="Calibri" w:hAnsi="Calibri" w:eastAsia="Calibri" w:cs="" w:asciiTheme="minorHAnsi" w:cstheme="minorBidi" w:eastAsiaTheme="minorHAnsi" w:hAnsiTheme="minorHAnsi"/>
+      <w:color w:val="auto"/>
+      <w:kern w:val="0"/>
       <w:sz w:val="20"/>
+      <w:szCs w:val="22"/>
+      <w:lang w:val="en-GB" w:eastAsia="en-US" w:bidi="ar-SA"/>
     </w:rPr>
   </w:style>
   <w:style w:type="paragraph" w:styleId="Heading1">
-    <w:name w:val="heading 1"/>
+    <w:name w:val="Heading 1"/>
     <w:basedOn w:val="Normal"/>
     <w:link w:val="Heading1Char"/>
     <w:uiPriority w:val="9"/>
     <w:qFormat/>
-    <w:rsid w:val="002A45BD"/>
+    <w:rsid w:val="002a45bd"/>
     <w:pPr>
-      <w:spacing w:beforeAutospacing="1" w:afterAutospacing="1" w:line="240" w:lineRule="auto"/>
+      <w:spacing w:lineRule="auto" w:line="240" w:beforeAutospacing="1" w:afterAutospacing="1"/>
       <w:outlineLvl w:val="0"/>
     </w:pPr>
     <w:rPr>
-      <w:rFonts w:ascii="Times New Roman" w:eastAsia="Times New Roman" w:hAnsi="Times New Roman" w:cs="Times New Roman"/>
+      <w:rFonts w:ascii="Times New Roman" w:hAnsi="Times New Roman" w:eastAsia="Times New Roman" w:cs="Times New Roman"/>
       <w:b/>
       <w:bCs/>
       <w:kern w:val="2"/>
@@ -4730,41 +4222,22 @@
       <w:lang w:eastAsia="en-GB"/>
     </w:rPr>
   </w:style>
-  <w:style w:type="character" w:default="1" w:styleId="DefaultParagraphFont">
+  <w:style w:type="character" w:styleId="DefaultParagraphFont" w:default="1">
     <w:name w:val="Default Paragraph Font"/>
     <w:uiPriority w:val="1"/>
     <w:unhideWhenUsed/>
+    <w:qFormat/>
+    <w:rPr/>
   </w:style>
-  <w:style w:type="table" w:default="1" w:styleId="TableNormal">
-    <w:name w:val="Normal Table"/>
-    <w:uiPriority w:val="99"/>
-    <w:semiHidden/>
-    <w:unhideWhenUsed/>
-    <w:tblPr>
-      <w:tblInd w:w="0" w:type="dxa"/>
-      <w:tblCellMar>
-        <w:top w:w="0" w:type="dxa"/>
-        <w:left w:w="108" w:type="dxa"/>
-        <w:bottom w:w="0" w:type="dxa"/>
-        <w:right w:w="108" w:type="dxa"/>
-      </w:tblCellMar>
-    </w:tblPr>
-  </w:style>
-  <w:style w:type="numbering" w:default="1" w:styleId="NoList">
-    <w:name w:val="No List"/>
-    <w:uiPriority w:val="99"/>
-    <w:semiHidden/>
-    <w:unhideWhenUsed/>
-  </w:style>
-  <w:style w:type="character" w:customStyle="1" w:styleId="Heading1Char">
+  <w:style w:type="character" w:styleId="Heading1Char" w:customStyle="1">
     <w:name w:val="Heading 1 Char"/>
     <w:basedOn w:val="DefaultParagraphFont"/>
     <w:link w:val="Heading1"/>
     <w:uiPriority w:val="9"/>
     <w:qFormat/>
-    <w:rsid w:val="002A45BD"/>
+    <w:rsid w:val="002a45bd"/>
     <w:rPr>
-      <w:rFonts w:ascii="Times New Roman" w:eastAsia="Times New Roman" w:hAnsi="Times New Roman" w:cs="Times New Roman"/>
+      <w:rFonts w:ascii="Times New Roman" w:hAnsi="Times New Roman" w:eastAsia="Times New Roman" w:cs="Times New Roman"/>
       <w:b/>
       <w:bCs/>
       <w:kern w:val="2"/>
@@ -4778,39 +4251,41 @@
     <w:basedOn w:val="DefaultParagraphFont"/>
     <w:uiPriority w:val="22"/>
     <w:qFormat/>
-    <w:rsid w:val="002A45BD"/>
+    <w:rsid w:val="002a45bd"/>
     <w:rPr>
       <w:b/>
       <w:bCs/>
     </w:rPr>
   </w:style>
-  <w:style w:type="character" w:customStyle="1" w:styleId="HeaderChar">
+  <w:style w:type="character" w:styleId="HeaderChar" w:customStyle="1">
     <w:name w:val="Header Char"/>
     <w:basedOn w:val="DefaultParagraphFont"/>
     <w:link w:val="Header"/>
     <w:uiPriority w:val="99"/>
     <w:qFormat/>
-    <w:rsid w:val="00A1510E"/>
+    <w:rsid w:val="00a1510e"/>
+    <w:rPr/>
   </w:style>
-  <w:style w:type="character" w:customStyle="1" w:styleId="FooterChar">
+  <w:style w:type="character" w:styleId="FooterChar" w:customStyle="1">
     <w:name w:val="Footer Char"/>
     <w:basedOn w:val="DefaultParagraphFont"/>
     <w:link w:val="Footer"/>
     <w:uiPriority w:val="99"/>
     <w:qFormat/>
-    <w:rsid w:val="00A1510E"/>
+    <w:rsid w:val="00a1510e"/>
+    <w:rPr/>
   </w:style>
-  <w:style w:type="paragraph" w:customStyle="1" w:styleId="Heading">
+  <w:style w:type="paragraph" w:styleId="Heading" w:customStyle="1">
     <w:name w:val="Heading"/>
     <w:basedOn w:val="Normal"/>
     <w:next w:val="BodyText"/>
     <w:qFormat/>
     <w:pPr>
-      <w:keepNext/>
+      <w:keepNext w:val="true"/>
       <w:spacing w:before="240" w:after="120"/>
     </w:pPr>
     <w:rPr>
-      <w:rFonts w:ascii="Liberation Sans" w:eastAsia="Noto Sans CJK SC" w:hAnsi="Liberation Sans" w:cs="Lohit Devanagari"/>
+      <w:rFonts w:ascii="Liberation Sans" w:hAnsi="Liberation Sans" w:eastAsia="Noto Sans CJK SC" w:cs="Lohit Devanagari"/>
       <w:sz w:val="28"/>
       <w:szCs w:val="28"/>
     </w:rPr>
@@ -4819,18 +4294,20 @@
     <w:name w:val="Body Text"/>
     <w:basedOn w:val="Normal"/>
     <w:pPr>
-      <w:spacing w:after="140" w:line="276" w:lineRule="auto"/>
+      <w:spacing w:lineRule="auto" w:line="276" w:before="0" w:after="140"/>
     </w:pPr>
+    <w:rPr/>
   </w:style>
   <w:style w:type="paragraph" w:styleId="List">
     <w:name w:val="List"/>
     <w:basedOn w:val="BodyText"/>
+    <w:pPr/>
     <w:rPr>
       <w:rFonts w:cs="Lohit Devanagari"/>
     </w:rPr>
   </w:style>
   <w:style w:type="paragraph" w:styleId="Caption">
-    <w:name w:val="caption"/>
+    <w:name w:val="Caption"/>
     <w:basedOn w:val="Normal"/>
     <w:qFormat/>
     <w:pPr>
@@ -4845,7 +4322,7 @@
       <w:szCs w:val="24"/>
     </w:rPr>
   </w:style>
-  <w:style w:type="paragraph" w:customStyle="1" w:styleId="Index">
+  <w:style w:type="paragraph" w:styleId="Index" w:customStyle="1">
     <w:name w:val="Index"/>
     <w:basedOn w:val="Normal"/>
     <w:qFormat/>
@@ -4863,115 +4340,144 @@
     <w:semiHidden/>
     <w:unhideWhenUsed/>
     <w:qFormat/>
-    <w:rsid w:val="002A45BD"/>
+    <w:rsid w:val="002a45bd"/>
     <w:pPr>
-      <w:spacing w:beforeAutospacing="1" w:afterAutospacing="1" w:line="240" w:lineRule="auto"/>
+      <w:spacing w:lineRule="auto" w:line="240" w:beforeAutospacing="1" w:afterAutospacing="1"/>
     </w:pPr>
     <w:rPr>
-      <w:rFonts w:ascii="Times New Roman" w:eastAsia="Times New Roman" w:hAnsi="Times New Roman" w:cs="Times New Roman"/>
+      <w:rFonts w:ascii="Times New Roman" w:hAnsi="Times New Roman" w:eastAsia="Times New Roman" w:cs="Times New Roman"/>
       <w:sz w:val="24"/>
       <w:szCs w:val="24"/>
       <w:lang w:eastAsia="en-GB"/>
     </w:rPr>
   </w:style>
-  <w:style w:type="paragraph" w:customStyle="1" w:styleId="HeaderandFooter">
+  <w:style w:type="paragraph" w:styleId="HeaderandFooter" w:customStyle="1">
     <w:name w:val="Header and Footer"/>
     <w:basedOn w:val="Normal"/>
     <w:qFormat/>
+    <w:pPr/>
+    <w:rPr/>
   </w:style>
   <w:style w:type="paragraph" w:styleId="Header">
-    <w:name w:val="header"/>
+    <w:name w:val="Header"/>
     <w:basedOn w:val="Normal"/>
     <w:link w:val="HeaderChar"/>
     <w:uiPriority w:val="99"/>
     <w:unhideWhenUsed/>
-    <w:rsid w:val="00A1510E"/>
+    <w:rsid w:val="00a1510e"/>
     <w:pPr>
       <w:tabs>
-        <w:tab w:val="center" w:pos="4680"/>
-        <w:tab w:val="right" w:pos="9360"/>
+        <w:tab w:val="clear" w:pos="720"/>
+        <w:tab w:val="center" w:pos="4680" w:leader="none"/>
+        <w:tab w:val="right" w:pos="9360" w:leader="none"/>
       </w:tabs>
-      <w:spacing w:after="0" w:line="240" w:lineRule="auto"/>
+      <w:spacing w:lineRule="auto" w:line="240" w:before="0" w:after="0"/>
     </w:pPr>
+    <w:rPr/>
   </w:style>
   <w:style w:type="paragraph" w:styleId="Footer">
-    <w:name w:val="footer"/>
+    <w:name w:val="Footer"/>
     <w:basedOn w:val="Normal"/>
     <w:link w:val="FooterChar"/>
     <w:uiPriority w:val="99"/>
     <w:unhideWhenUsed/>
-    <w:rsid w:val="00A1510E"/>
+    <w:rsid w:val="00a1510e"/>
     <w:pPr>
       <w:tabs>
-        <w:tab w:val="center" w:pos="4680"/>
-        <w:tab w:val="right" w:pos="9360"/>
+        <w:tab w:val="clear" w:pos="720"/>
+        <w:tab w:val="center" w:pos="4680" w:leader="none"/>
+        <w:tab w:val="right" w:pos="9360" w:leader="none"/>
       </w:tabs>
-      <w:spacing w:after="0" w:line="240" w:lineRule="auto"/>
+      <w:spacing w:lineRule="auto" w:line="240" w:before="0" w:after="0"/>
     </w:pPr>
+    <w:rPr/>
   </w:style>
   <w:style w:type="paragraph" w:styleId="ListParagraph">
     <w:name w:val="List Paragraph"/>
     <w:basedOn w:val="Normal"/>
     <w:uiPriority w:val="34"/>
     <w:qFormat/>
-    <w:rsid w:val="00BF296F"/>
+    <w:rsid w:val="00bf296f"/>
     <w:pPr>
+      <w:spacing w:before="0" w:after="160"/>
       <w:ind w:left="720"/>
       <w:contextualSpacing/>
     </w:pPr>
+    <w:rPr/>
+  </w:style>
+  <w:style w:type="numbering" w:styleId="NoList" w:default="1">
+    <w:name w:val="No List"/>
+    <w:uiPriority w:val="99"/>
+    <w:semiHidden/>
+    <w:unhideWhenUsed/>
+    <w:qFormat/>
+  </w:style>
+  <w:style w:type="table" w:default="1" w:styleId="TableNormal">
+    <w:name w:val="Normal Table"/>
+    <w:uiPriority w:val="99"/>
+    <w:semiHidden/>
+    <w:unhideWhenUsed/>
+    <w:tblPr>
+      <w:tblCellMar>
+        <w:top w:w="0" w:type="dxa"/>
+        <w:left w:w="108" w:type="dxa"/>
+        <w:bottom w:w="0" w:type="dxa"/>
+        <w:right w:w="108" w:type="dxa"/>
+      </w:tblCellMar>
+    </w:tblPr>
   </w:style>
 </w:styles>
 </file>
 
 <file path=word/theme/theme1.xml><?xml version="1.0" encoding="utf-8"?>
-<a:theme xmlns:a="http://schemas.openxmlformats.org/drawingml/2006/main" name="Office Theme">
+<a:theme xmlns:a="http://schemas.openxmlformats.org/drawingml/2006/main" xmlns:r="http://schemas.openxmlformats.org/officeDocument/2006/relationships" name="Office Theme">
   <a:themeElements>
     <a:clrScheme name="Office">
       <a:dk1>
         <a:srgbClr val="000000"/>
       </a:dk1>
       <a:lt1>
-        <a:srgbClr val="FFFFFF"/>
+        <a:srgbClr val="ffffff"/>
       </a:lt1>
       <a:dk2>
-        <a:srgbClr val="44546A"/>
+        <a:srgbClr val="44546a"/>
       </a:dk2>
       <a:lt2>
-        <a:srgbClr val="E7E6E6"/>
+        <a:srgbClr val="e7e6e6"/>
       </a:lt2>
       <a:accent1>
-        <a:srgbClr val="4472C4"/>
+        <a:srgbClr val="4472c4"/>
       </a:accent1>
       <a:accent2>
-        <a:srgbClr val="ED7D31"/>
+        <a:srgbClr val="ed7d31"/>
       </a:accent2>
       <a:accent3>
-        <a:srgbClr val="A5A5A5"/>
+        <a:srgbClr val="a5a5a5"/>
       </a:accent3>
       <a:accent4>
-        <a:srgbClr val="FFC000"/>
+        <a:srgbClr val="ffc000"/>
       </a:accent4>
       <a:accent5>
-        <a:srgbClr val="5B9BD5"/>
+        <a:srgbClr val="5b9bd5"/>
       </a:accent5>
       <a:accent6>
-        <a:srgbClr val="70AD47"/>
+        <a:srgbClr val="70ad47"/>
       </a:accent6>
       <a:hlink>
-        <a:srgbClr val="0563C1"/>
+        <a:srgbClr val="0563c1"/>
       </a:hlink>
       <a:folHlink>
-        <a:srgbClr val="954F72"/>
+        <a:srgbClr val="954f72"/>
       </a:folHlink>
     </a:clrScheme>
     <a:fontScheme name="Office">
       <a:majorFont>
-        <a:latin typeface="Calibri Light" panose="020F0302020204030204"/>
+        <a:latin typeface="Calibri Light" panose="020F0302020204030204" pitchFamily="0" charset="1"/>
         <a:ea typeface=""/>
         <a:cs typeface=""/>
       </a:majorFont>
       <a:minorFont>
-        <a:latin typeface="Calibri" panose="020F0502020204030204"/>
+        <a:latin typeface="Calibri" panose="020F0502020204030204" pitchFamily="0" charset="1"/>
         <a:ea typeface=""/>
         <a:cs typeface=""/>
       </a:minorFont>
@@ -5003,7 +4509,7 @@
             </a:gs>
           </a:gsLst>
           <a:lin ang="5400000" scaled="0"/>
-          <a:tileRect/>
+          <a:tileRect l="0" t="0" r="0" b="0"/>
         </a:gradFill>
         <a:gradFill>
           <a:gsLst>
@@ -5027,7 +4533,7 @@
             </a:gs>
           </a:gsLst>
           <a:lin ang="5400000" scaled="0"/>
-          <a:tileRect/>
+          <a:tileRect l="0" t="0" r="0" b="0"/>
         </a:gradFill>
       </a:fillStyleLst>
       <a:lnStyleLst>
@@ -5087,12 +4593,10 @@
             </a:gs>
           </a:gsLst>
           <a:lin ang="5400000" scaled="0"/>
-          <a:tileRect/>
+          <a:tileRect l="0" t="0" r="0" b="0"/>
         </a:gradFill>
       </a:bgFillStyleLst>
     </a:fmtScheme>
   </a:themeElements>
-  <a:objectDefaults/>
-  <a:extraClrSchemeLst/>
 </a:theme>
 </file>
--- a/A4 - Group meeting minutes/Group Meeting Minutes.docx
+++ b/A4 - Group meeting minutes/Group Meeting Minutes.docx
@@ -2771,55 +2771,7 @@
           </w:rPr>
         </w:pPr>
         <w:r>
-          <w:rPr>
-            <w:b/>
-            <w:bCs/>
-            <w:sz w:val="28"/>
-            <w:szCs w:val="28"/>
-          </w:rPr>
-          <w:t>WEEK</w:t>
-        </w:r>
-        <w:r>
-          <w:rPr>
-            <w:sz w:val="28"/>
-            <w:szCs w:val="28"/>
-          </w:rPr>
-          <w:t xml:space="preserve"> </w:t>
-        </w:r>
-        <w:r>
-          <w:rPr>
-            <w:sz w:val="28"/>
-            <w:szCs w:val="28"/>
-          </w:rPr>
-          <w:fldChar w:fldCharType="begin"/>
-        </w:r>
-        <w:r>
-          <w:rPr>
-            <w:sz w:val="28"/>
-            <w:szCs w:val="28"/>
-          </w:rPr>
-          <w:instrText xml:space="preserve"> PAGE </w:instrText>
-        </w:r>
-        <w:r>
-          <w:rPr>
-            <w:sz w:val="28"/>
-            <w:szCs w:val="28"/>
-          </w:rPr>
-          <w:fldChar w:fldCharType="separate"/>
-        </w:r>
-        <w:r>
-          <w:rPr>
-            <w:sz w:val="28"/>
-            <w:szCs w:val="28"/>
-          </w:rPr>
-          <w:t>9</w:t>
-        </w:r>
-        <w:r>
-          <w:rPr>
-            <w:sz w:val="28"/>
-            <w:szCs w:val="28"/>
-          </w:rPr>
-          <w:fldChar w:fldCharType="end"/>
+          <w:rPr/>
         </w:r>
       </w:p>
       <w:p>
@@ -2875,55 +2827,7 @@
           </w:rPr>
         </w:pPr>
         <w:r>
-          <w:rPr>
-            <w:b/>
-            <w:bCs/>
-            <w:sz w:val="28"/>
-            <w:szCs w:val="28"/>
-          </w:rPr>
-          <w:t>WEEK</w:t>
-        </w:r>
-        <w:r>
-          <w:rPr>
-            <w:sz w:val="28"/>
-            <w:szCs w:val="28"/>
-          </w:rPr>
-          <w:t xml:space="preserve"> </w:t>
-        </w:r>
-        <w:r>
-          <w:rPr>
-            <w:sz w:val="28"/>
-            <w:szCs w:val="28"/>
-          </w:rPr>
-          <w:fldChar w:fldCharType="begin"/>
-        </w:r>
-        <w:r>
-          <w:rPr>
-            <w:sz w:val="28"/>
-            <w:szCs w:val="28"/>
-          </w:rPr>
-          <w:instrText xml:space="preserve"> PAGE </w:instrText>
-        </w:r>
-        <w:r>
-          <w:rPr>
-            <w:sz w:val="28"/>
-            <w:szCs w:val="28"/>
-          </w:rPr>
-          <w:fldChar w:fldCharType="separate"/>
-        </w:r>
-        <w:r>
-          <w:rPr>
-            <w:sz w:val="28"/>
-            <w:szCs w:val="28"/>
-          </w:rPr>
-          <w:t>9</w:t>
-        </w:r>
-        <w:r>
-          <w:rPr>
-            <w:sz w:val="28"/>
-            <w:szCs w:val="28"/>
-          </w:rPr>
-          <w:fldChar w:fldCharType="end"/>
+          <w:rPr/>
         </w:r>
       </w:p>
       <w:p>
